--- a/笔记/单词表.docx
+++ b/笔记/单词表.docx
@@ -1247,7 +1247,7 @@
             </w:pPr>
             <w:r>
               <w:rPr>
-                <w:rFonts w:asciiTheme="minorEastAsia" w:hAnsiTheme="minorEastAsia" w:hint="eastAsia"/>
+                <w:rFonts w:ascii="Comic Sans MS" w:hAnsi="Comic Sans MS"/>
                 <w:sz w:val="28"/>
                 <w:szCs w:val="28"/>
               </w:rPr>
@@ -1468,7 +1468,7 @@
             <w:pPr>
               <w:jc w:val="left"/>
               <w:rPr>
-                <w:rFonts w:ascii="楷体" w:eastAsia="楷体" w:hAnsi="楷体" w:hint="eastAsia"/>
+                <w:rFonts w:ascii="楷体" w:eastAsia="楷体" w:hAnsi="楷体"/>
                 <w:sz w:val="28"/>
                 <w:szCs w:val="28"/>
               </w:rPr>
@@ -1740,76 +1740,65 @@
                 <w:szCs w:val="28"/>
               </w:rPr>
             </w:pPr>
-          </w:p>
-        </w:tc>
-        <w:tc>
-          <w:tcPr>
-            <w:tcW w:w="2540" w:type="dxa"/>
-          </w:tcPr>
-          <w:p>
-            <w:pPr>
-              <w:jc w:val="left"/>
-              <w:rPr>
-                <w:rFonts w:ascii="楷体" w:eastAsia="楷体" w:hAnsi="楷体"/>
-                <w:sz w:val="28"/>
-                <w:szCs w:val="28"/>
-              </w:rPr>
-            </w:pPr>
-          </w:p>
-        </w:tc>
-      </w:tr>
-      <w:tr>
-        <w:trPr>
-          <w:trHeight w:val="687"/>
-        </w:trPr>
-        <w:tc>
-          <w:tcPr>
-            <w:tcW w:w="2540" w:type="dxa"/>
-          </w:tcPr>
-          <w:p>
-            <w:pPr>
-              <w:jc w:val="left"/>
-              <w:rPr>
-                <w:rFonts w:ascii="Comic Sans MS" w:hAnsi="Comic Sans MS"/>
-                <w:sz w:val="28"/>
-                <w:szCs w:val="28"/>
-              </w:rPr>
-            </w:pPr>
-          </w:p>
-        </w:tc>
-        <w:tc>
-          <w:tcPr>
-            <w:tcW w:w="2540" w:type="dxa"/>
-          </w:tcPr>
-          <w:p>
-            <w:pPr>
-              <w:jc w:val="left"/>
-              <w:rPr>
-                <w:rFonts w:ascii="楷体" w:eastAsia="楷体" w:hAnsi="楷体"/>
-                <w:sz w:val="28"/>
-                <w:szCs w:val="28"/>
-              </w:rPr>
-            </w:pPr>
-          </w:p>
-        </w:tc>
-      </w:tr>
-      <w:tr>
-        <w:trPr>
-          <w:trHeight w:val="661"/>
-        </w:trPr>
-        <w:tc>
-          <w:tcPr>
-            <w:tcW w:w="2540" w:type="dxa"/>
-          </w:tcPr>
-          <w:p>
-            <w:pPr>
-              <w:jc w:val="left"/>
-              <w:rPr>
-                <w:rFonts w:ascii="Comic Sans MS" w:hAnsi="Comic Sans MS"/>
-                <w:sz w:val="28"/>
-                <w:szCs w:val="28"/>
-              </w:rPr>
-            </w:pPr>
+            <w:r>
+              <w:rPr>
+                <w:rFonts w:ascii="Comic Sans MS" w:hAnsi="Comic Sans MS" w:hint="eastAsia"/>
+                <w:sz w:val="28"/>
+                <w:szCs w:val="28"/>
+              </w:rPr>
+              <w:t>mob</w:t>
+            </w:r>
+          </w:p>
+        </w:tc>
+        <w:tc>
+          <w:tcPr>
+            <w:tcW w:w="2540" w:type="dxa"/>
+          </w:tcPr>
+          <w:p>
+            <w:pPr>
+              <w:jc w:val="left"/>
+              <w:rPr>
+                <w:rFonts w:ascii="楷体" w:eastAsia="楷体" w:hAnsi="楷体"/>
+                <w:sz w:val="28"/>
+                <w:szCs w:val="28"/>
+              </w:rPr>
+            </w:pPr>
+            <w:r>
+              <w:rPr>
+                <w:rFonts w:ascii="楷体" w:eastAsia="楷体" w:hAnsi="楷体" w:hint="eastAsia"/>
+                <w:sz w:val="28"/>
+                <w:szCs w:val="28"/>
+              </w:rPr>
+              <w:t>暴民；暴动；围住</w:t>
+            </w:r>
+          </w:p>
+        </w:tc>
+      </w:tr>
+      <w:tr>
+        <w:trPr>
+          <w:trHeight w:val="687"/>
+        </w:trPr>
+        <w:tc>
+          <w:tcPr>
+            <w:tcW w:w="2540" w:type="dxa"/>
+          </w:tcPr>
+          <w:p>
+            <w:pPr>
+              <w:jc w:val="left"/>
+              <w:rPr>
+                <w:rFonts w:ascii="Comic Sans MS" w:hAnsi="Comic Sans MS"/>
+                <w:sz w:val="28"/>
+                <w:szCs w:val="28"/>
+              </w:rPr>
+            </w:pPr>
+            <w:r>
+              <w:rPr>
+                <w:rFonts w:ascii="Comic Sans MS" w:hAnsi="Comic Sans MS" w:hint="eastAsia"/>
+                <w:sz w:val="28"/>
+                <w:szCs w:val="28"/>
+              </w:rPr>
+              <w:t>stereotype</w:t>
+            </w:r>
           </w:p>
         </w:tc>
         <w:tc>
@@ -1825,179 +1814,2285 @@
                 <w:szCs w:val="24"/>
               </w:rPr>
             </w:pPr>
-          </w:p>
-        </w:tc>
-      </w:tr>
-      <w:tr>
-        <w:trPr>
-          <w:trHeight w:val="687"/>
-        </w:trPr>
-        <w:tc>
-          <w:tcPr>
-            <w:tcW w:w="2540" w:type="dxa"/>
-          </w:tcPr>
-          <w:p>
-            <w:pPr>
-              <w:jc w:val="left"/>
-              <w:rPr>
-                <w:rFonts w:ascii="Comic Sans MS" w:hAnsi="Comic Sans MS"/>
-                <w:sz w:val="28"/>
-                <w:szCs w:val="28"/>
-              </w:rPr>
-            </w:pPr>
-          </w:p>
-        </w:tc>
-        <w:tc>
-          <w:tcPr>
-            <w:tcW w:w="2540" w:type="dxa"/>
-          </w:tcPr>
-          <w:p>
-            <w:pPr>
-              <w:jc w:val="left"/>
-              <w:rPr>
-                <w:rFonts w:ascii="楷体" w:eastAsia="楷体" w:hAnsi="楷体"/>
-                <w:sz w:val="28"/>
-                <w:szCs w:val="28"/>
-              </w:rPr>
-            </w:pPr>
-          </w:p>
-        </w:tc>
-      </w:tr>
-      <w:tr>
-        <w:trPr>
-          <w:trHeight w:val="687"/>
-        </w:trPr>
-        <w:tc>
-          <w:tcPr>
-            <w:tcW w:w="2540" w:type="dxa"/>
-          </w:tcPr>
-          <w:p>
-            <w:pPr>
-              <w:jc w:val="left"/>
-              <w:rPr>
-                <w:rFonts w:ascii="Comic Sans MS" w:hAnsi="Comic Sans MS"/>
-                <w:sz w:val="28"/>
-                <w:szCs w:val="28"/>
-              </w:rPr>
-            </w:pPr>
-          </w:p>
-        </w:tc>
-        <w:tc>
-          <w:tcPr>
-            <w:tcW w:w="2540" w:type="dxa"/>
-          </w:tcPr>
-          <w:p>
-            <w:pPr>
-              <w:jc w:val="left"/>
-              <w:rPr>
-                <w:rFonts w:ascii="楷体" w:eastAsia="楷体" w:hAnsi="楷体"/>
-                <w:sz w:val="28"/>
-                <w:szCs w:val="28"/>
-              </w:rPr>
-            </w:pPr>
-          </w:p>
-        </w:tc>
-      </w:tr>
-      <w:tr>
-        <w:trPr>
-          <w:trHeight w:val="687"/>
-        </w:trPr>
-        <w:tc>
-          <w:tcPr>
-            <w:tcW w:w="2540" w:type="dxa"/>
-          </w:tcPr>
-          <w:p>
-            <w:pPr>
-              <w:jc w:val="left"/>
-              <w:rPr>
-                <w:rFonts w:ascii="Comic Sans MS" w:hAnsi="Comic Sans MS"/>
-                <w:sz w:val="28"/>
-                <w:szCs w:val="28"/>
-              </w:rPr>
-            </w:pPr>
-          </w:p>
-        </w:tc>
-        <w:tc>
-          <w:tcPr>
-            <w:tcW w:w="2540" w:type="dxa"/>
-          </w:tcPr>
-          <w:p>
-            <w:pPr>
-              <w:jc w:val="left"/>
-              <w:rPr>
-                <w:rFonts w:ascii="楷体" w:eastAsia="楷体" w:hAnsi="楷体"/>
-                <w:sz w:val="28"/>
-                <w:szCs w:val="28"/>
-              </w:rPr>
-            </w:pPr>
-          </w:p>
-        </w:tc>
-      </w:tr>
-      <w:tr>
-        <w:trPr>
-          <w:trHeight w:val="687"/>
-        </w:trPr>
-        <w:tc>
-          <w:tcPr>
-            <w:tcW w:w="2540" w:type="dxa"/>
-          </w:tcPr>
-          <w:p>
-            <w:pPr>
-              <w:jc w:val="left"/>
-              <w:rPr>
-                <w:rFonts w:ascii="Comic Sans MS" w:hAnsi="Comic Sans MS"/>
-                <w:sz w:val="28"/>
-                <w:szCs w:val="28"/>
-              </w:rPr>
-            </w:pPr>
-          </w:p>
-        </w:tc>
-        <w:tc>
-          <w:tcPr>
-            <w:tcW w:w="2540" w:type="dxa"/>
-          </w:tcPr>
-          <w:p>
-            <w:pPr>
-              <w:jc w:val="left"/>
-              <w:rPr>
-                <w:rFonts w:ascii="楷体" w:eastAsia="楷体" w:hAnsi="楷体"/>
-                <w:sz w:val="28"/>
-                <w:szCs w:val="28"/>
-              </w:rPr>
-            </w:pPr>
-          </w:p>
-        </w:tc>
-      </w:tr>
-      <w:tr>
-        <w:trPr>
-          <w:trHeight w:val="687"/>
-        </w:trPr>
-        <w:tc>
-          <w:tcPr>
-            <w:tcW w:w="2540" w:type="dxa"/>
-          </w:tcPr>
-          <w:p>
-            <w:pPr>
-              <w:jc w:val="left"/>
-              <w:rPr>
-                <w:rFonts w:ascii="Comic Sans MS" w:hAnsi="Comic Sans MS"/>
-                <w:sz w:val="28"/>
-                <w:szCs w:val="28"/>
-              </w:rPr>
-            </w:pPr>
-          </w:p>
-        </w:tc>
-        <w:tc>
-          <w:tcPr>
-            <w:tcW w:w="2540" w:type="dxa"/>
-          </w:tcPr>
-          <w:p>
-            <w:pPr>
-              <w:jc w:val="left"/>
-              <w:rPr>
-                <w:rFonts w:ascii="楷体" w:eastAsia="楷体" w:hAnsi="楷体"/>
+            <w:r>
+              <w:rPr>
+                <w:rFonts w:ascii="楷体" w:eastAsia="楷体" w:hAnsi="楷体" w:hint="eastAsia"/>
                 <w:sz w:val="24"/>
                 <w:szCs w:val="24"/>
+              </w:rPr>
+              <w:t>(</w:t>
+            </w:r>
+            <w:r>
+              <w:rPr>
+                <w:rFonts w:ascii="楷体" w:eastAsia="楷体" w:hAnsi="楷体"/>
+                <w:sz w:val="24"/>
+                <w:szCs w:val="24"/>
+              </w:rPr>
+              <w:t>n)</w:t>
+            </w:r>
+            <w:r>
+              <w:rPr>
+                <w:rFonts w:ascii="楷体" w:eastAsia="楷体" w:hAnsi="楷体" w:hint="eastAsia"/>
+                <w:sz w:val="24"/>
+                <w:szCs w:val="24"/>
+              </w:rPr>
+              <w:t>陈规；铅版</w:t>
+            </w:r>
+          </w:p>
+          <w:p>
+            <w:pPr>
+              <w:jc w:val="left"/>
+              <w:rPr>
+                <w:rFonts w:ascii="楷体" w:eastAsia="楷体" w:hAnsi="楷体"/>
+                <w:sz w:val="24"/>
+                <w:szCs w:val="24"/>
+              </w:rPr>
+            </w:pPr>
+            <w:r>
+              <w:rPr>
+                <w:rFonts w:ascii="楷体" w:eastAsia="楷体" w:hAnsi="楷体" w:hint="eastAsia"/>
+                <w:sz w:val="24"/>
+                <w:szCs w:val="24"/>
+              </w:rPr>
+              <w:t>(</w:t>
+            </w:r>
+            <w:r>
+              <w:rPr>
+                <w:rFonts w:ascii="楷体" w:eastAsia="楷体" w:hAnsi="楷体"/>
+                <w:sz w:val="24"/>
+                <w:szCs w:val="24"/>
+              </w:rPr>
+              <w:t>v)</w:t>
+            </w:r>
+            <w:r>
+              <w:rPr>
+                <w:rFonts w:ascii="楷体" w:eastAsia="楷体" w:hAnsi="楷体" w:hint="eastAsia"/>
+                <w:sz w:val="24"/>
+                <w:szCs w:val="24"/>
+              </w:rPr>
+              <w:t>对…形成固定看法</w:t>
+            </w:r>
+          </w:p>
+        </w:tc>
+      </w:tr>
+      <w:tr>
+        <w:trPr>
+          <w:trHeight w:val="661"/>
+        </w:trPr>
+        <w:tc>
+          <w:tcPr>
+            <w:tcW w:w="2540" w:type="dxa"/>
+          </w:tcPr>
+          <w:p>
+            <w:pPr>
+              <w:jc w:val="left"/>
+              <w:rPr>
+                <w:rFonts w:ascii="Comic Sans MS" w:hAnsi="Comic Sans MS"/>
+                <w:sz w:val="28"/>
+                <w:szCs w:val="28"/>
+              </w:rPr>
+            </w:pPr>
+            <w:r>
+              <w:rPr>
+                <w:rFonts w:ascii="Comic Sans MS" w:hAnsi="Comic Sans MS" w:hint="eastAsia"/>
+                <w:sz w:val="28"/>
+                <w:szCs w:val="28"/>
+              </w:rPr>
+              <w:t>vocation</w:t>
+            </w:r>
+          </w:p>
+        </w:tc>
+        <w:tc>
+          <w:tcPr>
+            <w:tcW w:w="2540" w:type="dxa"/>
+          </w:tcPr>
+          <w:p>
+            <w:pPr>
+              <w:jc w:val="left"/>
+              <w:rPr>
+                <w:rFonts w:ascii="楷体" w:eastAsia="楷体" w:hAnsi="楷体"/>
+                <w:sz w:val="28"/>
+                <w:szCs w:val="28"/>
+              </w:rPr>
+            </w:pPr>
+            <w:r>
+              <w:rPr>
+                <w:rFonts w:ascii="楷体" w:eastAsia="楷体" w:hAnsi="楷体" w:hint="eastAsia"/>
+                <w:sz w:val="28"/>
+                <w:szCs w:val="28"/>
+              </w:rPr>
+              <w:t>职业，行业</w:t>
+            </w:r>
+          </w:p>
+        </w:tc>
+      </w:tr>
+      <w:tr>
+        <w:trPr>
+          <w:trHeight w:val="687"/>
+        </w:trPr>
+        <w:tc>
+          <w:tcPr>
+            <w:tcW w:w="2540" w:type="dxa"/>
+          </w:tcPr>
+          <w:p>
+            <w:pPr>
+              <w:jc w:val="left"/>
+              <w:rPr>
+                <w:rFonts w:ascii="Comic Sans MS" w:hAnsi="Comic Sans MS"/>
+                <w:sz w:val="28"/>
+                <w:szCs w:val="28"/>
+              </w:rPr>
+            </w:pPr>
+            <w:r>
+              <w:rPr>
+                <w:rFonts w:ascii="Comic Sans MS" w:hAnsi="Comic Sans MS" w:hint="eastAsia"/>
+                <w:sz w:val="28"/>
+                <w:szCs w:val="28"/>
+              </w:rPr>
+              <w:t>petition</w:t>
+            </w:r>
+          </w:p>
+        </w:tc>
+        <w:tc>
+          <w:tcPr>
+            <w:tcW w:w="2540" w:type="dxa"/>
+          </w:tcPr>
+          <w:p>
+            <w:pPr>
+              <w:jc w:val="left"/>
+              <w:rPr>
+                <w:rFonts w:ascii="楷体" w:eastAsia="楷体" w:hAnsi="楷体"/>
+                <w:sz w:val="28"/>
+                <w:szCs w:val="28"/>
+              </w:rPr>
+            </w:pPr>
+            <w:r>
+              <w:rPr>
+                <w:rFonts w:ascii="楷体" w:eastAsia="楷体" w:hAnsi="楷体" w:hint="eastAsia"/>
+                <w:sz w:val="28"/>
+                <w:szCs w:val="28"/>
+              </w:rPr>
+              <w:t>申请书；诉状</w:t>
+            </w:r>
+          </w:p>
+        </w:tc>
+      </w:tr>
+      <w:tr>
+        <w:trPr>
+          <w:trHeight w:val="687"/>
+        </w:trPr>
+        <w:tc>
+          <w:tcPr>
+            <w:tcW w:w="2540" w:type="dxa"/>
+          </w:tcPr>
+          <w:p>
+            <w:pPr>
+              <w:jc w:val="left"/>
+              <w:rPr>
+                <w:rFonts w:ascii="Comic Sans MS" w:hAnsi="Comic Sans MS"/>
+                <w:sz w:val="28"/>
+                <w:szCs w:val="28"/>
+              </w:rPr>
+            </w:pPr>
+            <w:r>
+              <w:rPr>
+                <w:rFonts w:ascii="Comic Sans MS" w:hAnsi="Comic Sans MS" w:hint="eastAsia"/>
+                <w:sz w:val="28"/>
+                <w:szCs w:val="28"/>
+              </w:rPr>
+              <w:t>dye</w:t>
+            </w:r>
+          </w:p>
+        </w:tc>
+        <w:tc>
+          <w:tcPr>
+            <w:tcW w:w="2540" w:type="dxa"/>
+          </w:tcPr>
+          <w:p>
+            <w:pPr>
+              <w:jc w:val="left"/>
+              <w:rPr>
+                <w:rFonts w:ascii="楷体" w:eastAsia="楷体" w:hAnsi="楷体"/>
+                <w:sz w:val="28"/>
+                <w:szCs w:val="28"/>
+              </w:rPr>
+            </w:pPr>
+            <w:r>
+              <w:rPr>
+                <w:rFonts w:ascii="楷体" w:eastAsia="楷体" w:hAnsi="楷体" w:hint="eastAsia"/>
+                <w:sz w:val="28"/>
+                <w:szCs w:val="28"/>
+              </w:rPr>
+              <w:t>燃料；染色</w:t>
+            </w:r>
+          </w:p>
+        </w:tc>
+      </w:tr>
+      <w:tr>
+        <w:trPr>
+          <w:trHeight w:val="687"/>
+        </w:trPr>
+        <w:tc>
+          <w:tcPr>
+            <w:tcW w:w="2540" w:type="dxa"/>
+          </w:tcPr>
+          <w:p>
+            <w:pPr>
+              <w:jc w:val="left"/>
+              <w:rPr>
+                <w:rFonts w:ascii="Comic Sans MS" w:hAnsi="Comic Sans MS"/>
+                <w:sz w:val="28"/>
+                <w:szCs w:val="28"/>
+              </w:rPr>
+            </w:pPr>
+            <w:r>
+              <w:rPr>
+                <w:rFonts w:ascii="Comic Sans MS" w:hAnsi="Comic Sans MS" w:hint="eastAsia"/>
+                <w:sz w:val="28"/>
+                <w:szCs w:val="28"/>
+              </w:rPr>
+              <w:t>herd</w:t>
+            </w:r>
+          </w:p>
+        </w:tc>
+        <w:tc>
+          <w:tcPr>
+            <w:tcW w:w="2540" w:type="dxa"/>
+          </w:tcPr>
+          <w:p>
+            <w:pPr>
+              <w:jc w:val="left"/>
+              <w:rPr>
+                <w:rFonts w:ascii="楷体" w:eastAsia="楷体" w:hAnsi="楷体"/>
+                <w:sz w:val="28"/>
+                <w:szCs w:val="28"/>
+              </w:rPr>
+            </w:pPr>
+            <w:r>
+              <w:rPr>
+                <w:rFonts w:ascii="楷体" w:eastAsia="楷体" w:hAnsi="楷体" w:hint="eastAsia"/>
+                <w:sz w:val="28"/>
+                <w:szCs w:val="28"/>
+              </w:rPr>
+              <w:t>兽群；人群；放牧</w:t>
+            </w:r>
+          </w:p>
+        </w:tc>
+      </w:tr>
+      <w:tr>
+        <w:trPr>
+          <w:trHeight w:val="687"/>
+        </w:trPr>
+        <w:tc>
+          <w:tcPr>
+            <w:tcW w:w="2540" w:type="dxa"/>
+          </w:tcPr>
+          <w:p>
+            <w:pPr>
+              <w:jc w:val="left"/>
+              <w:rPr>
+                <w:rFonts w:ascii="Comic Sans MS" w:hAnsi="Comic Sans MS"/>
+                <w:sz w:val="28"/>
+                <w:szCs w:val="28"/>
+              </w:rPr>
+            </w:pPr>
+            <w:r>
+              <w:rPr>
+                <w:rFonts w:ascii="Comic Sans MS" w:hAnsi="Comic Sans MS" w:hint="eastAsia"/>
+                <w:sz w:val="28"/>
+                <w:szCs w:val="28"/>
+              </w:rPr>
+              <w:t>stride</w:t>
+            </w:r>
+          </w:p>
+        </w:tc>
+        <w:tc>
+          <w:tcPr>
+            <w:tcW w:w="2540" w:type="dxa"/>
+          </w:tcPr>
+          <w:p>
+            <w:pPr>
+              <w:jc w:val="left"/>
+              <w:rPr>
+                <w:rFonts w:ascii="楷体" w:eastAsia="楷体" w:hAnsi="楷体"/>
+                <w:sz w:val="28"/>
+                <w:szCs w:val="28"/>
+              </w:rPr>
+            </w:pPr>
+            <w:r>
+              <w:rPr>
+                <w:rFonts w:ascii="楷体" w:eastAsia="楷体" w:hAnsi="楷体" w:hint="eastAsia"/>
+                <w:sz w:val="28"/>
+                <w:szCs w:val="28"/>
+              </w:rPr>
+              <w:t>大步走过；迈步</w:t>
+            </w:r>
+          </w:p>
+        </w:tc>
+      </w:tr>
+      <w:tr>
+        <w:trPr>
+          <w:trHeight w:val="687"/>
+        </w:trPr>
+        <w:tc>
+          <w:tcPr>
+            <w:tcW w:w="2540" w:type="dxa"/>
+          </w:tcPr>
+          <w:p>
+            <w:pPr>
+              <w:jc w:val="left"/>
+              <w:rPr>
+                <w:rFonts w:ascii="Comic Sans MS" w:hAnsi="Comic Sans MS"/>
+                <w:sz w:val="28"/>
+                <w:szCs w:val="28"/>
+              </w:rPr>
+            </w:pPr>
+            <w:r>
+              <w:rPr>
+                <w:rFonts w:ascii="Comic Sans MS" w:hAnsi="Comic Sans MS" w:hint="eastAsia"/>
+                <w:sz w:val="28"/>
+                <w:szCs w:val="28"/>
+              </w:rPr>
+              <w:t>impose</w:t>
+            </w:r>
+          </w:p>
+        </w:tc>
+        <w:tc>
+          <w:tcPr>
+            <w:tcW w:w="2540" w:type="dxa"/>
+          </w:tcPr>
+          <w:p>
+            <w:pPr>
+              <w:jc w:val="left"/>
+              <w:rPr>
+                <w:rFonts w:ascii="楷体" w:eastAsia="楷体" w:hAnsi="楷体"/>
+                <w:sz w:val="24"/>
+                <w:szCs w:val="24"/>
+              </w:rPr>
+            </w:pPr>
+            <w:r>
+              <w:rPr>
+                <w:rFonts w:ascii="楷体" w:eastAsia="楷体" w:hAnsi="楷体" w:hint="eastAsia"/>
+                <w:sz w:val="24"/>
+                <w:szCs w:val="24"/>
+              </w:rPr>
+              <w:t>征（税）；处以（罚款等）；把…强加给</w:t>
+            </w:r>
+          </w:p>
+        </w:tc>
+      </w:tr>
+      <w:tr>
+        <w:trPr>
+          <w:trHeight w:val="661"/>
+        </w:trPr>
+        <w:tc>
+          <w:tcPr>
+            <w:tcW w:w="2540" w:type="dxa"/>
+          </w:tcPr>
+          <w:p>
+            <w:pPr>
+              <w:jc w:val="left"/>
+              <w:rPr>
+                <w:rFonts w:ascii="Comic Sans MS" w:hAnsi="Comic Sans MS"/>
+                <w:sz w:val="28"/>
+                <w:szCs w:val="28"/>
+              </w:rPr>
+            </w:pPr>
+            <w:r>
+              <w:rPr>
+                <w:rFonts w:ascii="Comic Sans MS" w:hAnsi="Comic Sans MS" w:hint="eastAsia"/>
+                <w:sz w:val="28"/>
+                <w:szCs w:val="28"/>
+              </w:rPr>
+              <w:t>penalty</w:t>
+            </w:r>
+          </w:p>
+        </w:tc>
+        <w:tc>
+          <w:tcPr>
+            <w:tcW w:w="2540" w:type="dxa"/>
+          </w:tcPr>
+          <w:p>
+            <w:pPr>
+              <w:jc w:val="left"/>
+              <w:rPr>
+                <w:rFonts w:ascii="楷体" w:eastAsia="楷体" w:hAnsi="楷体"/>
+                <w:sz w:val="28"/>
+                <w:szCs w:val="28"/>
+              </w:rPr>
+            </w:pPr>
+            <w:r>
+              <w:rPr>
+                <w:rFonts w:ascii="楷体" w:eastAsia="楷体" w:hAnsi="楷体" w:hint="eastAsia"/>
+                <w:sz w:val="28"/>
+                <w:szCs w:val="28"/>
+              </w:rPr>
+              <w:t>惩罚</w:t>
+            </w:r>
+          </w:p>
+        </w:tc>
+      </w:tr>
+      <w:tr>
+        <w:trPr>
+          <w:trHeight w:val="687"/>
+        </w:trPr>
+        <w:tc>
+          <w:tcPr>
+            <w:tcW w:w="2540" w:type="dxa"/>
+          </w:tcPr>
+          <w:p>
+            <w:pPr>
+              <w:jc w:val="left"/>
+              <w:rPr>
+                <w:rFonts w:ascii="Comic Sans MS" w:hAnsi="Comic Sans MS"/>
+                <w:sz w:val="28"/>
+                <w:szCs w:val="28"/>
+              </w:rPr>
+            </w:pPr>
+            <w:r>
+              <w:rPr>
+                <w:rFonts w:ascii="Comic Sans MS" w:hAnsi="Comic Sans MS" w:hint="eastAsia"/>
+                <w:sz w:val="28"/>
+                <w:szCs w:val="28"/>
+              </w:rPr>
+              <w:t>fatigued</w:t>
+            </w:r>
+          </w:p>
+        </w:tc>
+        <w:tc>
+          <w:tcPr>
+            <w:tcW w:w="2540" w:type="dxa"/>
+          </w:tcPr>
+          <w:p>
+            <w:pPr>
+              <w:jc w:val="left"/>
+              <w:rPr>
+                <w:rFonts w:ascii="楷体" w:eastAsia="楷体" w:hAnsi="楷体"/>
+                <w:sz w:val="28"/>
+                <w:szCs w:val="28"/>
+              </w:rPr>
+            </w:pPr>
+            <w:r>
+              <w:rPr>
+                <w:rFonts w:ascii="楷体" w:eastAsia="楷体" w:hAnsi="楷体" w:hint="eastAsia"/>
+                <w:sz w:val="28"/>
+                <w:szCs w:val="28"/>
+              </w:rPr>
+              <w:t>疲乏的</w:t>
+            </w:r>
+          </w:p>
+        </w:tc>
+      </w:tr>
+      <w:tr>
+        <w:trPr>
+          <w:trHeight w:val="687"/>
+        </w:trPr>
+        <w:tc>
+          <w:tcPr>
+            <w:tcW w:w="2540" w:type="dxa"/>
+          </w:tcPr>
+          <w:p>
+            <w:pPr>
+              <w:jc w:val="left"/>
+              <w:rPr>
+                <w:rFonts w:ascii="Comic Sans MS" w:eastAsia="MS UI Gothic" w:hAnsi="Comic Sans MS"/>
+                <w:sz w:val="28"/>
+                <w:szCs w:val="28"/>
+              </w:rPr>
+            </w:pPr>
+            <w:r>
+              <w:rPr>
+                <w:rFonts w:ascii="Comic Sans MS" w:hAnsi="Comic Sans MS"/>
+                <w:sz w:val="28"/>
+                <w:szCs w:val="28"/>
+              </w:rPr>
+              <w:lastRenderedPageBreak/>
+              <w:t>crack</w:t>
+            </w:r>
+          </w:p>
+        </w:tc>
+        <w:tc>
+          <w:tcPr>
+            <w:tcW w:w="2540" w:type="dxa"/>
+          </w:tcPr>
+          <w:p>
+            <w:pPr>
+              <w:jc w:val="left"/>
+              <w:rPr>
+                <w:rFonts w:ascii="楷体" w:eastAsia="楷体" w:hAnsi="楷体"/>
+                <w:sz w:val="24"/>
+                <w:szCs w:val="24"/>
+              </w:rPr>
+            </w:pPr>
+            <w:r>
+              <w:rPr>
+                <w:rFonts w:ascii="楷体" w:eastAsia="楷体" w:hAnsi="楷体" w:hint="eastAsia"/>
+                <w:sz w:val="24"/>
+                <w:szCs w:val="24"/>
+              </w:rPr>
+              <w:t>裂纹；破裂声；裂开</w:t>
+            </w:r>
+            <w:r>
+              <w:rPr>
+                <w:rFonts w:ascii="楷体" w:eastAsia="楷体" w:hAnsi="楷体" w:hint="eastAsia"/>
+                <w:sz w:val="24"/>
+                <w:szCs w:val="24"/>
+              </w:rPr>
+              <w:t>；（使）发出爆裂声</w:t>
+            </w:r>
+          </w:p>
+        </w:tc>
+      </w:tr>
+      <w:tr>
+        <w:trPr>
+          <w:trHeight w:val="687"/>
+        </w:trPr>
+        <w:tc>
+          <w:tcPr>
+            <w:tcW w:w="2540" w:type="dxa"/>
+          </w:tcPr>
+          <w:p>
+            <w:pPr>
+              <w:jc w:val="left"/>
+              <w:rPr>
+                <w:rFonts w:ascii="Comic Sans MS" w:hAnsi="Comic Sans MS"/>
+                <w:sz w:val="28"/>
+                <w:szCs w:val="28"/>
+              </w:rPr>
+            </w:pPr>
+            <w:r>
+              <w:rPr>
+                <w:rFonts w:ascii="Comic Sans MS" w:hAnsi="Comic Sans MS" w:hint="eastAsia"/>
+                <w:sz w:val="28"/>
+                <w:szCs w:val="28"/>
+              </w:rPr>
+              <w:t>transfer</w:t>
+            </w:r>
+          </w:p>
+        </w:tc>
+        <w:tc>
+          <w:tcPr>
+            <w:tcW w:w="2540" w:type="dxa"/>
+          </w:tcPr>
+          <w:p>
+            <w:pPr>
+              <w:jc w:val="left"/>
+              <w:rPr>
+                <w:rFonts w:ascii="楷体" w:eastAsia="楷体" w:hAnsi="楷体"/>
+                <w:sz w:val="24"/>
+                <w:szCs w:val="24"/>
+              </w:rPr>
+            </w:pPr>
+            <w:r>
+              <w:rPr>
+                <w:rFonts w:ascii="楷体" w:eastAsia="楷体" w:hAnsi="楷体" w:hint="eastAsia"/>
+                <w:sz w:val="24"/>
+                <w:szCs w:val="24"/>
+              </w:rPr>
+              <w:t>转移；转让；换乘；转学；转职</w:t>
+            </w:r>
+          </w:p>
+        </w:tc>
+      </w:tr>
+      <w:tr>
+        <w:trPr>
+          <w:trHeight w:val="661"/>
+        </w:trPr>
+        <w:tc>
+          <w:tcPr>
+            <w:tcW w:w="2540" w:type="dxa"/>
+          </w:tcPr>
+          <w:p>
+            <w:pPr>
+              <w:jc w:val="left"/>
+              <w:rPr>
+                <w:rFonts w:ascii="Comic Sans MS" w:hAnsi="Comic Sans MS"/>
+                <w:sz w:val="28"/>
+                <w:szCs w:val="28"/>
+              </w:rPr>
+            </w:pPr>
+            <w:r>
+              <w:rPr>
+                <w:rFonts w:ascii="Comic Sans MS" w:hAnsi="Comic Sans MS" w:hint="eastAsia"/>
+                <w:sz w:val="28"/>
+                <w:szCs w:val="28"/>
+              </w:rPr>
+              <w:t>outlook</w:t>
+            </w:r>
+          </w:p>
+        </w:tc>
+        <w:tc>
+          <w:tcPr>
+            <w:tcW w:w="2540" w:type="dxa"/>
+          </w:tcPr>
+          <w:p>
+            <w:pPr>
+              <w:jc w:val="left"/>
+              <w:rPr>
+                <w:rFonts w:ascii="楷体" w:eastAsia="楷体" w:hAnsi="楷体"/>
+                <w:sz w:val="28"/>
+                <w:szCs w:val="28"/>
+              </w:rPr>
+            </w:pPr>
+            <w:r>
+              <w:rPr>
+                <w:rFonts w:ascii="楷体" w:eastAsia="楷体" w:hAnsi="楷体" w:hint="eastAsia"/>
+                <w:sz w:val="28"/>
+                <w:szCs w:val="28"/>
+              </w:rPr>
+              <w:t>景色；观点；前景</w:t>
+            </w:r>
+          </w:p>
+        </w:tc>
+      </w:tr>
+      <w:tr>
+        <w:trPr>
+          <w:trHeight w:val="687"/>
+        </w:trPr>
+        <w:tc>
+          <w:tcPr>
+            <w:tcW w:w="2540" w:type="dxa"/>
+          </w:tcPr>
+          <w:p>
+            <w:pPr>
+              <w:jc w:val="left"/>
+              <w:rPr>
+                <w:rFonts w:ascii="Comic Sans MS" w:hAnsi="Comic Sans MS"/>
+                <w:sz w:val="28"/>
+                <w:szCs w:val="28"/>
+              </w:rPr>
+            </w:pPr>
+            <w:r>
+              <w:rPr>
+                <w:rFonts w:ascii="Comic Sans MS" w:hAnsi="Comic Sans MS" w:hint="eastAsia"/>
+                <w:sz w:val="28"/>
+                <w:szCs w:val="28"/>
+              </w:rPr>
+              <w:t>deceit</w:t>
+            </w:r>
+          </w:p>
+        </w:tc>
+        <w:tc>
+          <w:tcPr>
+            <w:tcW w:w="2540" w:type="dxa"/>
+          </w:tcPr>
+          <w:p>
+            <w:pPr>
+              <w:jc w:val="left"/>
+              <w:rPr>
+                <w:rFonts w:ascii="楷体" w:eastAsia="楷体" w:hAnsi="楷体"/>
+                <w:sz w:val="28"/>
+                <w:szCs w:val="28"/>
+              </w:rPr>
+            </w:pPr>
+            <w:r>
+              <w:rPr>
+                <w:rFonts w:ascii="楷体" w:eastAsia="楷体" w:hAnsi="楷体" w:hint="eastAsia"/>
+                <w:sz w:val="28"/>
+                <w:szCs w:val="28"/>
+              </w:rPr>
+              <w:t>欺骗，谎言</w:t>
+            </w:r>
+          </w:p>
+        </w:tc>
+      </w:tr>
+      <w:tr>
+        <w:trPr>
+          <w:trHeight w:val="687"/>
+        </w:trPr>
+        <w:tc>
+          <w:tcPr>
+            <w:tcW w:w="2540" w:type="dxa"/>
+          </w:tcPr>
+          <w:p>
+            <w:pPr>
+              <w:jc w:val="left"/>
+              <w:rPr>
+                <w:rFonts w:ascii="Comic Sans MS" w:hAnsi="Comic Sans MS"/>
+                <w:sz w:val="28"/>
+                <w:szCs w:val="28"/>
+              </w:rPr>
+            </w:pPr>
+            <w:r>
+              <w:rPr>
+                <w:rFonts w:ascii="Comic Sans MS" w:hAnsi="Comic Sans MS" w:hint="eastAsia"/>
+                <w:sz w:val="28"/>
+                <w:szCs w:val="28"/>
+              </w:rPr>
+              <w:t>irrigate</w:t>
+            </w:r>
+          </w:p>
+        </w:tc>
+        <w:tc>
+          <w:tcPr>
+            <w:tcW w:w="2540" w:type="dxa"/>
+          </w:tcPr>
+          <w:p>
+            <w:pPr>
+              <w:jc w:val="left"/>
+              <w:rPr>
+                <w:rFonts w:ascii="楷体" w:eastAsia="楷体" w:hAnsi="楷体"/>
+                <w:sz w:val="28"/>
+                <w:szCs w:val="28"/>
+              </w:rPr>
+            </w:pPr>
+            <w:r>
+              <w:rPr>
+                <w:rFonts w:ascii="楷体" w:eastAsia="楷体" w:hAnsi="楷体" w:hint="eastAsia"/>
+                <w:sz w:val="28"/>
+                <w:szCs w:val="28"/>
+              </w:rPr>
+              <w:t>灌溉；冲洗（伤）</w:t>
+            </w:r>
+          </w:p>
+        </w:tc>
+      </w:tr>
+      <w:tr>
+        <w:trPr>
+          <w:trHeight w:val="687"/>
+        </w:trPr>
+        <w:tc>
+          <w:tcPr>
+            <w:tcW w:w="2540" w:type="dxa"/>
+          </w:tcPr>
+          <w:p>
+            <w:pPr>
+              <w:jc w:val="left"/>
+              <w:rPr>
+                <w:rFonts w:ascii="Comic Sans MS" w:hAnsi="Comic Sans MS"/>
+                <w:sz w:val="28"/>
+                <w:szCs w:val="28"/>
+              </w:rPr>
+            </w:pPr>
+            <w:r>
+              <w:rPr>
+                <w:rFonts w:ascii="Comic Sans MS" w:hAnsi="Comic Sans MS" w:hint="eastAsia"/>
+                <w:sz w:val="28"/>
+                <w:szCs w:val="28"/>
+              </w:rPr>
+              <w:t>grease</w:t>
+            </w:r>
+          </w:p>
+        </w:tc>
+        <w:tc>
+          <w:tcPr>
+            <w:tcW w:w="2540" w:type="dxa"/>
+          </w:tcPr>
+          <w:p>
+            <w:pPr>
+              <w:jc w:val="left"/>
+              <w:rPr>
+                <w:rFonts w:ascii="楷体" w:eastAsia="楷体" w:hAnsi="楷体"/>
+                <w:sz w:val="28"/>
+                <w:szCs w:val="28"/>
+              </w:rPr>
+            </w:pPr>
+            <w:r>
+              <w:rPr>
+                <w:rFonts w:ascii="楷体" w:eastAsia="楷体" w:hAnsi="楷体" w:hint="eastAsia"/>
+                <w:sz w:val="28"/>
+                <w:szCs w:val="28"/>
+              </w:rPr>
+              <w:t>油脂；抹油</w:t>
+            </w:r>
+          </w:p>
+        </w:tc>
+      </w:tr>
+      <w:tr>
+        <w:trPr>
+          <w:trHeight w:val="687"/>
+        </w:trPr>
+        <w:tc>
+          <w:tcPr>
+            <w:tcW w:w="2540" w:type="dxa"/>
+          </w:tcPr>
+          <w:p>
+            <w:pPr>
+              <w:jc w:val="left"/>
+              <w:rPr>
+                <w:rFonts w:ascii="Comic Sans MS" w:hAnsi="Comic Sans MS"/>
+                <w:sz w:val="28"/>
+                <w:szCs w:val="28"/>
+              </w:rPr>
+            </w:pPr>
+            <w:r>
+              <w:rPr>
+                <w:rFonts w:ascii="Comic Sans MS" w:hAnsi="Comic Sans MS" w:hint="eastAsia"/>
+                <w:sz w:val="28"/>
+                <w:szCs w:val="28"/>
+              </w:rPr>
+              <w:t>reverse</w:t>
+            </w:r>
+          </w:p>
+        </w:tc>
+        <w:tc>
+          <w:tcPr>
+            <w:tcW w:w="2540" w:type="dxa"/>
+          </w:tcPr>
+          <w:p>
+            <w:pPr>
+              <w:jc w:val="left"/>
+              <w:rPr>
+                <w:rFonts w:ascii="楷体" w:eastAsia="楷体" w:hAnsi="楷体"/>
+                <w:sz w:val="24"/>
+                <w:szCs w:val="24"/>
+              </w:rPr>
+            </w:pPr>
+            <w:r>
+              <w:rPr>
+                <w:rFonts w:ascii="楷体" w:eastAsia="楷体" w:hAnsi="楷体" w:hint="eastAsia"/>
+                <w:sz w:val="24"/>
+                <w:szCs w:val="24"/>
+              </w:rPr>
+              <w:t>（争论中）改变立场（或主意）</w:t>
+            </w:r>
+          </w:p>
+        </w:tc>
+      </w:tr>
+      <w:tr>
+        <w:trPr>
+          <w:trHeight w:val="687"/>
+        </w:trPr>
+        <w:tc>
+          <w:tcPr>
+            <w:tcW w:w="2540" w:type="dxa"/>
+          </w:tcPr>
+          <w:p>
+            <w:pPr>
+              <w:jc w:val="left"/>
+              <w:rPr>
+                <w:rFonts w:ascii="Comic Sans MS" w:hAnsi="Comic Sans MS"/>
+                <w:sz w:val="28"/>
+                <w:szCs w:val="28"/>
+              </w:rPr>
+            </w:pPr>
+            <w:r>
+              <w:rPr>
+                <w:rFonts w:ascii="Comic Sans MS" w:hAnsi="Comic Sans MS" w:hint="eastAsia"/>
+                <w:sz w:val="28"/>
+                <w:szCs w:val="28"/>
+              </w:rPr>
+              <w:t>rotary</w:t>
+            </w:r>
+          </w:p>
+        </w:tc>
+        <w:tc>
+          <w:tcPr>
+            <w:tcW w:w="2540" w:type="dxa"/>
+          </w:tcPr>
+          <w:p>
+            <w:pPr>
+              <w:jc w:val="left"/>
+              <w:rPr>
+                <w:rFonts w:ascii="楷体" w:eastAsia="楷体" w:hAnsi="楷体"/>
+                <w:sz w:val="28"/>
+                <w:szCs w:val="28"/>
+              </w:rPr>
+            </w:pPr>
+            <w:r>
+              <w:rPr>
+                <w:rFonts w:ascii="楷体" w:eastAsia="楷体" w:hAnsi="楷体" w:hint="eastAsia"/>
+                <w:sz w:val="28"/>
+                <w:szCs w:val="28"/>
+              </w:rPr>
+              <w:t>旋转的</w:t>
+            </w:r>
+          </w:p>
+        </w:tc>
+      </w:tr>
+      <w:tr>
+        <w:trPr>
+          <w:trHeight w:val="661"/>
+        </w:trPr>
+        <w:tc>
+          <w:tcPr>
+            <w:tcW w:w="2540" w:type="dxa"/>
+          </w:tcPr>
+          <w:p>
+            <w:pPr>
+              <w:jc w:val="left"/>
+              <w:rPr>
+                <w:rFonts w:ascii="Comic Sans MS" w:hAnsi="Comic Sans MS"/>
+                <w:sz w:val="28"/>
+                <w:szCs w:val="28"/>
+              </w:rPr>
+            </w:pPr>
+            <w:r>
+              <w:rPr>
+                <w:rFonts w:ascii="Comic Sans MS" w:hAnsi="Comic Sans MS" w:hint="eastAsia"/>
+                <w:sz w:val="28"/>
+                <w:szCs w:val="28"/>
+              </w:rPr>
+              <w:t>imperative</w:t>
+            </w:r>
+          </w:p>
+        </w:tc>
+        <w:tc>
+          <w:tcPr>
+            <w:tcW w:w="2540" w:type="dxa"/>
+          </w:tcPr>
+          <w:p>
+            <w:pPr>
+              <w:jc w:val="left"/>
+              <w:rPr>
+                <w:rFonts w:ascii="楷体" w:eastAsia="楷体" w:hAnsi="楷体"/>
+                <w:sz w:val="24"/>
+                <w:szCs w:val="24"/>
+              </w:rPr>
+            </w:pPr>
+            <w:r>
+              <w:rPr>
+                <w:rFonts w:ascii="楷体" w:eastAsia="楷体" w:hAnsi="楷体" w:hint="eastAsia"/>
+                <w:sz w:val="24"/>
+                <w:szCs w:val="24"/>
+              </w:rPr>
+              <w:t>必要的；命令的</w:t>
+            </w:r>
+          </w:p>
+          <w:p>
+            <w:pPr>
+              <w:jc w:val="left"/>
+              <w:rPr>
+                <w:rFonts w:ascii="楷体" w:eastAsia="楷体" w:hAnsi="楷体"/>
+                <w:sz w:val="28"/>
+                <w:szCs w:val="28"/>
+              </w:rPr>
+            </w:pPr>
+            <w:r>
+              <w:rPr>
+                <w:rFonts w:ascii="楷体" w:eastAsia="楷体" w:hAnsi="楷体" w:hint="eastAsia"/>
+                <w:sz w:val="24"/>
+                <w:szCs w:val="24"/>
+              </w:rPr>
+              <w:t>必要的事；祈使语气</w:t>
+            </w:r>
+          </w:p>
+        </w:tc>
+      </w:tr>
+      <w:tr>
+        <w:trPr>
+          <w:trHeight w:val="687"/>
+        </w:trPr>
+        <w:tc>
+          <w:tcPr>
+            <w:tcW w:w="2540" w:type="dxa"/>
+          </w:tcPr>
+          <w:p>
+            <w:pPr>
+              <w:jc w:val="left"/>
+              <w:rPr>
+                <w:rFonts w:ascii="Comic Sans MS" w:hAnsi="Comic Sans MS"/>
+                <w:sz w:val="28"/>
+                <w:szCs w:val="28"/>
+              </w:rPr>
+            </w:pPr>
+            <w:r>
+              <w:rPr>
+                <w:rFonts w:ascii="Comic Sans MS" w:hAnsi="Comic Sans MS" w:hint="eastAsia"/>
+                <w:sz w:val="28"/>
+                <w:szCs w:val="28"/>
+              </w:rPr>
+              <w:t>wrench</w:t>
+            </w:r>
+          </w:p>
+        </w:tc>
+        <w:tc>
+          <w:tcPr>
+            <w:tcW w:w="2540" w:type="dxa"/>
+          </w:tcPr>
+          <w:p>
+            <w:pPr>
+              <w:jc w:val="left"/>
+              <w:rPr>
+                <w:rFonts w:ascii="楷体" w:eastAsia="楷体" w:hAnsi="楷体"/>
+                <w:sz w:val="28"/>
+                <w:szCs w:val="28"/>
+              </w:rPr>
+            </w:pPr>
+            <w:r>
+              <w:rPr>
+                <w:rFonts w:ascii="楷体" w:eastAsia="楷体" w:hAnsi="楷体" w:hint="eastAsia"/>
+                <w:sz w:val="28"/>
+                <w:szCs w:val="28"/>
+              </w:rPr>
+              <w:t>猛拧；摆脱；扳手</w:t>
+            </w:r>
+          </w:p>
+        </w:tc>
+      </w:tr>
+      <w:tr>
+        <w:trPr>
+          <w:trHeight w:val="687"/>
+        </w:trPr>
+        <w:tc>
+          <w:tcPr>
+            <w:tcW w:w="2540" w:type="dxa"/>
+          </w:tcPr>
+          <w:p>
+            <w:pPr>
+              <w:jc w:val="left"/>
+              <w:rPr>
+                <w:rFonts w:ascii="Comic Sans MS" w:hAnsi="Comic Sans MS"/>
+                <w:sz w:val="28"/>
+                <w:szCs w:val="28"/>
+              </w:rPr>
+            </w:pPr>
+            <w:r>
+              <w:rPr>
+                <w:rFonts w:ascii="Comic Sans MS" w:hAnsi="Comic Sans MS" w:hint="eastAsia"/>
+                <w:sz w:val="28"/>
+                <w:szCs w:val="28"/>
+              </w:rPr>
+              <w:t>escort</w:t>
+            </w:r>
+          </w:p>
+        </w:tc>
+        <w:tc>
+          <w:tcPr>
+            <w:tcW w:w="2540" w:type="dxa"/>
+          </w:tcPr>
+          <w:p>
+            <w:pPr>
+              <w:jc w:val="left"/>
+              <w:rPr>
+                <w:rFonts w:ascii="楷体" w:eastAsia="楷体" w:hAnsi="楷体"/>
+                <w:sz w:val="28"/>
+                <w:szCs w:val="28"/>
+              </w:rPr>
+            </w:pPr>
+            <w:r>
+              <w:rPr>
+                <w:rFonts w:ascii="楷体" w:eastAsia="楷体" w:hAnsi="楷体" w:hint="eastAsia"/>
+                <w:sz w:val="28"/>
+                <w:szCs w:val="28"/>
+              </w:rPr>
+              <w:t>护卫；护卫者</w:t>
+            </w:r>
+          </w:p>
+        </w:tc>
+      </w:tr>
+      <w:tr>
+        <w:trPr>
+          <w:trHeight w:val="687"/>
+        </w:trPr>
+        <w:tc>
+          <w:tcPr>
+            <w:tcW w:w="2540" w:type="dxa"/>
+          </w:tcPr>
+          <w:p>
+            <w:pPr>
+              <w:jc w:val="left"/>
+              <w:rPr>
+                <w:rFonts w:ascii="Comic Sans MS" w:hAnsi="Comic Sans MS"/>
+                <w:sz w:val="28"/>
+                <w:szCs w:val="28"/>
+              </w:rPr>
+            </w:pPr>
+            <w:r>
+              <w:rPr>
+                <w:rFonts w:ascii="Comic Sans MS" w:hAnsi="Comic Sans MS" w:hint="eastAsia"/>
+                <w:sz w:val="28"/>
+                <w:szCs w:val="28"/>
+              </w:rPr>
+              <w:t>vital</w:t>
+            </w:r>
+          </w:p>
+        </w:tc>
+        <w:tc>
+          <w:tcPr>
+            <w:tcW w:w="2540" w:type="dxa"/>
+          </w:tcPr>
+          <w:p>
+            <w:pPr>
+              <w:jc w:val="left"/>
+              <w:rPr>
+                <w:rFonts w:ascii="楷体" w:eastAsia="楷体" w:hAnsi="楷体"/>
+                <w:sz w:val="24"/>
+                <w:szCs w:val="24"/>
+              </w:rPr>
+            </w:pPr>
+            <w:r>
+              <w:rPr>
+                <w:rFonts w:ascii="楷体" w:eastAsia="楷体" w:hAnsi="楷体" w:hint="eastAsia"/>
+                <w:sz w:val="24"/>
+                <w:szCs w:val="24"/>
+              </w:rPr>
+              <w:t>重大的；</w:t>
+            </w:r>
+          </w:p>
+          <w:p>
+            <w:pPr>
+              <w:jc w:val="left"/>
+              <w:rPr>
+                <w:rFonts w:ascii="楷体" w:eastAsia="楷体" w:hAnsi="楷体" w:hint="eastAsia"/>
+                <w:sz w:val="24"/>
+                <w:szCs w:val="24"/>
+                <w:u w:val="single"/>
+              </w:rPr>
+            </w:pPr>
+            <w:r>
+              <w:rPr>
+                <w:rFonts w:ascii="楷体" w:eastAsia="楷体" w:hAnsi="楷体" w:hint="eastAsia"/>
+                <w:sz w:val="24"/>
+                <w:szCs w:val="24"/>
+                <w:u w:val="single"/>
+              </w:rPr>
+              <w:t>生命的，生机的</w:t>
+            </w:r>
+          </w:p>
+        </w:tc>
+      </w:tr>
+      <w:tr>
+        <w:trPr>
+          <w:trHeight w:val="661"/>
+        </w:trPr>
+        <w:tc>
+          <w:tcPr>
+            <w:tcW w:w="2540" w:type="dxa"/>
+          </w:tcPr>
+          <w:p>
+            <w:pPr>
+              <w:jc w:val="left"/>
+              <w:rPr>
+                <w:rFonts w:ascii="Comic Sans MS" w:hAnsi="Comic Sans MS"/>
+                <w:sz w:val="28"/>
+                <w:szCs w:val="28"/>
+              </w:rPr>
+            </w:pPr>
+            <w:r>
+              <w:rPr>
+                <w:rFonts w:ascii="Comic Sans MS" w:hAnsi="Comic Sans MS" w:hint="eastAsia"/>
+                <w:sz w:val="28"/>
+                <w:szCs w:val="28"/>
+              </w:rPr>
+              <w:t>inference</w:t>
+            </w:r>
+          </w:p>
+        </w:tc>
+        <w:tc>
+          <w:tcPr>
+            <w:tcW w:w="2540" w:type="dxa"/>
+          </w:tcPr>
+          <w:p>
+            <w:pPr>
+              <w:jc w:val="left"/>
+              <w:rPr>
+                <w:rFonts w:ascii="楷体" w:eastAsia="楷体" w:hAnsi="楷体"/>
+                <w:sz w:val="28"/>
+                <w:szCs w:val="28"/>
+              </w:rPr>
+            </w:pPr>
+            <w:r>
+              <w:rPr>
+                <w:rFonts w:ascii="楷体" w:eastAsia="楷体" w:hAnsi="楷体" w:hint="eastAsia"/>
+                <w:sz w:val="28"/>
+                <w:szCs w:val="28"/>
+              </w:rPr>
+              <w:t>推理；结论</w:t>
+            </w:r>
+          </w:p>
+        </w:tc>
+      </w:tr>
+      <w:tr>
+        <w:trPr>
+          <w:trHeight w:val="687"/>
+        </w:trPr>
+        <w:tc>
+          <w:tcPr>
+            <w:tcW w:w="2540" w:type="dxa"/>
+          </w:tcPr>
+          <w:p>
+            <w:pPr>
+              <w:jc w:val="left"/>
+              <w:rPr>
+                <w:rFonts w:ascii="Comic Sans MS" w:hAnsi="Comic Sans MS"/>
+                <w:sz w:val="28"/>
+                <w:szCs w:val="28"/>
+              </w:rPr>
+            </w:pPr>
+            <w:r>
+              <w:rPr>
+                <w:rFonts w:ascii="Comic Sans MS" w:hAnsi="Comic Sans MS" w:hint="eastAsia"/>
+                <w:sz w:val="28"/>
+                <w:szCs w:val="28"/>
+              </w:rPr>
+              <w:t>embed</w:t>
+            </w:r>
+          </w:p>
+        </w:tc>
+        <w:tc>
+          <w:tcPr>
+            <w:tcW w:w="2540" w:type="dxa"/>
+          </w:tcPr>
+          <w:p>
+            <w:pPr>
+              <w:jc w:val="left"/>
+              <w:rPr>
+                <w:rFonts w:ascii="楷体" w:eastAsia="楷体" w:hAnsi="楷体"/>
+                <w:sz w:val="28"/>
+                <w:szCs w:val="28"/>
+              </w:rPr>
+            </w:pPr>
+            <w:r>
+              <w:rPr>
+                <w:rFonts w:ascii="楷体" w:eastAsia="楷体" w:hAnsi="楷体" w:hint="eastAsia"/>
+                <w:sz w:val="28"/>
+                <w:szCs w:val="28"/>
+              </w:rPr>
+              <w:t>把…嵌入（插入）</w:t>
+            </w:r>
+          </w:p>
+        </w:tc>
+      </w:tr>
+      <w:tr>
+        <w:trPr>
+          <w:trHeight w:val="687"/>
+        </w:trPr>
+        <w:tc>
+          <w:tcPr>
+            <w:tcW w:w="2540" w:type="dxa"/>
+          </w:tcPr>
+          <w:p>
+            <w:pPr>
+              <w:jc w:val="left"/>
+              <w:rPr>
+                <w:rFonts w:ascii="Comic Sans MS" w:hAnsi="Comic Sans MS"/>
+                <w:sz w:val="28"/>
+                <w:szCs w:val="28"/>
+              </w:rPr>
+            </w:pPr>
+            <w:r>
+              <w:rPr>
+                <w:rFonts w:ascii="Comic Sans MS" w:hAnsi="Comic Sans MS" w:hint="eastAsia"/>
+                <w:sz w:val="28"/>
+                <w:szCs w:val="28"/>
+              </w:rPr>
+              <w:t>swamp</w:t>
+            </w:r>
+          </w:p>
+        </w:tc>
+        <w:tc>
+          <w:tcPr>
+            <w:tcW w:w="2540" w:type="dxa"/>
+          </w:tcPr>
+          <w:p>
+            <w:pPr>
+              <w:jc w:val="left"/>
+              <w:rPr>
+                <w:rFonts w:ascii="楷体" w:eastAsia="楷体" w:hAnsi="楷体"/>
+                <w:sz w:val="24"/>
+                <w:szCs w:val="24"/>
+              </w:rPr>
+            </w:pPr>
+            <w:r>
+              <w:rPr>
+                <w:rFonts w:ascii="楷体" w:eastAsia="楷体" w:hAnsi="楷体" w:hint="eastAsia"/>
+                <w:sz w:val="24"/>
+                <w:szCs w:val="24"/>
+              </w:rPr>
+              <w:t>沼泽；（事务）压倒某人；淹没</w:t>
+            </w:r>
+          </w:p>
+        </w:tc>
+      </w:tr>
+      <w:tr>
+        <w:trPr>
+          <w:trHeight w:val="687"/>
+        </w:trPr>
+        <w:tc>
+          <w:tcPr>
+            <w:tcW w:w="2540" w:type="dxa"/>
+          </w:tcPr>
+          <w:p>
+            <w:pPr>
+              <w:jc w:val="left"/>
+              <w:rPr>
+                <w:rFonts w:ascii="Comic Sans MS" w:hAnsi="Comic Sans MS"/>
+                <w:sz w:val="28"/>
+                <w:szCs w:val="28"/>
+              </w:rPr>
+            </w:pPr>
+            <w:r>
+              <w:rPr>
+                <w:rFonts w:ascii="Comic Sans MS" w:hAnsi="Comic Sans MS" w:hint="eastAsia"/>
+                <w:sz w:val="28"/>
+                <w:szCs w:val="28"/>
+              </w:rPr>
+              <w:t>feat</w:t>
+            </w:r>
+          </w:p>
+        </w:tc>
+        <w:tc>
+          <w:tcPr>
+            <w:tcW w:w="2540" w:type="dxa"/>
+          </w:tcPr>
+          <w:p>
+            <w:pPr>
+              <w:jc w:val="left"/>
+              <w:rPr>
+                <w:rFonts w:ascii="楷体" w:eastAsia="楷体" w:hAnsi="楷体"/>
+                <w:sz w:val="28"/>
+                <w:szCs w:val="28"/>
+              </w:rPr>
+            </w:pPr>
+            <w:r>
+              <w:rPr>
+                <w:rFonts w:ascii="楷体" w:eastAsia="楷体" w:hAnsi="楷体" w:hint="eastAsia"/>
+                <w:sz w:val="28"/>
+                <w:szCs w:val="28"/>
+              </w:rPr>
+              <w:t>功绩，壮举</w:t>
+            </w:r>
+          </w:p>
+        </w:tc>
+      </w:tr>
+      <w:tr>
+        <w:trPr>
+          <w:trHeight w:val="687"/>
+        </w:trPr>
+        <w:tc>
+          <w:tcPr>
+            <w:tcW w:w="2540" w:type="dxa"/>
+          </w:tcPr>
+          <w:p>
+            <w:pPr>
+              <w:jc w:val="left"/>
+              <w:rPr>
+                <w:rFonts w:ascii="Comic Sans MS" w:hAnsi="Comic Sans MS"/>
+                <w:sz w:val="28"/>
+                <w:szCs w:val="28"/>
+              </w:rPr>
+            </w:pPr>
+            <w:r>
+              <w:rPr>
+                <w:rFonts w:ascii="Comic Sans MS" w:hAnsi="Comic Sans MS" w:hint="eastAsia"/>
+                <w:sz w:val="28"/>
+                <w:szCs w:val="28"/>
+              </w:rPr>
+              <w:t>stake</w:t>
+            </w:r>
+          </w:p>
+        </w:tc>
+        <w:tc>
+          <w:tcPr>
+            <w:tcW w:w="2540" w:type="dxa"/>
+          </w:tcPr>
+          <w:p>
+            <w:pPr>
+              <w:jc w:val="left"/>
+              <w:rPr>
+                <w:rFonts w:ascii="楷体" w:eastAsia="楷体" w:hAnsi="楷体"/>
+                <w:sz w:val="24"/>
+                <w:szCs w:val="24"/>
+              </w:rPr>
+            </w:pPr>
+            <w:r>
+              <w:rPr>
+                <w:rFonts w:ascii="楷体" w:eastAsia="楷体" w:hAnsi="楷体" w:hint="eastAsia"/>
+                <w:sz w:val="24"/>
+                <w:szCs w:val="24"/>
+              </w:rPr>
+              <w:t>桩；赌注；利害关系，风险；以…打赌</w:t>
+            </w:r>
+          </w:p>
+        </w:tc>
+      </w:tr>
+      <w:tr>
+        <w:trPr>
+          <w:trHeight w:val="687"/>
+        </w:trPr>
+        <w:tc>
+          <w:tcPr>
+            <w:tcW w:w="2540" w:type="dxa"/>
+          </w:tcPr>
+          <w:p>
+            <w:pPr>
+              <w:jc w:val="left"/>
+              <w:rPr>
+                <w:rFonts w:ascii="Comic Sans MS" w:hAnsi="Comic Sans MS"/>
+                <w:sz w:val="28"/>
+                <w:szCs w:val="28"/>
+              </w:rPr>
+            </w:pPr>
+            <w:r>
+              <w:rPr>
+                <w:rFonts w:ascii="Comic Sans MS" w:hAnsi="Comic Sans MS" w:hint="eastAsia"/>
+                <w:sz w:val="28"/>
+                <w:szCs w:val="28"/>
+              </w:rPr>
+              <w:t>endurance</w:t>
+            </w:r>
+          </w:p>
+        </w:tc>
+        <w:tc>
+          <w:tcPr>
+            <w:tcW w:w="2540" w:type="dxa"/>
+          </w:tcPr>
+          <w:p>
+            <w:pPr>
+              <w:jc w:val="left"/>
+              <w:rPr>
+                <w:rFonts w:ascii="楷体" w:eastAsia="楷体" w:hAnsi="楷体"/>
+                <w:sz w:val="28"/>
+                <w:szCs w:val="28"/>
+              </w:rPr>
+            </w:pPr>
+            <w:r>
+              <w:rPr>
+                <w:rFonts w:ascii="楷体" w:eastAsia="楷体" w:hAnsi="楷体" w:hint="eastAsia"/>
+                <w:sz w:val="28"/>
+                <w:szCs w:val="28"/>
+              </w:rPr>
+              <w:t>忍耐力，持久力</w:t>
+            </w:r>
+          </w:p>
+        </w:tc>
+      </w:tr>
+      <w:tr>
+        <w:trPr>
+          <w:trHeight w:val="661"/>
+        </w:trPr>
+        <w:tc>
+          <w:tcPr>
+            <w:tcW w:w="2540" w:type="dxa"/>
+          </w:tcPr>
+          <w:p>
+            <w:pPr>
+              <w:jc w:val="left"/>
+              <w:rPr>
+                <w:rFonts w:ascii="Comic Sans MS" w:hAnsi="Comic Sans MS"/>
+                <w:sz w:val="28"/>
+                <w:szCs w:val="28"/>
+              </w:rPr>
+            </w:pPr>
+            <w:r>
+              <w:rPr>
+                <w:rFonts w:ascii="Comic Sans MS" w:hAnsi="Comic Sans MS" w:hint="eastAsia"/>
+                <w:sz w:val="28"/>
+                <w:szCs w:val="28"/>
+              </w:rPr>
+              <w:t>stripe</w:t>
+            </w:r>
+          </w:p>
+        </w:tc>
+        <w:tc>
+          <w:tcPr>
+            <w:tcW w:w="2540" w:type="dxa"/>
+          </w:tcPr>
+          <w:p>
+            <w:pPr>
+              <w:jc w:val="left"/>
+              <w:rPr>
+                <w:rFonts w:ascii="楷体" w:eastAsia="楷体" w:hAnsi="楷体"/>
+                <w:sz w:val="28"/>
+                <w:szCs w:val="28"/>
+              </w:rPr>
+            </w:pPr>
+            <w:r>
+              <w:rPr>
+                <w:rFonts w:ascii="楷体" w:eastAsia="楷体" w:hAnsi="楷体" w:hint="eastAsia"/>
+                <w:sz w:val="28"/>
+                <w:szCs w:val="28"/>
+              </w:rPr>
+              <w:t>条纹；种类；观点</w:t>
+            </w:r>
+          </w:p>
+        </w:tc>
+      </w:tr>
+      <w:tr>
+        <w:trPr>
+          <w:trHeight w:val="687"/>
+        </w:trPr>
+        <w:tc>
+          <w:tcPr>
+            <w:tcW w:w="2540" w:type="dxa"/>
+          </w:tcPr>
+          <w:p>
+            <w:pPr>
+              <w:jc w:val="left"/>
+              <w:rPr>
+                <w:rFonts w:ascii="Comic Sans MS" w:hAnsi="Comic Sans MS"/>
+                <w:sz w:val="28"/>
+                <w:szCs w:val="28"/>
+              </w:rPr>
+            </w:pPr>
+            <w:r>
+              <w:rPr>
+                <w:rFonts w:ascii="Comic Sans MS" w:hAnsi="Comic Sans MS" w:hint="eastAsia"/>
+                <w:sz w:val="28"/>
+                <w:szCs w:val="28"/>
+              </w:rPr>
+              <w:t>piston</w:t>
+            </w:r>
+          </w:p>
+        </w:tc>
+        <w:tc>
+          <w:tcPr>
+            <w:tcW w:w="2540" w:type="dxa"/>
+          </w:tcPr>
+          <w:p>
+            <w:pPr>
+              <w:jc w:val="left"/>
+              <w:rPr>
+                <w:rFonts w:ascii="楷体" w:eastAsia="楷体" w:hAnsi="楷体"/>
+                <w:sz w:val="28"/>
+                <w:szCs w:val="28"/>
+              </w:rPr>
+            </w:pPr>
+            <w:r>
+              <w:rPr>
+                <w:rFonts w:ascii="楷体" w:eastAsia="楷体" w:hAnsi="楷体" w:hint="eastAsia"/>
+                <w:sz w:val="28"/>
+                <w:szCs w:val="28"/>
+              </w:rPr>
+              <w:t>活塞</w:t>
+            </w:r>
+          </w:p>
+        </w:tc>
+      </w:tr>
+      <w:tr>
+        <w:trPr>
+          <w:trHeight w:val="687"/>
+        </w:trPr>
+        <w:tc>
+          <w:tcPr>
+            <w:tcW w:w="2540" w:type="dxa"/>
+          </w:tcPr>
+          <w:p>
+            <w:pPr>
+              <w:jc w:val="left"/>
+              <w:rPr>
+                <w:rFonts w:ascii="Comic Sans MS" w:eastAsia="MS UI Gothic" w:hAnsi="Comic Sans MS"/>
+                <w:sz w:val="28"/>
+                <w:szCs w:val="28"/>
+              </w:rPr>
+            </w:pPr>
+            <w:r>
+              <w:rPr>
+                <w:rFonts w:ascii="Comic Sans MS" w:hAnsi="Comic Sans MS"/>
+                <w:sz w:val="28"/>
+                <w:szCs w:val="28"/>
+              </w:rPr>
+              <w:lastRenderedPageBreak/>
+              <w:t>verbal</w:t>
+            </w:r>
+          </w:p>
+        </w:tc>
+        <w:tc>
+          <w:tcPr>
+            <w:tcW w:w="2540" w:type="dxa"/>
+          </w:tcPr>
+          <w:p>
+            <w:pPr>
+              <w:jc w:val="left"/>
+              <w:rPr>
+                <w:rFonts w:ascii="楷体" w:eastAsia="楷体" w:hAnsi="楷体"/>
+                <w:sz w:val="24"/>
+                <w:szCs w:val="24"/>
+              </w:rPr>
+            </w:pPr>
+            <w:r>
+              <w:rPr>
+                <w:rFonts w:ascii="楷体" w:eastAsia="楷体" w:hAnsi="楷体" w:hint="eastAsia"/>
+                <w:sz w:val="24"/>
+                <w:szCs w:val="24"/>
+              </w:rPr>
+              <w:t>用言辞的，用文字的</w:t>
+            </w:r>
+          </w:p>
+          <w:p>
+            <w:pPr>
+              <w:jc w:val="left"/>
+              <w:rPr>
+                <w:rFonts w:ascii="楷体" w:eastAsia="楷体" w:hAnsi="楷体" w:hint="eastAsia"/>
+                <w:sz w:val="24"/>
+                <w:szCs w:val="24"/>
+              </w:rPr>
+            </w:pPr>
+            <w:r>
+              <w:rPr>
+                <w:rFonts w:ascii="楷体" w:eastAsia="楷体" w:hAnsi="楷体" w:hint="eastAsia"/>
+                <w:sz w:val="24"/>
+                <w:szCs w:val="24"/>
+              </w:rPr>
+              <w:t>口头的；动词的</w:t>
+            </w:r>
+          </w:p>
+        </w:tc>
+      </w:tr>
+      <w:tr>
+        <w:trPr>
+          <w:trHeight w:val="687"/>
+        </w:trPr>
+        <w:tc>
+          <w:tcPr>
+            <w:tcW w:w="2540" w:type="dxa"/>
+          </w:tcPr>
+          <w:p>
+            <w:pPr>
+              <w:jc w:val="left"/>
+              <w:rPr>
+                <w:rFonts w:ascii="Comic Sans MS" w:hAnsi="Comic Sans MS"/>
+                <w:sz w:val="28"/>
+                <w:szCs w:val="28"/>
+              </w:rPr>
+            </w:pPr>
+            <w:r>
+              <w:rPr>
+                <w:rFonts w:ascii="Comic Sans MS" w:hAnsi="Comic Sans MS" w:hint="eastAsia"/>
+                <w:sz w:val="28"/>
+                <w:szCs w:val="28"/>
+              </w:rPr>
+              <w:t>rally</w:t>
+            </w:r>
+          </w:p>
+        </w:tc>
+        <w:tc>
+          <w:tcPr>
+            <w:tcW w:w="2540" w:type="dxa"/>
+          </w:tcPr>
+          <w:p>
+            <w:pPr>
+              <w:jc w:val="left"/>
+              <w:rPr>
+                <w:rFonts w:ascii="楷体" w:eastAsia="楷体" w:hAnsi="楷体"/>
+                <w:sz w:val="24"/>
+                <w:szCs w:val="24"/>
+              </w:rPr>
+            </w:pPr>
+            <w:r>
+              <w:rPr>
+                <w:rFonts w:ascii="楷体" w:eastAsia="楷体" w:hAnsi="楷体" w:hint="eastAsia"/>
+                <w:sz w:val="24"/>
+                <w:szCs w:val="24"/>
+              </w:rPr>
+              <w:t>(</w:t>
+            </w:r>
+            <w:r>
+              <w:rPr>
+                <w:rFonts w:ascii="楷体" w:eastAsia="楷体" w:hAnsi="楷体"/>
+                <w:sz w:val="24"/>
+                <w:szCs w:val="24"/>
+              </w:rPr>
+              <w:t>n)</w:t>
+            </w:r>
+            <w:r>
+              <w:rPr>
+                <w:rFonts w:ascii="楷体" w:eastAsia="楷体" w:hAnsi="楷体" w:hint="eastAsia"/>
+                <w:sz w:val="24"/>
+                <w:szCs w:val="24"/>
+              </w:rPr>
+              <w:t>集会；</w:t>
+            </w:r>
+          </w:p>
+          <w:p>
+            <w:pPr>
+              <w:jc w:val="left"/>
+              <w:rPr>
+                <w:rFonts w:ascii="楷体" w:eastAsia="楷体" w:hAnsi="楷体"/>
+                <w:sz w:val="24"/>
+                <w:szCs w:val="24"/>
+              </w:rPr>
+            </w:pPr>
+            <w:r>
+              <w:rPr>
+                <w:rFonts w:ascii="楷体" w:eastAsia="楷体" w:hAnsi="楷体" w:hint="eastAsia"/>
+                <w:sz w:val="24"/>
+                <w:szCs w:val="24"/>
+              </w:rPr>
+              <w:t>(</w:t>
+            </w:r>
+            <w:r>
+              <w:rPr>
+                <w:rFonts w:ascii="楷体" w:eastAsia="楷体" w:hAnsi="楷体"/>
+                <w:sz w:val="24"/>
+                <w:szCs w:val="24"/>
+              </w:rPr>
+              <w:t>v)</w:t>
+            </w:r>
+            <w:r>
+              <w:rPr>
+                <w:rFonts w:ascii="楷体" w:eastAsia="楷体" w:hAnsi="楷体" w:hint="eastAsia"/>
+                <w:sz w:val="24"/>
+                <w:szCs w:val="24"/>
+              </w:rPr>
+              <w:t>集合；使振作</w:t>
+            </w:r>
+          </w:p>
+        </w:tc>
+      </w:tr>
+      <w:tr>
+        <w:trPr>
+          <w:trHeight w:val="661"/>
+        </w:trPr>
+        <w:tc>
+          <w:tcPr>
+            <w:tcW w:w="2540" w:type="dxa"/>
+          </w:tcPr>
+          <w:p>
+            <w:pPr>
+              <w:jc w:val="left"/>
+              <w:rPr>
+                <w:rFonts w:ascii="Comic Sans MS" w:hAnsi="Comic Sans MS"/>
+                <w:sz w:val="28"/>
+                <w:szCs w:val="28"/>
+              </w:rPr>
+            </w:pPr>
+            <w:r>
+              <w:rPr>
+                <w:rFonts w:ascii="Comic Sans MS" w:hAnsi="Comic Sans MS" w:hint="eastAsia"/>
+                <w:sz w:val="28"/>
+                <w:szCs w:val="28"/>
+              </w:rPr>
+              <w:t>thigh</w:t>
+            </w:r>
+          </w:p>
+        </w:tc>
+        <w:tc>
+          <w:tcPr>
+            <w:tcW w:w="2540" w:type="dxa"/>
+          </w:tcPr>
+          <w:p>
+            <w:pPr>
+              <w:jc w:val="left"/>
+              <w:rPr>
+                <w:rFonts w:ascii="楷体" w:eastAsia="楷体" w:hAnsi="楷体"/>
+                <w:sz w:val="28"/>
+                <w:szCs w:val="28"/>
+              </w:rPr>
+            </w:pPr>
+            <w:r>
+              <w:rPr>
+                <w:rFonts w:ascii="楷体" w:eastAsia="楷体" w:hAnsi="楷体" w:hint="eastAsia"/>
+                <w:sz w:val="28"/>
+                <w:szCs w:val="28"/>
+              </w:rPr>
+              <w:t>大腿</w:t>
+            </w:r>
+          </w:p>
+        </w:tc>
+      </w:tr>
+      <w:tr>
+        <w:trPr>
+          <w:trHeight w:val="687"/>
+        </w:trPr>
+        <w:tc>
+          <w:tcPr>
+            <w:tcW w:w="2540" w:type="dxa"/>
+          </w:tcPr>
+          <w:p>
+            <w:pPr>
+              <w:jc w:val="left"/>
+              <w:rPr>
+                <w:rFonts w:ascii="Comic Sans MS" w:hAnsi="Comic Sans MS"/>
+                <w:sz w:val="28"/>
+                <w:szCs w:val="28"/>
+              </w:rPr>
+            </w:pPr>
+          </w:p>
+        </w:tc>
+        <w:tc>
+          <w:tcPr>
+            <w:tcW w:w="2540" w:type="dxa"/>
+          </w:tcPr>
+          <w:p>
+            <w:pPr>
+              <w:jc w:val="left"/>
+              <w:rPr>
+                <w:rFonts w:ascii="楷体" w:eastAsia="楷体" w:hAnsi="楷体"/>
+                <w:sz w:val="28"/>
+                <w:szCs w:val="28"/>
+              </w:rPr>
+            </w:pPr>
+          </w:p>
+        </w:tc>
+      </w:tr>
+      <w:tr>
+        <w:trPr>
+          <w:trHeight w:val="687"/>
+        </w:trPr>
+        <w:tc>
+          <w:tcPr>
+            <w:tcW w:w="2540" w:type="dxa"/>
+          </w:tcPr>
+          <w:p>
+            <w:pPr>
+              <w:jc w:val="left"/>
+              <w:rPr>
+                <w:rFonts w:ascii="Comic Sans MS" w:hAnsi="Comic Sans MS"/>
+                <w:sz w:val="28"/>
+                <w:szCs w:val="28"/>
+              </w:rPr>
+            </w:pPr>
+          </w:p>
+        </w:tc>
+        <w:tc>
+          <w:tcPr>
+            <w:tcW w:w="2540" w:type="dxa"/>
+          </w:tcPr>
+          <w:p>
+            <w:pPr>
+              <w:jc w:val="left"/>
+              <w:rPr>
+                <w:rFonts w:ascii="楷体" w:eastAsia="楷体" w:hAnsi="楷体" w:hint="eastAsia"/>
+                <w:sz w:val="28"/>
+                <w:szCs w:val="28"/>
+              </w:rPr>
+            </w:pPr>
+          </w:p>
+        </w:tc>
+      </w:tr>
+      <w:tr>
+        <w:trPr>
+          <w:trHeight w:val="687"/>
+        </w:trPr>
+        <w:tc>
+          <w:tcPr>
+            <w:tcW w:w="2540" w:type="dxa"/>
+          </w:tcPr>
+          <w:p>
+            <w:pPr>
+              <w:jc w:val="left"/>
+              <w:rPr>
+                <w:rFonts w:ascii="Comic Sans MS" w:hAnsi="Comic Sans MS"/>
+                <w:sz w:val="28"/>
+                <w:szCs w:val="28"/>
+              </w:rPr>
+            </w:pPr>
+          </w:p>
+        </w:tc>
+        <w:tc>
+          <w:tcPr>
+            <w:tcW w:w="2540" w:type="dxa"/>
+          </w:tcPr>
+          <w:p>
+            <w:pPr>
+              <w:jc w:val="left"/>
+              <w:rPr>
+                <w:rFonts w:ascii="楷体" w:eastAsia="楷体" w:hAnsi="楷体"/>
+                <w:sz w:val="28"/>
+                <w:szCs w:val="28"/>
+              </w:rPr>
+            </w:pPr>
+          </w:p>
+        </w:tc>
+      </w:tr>
+      <w:tr>
+        <w:trPr>
+          <w:trHeight w:val="687"/>
+        </w:trPr>
+        <w:tc>
+          <w:tcPr>
+            <w:tcW w:w="2540" w:type="dxa"/>
+          </w:tcPr>
+          <w:p>
+            <w:pPr>
+              <w:jc w:val="left"/>
+              <w:rPr>
+                <w:rFonts w:ascii="Comic Sans MS" w:hAnsi="Comic Sans MS"/>
+                <w:sz w:val="28"/>
+                <w:szCs w:val="28"/>
+              </w:rPr>
+            </w:pPr>
+          </w:p>
+        </w:tc>
+        <w:tc>
+          <w:tcPr>
+            <w:tcW w:w="2540" w:type="dxa"/>
+          </w:tcPr>
+          <w:p>
+            <w:pPr>
+              <w:jc w:val="left"/>
+              <w:rPr>
+                <w:rFonts w:ascii="楷体" w:eastAsia="楷体" w:hAnsi="楷体"/>
+                <w:sz w:val="24"/>
+                <w:szCs w:val="24"/>
+              </w:rPr>
+            </w:pPr>
+          </w:p>
+        </w:tc>
+      </w:tr>
+      <w:tr>
+        <w:trPr>
+          <w:trHeight w:val="687"/>
+        </w:trPr>
+        <w:tc>
+          <w:tcPr>
+            <w:tcW w:w="2540" w:type="dxa"/>
+          </w:tcPr>
+          <w:p>
+            <w:pPr>
+              <w:jc w:val="left"/>
+              <w:rPr>
+                <w:rFonts w:ascii="Comic Sans MS" w:hAnsi="Comic Sans MS"/>
+                <w:sz w:val="28"/>
+                <w:szCs w:val="28"/>
+              </w:rPr>
+            </w:pPr>
+          </w:p>
+        </w:tc>
+        <w:tc>
+          <w:tcPr>
+            <w:tcW w:w="2540" w:type="dxa"/>
+          </w:tcPr>
+          <w:p>
+            <w:pPr>
+              <w:jc w:val="left"/>
+              <w:rPr>
+                <w:rFonts w:ascii="楷体" w:eastAsia="楷体" w:hAnsi="楷体"/>
+                <w:sz w:val="28"/>
+                <w:szCs w:val="28"/>
+              </w:rPr>
+            </w:pPr>
+          </w:p>
+        </w:tc>
+      </w:tr>
+      <w:tr>
+        <w:trPr>
+          <w:trHeight w:val="661"/>
+        </w:trPr>
+        <w:tc>
+          <w:tcPr>
+            <w:tcW w:w="2540" w:type="dxa"/>
+          </w:tcPr>
+          <w:p>
+            <w:pPr>
+              <w:jc w:val="left"/>
+              <w:rPr>
+                <w:rFonts w:ascii="Comic Sans MS" w:hAnsi="Comic Sans MS"/>
+                <w:sz w:val="28"/>
+                <w:szCs w:val="28"/>
+              </w:rPr>
+            </w:pPr>
+          </w:p>
+        </w:tc>
+        <w:tc>
+          <w:tcPr>
+            <w:tcW w:w="2540" w:type="dxa"/>
+          </w:tcPr>
+          <w:p>
+            <w:pPr>
+              <w:jc w:val="left"/>
+              <w:rPr>
+                <w:rFonts w:ascii="楷体" w:eastAsia="楷体" w:hAnsi="楷体"/>
+                <w:sz w:val="28"/>
+                <w:szCs w:val="28"/>
+              </w:rPr>
+            </w:pPr>
+          </w:p>
+        </w:tc>
+      </w:tr>
+      <w:tr>
+        <w:trPr>
+          <w:trHeight w:val="687"/>
+        </w:trPr>
+        <w:tc>
+          <w:tcPr>
+            <w:tcW w:w="2540" w:type="dxa"/>
+          </w:tcPr>
+          <w:p>
+            <w:pPr>
+              <w:jc w:val="left"/>
+              <w:rPr>
+                <w:rFonts w:ascii="Comic Sans MS" w:hAnsi="Comic Sans MS"/>
+                <w:sz w:val="28"/>
+                <w:szCs w:val="28"/>
+              </w:rPr>
+            </w:pPr>
+          </w:p>
+        </w:tc>
+        <w:tc>
+          <w:tcPr>
+            <w:tcW w:w="2540" w:type="dxa"/>
+          </w:tcPr>
+          <w:p>
+            <w:pPr>
+              <w:jc w:val="left"/>
+              <w:rPr>
+                <w:rFonts w:ascii="楷体" w:eastAsia="楷体" w:hAnsi="楷体"/>
+                <w:sz w:val="28"/>
+                <w:szCs w:val="28"/>
+              </w:rPr>
+            </w:pPr>
+          </w:p>
+        </w:tc>
+      </w:tr>
+      <w:tr>
+        <w:trPr>
+          <w:trHeight w:val="687"/>
+        </w:trPr>
+        <w:tc>
+          <w:tcPr>
+            <w:tcW w:w="2540" w:type="dxa"/>
+          </w:tcPr>
+          <w:p>
+            <w:pPr>
+              <w:jc w:val="left"/>
+              <w:rPr>
+                <w:rFonts w:ascii="Comic Sans MS" w:hAnsi="Comic Sans MS"/>
+                <w:sz w:val="28"/>
+                <w:szCs w:val="28"/>
+              </w:rPr>
+            </w:pPr>
+          </w:p>
+        </w:tc>
+        <w:tc>
+          <w:tcPr>
+            <w:tcW w:w="2540" w:type="dxa"/>
+          </w:tcPr>
+          <w:p>
+            <w:pPr>
+              <w:jc w:val="left"/>
+              <w:rPr>
+                <w:rFonts w:ascii="楷体" w:eastAsia="楷体" w:hAnsi="楷体"/>
+                <w:sz w:val="28"/>
+                <w:szCs w:val="28"/>
+              </w:rPr>
+            </w:pPr>
+          </w:p>
+        </w:tc>
+      </w:tr>
+      <w:tr>
+        <w:trPr>
+          <w:trHeight w:val="687"/>
+        </w:trPr>
+        <w:tc>
+          <w:tcPr>
+            <w:tcW w:w="2540" w:type="dxa"/>
+          </w:tcPr>
+          <w:p>
+            <w:pPr>
+              <w:jc w:val="left"/>
+              <w:rPr>
+                <w:rFonts w:ascii="Comic Sans MS" w:hAnsi="Comic Sans MS"/>
+                <w:sz w:val="28"/>
+                <w:szCs w:val="28"/>
+              </w:rPr>
+            </w:pPr>
+          </w:p>
+        </w:tc>
+        <w:tc>
+          <w:tcPr>
+            <w:tcW w:w="2540" w:type="dxa"/>
+          </w:tcPr>
+          <w:p>
+            <w:pPr>
+              <w:jc w:val="left"/>
+              <w:rPr>
+                <w:rFonts w:ascii="楷体" w:eastAsia="楷体" w:hAnsi="楷体" w:hint="eastAsia"/>
+                <w:sz w:val="24"/>
+                <w:szCs w:val="24"/>
+                <w:u w:val="single"/>
+              </w:rPr>
+            </w:pPr>
+          </w:p>
+        </w:tc>
+      </w:tr>
+      <w:tr>
+        <w:trPr>
+          <w:trHeight w:val="661"/>
+        </w:trPr>
+        <w:tc>
+          <w:tcPr>
+            <w:tcW w:w="2540" w:type="dxa"/>
+          </w:tcPr>
+          <w:p>
+            <w:pPr>
+              <w:jc w:val="left"/>
+              <w:rPr>
+                <w:rFonts w:ascii="Comic Sans MS" w:hAnsi="Comic Sans MS"/>
+                <w:sz w:val="28"/>
+                <w:szCs w:val="28"/>
+              </w:rPr>
+            </w:pPr>
+          </w:p>
+        </w:tc>
+        <w:tc>
+          <w:tcPr>
+            <w:tcW w:w="2540" w:type="dxa"/>
+          </w:tcPr>
+          <w:p>
+            <w:pPr>
+              <w:jc w:val="left"/>
+              <w:rPr>
+                <w:rFonts w:ascii="楷体" w:eastAsia="楷体" w:hAnsi="楷体"/>
+                <w:sz w:val="28"/>
+                <w:szCs w:val="28"/>
+              </w:rPr>
+            </w:pPr>
+          </w:p>
+        </w:tc>
+      </w:tr>
+      <w:tr>
+        <w:trPr>
+          <w:trHeight w:val="687"/>
+        </w:trPr>
+        <w:tc>
+          <w:tcPr>
+            <w:tcW w:w="2540" w:type="dxa"/>
+          </w:tcPr>
+          <w:p>
+            <w:pPr>
+              <w:jc w:val="left"/>
+              <w:rPr>
+                <w:rFonts w:ascii="Comic Sans MS" w:hAnsi="Comic Sans MS"/>
+                <w:sz w:val="28"/>
+                <w:szCs w:val="28"/>
+              </w:rPr>
+            </w:pPr>
+          </w:p>
+        </w:tc>
+        <w:tc>
+          <w:tcPr>
+            <w:tcW w:w="2540" w:type="dxa"/>
+          </w:tcPr>
+          <w:p>
+            <w:pPr>
+              <w:jc w:val="left"/>
+              <w:rPr>
+                <w:rFonts w:ascii="楷体" w:eastAsia="楷体" w:hAnsi="楷体"/>
+                <w:sz w:val="28"/>
+                <w:szCs w:val="28"/>
+              </w:rPr>
+            </w:pPr>
+          </w:p>
+        </w:tc>
+      </w:tr>
+      <w:tr>
+        <w:trPr>
+          <w:trHeight w:val="687"/>
+        </w:trPr>
+        <w:tc>
+          <w:tcPr>
+            <w:tcW w:w="2540" w:type="dxa"/>
+          </w:tcPr>
+          <w:p>
+            <w:pPr>
+              <w:jc w:val="left"/>
+              <w:rPr>
+                <w:rFonts w:ascii="Comic Sans MS" w:hAnsi="Comic Sans MS"/>
+                <w:sz w:val="28"/>
+                <w:szCs w:val="28"/>
+              </w:rPr>
+            </w:pPr>
+          </w:p>
+        </w:tc>
+        <w:tc>
+          <w:tcPr>
+            <w:tcW w:w="2540" w:type="dxa"/>
+          </w:tcPr>
+          <w:p>
+            <w:pPr>
+              <w:jc w:val="left"/>
+              <w:rPr>
+                <w:rFonts w:ascii="楷体" w:eastAsia="楷体" w:hAnsi="楷体"/>
+                <w:sz w:val="24"/>
+                <w:szCs w:val="24"/>
+              </w:rPr>
+            </w:pPr>
+          </w:p>
+        </w:tc>
+      </w:tr>
+      <w:tr>
+        <w:trPr>
+          <w:trHeight w:val="687"/>
+        </w:trPr>
+        <w:tc>
+          <w:tcPr>
+            <w:tcW w:w="2540" w:type="dxa"/>
+          </w:tcPr>
+          <w:p>
+            <w:pPr>
+              <w:jc w:val="left"/>
+              <w:rPr>
+                <w:rFonts w:ascii="Comic Sans MS" w:hAnsi="Comic Sans MS"/>
+                <w:sz w:val="28"/>
+                <w:szCs w:val="28"/>
+              </w:rPr>
+            </w:pPr>
+          </w:p>
+        </w:tc>
+        <w:tc>
+          <w:tcPr>
+            <w:tcW w:w="2540" w:type="dxa"/>
+          </w:tcPr>
+          <w:p>
+            <w:pPr>
+              <w:jc w:val="left"/>
+              <w:rPr>
+                <w:rFonts w:ascii="楷体" w:eastAsia="楷体" w:hAnsi="楷体"/>
+                <w:sz w:val="28"/>
+                <w:szCs w:val="28"/>
+              </w:rPr>
+            </w:pPr>
+          </w:p>
+        </w:tc>
+      </w:tr>
+      <w:tr>
+        <w:trPr>
+          <w:trHeight w:val="687"/>
+        </w:trPr>
+        <w:tc>
+          <w:tcPr>
+            <w:tcW w:w="2540" w:type="dxa"/>
+          </w:tcPr>
+          <w:p>
+            <w:pPr>
+              <w:jc w:val="left"/>
+              <w:rPr>
+                <w:rFonts w:ascii="Comic Sans MS" w:hAnsi="Comic Sans MS"/>
+                <w:sz w:val="28"/>
+                <w:szCs w:val="28"/>
+              </w:rPr>
+            </w:pPr>
+          </w:p>
+        </w:tc>
+        <w:tc>
+          <w:tcPr>
+            <w:tcW w:w="2540" w:type="dxa"/>
+          </w:tcPr>
+          <w:p>
+            <w:pPr>
+              <w:jc w:val="left"/>
+              <w:rPr>
+                <w:rFonts w:ascii="楷体" w:eastAsia="楷体" w:hAnsi="楷体"/>
+                <w:sz w:val="24"/>
+                <w:szCs w:val="24"/>
+              </w:rPr>
+            </w:pPr>
+          </w:p>
+        </w:tc>
+      </w:tr>
+      <w:tr>
+        <w:trPr>
+          <w:trHeight w:val="687"/>
+        </w:trPr>
+        <w:tc>
+          <w:tcPr>
+            <w:tcW w:w="2540" w:type="dxa"/>
+          </w:tcPr>
+          <w:p>
+            <w:pPr>
+              <w:jc w:val="left"/>
+              <w:rPr>
+                <w:rFonts w:ascii="Comic Sans MS" w:hAnsi="Comic Sans MS"/>
+                <w:sz w:val="28"/>
+                <w:szCs w:val="28"/>
+              </w:rPr>
+            </w:pPr>
+          </w:p>
+        </w:tc>
+        <w:tc>
+          <w:tcPr>
+            <w:tcW w:w="2540" w:type="dxa"/>
+          </w:tcPr>
+          <w:p>
+            <w:pPr>
+              <w:jc w:val="left"/>
+              <w:rPr>
+                <w:rFonts w:ascii="楷体" w:eastAsia="楷体" w:hAnsi="楷体"/>
+                <w:sz w:val="28"/>
+                <w:szCs w:val="28"/>
               </w:rPr>
             </w:pPr>
           </w:p>

--- a/笔记/单词表.docx
+++ b/笔记/单词表.docx
@@ -2924,7 +2924,7 @@
             <w:pPr>
               <w:jc w:val="left"/>
               <w:rPr>
-                <w:rFonts w:ascii="楷体" w:eastAsia="楷体" w:hAnsi="楷体" w:hint="eastAsia"/>
+                <w:rFonts w:ascii="楷体" w:eastAsia="楷体" w:hAnsi="楷体"/>
                 <w:sz w:val="24"/>
                 <w:szCs w:val="24"/>
                 <w:u w:val="single"/>
@@ -3404,7 +3404,7 @@
             <w:pPr>
               <w:jc w:val="left"/>
               <w:rPr>
-                <w:rFonts w:ascii="楷体" w:eastAsia="楷体" w:hAnsi="楷体" w:hint="eastAsia"/>
+                <w:rFonts w:ascii="楷体" w:eastAsia="楷体" w:hAnsi="楷体"/>
                 <w:sz w:val="24"/>
                 <w:szCs w:val="24"/>
               </w:rPr>
@@ -3634,7 +3634,7 @@
             <w:pPr>
               <w:jc w:val="left"/>
               <w:rPr>
-                <w:rFonts w:ascii="楷体" w:eastAsia="楷体" w:hAnsi="楷体" w:hint="eastAsia"/>
+                <w:rFonts w:ascii="楷体" w:eastAsia="楷体" w:hAnsi="楷体"/>
                 <w:sz w:val="28"/>
                 <w:szCs w:val="28"/>
               </w:rPr>
@@ -3834,57 +3834,130 @@
                 <w:szCs w:val="28"/>
               </w:rPr>
             </w:pPr>
-          </w:p>
-        </w:tc>
-        <w:tc>
-          <w:tcPr>
-            <w:tcW w:w="2540" w:type="dxa"/>
-          </w:tcPr>
-          <w:p>
-            <w:pPr>
-              <w:jc w:val="left"/>
-              <w:rPr>
-                <w:rFonts w:ascii="楷体" w:eastAsia="楷体" w:hAnsi="楷体"/>
-                <w:sz w:val="28"/>
-                <w:szCs w:val="28"/>
-              </w:rPr>
-            </w:pPr>
-          </w:p>
-        </w:tc>
-      </w:tr>
-      <w:tr>
-        <w:trPr>
-          <w:trHeight w:val="687"/>
-        </w:trPr>
-        <w:tc>
-          <w:tcPr>
-            <w:tcW w:w="2540" w:type="dxa"/>
-          </w:tcPr>
-          <w:p>
-            <w:pPr>
-              <w:jc w:val="left"/>
-              <w:rPr>
-                <w:rFonts w:ascii="Comic Sans MS" w:hAnsi="Comic Sans MS"/>
-                <w:sz w:val="28"/>
-                <w:szCs w:val="28"/>
-              </w:rPr>
-            </w:pPr>
-          </w:p>
-        </w:tc>
-        <w:tc>
-          <w:tcPr>
-            <w:tcW w:w="2540" w:type="dxa"/>
-          </w:tcPr>
-          <w:p>
-            <w:pPr>
-              <w:jc w:val="left"/>
-              <w:rPr>
-                <w:rFonts w:ascii="楷体" w:eastAsia="楷体" w:hAnsi="楷体" w:hint="eastAsia"/>
-                <w:sz w:val="24"/>
-                <w:szCs w:val="24"/>
-                <w:u w:val="single"/>
-              </w:rPr>
-            </w:pPr>
+            <w:r>
+              <w:rPr>
+                <w:rFonts w:ascii="Comic Sans MS" w:hAnsi="Comic Sans MS" w:hint="eastAsia"/>
+                <w:sz w:val="28"/>
+                <w:szCs w:val="28"/>
+              </w:rPr>
+              <w:t>massacre</w:t>
+            </w:r>
+          </w:p>
+        </w:tc>
+        <w:tc>
+          <w:tcPr>
+            <w:tcW w:w="2540" w:type="dxa"/>
+          </w:tcPr>
+          <w:p>
+            <w:pPr>
+              <w:jc w:val="left"/>
+              <w:rPr>
+                <w:rFonts w:ascii="楷体" w:eastAsia="楷体" w:hAnsi="楷体"/>
+                <w:sz w:val="24"/>
+                <w:szCs w:val="24"/>
+              </w:rPr>
+            </w:pPr>
+            <w:r>
+              <w:rPr>
+                <w:rFonts w:ascii="楷体" w:eastAsia="楷体" w:hAnsi="楷体" w:hint="eastAsia"/>
+                <w:sz w:val="24"/>
+                <w:szCs w:val="24"/>
+              </w:rPr>
+              <w:t>屠杀；彻底击败(</w:t>
+            </w:r>
+            <w:r>
+              <w:rPr>
+                <w:rFonts w:ascii="楷体" w:eastAsia="楷体" w:hAnsi="楷体"/>
+                <w:sz w:val="24"/>
+                <w:szCs w:val="24"/>
+              </w:rPr>
+              <w:t>vt)</w:t>
+            </w:r>
+          </w:p>
+          <w:p>
+            <w:pPr>
+              <w:jc w:val="left"/>
+              <w:rPr>
+                <w:rFonts w:ascii="楷体" w:eastAsia="楷体" w:hAnsi="楷体" w:hint="eastAsia"/>
+                <w:sz w:val="24"/>
+                <w:szCs w:val="24"/>
+              </w:rPr>
+            </w:pPr>
+            <w:r>
+              <w:rPr>
+                <w:rFonts w:ascii="楷体" w:eastAsia="楷体" w:hAnsi="楷体" w:hint="eastAsia"/>
+                <w:sz w:val="24"/>
+                <w:szCs w:val="24"/>
+              </w:rPr>
+              <w:t>残杀；惨败(</w:t>
+            </w:r>
+            <w:r>
+              <w:rPr>
+                <w:rFonts w:ascii="楷体" w:eastAsia="楷体" w:hAnsi="楷体"/>
+                <w:sz w:val="24"/>
+                <w:szCs w:val="24"/>
+              </w:rPr>
+              <w:t>n)</w:t>
+            </w:r>
+          </w:p>
+        </w:tc>
+      </w:tr>
+      <w:tr>
+        <w:trPr>
+          <w:trHeight w:val="687"/>
+        </w:trPr>
+        <w:tc>
+          <w:tcPr>
+            <w:tcW w:w="2540" w:type="dxa"/>
+          </w:tcPr>
+          <w:p>
+            <w:pPr>
+              <w:jc w:val="left"/>
+              <w:rPr>
+                <w:rFonts w:ascii="Comic Sans MS" w:hAnsi="Comic Sans MS"/>
+                <w:sz w:val="28"/>
+                <w:szCs w:val="28"/>
+              </w:rPr>
+            </w:pPr>
+            <w:r>
+              <w:rPr>
+                <w:rFonts w:ascii="Comic Sans MS" w:hAnsi="Comic Sans MS" w:hint="eastAsia"/>
+                <w:sz w:val="28"/>
+                <w:szCs w:val="28"/>
+              </w:rPr>
+              <w:t>i</w:t>
+            </w:r>
+            <w:r>
+              <w:rPr>
+                <w:rFonts w:ascii="Comic Sans MS" w:hAnsi="Comic Sans MS"/>
+                <w:sz w:val="28"/>
+                <w:szCs w:val="28"/>
+              </w:rPr>
+              <w:t>ntricate</w:t>
+            </w:r>
+          </w:p>
+        </w:tc>
+        <w:tc>
+          <w:tcPr>
+            <w:tcW w:w="2540" w:type="dxa"/>
+          </w:tcPr>
+          <w:p>
+            <w:pPr>
+              <w:jc w:val="left"/>
+              <w:rPr>
+                <w:rFonts w:ascii="楷体" w:eastAsia="楷体" w:hAnsi="楷体"/>
+                <w:sz w:val="28"/>
+                <w:szCs w:val="28"/>
+              </w:rPr>
+            </w:pPr>
+            <w:r>
+              <w:rPr>
+                <w:rFonts w:ascii="楷体" w:eastAsia="楷体" w:hAnsi="楷体" w:hint="eastAsia"/>
+                <w:sz w:val="28"/>
+                <w:szCs w:val="28"/>
+              </w:rPr>
+              <w:t>错综复杂的</w:t>
+            </w:r>
           </w:p>
         </w:tc>
       </w:tr>
@@ -3905,196 +3978,292 @@
                 <w:szCs w:val="28"/>
               </w:rPr>
             </w:pPr>
-          </w:p>
-        </w:tc>
-        <w:tc>
-          <w:tcPr>
-            <w:tcW w:w="2540" w:type="dxa"/>
-          </w:tcPr>
-          <w:p>
-            <w:pPr>
-              <w:jc w:val="left"/>
-              <w:rPr>
-                <w:rFonts w:ascii="楷体" w:eastAsia="楷体" w:hAnsi="楷体"/>
-                <w:sz w:val="28"/>
-                <w:szCs w:val="28"/>
-              </w:rPr>
-            </w:pPr>
-          </w:p>
-        </w:tc>
-      </w:tr>
-      <w:tr>
-        <w:trPr>
-          <w:trHeight w:val="687"/>
-        </w:trPr>
-        <w:tc>
-          <w:tcPr>
-            <w:tcW w:w="2540" w:type="dxa"/>
-          </w:tcPr>
-          <w:p>
-            <w:pPr>
-              <w:jc w:val="left"/>
-              <w:rPr>
-                <w:rFonts w:ascii="Comic Sans MS" w:hAnsi="Comic Sans MS"/>
-                <w:sz w:val="28"/>
-                <w:szCs w:val="28"/>
-              </w:rPr>
-            </w:pPr>
-          </w:p>
-        </w:tc>
-        <w:tc>
-          <w:tcPr>
-            <w:tcW w:w="2540" w:type="dxa"/>
-          </w:tcPr>
-          <w:p>
-            <w:pPr>
-              <w:jc w:val="left"/>
-              <w:rPr>
-                <w:rFonts w:ascii="楷体" w:eastAsia="楷体" w:hAnsi="楷体"/>
-                <w:sz w:val="28"/>
-                <w:szCs w:val="28"/>
-              </w:rPr>
-            </w:pPr>
-          </w:p>
-        </w:tc>
-      </w:tr>
-      <w:tr>
-        <w:trPr>
-          <w:trHeight w:val="687"/>
-        </w:trPr>
-        <w:tc>
-          <w:tcPr>
-            <w:tcW w:w="2540" w:type="dxa"/>
-          </w:tcPr>
-          <w:p>
-            <w:pPr>
-              <w:jc w:val="left"/>
-              <w:rPr>
-                <w:rFonts w:ascii="Comic Sans MS" w:hAnsi="Comic Sans MS"/>
-                <w:sz w:val="28"/>
-                <w:szCs w:val="28"/>
-              </w:rPr>
-            </w:pPr>
-          </w:p>
-        </w:tc>
-        <w:tc>
-          <w:tcPr>
-            <w:tcW w:w="2540" w:type="dxa"/>
-          </w:tcPr>
-          <w:p>
-            <w:pPr>
-              <w:jc w:val="left"/>
-              <w:rPr>
-                <w:rFonts w:ascii="楷体" w:eastAsia="楷体" w:hAnsi="楷体"/>
-                <w:sz w:val="24"/>
-                <w:szCs w:val="24"/>
-              </w:rPr>
-            </w:pPr>
-          </w:p>
-        </w:tc>
-      </w:tr>
-      <w:tr>
-        <w:trPr>
-          <w:trHeight w:val="687"/>
-        </w:trPr>
-        <w:tc>
-          <w:tcPr>
-            <w:tcW w:w="2540" w:type="dxa"/>
-          </w:tcPr>
-          <w:p>
-            <w:pPr>
-              <w:jc w:val="left"/>
-              <w:rPr>
-                <w:rFonts w:ascii="Comic Sans MS" w:hAnsi="Comic Sans MS"/>
-                <w:sz w:val="28"/>
-                <w:szCs w:val="28"/>
-              </w:rPr>
-            </w:pPr>
-          </w:p>
-        </w:tc>
-        <w:tc>
-          <w:tcPr>
-            <w:tcW w:w="2540" w:type="dxa"/>
-          </w:tcPr>
-          <w:p>
-            <w:pPr>
-              <w:jc w:val="left"/>
-              <w:rPr>
-                <w:rFonts w:ascii="楷体" w:eastAsia="楷体" w:hAnsi="楷体"/>
-                <w:sz w:val="28"/>
-                <w:szCs w:val="28"/>
-              </w:rPr>
-            </w:pPr>
-          </w:p>
-        </w:tc>
-      </w:tr>
-      <w:tr>
-        <w:trPr>
-          <w:trHeight w:val="687"/>
-        </w:trPr>
-        <w:tc>
-          <w:tcPr>
-            <w:tcW w:w="2540" w:type="dxa"/>
-          </w:tcPr>
-          <w:p>
-            <w:pPr>
-              <w:jc w:val="left"/>
-              <w:rPr>
-                <w:rFonts w:ascii="Comic Sans MS" w:hAnsi="Comic Sans MS"/>
-                <w:sz w:val="28"/>
-                <w:szCs w:val="28"/>
-              </w:rPr>
-            </w:pPr>
-          </w:p>
-        </w:tc>
-        <w:tc>
-          <w:tcPr>
-            <w:tcW w:w="2540" w:type="dxa"/>
-          </w:tcPr>
-          <w:p>
-            <w:pPr>
-              <w:jc w:val="left"/>
-              <w:rPr>
-                <w:rFonts w:ascii="楷体" w:eastAsia="楷体" w:hAnsi="楷体"/>
-                <w:sz w:val="24"/>
-                <w:szCs w:val="24"/>
-              </w:rPr>
-            </w:pPr>
-          </w:p>
-        </w:tc>
-      </w:tr>
-      <w:tr>
-        <w:trPr>
-          <w:trHeight w:val="687"/>
-        </w:trPr>
-        <w:tc>
-          <w:tcPr>
-            <w:tcW w:w="2540" w:type="dxa"/>
-          </w:tcPr>
-          <w:p>
-            <w:pPr>
-              <w:jc w:val="left"/>
-              <w:rPr>
-                <w:rFonts w:ascii="Comic Sans MS" w:hAnsi="Comic Sans MS"/>
-                <w:sz w:val="28"/>
-                <w:szCs w:val="28"/>
-              </w:rPr>
-            </w:pPr>
-          </w:p>
-        </w:tc>
-        <w:tc>
-          <w:tcPr>
-            <w:tcW w:w="2540" w:type="dxa"/>
-          </w:tcPr>
-          <w:p>
-            <w:pPr>
-              <w:jc w:val="left"/>
-              <w:rPr>
-                <w:rFonts w:ascii="楷体" w:eastAsia="楷体" w:hAnsi="楷体"/>
-                <w:sz w:val="28"/>
-                <w:szCs w:val="28"/>
-              </w:rPr>
-            </w:pPr>
+            <w:r>
+              <w:rPr>
+                <w:rFonts w:ascii="Comic Sans MS" w:hAnsi="Comic Sans MS" w:hint="eastAsia"/>
+                <w:sz w:val="28"/>
+                <w:szCs w:val="28"/>
+              </w:rPr>
+              <w:t>condense</w:t>
+            </w:r>
+          </w:p>
+        </w:tc>
+        <w:tc>
+          <w:tcPr>
+            <w:tcW w:w="2540" w:type="dxa"/>
+          </w:tcPr>
+          <w:p>
+            <w:pPr>
+              <w:jc w:val="left"/>
+              <w:rPr>
+                <w:rFonts w:ascii="楷体" w:eastAsia="楷体" w:hAnsi="楷体"/>
+                <w:sz w:val="28"/>
+                <w:szCs w:val="28"/>
+              </w:rPr>
+            </w:pPr>
+            <w:r>
+              <w:rPr>
+                <w:rFonts w:ascii="楷体" w:eastAsia="楷体" w:hAnsi="楷体" w:hint="eastAsia"/>
+                <w:sz w:val="28"/>
+                <w:szCs w:val="28"/>
+              </w:rPr>
+              <w:t>压缩，凝结</w:t>
+            </w:r>
+          </w:p>
+        </w:tc>
+      </w:tr>
+      <w:tr>
+        <w:trPr>
+          <w:trHeight w:val="687"/>
+        </w:trPr>
+        <w:tc>
+          <w:tcPr>
+            <w:tcW w:w="2540" w:type="dxa"/>
+          </w:tcPr>
+          <w:p>
+            <w:pPr>
+              <w:jc w:val="left"/>
+              <w:rPr>
+                <w:rFonts w:ascii="Comic Sans MS" w:hAnsi="Comic Sans MS"/>
+                <w:sz w:val="28"/>
+                <w:szCs w:val="28"/>
+              </w:rPr>
+            </w:pPr>
+            <w:r>
+              <w:rPr>
+                <w:rFonts w:ascii="Comic Sans MS" w:hAnsi="Comic Sans MS" w:hint="eastAsia"/>
+                <w:sz w:val="28"/>
+                <w:szCs w:val="28"/>
+              </w:rPr>
+              <w:t>spray</w:t>
+            </w:r>
+          </w:p>
+        </w:tc>
+        <w:tc>
+          <w:tcPr>
+            <w:tcW w:w="2540" w:type="dxa"/>
+          </w:tcPr>
+          <w:p>
+            <w:pPr>
+              <w:jc w:val="left"/>
+              <w:rPr>
+                <w:rFonts w:ascii="楷体" w:eastAsia="楷体" w:hAnsi="楷体"/>
+                <w:sz w:val="28"/>
+                <w:szCs w:val="28"/>
+              </w:rPr>
+            </w:pPr>
+            <w:r>
+              <w:rPr>
+                <w:rFonts w:ascii="楷体" w:eastAsia="楷体" w:hAnsi="楷体" w:hint="eastAsia"/>
+                <w:sz w:val="28"/>
+                <w:szCs w:val="28"/>
+              </w:rPr>
+              <w:t>喷雾；浪花；喷洒</w:t>
+            </w:r>
+          </w:p>
+        </w:tc>
+      </w:tr>
+      <w:tr>
+        <w:trPr>
+          <w:trHeight w:val="687"/>
+        </w:trPr>
+        <w:tc>
+          <w:tcPr>
+            <w:tcW w:w="2540" w:type="dxa"/>
+          </w:tcPr>
+          <w:p>
+            <w:pPr>
+              <w:jc w:val="left"/>
+              <w:rPr>
+                <w:rFonts w:ascii="Comic Sans MS" w:hAnsi="Comic Sans MS"/>
+                <w:sz w:val="28"/>
+                <w:szCs w:val="28"/>
+              </w:rPr>
+            </w:pPr>
+            <w:r>
+              <w:rPr>
+                <w:rFonts w:ascii="Comic Sans MS" w:hAnsi="Comic Sans MS" w:hint="eastAsia"/>
+                <w:sz w:val="28"/>
+                <w:szCs w:val="28"/>
+              </w:rPr>
+              <w:t>lofty</w:t>
+            </w:r>
+          </w:p>
+        </w:tc>
+        <w:tc>
+          <w:tcPr>
+            <w:tcW w:w="2540" w:type="dxa"/>
+          </w:tcPr>
+          <w:p>
+            <w:pPr>
+              <w:jc w:val="left"/>
+              <w:rPr>
+                <w:rFonts w:ascii="楷体" w:eastAsia="楷体" w:hAnsi="楷体" w:hint="eastAsia"/>
+                <w:sz w:val="24"/>
+                <w:szCs w:val="24"/>
+              </w:rPr>
+            </w:pPr>
+            <w:r>
+              <w:rPr>
+                <w:rFonts w:ascii="楷体" w:eastAsia="楷体" w:hAnsi="楷体" w:hint="eastAsia"/>
+                <w:sz w:val="24"/>
+                <w:szCs w:val="24"/>
+              </w:rPr>
+              <w:t>高耸的；崇高的；高傲的</w:t>
+            </w:r>
+          </w:p>
+        </w:tc>
+      </w:tr>
+      <w:tr>
+        <w:trPr>
+          <w:trHeight w:val="687"/>
+        </w:trPr>
+        <w:tc>
+          <w:tcPr>
+            <w:tcW w:w="2540" w:type="dxa"/>
+          </w:tcPr>
+          <w:p>
+            <w:pPr>
+              <w:jc w:val="left"/>
+              <w:rPr>
+                <w:rFonts w:ascii="Comic Sans MS" w:hAnsi="Comic Sans MS"/>
+                <w:sz w:val="28"/>
+                <w:szCs w:val="28"/>
+              </w:rPr>
+            </w:pPr>
+            <w:r>
+              <w:rPr>
+                <w:rFonts w:ascii="Comic Sans MS" w:hAnsi="Comic Sans MS" w:hint="eastAsia"/>
+                <w:sz w:val="28"/>
+                <w:szCs w:val="28"/>
+              </w:rPr>
+              <w:t>staple</w:t>
+            </w:r>
+          </w:p>
+        </w:tc>
+        <w:tc>
+          <w:tcPr>
+            <w:tcW w:w="2540" w:type="dxa"/>
+          </w:tcPr>
+          <w:p>
+            <w:pPr>
+              <w:jc w:val="left"/>
+              <w:rPr>
+                <w:rFonts w:ascii="楷体" w:eastAsia="楷体" w:hAnsi="楷体" w:hint="eastAsia"/>
+                <w:sz w:val="28"/>
+                <w:szCs w:val="28"/>
+              </w:rPr>
+            </w:pPr>
+            <w:r>
+              <w:rPr>
+                <w:rFonts w:ascii="楷体" w:eastAsia="楷体" w:hAnsi="楷体" w:hint="eastAsia"/>
+                <w:sz w:val="28"/>
+                <w:szCs w:val="28"/>
+              </w:rPr>
+              <w:t>主食；订书钉</w:t>
+            </w:r>
+          </w:p>
+        </w:tc>
+      </w:tr>
+      <w:tr>
+        <w:trPr>
+          <w:trHeight w:val="687"/>
+        </w:trPr>
+        <w:tc>
+          <w:tcPr>
+            <w:tcW w:w="2540" w:type="dxa"/>
+          </w:tcPr>
+          <w:p>
+            <w:pPr>
+              <w:jc w:val="left"/>
+              <w:rPr>
+                <w:rFonts w:ascii="Comic Sans MS" w:hAnsi="Comic Sans MS"/>
+                <w:sz w:val="28"/>
+                <w:szCs w:val="28"/>
+              </w:rPr>
+            </w:pPr>
+            <w:r>
+              <w:rPr>
+                <w:rFonts w:ascii="Comic Sans MS" w:hAnsi="Comic Sans MS" w:hint="eastAsia"/>
+                <w:sz w:val="28"/>
+                <w:szCs w:val="28"/>
+              </w:rPr>
+              <w:t>domain</w:t>
+            </w:r>
+          </w:p>
+        </w:tc>
+        <w:tc>
+          <w:tcPr>
+            <w:tcW w:w="2540" w:type="dxa"/>
+          </w:tcPr>
+          <w:p>
+            <w:pPr>
+              <w:jc w:val="left"/>
+              <w:rPr>
+                <w:rFonts w:ascii="楷体" w:eastAsia="楷体" w:hAnsi="楷体"/>
+                <w:sz w:val="24"/>
+                <w:szCs w:val="24"/>
+              </w:rPr>
+            </w:pPr>
+            <w:r>
+              <w:rPr>
+                <w:rFonts w:ascii="楷体" w:eastAsia="楷体" w:hAnsi="楷体" w:hint="eastAsia"/>
+                <w:sz w:val="24"/>
+                <w:szCs w:val="24"/>
+              </w:rPr>
+              <w:t>（活动、思想等）领域，范围</w:t>
+            </w:r>
+          </w:p>
+        </w:tc>
+      </w:tr>
+      <w:tr>
+        <w:trPr>
+          <w:trHeight w:val="687"/>
+        </w:trPr>
+        <w:tc>
+          <w:tcPr>
+            <w:tcW w:w="2540" w:type="dxa"/>
+          </w:tcPr>
+          <w:p>
+            <w:pPr>
+              <w:jc w:val="left"/>
+              <w:rPr>
+                <w:rFonts w:ascii="Comic Sans MS" w:hAnsi="Comic Sans MS"/>
+                <w:sz w:val="28"/>
+                <w:szCs w:val="28"/>
+              </w:rPr>
+            </w:pPr>
+            <w:r>
+              <w:rPr>
+                <w:rFonts w:ascii="Comic Sans MS" w:hAnsi="Comic Sans MS" w:hint="eastAsia"/>
+                <w:sz w:val="28"/>
+                <w:szCs w:val="28"/>
+              </w:rPr>
+              <w:t>console</w:t>
+            </w:r>
+          </w:p>
+        </w:tc>
+        <w:tc>
+          <w:tcPr>
+            <w:tcW w:w="2540" w:type="dxa"/>
+          </w:tcPr>
+          <w:p>
+            <w:pPr>
+              <w:jc w:val="left"/>
+              <w:rPr>
+                <w:rFonts w:ascii="楷体" w:eastAsia="楷体" w:hAnsi="楷体"/>
+                <w:sz w:val="28"/>
+                <w:szCs w:val="28"/>
+              </w:rPr>
+            </w:pPr>
+            <w:r>
+              <w:rPr>
+                <w:rFonts w:ascii="楷体" w:eastAsia="楷体" w:hAnsi="楷体" w:hint="eastAsia"/>
+                <w:sz w:val="28"/>
+                <w:szCs w:val="28"/>
+              </w:rPr>
+              <w:t>安慰，抚慰</w:t>
+            </w:r>
           </w:p>
         </w:tc>
       </w:tr>
@@ -4115,17 +4284,798 @@
                 <w:szCs w:val="28"/>
               </w:rPr>
             </w:pPr>
-          </w:p>
-        </w:tc>
-        <w:tc>
-          <w:tcPr>
-            <w:tcW w:w="2540" w:type="dxa"/>
-          </w:tcPr>
-          <w:p>
-            <w:pPr>
-              <w:jc w:val="left"/>
-              <w:rPr>
-                <w:rFonts w:ascii="楷体" w:eastAsia="楷体" w:hAnsi="楷体"/>
+            <w:r>
+              <w:rPr>
+                <w:rFonts w:ascii="Comic Sans MS" w:hAnsi="Comic Sans MS" w:hint="eastAsia"/>
+                <w:sz w:val="28"/>
+                <w:szCs w:val="28"/>
+              </w:rPr>
+              <w:t>ruthless</w:t>
+            </w:r>
+          </w:p>
+        </w:tc>
+        <w:tc>
+          <w:tcPr>
+            <w:tcW w:w="2540" w:type="dxa"/>
+          </w:tcPr>
+          <w:p>
+            <w:pPr>
+              <w:jc w:val="left"/>
+              <w:rPr>
+                <w:rFonts w:ascii="楷体" w:eastAsia="楷体" w:hAnsi="楷体" w:hint="eastAsia"/>
+                <w:sz w:val="28"/>
+                <w:szCs w:val="28"/>
+              </w:rPr>
+            </w:pPr>
+            <w:r>
+              <w:rPr>
+                <w:rFonts w:ascii="楷体" w:eastAsia="楷体" w:hAnsi="楷体" w:hint="eastAsia"/>
+                <w:sz w:val="28"/>
+                <w:szCs w:val="28"/>
+              </w:rPr>
+              <w:t>残酷的，无情的</w:t>
+            </w:r>
+          </w:p>
+        </w:tc>
+      </w:tr>
+      <w:tr>
+        <w:trPr>
+          <w:trHeight w:val="687"/>
+        </w:trPr>
+        <w:tc>
+          <w:tcPr>
+            <w:tcW w:w="2540" w:type="dxa"/>
+          </w:tcPr>
+          <w:p>
+            <w:pPr>
+              <w:jc w:val="left"/>
+              <w:rPr>
+                <w:rFonts w:ascii="Comic Sans MS" w:hAnsi="Comic Sans MS"/>
+                <w:sz w:val="28"/>
+                <w:szCs w:val="28"/>
+              </w:rPr>
+            </w:pPr>
+            <w:r>
+              <w:rPr>
+                <w:rFonts w:ascii="Comic Sans MS" w:hAnsi="Comic Sans MS" w:hint="eastAsia"/>
+                <w:sz w:val="28"/>
+                <w:szCs w:val="28"/>
+              </w:rPr>
+              <w:t>harness</w:t>
+            </w:r>
+          </w:p>
+        </w:tc>
+        <w:tc>
+          <w:tcPr>
+            <w:tcW w:w="2540" w:type="dxa"/>
+          </w:tcPr>
+          <w:p>
+            <w:pPr>
+              <w:jc w:val="left"/>
+              <w:rPr>
+                <w:rFonts w:ascii="楷体" w:eastAsia="楷体" w:hAnsi="楷体"/>
+                <w:sz w:val="28"/>
+                <w:szCs w:val="28"/>
+              </w:rPr>
+            </w:pPr>
+            <w:r>
+              <w:rPr>
+                <w:rFonts w:ascii="楷体" w:eastAsia="楷体" w:hAnsi="楷体" w:hint="eastAsia"/>
+                <w:sz w:val="28"/>
+                <w:szCs w:val="28"/>
+              </w:rPr>
+              <w:t>治理；利用</w:t>
+            </w:r>
+          </w:p>
+        </w:tc>
+      </w:tr>
+      <w:tr>
+        <w:trPr>
+          <w:trHeight w:val="687"/>
+        </w:trPr>
+        <w:tc>
+          <w:tcPr>
+            <w:tcW w:w="2540" w:type="dxa"/>
+          </w:tcPr>
+          <w:p>
+            <w:pPr>
+              <w:jc w:val="left"/>
+              <w:rPr>
+                <w:rFonts w:ascii="Comic Sans MS" w:eastAsia="MS UI Gothic" w:hAnsi="Comic Sans MS"/>
+                <w:sz w:val="28"/>
+                <w:szCs w:val="28"/>
+              </w:rPr>
+            </w:pPr>
+            <w:r>
+              <w:rPr>
+                <w:rFonts w:ascii="Comic Sans MS" w:hAnsi="Comic Sans MS"/>
+                <w:sz w:val="28"/>
+                <w:szCs w:val="28"/>
+              </w:rPr>
+              <w:lastRenderedPageBreak/>
+              <w:t>retrospect</w:t>
+            </w:r>
+          </w:p>
+        </w:tc>
+        <w:tc>
+          <w:tcPr>
+            <w:tcW w:w="2540" w:type="dxa"/>
+          </w:tcPr>
+          <w:p>
+            <w:pPr>
+              <w:jc w:val="left"/>
+              <w:rPr>
+                <w:rFonts w:ascii="楷体" w:eastAsia="楷体" w:hAnsi="楷体"/>
+                <w:sz w:val="28"/>
+                <w:szCs w:val="28"/>
+              </w:rPr>
+            </w:pPr>
+            <w:r>
+              <w:rPr>
+                <w:rFonts w:ascii="楷体" w:eastAsia="楷体" w:hAnsi="楷体" w:hint="eastAsia"/>
+                <w:sz w:val="28"/>
+                <w:szCs w:val="28"/>
+              </w:rPr>
+              <w:t>回顾，回想</w:t>
+            </w:r>
+          </w:p>
+        </w:tc>
+      </w:tr>
+      <w:tr>
+        <w:trPr>
+          <w:trHeight w:val="687"/>
+        </w:trPr>
+        <w:tc>
+          <w:tcPr>
+            <w:tcW w:w="2540" w:type="dxa"/>
+          </w:tcPr>
+          <w:p>
+            <w:pPr>
+              <w:jc w:val="left"/>
+              <w:rPr>
+                <w:rFonts w:ascii="Comic Sans MS" w:hAnsi="Comic Sans MS"/>
+                <w:sz w:val="28"/>
+                <w:szCs w:val="28"/>
+              </w:rPr>
+            </w:pPr>
+            <w:r>
+              <w:rPr>
+                <w:rFonts w:ascii="Comic Sans MS" w:hAnsi="Comic Sans MS" w:hint="eastAsia"/>
+                <w:sz w:val="28"/>
+                <w:szCs w:val="28"/>
+              </w:rPr>
+              <w:t>tone</w:t>
+            </w:r>
+          </w:p>
+        </w:tc>
+        <w:tc>
+          <w:tcPr>
+            <w:tcW w:w="2540" w:type="dxa"/>
+          </w:tcPr>
+          <w:p>
+            <w:pPr>
+              <w:jc w:val="left"/>
+              <w:rPr>
+                <w:rFonts w:ascii="楷体" w:eastAsia="楷体" w:hAnsi="楷体"/>
+                <w:sz w:val="24"/>
+                <w:szCs w:val="24"/>
+              </w:rPr>
+            </w:pPr>
+            <w:r>
+              <w:rPr>
+                <w:rFonts w:ascii="楷体" w:eastAsia="楷体" w:hAnsi="楷体" w:hint="eastAsia"/>
+                <w:sz w:val="24"/>
+                <w:szCs w:val="24"/>
+              </w:rPr>
+              <w:t>（肌肉、皮肤等）结实程度</w:t>
+            </w:r>
+          </w:p>
+        </w:tc>
+      </w:tr>
+      <w:tr>
+        <w:trPr>
+          <w:trHeight w:val="661"/>
+        </w:trPr>
+        <w:tc>
+          <w:tcPr>
+            <w:tcW w:w="2540" w:type="dxa"/>
+          </w:tcPr>
+          <w:p>
+            <w:pPr>
+              <w:jc w:val="left"/>
+              <w:rPr>
+                <w:rFonts w:ascii="Comic Sans MS" w:hAnsi="Comic Sans MS"/>
+                <w:sz w:val="28"/>
+                <w:szCs w:val="28"/>
+              </w:rPr>
+            </w:pPr>
+            <w:r>
+              <w:rPr>
+                <w:rFonts w:ascii="Comic Sans MS" w:hAnsi="Comic Sans MS" w:hint="eastAsia"/>
+                <w:sz w:val="28"/>
+                <w:szCs w:val="28"/>
+              </w:rPr>
+              <w:t>shrewd</w:t>
+            </w:r>
+          </w:p>
+        </w:tc>
+        <w:tc>
+          <w:tcPr>
+            <w:tcW w:w="2540" w:type="dxa"/>
+          </w:tcPr>
+          <w:p>
+            <w:pPr>
+              <w:jc w:val="left"/>
+              <w:rPr>
+                <w:rFonts w:ascii="楷体" w:eastAsia="楷体" w:hAnsi="楷体"/>
+                <w:sz w:val="28"/>
+                <w:szCs w:val="28"/>
+              </w:rPr>
+            </w:pPr>
+            <w:r>
+              <w:rPr>
+                <w:rFonts w:ascii="楷体" w:eastAsia="楷体" w:hAnsi="楷体" w:hint="eastAsia"/>
+                <w:sz w:val="28"/>
+                <w:szCs w:val="28"/>
+              </w:rPr>
+              <w:t>机灵的；精明的</w:t>
+            </w:r>
+          </w:p>
+        </w:tc>
+      </w:tr>
+      <w:tr>
+        <w:trPr>
+          <w:trHeight w:val="687"/>
+        </w:trPr>
+        <w:tc>
+          <w:tcPr>
+            <w:tcW w:w="2540" w:type="dxa"/>
+          </w:tcPr>
+          <w:p>
+            <w:pPr>
+              <w:jc w:val="left"/>
+              <w:rPr>
+                <w:rFonts w:ascii="Comic Sans MS" w:hAnsi="Comic Sans MS"/>
+                <w:sz w:val="28"/>
+                <w:szCs w:val="28"/>
+              </w:rPr>
+            </w:pPr>
+          </w:p>
+        </w:tc>
+        <w:tc>
+          <w:tcPr>
+            <w:tcW w:w="2540" w:type="dxa"/>
+          </w:tcPr>
+          <w:p>
+            <w:pPr>
+              <w:jc w:val="left"/>
+              <w:rPr>
+                <w:rFonts w:ascii="楷体" w:eastAsia="楷体" w:hAnsi="楷体"/>
+                <w:sz w:val="28"/>
+                <w:szCs w:val="28"/>
+              </w:rPr>
+            </w:pPr>
+          </w:p>
+        </w:tc>
+      </w:tr>
+      <w:tr>
+        <w:trPr>
+          <w:trHeight w:val="687"/>
+        </w:trPr>
+        <w:tc>
+          <w:tcPr>
+            <w:tcW w:w="2540" w:type="dxa"/>
+          </w:tcPr>
+          <w:p>
+            <w:pPr>
+              <w:jc w:val="left"/>
+              <w:rPr>
+                <w:rFonts w:ascii="Comic Sans MS" w:hAnsi="Comic Sans MS"/>
+                <w:sz w:val="28"/>
+                <w:szCs w:val="28"/>
+              </w:rPr>
+            </w:pPr>
+          </w:p>
+        </w:tc>
+        <w:tc>
+          <w:tcPr>
+            <w:tcW w:w="2540" w:type="dxa"/>
+          </w:tcPr>
+          <w:p>
+            <w:pPr>
+              <w:jc w:val="left"/>
+              <w:rPr>
+                <w:rFonts w:ascii="楷体" w:eastAsia="楷体" w:hAnsi="楷体"/>
+                <w:sz w:val="28"/>
+                <w:szCs w:val="28"/>
+              </w:rPr>
+            </w:pPr>
+          </w:p>
+        </w:tc>
+      </w:tr>
+      <w:tr>
+        <w:trPr>
+          <w:trHeight w:val="687"/>
+        </w:trPr>
+        <w:tc>
+          <w:tcPr>
+            <w:tcW w:w="2540" w:type="dxa"/>
+          </w:tcPr>
+          <w:p>
+            <w:pPr>
+              <w:jc w:val="left"/>
+              <w:rPr>
+                <w:rFonts w:ascii="Comic Sans MS" w:hAnsi="Comic Sans MS"/>
+                <w:sz w:val="28"/>
+                <w:szCs w:val="28"/>
+              </w:rPr>
+            </w:pPr>
+          </w:p>
+        </w:tc>
+        <w:tc>
+          <w:tcPr>
+            <w:tcW w:w="2540" w:type="dxa"/>
+          </w:tcPr>
+          <w:p>
+            <w:pPr>
+              <w:jc w:val="left"/>
+              <w:rPr>
+                <w:rFonts w:ascii="楷体" w:eastAsia="楷体" w:hAnsi="楷体"/>
+                <w:sz w:val="28"/>
+                <w:szCs w:val="28"/>
+              </w:rPr>
+            </w:pPr>
+          </w:p>
+        </w:tc>
+      </w:tr>
+      <w:tr>
+        <w:trPr>
+          <w:trHeight w:val="687"/>
+        </w:trPr>
+        <w:tc>
+          <w:tcPr>
+            <w:tcW w:w="2540" w:type="dxa"/>
+          </w:tcPr>
+          <w:p>
+            <w:pPr>
+              <w:jc w:val="left"/>
+              <w:rPr>
+                <w:rFonts w:ascii="Comic Sans MS" w:hAnsi="Comic Sans MS"/>
+                <w:sz w:val="28"/>
+                <w:szCs w:val="28"/>
+              </w:rPr>
+            </w:pPr>
+          </w:p>
+        </w:tc>
+        <w:tc>
+          <w:tcPr>
+            <w:tcW w:w="2540" w:type="dxa"/>
+          </w:tcPr>
+          <w:p>
+            <w:pPr>
+              <w:jc w:val="left"/>
+              <w:rPr>
+                <w:rFonts w:ascii="楷体" w:eastAsia="楷体" w:hAnsi="楷体"/>
+                <w:sz w:val="24"/>
+                <w:szCs w:val="24"/>
+              </w:rPr>
+            </w:pPr>
+          </w:p>
+        </w:tc>
+      </w:tr>
+      <w:tr>
+        <w:trPr>
+          <w:trHeight w:val="687"/>
+        </w:trPr>
+        <w:tc>
+          <w:tcPr>
+            <w:tcW w:w="2540" w:type="dxa"/>
+          </w:tcPr>
+          <w:p>
+            <w:pPr>
+              <w:jc w:val="left"/>
+              <w:rPr>
+                <w:rFonts w:ascii="Comic Sans MS" w:hAnsi="Comic Sans MS"/>
+                <w:sz w:val="28"/>
+                <w:szCs w:val="28"/>
+              </w:rPr>
+            </w:pPr>
+          </w:p>
+        </w:tc>
+        <w:tc>
+          <w:tcPr>
+            <w:tcW w:w="2540" w:type="dxa"/>
+          </w:tcPr>
+          <w:p>
+            <w:pPr>
+              <w:jc w:val="left"/>
+              <w:rPr>
+                <w:rFonts w:ascii="楷体" w:eastAsia="楷体" w:hAnsi="楷体"/>
+                <w:sz w:val="28"/>
+                <w:szCs w:val="28"/>
+              </w:rPr>
+            </w:pPr>
+          </w:p>
+        </w:tc>
+      </w:tr>
+      <w:tr>
+        <w:trPr>
+          <w:trHeight w:val="661"/>
+        </w:trPr>
+        <w:tc>
+          <w:tcPr>
+            <w:tcW w:w="2540" w:type="dxa"/>
+          </w:tcPr>
+          <w:p>
+            <w:pPr>
+              <w:jc w:val="left"/>
+              <w:rPr>
+                <w:rFonts w:ascii="Comic Sans MS" w:hAnsi="Comic Sans MS"/>
+                <w:sz w:val="28"/>
+                <w:szCs w:val="28"/>
+              </w:rPr>
+            </w:pPr>
+          </w:p>
+        </w:tc>
+        <w:tc>
+          <w:tcPr>
+            <w:tcW w:w="2540" w:type="dxa"/>
+          </w:tcPr>
+          <w:p>
+            <w:pPr>
+              <w:jc w:val="left"/>
+              <w:rPr>
+                <w:rFonts w:ascii="楷体" w:eastAsia="楷体" w:hAnsi="楷体"/>
+                <w:sz w:val="28"/>
+                <w:szCs w:val="28"/>
+              </w:rPr>
+            </w:pPr>
+          </w:p>
+        </w:tc>
+      </w:tr>
+      <w:tr>
+        <w:trPr>
+          <w:trHeight w:val="687"/>
+        </w:trPr>
+        <w:tc>
+          <w:tcPr>
+            <w:tcW w:w="2540" w:type="dxa"/>
+          </w:tcPr>
+          <w:p>
+            <w:pPr>
+              <w:jc w:val="left"/>
+              <w:rPr>
+                <w:rFonts w:ascii="Comic Sans MS" w:hAnsi="Comic Sans MS"/>
+                <w:sz w:val="28"/>
+                <w:szCs w:val="28"/>
+              </w:rPr>
+            </w:pPr>
+          </w:p>
+        </w:tc>
+        <w:tc>
+          <w:tcPr>
+            <w:tcW w:w="2540" w:type="dxa"/>
+          </w:tcPr>
+          <w:p>
+            <w:pPr>
+              <w:jc w:val="left"/>
+              <w:rPr>
+                <w:rFonts w:ascii="楷体" w:eastAsia="楷体" w:hAnsi="楷体"/>
+                <w:sz w:val="28"/>
+                <w:szCs w:val="28"/>
+              </w:rPr>
+            </w:pPr>
+          </w:p>
+        </w:tc>
+      </w:tr>
+      <w:tr>
+        <w:trPr>
+          <w:trHeight w:val="687"/>
+        </w:trPr>
+        <w:tc>
+          <w:tcPr>
+            <w:tcW w:w="2540" w:type="dxa"/>
+          </w:tcPr>
+          <w:p>
+            <w:pPr>
+              <w:jc w:val="left"/>
+              <w:rPr>
+                <w:rFonts w:ascii="Comic Sans MS" w:hAnsi="Comic Sans MS"/>
+                <w:sz w:val="28"/>
+                <w:szCs w:val="28"/>
+              </w:rPr>
+            </w:pPr>
+          </w:p>
+        </w:tc>
+        <w:tc>
+          <w:tcPr>
+            <w:tcW w:w="2540" w:type="dxa"/>
+          </w:tcPr>
+          <w:p>
+            <w:pPr>
+              <w:jc w:val="left"/>
+              <w:rPr>
+                <w:rFonts w:ascii="楷体" w:eastAsia="楷体" w:hAnsi="楷体" w:hint="eastAsia"/>
+                <w:sz w:val="24"/>
+                <w:szCs w:val="24"/>
+              </w:rPr>
+            </w:pPr>
+          </w:p>
+        </w:tc>
+      </w:tr>
+      <w:tr>
+        <w:trPr>
+          <w:trHeight w:val="687"/>
+        </w:trPr>
+        <w:tc>
+          <w:tcPr>
+            <w:tcW w:w="2540" w:type="dxa"/>
+          </w:tcPr>
+          <w:p>
+            <w:pPr>
+              <w:jc w:val="left"/>
+              <w:rPr>
+                <w:rFonts w:ascii="Comic Sans MS" w:hAnsi="Comic Sans MS"/>
+                <w:sz w:val="28"/>
+                <w:szCs w:val="28"/>
+              </w:rPr>
+            </w:pPr>
+          </w:p>
+        </w:tc>
+        <w:tc>
+          <w:tcPr>
+            <w:tcW w:w="2540" w:type="dxa"/>
+          </w:tcPr>
+          <w:p>
+            <w:pPr>
+              <w:jc w:val="left"/>
+              <w:rPr>
+                <w:rFonts w:ascii="楷体" w:eastAsia="楷体" w:hAnsi="楷体"/>
+                <w:sz w:val="28"/>
+                <w:szCs w:val="28"/>
+              </w:rPr>
+            </w:pPr>
+          </w:p>
+        </w:tc>
+      </w:tr>
+      <w:tr>
+        <w:trPr>
+          <w:trHeight w:val="661"/>
+        </w:trPr>
+        <w:tc>
+          <w:tcPr>
+            <w:tcW w:w="2540" w:type="dxa"/>
+          </w:tcPr>
+          <w:p>
+            <w:pPr>
+              <w:jc w:val="left"/>
+              <w:rPr>
+                <w:rFonts w:ascii="Comic Sans MS" w:hAnsi="Comic Sans MS"/>
+                <w:sz w:val="28"/>
+                <w:szCs w:val="28"/>
+              </w:rPr>
+            </w:pPr>
+          </w:p>
+        </w:tc>
+        <w:tc>
+          <w:tcPr>
+            <w:tcW w:w="2540" w:type="dxa"/>
+          </w:tcPr>
+          <w:p>
+            <w:pPr>
+              <w:jc w:val="left"/>
+              <w:rPr>
+                <w:rFonts w:ascii="楷体" w:eastAsia="楷体" w:hAnsi="楷体"/>
+                <w:sz w:val="28"/>
+                <w:szCs w:val="28"/>
+              </w:rPr>
+            </w:pPr>
+          </w:p>
+        </w:tc>
+      </w:tr>
+      <w:tr>
+        <w:trPr>
+          <w:trHeight w:val="687"/>
+        </w:trPr>
+        <w:tc>
+          <w:tcPr>
+            <w:tcW w:w="2540" w:type="dxa"/>
+          </w:tcPr>
+          <w:p>
+            <w:pPr>
+              <w:jc w:val="left"/>
+              <w:rPr>
+                <w:rFonts w:ascii="Comic Sans MS" w:hAnsi="Comic Sans MS"/>
+                <w:sz w:val="28"/>
+                <w:szCs w:val="28"/>
+              </w:rPr>
+            </w:pPr>
+          </w:p>
+        </w:tc>
+        <w:tc>
+          <w:tcPr>
+            <w:tcW w:w="2540" w:type="dxa"/>
+          </w:tcPr>
+          <w:p>
+            <w:pPr>
+              <w:jc w:val="left"/>
+              <w:rPr>
+                <w:rFonts w:ascii="楷体" w:eastAsia="楷体" w:hAnsi="楷体"/>
+                <w:sz w:val="28"/>
+                <w:szCs w:val="28"/>
+              </w:rPr>
+            </w:pPr>
+          </w:p>
+        </w:tc>
+      </w:tr>
+      <w:tr>
+        <w:trPr>
+          <w:trHeight w:val="687"/>
+        </w:trPr>
+        <w:tc>
+          <w:tcPr>
+            <w:tcW w:w="2540" w:type="dxa"/>
+          </w:tcPr>
+          <w:p>
+            <w:pPr>
+              <w:jc w:val="left"/>
+              <w:rPr>
+                <w:rFonts w:ascii="Comic Sans MS" w:hAnsi="Comic Sans MS"/>
+                <w:sz w:val="28"/>
+                <w:szCs w:val="28"/>
+              </w:rPr>
+            </w:pPr>
+          </w:p>
+        </w:tc>
+        <w:tc>
+          <w:tcPr>
+            <w:tcW w:w="2540" w:type="dxa"/>
+          </w:tcPr>
+          <w:p>
+            <w:pPr>
+              <w:jc w:val="left"/>
+              <w:rPr>
+                <w:rFonts w:ascii="楷体" w:eastAsia="楷体" w:hAnsi="楷体" w:hint="eastAsia"/>
+                <w:sz w:val="24"/>
+                <w:szCs w:val="24"/>
+              </w:rPr>
+            </w:pPr>
+          </w:p>
+        </w:tc>
+      </w:tr>
+      <w:tr>
+        <w:trPr>
+          <w:trHeight w:val="687"/>
+        </w:trPr>
+        <w:tc>
+          <w:tcPr>
+            <w:tcW w:w="2540" w:type="dxa"/>
+          </w:tcPr>
+          <w:p>
+            <w:pPr>
+              <w:jc w:val="left"/>
+              <w:rPr>
+                <w:rFonts w:ascii="Comic Sans MS" w:hAnsi="Comic Sans MS"/>
+                <w:sz w:val="28"/>
+                <w:szCs w:val="28"/>
+              </w:rPr>
+            </w:pPr>
+          </w:p>
+        </w:tc>
+        <w:tc>
+          <w:tcPr>
+            <w:tcW w:w="2540" w:type="dxa"/>
+          </w:tcPr>
+          <w:p>
+            <w:pPr>
+              <w:jc w:val="left"/>
+              <w:rPr>
+                <w:rFonts w:ascii="楷体" w:eastAsia="楷体" w:hAnsi="楷体" w:hint="eastAsia"/>
+                <w:sz w:val="28"/>
+                <w:szCs w:val="28"/>
+              </w:rPr>
+            </w:pPr>
+          </w:p>
+        </w:tc>
+      </w:tr>
+      <w:tr>
+        <w:trPr>
+          <w:trHeight w:val="687"/>
+        </w:trPr>
+        <w:tc>
+          <w:tcPr>
+            <w:tcW w:w="2540" w:type="dxa"/>
+          </w:tcPr>
+          <w:p>
+            <w:pPr>
+              <w:jc w:val="left"/>
+              <w:rPr>
+                <w:rFonts w:ascii="Comic Sans MS" w:hAnsi="Comic Sans MS"/>
+                <w:sz w:val="28"/>
+                <w:szCs w:val="28"/>
+              </w:rPr>
+            </w:pPr>
+          </w:p>
+        </w:tc>
+        <w:tc>
+          <w:tcPr>
+            <w:tcW w:w="2540" w:type="dxa"/>
+          </w:tcPr>
+          <w:p>
+            <w:pPr>
+              <w:jc w:val="left"/>
+              <w:rPr>
+                <w:rFonts w:ascii="楷体" w:eastAsia="楷体" w:hAnsi="楷体"/>
+                <w:sz w:val="24"/>
+                <w:szCs w:val="24"/>
+              </w:rPr>
+            </w:pPr>
+          </w:p>
+        </w:tc>
+      </w:tr>
+      <w:tr>
+        <w:trPr>
+          <w:trHeight w:val="687"/>
+        </w:trPr>
+        <w:tc>
+          <w:tcPr>
+            <w:tcW w:w="2540" w:type="dxa"/>
+          </w:tcPr>
+          <w:p>
+            <w:pPr>
+              <w:jc w:val="left"/>
+              <w:rPr>
+                <w:rFonts w:ascii="Comic Sans MS" w:hAnsi="Comic Sans MS"/>
+                <w:sz w:val="28"/>
+                <w:szCs w:val="28"/>
+              </w:rPr>
+            </w:pPr>
+          </w:p>
+        </w:tc>
+        <w:tc>
+          <w:tcPr>
+            <w:tcW w:w="2540" w:type="dxa"/>
+          </w:tcPr>
+          <w:p>
+            <w:pPr>
+              <w:jc w:val="left"/>
+              <w:rPr>
+                <w:rFonts w:ascii="楷体" w:eastAsia="楷体" w:hAnsi="楷体"/>
+                <w:sz w:val="28"/>
+                <w:szCs w:val="28"/>
+              </w:rPr>
+            </w:pPr>
+          </w:p>
+        </w:tc>
+      </w:tr>
+      <w:tr>
+        <w:trPr>
+          <w:trHeight w:val="661"/>
+        </w:trPr>
+        <w:tc>
+          <w:tcPr>
+            <w:tcW w:w="2540" w:type="dxa"/>
+          </w:tcPr>
+          <w:p>
+            <w:pPr>
+              <w:jc w:val="left"/>
+              <w:rPr>
+                <w:rFonts w:ascii="Comic Sans MS" w:hAnsi="Comic Sans MS"/>
+                <w:sz w:val="28"/>
+                <w:szCs w:val="28"/>
+              </w:rPr>
+            </w:pPr>
+          </w:p>
+        </w:tc>
+        <w:tc>
+          <w:tcPr>
+            <w:tcW w:w="2540" w:type="dxa"/>
+          </w:tcPr>
+          <w:p>
+            <w:pPr>
+              <w:jc w:val="left"/>
+              <w:rPr>
+                <w:rFonts w:ascii="楷体" w:eastAsia="楷体" w:hAnsi="楷体" w:hint="eastAsia"/>
                 <w:sz w:val="28"/>
                 <w:szCs w:val="28"/>
               </w:rPr>

--- a/笔记/单词表.docx
+++ b/笔记/单词表.docx
@@ -1226,8 +1226,18 @@
                 <w:sz w:val="28"/>
                 <w:szCs w:val="28"/>
               </w:rPr>
-              <w:t>斗篷；海角，岬</w:t>
-            </w:r>
+              <w:t>斗篷；海角，</w:t>
+            </w:r>
+            <w:proofErr w:type="gramStart"/>
+            <w:r>
+              <w:rPr>
+                <w:rFonts w:ascii="楷体" w:eastAsia="楷体" w:hAnsi="楷体" w:hint="eastAsia"/>
+                <w:sz w:val="28"/>
+                <w:szCs w:val="28"/>
+              </w:rPr>
+              <w:t>岬</w:t>
+            </w:r>
+            <w:proofErr w:type="gramEnd"/>
           </w:p>
         </w:tc>
       </w:tr>
@@ -1534,13 +1544,23 @@
               </w:rPr>
               <w:t>冲淡，稀释(</w:t>
             </w:r>
-            <w:r>
-              <w:rPr>
-                <w:rFonts w:ascii="楷体" w:eastAsia="楷体" w:hAnsi="楷体"/>
-                <w:sz w:val="28"/>
-                <w:szCs w:val="28"/>
-              </w:rPr>
-              <w:t>a,vt)</w:t>
+            <w:proofErr w:type="spellStart"/>
+            <w:r>
+              <w:rPr>
+                <w:rFonts w:ascii="楷体" w:eastAsia="楷体" w:hAnsi="楷体"/>
+                <w:sz w:val="28"/>
+                <w:szCs w:val="28"/>
+              </w:rPr>
+              <w:t>a,vt</w:t>
+            </w:r>
+            <w:proofErr w:type="spellEnd"/>
+            <w:r>
+              <w:rPr>
+                <w:rFonts w:ascii="楷体" w:eastAsia="楷体" w:hAnsi="楷体"/>
+                <w:sz w:val="28"/>
+                <w:szCs w:val="28"/>
+              </w:rPr>
+              <w:t>)</w:t>
             </w:r>
           </w:p>
         </w:tc>
@@ -6119,8 +6139,18 @@
                 <w:sz w:val="28"/>
                 <w:szCs w:val="28"/>
               </w:rPr>
-              <w:t>桨；橹</w:t>
-            </w:r>
+              <w:t>桨；</w:t>
+            </w:r>
+            <w:proofErr w:type="gramStart"/>
+            <w:r>
+              <w:rPr>
+                <w:rFonts w:ascii="楷体" w:eastAsia="楷体" w:hAnsi="楷体" w:hint="eastAsia"/>
+                <w:sz w:val="28"/>
+                <w:szCs w:val="28"/>
+              </w:rPr>
+              <w:t>橹</w:t>
+            </w:r>
+            <w:proofErr w:type="gramEnd"/>
           </w:p>
         </w:tc>
       </w:tr>
@@ -6690,13 +6720,23 @@
               </w:rPr>
               <w:t>同意(</w:t>
             </w:r>
-            <w:r>
-              <w:rPr>
-                <w:rFonts w:ascii="楷体" w:eastAsia="楷体" w:hAnsi="楷体"/>
-                <w:sz w:val="28"/>
-                <w:szCs w:val="28"/>
-              </w:rPr>
-              <w:t>vt&amp;n)</w:t>
+            <w:proofErr w:type="spellStart"/>
+            <w:r>
+              <w:rPr>
+                <w:rFonts w:ascii="楷体" w:eastAsia="楷体" w:hAnsi="楷体"/>
+                <w:sz w:val="28"/>
+                <w:szCs w:val="28"/>
+              </w:rPr>
+              <w:t>vt&amp;n</w:t>
+            </w:r>
+            <w:proofErr w:type="spellEnd"/>
+            <w:r>
+              <w:rPr>
+                <w:rFonts w:ascii="楷体" w:eastAsia="楷体" w:hAnsi="楷体"/>
+                <w:sz w:val="28"/>
+                <w:szCs w:val="28"/>
+              </w:rPr>
+              <w:t>)</w:t>
             </w:r>
           </w:p>
         </w:tc>
@@ -11260,13 +11300,23 @@
               </w:rPr>
               <w:t>(</w:t>
             </w:r>
-            <w:r>
-              <w:rPr>
-                <w:rFonts w:ascii="楷体" w:eastAsia="楷体" w:hAnsi="楷体"/>
-                <w:sz w:val="28"/>
-                <w:szCs w:val="28"/>
-              </w:rPr>
-              <w:t>vi;n)</w:t>
+            <w:proofErr w:type="spellStart"/>
+            <w:r>
+              <w:rPr>
+                <w:rFonts w:ascii="楷体" w:eastAsia="楷体" w:hAnsi="楷体"/>
+                <w:sz w:val="28"/>
+                <w:szCs w:val="28"/>
+              </w:rPr>
+              <w:t>vi;n</w:t>
+            </w:r>
+            <w:proofErr w:type="spellEnd"/>
+            <w:r>
+              <w:rPr>
+                <w:rFonts w:ascii="楷体" w:eastAsia="楷体" w:hAnsi="楷体"/>
+                <w:sz w:val="28"/>
+                <w:szCs w:val="28"/>
+              </w:rPr>
+              <w:t>)</w:t>
             </w:r>
             <w:r>
               <w:rPr>
@@ -11378,13 +11428,23 @@
               </w:rPr>
               <w:t>保释(</w:t>
             </w:r>
-            <w:r>
-              <w:rPr>
-                <w:rFonts w:ascii="楷体" w:eastAsia="楷体" w:hAnsi="楷体"/>
-                <w:sz w:val="24"/>
-                <w:szCs w:val="24"/>
-              </w:rPr>
-              <w:t>n;vt)</w:t>
+            <w:proofErr w:type="spellStart"/>
+            <w:r>
+              <w:rPr>
+                <w:rFonts w:ascii="楷体" w:eastAsia="楷体" w:hAnsi="楷体"/>
+                <w:sz w:val="24"/>
+                <w:szCs w:val="24"/>
+              </w:rPr>
+              <w:t>n;vt</w:t>
+            </w:r>
+            <w:proofErr w:type="spellEnd"/>
+            <w:r>
+              <w:rPr>
+                <w:rFonts w:ascii="楷体" w:eastAsia="楷体" w:hAnsi="楷体"/>
+                <w:sz w:val="24"/>
+                <w:szCs w:val="24"/>
+              </w:rPr>
+              <w:t>)</w:t>
             </w:r>
           </w:p>
           <w:p>
@@ -12487,13 +12547,23 @@
               </w:rPr>
               <w:t>概述；素描(</w:t>
             </w:r>
-            <w:r>
-              <w:rPr>
-                <w:rFonts w:ascii="楷体" w:eastAsia="楷体" w:hAnsi="楷体"/>
-                <w:sz w:val="28"/>
-                <w:szCs w:val="28"/>
-              </w:rPr>
-              <w:t>v;n)</w:t>
+            <w:proofErr w:type="spellStart"/>
+            <w:r>
+              <w:rPr>
+                <w:rFonts w:ascii="楷体" w:eastAsia="楷体" w:hAnsi="楷体"/>
+                <w:sz w:val="28"/>
+                <w:szCs w:val="28"/>
+              </w:rPr>
+              <w:t>v;n</w:t>
+            </w:r>
+            <w:proofErr w:type="spellEnd"/>
+            <w:r>
+              <w:rPr>
+                <w:rFonts w:ascii="楷体" w:eastAsia="楷体" w:hAnsi="楷体"/>
+                <w:sz w:val="28"/>
+                <w:szCs w:val="28"/>
+              </w:rPr>
+              <w:t>)</w:t>
             </w:r>
           </w:p>
         </w:tc>
@@ -14501,13 +14571,23 @@
               </w:rPr>
               <w:t>尊重，尊敬(</w:t>
             </w:r>
-            <w:r>
-              <w:rPr>
-                <w:rFonts w:ascii="楷体" w:eastAsia="楷体" w:hAnsi="楷体"/>
-                <w:sz w:val="28"/>
-                <w:szCs w:val="28"/>
-              </w:rPr>
-              <w:t>v,n)</w:t>
+            <w:proofErr w:type="spellStart"/>
+            <w:r>
+              <w:rPr>
+                <w:rFonts w:ascii="楷体" w:eastAsia="楷体" w:hAnsi="楷体"/>
+                <w:sz w:val="28"/>
+                <w:szCs w:val="28"/>
+              </w:rPr>
+              <w:t>v,n</w:t>
+            </w:r>
+            <w:proofErr w:type="spellEnd"/>
+            <w:r>
+              <w:rPr>
+                <w:rFonts w:ascii="楷体" w:eastAsia="楷体" w:hAnsi="楷体"/>
+                <w:sz w:val="28"/>
+                <w:szCs w:val="28"/>
+              </w:rPr>
+              <w:t>)</w:t>
             </w:r>
           </w:p>
         </w:tc>
@@ -14714,13 +14794,23 @@
               </w:rPr>
               <w:t>过剩，剩余(</w:t>
             </w:r>
-            <w:r>
-              <w:rPr>
-                <w:rFonts w:ascii="楷体" w:eastAsia="楷体" w:hAnsi="楷体"/>
-                <w:sz w:val="28"/>
-                <w:szCs w:val="28"/>
-              </w:rPr>
-              <w:t>n;a)</w:t>
+            <w:proofErr w:type="spellStart"/>
+            <w:r>
+              <w:rPr>
+                <w:rFonts w:ascii="楷体" w:eastAsia="楷体" w:hAnsi="楷体"/>
+                <w:sz w:val="28"/>
+                <w:szCs w:val="28"/>
+              </w:rPr>
+              <w:t>n;a</w:t>
+            </w:r>
+            <w:proofErr w:type="spellEnd"/>
+            <w:r>
+              <w:rPr>
+                <w:rFonts w:ascii="楷体" w:eastAsia="楷体" w:hAnsi="楷体"/>
+                <w:sz w:val="28"/>
+                <w:szCs w:val="28"/>
+              </w:rPr>
+              <w:t>)</w:t>
             </w:r>
           </w:p>
         </w:tc>
@@ -19003,7 +19093,7 @@
             <w:pPr>
               <w:jc w:val="left"/>
               <w:rPr>
-                <w:rFonts w:ascii="楷体" w:eastAsia="楷体" w:hAnsi="楷体" w:hint="eastAsia"/>
+                <w:rFonts w:ascii="楷体" w:eastAsia="楷体" w:hAnsi="楷体"/>
                 <w:sz w:val="28"/>
                 <w:szCs w:val="28"/>
               </w:rPr>
@@ -19080,7 +19170,7 @@
             <w:pPr>
               <w:jc w:val="left"/>
               <w:rPr>
-                <w:rFonts w:ascii="楷体" w:eastAsia="楷体" w:hAnsi="楷体" w:hint="eastAsia"/>
+                <w:rFonts w:ascii="楷体" w:eastAsia="楷体" w:hAnsi="楷体"/>
                 <w:sz w:val="24"/>
                 <w:szCs w:val="24"/>
               </w:rPr>
@@ -19423,7 +19513,7 @@
             <w:pPr>
               <w:jc w:val="left"/>
               <w:rPr>
-                <w:rFonts w:ascii="Comic Sans MS" w:hAnsi="Comic Sans MS" w:hint="eastAsia"/>
+                <w:rFonts w:ascii="Comic Sans MS" w:hAnsi="Comic Sans MS"/>
                 <w:sz w:val="28"/>
                 <w:szCs w:val="28"/>
               </w:rPr>
@@ -19473,7 +19563,7 @@
             <w:pPr>
               <w:jc w:val="left"/>
               <w:rPr>
-                <w:rFonts w:ascii="楷体" w:eastAsia="楷体" w:hAnsi="楷体" w:hint="eastAsia"/>
+                <w:rFonts w:ascii="楷体" w:eastAsia="楷体" w:hAnsi="楷体"/>
                 <w:sz w:val="24"/>
                 <w:szCs w:val="24"/>
               </w:rPr>
@@ -19501,7 +19591,7 @@
             <w:pPr>
               <w:jc w:val="left"/>
               <w:rPr>
-                <w:rFonts w:ascii="Comic Sans MS" w:hAnsi="Comic Sans MS" w:hint="eastAsia"/>
+                <w:rFonts w:ascii="Comic Sans MS" w:hAnsi="Comic Sans MS"/>
                 <w:sz w:val="28"/>
                 <w:szCs w:val="28"/>
               </w:rPr>
@@ -19524,7 +19614,7 @@
             <w:pPr>
               <w:jc w:val="left"/>
               <w:rPr>
-                <w:rFonts w:ascii="楷体" w:eastAsia="楷体" w:hAnsi="楷体" w:hint="eastAsia"/>
+                <w:rFonts w:ascii="楷体" w:eastAsia="楷体" w:hAnsi="楷体"/>
                 <w:sz w:val="24"/>
                 <w:szCs w:val="24"/>
               </w:rPr>
@@ -19552,7 +19642,7 @@
             <w:pPr>
               <w:jc w:val="left"/>
               <w:rPr>
-                <w:rFonts w:ascii="Comic Sans MS" w:hAnsi="Comic Sans MS" w:hint="eastAsia"/>
+                <w:rFonts w:ascii="Comic Sans MS" w:hAnsi="Comic Sans MS"/>
                 <w:sz w:val="28"/>
                 <w:szCs w:val="28"/>
               </w:rPr>
@@ -19575,7 +19665,7 @@
             <w:pPr>
               <w:jc w:val="left"/>
               <w:rPr>
-                <w:rFonts w:ascii="楷体" w:eastAsia="楷体" w:hAnsi="楷体" w:hint="eastAsia"/>
+                <w:rFonts w:ascii="楷体" w:eastAsia="楷体" w:hAnsi="楷体"/>
                 <w:sz w:val="28"/>
                 <w:szCs w:val="28"/>
               </w:rPr>
@@ -19603,7 +19693,7 @@
             <w:pPr>
               <w:jc w:val="left"/>
               <w:rPr>
-                <w:rFonts w:ascii="Comic Sans MS" w:hAnsi="Comic Sans MS" w:hint="eastAsia"/>
+                <w:rFonts w:ascii="Comic Sans MS" w:hAnsi="Comic Sans MS"/>
                 <w:sz w:val="28"/>
                 <w:szCs w:val="28"/>
               </w:rPr>
@@ -19626,7 +19716,7 @@
             <w:pPr>
               <w:jc w:val="left"/>
               <w:rPr>
-                <w:rFonts w:ascii="楷体" w:eastAsia="楷体" w:hAnsi="楷体" w:hint="eastAsia"/>
+                <w:rFonts w:ascii="楷体" w:eastAsia="楷体" w:hAnsi="楷体"/>
                 <w:sz w:val="28"/>
                 <w:szCs w:val="28"/>
               </w:rPr>
@@ -19654,7 +19744,7 @@
             <w:pPr>
               <w:jc w:val="left"/>
               <w:rPr>
-                <w:rFonts w:ascii="Comic Sans MS" w:hAnsi="Comic Sans MS" w:hint="eastAsia"/>
+                <w:rFonts w:ascii="Comic Sans MS" w:hAnsi="Comic Sans MS"/>
                 <w:sz w:val="28"/>
                 <w:szCs w:val="28"/>
               </w:rPr>
@@ -19711,7 +19801,7 @@
             <w:pPr>
               <w:jc w:val="left"/>
               <w:rPr>
-                <w:rFonts w:ascii="楷体" w:eastAsia="楷体" w:hAnsi="楷体" w:hint="eastAsia"/>
+                <w:rFonts w:ascii="楷体" w:eastAsia="楷体" w:hAnsi="楷体"/>
                 <w:sz w:val="24"/>
                 <w:szCs w:val="24"/>
               </w:rPr>
@@ -19739,7 +19829,7 @@
             <w:pPr>
               <w:jc w:val="left"/>
               <w:rPr>
-                <w:rFonts w:ascii="Comic Sans MS" w:hAnsi="Comic Sans MS" w:hint="eastAsia"/>
+                <w:rFonts w:ascii="Comic Sans MS" w:hAnsi="Comic Sans MS"/>
                 <w:sz w:val="28"/>
                 <w:szCs w:val="28"/>
               </w:rPr>
@@ -19762,7 +19852,7 @@
             <w:pPr>
               <w:jc w:val="left"/>
               <w:rPr>
-                <w:rFonts w:ascii="楷体" w:eastAsia="楷体" w:hAnsi="楷体" w:hint="eastAsia"/>
+                <w:rFonts w:ascii="楷体" w:eastAsia="楷体" w:hAnsi="楷体"/>
                 <w:sz w:val="24"/>
                 <w:szCs w:val="24"/>
               </w:rPr>
@@ -19807,7 +19897,7 @@
             <w:pPr>
               <w:jc w:val="left"/>
               <w:rPr>
-                <w:rFonts w:ascii="Comic Sans MS" w:hAnsi="Comic Sans MS" w:hint="eastAsia"/>
+                <w:rFonts w:ascii="Comic Sans MS" w:hAnsi="Comic Sans MS"/>
                 <w:sz w:val="28"/>
                 <w:szCs w:val="28"/>
               </w:rPr>
@@ -19830,7 +19920,7 @@
             <w:pPr>
               <w:jc w:val="left"/>
               <w:rPr>
-                <w:rFonts w:ascii="楷体" w:eastAsia="楷体" w:hAnsi="楷体" w:hint="eastAsia"/>
+                <w:rFonts w:ascii="楷体" w:eastAsia="楷体" w:hAnsi="楷体"/>
                 <w:sz w:val="28"/>
                 <w:szCs w:val="28"/>
               </w:rPr>
@@ -19858,7 +19948,7 @@
             <w:pPr>
               <w:jc w:val="left"/>
               <w:rPr>
-                <w:rFonts w:ascii="Comic Sans MS" w:hAnsi="Comic Sans MS" w:hint="eastAsia"/>
+                <w:rFonts w:ascii="Comic Sans MS" w:hAnsi="Comic Sans MS"/>
                 <w:sz w:val="28"/>
                 <w:szCs w:val="28"/>
               </w:rPr>
@@ -19899,7 +19989,7 @@
             <w:pPr>
               <w:jc w:val="left"/>
               <w:rPr>
-                <w:rFonts w:ascii="楷体" w:eastAsia="楷体" w:hAnsi="楷体" w:hint="eastAsia"/>
+                <w:rFonts w:ascii="楷体" w:eastAsia="楷体" w:hAnsi="楷体"/>
                 <w:sz w:val="24"/>
                 <w:szCs w:val="24"/>
               </w:rPr>
@@ -19911,6 +20001,1791 @@
                 <w:szCs w:val="24"/>
               </w:rPr>
               <w:t>萧条的；淡季；便裤</w:t>
+            </w:r>
+          </w:p>
+        </w:tc>
+      </w:tr>
+      <w:tr>
+        <w:trPr>
+          <w:trHeight w:val="687"/>
+        </w:trPr>
+        <w:tc>
+          <w:tcPr>
+            <w:tcW w:w="2540" w:type="dxa"/>
+          </w:tcPr>
+          <w:p>
+            <w:pPr>
+              <w:jc w:val="left"/>
+              <w:rPr>
+                <w:rFonts w:ascii="Comic Sans MS" w:hAnsi="Comic Sans MS" w:hint="eastAsia"/>
+                <w:sz w:val="28"/>
+                <w:szCs w:val="28"/>
+              </w:rPr>
+            </w:pPr>
+            <w:r>
+              <w:rPr>
+                <w:rFonts w:ascii="Comic Sans MS" w:hAnsi="Comic Sans MS" w:hint="eastAsia"/>
+                <w:sz w:val="28"/>
+                <w:szCs w:val="28"/>
+              </w:rPr>
+              <w:t>genuine</w:t>
+            </w:r>
+          </w:p>
+        </w:tc>
+        <w:tc>
+          <w:tcPr>
+            <w:tcW w:w="2540" w:type="dxa"/>
+          </w:tcPr>
+          <w:p>
+            <w:pPr>
+              <w:jc w:val="left"/>
+              <w:rPr>
+                <w:rFonts w:ascii="楷体" w:eastAsia="楷体" w:hAnsi="楷体" w:hint="eastAsia"/>
+                <w:sz w:val="24"/>
+                <w:szCs w:val="24"/>
+              </w:rPr>
+            </w:pPr>
+            <w:r>
+              <w:rPr>
+                <w:rFonts w:ascii="楷体" w:eastAsia="楷体" w:hAnsi="楷体" w:hint="eastAsia"/>
+                <w:sz w:val="24"/>
+                <w:szCs w:val="24"/>
+              </w:rPr>
+              <w:t>真正的，名副其实的</w:t>
+            </w:r>
+          </w:p>
+        </w:tc>
+      </w:tr>
+      <w:tr>
+        <w:trPr>
+          <w:trHeight w:val="687"/>
+        </w:trPr>
+        <w:tc>
+          <w:tcPr>
+            <w:tcW w:w="2540" w:type="dxa"/>
+          </w:tcPr>
+          <w:p>
+            <w:pPr>
+              <w:jc w:val="left"/>
+              <w:rPr>
+                <w:rFonts w:ascii="Comic Sans MS" w:hAnsi="Comic Sans MS" w:hint="eastAsia"/>
+                <w:sz w:val="28"/>
+                <w:szCs w:val="28"/>
+              </w:rPr>
+            </w:pPr>
+            <w:r>
+              <w:rPr>
+                <w:rFonts w:ascii="Comic Sans MS" w:hAnsi="Comic Sans MS" w:hint="eastAsia"/>
+                <w:sz w:val="28"/>
+                <w:szCs w:val="28"/>
+              </w:rPr>
+              <w:t>weep</w:t>
+            </w:r>
+          </w:p>
+        </w:tc>
+        <w:tc>
+          <w:tcPr>
+            <w:tcW w:w="2540" w:type="dxa"/>
+          </w:tcPr>
+          <w:p>
+            <w:pPr>
+              <w:jc w:val="left"/>
+              <w:rPr>
+                <w:rFonts w:ascii="楷体" w:eastAsia="楷体" w:hAnsi="楷体"/>
+                <w:sz w:val="24"/>
+                <w:szCs w:val="24"/>
+              </w:rPr>
+            </w:pPr>
+            <w:r>
+              <w:rPr>
+                <w:rFonts w:ascii="楷体" w:eastAsia="楷体" w:hAnsi="楷体"/>
+                <w:sz w:val="24"/>
+                <w:szCs w:val="24"/>
+              </w:rPr>
+              <w:t>(</w:t>
+            </w:r>
+            <w:r>
+              <w:rPr>
+                <w:rFonts w:ascii="楷体" w:eastAsia="楷体" w:hAnsi="楷体" w:hint="eastAsia"/>
+                <w:sz w:val="24"/>
+                <w:szCs w:val="24"/>
+              </w:rPr>
+              <w:t>为…</w:t>
+            </w:r>
+            <w:r>
+              <w:rPr>
+                <w:rFonts w:ascii="楷体" w:eastAsia="楷体" w:hAnsi="楷体"/>
+                <w:sz w:val="24"/>
+                <w:szCs w:val="24"/>
+              </w:rPr>
+              <w:t>)</w:t>
+            </w:r>
+            <w:r>
+              <w:rPr>
+                <w:rFonts w:ascii="楷体" w:eastAsia="楷体" w:hAnsi="楷体" w:hint="eastAsia"/>
+                <w:sz w:val="24"/>
+                <w:szCs w:val="24"/>
+              </w:rPr>
+              <w:t>哭泣；(</w:t>
+            </w:r>
+            <w:r>
+              <w:rPr>
+                <w:rFonts w:ascii="楷体" w:eastAsia="楷体" w:hAnsi="楷体"/>
+                <w:sz w:val="24"/>
+                <w:szCs w:val="24"/>
+              </w:rPr>
+              <w:t>v)</w:t>
+            </w:r>
+          </w:p>
+          <w:p>
+            <w:pPr>
+              <w:jc w:val="left"/>
+              <w:rPr>
+                <w:rFonts w:ascii="楷体" w:eastAsia="楷体" w:hAnsi="楷体" w:hint="eastAsia"/>
+                <w:sz w:val="24"/>
+                <w:szCs w:val="24"/>
+              </w:rPr>
+            </w:pPr>
+            <w:r>
+              <w:rPr>
+                <w:rFonts w:ascii="楷体" w:eastAsia="楷体" w:hAnsi="楷体" w:hint="eastAsia"/>
+                <w:sz w:val="24"/>
+                <w:szCs w:val="24"/>
+              </w:rPr>
+              <w:t>哀悼，悲伤(</w:t>
+            </w:r>
+            <w:r>
+              <w:rPr>
+                <w:rFonts w:ascii="楷体" w:eastAsia="楷体" w:hAnsi="楷体"/>
+                <w:sz w:val="24"/>
+                <w:szCs w:val="24"/>
+              </w:rPr>
+              <w:t>n)</w:t>
+            </w:r>
+          </w:p>
+        </w:tc>
+      </w:tr>
+      <w:tr>
+        <w:trPr>
+          <w:trHeight w:val="687"/>
+        </w:trPr>
+        <w:tc>
+          <w:tcPr>
+            <w:tcW w:w="2540" w:type="dxa"/>
+          </w:tcPr>
+          <w:p>
+            <w:pPr>
+              <w:jc w:val="left"/>
+              <w:rPr>
+                <w:rFonts w:ascii="Comic Sans MS" w:hAnsi="Comic Sans MS" w:hint="eastAsia"/>
+                <w:sz w:val="28"/>
+                <w:szCs w:val="28"/>
+              </w:rPr>
+            </w:pPr>
+            <w:r>
+              <w:rPr>
+                <w:rFonts w:ascii="Comic Sans MS" w:hAnsi="Comic Sans MS" w:hint="eastAsia"/>
+                <w:sz w:val="28"/>
+                <w:szCs w:val="28"/>
+              </w:rPr>
+              <w:t>timid</w:t>
+            </w:r>
+          </w:p>
+        </w:tc>
+        <w:tc>
+          <w:tcPr>
+            <w:tcW w:w="2540" w:type="dxa"/>
+          </w:tcPr>
+          <w:p>
+            <w:pPr>
+              <w:jc w:val="left"/>
+              <w:rPr>
+                <w:rFonts w:ascii="楷体" w:eastAsia="楷体" w:hAnsi="楷体"/>
+                <w:sz w:val="24"/>
+                <w:szCs w:val="24"/>
+              </w:rPr>
+            </w:pPr>
+            <w:r>
+              <w:rPr>
+                <w:rFonts w:ascii="楷体" w:eastAsia="楷体" w:hAnsi="楷体" w:hint="eastAsia"/>
+                <w:sz w:val="24"/>
+                <w:szCs w:val="24"/>
+              </w:rPr>
+              <w:t>胆怯地，怯懦的</w:t>
+            </w:r>
+          </w:p>
+        </w:tc>
+      </w:tr>
+      <w:tr>
+        <w:trPr>
+          <w:trHeight w:val="687"/>
+        </w:trPr>
+        <w:tc>
+          <w:tcPr>
+            <w:tcW w:w="2540" w:type="dxa"/>
+          </w:tcPr>
+          <w:p>
+            <w:pPr>
+              <w:jc w:val="left"/>
+              <w:rPr>
+                <w:rFonts w:ascii="Comic Sans MS" w:hAnsi="Comic Sans MS" w:hint="eastAsia"/>
+                <w:sz w:val="28"/>
+                <w:szCs w:val="28"/>
+              </w:rPr>
+            </w:pPr>
+            <w:r>
+              <w:rPr>
+                <w:rFonts w:ascii="Comic Sans MS" w:hAnsi="Comic Sans MS" w:hint="eastAsia"/>
+                <w:sz w:val="28"/>
+                <w:szCs w:val="28"/>
+              </w:rPr>
+              <w:t>prime</w:t>
+            </w:r>
+          </w:p>
+        </w:tc>
+        <w:tc>
+          <w:tcPr>
+            <w:tcW w:w="2540" w:type="dxa"/>
+          </w:tcPr>
+          <w:p>
+            <w:pPr>
+              <w:jc w:val="left"/>
+              <w:rPr>
+                <w:rFonts w:ascii="楷体" w:eastAsia="楷体" w:hAnsi="楷体" w:hint="eastAsia"/>
+                <w:sz w:val="24"/>
+                <w:szCs w:val="24"/>
+              </w:rPr>
+            </w:pPr>
+            <w:r>
+              <w:rPr>
+                <w:rFonts w:ascii="楷体" w:eastAsia="楷体" w:hAnsi="楷体" w:hint="eastAsia"/>
+                <w:sz w:val="24"/>
+                <w:szCs w:val="24"/>
+              </w:rPr>
+              <w:t>使准备好</w:t>
+            </w:r>
+          </w:p>
+        </w:tc>
+      </w:tr>
+      <w:tr>
+        <w:trPr>
+          <w:trHeight w:val="687"/>
+        </w:trPr>
+        <w:tc>
+          <w:tcPr>
+            <w:tcW w:w="2540" w:type="dxa"/>
+          </w:tcPr>
+          <w:p>
+            <w:pPr>
+              <w:jc w:val="left"/>
+              <w:rPr>
+                <w:rFonts w:ascii="Comic Sans MS" w:hAnsi="Comic Sans MS" w:hint="eastAsia"/>
+                <w:sz w:val="28"/>
+                <w:szCs w:val="28"/>
+              </w:rPr>
+            </w:pPr>
+            <w:r>
+              <w:rPr>
+                <w:rFonts w:ascii="Comic Sans MS" w:hAnsi="Comic Sans MS" w:hint="eastAsia"/>
+                <w:sz w:val="28"/>
+                <w:szCs w:val="28"/>
+              </w:rPr>
+              <w:t>envisage</w:t>
+            </w:r>
+          </w:p>
+        </w:tc>
+        <w:tc>
+          <w:tcPr>
+            <w:tcW w:w="2540" w:type="dxa"/>
+          </w:tcPr>
+          <w:p>
+            <w:pPr>
+              <w:jc w:val="left"/>
+              <w:rPr>
+                <w:rFonts w:ascii="楷体" w:eastAsia="楷体" w:hAnsi="楷体" w:hint="eastAsia"/>
+                <w:sz w:val="24"/>
+                <w:szCs w:val="24"/>
+              </w:rPr>
+            </w:pPr>
+            <w:r>
+              <w:rPr>
+                <w:rFonts w:ascii="楷体" w:eastAsia="楷体" w:hAnsi="楷体" w:hint="eastAsia"/>
+                <w:sz w:val="28"/>
+                <w:szCs w:val="28"/>
+              </w:rPr>
+              <w:t>展望，想象；正视</w:t>
+            </w:r>
+          </w:p>
+        </w:tc>
+      </w:tr>
+      <w:tr>
+        <w:trPr>
+          <w:trHeight w:val="687"/>
+        </w:trPr>
+        <w:tc>
+          <w:tcPr>
+            <w:tcW w:w="2540" w:type="dxa"/>
+          </w:tcPr>
+          <w:p>
+            <w:pPr>
+              <w:jc w:val="left"/>
+              <w:rPr>
+                <w:rFonts w:ascii="Comic Sans MS" w:hAnsi="Comic Sans MS" w:hint="eastAsia"/>
+                <w:sz w:val="28"/>
+                <w:szCs w:val="28"/>
+              </w:rPr>
+            </w:pPr>
+            <w:r>
+              <w:rPr>
+                <w:rFonts w:ascii="Comic Sans MS" w:hAnsi="Comic Sans MS" w:hint="eastAsia"/>
+                <w:sz w:val="28"/>
+                <w:szCs w:val="28"/>
+              </w:rPr>
+              <w:t>agreeable</w:t>
+            </w:r>
+          </w:p>
+        </w:tc>
+        <w:tc>
+          <w:tcPr>
+            <w:tcW w:w="2540" w:type="dxa"/>
+          </w:tcPr>
+          <w:p>
+            <w:pPr>
+              <w:jc w:val="left"/>
+              <w:rPr>
+                <w:rFonts w:ascii="楷体" w:eastAsia="楷体" w:hAnsi="楷体"/>
+                <w:sz w:val="24"/>
+                <w:szCs w:val="24"/>
+              </w:rPr>
+            </w:pPr>
+            <w:r>
+              <w:rPr>
+                <w:rFonts w:ascii="楷体" w:eastAsia="楷体" w:hAnsi="楷体" w:hint="eastAsia"/>
+                <w:sz w:val="24"/>
+                <w:szCs w:val="24"/>
+              </w:rPr>
+              <w:t>惬意的，令人愉快的</w:t>
+            </w:r>
+          </w:p>
+          <w:p>
+            <w:pPr>
+              <w:jc w:val="left"/>
+              <w:rPr>
+                <w:rFonts w:ascii="楷体" w:eastAsia="楷体" w:hAnsi="楷体" w:hint="eastAsia"/>
+                <w:sz w:val="24"/>
+                <w:szCs w:val="24"/>
+              </w:rPr>
+            </w:pPr>
+            <w:r>
+              <w:rPr>
+                <w:rFonts w:ascii="楷体" w:eastAsia="楷体" w:hAnsi="楷体" w:hint="eastAsia"/>
+                <w:sz w:val="24"/>
+                <w:szCs w:val="24"/>
+              </w:rPr>
+              <w:t>易相处的；同意的</w:t>
+            </w:r>
+          </w:p>
+        </w:tc>
+      </w:tr>
+      <w:tr>
+        <w:trPr>
+          <w:trHeight w:val="687"/>
+        </w:trPr>
+        <w:tc>
+          <w:tcPr>
+            <w:tcW w:w="2540" w:type="dxa"/>
+          </w:tcPr>
+          <w:p>
+            <w:pPr>
+              <w:jc w:val="left"/>
+              <w:rPr>
+                <w:rFonts w:ascii="Comic Sans MS" w:hAnsi="Comic Sans MS" w:hint="eastAsia"/>
+                <w:sz w:val="28"/>
+                <w:szCs w:val="28"/>
+              </w:rPr>
+            </w:pPr>
+            <w:r>
+              <w:rPr>
+                <w:rFonts w:ascii="Comic Sans MS" w:hAnsi="Comic Sans MS" w:hint="eastAsia"/>
+                <w:sz w:val="28"/>
+                <w:szCs w:val="28"/>
+              </w:rPr>
+              <w:t>authentic</w:t>
+            </w:r>
+          </w:p>
+        </w:tc>
+        <w:tc>
+          <w:tcPr>
+            <w:tcW w:w="2540" w:type="dxa"/>
+          </w:tcPr>
+          <w:p>
+            <w:pPr>
+              <w:jc w:val="left"/>
+              <w:rPr>
+                <w:rFonts w:ascii="楷体" w:eastAsia="楷体" w:hAnsi="楷体"/>
+                <w:sz w:val="24"/>
+                <w:szCs w:val="24"/>
+              </w:rPr>
+            </w:pPr>
+            <w:r>
+              <w:rPr>
+                <w:rFonts w:ascii="楷体" w:eastAsia="楷体" w:hAnsi="楷体" w:hint="eastAsia"/>
+                <w:sz w:val="24"/>
+                <w:szCs w:val="24"/>
+              </w:rPr>
+              <w:t>真正的，真实的；</w:t>
+            </w:r>
+          </w:p>
+          <w:p>
+            <w:pPr>
+              <w:jc w:val="left"/>
+              <w:rPr>
+                <w:rFonts w:ascii="楷体" w:eastAsia="楷体" w:hAnsi="楷体" w:hint="eastAsia"/>
+                <w:sz w:val="24"/>
+                <w:szCs w:val="24"/>
+              </w:rPr>
+            </w:pPr>
+            <w:r>
+              <w:rPr>
+                <w:rFonts w:ascii="楷体" w:eastAsia="楷体" w:hAnsi="楷体" w:hint="eastAsia"/>
+                <w:sz w:val="24"/>
+                <w:szCs w:val="24"/>
+              </w:rPr>
+              <w:t>可靠的</w:t>
+            </w:r>
+          </w:p>
+        </w:tc>
+      </w:tr>
+      <w:tr>
+        <w:trPr>
+          <w:trHeight w:val="687"/>
+        </w:trPr>
+        <w:tc>
+          <w:tcPr>
+            <w:tcW w:w="2540" w:type="dxa"/>
+          </w:tcPr>
+          <w:p>
+            <w:pPr>
+              <w:jc w:val="left"/>
+              <w:rPr>
+                <w:rFonts w:ascii="Comic Sans MS" w:hAnsi="Comic Sans MS" w:hint="eastAsia"/>
+                <w:sz w:val="28"/>
+                <w:szCs w:val="28"/>
+              </w:rPr>
+            </w:pPr>
+            <w:r>
+              <w:rPr>
+                <w:rFonts w:ascii="Comic Sans MS" w:hAnsi="Comic Sans MS" w:hint="eastAsia"/>
+                <w:sz w:val="28"/>
+                <w:szCs w:val="28"/>
+              </w:rPr>
+              <w:t>ventilate</w:t>
+            </w:r>
+          </w:p>
+        </w:tc>
+        <w:tc>
+          <w:tcPr>
+            <w:tcW w:w="2540" w:type="dxa"/>
+          </w:tcPr>
+          <w:p>
+            <w:pPr>
+              <w:jc w:val="left"/>
+              <w:rPr>
+                <w:rFonts w:ascii="楷体" w:eastAsia="楷体" w:hAnsi="楷体"/>
+                <w:sz w:val="24"/>
+                <w:szCs w:val="24"/>
+              </w:rPr>
+            </w:pPr>
+            <w:r>
+              <w:rPr>
+                <w:rFonts w:ascii="楷体" w:eastAsia="楷体" w:hAnsi="楷体" w:hint="eastAsia"/>
+                <w:sz w:val="24"/>
+                <w:szCs w:val="24"/>
+              </w:rPr>
+              <w:t>使通风，换气；</w:t>
+            </w:r>
+          </w:p>
+          <w:p>
+            <w:pPr>
+              <w:jc w:val="left"/>
+              <w:rPr>
+                <w:rFonts w:ascii="楷体" w:eastAsia="楷体" w:hAnsi="楷体" w:hint="eastAsia"/>
+                <w:sz w:val="24"/>
+                <w:szCs w:val="24"/>
+              </w:rPr>
+            </w:pPr>
+            <w:r>
+              <w:rPr>
+                <w:rFonts w:ascii="楷体" w:eastAsia="楷体" w:hAnsi="楷体" w:hint="eastAsia"/>
+                <w:sz w:val="24"/>
+                <w:szCs w:val="24"/>
+              </w:rPr>
+              <w:t>给…装通风设备</w:t>
+            </w:r>
+          </w:p>
+        </w:tc>
+      </w:tr>
+      <w:tr>
+        <w:trPr>
+          <w:trHeight w:val="687"/>
+        </w:trPr>
+        <w:tc>
+          <w:tcPr>
+            <w:tcW w:w="2540" w:type="dxa"/>
+          </w:tcPr>
+          <w:p>
+            <w:pPr>
+              <w:jc w:val="left"/>
+              <w:rPr>
+                <w:rFonts w:ascii="Comic Sans MS" w:hAnsi="Comic Sans MS" w:hint="eastAsia"/>
+                <w:sz w:val="28"/>
+                <w:szCs w:val="28"/>
+              </w:rPr>
+            </w:pPr>
+            <w:r>
+              <w:rPr>
+                <w:rFonts w:ascii="Comic Sans MS" w:hAnsi="Comic Sans MS" w:hint="eastAsia"/>
+                <w:sz w:val="28"/>
+                <w:szCs w:val="28"/>
+              </w:rPr>
+              <w:t>overturn</w:t>
+            </w:r>
+          </w:p>
+        </w:tc>
+        <w:tc>
+          <w:tcPr>
+            <w:tcW w:w="2540" w:type="dxa"/>
+          </w:tcPr>
+          <w:p>
+            <w:pPr>
+              <w:jc w:val="left"/>
+              <w:rPr>
+                <w:rFonts w:ascii="楷体" w:eastAsia="楷体" w:hAnsi="楷体"/>
+                <w:sz w:val="24"/>
+                <w:szCs w:val="24"/>
+              </w:rPr>
+            </w:pPr>
+            <w:r>
+              <w:rPr>
+                <w:rFonts w:ascii="楷体" w:eastAsia="楷体" w:hAnsi="楷体" w:hint="eastAsia"/>
+                <w:sz w:val="24"/>
+                <w:szCs w:val="24"/>
+              </w:rPr>
+              <w:t>翻倒，倾覆；</w:t>
+            </w:r>
+          </w:p>
+          <w:p>
+            <w:pPr>
+              <w:jc w:val="left"/>
+              <w:rPr>
+                <w:rFonts w:ascii="楷体" w:eastAsia="楷体" w:hAnsi="楷体" w:hint="eastAsia"/>
+                <w:sz w:val="24"/>
+                <w:szCs w:val="24"/>
+              </w:rPr>
+            </w:pPr>
+            <w:r>
+              <w:rPr>
+                <w:rFonts w:ascii="楷体" w:eastAsia="楷体" w:hAnsi="楷体" w:hint="eastAsia"/>
+                <w:sz w:val="24"/>
+                <w:szCs w:val="24"/>
+              </w:rPr>
+              <w:t>推翻，撤销</w:t>
+            </w:r>
+          </w:p>
+        </w:tc>
+      </w:tr>
+      <w:tr>
+        <w:trPr>
+          <w:trHeight w:val="687"/>
+        </w:trPr>
+        <w:tc>
+          <w:tcPr>
+            <w:tcW w:w="2540" w:type="dxa"/>
+          </w:tcPr>
+          <w:p>
+            <w:pPr>
+              <w:jc w:val="left"/>
+              <w:rPr>
+                <w:rFonts w:ascii="Comic Sans MS" w:hAnsi="Comic Sans MS" w:hint="eastAsia"/>
+                <w:sz w:val="28"/>
+                <w:szCs w:val="28"/>
+              </w:rPr>
+            </w:pPr>
+            <w:r>
+              <w:rPr>
+                <w:rFonts w:ascii="Comic Sans MS" w:hAnsi="Comic Sans MS" w:hint="eastAsia"/>
+                <w:sz w:val="28"/>
+                <w:szCs w:val="28"/>
+              </w:rPr>
+              <w:t>provided</w:t>
+            </w:r>
+          </w:p>
+        </w:tc>
+        <w:tc>
+          <w:tcPr>
+            <w:tcW w:w="2540" w:type="dxa"/>
+          </w:tcPr>
+          <w:p>
+            <w:pPr>
+              <w:jc w:val="left"/>
+              <w:rPr>
+                <w:rFonts w:ascii="楷体" w:eastAsia="楷体" w:hAnsi="楷体" w:hint="eastAsia"/>
+                <w:sz w:val="24"/>
+                <w:szCs w:val="24"/>
+              </w:rPr>
+            </w:pPr>
+            <w:r>
+              <w:rPr>
+                <w:rFonts w:ascii="楷体" w:eastAsia="楷体" w:hAnsi="楷体" w:hint="eastAsia"/>
+                <w:sz w:val="24"/>
+                <w:szCs w:val="24"/>
+              </w:rPr>
+              <w:t>倘若，只要，假如</w:t>
+            </w:r>
+          </w:p>
+        </w:tc>
+      </w:tr>
+      <w:tr>
+        <w:trPr>
+          <w:trHeight w:val="687"/>
+        </w:trPr>
+        <w:tc>
+          <w:tcPr>
+            <w:tcW w:w="2540" w:type="dxa"/>
+          </w:tcPr>
+          <w:p>
+            <w:pPr>
+              <w:jc w:val="left"/>
+              <w:rPr>
+                <w:rFonts w:ascii="Comic Sans MS" w:hAnsi="Comic Sans MS" w:hint="eastAsia"/>
+                <w:sz w:val="28"/>
+                <w:szCs w:val="28"/>
+              </w:rPr>
+            </w:pPr>
+            <w:r>
+              <w:rPr>
+                <w:rFonts w:ascii="Comic Sans MS" w:hAnsi="Comic Sans MS" w:hint="eastAsia"/>
+                <w:sz w:val="28"/>
+                <w:szCs w:val="28"/>
+              </w:rPr>
+              <w:t>designate</w:t>
+            </w:r>
+          </w:p>
+        </w:tc>
+        <w:tc>
+          <w:tcPr>
+            <w:tcW w:w="2540" w:type="dxa"/>
+          </w:tcPr>
+          <w:p>
+            <w:pPr>
+              <w:jc w:val="left"/>
+              <w:rPr>
+                <w:rFonts w:ascii="楷体" w:eastAsia="楷体" w:hAnsi="楷体" w:hint="eastAsia"/>
+                <w:sz w:val="24"/>
+                <w:szCs w:val="24"/>
+              </w:rPr>
+            </w:pPr>
+            <w:r>
+              <w:rPr>
+                <w:rFonts w:ascii="楷体" w:eastAsia="楷体" w:hAnsi="楷体" w:hint="eastAsia"/>
+                <w:sz w:val="28"/>
+                <w:szCs w:val="28"/>
+              </w:rPr>
+              <w:t>指明；指定</w:t>
+            </w:r>
+          </w:p>
+        </w:tc>
+      </w:tr>
+      <w:tr>
+        <w:trPr>
+          <w:trHeight w:val="687"/>
+        </w:trPr>
+        <w:tc>
+          <w:tcPr>
+            <w:tcW w:w="2540" w:type="dxa"/>
+          </w:tcPr>
+          <w:p>
+            <w:pPr>
+              <w:jc w:val="left"/>
+              <w:rPr>
+                <w:rFonts w:ascii="Comic Sans MS" w:hAnsi="Comic Sans MS" w:hint="eastAsia"/>
+                <w:sz w:val="28"/>
+                <w:szCs w:val="28"/>
+              </w:rPr>
+            </w:pPr>
+            <w:r>
+              <w:rPr>
+                <w:rFonts w:ascii="Comic Sans MS" w:hAnsi="Comic Sans MS" w:hint="eastAsia"/>
+                <w:sz w:val="28"/>
+                <w:szCs w:val="28"/>
+              </w:rPr>
+              <w:t>plaintiff</w:t>
+            </w:r>
+          </w:p>
+        </w:tc>
+        <w:tc>
+          <w:tcPr>
+            <w:tcW w:w="2540" w:type="dxa"/>
+          </w:tcPr>
+          <w:p>
+            <w:pPr>
+              <w:jc w:val="left"/>
+              <w:rPr>
+                <w:rFonts w:ascii="楷体" w:eastAsia="楷体" w:hAnsi="楷体" w:hint="eastAsia"/>
+                <w:sz w:val="28"/>
+                <w:szCs w:val="28"/>
+              </w:rPr>
+            </w:pPr>
+            <w:r>
+              <w:rPr>
+                <w:rFonts w:ascii="楷体" w:eastAsia="楷体" w:hAnsi="楷体" w:hint="eastAsia"/>
+                <w:sz w:val="28"/>
+                <w:szCs w:val="28"/>
+              </w:rPr>
+              <w:t>原告</w:t>
+            </w:r>
+          </w:p>
+        </w:tc>
+      </w:tr>
+      <w:tr>
+        <w:trPr>
+          <w:trHeight w:val="687"/>
+        </w:trPr>
+        <w:tc>
+          <w:tcPr>
+            <w:tcW w:w="2540" w:type="dxa"/>
+          </w:tcPr>
+          <w:p>
+            <w:pPr>
+              <w:jc w:val="left"/>
+              <w:rPr>
+                <w:rFonts w:ascii="Comic Sans MS" w:hAnsi="Comic Sans MS" w:hint="eastAsia"/>
+                <w:sz w:val="28"/>
+                <w:szCs w:val="28"/>
+              </w:rPr>
+            </w:pPr>
+            <w:r>
+              <w:rPr>
+                <w:rFonts w:ascii="Comic Sans MS" w:hAnsi="Comic Sans MS" w:hint="eastAsia"/>
+                <w:sz w:val="28"/>
+                <w:szCs w:val="28"/>
+              </w:rPr>
+              <w:t>avert</w:t>
+            </w:r>
+          </w:p>
+        </w:tc>
+        <w:tc>
+          <w:tcPr>
+            <w:tcW w:w="2540" w:type="dxa"/>
+          </w:tcPr>
+          <w:p>
+            <w:pPr>
+              <w:jc w:val="left"/>
+              <w:rPr>
+                <w:rFonts w:ascii="楷体" w:eastAsia="楷体" w:hAnsi="楷体" w:hint="eastAsia"/>
+                <w:sz w:val="28"/>
+                <w:szCs w:val="28"/>
+              </w:rPr>
+            </w:pPr>
+            <w:r>
+              <w:rPr>
+                <w:rFonts w:ascii="楷体" w:eastAsia="楷体" w:hAnsi="楷体" w:hint="eastAsia"/>
+                <w:sz w:val="28"/>
+                <w:szCs w:val="28"/>
+              </w:rPr>
+              <w:t>防止；转移(目光</w:t>
+            </w:r>
+            <w:r>
+              <w:rPr>
+                <w:rFonts w:ascii="楷体" w:eastAsia="楷体" w:hAnsi="楷体"/>
+                <w:sz w:val="28"/>
+                <w:szCs w:val="28"/>
+              </w:rPr>
+              <w:t>)</w:t>
+            </w:r>
+          </w:p>
+        </w:tc>
+      </w:tr>
+      <w:tr>
+        <w:trPr>
+          <w:trHeight w:val="687"/>
+        </w:trPr>
+        <w:tc>
+          <w:tcPr>
+            <w:tcW w:w="2540" w:type="dxa"/>
+          </w:tcPr>
+          <w:p>
+            <w:pPr>
+              <w:jc w:val="left"/>
+              <w:rPr>
+                <w:rFonts w:ascii="Comic Sans MS" w:hAnsi="Comic Sans MS" w:hint="eastAsia"/>
+                <w:sz w:val="28"/>
+                <w:szCs w:val="28"/>
+              </w:rPr>
+            </w:pPr>
+            <w:r>
+              <w:rPr>
+                <w:rFonts w:ascii="Comic Sans MS" w:hAnsi="Comic Sans MS" w:hint="eastAsia"/>
+                <w:sz w:val="28"/>
+                <w:szCs w:val="28"/>
+              </w:rPr>
+              <w:t>hover</w:t>
+            </w:r>
+          </w:p>
+        </w:tc>
+        <w:tc>
+          <w:tcPr>
+            <w:tcW w:w="2540" w:type="dxa"/>
+          </w:tcPr>
+          <w:p>
+            <w:pPr>
+              <w:jc w:val="left"/>
+              <w:rPr>
+                <w:rFonts w:ascii="楷体" w:eastAsia="楷体" w:hAnsi="楷体"/>
+                <w:sz w:val="24"/>
+                <w:szCs w:val="24"/>
+              </w:rPr>
+            </w:pPr>
+            <w:r>
+              <w:rPr>
+                <w:rFonts w:ascii="楷体" w:eastAsia="楷体" w:hAnsi="楷体" w:hint="eastAsia"/>
+                <w:sz w:val="24"/>
+                <w:szCs w:val="24"/>
+              </w:rPr>
+              <w:t>(鸟</w:t>
+            </w:r>
+            <w:r>
+              <w:rPr>
+                <w:rFonts w:ascii="楷体" w:eastAsia="楷体" w:hAnsi="楷体"/>
+                <w:sz w:val="24"/>
+                <w:szCs w:val="24"/>
+              </w:rPr>
+              <w:t>)</w:t>
+            </w:r>
+            <w:r>
+              <w:rPr>
+                <w:rFonts w:ascii="楷体" w:eastAsia="楷体" w:hAnsi="楷体" w:hint="eastAsia"/>
+                <w:sz w:val="24"/>
+                <w:szCs w:val="24"/>
+              </w:rPr>
+              <w:t>盘旋，翱翔</w:t>
+            </w:r>
+            <w:r>
+              <w:rPr>
+                <w:rFonts w:ascii="楷体" w:eastAsia="楷体" w:hAnsi="楷体" w:hint="eastAsia"/>
+                <w:sz w:val="24"/>
+                <w:szCs w:val="24"/>
+              </w:rPr>
+              <w:t>；</w:t>
+            </w:r>
+          </w:p>
+          <w:p>
+            <w:pPr>
+              <w:jc w:val="left"/>
+              <w:rPr>
+                <w:rFonts w:ascii="楷体" w:eastAsia="楷体" w:hAnsi="楷体" w:hint="eastAsia"/>
+                <w:sz w:val="24"/>
+                <w:szCs w:val="24"/>
+              </w:rPr>
+            </w:pPr>
+            <w:r>
+              <w:rPr>
+                <w:rFonts w:ascii="楷体" w:eastAsia="楷体" w:hAnsi="楷体" w:hint="eastAsia"/>
+                <w:sz w:val="24"/>
+                <w:szCs w:val="24"/>
+              </w:rPr>
+              <w:t>徘徊，彷徨，逗留</w:t>
+            </w:r>
+          </w:p>
+        </w:tc>
+      </w:tr>
+      <w:tr>
+        <w:trPr>
+          <w:trHeight w:val="687"/>
+        </w:trPr>
+        <w:tc>
+          <w:tcPr>
+            <w:tcW w:w="2540" w:type="dxa"/>
+          </w:tcPr>
+          <w:p>
+            <w:pPr>
+              <w:jc w:val="left"/>
+              <w:rPr>
+                <w:rFonts w:ascii="Comic Sans MS" w:hAnsi="Comic Sans MS" w:hint="eastAsia"/>
+                <w:sz w:val="28"/>
+                <w:szCs w:val="28"/>
+              </w:rPr>
+            </w:pPr>
+            <w:r>
+              <w:rPr>
+                <w:rFonts w:ascii="Comic Sans MS" w:hAnsi="Comic Sans MS" w:hint="eastAsia"/>
+                <w:sz w:val="28"/>
+                <w:szCs w:val="28"/>
+              </w:rPr>
+              <w:t>overthrow</w:t>
+            </w:r>
+          </w:p>
+        </w:tc>
+        <w:tc>
+          <w:tcPr>
+            <w:tcW w:w="2540" w:type="dxa"/>
+          </w:tcPr>
+          <w:p>
+            <w:pPr>
+              <w:jc w:val="left"/>
+              <w:rPr>
+                <w:rFonts w:ascii="楷体" w:eastAsia="楷体" w:hAnsi="楷体" w:hint="eastAsia"/>
+                <w:sz w:val="24"/>
+                <w:szCs w:val="24"/>
+              </w:rPr>
+            </w:pPr>
+            <w:r>
+              <w:rPr>
+                <w:rFonts w:ascii="楷体" w:eastAsia="楷体" w:hAnsi="楷体" w:hint="eastAsia"/>
+                <w:sz w:val="24"/>
+                <w:szCs w:val="24"/>
+              </w:rPr>
+              <w:t>推翻，颠覆(</w:t>
+            </w:r>
+            <w:proofErr w:type="spellStart"/>
+            <w:r>
+              <w:rPr>
+                <w:rFonts w:ascii="楷体" w:eastAsia="楷体" w:hAnsi="楷体"/>
+                <w:sz w:val="24"/>
+                <w:szCs w:val="24"/>
+              </w:rPr>
+              <w:t>v,n</w:t>
+            </w:r>
+            <w:proofErr w:type="spellEnd"/>
+            <w:r>
+              <w:rPr>
+                <w:rFonts w:ascii="楷体" w:eastAsia="楷体" w:hAnsi="楷体"/>
+                <w:sz w:val="24"/>
+                <w:szCs w:val="24"/>
+              </w:rPr>
+              <w:t>)</w:t>
+            </w:r>
+          </w:p>
+        </w:tc>
+      </w:tr>
+      <w:tr>
+        <w:trPr>
+          <w:trHeight w:val="687"/>
+        </w:trPr>
+        <w:tc>
+          <w:tcPr>
+            <w:tcW w:w="2540" w:type="dxa"/>
+          </w:tcPr>
+          <w:p>
+            <w:pPr>
+              <w:jc w:val="left"/>
+              <w:rPr>
+                <w:rFonts w:ascii="Comic Sans MS" w:hAnsi="Comic Sans MS" w:hint="eastAsia"/>
+                <w:sz w:val="28"/>
+                <w:szCs w:val="28"/>
+              </w:rPr>
+            </w:pPr>
+            <w:r>
+              <w:rPr>
+                <w:rFonts w:ascii="Comic Sans MS" w:hAnsi="Comic Sans MS" w:hint="eastAsia"/>
+                <w:sz w:val="28"/>
+                <w:szCs w:val="28"/>
+              </w:rPr>
+              <w:t>amend</w:t>
+            </w:r>
+          </w:p>
+        </w:tc>
+        <w:tc>
+          <w:tcPr>
+            <w:tcW w:w="2540" w:type="dxa"/>
+          </w:tcPr>
+          <w:p>
+            <w:pPr>
+              <w:jc w:val="left"/>
+              <w:rPr>
+                <w:rFonts w:ascii="楷体" w:eastAsia="楷体" w:hAnsi="楷体" w:hint="eastAsia"/>
+                <w:sz w:val="24"/>
+                <w:szCs w:val="24"/>
+              </w:rPr>
+            </w:pPr>
+            <w:r>
+              <w:rPr>
+                <w:rFonts w:ascii="楷体" w:eastAsia="楷体" w:hAnsi="楷体" w:hint="eastAsia"/>
+                <w:sz w:val="24"/>
+                <w:szCs w:val="24"/>
+              </w:rPr>
+              <w:t>修改，修正</w:t>
+            </w:r>
+          </w:p>
+        </w:tc>
+      </w:tr>
+      <w:tr>
+        <w:trPr>
+          <w:trHeight w:val="687"/>
+        </w:trPr>
+        <w:tc>
+          <w:tcPr>
+            <w:tcW w:w="2540" w:type="dxa"/>
+          </w:tcPr>
+          <w:p>
+            <w:pPr>
+              <w:jc w:val="left"/>
+              <w:rPr>
+                <w:rFonts w:ascii="Comic Sans MS" w:hAnsi="Comic Sans MS" w:hint="eastAsia"/>
+                <w:sz w:val="28"/>
+                <w:szCs w:val="28"/>
+              </w:rPr>
+            </w:pPr>
+            <w:r>
+              <w:rPr>
+                <w:rFonts w:ascii="Comic Sans MS" w:hAnsi="Comic Sans MS" w:hint="eastAsia"/>
+                <w:sz w:val="28"/>
+                <w:szCs w:val="28"/>
+              </w:rPr>
+              <w:t>fume</w:t>
+            </w:r>
+          </w:p>
+        </w:tc>
+        <w:tc>
+          <w:tcPr>
+            <w:tcW w:w="2540" w:type="dxa"/>
+          </w:tcPr>
+          <w:p>
+            <w:pPr>
+              <w:jc w:val="left"/>
+              <w:rPr>
+                <w:rFonts w:ascii="楷体" w:eastAsia="楷体" w:hAnsi="楷体"/>
+                <w:sz w:val="24"/>
+                <w:szCs w:val="24"/>
+              </w:rPr>
+            </w:pPr>
+            <w:r>
+              <w:rPr>
+                <w:rFonts w:ascii="楷体" w:eastAsia="楷体" w:hAnsi="楷体" w:hint="eastAsia"/>
+                <w:sz w:val="24"/>
+                <w:szCs w:val="24"/>
+              </w:rPr>
+              <w:t>发怒；冒烟</w:t>
+            </w:r>
+          </w:p>
+          <w:p>
+            <w:pPr>
+              <w:jc w:val="left"/>
+              <w:rPr>
+                <w:rFonts w:ascii="楷体" w:eastAsia="楷体" w:hAnsi="楷体" w:hint="eastAsia"/>
+                <w:sz w:val="24"/>
+                <w:szCs w:val="24"/>
+              </w:rPr>
+            </w:pPr>
+            <w:r>
+              <w:rPr>
+                <w:rFonts w:ascii="楷体" w:eastAsia="楷体" w:hAnsi="楷体" w:hint="eastAsia"/>
+                <w:sz w:val="24"/>
+                <w:szCs w:val="24"/>
+              </w:rPr>
+              <w:t>烟，汽</w:t>
+            </w:r>
+          </w:p>
+        </w:tc>
+      </w:tr>
+      <w:tr>
+        <w:trPr>
+          <w:trHeight w:val="687"/>
+        </w:trPr>
+        <w:tc>
+          <w:tcPr>
+            <w:tcW w:w="2540" w:type="dxa"/>
+          </w:tcPr>
+          <w:p>
+            <w:pPr>
+              <w:jc w:val="left"/>
+              <w:rPr>
+                <w:rFonts w:ascii="Comic Sans MS" w:hAnsi="Comic Sans MS" w:hint="eastAsia"/>
+                <w:sz w:val="28"/>
+                <w:szCs w:val="28"/>
+              </w:rPr>
+            </w:pPr>
+            <w:r>
+              <w:rPr>
+                <w:rFonts w:ascii="Comic Sans MS" w:hAnsi="Comic Sans MS" w:hint="eastAsia"/>
+                <w:sz w:val="28"/>
+                <w:szCs w:val="28"/>
+              </w:rPr>
+              <w:t>forth</w:t>
+            </w:r>
+          </w:p>
+        </w:tc>
+        <w:tc>
+          <w:tcPr>
+            <w:tcW w:w="2540" w:type="dxa"/>
+          </w:tcPr>
+          <w:p>
+            <w:pPr>
+              <w:jc w:val="left"/>
+              <w:rPr>
+                <w:rFonts w:ascii="楷体" w:eastAsia="楷体" w:hAnsi="楷体"/>
+                <w:sz w:val="24"/>
+                <w:szCs w:val="24"/>
+              </w:rPr>
+            </w:pPr>
+            <w:r>
+              <w:rPr>
+                <w:rFonts w:ascii="楷体" w:eastAsia="楷体" w:hAnsi="楷体" w:hint="eastAsia"/>
+                <w:sz w:val="24"/>
+                <w:szCs w:val="24"/>
+              </w:rPr>
+              <w:t>向前；向外</w:t>
+            </w:r>
+          </w:p>
+          <w:p>
+            <w:pPr>
+              <w:jc w:val="left"/>
+              <w:rPr>
+                <w:rFonts w:ascii="楷体" w:eastAsia="楷体" w:hAnsi="楷体" w:hint="eastAsia"/>
+                <w:sz w:val="24"/>
+                <w:szCs w:val="24"/>
+              </w:rPr>
+            </w:pPr>
+          </w:p>
+        </w:tc>
+      </w:tr>
+      <w:tr>
+        <w:trPr>
+          <w:trHeight w:val="687"/>
+        </w:trPr>
+        <w:tc>
+          <w:tcPr>
+            <w:tcW w:w="2540" w:type="dxa"/>
+          </w:tcPr>
+          <w:p>
+            <w:pPr>
+              <w:jc w:val="left"/>
+              <w:rPr>
+                <w:rFonts w:ascii="Comic Sans MS" w:hAnsi="Comic Sans MS" w:hint="eastAsia"/>
+                <w:sz w:val="28"/>
+                <w:szCs w:val="28"/>
+              </w:rPr>
+            </w:pPr>
+            <w:r>
+              <w:rPr>
+                <w:rFonts w:ascii="Comic Sans MS" w:hAnsi="Comic Sans MS" w:hint="eastAsia"/>
+                <w:sz w:val="28"/>
+                <w:szCs w:val="28"/>
+              </w:rPr>
+              <w:t>diminish</w:t>
+            </w:r>
+          </w:p>
+        </w:tc>
+        <w:tc>
+          <w:tcPr>
+            <w:tcW w:w="2540" w:type="dxa"/>
+          </w:tcPr>
+          <w:p>
+            <w:pPr>
+              <w:jc w:val="left"/>
+              <w:rPr>
+                <w:rFonts w:ascii="楷体" w:eastAsia="楷体" w:hAnsi="楷体" w:hint="eastAsia"/>
+                <w:sz w:val="24"/>
+                <w:szCs w:val="24"/>
+              </w:rPr>
+            </w:pPr>
+            <w:r>
+              <w:rPr>
+                <w:rFonts w:ascii="楷体" w:eastAsia="楷体" w:hAnsi="楷体" w:hint="eastAsia"/>
+                <w:sz w:val="24"/>
+                <w:szCs w:val="24"/>
+              </w:rPr>
+              <w:t>缩小，减少，递减</w:t>
+            </w:r>
+          </w:p>
+        </w:tc>
+      </w:tr>
+      <w:tr>
+        <w:trPr>
+          <w:trHeight w:val="687"/>
+        </w:trPr>
+        <w:tc>
+          <w:tcPr>
+            <w:tcW w:w="2540" w:type="dxa"/>
+          </w:tcPr>
+          <w:p>
+            <w:pPr>
+              <w:jc w:val="left"/>
+              <w:rPr>
+                <w:rFonts w:ascii="Comic Sans MS" w:hAnsi="Comic Sans MS" w:hint="eastAsia"/>
+                <w:sz w:val="28"/>
+                <w:szCs w:val="28"/>
+              </w:rPr>
+            </w:pPr>
+            <w:r>
+              <w:rPr>
+                <w:rFonts w:ascii="Comic Sans MS" w:hAnsi="Comic Sans MS" w:hint="eastAsia"/>
+                <w:sz w:val="28"/>
+                <w:szCs w:val="28"/>
+              </w:rPr>
+              <w:t>saucer</w:t>
+            </w:r>
+          </w:p>
+        </w:tc>
+        <w:tc>
+          <w:tcPr>
+            <w:tcW w:w="2540" w:type="dxa"/>
+          </w:tcPr>
+          <w:p>
+            <w:pPr>
+              <w:jc w:val="left"/>
+              <w:rPr>
+                <w:rFonts w:ascii="楷体" w:eastAsia="楷体" w:hAnsi="楷体" w:hint="eastAsia"/>
+                <w:sz w:val="24"/>
+                <w:szCs w:val="24"/>
+              </w:rPr>
+            </w:pPr>
+            <w:r>
+              <w:rPr>
+                <w:rFonts w:ascii="楷体" w:eastAsia="楷体" w:hAnsi="楷体" w:hint="eastAsia"/>
+                <w:sz w:val="24"/>
+                <w:szCs w:val="24"/>
+              </w:rPr>
+              <w:t>茶托，碟子</w:t>
+            </w:r>
+          </w:p>
+        </w:tc>
+      </w:tr>
+      <w:tr>
+        <w:trPr>
+          <w:trHeight w:val="687"/>
+        </w:trPr>
+        <w:tc>
+          <w:tcPr>
+            <w:tcW w:w="2540" w:type="dxa"/>
+          </w:tcPr>
+          <w:p>
+            <w:pPr>
+              <w:jc w:val="left"/>
+              <w:rPr>
+                <w:rFonts w:ascii="Comic Sans MS" w:hAnsi="Comic Sans MS" w:hint="eastAsia"/>
+                <w:sz w:val="28"/>
+                <w:szCs w:val="28"/>
+              </w:rPr>
+            </w:pPr>
+            <w:r>
+              <w:rPr>
+                <w:rFonts w:ascii="Comic Sans MS" w:hAnsi="Comic Sans MS" w:hint="eastAsia"/>
+                <w:sz w:val="28"/>
+                <w:szCs w:val="28"/>
+              </w:rPr>
+              <w:t>mosaic</w:t>
+            </w:r>
+          </w:p>
+        </w:tc>
+        <w:tc>
+          <w:tcPr>
+            <w:tcW w:w="2540" w:type="dxa"/>
+          </w:tcPr>
+          <w:p>
+            <w:pPr>
+              <w:jc w:val="left"/>
+              <w:rPr>
+                <w:rFonts w:ascii="楷体" w:eastAsia="楷体" w:hAnsi="楷体" w:hint="eastAsia"/>
+                <w:sz w:val="24"/>
+                <w:szCs w:val="24"/>
+              </w:rPr>
+            </w:pPr>
+            <w:r>
+              <w:rPr>
+                <w:rFonts w:ascii="楷体" w:eastAsia="楷体" w:hAnsi="楷体" w:hint="eastAsia"/>
+                <w:sz w:val="24"/>
+                <w:szCs w:val="24"/>
+              </w:rPr>
+              <w:t>马赛克，镶嵌画</w:t>
+            </w:r>
+          </w:p>
+        </w:tc>
+      </w:tr>
+      <w:tr>
+        <w:trPr>
+          <w:trHeight w:val="687"/>
+        </w:trPr>
+        <w:tc>
+          <w:tcPr>
+            <w:tcW w:w="2540" w:type="dxa"/>
+          </w:tcPr>
+          <w:p>
+            <w:pPr>
+              <w:jc w:val="left"/>
+              <w:rPr>
+                <w:rFonts w:ascii="Comic Sans MS" w:hAnsi="Comic Sans MS" w:hint="eastAsia"/>
+                <w:sz w:val="28"/>
+                <w:szCs w:val="28"/>
+              </w:rPr>
+            </w:pPr>
+            <w:r>
+              <w:rPr>
+                <w:rFonts w:ascii="Comic Sans MS" w:hAnsi="Comic Sans MS" w:hint="eastAsia"/>
+                <w:sz w:val="28"/>
+                <w:szCs w:val="28"/>
+              </w:rPr>
+              <w:t>prevail</w:t>
+            </w:r>
+          </w:p>
+        </w:tc>
+        <w:tc>
+          <w:tcPr>
+            <w:tcW w:w="2540" w:type="dxa"/>
+          </w:tcPr>
+          <w:p>
+            <w:pPr>
+              <w:jc w:val="left"/>
+              <w:rPr>
+                <w:rFonts w:ascii="楷体" w:eastAsia="楷体" w:hAnsi="楷体"/>
+                <w:sz w:val="24"/>
+                <w:szCs w:val="24"/>
+              </w:rPr>
+            </w:pPr>
+            <w:r>
+              <w:rPr>
+                <w:rFonts w:ascii="楷体" w:eastAsia="楷体" w:hAnsi="楷体" w:hint="eastAsia"/>
+                <w:sz w:val="24"/>
+                <w:szCs w:val="24"/>
+              </w:rPr>
+              <w:t>取胜，占优势；</w:t>
+            </w:r>
+          </w:p>
+          <w:p>
+            <w:pPr>
+              <w:jc w:val="left"/>
+              <w:rPr>
+                <w:rFonts w:ascii="楷体" w:eastAsia="楷体" w:hAnsi="楷体" w:hint="eastAsia"/>
+                <w:sz w:val="24"/>
+                <w:szCs w:val="24"/>
+              </w:rPr>
+            </w:pPr>
+            <w:r>
+              <w:rPr>
+                <w:rFonts w:ascii="楷体" w:eastAsia="楷体" w:hAnsi="楷体" w:hint="eastAsia"/>
+                <w:sz w:val="24"/>
+                <w:szCs w:val="24"/>
+              </w:rPr>
+              <w:t>流行，盛行</w:t>
+            </w:r>
+          </w:p>
+        </w:tc>
+      </w:tr>
+      <w:tr>
+        <w:trPr>
+          <w:trHeight w:val="687"/>
+        </w:trPr>
+        <w:tc>
+          <w:tcPr>
+            <w:tcW w:w="2540" w:type="dxa"/>
+          </w:tcPr>
+          <w:p>
+            <w:pPr>
+              <w:jc w:val="left"/>
+              <w:rPr>
+                <w:rFonts w:ascii="Comic Sans MS" w:hAnsi="Comic Sans MS" w:hint="eastAsia"/>
+                <w:sz w:val="28"/>
+                <w:szCs w:val="28"/>
+              </w:rPr>
+            </w:pPr>
+            <w:r>
+              <w:rPr>
+                <w:rFonts w:ascii="Comic Sans MS" w:hAnsi="Comic Sans MS" w:hint="eastAsia"/>
+                <w:sz w:val="28"/>
+                <w:szCs w:val="28"/>
+              </w:rPr>
+              <w:t>enlighten</w:t>
+            </w:r>
+          </w:p>
+        </w:tc>
+        <w:tc>
+          <w:tcPr>
+            <w:tcW w:w="2540" w:type="dxa"/>
+          </w:tcPr>
+          <w:p>
+            <w:pPr>
+              <w:jc w:val="left"/>
+              <w:rPr>
+                <w:rFonts w:ascii="楷体" w:eastAsia="楷体" w:hAnsi="楷体" w:hint="eastAsia"/>
+                <w:sz w:val="24"/>
+                <w:szCs w:val="24"/>
+              </w:rPr>
+            </w:pPr>
+            <w:r>
+              <w:rPr>
+                <w:rFonts w:ascii="楷体" w:eastAsia="楷体" w:hAnsi="楷体" w:hint="eastAsia"/>
+                <w:sz w:val="24"/>
+                <w:szCs w:val="24"/>
+              </w:rPr>
+              <w:t>启发，启蒙；教导</w:t>
+            </w:r>
+          </w:p>
+        </w:tc>
+      </w:tr>
+      <w:tr>
+        <w:trPr>
+          <w:trHeight w:val="687"/>
+        </w:trPr>
+        <w:tc>
+          <w:tcPr>
+            <w:tcW w:w="2540" w:type="dxa"/>
+          </w:tcPr>
+          <w:p>
+            <w:pPr>
+              <w:jc w:val="left"/>
+              <w:rPr>
+                <w:rFonts w:ascii="Comic Sans MS" w:hAnsi="Comic Sans MS" w:hint="eastAsia"/>
+                <w:sz w:val="28"/>
+                <w:szCs w:val="28"/>
+              </w:rPr>
+            </w:pPr>
+            <w:r>
+              <w:rPr>
+                <w:rFonts w:ascii="Comic Sans MS" w:hAnsi="Comic Sans MS" w:hint="eastAsia"/>
+                <w:sz w:val="28"/>
+                <w:szCs w:val="28"/>
+              </w:rPr>
+              <w:t>issue</w:t>
+            </w:r>
+          </w:p>
+        </w:tc>
+        <w:tc>
+          <w:tcPr>
+            <w:tcW w:w="2540" w:type="dxa"/>
+          </w:tcPr>
+          <w:p>
+            <w:pPr>
+              <w:jc w:val="left"/>
+              <w:rPr>
+                <w:rFonts w:ascii="楷体" w:eastAsia="楷体" w:hAnsi="楷体"/>
+                <w:sz w:val="24"/>
+                <w:szCs w:val="24"/>
+              </w:rPr>
+            </w:pPr>
+            <w:r>
+              <w:rPr>
+                <w:rFonts w:ascii="楷体" w:eastAsia="楷体" w:hAnsi="楷体" w:hint="eastAsia"/>
+                <w:sz w:val="24"/>
+                <w:szCs w:val="24"/>
+              </w:rPr>
+              <w:t>流出，放出；发行；</w:t>
+            </w:r>
+          </w:p>
+          <w:p>
+            <w:pPr>
+              <w:jc w:val="left"/>
+              <w:rPr>
+                <w:rFonts w:ascii="楷体" w:eastAsia="楷体" w:hAnsi="楷体" w:hint="eastAsia"/>
+                <w:sz w:val="24"/>
+                <w:szCs w:val="24"/>
+              </w:rPr>
+            </w:pPr>
+            <w:r>
+              <w:rPr>
+                <w:rFonts w:ascii="楷体" w:eastAsia="楷体" w:hAnsi="楷体" w:hint="eastAsia"/>
+                <w:sz w:val="24"/>
+                <w:szCs w:val="24"/>
+              </w:rPr>
+              <w:t>发行物；问题，争端</w:t>
+            </w:r>
+          </w:p>
+        </w:tc>
+      </w:tr>
+      <w:tr>
+        <w:trPr>
+          <w:trHeight w:val="687"/>
+        </w:trPr>
+        <w:tc>
+          <w:tcPr>
+            <w:tcW w:w="2540" w:type="dxa"/>
+          </w:tcPr>
+          <w:p>
+            <w:pPr>
+              <w:jc w:val="left"/>
+              <w:rPr>
+                <w:rFonts w:ascii="Comic Sans MS" w:hAnsi="Comic Sans MS" w:hint="eastAsia"/>
+                <w:sz w:val="28"/>
+                <w:szCs w:val="28"/>
+              </w:rPr>
+            </w:pPr>
+            <w:r>
+              <w:rPr>
+                <w:rFonts w:ascii="Comic Sans MS" w:hAnsi="Comic Sans MS" w:hint="eastAsia"/>
+                <w:sz w:val="28"/>
+                <w:szCs w:val="28"/>
+              </w:rPr>
+              <w:t>consistent</w:t>
+            </w:r>
+          </w:p>
+        </w:tc>
+        <w:tc>
+          <w:tcPr>
+            <w:tcW w:w="2540" w:type="dxa"/>
+          </w:tcPr>
+          <w:p>
+            <w:pPr>
+              <w:jc w:val="left"/>
+              <w:rPr>
+                <w:rFonts w:ascii="楷体" w:eastAsia="楷体" w:hAnsi="楷体" w:hint="eastAsia"/>
+                <w:sz w:val="24"/>
+                <w:szCs w:val="24"/>
+              </w:rPr>
+            </w:pPr>
+            <w:r>
+              <w:rPr>
+                <w:rFonts w:ascii="楷体" w:eastAsia="楷体" w:hAnsi="楷体" w:hint="eastAsia"/>
+                <w:sz w:val="24"/>
+                <w:szCs w:val="24"/>
+              </w:rPr>
+              <w:t>前后一致的，始终如一的</w:t>
+            </w:r>
+          </w:p>
+        </w:tc>
+      </w:tr>
+      <w:tr>
+        <w:trPr>
+          <w:trHeight w:val="687"/>
+        </w:trPr>
+        <w:tc>
+          <w:tcPr>
+            <w:tcW w:w="2540" w:type="dxa"/>
+          </w:tcPr>
+          <w:p>
+            <w:pPr>
+              <w:jc w:val="left"/>
+              <w:rPr>
+                <w:rFonts w:ascii="Comic Sans MS" w:hAnsi="Comic Sans MS" w:hint="eastAsia"/>
+                <w:sz w:val="28"/>
+                <w:szCs w:val="28"/>
+              </w:rPr>
+            </w:pPr>
+            <w:r>
+              <w:rPr>
+                <w:rFonts w:ascii="Comic Sans MS" w:hAnsi="Comic Sans MS" w:hint="eastAsia"/>
+                <w:sz w:val="28"/>
+                <w:szCs w:val="28"/>
+              </w:rPr>
+              <w:t>veil</w:t>
+            </w:r>
+          </w:p>
+        </w:tc>
+        <w:tc>
+          <w:tcPr>
+            <w:tcW w:w="2540" w:type="dxa"/>
+          </w:tcPr>
+          <w:p>
+            <w:pPr>
+              <w:jc w:val="left"/>
+              <w:rPr>
+                <w:rFonts w:ascii="楷体" w:eastAsia="楷体" w:hAnsi="楷体"/>
+                <w:sz w:val="24"/>
+                <w:szCs w:val="24"/>
+              </w:rPr>
+            </w:pPr>
+            <w:r>
+              <w:rPr>
+                <w:rFonts w:ascii="楷体" w:eastAsia="楷体" w:hAnsi="楷体" w:hint="eastAsia"/>
+                <w:sz w:val="24"/>
+                <w:szCs w:val="24"/>
+              </w:rPr>
+              <w:t>面纱；</w:t>
+            </w:r>
+          </w:p>
+          <w:p>
+            <w:pPr>
+              <w:jc w:val="left"/>
+              <w:rPr>
+                <w:rFonts w:ascii="楷体" w:eastAsia="楷体" w:hAnsi="楷体" w:hint="eastAsia"/>
+                <w:sz w:val="24"/>
+                <w:szCs w:val="24"/>
+              </w:rPr>
+            </w:pPr>
+            <w:r>
+              <w:rPr>
+                <w:rFonts w:ascii="楷体" w:eastAsia="楷体" w:hAnsi="楷体" w:hint="eastAsia"/>
+                <w:sz w:val="24"/>
+                <w:szCs w:val="24"/>
+              </w:rPr>
+              <w:t>用面纱遮盖</w:t>
+            </w:r>
+          </w:p>
+        </w:tc>
+      </w:tr>
+      <w:tr>
+        <w:trPr>
+          <w:trHeight w:val="687"/>
+        </w:trPr>
+        <w:tc>
+          <w:tcPr>
+            <w:tcW w:w="2540" w:type="dxa"/>
+          </w:tcPr>
+          <w:p>
+            <w:pPr>
+              <w:jc w:val="left"/>
+              <w:rPr>
+                <w:rFonts w:ascii="Comic Sans MS" w:hAnsi="Comic Sans MS" w:hint="eastAsia"/>
+                <w:sz w:val="28"/>
+                <w:szCs w:val="28"/>
+              </w:rPr>
+            </w:pPr>
+            <w:r>
+              <w:rPr>
+                <w:rFonts w:ascii="Comic Sans MS" w:hAnsi="Comic Sans MS" w:hint="eastAsia"/>
+                <w:sz w:val="28"/>
+                <w:szCs w:val="28"/>
+              </w:rPr>
+              <w:t>contrive</w:t>
+            </w:r>
+          </w:p>
+        </w:tc>
+        <w:tc>
+          <w:tcPr>
+            <w:tcW w:w="2540" w:type="dxa"/>
+          </w:tcPr>
+          <w:p>
+            <w:pPr>
+              <w:jc w:val="left"/>
+              <w:rPr>
+                <w:rFonts w:ascii="楷体" w:eastAsia="楷体" w:hAnsi="楷体" w:hint="eastAsia"/>
+                <w:sz w:val="24"/>
+                <w:szCs w:val="24"/>
+              </w:rPr>
+            </w:pPr>
+            <w:r>
+              <w:rPr>
+                <w:rFonts w:ascii="楷体" w:eastAsia="楷体" w:hAnsi="楷体" w:hint="eastAsia"/>
+                <w:sz w:val="24"/>
+                <w:szCs w:val="24"/>
+              </w:rPr>
+              <w:t>设法做到，谋划</w:t>
+            </w:r>
+          </w:p>
+        </w:tc>
+      </w:tr>
+      <w:tr>
+        <w:trPr>
+          <w:trHeight w:val="687"/>
+        </w:trPr>
+        <w:tc>
+          <w:tcPr>
+            <w:tcW w:w="2540" w:type="dxa"/>
+          </w:tcPr>
+          <w:p>
+            <w:pPr>
+              <w:jc w:val="left"/>
+              <w:rPr>
+                <w:rFonts w:ascii="Comic Sans MS" w:hAnsi="Comic Sans MS" w:hint="eastAsia"/>
+                <w:sz w:val="28"/>
+                <w:szCs w:val="28"/>
+              </w:rPr>
+            </w:pPr>
+            <w:r>
+              <w:rPr>
+                <w:rFonts w:ascii="Comic Sans MS" w:hAnsi="Comic Sans MS" w:hint="eastAsia"/>
+                <w:sz w:val="28"/>
+                <w:szCs w:val="28"/>
+              </w:rPr>
+              <w:t>judicial</w:t>
+            </w:r>
+          </w:p>
+        </w:tc>
+        <w:tc>
+          <w:tcPr>
+            <w:tcW w:w="2540" w:type="dxa"/>
+          </w:tcPr>
+          <w:p>
+            <w:pPr>
+              <w:jc w:val="left"/>
+              <w:rPr>
+                <w:rFonts w:ascii="楷体" w:eastAsia="楷体" w:hAnsi="楷体"/>
+                <w:sz w:val="24"/>
+                <w:szCs w:val="24"/>
+              </w:rPr>
+            </w:pPr>
+            <w:r>
+              <w:rPr>
+                <w:rFonts w:ascii="楷体" w:eastAsia="楷体" w:hAnsi="楷体" w:hint="eastAsia"/>
+                <w:sz w:val="24"/>
+                <w:szCs w:val="24"/>
+              </w:rPr>
+              <w:t>审判的，司法的；</w:t>
+            </w:r>
+          </w:p>
+          <w:p>
+            <w:pPr>
+              <w:jc w:val="left"/>
+              <w:rPr>
+                <w:rFonts w:ascii="楷体" w:eastAsia="楷体" w:hAnsi="楷体" w:hint="eastAsia"/>
+                <w:sz w:val="24"/>
+                <w:szCs w:val="24"/>
+              </w:rPr>
+            </w:pPr>
+            <w:r>
+              <w:rPr>
+                <w:rFonts w:ascii="楷体" w:eastAsia="楷体" w:hAnsi="楷体" w:hint="eastAsia"/>
+                <w:sz w:val="24"/>
+                <w:szCs w:val="24"/>
+              </w:rPr>
+              <w:t>公正的，明断的</w:t>
+            </w:r>
+          </w:p>
+        </w:tc>
+      </w:tr>
+      <w:tr>
+        <w:trPr>
+          <w:trHeight w:val="687"/>
+        </w:trPr>
+        <w:tc>
+          <w:tcPr>
+            <w:tcW w:w="2540" w:type="dxa"/>
+          </w:tcPr>
+          <w:p>
+            <w:pPr>
+              <w:jc w:val="left"/>
+              <w:rPr>
+                <w:rFonts w:ascii="Comic Sans MS" w:hAnsi="Comic Sans MS" w:hint="eastAsia"/>
+                <w:sz w:val="28"/>
+                <w:szCs w:val="28"/>
+              </w:rPr>
+            </w:pPr>
+            <w:r>
+              <w:rPr>
+                <w:rFonts w:ascii="Comic Sans MS" w:hAnsi="Comic Sans MS" w:hint="eastAsia"/>
+                <w:sz w:val="28"/>
+                <w:szCs w:val="28"/>
+              </w:rPr>
+              <w:t>tramp</w:t>
+            </w:r>
+          </w:p>
+        </w:tc>
+        <w:tc>
+          <w:tcPr>
+            <w:tcW w:w="2540" w:type="dxa"/>
+          </w:tcPr>
+          <w:p>
+            <w:pPr>
+              <w:jc w:val="left"/>
+              <w:rPr>
+                <w:rFonts w:ascii="楷体" w:eastAsia="楷体" w:hAnsi="楷体" w:hint="eastAsia"/>
+                <w:sz w:val="24"/>
+                <w:szCs w:val="24"/>
+              </w:rPr>
+            </w:pPr>
+            <w:r>
+              <w:rPr>
+                <w:rFonts w:ascii="楷体" w:eastAsia="楷体" w:hAnsi="楷体" w:hint="eastAsia"/>
+                <w:sz w:val="24"/>
+                <w:szCs w:val="24"/>
+              </w:rPr>
+              <w:t>流浪者；步行，跋涉(</w:t>
+            </w:r>
+            <w:r>
+              <w:rPr>
+                <w:rFonts w:ascii="楷体" w:eastAsia="楷体" w:hAnsi="楷体"/>
+                <w:sz w:val="24"/>
+                <w:szCs w:val="24"/>
+              </w:rPr>
+              <w:t>n)</w:t>
             </w:r>
           </w:p>
         </w:tc>

--- a/笔记/单词表.docx
+++ b/笔记/单词表.docx
@@ -1226,18 +1226,8 @@
                 <w:sz w:val="28"/>
                 <w:szCs w:val="28"/>
               </w:rPr>
-              <w:t>斗篷；海角，</w:t>
-            </w:r>
-            <w:proofErr w:type="gramStart"/>
-            <w:r>
-              <w:rPr>
-                <w:rFonts w:ascii="楷体" w:eastAsia="楷体" w:hAnsi="楷体" w:hint="eastAsia"/>
-                <w:sz w:val="28"/>
-                <w:szCs w:val="28"/>
-              </w:rPr>
-              <w:t>岬</w:t>
-            </w:r>
-            <w:proofErr w:type="gramEnd"/>
+              <w:t>斗篷；海角，岬</w:t>
+            </w:r>
           </w:p>
         </w:tc>
       </w:tr>
@@ -1544,23 +1534,13 @@
               </w:rPr>
               <w:t>冲淡，稀释(</w:t>
             </w:r>
-            <w:proofErr w:type="spellStart"/>
-            <w:r>
-              <w:rPr>
-                <w:rFonts w:ascii="楷体" w:eastAsia="楷体" w:hAnsi="楷体"/>
-                <w:sz w:val="28"/>
-                <w:szCs w:val="28"/>
-              </w:rPr>
-              <w:t>a,vt</w:t>
-            </w:r>
-            <w:proofErr w:type="spellEnd"/>
-            <w:r>
-              <w:rPr>
-                <w:rFonts w:ascii="楷体" w:eastAsia="楷体" w:hAnsi="楷体"/>
-                <w:sz w:val="28"/>
-                <w:szCs w:val="28"/>
-              </w:rPr>
-              <w:t>)</w:t>
+            <w:r>
+              <w:rPr>
+                <w:rFonts w:ascii="楷体" w:eastAsia="楷体" w:hAnsi="楷体"/>
+                <w:sz w:val="28"/>
+                <w:szCs w:val="28"/>
+              </w:rPr>
+              <w:t>a,vt)</w:t>
             </w:r>
           </w:p>
         </w:tc>
@@ -6139,18 +6119,8 @@
                 <w:sz w:val="28"/>
                 <w:szCs w:val="28"/>
               </w:rPr>
-              <w:t>桨；</w:t>
-            </w:r>
-            <w:proofErr w:type="gramStart"/>
-            <w:r>
-              <w:rPr>
-                <w:rFonts w:ascii="楷体" w:eastAsia="楷体" w:hAnsi="楷体" w:hint="eastAsia"/>
-                <w:sz w:val="28"/>
-                <w:szCs w:val="28"/>
-              </w:rPr>
-              <w:t>橹</w:t>
-            </w:r>
-            <w:proofErr w:type="gramEnd"/>
+              <w:t>桨；橹</w:t>
+            </w:r>
           </w:p>
         </w:tc>
       </w:tr>
@@ -6720,23 +6690,13 @@
               </w:rPr>
               <w:t>同意(</w:t>
             </w:r>
-            <w:proofErr w:type="spellStart"/>
-            <w:r>
-              <w:rPr>
-                <w:rFonts w:ascii="楷体" w:eastAsia="楷体" w:hAnsi="楷体"/>
-                <w:sz w:val="28"/>
-                <w:szCs w:val="28"/>
-              </w:rPr>
-              <w:t>vt&amp;n</w:t>
-            </w:r>
-            <w:proofErr w:type="spellEnd"/>
-            <w:r>
-              <w:rPr>
-                <w:rFonts w:ascii="楷体" w:eastAsia="楷体" w:hAnsi="楷体"/>
-                <w:sz w:val="28"/>
-                <w:szCs w:val="28"/>
-              </w:rPr>
-              <w:t>)</w:t>
+            <w:r>
+              <w:rPr>
+                <w:rFonts w:ascii="楷体" w:eastAsia="楷体" w:hAnsi="楷体"/>
+                <w:sz w:val="28"/>
+                <w:szCs w:val="28"/>
+              </w:rPr>
+              <w:t>vt&amp;n)</w:t>
             </w:r>
           </w:p>
         </w:tc>
@@ -11300,23 +11260,13 @@
               </w:rPr>
               <w:t>(</w:t>
             </w:r>
-            <w:proofErr w:type="spellStart"/>
-            <w:r>
-              <w:rPr>
-                <w:rFonts w:ascii="楷体" w:eastAsia="楷体" w:hAnsi="楷体"/>
-                <w:sz w:val="28"/>
-                <w:szCs w:val="28"/>
-              </w:rPr>
-              <w:t>vi;n</w:t>
-            </w:r>
-            <w:proofErr w:type="spellEnd"/>
-            <w:r>
-              <w:rPr>
-                <w:rFonts w:ascii="楷体" w:eastAsia="楷体" w:hAnsi="楷体"/>
-                <w:sz w:val="28"/>
-                <w:szCs w:val="28"/>
-              </w:rPr>
-              <w:t>)</w:t>
+            <w:r>
+              <w:rPr>
+                <w:rFonts w:ascii="楷体" w:eastAsia="楷体" w:hAnsi="楷体"/>
+                <w:sz w:val="28"/>
+                <w:szCs w:val="28"/>
+              </w:rPr>
+              <w:t>vi;n)</w:t>
             </w:r>
             <w:r>
               <w:rPr>
@@ -11428,23 +11378,13 @@
               </w:rPr>
               <w:t>保释(</w:t>
             </w:r>
-            <w:proofErr w:type="spellStart"/>
-            <w:r>
-              <w:rPr>
-                <w:rFonts w:ascii="楷体" w:eastAsia="楷体" w:hAnsi="楷体"/>
-                <w:sz w:val="24"/>
-                <w:szCs w:val="24"/>
-              </w:rPr>
-              <w:t>n;vt</w:t>
-            </w:r>
-            <w:proofErr w:type="spellEnd"/>
-            <w:r>
-              <w:rPr>
-                <w:rFonts w:ascii="楷体" w:eastAsia="楷体" w:hAnsi="楷体"/>
-                <w:sz w:val="24"/>
-                <w:szCs w:val="24"/>
-              </w:rPr>
-              <w:t>)</w:t>
+            <w:r>
+              <w:rPr>
+                <w:rFonts w:ascii="楷体" w:eastAsia="楷体" w:hAnsi="楷体"/>
+                <w:sz w:val="24"/>
+                <w:szCs w:val="24"/>
+              </w:rPr>
+              <w:t>n;vt)</w:t>
             </w:r>
           </w:p>
           <w:p>
@@ -12547,1605 +12487,1595 @@
               </w:rPr>
               <w:t>概述；素描(</w:t>
             </w:r>
-            <w:proofErr w:type="spellStart"/>
-            <w:r>
-              <w:rPr>
-                <w:rFonts w:ascii="楷体" w:eastAsia="楷体" w:hAnsi="楷体"/>
-                <w:sz w:val="28"/>
-                <w:szCs w:val="28"/>
-              </w:rPr>
-              <w:t>v;n</w:t>
-            </w:r>
-            <w:proofErr w:type="spellEnd"/>
-            <w:r>
-              <w:rPr>
-                <w:rFonts w:ascii="楷体" w:eastAsia="楷体" w:hAnsi="楷体"/>
-                <w:sz w:val="28"/>
-                <w:szCs w:val="28"/>
+            <w:r>
+              <w:rPr>
+                <w:rFonts w:ascii="楷体" w:eastAsia="楷体" w:hAnsi="楷体"/>
+                <w:sz w:val="28"/>
+                <w:szCs w:val="28"/>
+              </w:rPr>
+              <w:t>v;n)</w:t>
+            </w:r>
+          </w:p>
+        </w:tc>
+      </w:tr>
+      <w:tr>
+        <w:trPr>
+          <w:trHeight w:val="687"/>
+        </w:trPr>
+        <w:tc>
+          <w:tcPr>
+            <w:tcW w:w="2540" w:type="dxa"/>
+          </w:tcPr>
+          <w:p>
+            <w:pPr>
+              <w:jc w:val="left"/>
+              <w:rPr>
+                <w:rFonts w:ascii="Comic Sans MS" w:hAnsi="Comic Sans MS"/>
+                <w:sz w:val="28"/>
+                <w:szCs w:val="28"/>
+              </w:rPr>
+            </w:pPr>
+            <w:r>
+              <w:rPr>
+                <w:rFonts w:ascii="Comic Sans MS" w:hAnsi="Comic Sans MS" w:hint="eastAsia"/>
+                <w:sz w:val="28"/>
+                <w:szCs w:val="28"/>
+              </w:rPr>
+              <w:t>timber</w:t>
+            </w:r>
+          </w:p>
+        </w:tc>
+        <w:tc>
+          <w:tcPr>
+            <w:tcW w:w="2540" w:type="dxa"/>
+          </w:tcPr>
+          <w:p>
+            <w:pPr>
+              <w:jc w:val="left"/>
+              <w:rPr>
+                <w:rFonts w:ascii="楷体" w:eastAsia="楷体" w:hAnsi="楷体"/>
+                <w:sz w:val="28"/>
+                <w:szCs w:val="28"/>
+              </w:rPr>
+            </w:pPr>
+            <w:r>
+              <w:rPr>
+                <w:rFonts w:ascii="楷体" w:eastAsia="楷体" w:hAnsi="楷体" w:hint="eastAsia"/>
+                <w:sz w:val="28"/>
+                <w:szCs w:val="28"/>
+              </w:rPr>
+              <w:t>木材；树林</w:t>
+            </w:r>
+          </w:p>
+        </w:tc>
+      </w:tr>
+      <w:tr>
+        <w:trPr>
+          <w:trHeight w:val="687"/>
+        </w:trPr>
+        <w:tc>
+          <w:tcPr>
+            <w:tcW w:w="2540" w:type="dxa"/>
+          </w:tcPr>
+          <w:p>
+            <w:pPr>
+              <w:jc w:val="left"/>
+              <w:rPr>
+                <w:rFonts w:ascii="Comic Sans MS" w:hAnsi="Comic Sans MS"/>
+                <w:sz w:val="28"/>
+                <w:szCs w:val="28"/>
+              </w:rPr>
+            </w:pPr>
+            <w:r>
+              <w:rPr>
+                <w:rFonts w:ascii="Comic Sans MS" w:hAnsi="Comic Sans MS" w:hint="eastAsia"/>
+                <w:sz w:val="28"/>
+                <w:szCs w:val="28"/>
+              </w:rPr>
+              <w:t>blaze</w:t>
+            </w:r>
+          </w:p>
+        </w:tc>
+        <w:tc>
+          <w:tcPr>
+            <w:tcW w:w="2540" w:type="dxa"/>
+          </w:tcPr>
+          <w:p>
+            <w:pPr>
+              <w:jc w:val="left"/>
+              <w:rPr>
+                <w:rFonts w:ascii="楷体" w:eastAsia="楷体" w:hAnsi="楷体"/>
+                <w:sz w:val="28"/>
+                <w:szCs w:val="28"/>
+              </w:rPr>
+            </w:pPr>
+            <w:r>
+              <w:rPr>
+                <w:rFonts w:ascii="楷体" w:eastAsia="楷体" w:hAnsi="楷体" w:hint="eastAsia"/>
+                <w:sz w:val="28"/>
+                <w:szCs w:val="28"/>
+              </w:rPr>
+              <w:t>火焰；闪光；燃烧</w:t>
+            </w:r>
+          </w:p>
+        </w:tc>
+      </w:tr>
+      <w:tr>
+        <w:trPr>
+          <w:trHeight w:val="687"/>
+        </w:trPr>
+        <w:tc>
+          <w:tcPr>
+            <w:tcW w:w="2540" w:type="dxa"/>
+          </w:tcPr>
+          <w:p>
+            <w:pPr>
+              <w:jc w:val="left"/>
+              <w:rPr>
+                <w:rFonts w:ascii="Comic Sans MS" w:hAnsi="Comic Sans MS"/>
+                <w:sz w:val="28"/>
+                <w:szCs w:val="28"/>
+              </w:rPr>
+            </w:pPr>
+            <w:r>
+              <w:rPr>
+                <w:rFonts w:ascii="Comic Sans MS" w:hAnsi="Comic Sans MS" w:hint="eastAsia"/>
+                <w:sz w:val="28"/>
+                <w:szCs w:val="28"/>
+              </w:rPr>
+              <w:t>invalid</w:t>
+            </w:r>
+          </w:p>
+        </w:tc>
+        <w:tc>
+          <w:tcPr>
+            <w:tcW w:w="2540" w:type="dxa"/>
+          </w:tcPr>
+          <w:p>
+            <w:pPr>
+              <w:jc w:val="left"/>
+              <w:rPr>
+                <w:rFonts w:ascii="楷体" w:eastAsia="楷体" w:hAnsi="楷体"/>
+                <w:sz w:val="24"/>
+                <w:szCs w:val="24"/>
+              </w:rPr>
+            </w:pPr>
+            <w:r>
+              <w:rPr>
+                <w:rFonts w:ascii="楷体" w:eastAsia="楷体" w:hAnsi="楷体" w:hint="eastAsia"/>
+                <w:sz w:val="24"/>
+                <w:szCs w:val="24"/>
+              </w:rPr>
+              <w:t>病人；有病的；</w:t>
+            </w:r>
+          </w:p>
+          <w:p>
+            <w:pPr>
+              <w:jc w:val="left"/>
+              <w:rPr>
+                <w:rFonts w:ascii="楷体" w:eastAsia="楷体" w:hAnsi="楷体"/>
+                <w:sz w:val="28"/>
+                <w:szCs w:val="28"/>
+              </w:rPr>
+            </w:pPr>
+            <w:r>
+              <w:rPr>
+                <w:rFonts w:ascii="楷体" w:eastAsia="楷体" w:hAnsi="楷体" w:hint="eastAsia"/>
+                <w:sz w:val="24"/>
+                <w:szCs w:val="24"/>
+              </w:rPr>
+              <w:t>无效的；无根据的</w:t>
+            </w:r>
+          </w:p>
+        </w:tc>
+      </w:tr>
+      <w:tr>
+        <w:trPr>
+          <w:trHeight w:val="687"/>
+        </w:trPr>
+        <w:tc>
+          <w:tcPr>
+            <w:tcW w:w="2540" w:type="dxa"/>
+          </w:tcPr>
+          <w:p>
+            <w:pPr>
+              <w:jc w:val="left"/>
+              <w:rPr>
+                <w:rFonts w:ascii="Comic Sans MS" w:hAnsi="Comic Sans MS"/>
+                <w:sz w:val="28"/>
+                <w:szCs w:val="28"/>
+              </w:rPr>
+            </w:pPr>
+            <w:r>
+              <w:rPr>
+                <w:rFonts w:ascii="Comic Sans MS" w:hAnsi="Comic Sans MS" w:hint="eastAsia"/>
+                <w:sz w:val="28"/>
+                <w:szCs w:val="28"/>
+              </w:rPr>
+              <w:t>intimate</w:t>
+            </w:r>
+          </w:p>
+        </w:tc>
+        <w:tc>
+          <w:tcPr>
+            <w:tcW w:w="2540" w:type="dxa"/>
+          </w:tcPr>
+          <w:p>
+            <w:pPr>
+              <w:jc w:val="left"/>
+              <w:rPr>
+                <w:rFonts w:ascii="楷体" w:eastAsia="楷体" w:hAnsi="楷体"/>
+                <w:sz w:val="24"/>
+                <w:szCs w:val="24"/>
+              </w:rPr>
+            </w:pPr>
+            <w:r>
+              <w:rPr>
+                <w:rFonts w:ascii="楷体" w:eastAsia="楷体" w:hAnsi="楷体" w:hint="eastAsia"/>
+                <w:sz w:val="24"/>
+                <w:szCs w:val="24"/>
+              </w:rPr>
+              <w:t>亲密的；幽静舒适的</w:t>
+            </w:r>
+          </w:p>
+        </w:tc>
+      </w:tr>
+      <w:tr>
+        <w:trPr>
+          <w:trHeight w:val="687"/>
+        </w:trPr>
+        <w:tc>
+          <w:tcPr>
+            <w:tcW w:w="2540" w:type="dxa"/>
+          </w:tcPr>
+          <w:p>
+            <w:pPr>
+              <w:jc w:val="left"/>
+              <w:rPr>
+                <w:rFonts w:ascii="Comic Sans MS" w:hAnsi="Comic Sans MS"/>
+                <w:sz w:val="28"/>
+                <w:szCs w:val="28"/>
+              </w:rPr>
+            </w:pPr>
+            <w:r>
+              <w:rPr>
+                <w:rFonts w:ascii="Comic Sans MS" w:hAnsi="Comic Sans MS" w:hint="eastAsia"/>
+                <w:sz w:val="28"/>
+                <w:szCs w:val="28"/>
+              </w:rPr>
+              <w:t>vulnerable</w:t>
+            </w:r>
+          </w:p>
+        </w:tc>
+        <w:tc>
+          <w:tcPr>
+            <w:tcW w:w="2540" w:type="dxa"/>
+          </w:tcPr>
+          <w:p>
+            <w:pPr>
+              <w:jc w:val="left"/>
+              <w:rPr>
+                <w:rFonts w:ascii="楷体" w:eastAsia="楷体" w:hAnsi="楷体"/>
+                <w:sz w:val="24"/>
+                <w:szCs w:val="24"/>
+              </w:rPr>
+            </w:pPr>
+            <w:r>
+              <w:rPr>
+                <w:rFonts w:ascii="楷体" w:eastAsia="楷体" w:hAnsi="楷体" w:hint="eastAsia"/>
+                <w:sz w:val="28"/>
+                <w:szCs w:val="28"/>
+              </w:rPr>
+              <w:t>易受攻击的</w:t>
+            </w:r>
+          </w:p>
+        </w:tc>
+      </w:tr>
+      <w:tr>
+        <w:trPr>
+          <w:trHeight w:val="687"/>
+        </w:trPr>
+        <w:tc>
+          <w:tcPr>
+            <w:tcW w:w="2540" w:type="dxa"/>
+          </w:tcPr>
+          <w:p>
+            <w:pPr>
+              <w:jc w:val="left"/>
+              <w:rPr>
+                <w:rFonts w:ascii="Comic Sans MS" w:hAnsi="Comic Sans MS"/>
+                <w:sz w:val="28"/>
+                <w:szCs w:val="28"/>
+              </w:rPr>
+            </w:pPr>
+            <w:r>
+              <w:rPr>
+                <w:rFonts w:ascii="Comic Sans MS" w:hAnsi="Comic Sans MS" w:hint="eastAsia"/>
+                <w:sz w:val="28"/>
+                <w:szCs w:val="28"/>
+              </w:rPr>
+              <w:t>collective</w:t>
+            </w:r>
+          </w:p>
+        </w:tc>
+        <w:tc>
+          <w:tcPr>
+            <w:tcW w:w="2540" w:type="dxa"/>
+          </w:tcPr>
+          <w:p>
+            <w:pPr>
+              <w:jc w:val="left"/>
+              <w:rPr>
+                <w:rFonts w:ascii="楷体" w:eastAsia="楷体" w:hAnsi="楷体"/>
+                <w:sz w:val="28"/>
+                <w:szCs w:val="28"/>
+              </w:rPr>
+            </w:pPr>
+            <w:r>
+              <w:rPr>
+                <w:rFonts w:ascii="楷体" w:eastAsia="楷体" w:hAnsi="楷体" w:hint="eastAsia"/>
+                <w:sz w:val="28"/>
+                <w:szCs w:val="28"/>
+              </w:rPr>
+              <w:t>集体；集体的</w:t>
+            </w:r>
+          </w:p>
+        </w:tc>
+      </w:tr>
+      <w:tr>
+        <w:trPr>
+          <w:trHeight w:val="687"/>
+        </w:trPr>
+        <w:tc>
+          <w:tcPr>
+            <w:tcW w:w="2540" w:type="dxa"/>
+          </w:tcPr>
+          <w:p>
+            <w:pPr>
+              <w:jc w:val="left"/>
+              <w:rPr>
+                <w:rFonts w:ascii="Comic Sans MS" w:hAnsi="Comic Sans MS"/>
+                <w:sz w:val="28"/>
+                <w:szCs w:val="28"/>
+              </w:rPr>
+            </w:pPr>
+            <w:r>
+              <w:rPr>
+                <w:rFonts w:ascii="Comic Sans MS" w:hAnsi="Comic Sans MS" w:hint="eastAsia"/>
+                <w:sz w:val="28"/>
+                <w:szCs w:val="28"/>
+              </w:rPr>
+              <w:t>illusion</w:t>
+            </w:r>
+          </w:p>
+        </w:tc>
+        <w:tc>
+          <w:tcPr>
+            <w:tcW w:w="2540" w:type="dxa"/>
+          </w:tcPr>
+          <w:p>
+            <w:pPr>
+              <w:jc w:val="left"/>
+              <w:rPr>
+                <w:rFonts w:ascii="楷体" w:eastAsia="楷体" w:hAnsi="楷体"/>
+                <w:sz w:val="28"/>
+                <w:szCs w:val="28"/>
+              </w:rPr>
+            </w:pPr>
+            <w:r>
+              <w:rPr>
+                <w:rFonts w:ascii="楷体" w:eastAsia="楷体" w:hAnsi="楷体" w:hint="eastAsia"/>
+                <w:sz w:val="24"/>
+                <w:szCs w:val="24"/>
+              </w:rPr>
+              <w:t>幻想中的事物；错觉；假象</w:t>
+            </w:r>
+          </w:p>
+        </w:tc>
+      </w:tr>
+      <w:tr>
+        <w:trPr>
+          <w:trHeight w:val="687"/>
+        </w:trPr>
+        <w:tc>
+          <w:tcPr>
+            <w:tcW w:w="2540" w:type="dxa"/>
+          </w:tcPr>
+          <w:p>
+            <w:pPr>
+              <w:jc w:val="left"/>
+              <w:rPr>
+                <w:rFonts w:ascii="Comic Sans MS" w:hAnsi="Comic Sans MS"/>
+                <w:sz w:val="28"/>
+                <w:szCs w:val="28"/>
+              </w:rPr>
+            </w:pPr>
+            <w:r>
+              <w:rPr>
+                <w:rFonts w:ascii="Comic Sans MS" w:hAnsi="Comic Sans MS" w:hint="eastAsia"/>
+                <w:sz w:val="28"/>
+                <w:szCs w:val="28"/>
+              </w:rPr>
+              <w:t>portfolio</w:t>
+            </w:r>
+          </w:p>
+        </w:tc>
+        <w:tc>
+          <w:tcPr>
+            <w:tcW w:w="2540" w:type="dxa"/>
+          </w:tcPr>
+          <w:p>
+            <w:pPr>
+              <w:jc w:val="left"/>
+              <w:rPr>
+                <w:rFonts w:ascii="楷体" w:eastAsia="楷体" w:hAnsi="楷体"/>
+                <w:sz w:val="24"/>
+                <w:szCs w:val="24"/>
+              </w:rPr>
+            </w:pPr>
+            <w:r>
+              <w:rPr>
+                <w:rFonts w:ascii="楷体" w:eastAsia="楷体" w:hAnsi="楷体" w:hint="eastAsia"/>
+                <w:sz w:val="24"/>
+                <w:szCs w:val="24"/>
+              </w:rPr>
+              <w:t>公文包；文件夹；</w:t>
+            </w:r>
+          </w:p>
+          <w:p>
+            <w:pPr>
+              <w:jc w:val="left"/>
+              <w:rPr>
+                <w:rFonts w:ascii="楷体" w:eastAsia="楷体" w:hAnsi="楷体"/>
+                <w:sz w:val="24"/>
+                <w:szCs w:val="24"/>
+              </w:rPr>
+            </w:pPr>
+            <w:r>
+              <w:rPr>
+                <w:rFonts w:ascii="楷体" w:eastAsia="楷体" w:hAnsi="楷体" w:hint="eastAsia"/>
+                <w:sz w:val="24"/>
+                <w:szCs w:val="24"/>
+              </w:rPr>
+              <w:t>投资组合</w:t>
+            </w:r>
+          </w:p>
+        </w:tc>
+      </w:tr>
+      <w:tr>
+        <w:trPr>
+          <w:trHeight w:val="687"/>
+        </w:trPr>
+        <w:tc>
+          <w:tcPr>
+            <w:tcW w:w="2540" w:type="dxa"/>
+          </w:tcPr>
+          <w:p>
+            <w:pPr>
+              <w:jc w:val="left"/>
+              <w:rPr>
+                <w:rFonts w:ascii="Comic Sans MS" w:hAnsi="Comic Sans MS"/>
+                <w:sz w:val="28"/>
+                <w:szCs w:val="28"/>
+              </w:rPr>
+            </w:pPr>
+            <w:r>
+              <w:rPr>
+                <w:rFonts w:ascii="Comic Sans MS" w:hAnsi="Comic Sans MS" w:hint="eastAsia"/>
+                <w:sz w:val="28"/>
+                <w:szCs w:val="28"/>
+              </w:rPr>
+              <w:t>dose</w:t>
+            </w:r>
+          </w:p>
+        </w:tc>
+        <w:tc>
+          <w:tcPr>
+            <w:tcW w:w="2540" w:type="dxa"/>
+          </w:tcPr>
+          <w:p>
+            <w:pPr>
+              <w:jc w:val="left"/>
+              <w:rPr>
+                <w:rFonts w:ascii="楷体" w:eastAsia="楷体" w:hAnsi="楷体"/>
+                <w:sz w:val="24"/>
+                <w:szCs w:val="24"/>
+              </w:rPr>
+            </w:pPr>
+            <w:r>
+              <w:rPr>
+                <w:rFonts w:ascii="楷体" w:eastAsia="楷体" w:hAnsi="楷体" w:hint="eastAsia"/>
+                <w:sz w:val="24"/>
+                <w:szCs w:val="24"/>
+              </w:rPr>
+              <w:t>剂量，一服</w:t>
+            </w:r>
+          </w:p>
+          <w:p>
+            <w:pPr>
+              <w:jc w:val="left"/>
+              <w:rPr>
+                <w:rFonts w:ascii="楷体" w:eastAsia="楷体" w:hAnsi="楷体"/>
+                <w:sz w:val="24"/>
+                <w:szCs w:val="24"/>
+              </w:rPr>
+            </w:pPr>
+            <w:r>
+              <w:rPr>
+                <w:rFonts w:ascii="楷体" w:eastAsia="楷体" w:hAnsi="楷体" w:hint="eastAsia"/>
+                <w:sz w:val="24"/>
+                <w:szCs w:val="24"/>
+              </w:rPr>
+              <w:t>一次，一番，一回</w:t>
+            </w:r>
+          </w:p>
+        </w:tc>
+      </w:tr>
+      <w:tr>
+        <w:trPr>
+          <w:trHeight w:val="687"/>
+        </w:trPr>
+        <w:tc>
+          <w:tcPr>
+            <w:tcW w:w="2540" w:type="dxa"/>
+          </w:tcPr>
+          <w:p>
+            <w:pPr>
+              <w:jc w:val="left"/>
+              <w:rPr>
+                <w:rFonts w:ascii="Comic Sans MS" w:hAnsi="Comic Sans MS"/>
+                <w:sz w:val="28"/>
+                <w:szCs w:val="28"/>
+              </w:rPr>
+            </w:pPr>
+            <w:r>
+              <w:rPr>
+                <w:rFonts w:ascii="Comic Sans MS" w:hAnsi="Comic Sans MS" w:hint="eastAsia"/>
+                <w:sz w:val="28"/>
+                <w:szCs w:val="28"/>
+              </w:rPr>
+              <w:t>obscure</w:t>
+            </w:r>
+          </w:p>
+        </w:tc>
+        <w:tc>
+          <w:tcPr>
+            <w:tcW w:w="2540" w:type="dxa"/>
+          </w:tcPr>
+          <w:p>
+            <w:pPr>
+              <w:jc w:val="left"/>
+              <w:rPr>
+                <w:rFonts w:ascii="楷体" w:eastAsia="楷体" w:hAnsi="楷体"/>
+                <w:sz w:val="24"/>
+                <w:szCs w:val="24"/>
+              </w:rPr>
+            </w:pPr>
+            <w:r>
+              <w:rPr>
+                <w:rFonts w:ascii="楷体" w:eastAsia="楷体" w:hAnsi="楷体" w:hint="eastAsia"/>
+                <w:sz w:val="24"/>
+                <w:szCs w:val="24"/>
+              </w:rPr>
+              <w:t>使暗；暗的；模糊的</w:t>
+            </w:r>
+          </w:p>
+          <w:p>
+            <w:pPr>
+              <w:jc w:val="left"/>
+              <w:rPr>
+                <w:rFonts w:ascii="楷体" w:eastAsia="楷体" w:hAnsi="楷体"/>
+                <w:sz w:val="24"/>
+                <w:szCs w:val="24"/>
+              </w:rPr>
+            </w:pPr>
+            <w:r>
+              <w:rPr>
+                <w:rFonts w:ascii="楷体" w:eastAsia="楷体" w:hAnsi="楷体" w:hint="eastAsia"/>
+                <w:sz w:val="24"/>
+                <w:szCs w:val="24"/>
+              </w:rPr>
+              <w:t>鲜为人知的</w:t>
+            </w:r>
+          </w:p>
+        </w:tc>
+      </w:tr>
+      <w:tr>
+        <w:trPr>
+          <w:trHeight w:val="687"/>
+        </w:trPr>
+        <w:tc>
+          <w:tcPr>
+            <w:tcW w:w="2540" w:type="dxa"/>
+          </w:tcPr>
+          <w:p>
+            <w:pPr>
+              <w:jc w:val="left"/>
+              <w:rPr>
+                <w:rFonts w:ascii="Comic Sans MS" w:hAnsi="Comic Sans MS"/>
+                <w:sz w:val="28"/>
+                <w:szCs w:val="28"/>
+              </w:rPr>
+            </w:pPr>
+            <w:r>
+              <w:rPr>
+                <w:rFonts w:ascii="Comic Sans MS" w:hAnsi="Comic Sans MS" w:hint="eastAsia"/>
+                <w:sz w:val="28"/>
+                <w:szCs w:val="28"/>
+              </w:rPr>
+              <w:t>hurl</w:t>
+            </w:r>
+          </w:p>
+        </w:tc>
+        <w:tc>
+          <w:tcPr>
+            <w:tcW w:w="2540" w:type="dxa"/>
+          </w:tcPr>
+          <w:p>
+            <w:pPr>
+              <w:jc w:val="left"/>
+              <w:rPr>
+                <w:rFonts w:ascii="楷体" w:eastAsia="楷体" w:hAnsi="楷体"/>
+                <w:sz w:val="24"/>
+                <w:szCs w:val="24"/>
+              </w:rPr>
+            </w:pPr>
+            <w:r>
+              <w:rPr>
+                <w:rFonts w:ascii="楷体" w:eastAsia="楷体" w:hAnsi="楷体" w:hint="eastAsia"/>
+                <w:sz w:val="24"/>
+                <w:szCs w:val="24"/>
+              </w:rPr>
+              <w:t>猛投，猛冲</w:t>
+            </w:r>
+          </w:p>
+          <w:p>
+            <w:pPr>
+              <w:jc w:val="left"/>
+              <w:rPr>
+                <w:rFonts w:ascii="楷体" w:eastAsia="楷体" w:hAnsi="楷体"/>
+                <w:sz w:val="24"/>
+                <w:szCs w:val="24"/>
+              </w:rPr>
+            </w:pPr>
+            <w:r>
+              <w:rPr>
+                <w:rFonts w:ascii="楷体" w:eastAsia="楷体" w:hAnsi="楷体" w:hint="eastAsia"/>
+                <w:sz w:val="24"/>
+                <w:szCs w:val="24"/>
+              </w:rPr>
+              <w:t>大声叫骂</w:t>
+            </w:r>
+          </w:p>
+        </w:tc>
+      </w:tr>
+      <w:tr>
+        <w:trPr>
+          <w:trHeight w:val="687"/>
+        </w:trPr>
+        <w:tc>
+          <w:tcPr>
+            <w:tcW w:w="2540" w:type="dxa"/>
+          </w:tcPr>
+          <w:p>
+            <w:pPr>
+              <w:jc w:val="left"/>
+              <w:rPr>
+                <w:rFonts w:ascii="Comic Sans MS" w:hAnsi="Comic Sans MS"/>
+                <w:sz w:val="28"/>
+                <w:szCs w:val="28"/>
+              </w:rPr>
+            </w:pPr>
+            <w:r>
+              <w:rPr>
+                <w:rFonts w:ascii="Comic Sans MS" w:hAnsi="Comic Sans MS" w:hint="eastAsia"/>
+                <w:sz w:val="28"/>
+                <w:szCs w:val="28"/>
+              </w:rPr>
+              <w:t>shatter</w:t>
+            </w:r>
+          </w:p>
+        </w:tc>
+        <w:tc>
+          <w:tcPr>
+            <w:tcW w:w="2540" w:type="dxa"/>
+          </w:tcPr>
+          <w:p>
+            <w:pPr>
+              <w:jc w:val="left"/>
+              <w:rPr>
+                <w:rFonts w:ascii="楷体" w:eastAsia="楷体" w:hAnsi="楷体"/>
+                <w:sz w:val="24"/>
+                <w:szCs w:val="24"/>
+              </w:rPr>
+            </w:pPr>
+            <w:r>
+              <w:rPr>
+                <w:rFonts w:ascii="楷体" w:eastAsia="楷体" w:hAnsi="楷体" w:hint="eastAsia"/>
+                <w:sz w:val="24"/>
+                <w:szCs w:val="24"/>
+              </w:rPr>
+              <w:t>使…粉碎；使…破灭</w:t>
+            </w:r>
+          </w:p>
+          <w:p>
+            <w:pPr>
+              <w:jc w:val="left"/>
+              <w:rPr>
+                <w:rFonts w:ascii="楷体" w:eastAsia="楷体" w:hAnsi="楷体"/>
+                <w:sz w:val="24"/>
+                <w:szCs w:val="24"/>
+              </w:rPr>
+            </w:pPr>
+            <w:r>
+              <w:rPr>
+                <w:rFonts w:ascii="楷体" w:eastAsia="楷体" w:hAnsi="楷体" w:hint="eastAsia"/>
+                <w:sz w:val="24"/>
+                <w:szCs w:val="24"/>
+              </w:rPr>
+              <w:t>碎片</w:t>
+            </w:r>
+          </w:p>
+        </w:tc>
+      </w:tr>
+      <w:tr>
+        <w:trPr>
+          <w:trHeight w:val="687"/>
+        </w:trPr>
+        <w:tc>
+          <w:tcPr>
+            <w:tcW w:w="2540" w:type="dxa"/>
+          </w:tcPr>
+          <w:p>
+            <w:pPr>
+              <w:jc w:val="left"/>
+              <w:rPr>
+                <w:rFonts w:ascii="Comic Sans MS" w:hAnsi="Comic Sans MS"/>
+                <w:sz w:val="28"/>
+                <w:szCs w:val="28"/>
+              </w:rPr>
+            </w:pPr>
+            <w:r>
+              <w:rPr>
+                <w:rFonts w:ascii="Comic Sans MS" w:hAnsi="Comic Sans MS" w:hint="eastAsia"/>
+                <w:sz w:val="28"/>
+                <w:szCs w:val="28"/>
+              </w:rPr>
+              <w:t>hemisphere</w:t>
+            </w:r>
+          </w:p>
+        </w:tc>
+        <w:tc>
+          <w:tcPr>
+            <w:tcW w:w="2540" w:type="dxa"/>
+          </w:tcPr>
+          <w:p>
+            <w:pPr>
+              <w:jc w:val="left"/>
+              <w:rPr>
+                <w:rFonts w:ascii="楷体" w:eastAsia="楷体" w:hAnsi="楷体"/>
+                <w:sz w:val="24"/>
+                <w:szCs w:val="24"/>
+              </w:rPr>
+            </w:pPr>
+            <w:r>
+              <w:rPr>
+                <w:rFonts w:ascii="楷体" w:eastAsia="楷体" w:hAnsi="楷体" w:hint="eastAsia"/>
+                <w:sz w:val="28"/>
+                <w:szCs w:val="28"/>
+              </w:rPr>
+              <w:t>半球</w:t>
+            </w:r>
+          </w:p>
+        </w:tc>
+      </w:tr>
+      <w:tr>
+        <w:trPr>
+          <w:trHeight w:val="687"/>
+        </w:trPr>
+        <w:tc>
+          <w:tcPr>
+            <w:tcW w:w="2540" w:type="dxa"/>
+          </w:tcPr>
+          <w:p>
+            <w:pPr>
+              <w:jc w:val="left"/>
+              <w:rPr>
+                <w:rFonts w:ascii="Comic Sans MS" w:hAnsi="Comic Sans MS"/>
+                <w:sz w:val="28"/>
+                <w:szCs w:val="28"/>
+              </w:rPr>
+            </w:pPr>
+            <w:r>
+              <w:rPr>
+                <w:rFonts w:ascii="Comic Sans MS" w:hAnsi="Comic Sans MS" w:hint="eastAsia"/>
+                <w:sz w:val="28"/>
+                <w:szCs w:val="28"/>
+              </w:rPr>
+              <w:t>profound</w:t>
+            </w:r>
+          </w:p>
+        </w:tc>
+        <w:tc>
+          <w:tcPr>
+            <w:tcW w:w="2540" w:type="dxa"/>
+          </w:tcPr>
+          <w:p>
+            <w:pPr>
+              <w:jc w:val="left"/>
+              <w:rPr>
+                <w:rFonts w:ascii="楷体" w:eastAsia="楷体" w:hAnsi="楷体"/>
+                <w:sz w:val="28"/>
+                <w:szCs w:val="28"/>
+              </w:rPr>
+            </w:pPr>
+            <w:r>
+              <w:rPr>
+                <w:rFonts w:ascii="楷体" w:eastAsia="楷体" w:hAnsi="楷体" w:hint="eastAsia"/>
+                <w:sz w:val="28"/>
+                <w:szCs w:val="28"/>
+              </w:rPr>
+              <w:t>深的；渊博的</w:t>
+            </w:r>
+          </w:p>
+        </w:tc>
+      </w:tr>
+      <w:tr>
+        <w:trPr>
+          <w:trHeight w:val="687"/>
+        </w:trPr>
+        <w:tc>
+          <w:tcPr>
+            <w:tcW w:w="2540" w:type="dxa"/>
+          </w:tcPr>
+          <w:p>
+            <w:pPr>
+              <w:jc w:val="left"/>
+              <w:rPr>
+                <w:rFonts w:ascii="Comic Sans MS" w:hAnsi="Comic Sans MS"/>
+                <w:sz w:val="28"/>
+                <w:szCs w:val="28"/>
+              </w:rPr>
+            </w:pPr>
+            <w:r>
+              <w:rPr>
+                <w:rFonts w:ascii="Comic Sans MS" w:hAnsi="Comic Sans MS" w:hint="eastAsia"/>
+                <w:sz w:val="28"/>
+                <w:szCs w:val="28"/>
+              </w:rPr>
+              <w:t>deem</w:t>
+            </w:r>
+          </w:p>
+        </w:tc>
+        <w:tc>
+          <w:tcPr>
+            <w:tcW w:w="2540" w:type="dxa"/>
+          </w:tcPr>
+          <w:p>
+            <w:pPr>
+              <w:jc w:val="left"/>
+              <w:rPr>
+                <w:rFonts w:ascii="楷体" w:eastAsia="楷体" w:hAnsi="楷体"/>
+                <w:sz w:val="28"/>
+                <w:szCs w:val="28"/>
+              </w:rPr>
+            </w:pPr>
+            <w:r>
+              <w:rPr>
+                <w:rFonts w:ascii="楷体" w:eastAsia="楷体" w:hAnsi="楷体" w:hint="eastAsia"/>
+                <w:sz w:val="28"/>
+                <w:szCs w:val="28"/>
+              </w:rPr>
+              <w:t>认为，相信</w:t>
+            </w:r>
+          </w:p>
+        </w:tc>
+      </w:tr>
+      <w:tr>
+        <w:trPr>
+          <w:trHeight w:val="687"/>
+        </w:trPr>
+        <w:tc>
+          <w:tcPr>
+            <w:tcW w:w="2540" w:type="dxa"/>
+          </w:tcPr>
+          <w:p>
+            <w:pPr>
+              <w:jc w:val="left"/>
+              <w:rPr>
+                <w:rFonts w:ascii="Comic Sans MS" w:hAnsi="Comic Sans MS"/>
+                <w:sz w:val="28"/>
+                <w:szCs w:val="28"/>
+              </w:rPr>
+            </w:pPr>
+            <w:r>
+              <w:rPr>
+                <w:rFonts w:ascii="Comic Sans MS" w:hAnsi="Comic Sans MS" w:hint="eastAsia"/>
+                <w:sz w:val="28"/>
+                <w:szCs w:val="28"/>
+              </w:rPr>
+              <w:t>qualitative</w:t>
+            </w:r>
+          </w:p>
+        </w:tc>
+        <w:tc>
+          <w:tcPr>
+            <w:tcW w:w="2540" w:type="dxa"/>
+          </w:tcPr>
+          <w:p>
+            <w:pPr>
+              <w:jc w:val="left"/>
+              <w:rPr>
+                <w:rFonts w:ascii="楷体" w:eastAsia="楷体" w:hAnsi="楷体"/>
+                <w:sz w:val="28"/>
+                <w:szCs w:val="28"/>
+              </w:rPr>
+            </w:pPr>
+            <w:r>
+              <w:rPr>
+                <w:rFonts w:ascii="楷体" w:eastAsia="楷体" w:hAnsi="楷体" w:hint="eastAsia"/>
+                <w:sz w:val="28"/>
+                <w:szCs w:val="28"/>
+              </w:rPr>
+              <w:t>性质上的，定性的</w:t>
+            </w:r>
+          </w:p>
+        </w:tc>
+      </w:tr>
+      <w:tr>
+        <w:trPr>
+          <w:trHeight w:val="687"/>
+        </w:trPr>
+        <w:tc>
+          <w:tcPr>
+            <w:tcW w:w="2540" w:type="dxa"/>
+          </w:tcPr>
+          <w:p>
+            <w:pPr>
+              <w:jc w:val="left"/>
+              <w:rPr>
+                <w:rFonts w:ascii="Comic Sans MS" w:hAnsi="Comic Sans MS"/>
+                <w:sz w:val="28"/>
+                <w:szCs w:val="28"/>
+              </w:rPr>
+            </w:pPr>
+            <w:r>
+              <w:rPr>
+                <w:rFonts w:ascii="Comic Sans MS" w:hAnsi="Comic Sans MS" w:hint="eastAsia"/>
+                <w:sz w:val="28"/>
+                <w:szCs w:val="28"/>
+              </w:rPr>
+              <w:t>reservoir</w:t>
+            </w:r>
+          </w:p>
+        </w:tc>
+        <w:tc>
+          <w:tcPr>
+            <w:tcW w:w="2540" w:type="dxa"/>
+          </w:tcPr>
+          <w:p>
+            <w:pPr>
+              <w:jc w:val="left"/>
+              <w:rPr>
+                <w:rFonts w:ascii="楷体" w:eastAsia="楷体" w:hAnsi="楷体"/>
+                <w:sz w:val="28"/>
+                <w:szCs w:val="28"/>
+              </w:rPr>
+            </w:pPr>
+            <w:r>
+              <w:rPr>
+                <w:rFonts w:ascii="楷体" w:eastAsia="楷体" w:hAnsi="楷体" w:hint="eastAsia"/>
+                <w:sz w:val="28"/>
+                <w:szCs w:val="28"/>
+              </w:rPr>
+              <w:t>水库，蓄水池</w:t>
+            </w:r>
+          </w:p>
+        </w:tc>
+      </w:tr>
+      <w:tr>
+        <w:trPr>
+          <w:trHeight w:val="687"/>
+        </w:trPr>
+        <w:tc>
+          <w:tcPr>
+            <w:tcW w:w="2540" w:type="dxa"/>
+          </w:tcPr>
+          <w:p>
+            <w:pPr>
+              <w:jc w:val="left"/>
+              <w:rPr>
+                <w:rFonts w:ascii="Comic Sans MS" w:hAnsi="Comic Sans MS"/>
+                <w:sz w:val="28"/>
+                <w:szCs w:val="28"/>
+              </w:rPr>
+            </w:pPr>
+            <w:r>
+              <w:rPr>
+                <w:rFonts w:ascii="Comic Sans MS" w:hAnsi="Comic Sans MS" w:hint="eastAsia"/>
+                <w:sz w:val="28"/>
+                <w:szCs w:val="28"/>
+              </w:rPr>
+              <w:t>shutter</w:t>
+            </w:r>
+          </w:p>
+        </w:tc>
+        <w:tc>
+          <w:tcPr>
+            <w:tcW w:w="2540" w:type="dxa"/>
+          </w:tcPr>
+          <w:p>
+            <w:pPr>
+              <w:jc w:val="left"/>
+              <w:rPr>
+                <w:rFonts w:ascii="楷体" w:eastAsia="楷体" w:hAnsi="楷体"/>
+                <w:sz w:val="28"/>
+                <w:szCs w:val="28"/>
+              </w:rPr>
+            </w:pPr>
+            <w:r>
+              <w:rPr>
+                <w:rFonts w:ascii="楷体" w:eastAsia="楷体" w:hAnsi="楷体" w:hint="eastAsia"/>
+                <w:sz w:val="28"/>
+                <w:szCs w:val="28"/>
+              </w:rPr>
+              <w:t>百叶窗，快门</w:t>
+            </w:r>
+          </w:p>
+        </w:tc>
+      </w:tr>
+      <w:tr>
+        <w:trPr>
+          <w:trHeight w:val="687"/>
+        </w:trPr>
+        <w:tc>
+          <w:tcPr>
+            <w:tcW w:w="2540" w:type="dxa"/>
+          </w:tcPr>
+          <w:p>
+            <w:pPr>
+              <w:jc w:val="left"/>
+              <w:rPr>
+                <w:rFonts w:ascii="Comic Sans MS" w:hAnsi="Comic Sans MS"/>
+                <w:sz w:val="28"/>
+                <w:szCs w:val="28"/>
+              </w:rPr>
+            </w:pPr>
+            <w:r>
+              <w:rPr>
+                <w:rFonts w:ascii="Comic Sans MS" w:hAnsi="Comic Sans MS" w:hint="eastAsia"/>
+                <w:sz w:val="28"/>
+                <w:szCs w:val="28"/>
+              </w:rPr>
+              <w:t>retention</w:t>
+            </w:r>
+          </w:p>
+        </w:tc>
+        <w:tc>
+          <w:tcPr>
+            <w:tcW w:w="2540" w:type="dxa"/>
+          </w:tcPr>
+          <w:p>
+            <w:pPr>
+              <w:jc w:val="left"/>
+              <w:rPr>
+                <w:rFonts w:ascii="楷体" w:eastAsia="楷体" w:hAnsi="楷体"/>
+                <w:sz w:val="28"/>
+                <w:szCs w:val="28"/>
+              </w:rPr>
+            </w:pPr>
+            <w:r>
+              <w:rPr>
+                <w:rFonts w:ascii="楷体" w:eastAsia="楷体" w:hAnsi="楷体" w:hint="eastAsia"/>
+                <w:sz w:val="28"/>
+                <w:szCs w:val="28"/>
+              </w:rPr>
+              <w:t>保留；保持</w:t>
+            </w:r>
+          </w:p>
+        </w:tc>
+      </w:tr>
+      <w:tr>
+        <w:trPr>
+          <w:trHeight w:val="687"/>
+        </w:trPr>
+        <w:tc>
+          <w:tcPr>
+            <w:tcW w:w="2540" w:type="dxa"/>
+          </w:tcPr>
+          <w:p>
+            <w:pPr>
+              <w:jc w:val="left"/>
+              <w:rPr>
+                <w:rFonts w:ascii="Comic Sans MS" w:hAnsi="Comic Sans MS"/>
+                <w:sz w:val="28"/>
+                <w:szCs w:val="28"/>
+              </w:rPr>
+            </w:pPr>
+            <w:r>
+              <w:rPr>
+                <w:rFonts w:ascii="Comic Sans MS" w:hAnsi="Comic Sans MS" w:hint="eastAsia"/>
+                <w:sz w:val="28"/>
+                <w:szCs w:val="28"/>
+              </w:rPr>
+              <w:t>radiant</w:t>
+            </w:r>
+          </w:p>
+        </w:tc>
+        <w:tc>
+          <w:tcPr>
+            <w:tcW w:w="2540" w:type="dxa"/>
+          </w:tcPr>
+          <w:p>
+            <w:pPr>
+              <w:jc w:val="left"/>
+              <w:rPr>
+                <w:rFonts w:ascii="楷体" w:eastAsia="楷体" w:hAnsi="楷体"/>
+                <w:sz w:val="28"/>
+                <w:szCs w:val="28"/>
+              </w:rPr>
+            </w:pPr>
+            <w:r>
+              <w:rPr>
+                <w:rFonts w:ascii="楷体" w:eastAsia="楷体" w:hAnsi="楷体" w:hint="eastAsia"/>
+                <w:sz w:val="24"/>
+                <w:szCs w:val="24"/>
+              </w:rPr>
+              <w:t>容光焕发的；辐射的</w:t>
+            </w:r>
+          </w:p>
+        </w:tc>
+      </w:tr>
+      <w:tr>
+        <w:trPr>
+          <w:trHeight w:val="687"/>
+        </w:trPr>
+        <w:tc>
+          <w:tcPr>
+            <w:tcW w:w="2540" w:type="dxa"/>
+          </w:tcPr>
+          <w:p>
+            <w:pPr>
+              <w:jc w:val="left"/>
+              <w:rPr>
+                <w:rFonts w:ascii="Comic Sans MS" w:hAnsi="Comic Sans MS"/>
+                <w:sz w:val="28"/>
+                <w:szCs w:val="28"/>
+              </w:rPr>
+            </w:pPr>
+            <w:r>
+              <w:rPr>
+                <w:rFonts w:ascii="Comic Sans MS" w:hAnsi="Comic Sans MS" w:hint="eastAsia"/>
+                <w:sz w:val="28"/>
+                <w:szCs w:val="28"/>
+              </w:rPr>
+              <w:t>briefcase</w:t>
+            </w:r>
+          </w:p>
+        </w:tc>
+        <w:tc>
+          <w:tcPr>
+            <w:tcW w:w="2540" w:type="dxa"/>
+          </w:tcPr>
+          <w:p>
+            <w:pPr>
+              <w:jc w:val="left"/>
+              <w:rPr>
+                <w:rFonts w:ascii="楷体" w:eastAsia="楷体" w:hAnsi="楷体"/>
+                <w:sz w:val="24"/>
+                <w:szCs w:val="24"/>
+              </w:rPr>
+            </w:pPr>
+            <w:r>
+              <w:rPr>
+                <w:rFonts w:ascii="楷体" w:eastAsia="楷体" w:hAnsi="楷体" w:hint="eastAsia"/>
+                <w:sz w:val="28"/>
+                <w:szCs w:val="28"/>
+              </w:rPr>
+              <w:t>公文包，公事包</w:t>
+            </w:r>
+          </w:p>
+        </w:tc>
+      </w:tr>
+      <w:tr>
+        <w:trPr>
+          <w:trHeight w:val="687"/>
+        </w:trPr>
+        <w:tc>
+          <w:tcPr>
+            <w:tcW w:w="2540" w:type="dxa"/>
+          </w:tcPr>
+          <w:p>
+            <w:pPr>
+              <w:jc w:val="left"/>
+              <w:rPr>
+                <w:rFonts w:ascii="Comic Sans MS" w:hAnsi="Comic Sans MS"/>
+                <w:sz w:val="28"/>
+                <w:szCs w:val="28"/>
+              </w:rPr>
+            </w:pPr>
+            <w:r>
+              <w:rPr>
+                <w:rFonts w:ascii="Comic Sans MS" w:hAnsi="Comic Sans MS" w:hint="eastAsia"/>
+                <w:sz w:val="28"/>
+                <w:szCs w:val="28"/>
+              </w:rPr>
+              <w:t>lavatory</w:t>
+            </w:r>
+          </w:p>
+        </w:tc>
+        <w:tc>
+          <w:tcPr>
+            <w:tcW w:w="2540" w:type="dxa"/>
+          </w:tcPr>
+          <w:p>
+            <w:pPr>
+              <w:jc w:val="left"/>
+              <w:rPr>
+                <w:rFonts w:ascii="楷体" w:eastAsia="楷体" w:hAnsi="楷体"/>
+                <w:sz w:val="28"/>
+                <w:szCs w:val="28"/>
+              </w:rPr>
+            </w:pPr>
+            <w:r>
+              <w:rPr>
+                <w:rFonts w:ascii="楷体" w:eastAsia="楷体" w:hAnsi="楷体" w:hint="eastAsia"/>
+                <w:sz w:val="28"/>
+                <w:szCs w:val="28"/>
+              </w:rPr>
+              <w:t>厕所，盥洗室</w:t>
+            </w:r>
+          </w:p>
+        </w:tc>
+      </w:tr>
+      <w:tr>
+        <w:trPr>
+          <w:trHeight w:val="687"/>
+        </w:trPr>
+        <w:tc>
+          <w:tcPr>
+            <w:tcW w:w="2540" w:type="dxa"/>
+          </w:tcPr>
+          <w:p>
+            <w:pPr>
+              <w:jc w:val="left"/>
+              <w:rPr>
+                <w:rFonts w:ascii="Comic Sans MS" w:hAnsi="Comic Sans MS"/>
+                <w:sz w:val="28"/>
+                <w:szCs w:val="28"/>
+              </w:rPr>
+            </w:pPr>
+            <w:r>
+              <w:rPr>
+                <w:rFonts w:ascii="Comic Sans MS" w:hAnsi="Comic Sans MS" w:hint="eastAsia"/>
+                <w:sz w:val="28"/>
+                <w:szCs w:val="28"/>
+              </w:rPr>
+              <w:t>climax</w:t>
+            </w:r>
+          </w:p>
+        </w:tc>
+        <w:tc>
+          <w:tcPr>
+            <w:tcW w:w="2540" w:type="dxa"/>
+          </w:tcPr>
+          <w:p>
+            <w:pPr>
+              <w:jc w:val="left"/>
+              <w:rPr>
+                <w:rFonts w:ascii="楷体" w:eastAsia="楷体" w:hAnsi="楷体"/>
+                <w:sz w:val="28"/>
+                <w:szCs w:val="28"/>
+              </w:rPr>
+            </w:pPr>
+            <w:r>
+              <w:rPr>
+                <w:rFonts w:ascii="楷体" w:eastAsia="楷体" w:hAnsi="楷体" w:hint="eastAsia"/>
+                <w:sz w:val="28"/>
+                <w:szCs w:val="28"/>
+              </w:rPr>
+              <w:t>顶点；高潮</w:t>
+            </w:r>
+          </w:p>
+        </w:tc>
+      </w:tr>
+      <w:tr>
+        <w:trPr>
+          <w:trHeight w:val="687"/>
+        </w:trPr>
+        <w:tc>
+          <w:tcPr>
+            <w:tcW w:w="2540" w:type="dxa"/>
+          </w:tcPr>
+          <w:p>
+            <w:pPr>
+              <w:jc w:val="left"/>
+              <w:rPr>
+                <w:rFonts w:ascii="Comic Sans MS" w:hAnsi="Comic Sans MS"/>
+                <w:sz w:val="28"/>
+                <w:szCs w:val="28"/>
+              </w:rPr>
+            </w:pPr>
+            <w:r>
+              <w:rPr>
+                <w:rFonts w:ascii="Comic Sans MS" w:hAnsi="Comic Sans MS" w:hint="eastAsia"/>
+                <w:sz w:val="28"/>
+                <w:szCs w:val="28"/>
+              </w:rPr>
+              <w:t>glamour</w:t>
+            </w:r>
+          </w:p>
+        </w:tc>
+        <w:tc>
+          <w:tcPr>
+            <w:tcW w:w="2540" w:type="dxa"/>
+          </w:tcPr>
+          <w:p>
+            <w:pPr>
+              <w:jc w:val="left"/>
+              <w:rPr>
+                <w:rFonts w:ascii="楷体" w:eastAsia="楷体" w:hAnsi="楷体"/>
+                <w:sz w:val="28"/>
+                <w:szCs w:val="28"/>
+              </w:rPr>
+            </w:pPr>
+            <w:r>
+              <w:rPr>
+                <w:rFonts w:ascii="楷体" w:eastAsia="楷体" w:hAnsi="楷体" w:hint="eastAsia"/>
+                <w:sz w:val="28"/>
+                <w:szCs w:val="28"/>
+              </w:rPr>
+              <w:t>魅力；诱惑力</w:t>
+            </w:r>
+          </w:p>
+        </w:tc>
+      </w:tr>
+      <w:tr>
+        <w:trPr>
+          <w:trHeight w:val="687"/>
+        </w:trPr>
+        <w:tc>
+          <w:tcPr>
+            <w:tcW w:w="2540" w:type="dxa"/>
+          </w:tcPr>
+          <w:p>
+            <w:pPr>
+              <w:jc w:val="left"/>
+              <w:rPr>
+                <w:rFonts w:ascii="Comic Sans MS" w:hAnsi="Comic Sans MS"/>
+                <w:sz w:val="28"/>
+                <w:szCs w:val="28"/>
+              </w:rPr>
+            </w:pPr>
+            <w:r>
+              <w:rPr>
+                <w:rFonts w:ascii="Comic Sans MS" w:hAnsi="Comic Sans MS" w:hint="eastAsia"/>
+                <w:sz w:val="28"/>
+                <w:szCs w:val="28"/>
+              </w:rPr>
+              <w:t>allocate</w:t>
+            </w:r>
+          </w:p>
+        </w:tc>
+        <w:tc>
+          <w:tcPr>
+            <w:tcW w:w="2540" w:type="dxa"/>
+          </w:tcPr>
+          <w:p>
+            <w:pPr>
+              <w:jc w:val="left"/>
+              <w:rPr>
+                <w:rFonts w:ascii="楷体" w:eastAsia="楷体" w:hAnsi="楷体"/>
+                <w:sz w:val="28"/>
+                <w:szCs w:val="28"/>
+              </w:rPr>
+            </w:pPr>
+            <w:r>
+              <w:rPr>
+                <w:rFonts w:ascii="楷体" w:eastAsia="楷体" w:hAnsi="楷体" w:hint="eastAsia"/>
+                <w:sz w:val="28"/>
+                <w:szCs w:val="28"/>
+              </w:rPr>
+              <w:t>分配，分派</w:t>
+            </w:r>
+          </w:p>
+        </w:tc>
+      </w:tr>
+      <w:tr>
+        <w:trPr>
+          <w:trHeight w:val="687"/>
+        </w:trPr>
+        <w:tc>
+          <w:tcPr>
+            <w:tcW w:w="2540" w:type="dxa"/>
+          </w:tcPr>
+          <w:p>
+            <w:pPr>
+              <w:jc w:val="left"/>
+              <w:rPr>
+                <w:rFonts w:ascii="Comic Sans MS" w:hAnsi="Comic Sans MS"/>
+                <w:sz w:val="28"/>
+                <w:szCs w:val="28"/>
+              </w:rPr>
+            </w:pPr>
+            <w:r>
+              <w:rPr>
+                <w:rFonts w:ascii="Comic Sans MS" w:hAnsi="Comic Sans MS" w:hint="eastAsia"/>
+                <w:sz w:val="28"/>
+                <w:szCs w:val="28"/>
+              </w:rPr>
+              <w:t>stern</w:t>
+            </w:r>
+          </w:p>
+        </w:tc>
+        <w:tc>
+          <w:tcPr>
+            <w:tcW w:w="2540" w:type="dxa"/>
+          </w:tcPr>
+          <w:p>
+            <w:pPr>
+              <w:jc w:val="left"/>
+              <w:rPr>
+                <w:rFonts w:ascii="楷体" w:eastAsia="楷体" w:hAnsi="楷体"/>
+                <w:sz w:val="24"/>
+                <w:szCs w:val="24"/>
+              </w:rPr>
+            </w:pPr>
+            <w:r>
+              <w:rPr>
+                <w:rFonts w:ascii="楷体" w:eastAsia="楷体" w:hAnsi="楷体" w:hint="eastAsia"/>
+                <w:sz w:val="24"/>
+                <w:szCs w:val="24"/>
+              </w:rPr>
+              <w:t>严厉的；坚决的；</w:t>
+            </w:r>
+          </w:p>
+          <w:p>
+            <w:pPr>
+              <w:jc w:val="left"/>
+              <w:rPr>
+                <w:rFonts w:ascii="楷体" w:eastAsia="楷体" w:hAnsi="楷体"/>
+                <w:sz w:val="28"/>
+                <w:szCs w:val="28"/>
+              </w:rPr>
+            </w:pPr>
+            <w:r>
+              <w:rPr>
+                <w:rFonts w:ascii="楷体" w:eastAsia="楷体" w:hAnsi="楷体" w:hint="eastAsia"/>
+                <w:sz w:val="24"/>
+                <w:szCs w:val="24"/>
+              </w:rPr>
+              <w:t>船尾</w:t>
+            </w:r>
+          </w:p>
+        </w:tc>
+      </w:tr>
+      <w:tr>
+        <w:trPr>
+          <w:trHeight w:val="687"/>
+        </w:trPr>
+        <w:tc>
+          <w:tcPr>
+            <w:tcW w:w="2540" w:type="dxa"/>
+          </w:tcPr>
+          <w:p>
+            <w:pPr>
+              <w:jc w:val="left"/>
+              <w:rPr>
+                <w:rFonts w:ascii="Comic Sans MS" w:hAnsi="Comic Sans MS"/>
+                <w:sz w:val="28"/>
+                <w:szCs w:val="28"/>
+              </w:rPr>
+            </w:pPr>
+            <w:r>
+              <w:rPr>
+                <w:rFonts w:ascii="Comic Sans MS" w:hAnsi="Comic Sans MS" w:hint="eastAsia"/>
+                <w:sz w:val="28"/>
+                <w:szCs w:val="28"/>
+              </w:rPr>
+              <w:t>slam</w:t>
+            </w:r>
+          </w:p>
+        </w:tc>
+        <w:tc>
+          <w:tcPr>
+            <w:tcW w:w="2540" w:type="dxa"/>
+          </w:tcPr>
+          <w:p>
+            <w:pPr>
+              <w:jc w:val="left"/>
+              <w:rPr>
+                <w:rFonts w:ascii="楷体" w:eastAsia="楷体" w:hAnsi="楷体"/>
+                <w:sz w:val="24"/>
+                <w:szCs w:val="24"/>
+              </w:rPr>
+            </w:pPr>
+            <w:r>
+              <w:rPr>
+                <w:rFonts w:ascii="楷体" w:eastAsia="楷体" w:hAnsi="楷体" w:hint="eastAsia"/>
+                <w:sz w:val="24"/>
+                <w:szCs w:val="24"/>
+              </w:rPr>
+              <w:t>砰地关上；猛然攻击</w:t>
+            </w:r>
+          </w:p>
+          <w:p>
+            <w:pPr>
+              <w:jc w:val="left"/>
+              <w:rPr>
+                <w:rFonts w:ascii="楷体" w:eastAsia="楷体" w:hAnsi="楷体"/>
+                <w:sz w:val="24"/>
+                <w:szCs w:val="24"/>
+              </w:rPr>
+            </w:pPr>
+            <w:r>
+              <w:rPr>
+                <w:rFonts w:ascii="楷体" w:eastAsia="楷体" w:hAnsi="楷体" w:hint="eastAsia"/>
+                <w:sz w:val="24"/>
+                <w:szCs w:val="24"/>
+              </w:rPr>
+              <w:t>砰的一声</w:t>
+            </w:r>
+          </w:p>
+        </w:tc>
+      </w:tr>
+      <w:tr>
+        <w:trPr>
+          <w:trHeight w:val="687"/>
+        </w:trPr>
+        <w:tc>
+          <w:tcPr>
+            <w:tcW w:w="2540" w:type="dxa"/>
+          </w:tcPr>
+          <w:p>
+            <w:pPr>
+              <w:jc w:val="left"/>
+              <w:rPr>
+                <w:rFonts w:ascii="Comic Sans MS" w:hAnsi="Comic Sans MS"/>
+                <w:sz w:val="28"/>
+                <w:szCs w:val="28"/>
+              </w:rPr>
+            </w:pPr>
+            <w:r>
+              <w:rPr>
+                <w:rFonts w:ascii="Comic Sans MS" w:hAnsi="Comic Sans MS" w:hint="eastAsia"/>
+                <w:sz w:val="28"/>
+                <w:szCs w:val="28"/>
+              </w:rPr>
+              <w:t>levy</w:t>
+            </w:r>
+          </w:p>
+        </w:tc>
+        <w:tc>
+          <w:tcPr>
+            <w:tcW w:w="2540" w:type="dxa"/>
+          </w:tcPr>
+          <w:p>
+            <w:pPr>
+              <w:jc w:val="left"/>
+              <w:rPr>
+                <w:rFonts w:ascii="楷体" w:eastAsia="楷体" w:hAnsi="楷体"/>
+                <w:sz w:val="24"/>
+                <w:szCs w:val="24"/>
+              </w:rPr>
+            </w:pPr>
+            <w:r>
+              <w:rPr>
+                <w:rFonts w:ascii="楷体" w:eastAsia="楷体" w:hAnsi="楷体" w:hint="eastAsia"/>
+                <w:sz w:val="24"/>
+                <w:szCs w:val="24"/>
+              </w:rPr>
+              <w:t>征收(税</w:t>
+            </w:r>
+            <w:r>
+              <w:rPr>
+                <w:rFonts w:ascii="楷体" w:eastAsia="楷体" w:hAnsi="楷体"/>
+                <w:sz w:val="24"/>
+                <w:szCs w:val="24"/>
               </w:rPr>
               <w:t>)</w:t>
             </w:r>
           </w:p>
-        </w:tc>
-      </w:tr>
-      <w:tr>
-        <w:trPr>
-          <w:trHeight w:val="687"/>
-        </w:trPr>
-        <w:tc>
-          <w:tcPr>
-            <w:tcW w:w="2540" w:type="dxa"/>
-          </w:tcPr>
-          <w:p>
-            <w:pPr>
-              <w:jc w:val="left"/>
-              <w:rPr>
-                <w:rFonts w:ascii="Comic Sans MS" w:hAnsi="Comic Sans MS"/>
-                <w:sz w:val="28"/>
-                <w:szCs w:val="28"/>
-              </w:rPr>
-            </w:pPr>
-            <w:r>
-              <w:rPr>
-                <w:rFonts w:ascii="Comic Sans MS" w:hAnsi="Comic Sans MS" w:hint="eastAsia"/>
-                <w:sz w:val="28"/>
-                <w:szCs w:val="28"/>
-              </w:rPr>
-              <w:t>timber</w:t>
-            </w:r>
-          </w:p>
-        </w:tc>
-        <w:tc>
-          <w:tcPr>
-            <w:tcW w:w="2540" w:type="dxa"/>
-          </w:tcPr>
-          <w:p>
-            <w:pPr>
-              <w:jc w:val="left"/>
-              <w:rPr>
-                <w:rFonts w:ascii="楷体" w:eastAsia="楷体" w:hAnsi="楷体"/>
-                <w:sz w:val="28"/>
-                <w:szCs w:val="28"/>
-              </w:rPr>
-            </w:pPr>
-            <w:r>
-              <w:rPr>
-                <w:rFonts w:ascii="楷体" w:eastAsia="楷体" w:hAnsi="楷体" w:hint="eastAsia"/>
-                <w:sz w:val="28"/>
-                <w:szCs w:val="28"/>
-              </w:rPr>
-              <w:t>木材；树林</w:t>
-            </w:r>
-          </w:p>
-        </w:tc>
-      </w:tr>
-      <w:tr>
-        <w:trPr>
-          <w:trHeight w:val="687"/>
-        </w:trPr>
-        <w:tc>
-          <w:tcPr>
-            <w:tcW w:w="2540" w:type="dxa"/>
-          </w:tcPr>
-          <w:p>
-            <w:pPr>
-              <w:jc w:val="left"/>
-              <w:rPr>
-                <w:rFonts w:ascii="Comic Sans MS" w:hAnsi="Comic Sans MS"/>
-                <w:sz w:val="28"/>
-                <w:szCs w:val="28"/>
-              </w:rPr>
-            </w:pPr>
-            <w:r>
-              <w:rPr>
-                <w:rFonts w:ascii="Comic Sans MS" w:hAnsi="Comic Sans MS" w:hint="eastAsia"/>
-                <w:sz w:val="28"/>
-                <w:szCs w:val="28"/>
-              </w:rPr>
-              <w:t>blaze</w:t>
-            </w:r>
-          </w:p>
-        </w:tc>
-        <w:tc>
-          <w:tcPr>
-            <w:tcW w:w="2540" w:type="dxa"/>
-          </w:tcPr>
-          <w:p>
-            <w:pPr>
-              <w:jc w:val="left"/>
-              <w:rPr>
-                <w:rFonts w:ascii="楷体" w:eastAsia="楷体" w:hAnsi="楷体"/>
-                <w:sz w:val="28"/>
-                <w:szCs w:val="28"/>
-              </w:rPr>
-            </w:pPr>
-            <w:r>
-              <w:rPr>
-                <w:rFonts w:ascii="楷体" w:eastAsia="楷体" w:hAnsi="楷体" w:hint="eastAsia"/>
-                <w:sz w:val="28"/>
-                <w:szCs w:val="28"/>
-              </w:rPr>
-              <w:t>火焰；闪光；燃烧</w:t>
-            </w:r>
-          </w:p>
-        </w:tc>
-      </w:tr>
-      <w:tr>
-        <w:trPr>
-          <w:trHeight w:val="687"/>
-        </w:trPr>
-        <w:tc>
-          <w:tcPr>
-            <w:tcW w:w="2540" w:type="dxa"/>
-          </w:tcPr>
-          <w:p>
-            <w:pPr>
-              <w:jc w:val="left"/>
-              <w:rPr>
-                <w:rFonts w:ascii="Comic Sans MS" w:hAnsi="Comic Sans MS"/>
-                <w:sz w:val="28"/>
-                <w:szCs w:val="28"/>
-              </w:rPr>
-            </w:pPr>
-            <w:r>
-              <w:rPr>
-                <w:rFonts w:ascii="Comic Sans MS" w:hAnsi="Comic Sans MS" w:hint="eastAsia"/>
-                <w:sz w:val="28"/>
-                <w:szCs w:val="28"/>
-              </w:rPr>
-              <w:t>invalid</w:t>
-            </w:r>
-          </w:p>
-        </w:tc>
-        <w:tc>
-          <w:tcPr>
-            <w:tcW w:w="2540" w:type="dxa"/>
-          </w:tcPr>
-          <w:p>
-            <w:pPr>
-              <w:jc w:val="left"/>
-              <w:rPr>
-                <w:rFonts w:ascii="楷体" w:eastAsia="楷体" w:hAnsi="楷体"/>
-                <w:sz w:val="24"/>
-                <w:szCs w:val="24"/>
-              </w:rPr>
-            </w:pPr>
-            <w:r>
-              <w:rPr>
-                <w:rFonts w:ascii="楷体" w:eastAsia="楷体" w:hAnsi="楷体" w:hint="eastAsia"/>
-                <w:sz w:val="24"/>
-                <w:szCs w:val="24"/>
-              </w:rPr>
-              <w:t>病人；有病的；</w:t>
-            </w:r>
-          </w:p>
-          <w:p>
-            <w:pPr>
-              <w:jc w:val="left"/>
-              <w:rPr>
-                <w:rFonts w:ascii="楷体" w:eastAsia="楷体" w:hAnsi="楷体"/>
-                <w:sz w:val="28"/>
-                <w:szCs w:val="28"/>
-              </w:rPr>
-            </w:pPr>
-            <w:r>
-              <w:rPr>
-                <w:rFonts w:ascii="楷体" w:eastAsia="楷体" w:hAnsi="楷体" w:hint="eastAsia"/>
-                <w:sz w:val="24"/>
-                <w:szCs w:val="24"/>
-              </w:rPr>
-              <w:t>无效的；无根据的</w:t>
-            </w:r>
-          </w:p>
-        </w:tc>
-      </w:tr>
-      <w:tr>
-        <w:trPr>
-          <w:trHeight w:val="687"/>
-        </w:trPr>
-        <w:tc>
-          <w:tcPr>
-            <w:tcW w:w="2540" w:type="dxa"/>
-          </w:tcPr>
-          <w:p>
-            <w:pPr>
-              <w:jc w:val="left"/>
-              <w:rPr>
-                <w:rFonts w:ascii="Comic Sans MS" w:hAnsi="Comic Sans MS"/>
-                <w:sz w:val="28"/>
-                <w:szCs w:val="28"/>
-              </w:rPr>
-            </w:pPr>
-            <w:r>
-              <w:rPr>
-                <w:rFonts w:ascii="Comic Sans MS" w:hAnsi="Comic Sans MS" w:hint="eastAsia"/>
-                <w:sz w:val="28"/>
-                <w:szCs w:val="28"/>
-              </w:rPr>
-              <w:t>intimate</w:t>
-            </w:r>
-          </w:p>
-        </w:tc>
-        <w:tc>
-          <w:tcPr>
-            <w:tcW w:w="2540" w:type="dxa"/>
-          </w:tcPr>
-          <w:p>
-            <w:pPr>
-              <w:jc w:val="left"/>
-              <w:rPr>
-                <w:rFonts w:ascii="楷体" w:eastAsia="楷体" w:hAnsi="楷体"/>
-                <w:sz w:val="24"/>
-                <w:szCs w:val="24"/>
-              </w:rPr>
-            </w:pPr>
-            <w:r>
-              <w:rPr>
-                <w:rFonts w:ascii="楷体" w:eastAsia="楷体" w:hAnsi="楷体" w:hint="eastAsia"/>
-                <w:sz w:val="24"/>
-                <w:szCs w:val="24"/>
-              </w:rPr>
-              <w:t>亲密的；幽静舒适的</w:t>
-            </w:r>
-          </w:p>
-        </w:tc>
-      </w:tr>
-      <w:tr>
-        <w:trPr>
-          <w:trHeight w:val="687"/>
-        </w:trPr>
-        <w:tc>
-          <w:tcPr>
-            <w:tcW w:w="2540" w:type="dxa"/>
-          </w:tcPr>
-          <w:p>
-            <w:pPr>
-              <w:jc w:val="left"/>
-              <w:rPr>
-                <w:rFonts w:ascii="Comic Sans MS" w:hAnsi="Comic Sans MS"/>
-                <w:sz w:val="28"/>
-                <w:szCs w:val="28"/>
-              </w:rPr>
-            </w:pPr>
-            <w:r>
-              <w:rPr>
-                <w:rFonts w:ascii="Comic Sans MS" w:hAnsi="Comic Sans MS" w:hint="eastAsia"/>
-                <w:sz w:val="28"/>
-                <w:szCs w:val="28"/>
-              </w:rPr>
-              <w:t>vulnerable</w:t>
-            </w:r>
-          </w:p>
-        </w:tc>
-        <w:tc>
-          <w:tcPr>
-            <w:tcW w:w="2540" w:type="dxa"/>
-          </w:tcPr>
-          <w:p>
-            <w:pPr>
-              <w:jc w:val="left"/>
-              <w:rPr>
-                <w:rFonts w:ascii="楷体" w:eastAsia="楷体" w:hAnsi="楷体"/>
-                <w:sz w:val="24"/>
-                <w:szCs w:val="24"/>
-              </w:rPr>
-            </w:pPr>
-            <w:r>
-              <w:rPr>
-                <w:rFonts w:ascii="楷体" w:eastAsia="楷体" w:hAnsi="楷体" w:hint="eastAsia"/>
-                <w:sz w:val="28"/>
-                <w:szCs w:val="28"/>
-              </w:rPr>
-              <w:t>易受攻击的</w:t>
-            </w:r>
-          </w:p>
-        </w:tc>
-      </w:tr>
-      <w:tr>
-        <w:trPr>
-          <w:trHeight w:val="687"/>
-        </w:trPr>
-        <w:tc>
-          <w:tcPr>
-            <w:tcW w:w="2540" w:type="dxa"/>
-          </w:tcPr>
-          <w:p>
-            <w:pPr>
-              <w:jc w:val="left"/>
-              <w:rPr>
-                <w:rFonts w:ascii="Comic Sans MS" w:hAnsi="Comic Sans MS"/>
-                <w:sz w:val="28"/>
-                <w:szCs w:val="28"/>
-              </w:rPr>
-            </w:pPr>
-            <w:r>
-              <w:rPr>
-                <w:rFonts w:ascii="Comic Sans MS" w:hAnsi="Comic Sans MS" w:hint="eastAsia"/>
-                <w:sz w:val="28"/>
-                <w:szCs w:val="28"/>
-              </w:rPr>
-              <w:t>collective</w:t>
-            </w:r>
-          </w:p>
-        </w:tc>
-        <w:tc>
-          <w:tcPr>
-            <w:tcW w:w="2540" w:type="dxa"/>
-          </w:tcPr>
-          <w:p>
-            <w:pPr>
-              <w:jc w:val="left"/>
-              <w:rPr>
-                <w:rFonts w:ascii="楷体" w:eastAsia="楷体" w:hAnsi="楷体"/>
-                <w:sz w:val="28"/>
-                <w:szCs w:val="28"/>
-              </w:rPr>
-            </w:pPr>
-            <w:r>
-              <w:rPr>
-                <w:rFonts w:ascii="楷体" w:eastAsia="楷体" w:hAnsi="楷体" w:hint="eastAsia"/>
-                <w:sz w:val="28"/>
-                <w:szCs w:val="28"/>
-              </w:rPr>
-              <w:t>集体；集体的</w:t>
-            </w:r>
-          </w:p>
-        </w:tc>
-      </w:tr>
-      <w:tr>
-        <w:trPr>
-          <w:trHeight w:val="687"/>
-        </w:trPr>
-        <w:tc>
-          <w:tcPr>
-            <w:tcW w:w="2540" w:type="dxa"/>
-          </w:tcPr>
-          <w:p>
-            <w:pPr>
-              <w:jc w:val="left"/>
-              <w:rPr>
-                <w:rFonts w:ascii="Comic Sans MS" w:hAnsi="Comic Sans MS"/>
-                <w:sz w:val="28"/>
-                <w:szCs w:val="28"/>
-              </w:rPr>
-            </w:pPr>
-            <w:r>
-              <w:rPr>
-                <w:rFonts w:ascii="Comic Sans MS" w:hAnsi="Comic Sans MS" w:hint="eastAsia"/>
-                <w:sz w:val="28"/>
-                <w:szCs w:val="28"/>
-              </w:rPr>
-              <w:t>illusion</w:t>
-            </w:r>
-          </w:p>
-        </w:tc>
-        <w:tc>
-          <w:tcPr>
-            <w:tcW w:w="2540" w:type="dxa"/>
-          </w:tcPr>
-          <w:p>
-            <w:pPr>
-              <w:jc w:val="left"/>
-              <w:rPr>
-                <w:rFonts w:ascii="楷体" w:eastAsia="楷体" w:hAnsi="楷体"/>
-                <w:sz w:val="28"/>
-                <w:szCs w:val="28"/>
-              </w:rPr>
-            </w:pPr>
-            <w:r>
-              <w:rPr>
-                <w:rFonts w:ascii="楷体" w:eastAsia="楷体" w:hAnsi="楷体" w:hint="eastAsia"/>
-                <w:sz w:val="24"/>
-                <w:szCs w:val="24"/>
-              </w:rPr>
-              <w:t>幻想中的事物；错觉；假象</w:t>
-            </w:r>
-          </w:p>
-        </w:tc>
-      </w:tr>
-      <w:tr>
-        <w:trPr>
-          <w:trHeight w:val="687"/>
-        </w:trPr>
-        <w:tc>
-          <w:tcPr>
-            <w:tcW w:w="2540" w:type="dxa"/>
-          </w:tcPr>
-          <w:p>
-            <w:pPr>
-              <w:jc w:val="left"/>
-              <w:rPr>
-                <w:rFonts w:ascii="Comic Sans MS" w:hAnsi="Comic Sans MS"/>
-                <w:sz w:val="28"/>
-                <w:szCs w:val="28"/>
-              </w:rPr>
-            </w:pPr>
-            <w:r>
-              <w:rPr>
-                <w:rFonts w:ascii="Comic Sans MS" w:hAnsi="Comic Sans MS" w:hint="eastAsia"/>
-                <w:sz w:val="28"/>
-                <w:szCs w:val="28"/>
-              </w:rPr>
-              <w:t>portfolio</w:t>
-            </w:r>
-          </w:p>
-        </w:tc>
-        <w:tc>
-          <w:tcPr>
-            <w:tcW w:w="2540" w:type="dxa"/>
-          </w:tcPr>
-          <w:p>
-            <w:pPr>
-              <w:jc w:val="left"/>
-              <w:rPr>
-                <w:rFonts w:ascii="楷体" w:eastAsia="楷体" w:hAnsi="楷体"/>
-                <w:sz w:val="24"/>
-                <w:szCs w:val="24"/>
-              </w:rPr>
-            </w:pPr>
-            <w:r>
-              <w:rPr>
-                <w:rFonts w:ascii="楷体" w:eastAsia="楷体" w:hAnsi="楷体" w:hint="eastAsia"/>
-                <w:sz w:val="24"/>
-                <w:szCs w:val="24"/>
-              </w:rPr>
-              <w:t>公文包；文件夹；</w:t>
-            </w:r>
-          </w:p>
-          <w:p>
-            <w:pPr>
-              <w:jc w:val="left"/>
-              <w:rPr>
-                <w:rFonts w:ascii="楷体" w:eastAsia="楷体" w:hAnsi="楷体"/>
-                <w:sz w:val="24"/>
-                <w:szCs w:val="24"/>
-              </w:rPr>
-            </w:pPr>
-            <w:r>
-              <w:rPr>
-                <w:rFonts w:ascii="楷体" w:eastAsia="楷体" w:hAnsi="楷体" w:hint="eastAsia"/>
-                <w:sz w:val="24"/>
-                <w:szCs w:val="24"/>
-              </w:rPr>
-              <w:t>投资组合</w:t>
-            </w:r>
-          </w:p>
-        </w:tc>
-      </w:tr>
-      <w:tr>
-        <w:trPr>
-          <w:trHeight w:val="687"/>
-        </w:trPr>
-        <w:tc>
-          <w:tcPr>
-            <w:tcW w:w="2540" w:type="dxa"/>
-          </w:tcPr>
-          <w:p>
-            <w:pPr>
-              <w:jc w:val="left"/>
-              <w:rPr>
-                <w:rFonts w:ascii="Comic Sans MS" w:hAnsi="Comic Sans MS"/>
-                <w:sz w:val="28"/>
-                <w:szCs w:val="28"/>
-              </w:rPr>
-            </w:pPr>
-            <w:r>
-              <w:rPr>
-                <w:rFonts w:ascii="Comic Sans MS" w:hAnsi="Comic Sans MS" w:hint="eastAsia"/>
-                <w:sz w:val="28"/>
-                <w:szCs w:val="28"/>
-              </w:rPr>
-              <w:t>dose</w:t>
-            </w:r>
-          </w:p>
-        </w:tc>
-        <w:tc>
-          <w:tcPr>
-            <w:tcW w:w="2540" w:type="dxa"/>
-          </w:tcPr>
-          <w:p>
-            <w:pPr>
-              <w:jc w:val="left"/>
-              <w:rPr>
-                <w:rFonts w:ascii="楷体" w:eastAsia="楷体" w:hAnsi="楷体"/>
-                <w:sz w:val="24"/>
-                <w:szCs w:val="24"/>
-              </w:rPr>
-            </w:pPr>
-            <w:r>
-              <w:rPr>
-                <w:rFonts w:ascii="楷体" w:eastAsia="楷体" w:hAnsi="楷体" w:hint="eastAsia"/>
-                <w:sz w:val="24"/>
-                <w:szCs w:val="24"/>
-              </w:rPr>
-              <w:t>剂量，一服</w:t>
-            </w:r>
-          </w:p>
-          <w:p>
-            <w:pPr>
-              <w:jc w:val="left"/>
-              <w:rPr>
-                <w:rFonts w:ascii="楷体" w:eastAsia="楷体" w:hAnsi="楷体"/>
-                <w:sz w:val="24"/>
-                <w:szCs w:val="24"/>
-              </w:rPr>
-            </w:pPr>
-            <w:r>
-              <w:rPr>
-                <w:rFonts w:ascii="楷体" w:eastAsia="楷体" w:hAnsi="楷体" w:hint="eastAsia"/>
-                <w:sz w:val="24"/>
-                <w:szCs w:val="24"/>
-              </w:rPr>
-              <w:t>一次，一番，一回</w:t>
-            </w:r>
-          </w:p>
-        </w:tc>
-      </w:tr>
-      <w:tr>
-        <w:trPr>
-          <w:trHeight w:val="687"/>
-        </w:trPr>
-        <w:tc>
-          <w:tcPr>
-            <w:tcW w:w="2540" w:type="dxa"/>
-          </w:tcPr>
-          <w:p>
-            <w:pPr>
-              <w:jc w:val="left"/>
-              <w:rPr>
-                <w:rFonts w:ascii="Comic Sans MS" w:hAnsi="Comic Sans MS"/>
-                <w:sz w:val="28"/>
-                <w:szCs w:val="28"/>
-              </w:rPr>
-            </w:pPr>
-            <w:r>
-              <w:rPr>
-                <w:rFonts w:ascii="Comic Sans MS" w:hAnsi="Comic Sans MS" w:hint="eastAsia"/>
-                <w:sz w:val="28"/>
-                <w:szCs w:val="28"/>
-              </w:rPr>
-              <w:t>obscure</w:t>
-            </w:r>
-          </w:p>
-        </w:tc>
-        <w:tc>
-          <w:tcPr>
-            <w:tcW w:w="2540" w:type="dxa"/>
-          </w:tcPr>
-          <w:p>
-            <w:pPr>
-              <w:jc w:val="left"/>
-              <w:rPr>
-                <w:rFonts w:ascii="楷体" w:eastAsia="楷体" w:hAnsi="楷体"/>
-                <w:sz w:val="24"/>
-                <w:szCs w:val="24"/>
-              </w:rPr>
-            </w:pPr>
-            <w:r>
-              <w:rPr>
-                <w:rFonts w:ascii="楷体" w:eastAsia="楷体" w:hAnsi="楷体" w:hint="eastAsia"/>
-                <w:sz w:val="24"/>
-                <w:szCs w:val="24"/>
-              </w:rPr>
-              <w:t>使暗；暗的；模糊的</w:t>
-            </w:r>
-          </w:p>
-          <w:p>
-            <w:pPr>
-              <w:jc w:val="left"/>
-              <w:rPr>
-                <w:rFonts w:ascii="楷体" w:eastAsia="楷体" w:hAnsi="楷体"/>
-                <w:sz w:val="24"/>
-                <w:szCs w:val="24"/>
-              </w:rPr>
-            </w:pPr>
-            <w:r>
-              <w:rPr>
-                <w:rFonts w:ascii="楷体" w:eastAsia="楷体" w:hAnsi="楷体" w:hint="eastAsia"/>
-                <w:sz w:val="24"/>
-                <w:szCs w:val="24"/>
-              </w:rPr>
-              <w:t>鲜为人知的</w:t>
-            </w:r>
-          </w:p>
-        </w:tc>
-      </w:tr>
-      <w:tr>
-        <w:trPr>
-          <w:trHeight w:val="687"/>
-        </w:trPr>
-        <w:tc>
-          <w:tcPr>
-            <w:tcW w:w="2540" w:type="dxa"/>
-          </w:tcPr>
-          <w:p>
-            <w:pPr>
-              <w:jc w:val="left"/>
-              <w:rPr>
-                <w:rFonts w:ascii="Comic Sans MS" w:hAnsi="Comic Sans MS"/>
-                <w:sz w:val="28"/>
-                <w:szCs w:val="28"/>
-              </w:rPr>
-            </w:pPr>
-            <w:r>
-              <w:rPr>
-                <w:rFonts w:ascii="Comic Sans MS" w:hAnsi="Comic Sans MS" w:hint="eastAsia"/>
-                <w:sz w:val="28"/>
-                <w:szCs w:val="28"/>
-              </w:rPr>
-              <w:t>hurl</w:t>
-            </w:r>
-          </w:p>
-        </w:tc>
-        <w:tc>
-          <w:tcPr>
-            <w:tcW w:w="2540" w:type="dxa"/>
-          </w:tcPr>
-          <w:p>
-            <w:pPr>
-              <w:jc w:val="left"/>
-              <w:rPr>
-                <w:rFonts w:ascii="楷体" w:eastAsia="楷体" w:hAnsi="楷体"/>
-                <w:sz w:val="24"/>
-                <w:szCs w:val="24"/>
-              </w:rPr>
-            </w:pPr>
-            <w:r>
-              <w:rPr>
-                <w:rFonts w:ascii="楷体" w:eastAsia="楷体" w:hAnsi="楷体" w:hint="eastAsia"/>
-                <w:sz w:val="24"/>
-                <w:szCs w:val="24"/>
-              </w:rPr>
-              <w:t>猛投，猛冲</w:t>
-            </w:r>
-          </w:p>
-          <w:p>
-            <w:pPr>
-              <w:jc w:val="left"/>
-              <w:rPr>
-                <w:rFonts w:ascii="楷体" w:eastAsia="楷体" w:hAnsi="楷体"/>
-                <w:sz w:val="24"/>
-                <w:szCs w:val="24"/>
-              </w:rPr>
-            </w:pPr>
-            <w:r>
-              <w:rPr>
-                <w:rFonts w:ascii="楷体" w:eastAsia="楷体" w:hAnsi="楷体" w:hint="eastAsia"/>
-                <w:sz w:val="24"/>
-                <w:szCs w:val="24"/>
-              </w:rPr>
-              <w:t>大声叫骂</w:t>
-            </w:r>
-          </w:p>
-        </w:tc>
-      </w:tr>
-      <w:tr>
-        <w:trPr>
-          <w:trHeight w:val="687"/>
-        </w:trPr>
-        <w:tc>
-          <w:tcPr>
-            <w:tcW w:w="2540" w:type="dxa"/>
-          </w:tcPr>
-          <w:p>
-            <w:pPr>
-              <w:jc w:val="left"/>
-              <w:rPr>
-                <w:rFonts w:ascii="Comic Sans MS" w:hAnsi="Comic Sans MS"/>
-                <w:sz w:val="28"/>
-                <w:szCs w:val="28"/>
-              </w:rPr>
-            </w:pPr>
-            <w:r>
-              <w:rPr>
-                <w:rFonts w:ascii="Comic Sans MS" w:hAnsi="Comic Sans MS" w:hint="eastAsia"/>
-                <w:sz w:val="28"/>
-                <w:szCs w:val="28"/>
-              </w:rPr>
-              <w:t>shatter</w:t>
-            </w:r>
-          </w:p>
-        </w:tc>
-        <w:tc>
-          <w:tcPr>
-            <w:tcW w:w="2540" w:type="dxa"/>
-          </w:tcPr>
-          <w:p>
-            <w:pPr>
-              <w:jc w:val="left"/>
-              <w:rPr>
-                <w:rFonts w:ascii="楷体" w:eastAsia="楷体" w:hAnsi="楷体"/>
-                <w:sz w:val="24"/>
-                <w:szCs w:val="24"/>
-              </w:rPr>
-            </w:pPr>
-            <w:r>
-              <w:rPr>
-                <w:rFonts w:ascii="楷体" w:eastAsia="楷体" w:hAnsi="楷体" w:hint="eastAsia"/>
-                <w:sz w:val="24"/>
-                <w:szCs w:val="24"/>
-              </w:rPr>
-              <w:t>使…粉碎；使…破灭</w:t>
-            </w:r>
-          </w:p>
-          <w:p>
-            <w:pPr>
-              <w:jc w:val="left"/>
-              <w:rPr>
-                <w:rFonts w:ascii="楷体" w:eastAsia="楷体" w:hAnsi="楷体"/>
-                <w:sz w:val="24"/>
-                <w:szCs w:val="24"/>
-              </w:rPr>
-            </w:pPr>
-            <w:r>
-              <w:rPr>
-                <w:rFonts w:ascii="楷体" w:eastAsia="楷体" w:hAnsi="楷体" w:hint="eastAsia"/>
-                <w:sz w:val="24"/>
-                <w:szCs w:val="24"/>
-              </w:rPr>
-              <w:t>碎片</w:t>
-            </w:r>
-          </w:p>
-        </w:tc>
-      </w:tr>
-      <w:tr>
-        <w:trPr>
-          <w:trHeight w:val="687"/>
-        </w:trPr>
-        <w:tc>
-          <w:tcPr>
-            <w:tcW w:w="2540" w:type="dxa"/>
-          </w:tcPr>
-          <w:p>
-            <w:pPr>
-              <w:jc w:val="left"/>
-              <w:rPr>
-                <w:rFonts w:ascii="Comic Sans MS" w:hAnsi="Comic Sans MS"/>
-                <w:sz w:val="28"/>
-                <w:szCs w:val="28"/>
-              </w:rPr>
-            </w:pPr>
-            <w:r>
-              <w:rPr>
-                <w:rFonts w:ascii="Comic Sans MS" w:hAnsi="Comic Sans MS" w:hint="eastAsia"/>
-                <w:sz w:val="28"/>
-                <w:szCs w:val="28"/>
-              </w:rPr>
-              <w:t>hemisphere</w:t>
-            </w:r>
-          </w:p>
-        </w:tc>
-        <w:tc>
-          <w:tcPr>
-            <w:tcW w:w="2540" w:type="dxa"/>
-          </w:tcPr>
-          <w:p>
-            <w:pPr>
-              <w:jc w:val="left"/>
-              <w:rPr>
-                <w:rFonts w:ascii="楷体" w:eastAsia="楷体" w:hAnsi="楷体"/>
-                <w:sz w:val="24"/>
-                <w:szCs w:val="24"/>
-              </w:rPr>
-            </w:pPr>
-            <w:r>
-              <w:rPr>
-                <w:rFonts w:ascii="楷体" w:eastAsia="楷体" w:hAnsi="楷体" w:hint="eastAsia"/>
-                <w:sz w:val="28"/>
-                <w:szCs w:val="28"/>
-              </w:rPr>
-              <w:t>半球</w:t>
-            </w:r>
-          </w:p>
-        </w:tc>
-      </w:tr>
-      <w:tr>
-        <w:trPr>
-          <w:trHeight w:val="687"/>
-        </w:trPr>
-        <w:tc>
-          <w:tcPr>
-            <w:tcW w:w="2540" w:type="dxa"/>
-          </w:tcPr>
-          <w:p>
-            <w:pPr>
-              <w:jc w:val="left"/>
-              <w:rPr>
-                <w:rFonts w:ascii="Comic Sans MS" w:hAnsi="Comic Sans MS"/>
-                <w:sz w:val="28"/>
-                <w:szCs w:val="28"/>
-              </w:rPr>
-            </w:pPr>
-            <w:r>
-              <w:rPr>
-                <w:rFonts w:ascii="Comic Sans MS" w:hAnsi="Comic Sans MS" w:hint="eastAsia"/>
-                <w:sz w:val="28"/>
-                <w:szCs w:val="28"/>
-              </w:rPr>
-              <w:t>profound</w:t>
-            </w:r>
-          </w:p>
-        </w:tc>
-        <w:tc>
-          <w:tcPr>
-            <w:tcW w:w="2540" w:type="dxa"/>
-          </w:tcPr>
-          <w:p>
-            <w:pPr>
-              <w:jc w:val="left"/>
-              <w:rPr>
-                <w:rFonts w:ascii="楷体" w:eastAsia="楷体" w:hAnsi="楷体"/>
-                <w:sz w:val="28"/>
-                <w:szCs w:val="28"/>
-              </w:rPr>
-            </w:pPr>
-            <w:r>
-              <w:rPr>
-                <w:rFonts w:ascii="楷体" w:eastAsia="楷体" w:hAnsi="楷体" w:hint="eastAsia"/>
-                <w:sz w:val="28"/>
-                <w:szCs w:val="28"/>
-              </w:rPr>
-              <w:t>深的；渊博的</w:t>
-            </w:r>
-          </w:p>
-        </w:tc>
-      </w:tr>
-      <w:tr>
-        <w:trPr>
-          <w:trHeight w:val="687"/>
-        </w:trPr>
-        <w:tc>
-          <w:tcPr>
-            <w:tcW w:w="2540" w:type="dxa"/>
-          </w:tcPr>
-          <w:p>
-            <w:pPr>
-              <w:jc w:val="left"/>
-              <w:rPr>
-                <w:rFonts w:ascii="Comic Sans MS" w:hAnsi="Comic Sans MS"/>
-                <w:sz w:val="28"/>
-                <w:szCs w:val="28"/>
-              </w:rPr>
-            </w:pPr>
-            <w:r>
-              <w:rPr>
-                <w:rFonts w:ascii="Comic Sans MS" w:hAnsi="Comic Sans MS" w:hint="eastAsia"/>
-                <w:sz w:val="28"/>
-                <w:szCs w:val="28"/>
-              </w:rPr>
-              <w:t>deem</w:t>
-            </w:r>
-          </w:p>
-        </w:tc>
-        <w:tc>
-          <w:tcPr>
-            <w:tcW w:w="2540" w:type="dxa"/>
-          </w:tcPr>
-          <w:p>
-            <w:pPr>
-              <w:jc w:val="left"/>
-              <w:rPr>
-                <w:rFonts w:ascii="楷体" w:eastAsia="楷体" w:hAnsi="楷体"/>
-                <w:sz w:val="28"/>
-                <w:szCs w:val="28"/>
-              </w:rPr>
-            </w:pPr>
-            <w:r>
-              <w:rPr>
-                <w:rFonts w:ascii="楷体" w:eastAsia="楷体" w:hAnsi="楷体" w:hint="eastAsia"/>
-                <w:sz w:val="28"/>
-                <w:szCs w:val="28"/>
-              </w:rPr>
-              <w:t>认为，相信</w:t>
-            </w:r>
-          </w:p>
-        </w:tc>
-      </w:tr>
-      <w:tr>
-        <w:trPr>
-          <w:trHeight w:val="687"/>
-        </w:trPr>
-        <w:tc>
-          <w:tcPr>
-            <w:tcW w:w="2540" w:type="dxa"/>
-          </w:tcPr>
-          <w:p>
-            <w:pPr>
-              <w:jc w:val="left"/>
-              <w:rPr>
-                <w:rFonts w:ascii="Comic Sans MS" w:hAnsi="Comic Sans MS"/>
-                <w:sz w:val="28"/>
-                <w:szCs w:val="28"/>
-              </w:rPr>
-            </w:pPr>
-            <w:r>
-              <w:rPr>
-                <w:rFonts w:ascii="Comic Sans MS" w:hAnsi="Comic Sans MS" w:hint="eastAsia"/>
-                <w:sz w:val="28"/>
-                <w:szCs w:val="28"/>
-              </w:rPr>
-              <w:t>qualitative</w:t>
-            </w:r>
-          </w:p>
-        </w:tc>
-        <w:tc>
-          <w:tcPr>
-            <w:tcW w:w="2540" w:type="dxa"/>
-          </w:tcPr>
-          <w:p>
-            <w:pPr>
-              <w:jc w:val="left"/>
-              <w:rPr>
-                <w:rFonts w:ascii="楷体" w:eastAsia="楷体" w:hAnsi="楷体"/>
-                <w:sz w:val="28"/>
-                <w:szCs w:val="28"/>
-              </w:rPr>
-            </w:pPr>
-            <w:r>
-              <w:rPr>
-                <w:rFonts w:ascii="楷体" w:eastAsia="楷体" w:hAnsi="楷体" w:hint="eastAsia"/>
-                <w:sz w:val="28"/>
-                <w:szCs w:val="28"/>
-              </w:rPr>
-              <w:t>性质上的，定性的</w:t>
-            </w:r>
-          </w:p>
-        </w:tc>
-      </w:tr>
-      <w:tr>
-        <w:trPr>
-          <w:trHeight w:val="687"/>
-        </w:trPr>
-        <w:tc>
-          <w:tcPr>
-            <w:tcW w:w="2540" w:type="dxa"/>
-          </w:tcPr>
-          <w:p>
-            <w:pPr>
-              <w:jc w:val="left"/>
-              <w:rPr>
-                <w:rFonts w:ascii="Comic Sans MS" w:hAnsi="Comic Sans MS"/>
-                <w:sz w:val="28"/>
-                <w:szCs w:val="28"/>
-              </w:rPr>
-            </w:pPr>
-            <w:r>
-              <w:rPr>
-                <w:rFonts w:ascii="Comic Sans MS" w:hAnsi="Comic Sans MS" w:hint="eastAsia"/>
-                <w:sz w:val="28"/>
-                <w:szCs w:val="28"/>
-              </w:rPr>
-              <w:t>reservoir</w:t>
-            </w:r>
-          </w:p>
-        </w:tc>
-        <w:tc>
-          <w:tcPr>
-            <w:tcW w:w="2540" w:type="dxa"/>
-          </w:tcPr>
-          <w:p>
-            <w:pPr>
-              <w:jc w:val="left"/>
-              <w:rPr>
-                <w:rFonts w:ascii="楷体" w:eastAsia="楷体" w:hAnsi="楷体"/>
-                <w:sz w:val="28"/>
-                <w:szCs w:val="28"/>
-              </w:rPr>
-            </w:pPr>
-            <w:r>
-              <w:rPr>
-                <w:rFonts w:ascii="楷体" w:eastAsia="楷体" w:hAnsi="楷体" w:hint="eastAsia"/>
-                <w:sz w:val="28"/>
-                <w:szCs w:val="28"/>
-              </w:rPr>
-              <w:t>水库，蓄水池</w:t>
-            </w:r>
-          </w:p>
-        </w:tc>
-      </w:tr>
-      <w:tr>
-        <w:trPr>
-          <w:trHeight w:val="687"/>
-        </w:trPr>
-        <w:tc>
-          <w:tcPr>
-            <w:tcW w:w="2540" w:type="dxa"/>
-          </w:tcPr>
-          <w:p>
-            <w:pPr>
-              <w:jc w:val="left"/>
-              <w:rPr>
-                <w:rFonts w:ascii="Comic Sans MS" w:hAnsi="Comic Sans MS"/>
-                <w:sz w:val="28"/>
-                <w:szCs w:val="28"/>
-              </w:rPr>
-            </w:pPr>
-            <w:r>
-              <w:rPr>
-                <w:rFonts w:ascii="Comic Sans MS" w:hAnsi="Comic Sans MS" w:hint="eastAsia"/>
-                <w:sz w:val="28"/>
-                <w:szCs w:val="28"/>
-              </w:rPr>
-              <w:t>shutter</w:t>
-            </w:r>
-          </w:p>
-        </w:tc>
-        <w:tc>
-          <w:tcPr>
-            <w:tcW w:w="2540" w:type="dxa"/>
-          </w:tcPr>
-          <w:p>
-            <w:pPr>
-              <w:jc w:val="left"/>
-              <w:rPr>
-                <w:rFonts w:ascii="楷体" w:eastAsia="楷体" w:hAnsi="楷体"/>
-                <w:sz w:val="28"/>
-                <w:szCs w:val="28"/>
-              </w:rPr>
-            </w:pPr>
-            <w:r>
-              <w:rPr>
-                <w:rFonts w:ascii="楷体" w:eastAsia="楷体" w:hAnsi="楷体" w:hint="eastAsia"/>
-                <w:sz w:val="28"/>
-                <w:szCs w:val="28"/>
-              </w:rPr>
-              <w:t>百叶窗，快门</w:t>
-            </w:r>
-          </w:p>
-        </w:tc>
-      </w:tr>
-      <w:tr>
-        <w:trPr>
-          <w:trHeight w:val="687"/>
-        </w:trPr>
-        <w:tc>
-          <w:tcPr>
-            <w:tcW w:w="2540" w:type="dxa"/>
-          </w:tcPr>
-          <w:p>
-            <w:pPr>
-              <w:jc w:val="left"/>
-              <w:rPr>
-                <w:rFonts w:ascii="Comic Sans MS" w:hAnsi="Comic Sans MS"/>
-                <w:sz w:val="28"/>
-                <w:szCs w:val="28"/>
-              </w:rPr>
-            </w:pPr>
-            <w:r>
-              <w:rPr>
-                <w:rFonts w:ascii="Comic Sans MS" w:hAnsi="Comic Sans MS" w:hint="eastAsia"/>
-                <w:sz w:val="28"/>
-                <w:szCs w:val="28"/>
-              </w:rPr>
-              <w:t>retention</w:t>
-            </w:r>
-          </w:p>
-        </w:tc>
-        <w:tc>
-          <w:tcPr>
-            <w:tcW w:w="2540" w:type="dxa"/>
-          </w:tcPr>
-          <w:p>
-            <w:pPr>
-              <w:jc w:val="left"/>
-              <w:rPr>
-                <w:rFonts w:ascii="楷体" w:eastAsia="楷体" w:hAnsi="楷体"/>
-                <w:sz w:val="28"/>
-                <w:szCs w:val="28"/>
-              </w:rPr>
-            </w:pPr>
-            <w:r>
-              <w:rPr>
-                <w:rFonts w:ascii="楷体" w:eastAsia="楷体" w:hAnsi="楷体" w:hint="eastAsia"/>
-                <w:sz w:val="28"/>
-                <w:szCs w:val="28"/>
-              </w:rPr>
-              <w:t>保留；保持</w:t>
-            </w:r>
-          </w:p>
-        </w:tc>
-      </w:tr>
-      <w:tr>
-        <w:trPr>
-          <w:trHeight w:val="687"/>
-        </w:trPr>
-        <w:tc>
-          <w:tcPr>
-            <w:tcW w:w="2540" w:type="dxa"/>
-          </w:tcPr>
-          <w:p>
-            <w:pPr>
-              <w:jc w:val="left"/>
-              <w:rPr>
-                <w:rFonts w:ascii="Comic Sans MS" w:hAnsi="Comic Sans MS"/>
-                <w:sz w:val="28"/>
-                <w:szCs w:val="28"/>
-              </w:rPr>
-            </w:pPr>
-            <w:r>
-              <w:rPr>
-                <w:rFonts w:ascii="Comic Sans MS" w:hAnsi="Comic Sans MS" w:hint="eastAsia"/>
-                <w:sz w:val="28"/>
-                <w:szCs w:val="28"/>
-              </w:rPr>
-              <w:t>radiant</w:t>
-            </w:r>
-          </w:p>
-        </w:tc>
-        <w:tc>
-          <w:tcPr>
-            <w:tcW w:w="2540" w:type="dxa"/>
-          </w:tcPr>
-          <w:p>
-            <w:pPr>
-              <w:jc w:val="left"/>
-              <w:rPr>
-                <w:rFonts w:ascii="楷体" w:eastAsia="楷体" w:hAnsi="楷体"/>
-                <w:sz w:val="28"/>
-                <w:szCs w:val="28"/>
-              </w:rPr>
-            </w:pPr>
-            <w:r>
-              <w:rPr>
-                <w:rFonts w:ascii="楷体" w:eastAsia="楷体" w:hAnsi="楷体" w:hint="eastAsia"/>
-                <w:sz w:val="24"/>
-                <w:szCs w:val="24"/>
-              </w:rPr>
-              <w:t>容光焕发的；辐射的</w:t>
-            </w:r>
-          </w:p>
-        </w:tc>
-      </w:tr>
-      <w:tr>
-        <w:trPr>
-          <w:trHeight w:val="687"/>
-        </w:trPr>
-        <w:tc>
-          <w:tcPr>
-            <w:tcW w:w="2540" w:type="dxa"/>
-          </w:tcPr>
-          <w:p>
-            <w:pPr>
-              <w:jc w:val="left"/>
-              <w:rPr>
-                <w:rFonts w:ascii="Comic Sans MS" w:hAnsi="Comic Sans MS"/>
-                <w:sz w:val="28"/>
-                <w:szCs w:val="28"/>
-              </w:rPr>
-            </w:pPr>
-            <w:r>
-              <w:rPr>
-                <w:rFonts w:ascii="Comic Sans MS" w:hAnsi="Comic Sans MS" w:hint="eastAsia"/>
-                <w:sz w:val="28"/>
-                <w:szCs w:val="28"/>
-              </w:rPr>
-              <w:t>briefcase</w:t>
-            </w:r>
-          </w:p>
-        </w:tc>
-        <w:tc>
-          <w:tcPr>
-            <w:tcW w:w="2540" w:type="dxa"/>
-          </w:tcPr>
-          <w:p>
-            <w:pPr>
-              <w:jc w:val="left"/>
-              <w:rPr>
-                <w:rFonts w:ascii="楷体" w:eastAsia="楷体" w:hAnsi="楷体"/>
-                <w:sz w:val="24"/>
-                <w:szCs w:val="24"/>
-              </w:rPr>
-            </w:pPr>
-            <w:r>
-              <w:rPr>
-                <w:rFonts w:ascii="楷体" w:eastAsia="楷体" w:hAnsi="楷体" w:hint="eastAsia"/>
-                <w:sz w:val="28"/>
-                <w:szCs w:val="28"/>
-              </w:rPr>
-              <w:t>公文包，公事包</w:t>
-            </w:r>
-          </w:p>
-        </w:tc>
-      </w:tr>
-      <w:tr>
-        <w:trPr>
-          <w:trHeight w:val="687"/>
-        </w:trPr>
-        <w:tc>
-          <w:tcPr>
-            <w:tcW w:w="2540" w:type="dxa"/>
-          </w:tcPr>
-          <w:p>
-            <w:pPr>
-              <w:jc w:val="left"/>
-              <w:rPr>
-                <w:rFonts w:ascii="Comic Sans MS" w:hAnsi="Comic Sans MS"/>
-                <w:sz w:val="28"/>
-                <w:szCs w:val="28"/>
-              </w:rPr>
-            </w:pPr>
-            <w:r>
-              <w:rPr>
-                <w:rFonts w:ascii="Comic Sans MS" w:hAnsi="Comic Sans MS" w:hint="eastAsia"/>
-                <w:sz w:val="28"/>
-                <w:szCs w:val="28"/>
-              </w:rPr>
-              <w:t>lavatory</w:t>
-            </w:r>
-          </w:p>
-        </w:tc>
-        <w:tc>
-          <w:tcPr>
-            <w:tcW w:w="2540" w:type="dxa"/>
-          </w:tcPr>
-          <w:p>
-            <w:pPr>
-              <w:jc w:val="left"/>
-              <w:rPr>
-                <w:rFonts w:ascii="楷体" w:eastAsia="楷体" w:hAnsi="楷体"/>
-                <w:sz w:val="28"/>
-                <w:szCs w:val="28"/>
-              </w:rPr>
-            </w:pPr>
-            <w:r>
-              <w:rPr>
-                <w:rFonts w:ascii="楷体" w:eastAsia="楷体" w:hAnsi="楷体" w:hint="eastAsia"/>
-                <w:sz w:val="28"/>
-                <w:szCs w:val="28"/>
-              </w:rPr>
-              <w:t>厕所，盥洗室</w:t>
-            </w:r>
-          </w:p>
-        </w:tc>
-      </w:tr>
-      <w:tr>
-        <w:trPr>
-          <w:trHeight w:val="687"/>
-        </w:trPr>
-        <w:tc>
-          <w:tcPr>
-            <w:tcW w:w="2540" w:type="dxa"/>
-          </w:tcPr>
-          <w:p>
-            <w:pPr>
-              <w:jc w:val="left"/>
-              <w:rPr>
-                <w:rFonts w:ascii="Comic Sans MS" w:hAnsi="Comic Sans MS"/>
-                <w:sz w:val="28"/>
-                <w:szCs w:val="28"/>
-              </w:rPr>
-            </w:pPr>
-            <w:r>
-              <w:rPr>
-                <w:rFonts w:ascii="Comic Sans MS" w:hAnsi="Comic Sans MS" w:hint="eastAsia"/>
-                <w:sz w:val="28"/>
-                <w:szCs w:val="28"/>
-              </w:rPr>
-              <w:t>climax</w:t>
-            </w:r>
-          </w:p>
-        </w:tc>
-        <w:tc>
-          <w:tcPr>
-            <w:tcW w:w="2540" w:type="dxa"/>
-          </w:tcPr>
-          <w:p>
-            <w:pPr>
-              <w:jc w:val="left"/>
-              <w:rPr>
-                <w:rFonts w:ascii="楷体" w:eastAsia="楷体" w:hAnsi="楷体"/>
-                <w:sz w:val="28"/>
-                <w:szCs w:val="28"/>
-              </w:rPr>
-            </w:pPr>
-            <w:r>
-              <w:rPr>
-                <w:rFonts w:ascii="楷体" w:eastAsia="楷体" w:hAnsi="楷体" w:hint="eastAsia"/>
-                <w:sz w:val="28"/>
-                <w:szCs w:val="28"/>
-              </w:rPr>
-              <w:t>顶点；高潮</w:t>
-            </w:r>
-          </w:p>
-        </w:tc>
-      </w:tr>
-      <w:tr>
-        <w:trPr>
-          <w:trHeight w:val="687"/>
-        </w:trPr>
-        <w:tc>
-          <w:tcPr>
-            <w:tcW w:w="2540" w:type="dxa"/>
-          </w:tcPr>
-          <w:p>
-            <w:pPr>
-              <w:jc w:val="left"/>
-              <w:rPr>
-                <w:rFonts w:ascii="Comic Sans MS" w:hAnsi="Comic Sans MS"/>
-                <w:sz w:val="28"/>
-                <w:szCs w:val="28"/>
-              </w:rPr>
-            </w:pPr>
-            <w:r>
-              <w:rPr>
-                <w:rFonts w:ascii="Comic Sans MS" w:hAnsi="Comic Sans MS" w:hint="eastAsia"/>
-                <w:sz w:val="28"/>
-                <w:szCs w:val="28"/>
-              </w:rPr>
-              <w:t>glamour</w:t>
-            </w:r>
-          </w:p>
-        </w:tc>
-        <w:tc>
-          <w:tcPr>
-            <w:tcW w:w="2540" w:type="dxa"/>
-          </w:tcPr>
-          <w:p>
-            <w:pPr>
-              <w:jc w:val="left"/>
-              <w:rPr>
-                <w:rFonts w:ascii="楷体" w:eastAsia="楷体" w:hAnsi="楷体"/>
-                <w:sz w:val="28"/>
-                <w:szCs w:val="28"/>
-              </w:rPr>
-            </w:pPr>
-            <w:r>
-              <w:rPr>
-                <w:rFonts w:ascii="楷体" w:eastAsia="楷体" w:hAnsi="楷体" w:hint="eastAsia"/>
-                <w:sz w:val="28"/>
-                <w:szCs w:val="28"/>
-              </w:rPr>
-              <w:t>魅力；诱惑力</w:t>
-            </w:r>
-          </w:p>
-        </w:tc>
-      </w:tr>
-      <w:tr>
-        <w:trPr>
-          <w:trHeight w:val="687"/>
-        </w:trPr>
-        <w:tc>
-          <w:tcPr>
-            <w:tcW w:w="2540" w:type="dxa"/>
-          </w:tcPr>
-          <w:p>
-            <w:pPr>
-              <w:jc w:val="left"/>
-              <w:rPr>
-                <w:rFonts w:ascii="Comic Sans MS" w:hAnsi="Comic Sans MS"/>
-                <w:sz w:val="28"/>
-                <w:szCs w:val="28"/>
-              </w:rPr>
-            </w:pPr>
-            <w:r>
-              <w:rPr>
-                <w:rFonts w:ascii="Comic Sans MS" w:hAnsi="Comic Sans MS" w:hint="eastAsia"/>
-                <w:sz w:val="28"/>
-                <w:szCs w:val="28"/>
-              </w:rPr>
-              <w:t>allocate</w:t>
-            </w:r>
-          </w:p>
-        </w:tc>
-        <w:tc>
-          <w:tcPr>
-            <w:tcW w:w="2540" w:type="dxa"/>
-          </w:tcPr>
-          <w:p>
-            <w:pPr>
-              <w:jc w:val="left"/>
-              <w:rPr>
-                <w:rFonts w:ascii="楷体" w:eastAsia="楷体" w:hAnsi="楷体"/>
-                <w:sz w:val="28"/>
-                <w:szCs w:val="28"/>
-              </w:rPr>
-            </w:pPr>
-            <w:r>
-              <w:rPr>
-                <w:rFonts w:ascii="楷体" w:eastAsia="楷体" w:hAnsi="楷体" w:hint="eastAsia"/>
-                <w:sz w:val="28"/>
-                <w:szCs w:val="28"/>
-              </w:rPr>
-              <w:t>分配，分派</w:t>
-            </w:r>
-          </w:p>
-        </w:tc>
-      </w:tr>
-      <w:tr>
-        <w:trPr>
-          <w:trHeight w:val="687"/>
-        </w:trPr>
-        <w:tc>
-          <w:tcPr>
-            <w:tcW w:w="2540" w:type="dxa"/>
-          </w:tcPr>
-          <w:p>
-            <w:pPr>
-              <w:jc w:val="left"/>
-              <w:rPr>
-                <w:rFonts w:ascii="Comic Sans MS" w:hAnsi="Comic Sans MS"/>
-                <w:sz w:val="28"/>
-                <w:szCs w:val="28"/>
-              </w:rPr>
-            </w:pPr>
-            <w:r>
-              <w:rPr>
-                <w:rFonts w:ascii="Comic Sans MS" w:hAnsi="Comic Sans MS" w:hint="eastAsia"/>
-                <w:sz w:val="28"/>
-                <w:szCs w:val="28"/>
-              </w:rPr>
-              <w:t>stern</w:t>
-            </w:r>
-          </w:p>
-        </w:tc>
-        <w:tc>
-          <w:tcPr>
-            <w:tcW w:w="2540" w:type="dxa"/>
-          </w:tcPr>
-          <w:p>
-            <w:pPr>
-              <w:jc w:val="left"/>
-              <w:rPr>
-                <w:rFonts w:ascii="楷体" w:eastAsia="楷体" w:hAnsi="楷体"/>
-                <w:sz w:val="24"/>
-                <w:szCs w:val="24"/>
-              </w:rPr>
-            </w:pPr>
-            <w:r>
-              <w:rPr>
-                <w:rFonts w:ascii="楷体" w:eastAsia="楷体" w:hAnsi="楷体" w:hint="eastAsia"/>
-                <w:sz w:val="24"/>
-                <w:szCs w:val="24"/>
-              </w:rPr>
-              <w:t>严厉的；坚决的；</w:t>
-            </w:r>
-          </w:p>
-          <w:p>
-            <w:pPr>
-              <w:jc w:val="left"/>
-              <w:rPr>
-                <w:rFonts w:ascii="楷体" w:eastAsia="楷体" w:hAnsi="楷体"/>
-                <w:sz w:val="28"/>
-                <w:szCs w:val="28"/>
-              </w:rPr>
-            </w:pPr>
-            <w:r>
-              <w:rPr>
-                <w:rFonts w:ascii="楷体" w:eastAsia="楷体" w:hAnsi="楷体" w:hint="eastAsia"/>
-                <w:sz w:val="24"/>
-                <w:szCs w:val="24"/>
-              </w:rPr>
-              <w:t>船尾</w:t>
-            </w:r>
-          </w:p>
-        </w:tc>
-      </w:tr>
-      <w:tr>
-        <w:trPr>
-          <w:trHeight w:val="687"/>
-        </w:trPr>
-        <w:tc>
-          <w:tcPr>
-            <w:tcW w:w="2540" w:type="dxa"/>
-          </w:tcPr>
-          <w:p>
-            <w:pPr>
-              <w:jc w:val="left"/>
-              <w:rPr>
-                <w:rFonts w:ascii="Comic Sans MS" w:hAnsi="Comic Sans MS"/>
-                <w:sz w:val="28"/>
-                <w:szCs w:val="28"/>
-              </w:rPr>
-            </w:pPr>
-            <w:r>
-              <w:rPr>
-                <w:rFonts w:ascii="Comic Sans MS" w:hAnsi="Comic Sans MS" w:hint="eastAsia"/>
-                <w:sz w:val="28"/>
-                <w:szCs w:val="28"/>
-              </w:rPr>
-              <w:t>slam</w:t>
-            </w:r>
-          </w:p>
-        </w:tc>
-        <w:tc>
-          <w:tcPr>
-            <w:tcW w:w="2540" w:type="dxa"/>
-          </w:tcPr>
-          <w:p>
-            <w:pPr>
-              <w:jc w:val="left"/>
-              <w:rPr>
-                <w:rFonts w:ascii="楷体" w:eastAsia="楷体" w:hAnsi="楷体"/>
-                <w:sz w:val="24"/>
-                <w:szCs w:val="24"/>
-              </w:rPr>
-            </w:pPr>
-            <w:r>
-              <w:rPr>
-                <w:rFonts w:ascii="楷体" w:eastAsia="楷体" w:hAnsi="楷体" w:hint="eastAsia"/>
-                <w:sz w:val="24"/>
-                <w:szCs w:val="24"/>
-              </w:rPr>
-              <w:t>砰地关上；猛然攻击</w:t>
-            </w:r>
-          </w:p>
-          <w:p>
-            <w:pPr>
-              <w:jc w:val="left"/>
-              <w:rPr>
-                <w:rFonts w:ascii="楷体" w:eastAsia="楷体" w:hAnsi="楷体"/>
-                <w:sz w:val="24"/>
-                <w:szCs w:val="24"/>
-              </w:rPr>
-            </w:pPr>
-            <w:r>
-              <w:rPr>
-                <w:rFonts w:ascii="楷体" w:eastAsia="楷体" w:hAnsi="楷体" w:hint="eastAsia"/>
-                <w:sz w:val="24"/>
-                <w:szCs w:val="24"/>
-              </w:rPr>
-              <w:t>砰的一声</w:t>
-            </w:r>
-          </w:p>
-        </w:tc>
-      </w:tr>
-      <w:tr>
-        <w:trPr>
-          <w:trHeight w:val="687"/>
-        </w:trPr>
-        <w:tc>
-          <w:tcPr>
-            <w:tcW w:w="2540" w:type="dxa"/>
-          </w:tcPr>
-          <w:p>
-            <w:pPr>
-              <w:jc w:val="left"/>
-              <w:rPr>
-                <w:rFonts w:ascii="Comic Sans MS" w:hAnsi="Comic Sans MS"/>
-                <w:sz w:val="28"/>
-                <w:szCs w:val="28"/>
-              </w:rPr>
-            </w:pPr>
-            <w:r>
-              <w:rPr>
-                <w:rFonts w:ascii="Comic Sans MS" w:hAnsi="Comic Sans MS" w:hint="eastAsia"/>
-                <w:sz w:val="28"/>
-                <w:szCs w:val="28"/>
-              </w:rPr>
-              <w:t>levy</w:t>
-            </w:r>
-          </w:p>
-        </w:tc>
-        <w:tc>
-          <w:tcPr>
-            <w:tcW w:w="2540" w:type="dxa"/>
-          </w:tcPr>
-          <w:p>
-            <w:pPr>
-              <w:jc w:val="left"/>
-              <w:rPr>
-                <w:rFonts w:ascii="楷体" w:eastAsia="楷体" w:hAnsi="楷体"/>
-                <w:sz w:val="24"/>
-                <w:szCs w:val="24"/>
-              </w:rPr>
-            </w:pPr>
-            <w:r>
-              <w:rPr>
-                <w:rFonts w:ascii="楷体" w:eastAsia="楷体" w:hAnsi="楷体" w:hint="eastAsia"/>
-                <w:sz w:val="24"/>
-                <w:szCs w:val="24"/>
-              </w:rPr>
-              <w:t>征收(税</w:t>
-            </w:r>
-            <w:r>
-              <w:rPr>
-                <w:rFonts w:ascii="楷体" w:eastAsia="楷体" w:hAnsi="楷体"/>
-                <w:sz w:val="24"/>
-                <w:szCs w:val="24"/>
-              </w:rPr>
-              <w:t>)</w:t>
-            </w:r>
-          </w:p>
           <w:p>
             <w:pPr>
               <w:jc w:val="left"/>
@@ -14571,23 +14501,13 @@
               </w:rPr>
               <w:t>尊重，尊敬(</w:t>
             </w:r>
-            <w:proofErr w:type="spellStart"/>
-            <w:r>
-              <w:rPr>
-                <w:rFonts w:ascii="楷体" w:eastAsia="楷体" w:hAnsi="楷体"/>
-                <w:sz w:val="28"/>
-                <w:szCs w:val="28"/>
-              </w:rPr>
-              <w:t>v,n</w:t>
-            </w:r>
-            <w:proofErr w:type="spellEnd"/>
-            <w:r>
-              <w:rPr>
-                <w:rFonts w:ascii="楷体" w:eastAsia="楷体" w:hAnsi="楷体"/>
-                <w:sz w:val="28"/>
-                <w:szCs w:val="28"/>
-              </w:rPr>
-              <w:t>)</w:t>
+            <w:r>
+              <w:rPr>
+                <w:rFonts w:ascii="楷体" w:eastAsia="楷体" w:hAnsi="楷体"/>
+                <w:sz w:val="28"/>
+                <w:szCs w:val="28"/>
+              </w:rPr>
+              <w:t>v,n)</w:t>
             </w:r>
           </w:p>
         </w:tc>
@@ -14794,23 +14714,13 @@
               </w:rPr>
               <w:t>过剩，剩余(</w:t>
             </w:r>
-            <w:proofErr w:type="spellStart"/>
-            <w:r>
-              <w:rPr>
-                <w:rFonts w:ascii="楷体" w:eastAsia="楷体" w:hAnsi="楷体"/>
-                <w:sz w:val="28"/>
-                <w:szCs w:val="28"/>
-              </w:rPr>
-              <w:t>n;a</w:t>
-            </w:r>
-            <w:proofErr w:type="spellEnd"/>
-            <w:r>
-              <w:rPr>
-                <w:rFonts w:ascii="楷体" w:eastAsia="楷体" w:hAnsi="楷体"/>
-                <w:sz w:val="28"/>
-                <w:szCs w:val="28"/>
-              </w:rPr>
-              <w:t>)</w:t>
+            <w:r>
+              <w:rPr>
+                <w:rFonts w:ascii="楷体" w:eastAsia="楷体" w:hAnsi="楷体"/>
+                <w:sz w:val="28"/>
+                <w:szCs w:val="28"/>
+              </w:rPr>
+              <w:t>n;a)</w:t>
             </w:r>
           </w:p>
         </w:tc>
@@ -20017,7 +19927,7 @@
             <w:pPr>
               <w:jc w:val="left"/>
               <w:rPr>
-                <w:rFonts w:ascii="Comic Sans MS" w:hAnsi="Comic Sans MS" w:hint="eastAsia"/>
+                <w:rFonts w:ascii="Comic Sans MS" w:hAnsi="Comic Sans MS"/>
                 <w:sz w:val="28"/>
                 <w:szCs w:val="28"/>
               </w:rPr>
@@ -20040,7 +19950,7 @@
             <w:pPr>
               <w:jc w:val="left"/>
               <w:rPr>
-                <w:rFonts w:ascii="楷体" w:eastAsia="楷体" w:hAnsi="楷体" w:hint="eastAsia"/>
+                <w:rFonts w:ascii="楷体" w:eastAsia="楷体" w:hAnsi="楷体"/>
                 <w:sz w:val="24"/>
                 <w:szCs w:val="24"/>
               </w:rPr>
@@ -20068,7 +19978,7 @@
             <w:pPr>
               <w:jc w:val="left"/>
               <w:rPr>
-                <w:rFonts w:ascii="Comic Sans MS" w:hAnsi="Comic Sans MS" w:hint="eastAsia"/>
+                <w:rFonts w:ascii="Comic Sans MS" w:hAnsi="Comic Sans MS"/>
                 <w:sz w:val="28"/>
                 <w:szCs w:val="28"/>
               </w:rPr>
@@ -20141,7 +20051,7 @@
             <w:pPr>
               <w:jc w:val="left"/>
               <w:rPr>
-                <w:rFonts w:ascii="楷体" w:eastAsia="楷体" w:hAnsi="楷体" w:hint="eastAsia"/>
+                <w:rFonts w:ascii="楷体" w:eastAsia="楷体" w:hAnsi="楷体"/>
                 <w:sz w:val="24"/>
                 <w:szCs w:val="24"/>
               </w:rPr>
@@ -20177,7 +20087,7 @@
             <w:pPr>
               <w:jc w:val="left"/>
               <w:rPr>
-                <w:rFonts w:ascii="Comic Sans MS" w:hAnsi="Comic Sans MS" w:hint="eastAsia"/>
+                <w:rFonts w:ascii="Comic Sans MS" w:hAnsi="Comic Sans MS"/>
                 <w:sz w:val="28"/>
                 <w:szCs w:val="28"/>
               </w:rPr>
@@ -20228,7 +20138,7 @@
             <w:pPr>
               <w:jc w:val="left"/>
               <w:rPr>
-                <w:rFonts w:ascii="Comic Sans MS" w:hAnsi="Comic Sans MS" w:hint="eastAsia"/>
+                <w:rFonts w:ascii="Comic Sans MS" w:hAnsi="Comic Sans MS"/>
                 <w:sz w:val="28"/>
                 <w:szCs w:val="28"/>
               </w:rPr>
@@ -20251,7 +20161,7 @@
             <w:pPr>
               <w:jc w:val="left"/>
               <w:rPr>
-                <w:rFonts w:ascii="楷体" w:eastAsia="楷体" w:hAnsi="楷体" w:hint="eastAsia"/>
+                <w:rFonts w:ascii="楷体" w:eastAsia="楷体" w:hAnsi="楷体"/>
                 <w:sz w:val="24"/>
                 <w:szCs w:val="24"/>
               </w:rPr>
@@ -20279,7 +20189,7 @@
             <w:pPr>
               <w:jc w:val="left"/>
               <w:rPr>
-                <w:rFonts w:ascii="Comic Sans MS" w:hAnsi="Comic Sans MS" w:hint="eastAsia"/>
+                <w:rFonts w:ascii="Comic Sans MS" w:hAnsi="Comic Sans MS"/>
                 <w:sz w:val="28"/>
                 <w:szCs w:val="28"/>
               </w:rPr>
@@ -20302,7 +20212,7 @@
             <w:pPr>
               <w:jc w:val="left"/>
               <w:rPr>
-                <w:rFonts w:ascii="楷体" w:eastAsia="楷体" w:hAnsi="楷体" w:hint="eastAsia"/>
+                <w:rFonts w:ascii="楷体" w:eastAsia="楷体" w:hAnsi="楷体"/>
                 <w:sz w:val="24"/>
                 <w:szCs w:val="24"/>
               </w:rPr>
@@ -20330,7 +20240,7 @@
             <w:pPr>
               <w:jc w:val="left"/>
               <w:rPr>
-                <w:rFonts w:ascii="Comic Sans MS" w:hAnsi="Comic Sans MS" w:hint="eastAsia"/>
+                <w:rFonts w:ascii="Comic Sans MS" w:hAnsi="Comic Sans MS"/>
                 <w:sz w:val="28"/>
                 <w:szCs w:val="28"/>
               </w:rPr>
@@ -20371,7 +20281,7 @@
             <w:pPr>
               <w:jc w:val="left"/>
               <w:rPr>
-                <w:rFonts w:ascii="楷体" w:eastAsia="楷体" w:hAnsi="楷体" w:hint="eastAsia"/>
+                <w:rFonts w:ascii="楷体" w:eastAsia="楷体" w:hAnsi="楷体"/>
                 <w:sz w:val="24"/>
                 <w:szCs w:val="24"/>
               </w:rPr>
@@ -20399,7 +20309,7 @@
             <w:pPr>
               <w:jc w:val="left"/>
               <w:rPr>
-                <w:rFonts w:ascii="Comic Sans MS" w:hAnsi="Comic Sans MS" w:hint="eastAsia"/>
+                <w:rFonts w:ascii="Comic Sans MS" w:hAnsi="Comic Sans MS"/>
                 <w:sz w:val="28"/>
                 <w:szCs w:val="28"/>
               </w:rPr>
@@ -20440,7 +20350,7 @@
             <w:pPr>
               <w:jc w:val="left"/>
               <w:rPr>
-                <w:rFonts w:ascii="楷体" w:eastAsia="楷体" w:hAnsi="楷体" w:hint="eastAsia"/>
+                <w:rFonts w:ascii="楷体" w:eastAsia="楷体" w:hAnsi="楷体"/>
                 <w:sz w:val="24"/>
                 <w:szCs w:val="24"/>
               </w:rPr>
@@ -20468,7 +20378,7 @@
             <w:pPr>
               <w:jc w:val="left"/>
               <w:rPr>
-                <w:rFonts w:ascii="Comic Sans MS" w:hAnsi="Comic Sans MS" w:hint="eastAsia"/>
+                <w:rFonts w:ascii="Comic Sans MS" w:hAnsi="Comic Sans MS"/>
                 <w:sz w:val="28"/>
                 <w:szCs w:val="28"/>
               </w:rPr>
@@ -20509,7 +20419,7 @@
             <w:pPr>
               <w:jc w:val="left"/>
               <w:rPr>
-                <w:rFonts w:ascii="楷体" w:eastAsia="楷体" w:hAnsi="楷体" w:hint="eastAsia"/>
+                <w:rFonts w:ascii="楷体" w:eastAsia="楷体" w:hAnsi="楷体"/>
                 <w:sz w:val="24"/>
                 <w:szCs w:val="24"/>
               </w:rPr>
@@ -20537,7 +20447,7 @@
             <w:pPr>
               <w:jc w:val="left"/>
               <w:rPr>
-                <w:rFonts w:ascii="Comic Sans MS" w:hAnsi="Comic Sans MS" w:hint="eastAsia"/>
+                <w:rFonts w:ascii="Comic Sans MS" w:hAnsi="Comic Sans MS"/>
                 <w:sz w:val="28"/>
                 <w:szCs w:val="28"/>
               </w:rPr>
@@ -20578,7 +20488,7 @@
             <w:pPr>
               <w:jc w:val="left"/>
               <w:rPr>
-                <w:rFonts w:ascii="楷体" w:eastAsia="楷体" w:hAnsi="楷体" w:hint="eastAsia"/>
+                <w:rFonts w:ascii="楷体" w:eastAsia="楷体" w:hAnsi="楷体"/>
                 <w:sz w:val="24"/>
                 <w:szCs w:val="24"/>
               </w:rPr>
@@ -20606,7 +20516,7 @@
             <w:pPr>
               <w:jc w:val="left"/>
               <w:rPr>
-                <w:rFonts w:ascii="Comic Sans MS" w:hAnsi="Comic Sans MS" w:hint="eastAsia"/>
+                <w:rFonts w:ascii="Comic Sans MS" w:hAnsi="Comic Sans MS"/>
                 <w:sz w:val="28"/>
                 <w:szCs w:val="28"/>
               </w:rPr>
@@ -20629,7 +20539,7 @@
             <w:pPr>
               <w:jc w:val="left"/>
               <w:rPr>
-                <w:rFonts w:ascii="楷体" w:eastAsia="楷体" w:hAnsi="楷体" w:hint="eastAsia"/>
+                <w:rFonts w:ascii="楷体" w:eastAsia="楷体" w:hAnsi="楷体"/>
                 <w:sz w:val="24"/>
                 <w:szCs w:val="24"/>
               </w:rPr>
@@ -20657,7 +20567,7 @@
             <w:pPr>
               <w:jc w:val="left"/>
               <w:rPr>
-                <w:rFonts w:ascii="Comic Sans MS" w:hAnsi="Comic Sans MS" w:hint="eastAsia"/>
+                <w:rFonts w:ascii="Comic Sans MS" w:hAnsi="Comic Sans MS"/>
                 <w:sz w:val="28"/>
                 <w:szCs w:val="28"/>
               </w:rPr>
@@ -20680,7 +20590,7 @@
             <w:pPr>
               <w:jc w:val="left"/>
               <w:rPr>
-                <w:rFonts w:ascii="楷体" w:eastAsia="楷体" w:hAnsi="楷体" w:hint="eastAsia"/>
+                <w:rFonts w:ascii="楷体" w:eastAsia="楷体" w:hAnsi="楷体"/>
                 <w:sz w:val="24"/>
                 <w:szCs w:val="24"/>
               </w:rPr>
@@ -20708,7 +20618,7 @@
             <w:pPr>
               <w:jc w:val="left"/>
               <w:rPr>
-                <w:rFonts w:ascii="Comic Sans MS" w:hAnsi="Comic Sans MS" w:hint="eastAsia"/>
+                <w:rFonts w:ascii="Comic Sans MS" w:hAnsi="Comic Sans MS"/>
                 <w:sz w:val="28"/>
                 <w:szCs w:val="28"/>
               </w:rPr>
@@ -20731,7 +20641,7 @@
             <w:pPr>
               <w:jc w:val="left"/>
               <w:rPr>
-                <w:rFonts w:ascii="楷体" w:eastAsia="楷体" w:hAnsi="楷体" w:hint="eastAsia"/>
+                <w:rFonts w:ascii="楷体" w:eastAsia="楷体" w:hAnsi="楷体"/>
                 <w:sz w:val="28"/>
                 <w:szCs w:val="28"/>
               </w:rPr>
@@ -20759,7 +20669,7 @@
             <w:pPr>
               <w:jc w:val="left"/>
               <w:rPr>
-                <w:rFonts w:ascii="Comic Sans MS" w:hAnsi="Comic Sans MS" w:hint="eastAsia"/>
+                <w:rFonts w:ascii="Comic Sans MS" w:hAnsi="Comic Sans MS"/>
                 <w:sz w:val="28"/>
                 <w:szCs w:val="28"/>
               </w:rPr>
@@ -20782,7 +20692,7 @@
             <w:pPr>
               <w:jc w:val="left"/>
               <w:rPr>
-                <w:rFonts w:ascii="楷体" w:eastAsia="楷体" w:hAnsi="楷体" w:hint="eastAsia"/>
+                <w:rFonts w:ascii="楷体" w:eastAsia="楷体" w:hAnsi="楷体"/>
                 <w:sz w:val="28"/>
                 <w:szCs w:val="28"/>
               </w:rPr>
@@ -20818,7 +20728,7 @@
             <w:pPr>
               <w:jc w:val="left"/>
               <w:rPr>
-                <w:rFonts w:ascii="Comic Sans MS" w:hAnsi="Comic Sans MS" w:hint="eastAsia"/>
+                <w:rFonts w:ascii="Comic Sans MS" w:hAnsi="Comic Sans MS"/>
                 <w:sz w:val="28"/>
                 <w:szCs w:val="28"/>
               </w:rPr>
@@ -20883,7 +20793,7 @@
             <w:pPr>
               <w:jc w:val="left"/>
               <w:rPr>
-                <w:rFonts w:ascii="楷体" w:eastAsia="楷体" w:hAnsi="楷体" w:hint="eastAsia"/>
+                <w:rFonts w:ascii="楷体" w:eastAsia="楷体" w:hAnsi="楷体"/>
                 <w:sz w:val="24"/>
                 <w:szCs w:val="24"/>
               </w:rPr>
@@ -20911,7 +20821,7 @@
             <w:pPr>
               <w:jc w:val="left"/>
               <w:rPr>
-                <w:rFonts w:ascii="Comic Sans MS" w:hAnsi="Comic Sans MS" w:hint="eastAsia"/>
+                <w:rFonts w:ascii="Comic Sans MS" w:hAnsi="Comic Sans MS"/>
                 <w:sz w:val="28"/>
                 <w:szCs w:val="28"/>
               </w:rPr>
@@ -20934,7 +20844,7 @@
             <w:pPr>
               <w:jc w:val="left"/>
               <w:rPr>
-                <w:rFonts w:ascii="楷体" w:eastAsia="楷体" w:hAnsi="楷体" w:hint="eastAsia"/>
+                <w:rFonts w:ascii="楷体" w:eastAsia="楷体" w:hAnsi="楷体"/>
                 <w:sz w:val="24"/>
                 <w:szCs w:val="24"/>
               </w:rPr>
@@ -20947,16 +20857,1066 @@
               </w:rPr>
               <w:t>推翻，颠覆(</w:t>
             </w:r>
-            <w:proofErr w:type="spellStart"/>
-            <w:r>
-              <w:rPr>
-                <w:rFonts w:ascii="楷体" w:eastAsia="楷体" w:hAnsi="楷体"/>
-                <w:sz w:val="24"/>
-                <w:szCs w:val="24"/>
-              </w:rPr>
-              <w:t>v,n</w:t>
-            </w:r>
-            <w:proofErr w:type="spellEnd"/>
+            <w:r>
+              <w:rPr>
+                <w:rFonts w:ascii="楷体" w:eastAsia="楷体" w:hAnsi="楷体"/>
+                <w:sz w:val="24"/>
+                <w:szCs w:val="24"/>
+              </w:rPr>
+              <w:t>v,n)</w:t>
+            </w:r>
+          </w:p>
+        </w:tc>
+      </w:tr>
+      <w:tr>
+        <w:trPr>
+          <w:trHeight w:val="687"/>
+        </w:trPr>
+        <w:tc>
+          <w:tcPr>
+            <w:tcW w:w="2540" w:type="dxa"/>
+          </w:tcPr>
+          <w:p>
+            <w:pPr>
+              <w:jc w:val="left"/>
+              <w:rPr>
+                <w:rFonts w:ascii="Comic Sans MS" w:hAnsi="Comic Sans MS"/>
+                <w:sz w:val="28"/>
+                <w:szCs w:val="28"/>
+              </w:rPr>
+            </w:pPr>
+            <w:r>
+              <w:rPr>
+                <w:rFonts w:ascii="Comic Sans MS" w:hAnsi="Comic Sans MS" w:hint="eastAsia"/>
+                <w:sz w:val="28"/>
+                <w:szCs w:val="28"/>
+              </w:rPr>
+              <w:t>amend</w:t>
+            </w:r>
+          </w:p>
+        </w:tc>
+        <w:tc>
+          <w:tcPr>
+            <w:tcW w:w="2540" w:type="dxa"/>
+          </w:tcPr>
+          <w:p>
+            <w:pPr>
+              <w:jc w:val="left"/>
+              <w:rPr>
+                <w:rFonts w:ascii="楷体" w:eastAsia="楷体" w:hAnsi="楷体"/>
+                <w:sz w:val="24"/>
+                <w:szCs w:val="24"/>
+              </w:rPr>
+            </w:pPr>
+            <w:r>
+              <w:rPr>
+                <w:rFonts w:ascii="楷体" w:eastAsia="楷体" w:hAnsi="楷体" w:hint="eastAsia"/>
+                <w:sz w:val="24"/>
+                <w:szCs w:val="24"/>
+              </w:rPr>
+              <w:t>修改，修正</w:t>
+            </w:r>
+          </w:p>
+        </w:tc>
+      </w:tr>
+      <w:tr>
+        <w:trPr>
+          <w:trHeight w:val="687"/>
+        </w:trPr>
+        <w:tc>
+          <w:tcPr>
+            <w:tcW w:w="2540" w:type="dxa"/>
+          </w:tcPr>
+          <w:p>
+            <w:pPr>
+              <w:jc w:val="left"/>
+              <w:rPr>
+                <w:rFonts w:ascii="Comic Sans MS" w:hAnsi="Comic Sans MS"/>
+                <w:sz w:val="28"/>
+                <w:szCs w:val="28"/>
+              </w:rPr>
+            </w:pPr>
+            <w:r>
+              <w:rPr>
+                <w:rFonts w:ascii="Comic Sans MS" w:hAnsi="Comic Sans MS" w:hint="eastAsia"/>
+                <w:sz w:val="28"/>
+                <w:szCs w:val="28"/>
+              </w:rPr>
+              <w:t>fume</w:t>
+            </w:r>
+          </w:p>
+        </w:tc>
+        <w:tc>
+          <w:tcPr>
+            <w:tcW w:w="2540" w:type="dxa"/>
+          </w:tcPr>
+          <w:p>
+            <w:pPr>
+              <w:jc w:val="left"/>
+              <w:rPr>
+                <w:rFonts w:ascii="楷体" w:eastAsia="楷体" w:hAnsi="楷体"/>
+                <w:sz w:val="24"/>
+                <w:szCs w:val="24"/>
+              </w:rPr>
+            </w:pPr>
+            <w:r>
+              <w:rPr>
+                <w:rFonts w:ascii="楷体" w:eastAsia="楷体" w:hAnsi="楷体" w:hint="eastAsia"/>
+                <w:sz w:val="24"/>
+                <w:szCs w:val="24"/>
+              </w:rPr>
+              <w:t>发怒；冒烟</w:t>
+            </w:r>
+          </w:p>
+          <w:p>
+            <w:pPr>
+              <w:jc w:val="left"/>
+              <w:rPr>
+                <w:rFonts w:ascii="楷体" w:eastAsia="楷体" w:hAnsi="楷体"/>
+                <w:sz w:val="24"/>
+                <w:szCs w:val="24"/>
+              </w:rPr>
+            </w:pPr>
+            <w:r>
+              <w:rPr>
+                <w:rFonts w:ascii="楷体" w:eastAsia="楷体" w:hAnsi="楷体" w:hint="eastAsia"/>
+                <w:sz w:val="24"/>
+                <w:szCs w:val="24"/>
+              </w:rPr>
+              <w:t>烟，汽</w:t>
+            </w:r>
+          </w:p>
+        </w:tc>
+      </w:tr>
+      <w:tr>
+        <w:trPr>
+          <w:trHeight w:val="687"/>
+        </w:trPr>
+        <w:tc>
+          <w:tcPr>
+            <w:tcW w:w="2540" w:type="dxa"/>
+          </w:tcPr>
+          <w:p>
+            <w:pPr>
+              <w:jc w:val="left"/>
+              <w:rPr>
+                <w:rFonts w:ascii="Comic Sans MS" w:hAnsi="Comic Sans MS"/>
+                <w:sz w:val="28"/>
+                <w:szCs w:val="28"/>
+              </w:rPr>
+            </w:pPr>
+            <w:r>
+              <w:rPr>
+                <w:rFonts w:ascii="Comic Sans MS" w:hAnsi="Comic Sans MS" w:hint="eastAsia"/>
+                <w:sz w:val="28"/>
+                <w:szCs w:val="28"/>
+              </w:rPr>
+              <w:t>forth</w:t>
+            </w:r>
+          </w:p>
+        </w:tc>
+        <w:tc>
+          <w:tcPr>
+            <w:tcW w:w="2540" w:type="dxa"/>
+          </w:tcPr>
+          <w:p>
+            <w:pPr>
+              <w:jc w:val="left"/>
+              <w:rPr>
+                <w:rFonts w:ascii="楷体" w:eastAsia="楷体" w:hAnsi="楷体"/>
+                <w:sz w:val="24"/>
+                <w:szCs w:val="24"/>
+              </w:rPr>
+            </w:pPr>
+            <w:r>
+              <w:rPr>
+                <w:rFonts w:ascii="楷体" w:eastAsia="楷体" w:hAnsi="楷体" w:hint="eastAsia"/>
+                <w:sz w:val="24"/>
+                <w:szCs w:val="24"/>
+              </w:rPr>
+              <w:t>向前；向外</w:t>
+            </w:r>
+          </w:p>
+          <w:p>
+            <w:pPr>
+              <w:jc w:val="left"/>
+              <w:rPr>
+                <w:rFonts w:ascii="楷体" w:eastAsia="楷体" w:hAnsi="楷体"/>
+                <w:sz w:val="24"/>
+                <w:szCs w:val="24"/>
+              </w:rPr>
+            </w:pPr>
+          </w:p>
+        </w:tc>
+      </w:tr>
+      <w:tr>
+        <w:trPr>
+          <w:trHeight w:val="687"/>
+        </w:trPr>
+        <w:tc>
+          <w:tcPr>
+            <w:tcW w:w="2540" w:type="dxa"/>
+          </w:tcPr>
+          <w:p>
+            <w:pPr>
+              <w:jc w:val="left"/>
+              <w:rPr>
+                <w:rFonts w:ascii="Comic Sans MS" w:hAnsi="Comic Sans MS"/>
+                <w:sz w:val="28"/>
+                <w:szCs w:val="28"/>
+              </w:rPr>
+            </w:pPr>
+            <w:r>
+              <w:rPr>
+                <w:rFonts w:ascii="Comic Sans MS" w:hAnsi="Comic Sans MS" w:hint="eastAsia"/>
+                <w:sz w:val="28"/>
+                <w:szCs w:val="28"/>
+              </w:rPr>
+              <w:t>diminish</w:t>
+            </w:r>
+          </w:p>
+        </w:tc>
+        <w:tc>
+          <w:tcPr>
+            <w:tcW w:w="2540" w:type="dxa"/>
+          </w:tcPr>
+          <w:p>
+            <w:pPr>
+              <w:jc w:val="left"/>
+              <w:rPr>
+                <w:rFonts w:ascii="楷体" w:eastAsia="楷体" w:hAnsi="楷体"/>
+                <w:sz w:val="24"/>
+                <w:szCs w:val="24"/>
+              </w:rPr>
+            </w:pPr>
+            <w:r>
+              <w:rPr>
+                <w:rFonts w:ascii="楷体" w:eastAsia="楷体" w:hAnsi="楷体" w:hint="eastAsia"/>
+                <w:sz w:val="24"/>
+                <w:szCs w:val="24"/>
+              </w:rPr>
+              <w:t>缩小，减少，递减</w:t>
+            </w:r>
+          </w:p>
+        </w:tc>
+      </w:tr>
+      <w:tr>
+        <w:trPr>
+          <w:trHeight w:val="687"/>
+        </w:trPr>
+        <w:tc>
+          <w:tcPr>
+            <w:tcW w:w="2540" w:type="dxa"/>
+          </w:tcPr>
+          <w:p>
+            <w:pPr>
+              <w:jc w:val="left"/>
+              <w:rPr>
+                <w:rFonts w:ascii="Comic Sans MS" w:hAnsi="Comic Sans MS"/>
+                <w:sz w:val="28"/>
+                <w:szCs w:val="28"/>
+              </w:rPr>
+            </w:pPr>
+            <w:r>
+              <w:rPr>
+                <w:rFonts w:ascii="Comic Sans MS" w:hAnsi="Comic Sans MS" w:hint="eastAsia"/>
+                <w:sz w:val="28"/>
+                <w:szCs w:val="28"/>
+              </w:rPr>
+              <w:t>saucer</w:t>
+            </w:r>
+          </w:p>
+        </w:tc>
+        <w:tc>
+          <w:tcPr>
+            <w:tcW w:w="2540" w:type="dxa"/>
+          </w:tcPr>
+          <w:p>
+            <w:pPr>
+              <w:jc w:val="left"/>
+              <w:rPr>
+                <w:rFonts w:ascii="楷体" w:eastAsia="楷体" w:hAnsi="楷体"/>
+                <w:sz w:val="24"/>
+                <w:szCs w:val="24"/>
+              </w:rPr>
+            </w:pPr>
+            <w:r>
+              <w:rPr>
+                <w:rFonts w:ascii="楷体" w:eastAsia="楷体" w:hAnsi="楷体" w:hint="eastAsia"/>
+                <w:sz w:val="24"/>
+                <w:szCs w:val="24"/>
+              </w:rPr>
+              <w:t>茶托，碟子</w:t>
+            </w:r>
+          </w:p>
+        </w:tc>
+      </w:tr>
+      <w:tr>
+        <w:trPr>
+          <w:trHeight w:val="687"/>
+        </w:trPr>
+        <w:tc>
+          <w:tcPr>
+            <w:tcW w:w="2540" w:type="dxa"/>
+          </w:tcPr>
+          <w:p>
+            <w:pPr>
+              <w:jc w:val="left"/>
+              <w:rPr>
+                <w:rFonts w:ascii="Comic Sans MS" w:hAnsi="Comic Sans MS"/>
+                <w:sz w:val="28"/>
+                <w:szCs w:val="28"/>
+              </w:rPr>
+            </w:pPr>
+            <w:r>
+              <w:rPr>
+                <w:rFonts w:ascii="Comic Sans MS" w:hAnsi="Comic Sans MS" w:hint="eastAsia"/>
+                <w:sz w:val="28"/>
+                <w:szCs w:val="28"/>
+              </w:rPr>
+              <w:t>mosaic</w:t>
+            </w:r>
+          </w:p>
+        </w:tc>
+        <w:tc>
+          <w:tcPr>
+            <w:tcW w:w="2540" w:type="dxa"/>
+          </w:tcPr>
+          <w:p>
+            <w:pPr>
+              <w:jc w:val="left"/>
+              <w:rPr>
+                <w:rFonts w:ascii="楷体" w:eastAsia="楷体" w:hAnsi="楷体"/>
+                <w:sz w:val="24"/>
+                <w:szCs w:val="24"/>
+              </w:rPr>
+            </w:pPr>
+            <w:r>
+              <w:rPr>
+                <w:rFonts w:ascii="楷体" w:eastAsia="楷体" w:hAnsi="楷体" w:hint="eastAsia"/>
+                <w:sz w:val="24"/>
+                <w:szCs w:val="24"/>
+              </w:rPr>
+              <w:t>马赛克，镶嵌画</w:t>
+            </w:r>
+          </w:p>
+        </w:tc>
+      </w:tr>
+      <w:tr>
+        <w:trPr>
+          <w:trHeight w:val="687"/>
+        </w:trPr>
+        <w:tc>
+          <w:tcPr>
+            <w:tcW w:w="2540" w:type="dxa"/>
+          </w:tcPr>
+          <w:p>
+            <w:pPr>
+              <w:jc w:val="left"/>
+              <w:rPr>
+                <w:rFonts w:ascii="Comic Sans MS" w:hAnsi="Comic Sans MS"/>
+                <w:sz w:val="28"/>
+                <w:szCs w:val="28"/>
+              </w:rPr>
+            </w:pPr>
+            <w:r>
+              <w:rPr>
+                <w:rFonts w:ascii="Comic Sans MS" w:hAnsi="Comic Sans MS" w:hint="eastAsia"/>
+                <w:sz w:val="28"/>
+                <w:szCs w:val="28"/>
+              </w:rPr>
+              <w:t>prevail</w:t>
+            </w:r>
+          </w:p>
+        </w:tc>
+        <w:tc>
+          <w:tcPr>
+            <w:tcW w:w="2540" w:type="dxa"/>
+          </w:tcPr>
+          <w:p>
+            <w:pPr>
+              <w:jc w:val="left"/>
+              <w:rPr>
+                <w:rFonts w:ascii="楷体" w:eastAsia="楷体" w:hAnsi="楷体"/>
+                <w:sz w:val="24"/>
+                <w:szCs w:val="24"/>
+              </w:rPr>
+            </w:pPr>
+            <w:r>
+              <w:rPr>
+                <w:rFonts w:ascii="楷体" w:eastAsia="楷体" w:hAnsi="楷体" w:hint="eastAsia"/>
+                <w:sz w:val="24"/>
+                <w:szCs w:val="24"/>
+              </w:rPr>
+              <w:t>取胜，占优势；</w:t>
+            </w:r>
+          </w:p>
+          <w:p>
+            <w:pPr>
+              <w:jc w:val="left"/>
+              <w:rPr>
+                <w:rFonts w:ascii="楷体" w:eastAsia="楷体" w:hAnsi="楷体"/>
+                <w:sz w:val="24"/>
+                <w:szCs w:val="24"/>
+              </w:rPr>
+            </w:pPr>
+            <w:r>
+              <w:rPr>
+                <w:rFonts w:ascii="楷体" w:eastAsia="楷体" w:hAnsi="楷体" w:hint="eastAsia"/>
+                <w:sz w:val="24"/>
+                <w:szCs w:val="24"/>
+              </w:rPr>
+              <w:t>流行，盛行</w:t>
+            </w:r>
+          </w:p>
+        </w:tc>
+      </w:tr>
+      <w:tr>
+        <w:trPr>
+          <w:trHeight w:val="687"/>
+        </w:trPr>
+        <w:tc>
+          <w:tcPr>
+            <w:tcW w:w="2540" w:type="dxa"/>
+          </w:tcPr>
+          <w:p>
+            <w:pPr>
+              <w:jc w:val="left"/>
+              <w:rPr>
+                <w:rFonts w:ascii="Comic Sans MS" w:hAnsi="Comic Sans MS"/>
+                <w:sz w:val="28"/>
+                <w:szCs w:val="28"/>
+              </w:rPr>
+            </w:pPr>
+            <w:r>
+              <w:rPr>
+                <w:rFonts w:ascii="Comic Sans MS" w:hAnsi="Comic Sans MS" w:hint="eastAsia"/>
+                <w:sz w:val="28"/>
+                <w:szCs w:val="28"/>
+              </w:rPr>
+              <w:t>enlighten</w:t>
+            </w:r>
+          </w:p>
+        </w:tc>
+        <w:tc>
+          <w:tcPr>
+            <w:tcW w:w="2540" w:type="dxa"/>
+          </w:tcPr>
+          <w:p>
+            <w:pPr>
+              <w:jc w:val="left"/>
+              <w:rPr>
+                <w:rFonts w:ascii="楷体" w:eastAsia="楷体" w:hAnsi="楷体"/>
+                <w:sz w:val="24"/>
+                <w:szCs w:val="24"/>
+              </w:rPr>
+            </w:pPr>
+            <w:r>
+              <w:rPr>
+                <w:rFonts w:ascii="楷体" w:eastAsia="楷体" w:hAnsi="楷体" w:hint="eastAsia"/>
+                <w:sz w:val="24"/>
+                <w:szCs w:val="24"/>
+              </w:rPr>
+              <w:t>启发，启蒙；教导</w:t>
+            </w:r>
+          </w:p>
+        </w:tc>
+      </w:tr>
+      <w:tr>
+        <w:trPr>
+          <w:trHeight w:val="687"/>
+        </w:trPr>
+        <w:tc>
+          <w:tcPr>
+            <w:tcW w:w="2540" w:type="dxa"/>
+          </w:tcPr>
+          <w:p>
+            <w:pPr>
+              <w:jc w:val="left"/>
+              <w:rPr>
+                <w:rFonts w:ascii="Comic Sans MS" w:hAnsi="Comic Sans MS"/>
+                <w:sz w:val="28"/>
+                <w:szCs w:val="28"/>
+              </w:rPr>
+            </w:pPr>
+            <w:r>
+              <w:rPr>
+                <w:rFonts w:ascii="Comic Sans MS" w:hAnsi="Comic Sans MS" w:hint="eastAsia"/>
+                <w:sz w:val="28"/>
+                <w:szCs w:val="28"/>
+              </w:rPr>
+              <w:t>issue</w:t>
+            </w:r>
+          </w:p>
+        </w:tc>
+        <w:tc>
+          <w:tcPr>
+            <w:tcW w:w="2540" w:type="dxa"/>
+          </w:tcPr>
+          <w:p>
+            <w:pPr>
+              <w:jc w:val="left"/>
+              <w:rPr>
+                <w:rFonts w:ascii="楷体" w:eastAsia="楷体" w:hAnsi="楷体"/>
+                <w:sz w:val="24"/>
+                <w:szCs w:val="24"/>
+              </w:rPr>
+            </w:pPr>
+            <w:r>
+              <w:rPr>
+                <w:rFonts w:ascii="楷体" w:eastAsia="楷体" w:hAnsi="楷体" w:hint="eastAsia"/>
+                <w:sz w:val="24"/>
+                <w:szCs w:val="24"/>
+              </w:rPr>
+              <w:t>流出，放出；发行；</w:t>
+            </w:r>
+          </w:p>
+          <w:p>
+            <w:pPr>
+              <w:jc w:val="left"/>
+              <w:rPr>
+                <w:rFonts w:ascii="楷体" w:eastAsia="楷体" w:hAnsi="楷体"/>
+                <w:sz w:val="24"/>
+                <w:szCs w:val="24"/>
+              </w:rPr>
+            </w:pPr>
+            <w:r>
+              <w:rPr>
+                <w:rFonts w:ascii="楷体" w:eastAsia="楷体" w:hAnsi="楷体" w:hint="eastAsia"/>
+                <w:sz w:val="24"/>
+                <w:szCs w:val="24"/>
+              </w:rPr>
+              <w:t>发行物；问题，争端</w:t>
+            </w:r>
+          </w:p>
+        </w:tc>
+      </w:tr>
+      <w:tr>
+        <w:trPr>
+          <w:trHeight w:val="687"/>
+        </w:trPr>
+        <w:tc>
+          <w:tcPr>
+            <w:tcW w:w="2540" w:type="dxa"/>
+          </w:tcPr>
+          <w:p>
+            <w:pPr>
+              <w:jc w:val="left"/>
+              <w:rPr>
+                <w:rFonts w:ascii="Comic Sans MS" w:hAnsi="Comic Sans MS"/>
+                <w:sz w:val="28"/>
+                <w:szCs w:val="28"/>
+              </w:rPr>
+            </w:pPr>
+            <w:r>
+              <w:rPr>
+                <w:rFonts w:ascii="Comic Sans MS" w:hAnsi="Comic Sans MS" w:hint="eastAsia"/>
+                <w:sz w:val="28"/>
+                <w:szCs w:val="28"/>
+              </w:rPr>
+              <w:t>consistent</w:t>
+            </w:r>
+          </w:p>
+        </w:tc>
+        <w:tc>
+          <w:tcPr>
+            <w:tcW w:w="2540" w:type="dxa"/>
+          </w:tcPr>
+          <w:p>
+            <w:pPr>
+              <w:jc w:val="left"/>
+              <w:rPr>
+                <w:rFonts w:ascii="楷体" w:eastAsia="楷体" w:hAnsi="楷体"/>
+                <w:sz w:val="24"/>
+                <w:szCs w:val="24"/>
+              </w:rPr>
+            </w:pPr>
+            <w:r>
+              <w:rPr>
+                <w:rFonts w:ascii="楷体" w:eastAsia="楷体" w:hAnsi="楷体" w:hint="eastAsia"/>
+                <w:sz w:val="24"/>
+                <w:szCs w:val="24"/>
+              </w:rPr>
+              <w:t>前后一致的，始终如一的</w:t>
+            </w:r>
+          </w:p>
+        </w:tc>
+      </w:tr>
+      <w:tr>
+        <w:trPr>
+          <w:trHeight w:val="687"/>
+        </w:trPr>
+        <w:tc>
+          <w:tcPr>
+            <w:tcW w:w="2540" w:type="dxa"/>
+          </w:tcPr>
+          <w:p>
+            <w:pPr>
+              <w:jc w:val="left"/>
+              <w:rPr>
+                <w:rFonts w:ascii="Comic Sans MS" w:hAnsi="Comic Sans MS"/>
+                <w:sz w:val="28"/>
+                <w:szCs w:val="28"/>
+              </w:rPr>
+            </w:pPr>
+            <w:r>
+              <w:rPr>
+                <w:rFonts w:ascii="Comic Sans MS" w:hAnsi="Comic Sans MS" w:hint="eastAsia"/>
+                <w:sz w:val="28"/>
+                <w:szCs w:val="28"/>
+              </w:rPr>
+              <w:t>veil</w:t>
+            </w:r>
+          </w:p>
+        </w:tc>
+        <w:tc>
+          <w:tcPr>
+            <w:tcW w:w="2540" w:type="dxa"/>
+          </w:tcPr>
+          <w:p>
+            <w:pPr>
+              <w:jc w:val="left"/>
+              <w:rPr>
+                <w:rFonts w:ascii="楷体" w:eastAsia="楷体" w:hAnsi="楷体"/>
+                <w:sz w:val="24"/>
+                <w:szCs w:val="24"/>
+              </w:rPr>
+            </w:pPr>
+            <w:r>
+              <w:rPr>
+                <w:rFonts w:ascii="楷体" w:eastAsia="楷体" w:hAnsi="楷体" w:hint="eastAsia"/>
+                <w:sz w:val="24"/>
+                <w:szCs w:val="24"/>
+              </w:rPr>
+              <w:t>面纱；</w:t>
+            </w:r>
+          </w:p>
+          <w:p>
+            <w:pPr>
+              <w:jc w:val="left"/>
+              <w:rPr>
+                <w:rFonts w:ascii="楷体" w:eastAsia="楷体" w:hAnsi="楷体"/>
+                <w:sz w:val="24"/>
+                <w:szCs w:val="24"/>
+              </w:rPr>
+            </w:pPr>
+            <w:r>
+              <w:rPr>
+                <w:rFonts w:ascii="楷体" w:eastAsia="楷体" w:hAnsi="楷体" w:hint="eastAsia"/>
+                <w:sz w:val="24"/>
+                <w:szCs w:val="24"/>
+              </w:rPr>
+              <w:t>用面纱遮盖</w:t>
+            </w:r>
+          </w:p>
+        </w:tc>
+      </w:tr>
+      <w:tr>
+        <w:trPr>
+          <w:trHeight w:val="687"/>
+        </w:trPr>
+        <w:tc>
+          <w:tcPr>
+            <w:tcW w:w="2540" w:type="dxa"/>
+          </w:tcPr>
+          <w:p>
+            <w:pPr>
+              <w:jc w:val="left"/>
+              <w:rPr>
+                <w:rFonts w:ascii="Comic Sans MS" w:hAnsi="Comic Sans MS"/>
+                <w:sz w:val="28"/>
+                <w:szCs w:val="28"/>
+              </w:rPr>
+            </w:pPr>
+            <w:r>
+              <w:rPr>
+                <w:rFonts w:ascii="Comic Sans MS" w:hAnsi="Comic Sans MS" w:hint="eastAsia"/>
+                <w:sz w:val="28"/>
+                <w:szCs w:val="28"/>
+              </w:rPr>
+              <w:t>contrive</w:t>
+            </w:r>
+          </w:p>
+        </w:tc>
+        <w:tc>
+          <w:tcPr>
+            <w:tcW w:w="2540" w:type="dxa"/>
+          </w:tcPr>
+          <w:p>
+            <w:pPr>
+              <w:jc w:val="left"/>
+              <w:rPr>
+                <w:rFonts w:ascii="楷体" w:eastAsia="楷体" w:hAnsi="楷体"/>
+                <w:sz w:val="24"/>
+                <w:szCs w:val="24"/>
+              </w:rPr>
+            </w:pPr>
+            <w:r>
+              <w:rPr>
+                <w:rFonts w:ascii="楷体" w:eastAsia="楷体" w:hAnsi="楷体" w:hint="eastAsia"/>
+                <w:sz w:val="24"/>
+                <w:szCs w:val="24"/>
+              </w:rPr>
+              <w:t>设法做到，谋划</w:t>
+            </w:r>
+          </w:p>
+        </w:tc>
+      </w:tr>
+      <w:tr>
+        <w:trPr>
+          <w:trHeight w:val="687"/>
+        </w:trPr>
+        <w:tc>
+          <w:tcPr>
+            <w:tcW w:w="2540" w:type="dxa"/>
+          </w:tcPr>
+          <w:p>
+            <w:pPr>
+              <w:jc w:val="left"/>
+              <w:rPr>
+                <w:rFonts w:ascii="Comic Sans MS" w:hAnsi="Comic Sans MS"/>
+                <w:sz w:val="28"/>
+                <w:szCs w:val="28"/>
+              </w:rPr>
+            </w:pPr>
+            <w:r>
+              <w:rPr>
+                <w:rFonts w:ascii="Comic Sans MS" w:hAnsi="Comic Sans MS" w:hint="eastAsia"/>
+                <w:sz w:val="28"/>
+                <w:szCs w:val="28"/>
+              </w:rPr>
+              <w:t>judicial</w:t>
+            </w:r>
+          </w:p>
+        </w:tc>
+        <w:tc>
+          <w:tcPr>
+            <w:tcW w:w="2540" w:type="dxa"/>
+          </w:tcPr>
+          <w:p>
+            <w:pPr>
+              <w:jc w:val="left"/>
+              <w:rPr>
+                <w:rFonts w:ascii="楷体" w:eastAsia="楷体" w:hAnsi="楷体"/>
+                <w:sz w:val="24"/>
+                <w:szCs w:val="24"/>
+              </w:rPr>
+            </w:pPr>
+            <w:r>
+              <w:rPr>
+                <w:rFonts w:ascii="楷体" w:eastAsia="楷体" w:hAnsi="楷体" w:hint="eastAsia"/>
+                <w:sz w:val="24"/>
+                <w:szCs w:val="24"/>
+              </w:rPr>
+              <w:t>审判的，司法的；</w:t>
+            </w:r>
+          </w:p>
+          <w:p>
+            <w:pPr>
+              <w:jc w:val="left"/>
+              <w:rPr>
+                <w:rFonts w:ascii="楷体" w:eastAsia="楷体" w:hAnsi="楷体"/>
+                <w:sz w:val="24"/>
+                <w:szCs w:val="24"/>
+              </w:rPr>
+            </w:pPr>
+            <w:r>
+              <w:rPr>
+                <w:rFonts w:ascii="楷体" w:eastAsia="楷体" w:hAnsi="楷体" w:hint="eastAsia"/>
+                <w:sz w:val="24"/>
+                <w:szCs w:val="24"/>
+              </w:rPr>
+              <w:t>公正的，明断的</w:t>
+            </w:r>
+          </w:p>
+        </w:tc>
+      </w:tr>
+      <w:tr>
+        <w:trPr>
+          <w:trHeight w:val="687"/>
+        </w:trPr>
+        <w:tc>
+          <w:tcPr>
+            <w:tcW w:w="2540" w:type="dxa"/>
+          </w:tcPr>
+          <w:p>
+            <w:pPr>
+              <w:jc w:val="left"/>
+              <w:rPr>
+                <w:rFonts w:ascii="Comic Sans MS" w:hAnsi="Comic Sans MS"/>
+                <w:sz w:val="28"/>
+                <w:szCs w:val="28"/>
+              </w:rPr>
+            </w:pPr>
+            <w:r>
+              <w:rPr>
+                <w:rFonts w:ascii="Comic Sans MS" w:hAnsi="Comic Sans MS" w:hint="eastAsia"/>
+                <w:sz w:val="28"/>
+                <w:szCs w:val="28"/>
+              </w:rPr>
+              <w:t>tramp</w:t>
+            </w:r>
+          </w:p>
+        </w:tc>
+        <w:tc>
+          <w:tcPr>
+            <w:tcW w:w="2540" w:type="dxa"/>
+          </w:tcPr>
+          <w:p>
+            <w:pPr>
+              <w:jc w:val="left"/>
+              <w:rPr>
+                <w:rFonts w:ascii="楷体" w:eastAsia="楷体" w:hAnsi="楷体"/>
+                <w:sz w:val="24"/>
+                <w:szCs w:val="24"/>
+              </w:rPr>
+            </w:pPr>
+            <w:r>
+              <w:rPr>
+                <w:rFonts w:ascii="楷体" w:eastAsia="楷体" w:hAnsi="楷体" w:hint="eastAsia"/>
+                <w:sz w:val="24"/>
+                <w:szCs w:val="24"/>
+              </w:rPr>
+              <w:t>流浪者；步行，跋涉(</w:t>
+            </w:r>
+            <w:r>
+              <w:rPr>
+                <w:rFonts w:ascii="楷体" w:eastAsia="楷体" w:hAnsi="楷体"/>
+                <w:sz w:val="24"/>
+                <w:szCs w:val="24"/>
+              </w:rPr>
+              <w:t>n)</w:t>
+            </w:r>
+          </w:p>
+        </w:tc>
+      </w:tr>
+      <w:tr>
+        <w:trPr>
+          <w:trHeight w:val="687"/>
+        </w:trPr>
+        <w:tc>
+          <w:tcPr>
+            <w:tcW w:w="2540" w:type="dxa"/>
+          </w:tcPr>
+          <w:p>
+            <w:pPr>
+              <w:jc w:val="left"/>
+              <w:rPr>
+                <w:rFonts w:ascii="Comic Sans MS" w:hAnsi="Comic Sans MS"/>
+                <w:sz w:val="28"/>
+                <w:szCs w:val="28"/>
+              </w:rPr>
+            </w:pPr>
+            <w:r>
+              <w:rPr>
+                <w:rFonts w:ascii="Comic Sans MS" w:hAnsi="Comic Sans MS" w:hint="eastAsia"/>
+                <w:sz w:val="28"/>
+                <w:szCs w:val="28"/>
+              </w:rPr>
+              <w:t>erosion</w:t>
+            </w:r>
+          </w:p>
+        </w:tc>
+        <w:tc>
+          <w:tcPr>
+            <w:tcW w:w="2540" w:type="dxa"/>
+          </w:tcPr>
+          <w:p>
+            <w:pPr>
+              <w:jc w:val="left"/>
+              <w:rPr>
+                <w:rFonts w:ascii="楷体" w:eastAsia="楷体" w:hAnsi="楷体"/>
+                <w:sz w:val="24"/>
+                <w:szCs w:val="24"/>
+              </w:rPr>
+            </w:pPr>
+            <w:r>
+              <w:rPr>
+                <w:rFonts w:ascii="楷体" w:eastAsia="楷体" w:hAnsi="楷体" w:hint="eastAsia"/>
+                <w:sz w:val="24"/>
+                <w:szCs w:val="24"/>
+              </w:rPr>
+              <w:t>腐蚀，磨损；</w:t>
+            </w:r>
+          </w:p>
+          <w:p>
+            <w:pPr>
+              <w:jc w:val="left"/>
+              <w:rPr>
+                <w:rFonts w:ascii="楷体" w:eastAsia="楷体" w:hAnsi="楷体"/>
+                <w:sz w:val="24"/>
+                <w:szCs w:val="24"/>
+              </w:rPr>
+            </w:pPr>
+            <w:r>
+              <w:rPr>
+                <w:rFonts w:ascii="楷体" w:eastAsia="楷体" w:hAnsi="楷体" w:hint="eastAsia"/>
+                <w:sz w:val="24"/>
+                <w:szCs w:val="24"/>
+              </w:rPr>
+              <w:t xml:space="preserve">削弱，减少 </w:t>
+            </w:r>
+            <w:r>
+              <w:rPr>
+                <w:rFonts w:ascii="楷体" w:eastAsia="楷体" w:hAnsi="楷体"/>
+                <w:sz w:val="24"/>
+                <w:szCs w:val="24"/>
+              </w:rPr>
+              <w:t xml:space="preserve"> (n)</w:t>
+            </w:r>
+          </w:p>
+        </w:tc>
+      </w:tr>
+      <w:tr>
+        <w:trPr>
+          <w:trHeight w:val="687"/>
+        </w:trPr>
+        <w:tc>
+          <w:tcPr>
+            <w:tcW w:w="2540" w:type="dxa"/>
+          </w:tcPr>
+          <w:p>
+            <w:pPr>
+              <w:jc w:val="left"/>
+              <w:rPr>
+                <w:rFonts w:ascii="Comic Sans MS" w:hAnsi="Comic Sans MS"/>
+                <w:sz w:val="28"/>
+                <w:szCs w:val="28"/>
+              </w:rPr>
+            </w:pPr>
+            <w:r>
+              <w:rPr>
+                <w:rFonts w:ascii="Comic Sans MS" w:hAnsi="Comic Sans MS" w:hint="eastAsia"/>
+                <w:sz w:val="28"/>
+                <w:szCs w:val="28"/>
+              </w:rPr>
+              <w:t>versus</w:t>
+            </w:r>
+          </w:p>
+        </w:tc>
+        <w:tc>
+          <w:tcPr>
+            <w:tcW w:w="2540" w:type="dxa"/>
+          </w:tcPr>
+          <w:p>
+            <w:pPr>
+              <w:jc w:val="left"/>
+              <w:rPr>
+                <w:rFonts w:ascii="楷体" w:eastAsia="楷体" w:hAnsi="楷体"/>
+                <w:sz w:val="24"/>
+                <w:szCs w:val="24"/>
+              </w:rPr>
+            </w:pPr>
+            <w:r>
+              <w:rPr>
+                <w:rFonts w:ascii="楷体" w:eastAsia="楷体" w:hAnsi="楷体" w:hint="eastAsia"/>
+                <w:sz w:val="24"/>
+                <w:szCs w:val="24"/>
+              </w:rPr>
+              <w:t>与…相对；以…为对手</w:t>
+            </w:r>
+          </w:p>
+        </w:tc>
+      </w:tr>
+      <w:tr>
+        <w:trPr>
+          <w:trHeight w:val="687"/>
+        </w:trPr>
+        <w:tc>
+          <w:tcPr>
+            <w:tcW w:w="2540" w:type="dxa"/>
+          </w:tcPr>
+          <w:p>
+            <w:pPr>
+              <w:jc w:val="left"/>
+              <w:rPr>
+                <w:rFonts w:ascii="Comic Sans MS" w:hAnsi="Comic Sans MS"/>
+                <w:sz w:val="28"/>
+                <w:szCs w:val="28"/>
+              </w:rPr>
+            </w:pPr>
+            <w:r>
+              <w:rPr>
+                <w:rFonts w:ascii="Comic Sans MS" w:hAnsi="Comic Sans MS" w:hint="eastAsia"/>
+                <w:sz w:val="28"/>
+                <w:szCs w:val="28"/>
+              </w:rPr>
+              <w:t>perplex</w:t>
+            </w:r>
+          </w:p>
+        </w:tc>
+        <w:tc>
+          <w:tcPr>
+            <w:tcW w:w="2540" w:type="dxa"/>
+          </w:tcPr>
+          <w:p>
+            <w:pPr>
+              <w:jc w:val="left"/>
+              <w:rPr>
+                <w:rFonts w:ascii="楷体" w:eastAsia="楷体" w:hAnsi="楷体"/>
+                <w:sz w:val="24"/>
+                <w:szCs w:val="24"/>
+              </w:rPr>
+            </w:pPr>
+            <w:r>
+              <w:rPr>
+                <w:rFonts w:ascii="楷体" w:eastAsia="楷体" w:hAnsi="楷体" w:hint="eastAsia"/>
+                <w:sz w:val="24"/>
+                <w:szCs w:val="24"/>
+              </w:rPr>
+              <w:t>使困惑，使费解；使复杂化</w:t>
+            </w:r>
+          </w:p>
+        </w:tc>
+      </w:tr>
+      <w:tr>
+        <w:trPr>
+          <w:trHeight w:val="687"/>
+        </w:trPr>
+        <w:tc>
+          <w:tcPr>
+            <w:tcW w:w="2540" w:type="dxa"/>
+          </w:tcPr>
+          <w:p>
+            <w:pPr>
+              <w:jc w:val="left"/>
+              <w:rPr>
+                <w:rFonts w:ascii="Comic Sans MS" w:hAnsi="Comic Sans MS"/>
+                <w:sz w:val="28"/>
+                <w:szCs w:val="28"/>
+              </w:rPr>
+            </w:pPr>
+            <w:r>
+              <w:rPr>
+                <w:rFonts w:ascii="Comic Sans MS" w:hAnsi="Comic Sans MS" w:hint="eastAsia"/>
+                <w:sz w:val="28"/>
+                <w:szCs w:val="28"/>
+              </w:rPr>
+              <w:t>suite</w:t>
+            </w:r>
+          </w:p>
+        </w:tc>
+        <w:tc>
+          <w:tcPr>
+            <w:tcW w:w="2540" w:type="dxa"/>
+          </w:tcPr>
+          <w:p>
+            <w:pPr>
+              <w:jc w:val="left"/>
+              <w:rPr>
+                <w:rFonts w:ascii="楷体" w:eastAsia="楷体" w:hAnsi="楷体"/>
+                <w:sz w:val="24"/>
+                <w:szCs w:val="24"/>
+              </w:rPr>
+            </w:pPr>
+            <w:r>
+              <w:rPr>
+                <w:rFonts w:ascii="楷体" w:eastAsia="楷体" w:hAnsi="楷体" w:hint="eastAsia"/>
+                <w:sz w:val="24"/>
+                <w:szCs w:val="24"/>
+              </w:rPr>
+              <w:t>(旅馆</w:t>
+            </w:r>
             <w:r>
               <w:rPr>
                 <w:rFonts w:ascii="楷体" w:eastAsia="楷体" w:hAnsi="楷体"/>
@@ -20965,819 +21925,1717 @@
               </w:rPr>
               <w:t>)</w:t>
             </w:r>
-          </w:p>
-        </w:tc>
-      </w:tr>
-      <w:tr>
-        <w:trPr>
-          <w:trHeight w:val="687"/>
-        </w:trPr>
-        <w:tc>
-          <w:tcPr>
-            <w:tcW w:w="2540" w:type="dxa"/>
-          </w:tcPr>
-          <w:p>
-            <w:pPr>
-              <w:jc w:val="left"/>
-              <w:rPr>
-                <w:rFonts w:ascii="Comic Sans MS" w:hAnsi="Comic Sans MS" w:hint="eastAsia"/>
-                <w:sz w:val="28"/>
-                <w:szCs w:val="28"/>
-              </w:rPr>
-            </w:pPr>
-            <w:r>
-              <w:rPr>
-                <w:rFonts w:ascii="Comic Sans MS" w:hAnsi="Comic Sans MS" w:hint="eastAsia"/>
-                <w:sz w:val="28"/>
-                <w:szCs w:val="28"/>
-              </w:rPr>
-              <w:t>amend</w:t>
-            </w:r>
-          </w:p>
-        </w:tc>
-        <w:tc>
-          <w:tcPr>
-            <w:tcW w:w="2540" w:type="dxa"/>
-          </w:tcPr>
-          <w:p>
-            <w:pPr>
-              <w:jc w:val="left"/>
-              <w:rPr>
-                <w:rFonts w:ascii="楷体" w:eastAsia="楷体" w:hAnsi="楷体" w:hint="eastAsia"/>
-                <w:sz w:val="24"/>
-                <w:szCs w:val="24"/>
-              </w:rPr>
-            </w:pPr>
-            <w:r>
-              <w:rPr>
-                <w:rFonts w:ascii="楷体" w:eastAsia="楷体" w:hAnsi="楷体" w:hint="eastAsia"/>
-                <w:sz w:val="24"/>
-                <w:szCs w:val="24"/>
-              </w:rPr>
-              <w:t>修改，修正</w:t>
-            </w:r>
-          </w:p>
-        </w:tc>
-      </w:tr>
-      <w:tr>
-        <w:trPr>
-          <w:trHeight w:val="687"/>
-        </w:trPr>
-        <w:tc>
-          <w:tcPr>
-            <w:tcW w:w="2540" w:type="dxa"/>
-          </w:tcPr>
-          <w:p>
-            <w:pPr>
-              <w:jc w:val="left"/>
-              <w:rPr>
-                <w:rFonts w:ascii="Comic Sans MS" w:hAnsi="Comic Sans MS" w:hint="eastAsia"/>
-                <w:sz w:val="28"/>
-                <w:szCs w:val="28"/>
-              </w:rPr>
-            </w:pPr>
-            <w:r>
-              <w:rPr>
-                <w:rFonts w:ascii="Comic Sans MS" w:hAnsi="Comic Sans MS" w:hint="eastAsia"/>
-                <w:sz w:val="28"/>
-                <w:szCs w:val="28"/>
-              </w:rPr>
-              <w:t>fume</w:t>
-            </w:r>
-          </w:p>
-        </w:tc>
-        <w:tc>
-          <w:tcPr>
-            <w:tcW w:w="2540" w:type="dxa"/>
-          </w:tcPr>
-          <w:p>
-            <w:pPr>
-              <w:jc w:val="left"/>
-              <w:rPr>
-                <w:rFonts w:ascii="楷体" w:eastAsia="楷体" w:hAnsi="楷体"/>
-                <w:sz w:val="24"/>
-                <w:szCs w:val="24"/>
-              </w:rPr>
-            </w:pPr>
-            <w:r>
-              <w:rPr>
-                <w:rFonts w:ascii="楷体" w:eastAsia="楷体" w:hAnsi="楷体" w:hint="eastAsia"/>
-                <w:sz w:val="24"/>
-                <w:szCs w:val="24"/>
-              </w:rPr>
-              <w:t>发怒；冒烟</w:t>
-            </w:r>
-          </w:p>
-          <w:p>
-            <w:pPr>
-              <w:jc w:val="left"/>
-              <w:rPr>
-                <w:rFonts w:ascii="楷体" w:eastAsia="楷体" w:hAnsi="楷体" w:hint="eastAsia"/>
-                <w:sz w:val="24"/>
-                <w:szCs w:val="24"/>
-              </w:rPr>
-            </w:pPr>
-            <w:r>
-              <w:rPr>
-                <w:rFonts w:ascii="楷体" w:eastAsia="楷体" w:hAnsi="楷体" w:hint="eastAsia"/>
-                <w:sz w:val="24"/>
-                <w:szCs w:val="24"/>
-              </w:rPr>
-              <w:t>烟，汽</w:t>
-            </w:r>
-          </w:p>
-        </w:tc>
-      </w:tr>
-      <w:tr>
-        <w:trPr>
-          <w:trHeight w:val="687"/>
-        </w:trPr>
-        <w:tc>
-          <w:tcPr>
-            <w:tcW w:w="2540" w:type="dxa"/>
-          </w:tcPr>
-          <w:p>
-            <w:pPr>
-              <w:jc w:val="left"/>
-              <w:rPr>
-                <w:rFonts w:ascii="Comic Sans MS" w:hAnsi="Comic Sans MS" w:hint="eastAsia"/>
-                <w:sz w:val="28"/>
-                <w:szCs w:val="28"/>
-              </w:rPr>
-            </w:pPr>
-            <w:r>
-              <w:rPr>
-                <w:rFonts w:ascii="Comic Sans MS" w:hAnsi="Comic Sans MS" w:hint="eastAsia"/>
-                <w:sz w:val="28"/>
-                <w:szCs w:val="28"/>
-              </w:rPr>
-              <w:t>forth</w:t>
-            </w:r>
-          </w:p>
-        </w:tc>
-        <w:tc>
-          <w:tcPr>
-            <w:tcW w:w="2540" w:type="dxa"/>
-          </w:tcPr>
-          <w:p>
-            <w:pPr>
-              <w:jc w:val="left"/>
-              <w:rPr>
-                <w:rFonts w:ascii="楷体" w:eastAsia="楷体" w:hAnsi="楷体"/>
-                <w:sz w:val="24"/>
-                <w:szCs w:val="24"/>
-              </w:rPr>
-            </w:pPr>
-            <w:r>
-              <w:rPr>
-                <w:rFonts w:ascii="楷体" w:eastAsia="楷体" w:hAnsi="楷体" w:hint="eastAsia"/>
-                <w:sz w:val="24"/>
-                <w:szCs w:val="24"/>
-              </w:rPr>
-              <w:t>向前；向外</w:t>
-            </w:r>
-          </w:p>
-          <w:p>
-            <w:pPr>
-              <w:jc w:val="left"/>
-              <w:rPr>
-                <w:rFonts w:ascii="楷体" w:eastAsia="楷体" w:hAnsi="楷体" w:hint="eastAsia"/>
-                <w:sz w:val="24"/>
-                <w:szCs w:val="24"/>
-              </w:rPr>
-            </w:pPr>
-          </w:p>
-        </w:tc>
-      </w:tr>
-      <w:tr>
-        <w:trPr>
-          <w:trHeight w:val="687"/>
-        </w:trPr>
-        <w:tc>
-          <w:tcPr>
-            <w:tcW w:w="2540" w:type="dxa"/>
-          </w:tcPr>
-          <w:p>
-            <w:pPr>
-              <w:jc w:val="left"/>
-              <w:rPr>
-                <w:rFonts w:ascii="Comic Sans MS" w:hAnsi="Comic Sans MS" w:hint="eastAsia"/>
-                <w:sz w:val="28"/>
-                <w:szCs w:val="28"/>
-              </w:rPr>
-            </w:pPr>
-            <w:r>
-              <w:rPr>
-                <w:rFonts w:ascii="Comic Sans MS" w:hAnsi="Comic Sans MS" w:hint="eastAsia"/>
-                <w:sz w:val="28"/>
-                <w:szCs w:val="28"/>
-              </w:rPr>
-              <w:t>diminish</w:t>
-            </w:r>
-          </w:p>
-        </w:tc>
-        <w:tc>
-          <w:tcPr>
-            <w:tcW w:w="2540" w:type="dxa"/>
-          </w:tcPr>
-          <w:p>
-            <w:pPr>
-              <w:jc w:val="left"/>
-              <w:rPr>
-                <w:rFonts w:ascii="楷体" w:eastAsia="楷体" w:hAnsi="楷体" w:hint="eastAsia"/>
-                <w:sz w:val="24"/>
-                <w:szCs w:val="24"/>
-              </w:rPr>
-            </w:pPr>
-            <w:r>
-              <w:rPr>
-                <w:rFonts w:ascii="楷体" w:eastAsia="楷体" w:hAnsi="楷体" w:hint="eastAsia"/>
-                <w:sz w:val="24"/>
-                <w:szCs w:val="24"/>
-              </w:rPr>
-              <w:t>缩小，减少，递减</w:t>
-            </w:r>
-          </w:p>
-        </w:tc>
-      </w:tr>
-      <w:tr>
-        <w:trPr>
-          <w:trHeight w:val="687"/>
-        </w:trPr>
-        <w:tc>
-          <w:tcPr>
-            <w:tcW w:w="2540" w:type="dxa"/>
-          </w:tcPr>
-          <w:p>
-            <w:pPr>
-              <w:jc w:val="left"/>
-              <w:rPr>
-                <w:rFonts w:ascii="Comic Sans MS" w:hAnsi="Comic Sans MS" w:hint="eastAsia"/>
-                <w:sz w:val="28"/>
-                <w:szCs w:val="28"/>
-              </w:rPr>
-            </w:pPr>
-            <w:r>
-              <w:rPr>
-                <w:rFonts w:ascii="Comic Sans MS" w:hAnsi="Comic Sans MS" w:hint="eastAsia"/>
-                <w:sz w:val="28"/>
-                <w:szCs w:val="28"/>
-              </w:rPr>
-              <w:t>saucer</w:t>
-            </w:r>
-          </w:p>
-        </w:tc>
-        <w:tc>
-          <w:tcPr>
-            <w:tcW w:w="2540" w:type="dxa"/>
-          </w:tcPr>
-          <w:p>
-            <w:pPr>
-              <w:jc w:val="left"/>
-              <w:rPr>
-                <w:rFonts w:ascii="楷体" w:eastAsia="楷体" w:hAnsi="楷体" w:hint="eastAsia"/>
-                <w:sz w:val="24"/>
-                <w:szCs w:val="24"/>
-              </w:rPr>
-            </w:pPr>
-            <w:r>
-              <w:rPr>
-                <w:rFonts w:ascii="楷体" w:eastAsia="楷体" w:hAnsi="楷体" w:hint="eastAsia"/>
-                <w:sz w:val="24"/>
-                <w:szCs w:val="24"/>
-              </w:rPr>
-              <w:t>茶托，碟子</w:t>
-            </w:r>
-          </w:p>
-        </w:tc>
-      </w:tr>
-      <w:tr>
-        <w:trPr>
-          <w:trHeight w:val="687"/>
-        </w:trPr>
-        <w:tc>
-          <w:tcPr>
-            <w:tcW w:w="2540" w:type="dxa"/>
-          </w:tcPr>
-          <w:p>
-            <w:pPr>
-              <w:jc w:val="left"/>
-              <w:rPr>
-                <w:rFonts w:ascii="Comic Sans MS" w:hAnsi="Comic Sans MS" w:hint="eastAsia"/>
-                <w:sz w:val="28"/>
-                <w:szCs w:val="28"/>
-              </w:rPr>
-            </w:pPr>
-            <w:r>
-              <w:rPr>
-                <w:rFonts w:ascii="Comic Sans MS" w:hAnsi="Comic Sans MS" w:hint="eastAsia"/>
-                <w:sz w:val="28"/>
-                <w:szCs w:val="28"/>
-              </w:rPr>
-              <w:t>mosaic</w:t>
-            </w:r>
-          </w:p>
-        </w:tc>
-        <w:tc>
-          <w:tcPr>
-            <w:tcW w:w="2540" w:type="dxa"/>
-          </w:tcPr>
-          <w:p>
-            <w:pPr>
-              <w:jc w:val="left"/>
-              <w:rPr>
-                <w:rFonts w:ascii="楷体" w:eastAsia="楷体" w:hAnsi="楷体" w:hint="eastAsia"/>
-                <w:sz w:val="24"/>
-                <w:szCs w:val="24"/>
-              </w:rPr>
-            </w:pPr>
-            <w:r>
-              <w:rPr>
-                <w:rFonts w:ascii="楷体" w:eastAsia="楷体" w:hAnsi="楷体" w:hint="eastAsia"/>
-                <w:sz w:val="24"/>
-                <w:szCs w:val="24"/>
-              </w:rPr>
-              <w:t>马赛克，镶嵌画</w:t>
-            </w:r>
-          </w:p>
-        </w:tc>
-      </w:tr>
-      <w:tr>
-        <w:trPr>
-          <w:trHeight w:val="687"/>
-        </w:trPr>
-        <w:tc>
-          <w:tcPr>
-            <w:tcW w:w="2540" w:type="dxa"/>
-          </w:tcPr>
-          <w:p>
-            <w:pPr>
-              <w:jc w:val="left"/>
-              <w:rPr>
-                <w:rFonts w:ascii="Comic Sans MS" w:hAnsi="Comic Sans MS" w:hint="eastAsia"/>
-                <w:sz w:val="28"/>
-                <w:szCs w:val="28"/>
-              </w:rPr>
-            </w:pPr>
-            <w:r>
-              <w:rPr>
-                <w:rFonts w:ascii="Comic Sans MS" w:hAnsi="Comic Sans MS" w:hint="eastAsia"/>
-                <w:sz w:val="28"/>
-                <w:szCs w:val="28"/>
-              </w:rPr>
-              <w:t>prevail</w:t>
-            </w:r>
-          </w:p>
-        </w:tc>
-        <w:tc>
-          <w:tcPr>
-            <w:tcW w:w="2540" w:type="dxa"/>
-          </w:tcPr>
-          <w:p>
-            <w:pPr>
-              <w:jc w:val="left"/>
-              <w:rPr>
-                <w:rFonts w:ascii="楷体" w:eastAsia="楷体" w:hAnsi="楷体"/>
-                <w:sz w:val="24"/>
-                <w:szCs w:val="24"/>
-              </w:rPr>
-            </w:pPr>
-            <w:r>
-              <w:rPr>
-                <w:rFonts w:ascii="楷体" w:eastAsia="楷体" w:hAnsi="楷体" w:hint="eastAsia"/>
-                <w:sz w:val="24"/>
-                <w:szCs w:val="24"/>
-              </w:rPr>
-              <w:t>取胜，占优势；</w:t>
-            </w:r>
-          </w:p>
-          <w:p>
-            <w:pPr>
-              <w:jc w:val="left"/>
-              <w:rPr>
-                <w:rFonts w:ascii="楷体" w:eastAsia="楷体" w:hAnsi="楷体" w:hint="eastAsia"/>
-                <w:sz w:val="24"/>
-                <w:szCs w:val="24"/>
-              </w:rPr>
-            </w:pPr>
-            <w:r>
-              <w:rPr>
-                <w:rFonts w:ascii="楷体" w:eastAsia="楷体" w:hAnsi="楷体" w:hint="eastAsia"/>
-                <w:sz w:val="24"/>
-                <w:szCs w:val="24"/>
-              </w:rPr>
-              <w:t>流行，盛行</w:t>
-            </w:r>
-          </w:p>
-        </w:tc>
-      </w:tr>
-      <w:tr>
-        <w:trPr>
-          <w:trHeight w:val="687"/>
-        </w:trPr>
-        <w:tc>
-          <w:tcPr>
-            <w:tcW w:w="2540" w:type="dxa"/>
-          </w:tcPr>
-          <w:p>
-            <w:pPr>
-              <w:jc w:val="left"/>
-              <w:rPr>
-                <w:rFonts w:ascii="Comic Sans MS" w:hAnsi="Comic Sans MS" w:hint="eastAsia"/>
-                <w:sz w:val="28"/>
-                <w:szCs w:val="28"/>
-              </w:rPr>
-            </w:pPr>
-            <w:r>
-              <w:rPr>
-                <w:rFonts w:ascii="Comic Sans MS" w:hAnsi="Comic Sans MS" w:hint="eastAsia"/>
-                <w:sz w:val="28"/>
-                <w:szCs w:val="28"/>
-              </w:rPr>
-              <w:t>enlighten</w:t>
-            </w:r>
-          </w:p>
-        </w:tc>
-        <w:tc>
-          <w:tcPr>
-            <w:tcW w:w="2540" w:type="dxa"/>
-          </w:tcPr>
-          <w:p>
-            <w:pPr>
-              <w:jc w:val="left"/>
-              <w:rPr>
-                <w:rFonts w:ascii="楷体" w:eastAsia="楷体" w:hAnsi="楷体" w:hint="eastAsia"/>
-                <w:sz w:val="24"/>
-                <w:szCs w:val="24"/>
-              </w:rPr>
-            </w:pPr>
-            <w:r>
-              <w:rPr>
-                <w:rFonts w:ascii="楷体" w:eastAsia="楷体" w:hAnsi="楷体" w:hint="eastAsia"/>
-                <w:sz w:val="24"/>
-                <w:szCs w:val="24"/>
-              </w:rPr>
-              <w:t>启发，启蒙；教导</w:t>
-            </w:r>
-          </w:p>
-        </w:tc>
-      </w:tr>
-      <w:tr>
-        <w:trPr>
-          <w:trHeight w:val="687"/>
-        </w:trPr>
-        <w:tc>
-          <w:tcPr>
-            <w:tcW w:w="2540" w:type="dxa"/>
-          </w:tcPr>
-          <w:p>
-            <w:pPr>
-              <w:jc w:val="left"/>
-              <w:rPr>
-                <w:rFonts w:ascii="Comic Sans MS" w:hAnsi="Comic Sans MS" w:hint="eastAsia"/>
-                <w:sz w:val="28"/>
-                <w:szCs w:val="28"/>
-              </w:rPr>
-            </w:pPr>
-            <w:r>
-              <w:rPr>
-                <w:rFonts w:ascii="Comic Sans MS" w:hAnsi="Comic Sans MS" w:hint="eastAsia"/>
-                <w:sz w:val="28"/>
-                <w:szCs w:val="28"/>
-              </w:rPr>
-              <w:t>issue</w:t>
-            </w:r>
-          </w:p>
-        </w:tc>
-        <w:tc>
-          <w:tcPr>
-            <w:tcW w:w="2540" w:type="dxa"/>
-          </w:tcPr>
-          <w:p>
-            <w:pPr>
-              <w:jc w:val="left"/>
-              <w:rPr>
-                <w:rFonts w:ascii="楷体" w:eastAsia="楷体" w:hAnsi="楷体"/>
-                <w:sz w:val="24"/>
-                <w:szCs w:val="24"/>
-              </w:rPr>
-            </w:pPr>
-            <w:r>
-              <w:rPr>
-                <w:rFonts w:ascii="楷体" w:eastAsia="楷体" w:hAnsi="楷体" w:hint="eastAsia"/>
-                <w:sz w:val="24"/>
-                <w:szCs w:val="24"/>
-              </w:rPr>
-              <w:t>流出，放出；发行；</w:t>
-            </w:r>
-          </w:p>
-          <w:p>
-            <w:pPr>
-              <w:jc w:val="left"/>
-              <w:rPr>
-                <w:rFonts w:ascii="楷体" w:eastAsia="楷体" w:hAnsi="楷体" w:hint="eastAsia"/>
-                <w:sz w:val="24"/>
-                <w:szCs w:val="24"/>
-              </w:rPr>
-            </w:pPr>
-            <w:r>
-              <w:rPr>
-                <w:rFonts w:ascii="楷体" w:eastAsia="楷体" w:hAnsi="楷体" w:hint="eastAsia"/>
-                <w:sz w:val="24"/>
-                <w:szCs w:val="24"/>
-              </w:rPr>
-              <w:t>发行物；问题，争端</w:t>
-            </w:r>
-          </w:p>
-        </w:tc>
-      </w:tr>
-      <w:tr>
-        <w:trPr>
-          <w:trHeight w:val="687"/>
-        </w:trPr>
-        <w:tc>
-          <w:tcPr>
-            <w:tcW w:w="2540" w:type="dxa"/>
-          </w:tcPr>
-          <w:p>
-            <w:pPr>
-              <w:jc w:val="left"/>
-              <w:rPr>
-                <w:rFonts w:ascii="Comic Sans MS" w:hAnsi="Comic Sans MS" w:hint="eastAsia"/>
-                <w:sz w:val="28"/>
-                <w:szCs w:val="28"/>
-              </w:rPr>
-            </w:pPr>
-            <w:r>
-              <w:rPr>
-                <w:rFonts w:ascii="Comic Sans MS" w:hAnsi="Comic Sans MS" w:hint="eastAsia"/>
-                <w:sz w:val="28"/>
-                <w:szCs w:val="28"/>
-              </w:rPr>
-              <w:t>consistent</w:t>
-            </w:r>
-          </w:p>
-        </w:tc>
-        <w:tc>
-          <w:tcPr>
-            <w:tcW w:w="2540" w:type="dxa"/>
-          </w:tcPr>
-          <w:p>
-            <w:pPr>
-              <w:jc w:val="left"/>
-              <w:rPr>
-                <w:rFonts w:ascii="楷体" w:eastAsia="楷体" w:hAnsi="楷体" w:hint="eastAsia"/>
-                <w:sz w:val="24"/>
-                <w:szCs w:val="24"/>
-              </w:rPr>
-            </w:pPr>
-            <w:r>
-              <w:rPr>
-                <w:rFonts w:ascii="楷体" w:eastAsia="楷体" w:hAnsi="楷体" w:hint="eastAsia"/>
-                <w:sz w:val="24"/>
-                <w:szCs w:val="24"/>
-              </w:rPr>
-              <w:t>前后一致的，始终如一的</w:t>
-            </w:r>
-          </w:p>
-        </w:tc>
-      </w:tr>
-      <w:tr>
-        <w:trPr>
-          <w:trHeight w:val="687"/>
-        </w:trPr>
-        <w:tc>
-          <w:tcPr>
-            <w:tcW w:w="2540" w:type="dxa"/>
-          </w:tcPr>
-          <w:p>
-            <w:pPr>
-              <w:jc w:val="left"/>
-              <w:rPr>
-                <w:rFonts w:ascii="Comic Sans MS" w:hAnsi="Comic Sans MS" w:hint="eastAsia"/>
-                <w:sz w:val="28"/>
-                <w:szCs w:val="28"/>
-              </w:rPr>
-            </w:pPr>
-            <w:r>
-              <w:rPr>
-                <w:rFonts w:ascii="Comic Sans MS" w:hAnsi="Comic Sans MS" w:hint="eastAsia"/>
-                <w:sz w:val="28"/>
-                <w:szCs w:val="28"/>
-              </w:rPr>
-              <w:t>veil</w:t>
-            </w:r>
-          </w:p>
-        </w:tc>
-        <w:tc>
-          <w:tcPr>
-            <w:tcW w:w="2540" w:type="dxa"/>
-          </w:tcPr>
-          <w:p>
-            <w:pPr>
-              <w:jc w:val="left"/>
-              <w:rPr>
-                <w:rFonts w:ascii="楷体" w:eastAsia="楷体" w:hAnsi="楷体"/>
-                <w:sz w:val="24"/>
-                <w:szCs w:val="24"/>
-              </w:rPr>
-            </w:pPr>
-            <w:r>
-              <w:rPr>
-                <w:rFonts w:ascii="楷体" w:eastAsia="楷体" w:hAnsi="楷体" w:hint="eastAsia"/>
-                <w:sz w:val="24"/>
-                <w:szCs w:val="24"/>
-              </w:rPr>
-              <w:t>面纱；</w:t>
-            </w:r>
-          </w:p>
-          <w:p>
-            <w:pPr>
-              <w:jc w:val="left"/>
-              <w:rPr>
-                <w:rFonts w:ascii="楷体" w:eastAsia="楷体" w:hAnsi="楷体" w:hint="eastAsia"/>
-                <w:sz w:val="24"/>
-                <w:szCs w:val="24"/>
-              </w:rPr>
-            </w:pPr>
-            <w:r>
-              <w:rPr>
-                <w:rFonts w:ascii="楷体" w:eastAsia="楷体" w:hAnsi="楷体" w:hint="eastAsia"/>
-                <w:sz w:val="24"/>
-                <w:szCs w:val="24"/>
-              </w:rPr>
-              <w:t>用面纱遮盖</w:t>
-            </w:r>
-          </w:p>
-        </w:tc>
-      </w:tr>
-      <w:tr>
-        <w:trPr>
-          <w:trHeight w:val="687"/>
-        </w:trPr>
-        <w:tc>
-          <w:tcPr>
-            <w:tcW w:w="2540" w:type="dxa"/>
-          </w:tcPr>
-          <w:p>
-            <w:pPr>
-              <w:jc w:val="left"/>
-              <w:rPr>
-                <w:rFonts w:ascii="Comic Sans MS" w:hAnsi="Comic Sans MS" w:hint="eastAsia"/>
-                <w:sz w:val="28"/>
-                <w:szCs w:val="28"/>
-              </w:rPr>
-            </w:pPr>
-            <w:r>
-              <w:rPr>
-                <w:rFonts w:ascii="Comic Sans MS" w:hAnsi="Comic Sans MS" w:hint="eastAsia"/>
-                <w:sz w:val="28"/>
-                <w:szCs w:val="28"/>
-              </w:rPr>
-              <w:t>contrive</w:t>
-            </w:r>
-          </w:p>
-        </w:tc>
-        <w:tc>
-          <w:tcPr>
-            <w:tcW w:w="2540" w:type="dxa"/>
-          </w:tcPr>
-          <w:p>
-            <w:pPr>
-              <w:jc w:val="left"/>
-              <w:rPr>
-                <w:rFonts w:ascii="楷体" w:eastAsia="楷体" w:hAnsi="楷体" w:hint="eastAsia"/>
-                <w:sz w:val="24"/>
-                <w:szCs w:val="24"/>
-              </w:rPr>
-            </w:pPr>
-            <w:r>
-              <w:rPr>
-                <w:rFonts w:ascii="楷体" w:eastAsia="楷体" w:hAnsi="楷体" w:hint="eastAsia"/>
-                <w:sz w:val="24"/>
-                <w:szCs w:val="24"/>
-              </w:rPr>
-              <w:t>设法做到，谋划</w:t>
-            </w:r>
-          </w:p>
-        </w:tc>
-      </w:tr>
-      <w:tr>
-        <w:trPr>
-          <w:trHeight w:val="687"/>
-        </w:trPr>
-        <w:tc>
-          <w:tcPr>
-            <w:tcW w:w="2540" w:type="dxa"/>
-          </w:tcPr>
-          <w:p>
-            <w:pPr>
-              <w:jc w:val="left"/>
-              <w:rPr>
-                <w:rFonts w:ascii="Comic Sans MS" w:hAnsi="Comic Sans MS" w:hint="eastAsia"/>
-                <w:sz w:val="28"/>
-                <w:szCs w:val="28"/>
-              </w:rPr>
-            </w:pPr>
-            <w:r>
-              <w:rPr>
-                <w:rFonts w:ascii="Comic Sans MS" w:hAnsi="Comic Sans MS" w:hint="eastAsia"/>
-                <w:sz w:val="28"/>
-                <w:szCs w:val="28"/>
-              </w:rPr>
-              <w:t>judicial</w:t>
-            </w:r>
-          </w:p>
-        </w:tc>
-        <w:tc>
-          <w:tcPr>
-            <w:tcW w:w="2540" w:type="dxa"/>
-          </w:tcPr>
-          <w:p>
-            <w:pPr>
-              <w:jc w:val="left"/>
-              <w:rPr>
-                <w:rFonts w:ascii="楷体" w:eastAsia="楷体" w:hAnsi="楷体"/>
-                <w:sz w:val="24"/>
-                <w:szCs w:val="24"/>
-              </w:rPr>
-            </w:pPr>
-            <w:r>
-              <w:rPr>
-                <w:rFonts w:ascii="楷体" w:eastAsia="楷体" w:hAnsi="楷体" w:hint="eastAsia"/>
-                <w:sz w:val="24"/>
-                <w:szCs w:val="24"/>
-              </w:rPr>
-              <w:t>审判的，司法的；</w:t>
-            </w:r>
-          </w:p>
-          <w:p>
-            <w:pPr>
-              <w:jc w:val="left"/>
-              <w:rPr>
-                <w:rFonts w:ascii="楷体" w:eastAsia="楷体" w:hAnsi="楷体" w:hint="eastAsia"/>
-                <w:sz w:val="24"/>
-                <w:szCs w:val="24"/>
-              </w:rPr>
-            </w:pPr>
-            <w:r>
-              <w:rPr>
-                <w:rFonts w:ascii="楷体" w:eastAsia="楷体" w:hAnsi="楷体" w:hint="eastAsia"/>
-                <w:sz w:val="24"/>
-                <w:szCs w:val="24"/>
-              </w:rPr>
-              <w:t>公正的，明断的</w:t>
-            </w:r>
-          </w:p>
-        </w:tc>
-      </w:tr>
-      <w:tr>
-        <w:trPr>
-          <w:trHeight w:val="687"/>
-        </w:trPr>
-        <w:tc>
-          <w:tcPr>
-            <w:tcW w:w="2540" w:type="dxa"/>
-          </w:tcPr>
-          <w:p>
-            <w:pPr>
-              <w:jc w:val="left"/>
-              <w:rPr>
-                <w:rFonts w:ascii="Comic Sans MS" w:hAnsi="Comic Sans MS" w:hint="eastAsia"/>
-                <w:sz w:val="28"/>
-                <w:szCs w:val="28"/>
-              </w:rPr>
-            </w:pPr>
-            <w:r>
-              <w:rPr>
-                <w:rFonts w:ascii="Comic Sans MS" w:hAnsi="Comic Sans MS" w:hint="eastAsia"/>
-                <w:sz w:val="28"/>
-                <w:szCs w:val="28"/>
-              </w:rPr>
-              <w:t>tramp</w:t>
-            </w:r>
-          </w:p>
-        </w:tc>
-        <w:tc>
-          <w:tcPr>
-            <w:tcW w:w="2540" w:type="dxa"/>
-          </w:tcPr>
-          <w:p>
-            <w:pPr>
-              <w:jc w:val="left"/>
-              <w:rPr>
-                <w:rFonts w:ascii="楷体" w:eastAsia="楷体" w:hAnsi="楷体" w:hint="eastAsia"/>
-                <w:sz w:val="24"/>
-                <w:szCs w:val="24"/>
-              </w:rPr>
-            </w:pPr>
-            <w:r>
-              <w:rPr>
-                <w:rFonts w:ascii="楷体" w:eastAsia="楷体" w:hAnsi="楷体" w:hint="eastAsia"/>
-                <w:sz w:val="24"/>
-                <w:szCs w:val="24"/>
-              </w:rPr>
-              <w:t>流浪者；步行，跋涉(</w:t>
+            <w:r>
+              <w:rPr>
+                <w:rFonts w:ascii="楷体" w:eastAsia="楷体" w:hAnsi="楷体" w:hint="eastAsia"/>
+                <w:sz w:val="24"/>
+                <w:szCs w:val="24"/>
+              </w:rPr>
+              <w:t>套间；(一套</w:t>
+            </w:r>
+            <w:r>
+              <w:rPr>
+                <w:rFonts w:ascii="楷体" w:eastAsia="楷体" w:hAnsi="楷体"/>
+                <w:sz w:val="24"/>
+                <w:szCs w:val="24"/>
+              </w:rPr>
+              <w:t>)</w:t>
+            </w:r>
+            <w:r>
+              <w:rPr>
+                <w:rFonts w:ascii="楷体" w:eastAsia="楷体" w:hAnsi="楷体" w:hint="eastAsia"/>
+                <w:sz w:val="24"/>
+                <w:szCs w:val="24"/>
+              </w:rPr>
+              <w:t>家具；套，组，系列</w:t>
+            </w:r>
+          </w:p>
+        </w:tc>
+      </w:tr>
+      <w:tr>
+        <w:trPr>
+          <w:trHeight w:val="687"/>
+        </w:trPr>
+        <w:tc>
+          <w:tcPr>
+            <w:tcW w:w="2540" w:type="dxa"/>
+          </w:tcPr>
+          <w:p>
+            <w:pPr>
+              <w:jc w:val="left"/>
+              <w:rPr>
+                <w:rFonts w:ascii="Comic Sans MS" w:hAnsi="Comic Sans MS"/>
+                <w:sz w:val="28"/>
+                <w:szCs w:val="28"/>
+              </w:rPr>
+            </w:pPr>
+            <w:r>
+              <w:rPr>
+                <w:rFonts w:ascii="Comic Sans MS" w:hAnsi="Comic Sans MS" w:hint="eastAsia"/>
+                <w:sz w:val="28"/>
+                <w:szCs w:val="28"/>
+              </w:rPr>
+              <w:t>inferior</w:t>
+            </w:r>
+          </w:p>
+        </w:tc>
+        <w:tc>
+          <w:tcPr>
+            <w:tcW w:w="2540" w:type="dxa"/>
+          </w:tcPr>
+          <w:p>
+            <w:pPr>
+              <w:jc w:val="left"/>
+              <w:rPr>
+                <w:rFonts w:ascii="楷体" w:eastAsia="楷体" w:hAnsi="楷体"/>
+                <w:sz w:val="24"/>
+                <w:szCs w:val="24"/>
+              </w:rPr>
+            </w:pPr>
+            <w:r>
+              <w:rPr>
+                <w:rFonts w:ascii="楷体" w:eastAsia="楷体" w:hAnsi="楷体" w:hint="eastAsia"/>
+                <w:sz w:val="24"/>
+                <w:szCs w:val="24"/>
+              </w:rPr>
+              <w:t>下等的，下级的；</w:t>
+            </w:r>
+          </w:p>
+          <w:p>
+            <w:pPr>
+              <w:jc w:val="left"/>
+              <w:rPr>
+                <w:rFonts w:ascii="楷体" w:eastAsia="楷体" w:hAnsi="楷体"/>
+                <w:sz w:val="24"/>
+                <w:szCs w:val="24"/>
+              </w:rPr>
+            </w:pPr>
+            <w:r>
+              <w:rPr>
+                <w:rFonts w:ascii="楷体" w:eastAsia="楷体" w:hAnsi="楷体" w:hint="eastAsia"/>
+                <w:sz w:val="24"/>
+                <w:szCs w:val="24"/>
+              </w:rPr>
+              <w:t>差的，次的</w:t>
+            </w:r>
+          </w:p>
+        </w:tc>
+      </w:tr>
+      <w:tr>
+        <w:trPr>
+          <w:trHeight w:val="687"/>
+        </w:trPr>
+        <w:tc>
+          <w:tcPr>
+            <w:tcW w:w="2540" w:type="dxa"/>
+          </w:tcPr>
+          <w:p>
+            <w:pPr>
+              <w:jc w:val="left"/>
+              <w:rPr>
+                <w:rFonts w:ascii="Comic Sans MS" w:hAnsi="Comic Sans MS"/>
+                <w:sz w:val="28"/>
+                <w:szCs w:val="28"/>
+              </w:rPr>
+            </w:pPr>
+            <w:r>
+              <w:rPr>
+                <w:rFonts w:ascii="Comic Sans MS" w:hAnsi="Comic Sans MS" w:hint="eastAsia"/>
+                <w:sz w:val="28"/>
+                <w:szCs w:val="28"/>
+              </w:rPr>
+              <w:t>coordinate</w:t>
+            </w:r>
+          </w:p>
+        </w:tc>
+        <w:tc>
+          <w:tcPr>
+            <w:tcW w:w="2540" w:type="dxa"/>
+          </w:tcPr>
+          <w:p>
+            <w:pPr>
+              <w:jc w:val="left"/>
+              <w:rPr>
+                <w:rFonts w:ascii="楷体" w:eastAsia="楷体" w:hAnsi="楷体"/>
+                <w:sz w:val="24"/>
+                <w:szCs w:val="24"/>
+              </w:rPr>
+            </w:pPr>
+            <w:r>
+              <w:rPr>
+                <w:rFonts w:ascii="楷体" w:eastAsia="楷体" w:hAnsi="楷体" w:hint="eastAsia"/>
+                <w:sz w:val="24"/>
+                <w:szCs w:val="24"/>
+              </w:rPr>
+              <w:t>同等的，并列的；</w:t>
+            </w:r>
+          </w:p>
+          <w:p>
+            <w:pPr>
+              <w:jc w:val="left"/>
+              <w:rPr>
+                <w:rFonts w:ascii="楷体" w:eastAsia="楷体" w:hAnsi="楷体"/>
+                <w:sz w:val="24"/>
+                <w:szCs w:val="24"/>
+              </w:rPr>
+            </w:pPr>
+            <w:r>
+              <w:rPr>
+                <w:rFonts w:ascii="楷体" w:eastAsia="楷体" w:hAnsi="楷体" w:hint="eastAsia"/>
+                <w:sz w:val="24"/>
+                <w:szCs w:val="24"/>
+              </w:rPr>
+              <w:t>坐标</w:t>
+            </w:r>
+          </w:p>
+        </w:tc>
+      </w:tr>
+      <w:tr>
+        <w:trPr>
+          <w:trHeight w:val="687"/>
+        </w:trPr>
+        <w:tc>
+          <w:tcPr>
+            <w:tcW w:w="2540" w:type="dxa"/>
+          </w:tcPr>
+          <w:p>
+            <w:pPr>
+              <w:jc w:val="left"/>
+              <w:rPr>
+                <w:rFonts w:ascii="Comic Sans MS" w:hAnsi="Comic Sans MS"/>
+                <w:sz w:val="28"/>
+                <w:szCs w:val="28"/>
+              </w:rPr>
+            </w:pPr>
+            <w:r>
+              <w:rPr>
+                <w:rFonts w:ascii="Comic Sans MS" w:hAnsi="Comic Sans MS" w:hint="eastAsia"/>
+                <w:sz w:val="28"/>
+                <w:szCs w:val="28"/>
+              </w:rPr>
+              <w:t>realm</w:t>
+            </w:r>
+          </w:p>
+        </w:tc>
+        <w:tc>
+          <w:tcPr>
+            <w:tcW w:w="2540" w:type="dxa"/>
+          </w:tcPr>
+          <w:p>
+            <w:pPr>
+              <w:jc w:val="left"/>
+              <w:rPr>
+                <w:rFonts w:ascii="楷体" w:eastAsia="楷体" w:hAnsi="楷体"/>
+                <w:sz w:val="24"/>
+                <w:szCs w:val="24"/>
+              </w:rPr>
+            </w:pPr>
+            <w:r>
+              <w:rPr>
+                <w:rFonts w:ascii="楷体" w:eastAsia="楷体" w:hAnsi="楷体" w:hint="eastAsia"/>
+                <w:sz w:val="24"/>
+                <w:szCs w:val="24"/>
+              </w:rPr>
+              <w:t>王国，国土；领域</w:t>
+            </w:r>
+          </w:p>
+        </w:tc>
+      </w:tr>
+      <w:tr>
+        <w:trPr>
+          <w:trHeight w:val="687"/>
+        </w:trPr>
+        <w:tc>
+          <w:tcPr>
+            <w:tcW w:w="2540" w:type="dxa"/>
+          </w:tcPr>
+          <w:p>
+            <w:pPr>
+              <w:jc w:val="left"/>
+              <w:rPr>
+                <w:rFonts w:ascii="Comic Sans MS" w:hAnsi="Comic Sans MS"/>
+                <w:sz w:val="28"/>
+                <w:szCs w:val="28"/>
+              </w:rPr>
+            </w:pPr>
+            <w:r>
+              <w:rPr>
+                <w:rFonts w:ascii="Comic Sans MS" w:hAnsi="Comic Sans MS" w:hint="eastAsia"/>
+                <w:sz w:val="28"/>
+                <w:szCs w:val="28"/>
+              </w:rPr>
+              <w:lastRenderedPageBreak/>
+              <w:t>u</w:t>
+            </w:r>
+            <w:r>
+              <w:rPr>
+                <w:rFonts w:ascii="Comic Sans MS" w:hAnsi="Comic Sans MS"/>
+                <w:sz w:val="28"/>
+                <w:szCs w:val="28"/>
+              </w:rPr>
+              <w:t>ndermine</w:t>
+            </w:r>
+          </w:p>
+        </w:tc>
+        <w:tc>
+          <w:tcPr>
+            <w:tcW w:w="2540" w:type="dxa"/>
+          </w:tcPr>
+          <w:p>
+            <w:pPr>
+              <w:jc w:val="left"/>
+              <w:rPr>
+                <w:rFonts w:ascii="楷体" w:eastAsia="楷体" w:hAnsi="楷体"/>
+                <w:sz w:val="24"/>
+                <w:szCs w:val="24"/>
+              </w:rPr>
+            </w:pPr>
+            <w:r>
+              <w:rPr>
+                <w:rFonts w:ascii="楷体" w:eastAsia="楷体" w:hAnsi="楷体" w:hint="eastAsia"/>
+                <w:sz w:val="24"/>
+                <w:szCs w:val="24"/>
+              </w:rPr>
+              <w:t>暗中破坏，逐渐削弱</w:t>
+            </w:r>
+          </w:p>
+          <w:p>
+            <w:pPr>
+              <w:jc w:val="left"/>
+              <w:rPr>
+                <w:rFonts w:ascii="楷体" w:eastAsia="楷体" w:hAnsi="楷体"/>
+                <w:sz w:val="24"/>
+                <w:szCs w:val="24"/>
+              </w:rPr>
+            </w:pPr>
+            <w:r>
+              <w:rPr>
+                <w:rFonts w:ascii="楷体" w:eastAsia="楷体" w:hAnsi="楷体" w:hint="eastAsia"/>
+                <w:sz w:val="24"/>
+                <w:szCs w:val="24"/>
+              </w:rPr>
+              <w:t>侵蚀…的基础</w:t>
+            </w:r>
+          </w:p>
+        </w:tc>
+      </w:tr>
+      <w:tr>
+        <w:trPr>
+          <w:trHeight w:val="687"/>
+        </w:trPr>
+        <w:tc>
+          <w:tcPr>
+            <w:tcW w:w="2540" w:type="dxa"/>
+          </w:tcPr>
+          <w:p>
+            <w:pPr>
+              <w:jc w:val="left"/>
+              <w:rPr>
+                <w:rFonts w:ascii="Comic Sans MS" w:hAnsi="Comic Sans MS"/>
+                <w:sz w:val="28"/>
+                <w:szCs w:val="28"/>
+              </w:rPr>
+            </w:pPr>
+            <w:r>
+              <w:rPr>
+                <w:rFonts w:ascii="Comic Sans MS" w:hAnsi="Comic Sans MS" w:hint="eastAsia"/>
+                <w:sz w:val="28"/>
+                <w:szCs w:val="28"/>
+              </w:rPr>
+              <w:t>cardinal</w:t>
+            </w:r>
+          </w:p>
+        </w:tc>
+        <w:tc>
+          <w:tcPr>
+            <w:tcW w:w="2540" w:type="dxa"/>
+          </w:tcPr>
+          <w:p>
+            <w:pPr>
+              <w:jc w:val="left"/>
+              <w:rPr>
+                <w:rFonts w:ascii="楷体" w:eastAsia="楷体" w:hAnsi="楷体"/>
+                <w:sz w:val="24"/>
+                <w:szCs w:val="24"/>
+              </w:rPr>
+            </w:pPr>
+            <w:r>
+              <w:rPr>
+                <w:rFonts w:ascii="楷体" w:eastAsia="楷体" w:hAnsi="楷体" w:hint="eastAsia"/>
+                <w:sz w:val="24"/>
+                <w:szCs w:val="24"/>
+              </w:rPr>
+              <w:t>最重要的；红衣主教</w:t>
+            </w:r>
+          </w:p>
+        </w:tc>
+      </w:tr>
+      <w:tr>
+        <w:trPr>
+          <w:trHeight w:val="687"/>
+        </w:trPr>
+        <w:tc>
+          <w:tcPr>
+            <w:tcW w:w="2540" w:type="dxa"/>
+          </w:tcPr>
+          <w:p>
+            <w:pPr>
+              <w:jc w:val="left"/>
+              <w:rPr>
+                <w:rFonts w:ascii="Comic Sans MS" w:hAnsi="Comic Sans MS"/>
+                <w:sz w:val="28"/>
+                <w:szCs w:val="28"/>
+              </w:rPr>
+            </w:pPr>
+            <w:r>
+              <w:rPr>
+                <w:rFonts w:ascii="Comic Sans MS" w:hAnsi="Comic Sans MS" w:hint="eastAsia"/>
+                <w:sz w:val="28"/>
+                <w:szCs w:val="28"/>
+              </w:rPr>
+              <w:t>priest</w:t>
+            </w:r>
+          </w:p>
+        </w:tc>
+        <w:tc>
+          <w:tcPr>
+            <w:tcW w:w="2540" w:type="dxa"/>
+          </w:tcPr>
+          <w:p>
+            <w:pPr>
+              <w:jc w:val="left"/>
+              <w:rPr>
+                <w:rFonts w:ascii="楷体" w:eastAsia="楷体" w:hAnsi="楷体"/>
+                <w:sz w:val="24"/>
+                <w:szCs w:val="24"/>
+              </w:rPr>
+            </w:pPr>
+            <w:r>
+              <w:rPr>
+                <w:rFonts w:ascii="楷体" w:eastAsia="楷体" w:hAnsi="楷体" w:hint="eastAsia"/>
+                <w:sz w:val="24"/>
+                <w:szCs w:val="24"/>
+              </w:rPr>
+              <w:t>教士，神父</w:t>
+            </w:r>
+          </w:p>
+        </w:tc>
+      </w:tr>
+      <w:tr>
+        <w:trPr>
+          <w:trHeight w:val="687"/>
+        </w:trPr>
+        <w:tc>
+          <w:tcPr>
+            <w:tcW w:w="2540" w:type="dxa"/>
+          </w:tcPr>
+          <w:p>
+            <w:pPr>
+              <w:jc w:val="left"/>
+              <w:rPr>
+                <w:rFonts w:ascii="Comic Sans MS" w:hAnsi="Comic Sans MS"/>
+                <w:sz w:val="28"/>
+                <w:szCs w:val="28"/>
+              </w:rPr>
+            </w:pPr>
+            <w:r>
+              <w:rPr>
+                <w:rFonts w:ascii="Comic Sans MS" w:hAnsi="Comic Sans MS" w:hint="eastAsia"/>
+                <w:sz w:val="28"/>
+                <w:szCs w:val="28"/>
+              </w:rPr>
+              <w:t>lantern</w:t>
+            </w:r>
+          </w:p>
+        </w:tc>
+        <w:tc>
+          <w:tcPr>
+            <w:tcW w:w="2540" w:type="dxa"/>
+          </w:tcPr>
+          <w:p>
+            <w:pPr>
+              <w:jc w:val="left"/>
+              <w:rPr>
+                <w:rFonts w:ascii="楷体" w:eastAsia="楷体" w:hAnsi="楷体"/>
+                <w:sz w:val="24"/>
+                <w:szCs w:val="24"/>
+              </w:rPr>
+            </w:pPr>
+            <w:r>
+              <w:rPr>
+                <w:rFonts w:ascii="楷体" w:eastAsia="楷体" w:hAnsi="楷体" w:hint="eastAsia"/>
+                <w:sz w:val="24"/>
+                <w:szCs w:val="24"/>
+              </w:rPr>
+              <w:t>提灯，灯笼</w:t>
+            </w:r>
+          </w:p>
+        </w:tc>
+      </w:tr>
+      <w:tr>
+        <w:trPr>
+          <w:trHeight w:val="687"/>
+        </w:trPr>
+        <w:tc>
+          <w:tcPr>
+            <w:tcW w:w="2540" w:type="dxa"/>
+          </w:tcPr>
+          <w:p>
+            <w:pPr>
+              <w:jc w:val="left"/>
+              <w:rPr>
+                <w:rFonts w:ascii="Comic Sans MS" w:hAnsi="Comic Sans MS"/>
+                <w:sz w:val="28"/>
+                <w:szCs w:val="28"/>
+              </w:rPr>
+            </w:pPr>
+            <w:r>
+              <w:rPr>
+                <w:rFonts w:ascii="Comic Sans MS" w:hAnsi="Comic Sans MS" w:hint="eastAsia"/>
+                <w:sz w:val="28"/>
+                <w:szCs w:val="28"/>
+              </w:rPr>
+              <w:t>log</w:t>
+            </w:r>
+          </w:p>
+        </w:tc>
+        <w:tc>
+          <w:tcPr>
+            <w:tcW w:w="2540" w:type="dxa"/>
+          </w:tcPr>
+          <w:p>
+            <w:pPr>
+              <w:jc w:val="left"/>
+              <w:rPr>
+                <w:rFonts w:ascii="楷体" w:eastAsia="楷体" w:hAnsi="楷体"/>
+                <w:sz w:val="24"/>
+                <w:szCs w:val="24"/>
+              </w:rPr>
+            </w:pPr>
+            <w:r>
+              <w:rPr>
+                <w:rFonts w:ascii="楷体" w:eastAsia="楷体" w:hAnsi="楷体" w:hint="eastAsia"/>
+                <w:sz w:val="24"/>
+                <w:szCs w:val="24"/>
+              </w:rPr>
+              <w:t>日志；圆木</w:t>
+            </w:r>
+          </w:p>
+        </w:tc>
+      </w:tr>
+      <w:tr>
+        <w:trPr>
+          <w:trHeight w:val="687"/>
+        </w:trPr>
+        <w:tc>
+          <w:tcPr>
+            <w:tcW w:w="2540" w:type="dxa"/>
+          </w:tcPr>
+          <w:p>
+            <w:pPr>
+              <w:jc w:val="left"/>
+              <w:rPr>
+                <w:rFonts w:ascii="Comic Sans MS" w:hAnsi="Comic Sans MS"/>
+                <w:sz w:val="28"/>
+                <w:szCs w:val="28"/>
+              </w:rPr>
+            </w:pPr>
+            <w:r>
+              <w:rPr>
+                <w:rFonts w:ascii="Comic Sans MS" w:hAnsi="Comic Sans MS" w:hint="eastAsia"/>
+                <w:sz w:val="28"/>
+                <w:szCs w:val="28"/>
+              </w:rPr>
+              <w:t>concession</w:t>
+            </w:r>
+          </w:p>
+        </w:tc>
+        <w:tc>
+          <w:tcPr>
+            <w:tcW w:w="2540" w:type="dxa"/>
+          </w:tcPr>
+          <w:p>
+            <w:pPr>
+              <w:jc w:val="left"/>
+              <w:rPr>
+                <w:rFonts w:ascii="楷体" w:eastAsia="楷体" w:hAnsi="楷体"/>
+                <w:sz w:val="24"/>
+                <w:szCs w:val="24"/>
+              </w:rPr>
+            </w:pPr>
+            <w:r>
+              <w:rPr>
+                <w:rFonts w:ascii="楷体" w:eastAsia="楷体" w:hAnsi="楷体" w:hint="eastAsia"/>
+                <w:sz w:val="24"/>
+                <w:szCs w:val="24"/>
+              </w:rPr>
+              <w:t>迁就，让步</w:t>
+            </w:r>
+          </w:p>
+        </w:tc>
+      </w:tr>
+      <w:tr>
+        <w:trPr>
+          <w:trHeight w:val="687"/>
+        </w:trPr>
+        <w:tc>
+          <w:tcPr>
+            <w:tcW w:w="2540" w:type="dxa"/>
+          </w:tcPr>
+          <w:p>
+            <w:pPr>
+              <w:jc w:val="left"/>
+              <w:rPr>
+                <w:rFonts w:ascii="Comic Sans MS" w:hAnsi="Comic Sans MS"/>
+                <w:sz w:val="28"/>
+                <w:szCs w:val="28"/>
+              </w:rPr>
+            </w:pPr>
+            <w:r>
+              <w:rPr>
+                <w:rFonts w:ascii="Comic Sans MS" w:hAnsi="Comic Sans MS" w:hint="eastAsia"/>
+                <w:sz w:val="28"/>
+                <w:szCs w:val="28"/>
+              </w:rPr>
+              <w:t>abdomen</w:t>
+            </w:r>
+          </w:p>
+        </w:tc>
+        <w:tc>
+          <w:tcPr>
+            <w:tcW w:w="2540" w:type="dxa"/>
+          </w:tcPr>
+          <w:p>
+            <w:pPr>
+              <w:jc w:val="left"/>
+              <w:rPr>
+                <w:rFonts w:ascii="楷体" w:eastAsia="楷体" w:hAnsi="楷体"/>
+                <w:sz w:val="24"/>
+                <w:szCs w:val="24"/>
+              </w:rPr>
+            </w:pPr>
+            <w:r>
+              <w:rPr>
+                <w:rFonts w:ascii="楷体" w:eastAsia="楷体" w:hAnsi="楷体" w:hint="eastAsia"/>
+                <w:sz w:val="24"/>
+                <w:szCs w:val="24"/>
+              </w:rPr>
+              <w:t>腹部</w:t>
+            </w:r>
+          </w:p>
+        </w:tc>
+      </w:tr>
+      <w:tr>
+        <w:trPr>
+          <w:trHeight w:val="687"/>
+        </w:trPr>
+        <w:tc>
+          <w:tcPr>
+            <w:tcW w:w="2540" w:type="dxa"/>
+          </w:tcPr>
+          <w:p>
+            <w:pPr>
+              <w:jc w:val="left"/>
+              <w:rPr>
+                <w:rFonts w:ascii="Comic Sans MS" w:hAnsi="Comic Sans MS"/>
+                <w:sz w:val="28"/>
+                <w:szCs w:val="28"/>
+              </w:rPr>
+            </w:pPr>
+            <w:r>
+              <w:rPr>
+                <w:rFonts w:ascii="Comic Sans MS" w:hAnsi="Comic Sans MS" w:hint="eastAsia"/>
+                <w:sz w:val="28"/>
+                <w:szCs w:val="28"/>
+              </w:rPr>
+              <w:t>memorandum</w:t>
+            </w:r>
+          </w:p>
+        </w:tc>
+        <w:tc>
+          <w:tcPr>
+            <w:tcW w:w="2540" w:type="dxa"/>
+          </w:tcPr>
+          <w:p>
+            <w:pPr>
+              <w:jc w:val="left"/>
+              <w:rPr>
+                <w:rFonts w:ascii="楷体" w:eastAsia="楷体" w:hAnsi="楷体"/>
+                <w:sz w:val="24"/>
+                <w:szCs w:val="24"/>
+              </w:rPr>
+            </w:pPr>
+            <w:r>
+              <w:rPr>
+                <w:rFonts w:ascii="楷体" w:eastAsia="楷体" w:hAnsi="楷体" w:hint="eastAsia"/>
+                <w:sz w:val="24"/>
+                <w:szCs w:val="24"/>
+              </w:rPr>
+              <w:t>备忘录</w:t>
+            </w:r>
+          </w:p>
+        </w:tc>
+      </w:tr>
+      <w:tr>
+        <w:trPr>
+          <w:trHeight w:val="687"/>
+        </w:trPr>
+        <w:tc>
+          <w:tcPr>
+            <w:tcW w:w="2540" w:type="dxa"/>
+          </w:tcPr>
+          <w:p>
+            <w:pPr>
+              <w:jc w:val="left"/>
+              <w:rPr>
+                <w:rFonts w:ascii="Comic Sans MS" w:hAnsi="Comic Sans MS"/>
+                <w:sz w:val="28"/>
+                <w:szCs w:val="28"/>
+              </w:rPr>
+            </w:pPr>
+            <w:r>
+              <w:rPr>
+                <w:rFonts w:ascii="Comic Sans MS" w:hAnsi="Comic Sans MS" w:hint="eastAsia"/>
+                <w:sz w:val="28"/>
+                <w:szCs w:val="28"/>
+              </w:rPr>
+              <w:t>approve</w:t>
+            </w:r>
+          </w:p>
+        </w:tc>
+        <w:tc>
+          <w:tcPr>
+            <w:tcW w:w="2540" w:type="dxa"/>
+          </w:tcPr>
+          <w:p>
+            <w:pPr>
+              <w:jc w:val="left"/>
+              <w:rPr>
+                <w:rFonts w:ascii="楷体" w:eastAsia="楷体" w:hAnsi="楷体"/>
+                <w:sz w:val="24"/>
+                <w:szCs w:val="24"/>
+              </w:rPr>
+            </w:pPr>
+            <w:r>
+              <w:rPr>
+                <w:rFonts w:ascii="楷体" w:eastAsia="楷体" w:hAnsi="楷体" w:hint="eastAsia"/>
+                <w:sz w:val="24"/>
+                <w:szCs w:val="24"/>
+              </w:rPr>
+              <w:t>(</w:t>
+            </w:r>
+            <w:r>
+              <w:rPr>
+                <w:rFonts w:ascii="楷体" w:eastAsia="楷体" w:hAnsi="楷体"/>
+                <w:sz w:val="24"/>
+                <w:szCs w:val="24"/>
+              </w:rPr>
+              <w:t>of)</w:t>
+            </w:r>
+            <w:r>
+              <w:rPr>
+                <w:rFonts w:ascii="楷体" w:eastAsia="楷体" w:hAnsi="楷体" w:hint="eastAsia"/>
+                <w:sz w:val="24"/>
+                <w:szCs w:val="24"/>
+              </w:rPr>
+              <w:t>赞成；满意(</w:t>
+            </w:r>
+            <w:r>
+              <w:rPr>
+                <w:rFonts w:ascii="楷体" w:eastAsia="楷体" w:hAnsi="楷体"/>
+                <w:sz w:val="24"/>
+                <w:szCs w:val="24"/>
+              </w:rPr>
+              <w:t>vi)</w:t>
+            </w:r>
+          </w:p>
+          <w:p>
+            <w:pPr>
+              <w:jc w:val="left"/>
+              <w:rPr>
+                <w:rFonts w:ascii="楷体" w:eastAsia="楷体" w:hAnsi="楷体"/>
+                <w:sz w:val="24"/>
+                <w:szCs w:val="24"/>
+              </w:rPr>
+            </w:pPr>
+            <w:r>
+              <w:rPr>
+                <w:rFonts w:ascii="楷体" w:eastAsia="楷体" w:hAnsi="楷体" w:hint="eastAsia"/>
+                <w:sz w:val="24"/>
+                <w:szCs w:val="24"/>
+              </w:rPr>
+              <w:t>批准，通过(</w:t>
+            </w:r>
+            <w:r>
+              <w:rPr>
+                <w:rFonts w:ascii="楷体" w:eastAsia="楷体" w:hAnsi="楷体"/>
+                <w:sz w:val="24"/>
+                <w:szCs w:val="24"/>
+              </w:rPr>
+              <w:t>vt)</w:t>
+            </w:r>
+          </w:p>
+        </w:tc>
+      </w:tr>
+      <w:tr>
+        <w:trPr>
+          <w:trHeight w:val="687"/>
+        </w:trPr>
+        <w:tc>
+          <w:tcPr>
+            <w:tcW w:w="2540" w:type="dxa"/>
+          </w:tcPr>
+          <w:p>
+            <w:pPr>
+              <w:jc w:val="left"/>
+              <w:rPr>
+                <w:rFonts w:ascii="Comic Sans MS" w:hAnsi="Comic Sans MS"/>
+                <w:sz w:val="28"/>
+                <w:szCs w:val="28"/>
+              </w:rPr>
+            </w:pPr>
+            <w:r>
+              <w:rPr>
+                <w:rFonts w:ascii="Comic Sans MS" w:hAnsi="Comic Sans MS" w:hint="eastAsia"/>
+                <w:sz w:val="28"/>
+                <w:szCs w:val="28"/>
+              </w:rPr>
+              <w:t>emperor</w:t>
+            </w:r>
+          </w:p>
+        </w:tc>
+        <w:tc>
+          <w:tcPr>
+            <w:tcW w:w="2540" w:type="dxa"/>
+          </w:tcPr>
+          <w:p>
+            <w:pPr>
+              <w:jc w:val="left"/>
+              <w:rPr>
+                <w:rFonts w:ascii="楷体" w:eastAsia="楷体" w:hAnsi="楷体"/>
+                <w:sz w:val="24"/>
+                <w:szCs w:val="24"/>
+              </w:rPr>
+            </w:pPr>
+            <w:r>
+              <w:rPr>
+                <w:rFonts w:ascii="楷体" w:eastAsia="楷体" w:hAnsi="楷体" w:hint="eastAsia"/>
+                <w:sz w:val="24"/>
+                <w:szCs w:val="24"/>
+              </w:rPr>
+              <w:t>皇帝</w:t>
+            </w:r>
+          </w:p>
+        </w:tc>
+      </w:tr>
+      <w:tr>
+        <w:trPr>
+          <w:trHeight w:val="687"/>
+        </w:trPr>
+        <w:tc>
+          <w:tcPr>
+            <w:tcW w:w="2540" w:type="dxa"/>
+          </w:tcPr>
+          <w:p>
+            <w:pPr>
+              <w:jc w:val="left"/>
+              <w:rPr>
+                <w:rFonts w:ascii="Comic Sans MS" w:hAnsi="Comic Sans MS"/>
+                <w:sz w:val="28"/>
+                <w:szCs w:val="28"/>
+              </w:rPr>
+            </w:pPr>
+            <w:r>
+              <w:rPr>
+                <w:rFonts w:ascii="Comic Sans MS" w:hAnsi="Comic Sans MS" w:hint="eastAsia"/>
+                <w:sz w:val="28"/>
+                <w:szCs w:val="28"/>
+              </w:rPr>
+              <w:t>analogy</w:t>
+            </w:r>
+          </w:p>
+        </w:tc>
+        <w:tc>
+          <w:tcPr>
+            <w:tcW w:w="2540" w:type="dxa"/>
+          </w:tcPr>
+          <w:p>
+            <w:pPr>
+              <w:jc w:val="left"/>
+              <w:rPr>
+                <w:rFonts w:ascii="楷体" w:eastAsia="楷体" w:hAnsi="楷体"/>
+                <w:sz w:val="24"/>
+                <w:szCs w:val="24"/>
+              </w:rPr>
+            </w:pPr>
+            <w:r>
+              <w:rPr>
+                <w:rFonts w:ascii="楷体" w:eastAsia="楷体" w:hAnsi="楷体" w:hint="eastAsia"/>
+                <w:sz w:val="24"/>
+                <w:szCs w:val="24"/>
+              </w:rPr>
+              <w:t>比拟，类比</w:t>
+            </w:r>
+          </w:p>
+        </w:tc>
+      </w:tr>
+      <w:tr>
+        <w:trPr>
+          <w:trHeight w:val="687"/>
+        </w:trPr>
+        <w:tc>
+          <w:tcPr>
+            <w:tcW w:w="2540" w:type="dxa"/>
+          </w:tcPr>
+          <w:p>
+            <w:pPr>
+              <w:jc w:val="left"/>
+              <w:rPr>
+                <w:rFonts w:ascii="Comic Sans MS" w:hAnsi="Comic Sans MS"/>
+                <w:sz w:val="28"/>
+                <w:szCs w:val="28"/>
+              </w:rPr>
+            </w:pPr>
+            <w:r>
+              <w:rPr>
+                <w:rFonts w:ascii="Comic Sans MS" w:hAnsi="Comic Sans MS" w:hint="eastAsia"/>
+                <w:sz w:val="28"/>
+                <w:szCs w:val="28"/>
+              </w:rPr>
+              <w:t>texture</w:t>
+            </w:r>
+          </w:p>
+        </w:tc>
+        <w:tc>
+          <w:tcPr>
+            <w:tcW w:w="2540" w:type="dxa"/>
+          </w:tcPr>
+          <w:p>
+            <w:pPr>
+              <w:jc w:val="left"/>
+              <w:rPr>
+                <w:rFonts w:ascii="楷体" w:eastAsia="楷体" w:hAnsi="楷体"/>
+                <w:sz w:val="24"/>
+                <w:szCs w:val="24"/>
+              </w:rPr>
+            </w:pPr>
+            <w:r>
+              <w:rPr>
+                <w:rFonts w:ascii="楷体" w:eastAsia="楷体" w:hAnsi="楷体" w:hint="eastAsia"/>
+                <w:sz w:val="24"/>
+                <w:szCs w:val="24"/>
+              </w:rPr>
+              <w:t>质地，纹理，结构</w:t>
+            </w:r>
+          </w:p>
+        </w:tc>
+      </w:tr>
+      <w:tr>
+        <w:trPr>
+          <w:trHeight w:val="687"/>
+        </w:trPr>
+        <w:tc>
+          <w:tcPr>
+            <w:tcW w:w="2540" w:type="dxa"/>
+          </w:tcPr>
+          <w:p>
+            <w:pPr>
+              <w:jc w:val="left"/>
+              <w:rPr>
+                <w:rFonts w:ascii="Comic Sans MS" w:hAnsi="Comic Sans MS"/>
+                <w:sz w:val="28"/>
+                <w:szCs w:val="28"/>
+              </w:rPr>
+            </w:pPr>
+            <w:r>
+              <w:rPr>
+                <w:rFonts w:ascii="Comic Sans MS" w:hAnsi="Comic Sans MS" w:hint="eastAsia"/>
+                <w:sz w:val="28"/>
+                <w:szCs w:val="28"/>
+              </w:rPr>
+              <w:t>administer</w:t>
+            </w:r>
+          </w:p>
+        </w:tc>
+        <w:tc>
+          <w:tcPr>
+            <w:tcW w:w="2540" w:type="dxa"/>
+          </w:tcPr>
+          <w:p>
+            <w:pPr>
+              <w:jc w:val="left"/>
+              <w:rPr>
+                <w:rFonts w:ascii="楷体" w:eastAsia="楷体" w:hAnsi="楷体"/>
+                <w:sz w:val="24"/>
+                <w:szCs w:val="24"/>
+              </w:rPr>
+            </w:pPr>
+            <w:r>
+              <w:rPr>
+                <w:rFonts w:ascii="楷体" w:eastAsia="楷体" w:hAnsi="楷体" w:hint="eastAsia"/>
+                <w:sz w:val="24"/>
+                <w:szCs w:val="24"/>
+              </w:rPr>
+              <w:t>掌管，料理；实施；</w:t>
+            </w:r>
+          </w:p>
+          <w:p>
+            <w:pPr>
+              <w:jc w:val="left"/>
+              <w:rPr>
+                <w:rFonts w:ascii="楷体" w:eastAsia="楷体" w:hAnsi="楷体"/>
+                <w:sz w:val="24"/>
+                <w:szCs w:val="24"/>
+              </w:rPr>
+            </w:pPr>
+            <w:r>
+              <w:rPr>
+                <w:rFonts w:ascii="楷体" w:eastAsia="楷体" w:hAnsi="楷体" w:hint="eastAsia"/>
+                <w:sz w:val="24"/>
+                <w:szCs w:val="24"/>
+              </w:rPr>
+              <w:t>给与</w:t>
+            </w:r>
+          </w:p>
+        </w:tc>
+      </w:tr>
+      <w:tr>
+        <w:trPr>
+          <w:trHeight w:val="687"/>
+        </w:trPr>
+        <w:tc>
+          <w:tcPr>
+            <w:tcW w:w="2540" w:type="dxa"/>
+          </w:tcPr>
+          <w:p>
+            <w:pPr>
+              <w:jc w:val="left"/>
+              <w:rPr>
+                <w:rFonts w:ascii="Comic Sans MS" w:hAnsi="Comic Sans MS"/>
+                <w:sz w:val="28"/>
+                <w:szCs w:val="28"/>
+              </w:rPr>
+            </w:pPr>
+            <w:r>
+              <w:rPr>
+                <w:rFonts w:ascii="Comic Sans MS" w:hAnsi="Comic Sans MS" w:hint="eastAsia"/>
+                <w:sz w:val="28"/>
+                <w:szCs w:val="28"/>
+              </w:rPr>
+              <w:t>elaborate</w:t>
+            </w:r>
+          </w:p>
+        </w:tc>
+        <w:tc>
+          <w:tcPr>
+            <w:tcW w:w="2540" w:type="dxa"/>
+          </w:tcPr>
+          <w:p>
+            <w:pPr>
+              <w:jc w:val="left"/>
+              <w:rPr>
+                <w:rFonts w:ascii="楷体" w:eastAsia="楷体" w:hAnsi="楷体"/>
+                <w:sz w:val="24"/>
+                <w:szCs w:val="24"/>
+              </w:rPr>
+            </w:pPr>
+            <w:r>
+              <w:rPr>
+                <w:rFonts w:ascii="楷体" w:eastAsia="楷体" w:hAnsi="楷体" w:hint="eastAsia"/>
+                <w:sz w:val="24"/>
+                <w:szCs w:val="24"/>
+              </w:rPr>
+              <w:t>精心制作的；详尽的</w:t>
+            </w:r>
+          </w:p>
+          <w:p>
+            <w:pPr>
+              <w:jc w:val="left"/>
+              <w:rPr>
+                <w:rFonts w:ascii="楷体" w:eastAsia="楷体" w:hAnsi="楷体"/>
+                <w:sz w:val="24"/>
+                <w:szCs w:val="24"/>
+              </w:rPr>
+            </w:pPr>
+            <w:r>
+              <w:rPr>
+                <w:rFonts w:ascii="楷体" w:eastAsia="楷体" w:hAnsi="楷体" w:hint="eastAsia"/>
+                <w:sz w:val="24"/>
+                <w:szCs w:val="24"/>
+              </w:rPr>
+              <w:t>复杂的；详细制定</w:t>
+            </w:r>
+          </w:p>
+        </w:tc>
+      </w:tr>
+      <w:tr>
+        <w:trPr>
+          <w:trHeight w:val="687"/>
+        </w:trPr>
+        <w:tc>
+          <w:tcPr>
+            <w:tcW w:w="2540" w:type="dxa"/>
+          </w:tcPr>
+          <w:p>
+            <w:pPr>
+              <w:jc w:val="left"/>
+              <w:rPr>
+                <w:rFonts w:ascii="Comic Sans MS" w:hAnsi="Comic Sans MS"/>
+                <w:sz w:val="28"/>
+                <w:szCs w:val="28"/>
+              </w:rPr>
+            </w:pPr>
+            <w:r>
+              <w:rPr>
+                <w:rFonts w:ascii="Comic Sans MS" w:hAnsi="Comic Sans MS" w:hint="eastAsia"/>
+                <w:sz w:val="28"/>
+                <w:szCs w:val="28"/>
+              </w:rPr>
+              <w:t>bronze</w:t>
+            </w:r>
+          </w:p>
+        </w:tc>
+        <w:tc>
+          <w:tcPr>
+            <w:tcW w:w="2540" w:type="dxa"/>
+          </w:tcPr>
+          <w:p>
+            <w:pPr>
+              <w:jc w:val="left"/>
+              <w:rPr>
+                <w:rFonts w:ascii="楷体" w:eastAsia="楷体" w:hAnsi="楷体"/>
+                <w:sz w:val="24"/>
+                <w:szCs w:val="24"/>
+              </w:rPr>
+            </w:pPr>
+            <w:r>
+              <w:rPr>
+                <w:rFonts w:ascii="楷体" w:eastAsia="楷体" w:hAnsi="楷体" w:hint="eastAsia"/>
+                <w:sz w:val="24"/>
+                <w:szCs w:val="24"/>
+              </w:rPr>
+              <w:t>青铜(色</w:t>
+            </w:r>
+            <w:r>
+              <w:rPr>
+                <w:rFonts w:ascii="楷体" w:eastAsia="楷体" w:hAnsi="楷体"/>
+                <w:sz w:val="24"/>
+                <w:szCs w:val="24"/>
+              </w:rPr>
+              <w:t>);</w:t>
+            </w:r>
+            <w:r>
+              <w:rPr>
+                <w:rFonts w:ascii="楷体" w:eastAsia="楷体" w:hAnsi="楷体" w:hint="eastAsia"/>
+                <w:sz w:val="24"/>
+                <w:szCs w:val="24"/>
+              </w:rPr>
+              <w:t>青铜制品</w:t>
+            </w:r>
+          </w:p>
+        </w:tc>
+      </w:tr>
+      <w:tr>
+        <w:trPr>
+          <w:trHeight w:val="687"/>
+        </w:trPr>
+        <w:tc>
+          <w:tcPr>
+            <w:tcW w:w="2540" w:type="dxa"/>
+          </w:tcPr>
+          <w:p>
+            <w:pPr>
+              <w:jc w:val="left"/>
+              <w:rPr>
+                <w:rFonts w:ascii="Comic Sans MS" w:hAnsi="Comic Sans MS"/>
+                <w:sz w:val="28"/>
+                <w:szCs w:val="28"/>
+              </w:rPr>
+            </w:pPr>
+            <w:r>
+              <w:rPr>
+                <w:rFonts w:ascii="Comic Sans MS" w:hAnsi="Comic Sans MS" w:hint="eastAsia"/>
+                <w:sz w:val="28"/>
+                <w:szCs w:val="28"/>
+              </w:rPr>
+              <w:t>missionary</w:t>
+            </w:r>
+          </w:p>
+        </w:tc>
+        <w:tc>
+          <w:tcPr>
+            <w:tcW w:w="2540" w:type="dxa"/>
+          </w:tcPr>
+          <w:p>
+            <w:pPr>
+              <w:jc w:val="left"/>
+              <w:rPr>
+                <w:rFonts w:ascii="楷体" w:eastAsia="楷体" w:hAnsi="楷体"/>
+                <w:sz w:val="24"/>
+                <w:szCs w:val="24"/>
+              </w:rPr>
+            </w:pPr>
+            <w:r>
+              <w:rPr>
+                <w:rFonts w:ascii="楷体" w:eastAsia="楷体" w:hAnsi="楷体" w:hint="eastAsia"/>
+                <w:sz w:val="24"/>
+                <w:szCs w:val="24"/>
+              </w:rPr>
+              <w:t>传教士</w:t>
+            </w:r>
+          </w:p>
+        </w:tc>
+      </w:tr>
+      <w:tr>
+        <w:trPr>
+          <w:trHeight w:val="687"/>
+        </w:trPr>
+        <w:tc>
+          <w:tcPr>
+            <w:tcW w:w="2540" w:type="dxa"/>
+          </w:tcPr>
+          <w:p>
+            <w:pPr>
+              <w:jc w:val="left"/>
+              <w:rPr>
+                <w:rFonts w:ascii="Comic Sans MS" w:hAnsi="Comic Sans MS"/>
+                <w:sz w:val="28"/>
+                <w:szCs w:val="28"/>
+              </w:rPr>
+            </w:pPr>
+            <w:r>
+              <w:rPr>
+                <w:rFonts w:ascii="Comic Sans MS" w:hAnsi="Comic Sans MS" w:hint="eastAsia"/>
+                <w:sz w:val="28"/>
+                <w:szCs w:val="28"/>
+              </w:rPr>
+              <w:t>being</w:t>
+            </w:r>
+          </w:p>
+        </w:tc>
+        <w:tc>
+          <w:tcPr>
+            <w:tcW w:w="2540" w:type="dxa"/>
+          </w:tcPr>
+          <w:p>
+            <w:pPr>
+              <w:jc w:val="left"/>
+              <w:rPr>
+                <w:rFonts w:ascii="楷体" w:eastAsia="楷体" w:hAnsi="楷体"/>
+                <w:sz w:val="24"/>
+                <w:szCs w:val="24"/>
+              </w:rPr>
+            </w:pPr>
+            <w:r>
+              <w:rPr>
+                <w:rFonts w:ascii="楷体" w:eastAsia="楷体" w:hAnsi="楷体" w:hint="eastAsia"/>
+                <w:sz w:val="24"/>
+                <w:szCs w:val="24"/>
+              </w:rPr>
+              <w:t>生物；存在，生存</w:t>
+            </w:r>
+          </w:p>
+        </w:tc>
+      </w:tr>
+      <w:tr>
+        <w:trPr>
+          <w:trHeight w:val="687"/>
+        </w:trPr>
+        <w:tc>
+          <w:tcPr>
+            <w:tcW w:w="2540" w:type="dxa"/>
+          </w:tcPr>
+          <w:p>
+            <w:pPr>
+              <w:jc w:val="left"/>
+              <w:rPr>
+                <w:rFonts w:ascii="Comic Sans MS" w:hAnsi="Comic Sans MS"/>
+                <w:sz w:val="28"/>
+                <w:szCs w:val="28"/>
+              </w:rPr>
+            </w:pPr>
+            <w:r>
+              <w:rPr>
+                <w:rFonts w:ascii="Comic Sans MS" w:hAnsi="Comic Sans MS" w:hint="eastAsia"/>
+                <w:sz w:val="28"/>
+                <w:szCs w:val="28"/>
+              </w:rPr>
+              <w:t>Catholic</w:t>
+            </w:r>
+          </w:p>
+        </w:tc>
+        <w:tc>
+          <w:tcPr>
+            <w:tcW w:w="2540" w:type="dxa"/>
+          </w:tcPr>
+          <w:p>
+            <w:pPr>
+              <w:jc w:val="left"/>
+              <w:rPr>
+                <w:rFonts w:ascii="楷体" w:eastAsia="楷体" w:hAnsi="楷体"/>
+                <w:sz w:val="24"/>
+                <w:szCs w:val="24"/>
+              </w:rPr>
+            </w:pPr>
+            <w:r>
+              <w:rPr>
+                <w:rFonts w:ascii="楷体" w:eastAsia="楷体" w:hAnsi="楷体" w:hint="eastAsia"/>
+                <w:sz w:val="24"/>
+                <w:szCs w:val="24"/>
+              </w:rPr>
+              <w:t>天主教徒；天主教的</w:t>
+            </w:r>
+          </w:p>
+        </w:tc>
+      </w:tr>
+      <w:tr>
+        <w:trPr>
+          <w:trHeight w:val="687"/>
+        </w:trPr>
+        <w:tc>
+          <w:tcPr>
+            <w:tcW w:w="2540" w:type="dxa"/>
+          </w:tcPr>
+          <w:p>
+            <w:pPr>
+              <w:jc w:val="left"/>
+              <w:rPr>
+                <w:rFonts w:ascii="Comic Sans MS" w:hAnsi="Comic Sans MS"/>
+                <w:sz w:val="28"/>
+                <w:szCs w:val="28"/>
+              </w:rPr>
+            </w:pPr>
+            <w:r>
+              <w:rPr>
+                <w:rFonts w:ascii="Comic Sans MS" w:hAnsi="Comic Sans MS" w:hint="eastAsia"/>
+                <w:sz w:val="28"/>
+                <w:szCs w:val="28"/>
+              </w:rPr>
+              <w:t>convey</w:t>
+            </w:r>
+          </w:p>
+        </w:tc>
+        <w:tc>
+          <w:tcPr>
+            <w:tcW w:w="2540" w:type="dxa"/>
+          </w:tcPr>
+          <w:p>
+            <w:pPr>
+              <w:jc w:val="left"/>
+              <w:rPr>
+                <w:rFonts w:ascii="楷体" w:eastAsia="楷体" w:hAnsi="楷体"/>
+                <w:sz w:val="24"/>
+                <w:szCs w:val="24"/>
+              </w:rPr>
+            </w:pPr>
+            <w:r>
+              <w:rPr>
+                <w:rFonts w:ascii="楷体" w:eastAsia="楷体" w:hAnsi="楷体" w:hint="eastAsia"/>
+                <w:sz w:val="24"/>
+                <w:szCs w:val="24"/>
+              </w:rPr>
+              <w:t>运送，搬运；表达，传播</w:t>
+            </w:r>
+          </w:p>
+        </w:tc>
+      </w:tr>
+      <w:tr>
+        <w:trPr>
+          <w:trHeight w:val="687"/>
+        </w:trPr>
+        <w:tc>
+          <w:tcPr>
+            <w:tcW w:w="2540" w:type="dxa"/>
+          </w:tcPr>
+          <w:p>
+            <w:pPr>
+              <w:jc w:val="left"/>
+              <w:rPr>
+                <w:rFonts w:ascii="Comic Sans MS" w:hAnsi="Comic Sans MS"/>
+                <w:sz w:val="28"/>
+                <w:szCs w:val="28"/>
+              </w:rPr>
+            </w:pPr>
+            <w:r>
+              <w:rPr>
+                <w:rFonts w:ascii="Comic Sans MS" w:hAnsi="Comic Sans MS" w:hint="eastAsia"/>
+                <w:sz w:val="28"/>
+                <w:szCs w:val="28"/>
+              </w:rPr>
+              <w:t>dump</w:t>
+            </w:r>
+          </w:p>
+        </w:tc>
+        <w:tc>
+          <w:tcPr>
+            <w:tcW w:w="2540" w:type="dxa"/>
+          </w:tcPr>
+          <w:p>
+            <w:pPr>
+              <w:jc w:val="left"/>
+              <w:rPr>
+                <w:rFonts w:ascii="楷体" w:eastAsia="楷体" w:hAnsi="楷体"/>
+                <w:sz w:val="24"/>
+                <w:szCs w:val="24"/>
+              </w:rPr>
+            </w:pPr>
+            <w:r>
+              <w:rPr>
+                <w:rFonts w:ascii="楷体" w:eastAsia="楷体" w:hAnsi="楷体" w:hint="eastAsia"/>
+                <w:sz w:val="24"/>
+                <w:szCs w:val="24"/>
+              </w:rPr>
+              <w:t>倾倒；扔掉</w:t>
+            </w:r>
+          </w:p>
+          <w:p>
+            <w:pPr>
+              <w:jc w:val="left"/>
+              <w:rPr>
+                <w:rFonts w:ascii="楷体" w:eastAsia="楷体" w:hAnsi="楷体"/>
+                <w:sz w:val="24"/>
+                <w:szCs w:val="24"/>
+              </w:rPr>
+            </w:pPr>
+            <w:r>
+              <w:rPr>
+                <w:rFonts w:ascii="楷体" w:eastAsia="楷体" w:hAnsi="楷体" w:hint="eastAsia"/>
+                <w:sz w:val="24"/>
+                <w:szCs w:val="24"/>
+              </w:rPr>
+              <w:t>垃圾场</w:t>
+            </w:r>
+          </w:p>
+        </w:tc>
+      </w:tr>
+      <w:tr>
+        <w:trPr>
+          <w:trHeight w:val="687"/>
+        </w:trPr>
+        <w:tc>
+          <w:tcPr>
+            <w:tcW w:w="2540" w:type="dxa"/>
+          </w:tcPr>
+          <w:p>
+            <w:pPr>
+              <w:jc w:val="left"/>
+              <w:rPr>
+                <w:rFonts w:ascii="Comic Sans MS" w:hAnsi="Comic Sans MS"/>
+                <w:sz w:val="28"/>
+                <w:szCs w:val="28"/>
+              </w:rPr>
+            </w:pPr>
+            <w:r>
+              <w:rPr>
+                <w:rFonts w:ascii="Comic Sans MS" w:hAnsi="Comic Sans MS" w:hint="eastAsia"/>
+                <w:sz w:val="28"/>
+                <w:szCs w:val="28"/>
+              </w:rPr>
+              <w:t>metropolitan</w:t>
+            </w:r>
+          </w:p>
+        </w:tc>
+        <w:tc>
+          <w:tcPr>
+            <w:tcW w:w="2540" w:type="dxa"/>
+          </w:tcPr>
+          <w:p>
+            <w:pPr>
+              <w:jc w:val="left"/>
+              <w:rPr>
+                <w:rFonts w:ascii="楷体" w:eastAsia="楷体" w:hAnsi="楷体"/>
+                <w:sz w:val="24"/>
+                <w:szCs w:val="24"/>
+              </w:rPr>
+            </w:pPr>
+            <w:r>
+              <w:rPr>
+                <w:rFonts w:ascii="楷体" w:eastAsia="楷体" w:hAnsi="楷体" w:hint="eastAsia"/>
+                <w:sz w:val="24"/>
+                <w:szCs w:val="24"/>
+              </w:rPr>
+              <w:t>首都的，大都市的</w:t>
+            </w:r>
+          </w:p>
+        </w:tc>
+      </w:tr>
+      <w:tr>
+        <w:trPr>
+          <w:trHeight w:val="687"/>
+        </w:trPr>
+        <w:tc>
+          <w:tcPr>
+            <w:tcW w:w="2540" w:type="dxa"/>
+          </w:tcPr>
+          <w:p>
+            <w:pPr>
+              <w:jc w:val="left"/>
+              <w:rPr>
+                <w:rFonts w:ascii="Comic Sans MS" w:hAnsi="Comic Sans MS"/>
+                <w:sz w:val="28"/>
+                <w:szCs w:val="28"/>
+              </w:rPr>
+            </w:pPr>
+            <w:r>
+              <w:rPr>
+                <w:rFonts w:ascii="Comic Sans MS" w:hAnsi="Comic Sans MS" w:hint="eastAsia"/>
+                <w:sz w:val="28"/>
+                <w:szCs w:val="28"/>
+              </w:rPr>
+              <w:t>lubricate</w:t>
+            </w:r>
+          </w:p>
+        </w:tc>
+        <w:tc>
+          <w:tcPr>
+            <w:tcW w:w="2540" w:type="dxa"/>
+          </w:tcPr>
+          <w:p>
+            <w:pPr>
+              <w:jc w:val="left"/>
+              <w:rPr>
+                <w:rFonts w:ascii="楷体" w:eastAsia="楷体" w:hAnsi="楷体"/>
+                <w:sz w:val="24"/>
+                <w:szCs w:val="24"/>
+              </w:rPr>
+            </w:pPr>
+            <w:r>
+              <w:rPr>
+                <w:rFonts w:ascii="楷体" w:eastAsia="楷体" w:hAnsi="楷体" w:hint="eastAsia"/>
+                <w:sz w:val="24"/>
+                <w:szCs w:val="24"/>
+              </w:rPr>
+              <w:t>润滑；加润滑油于</w:t>
+            </w:r>
+          </w:p>
+        </w:tc>
+      </w:tr>
+      <w:tr>
+        <w:trPr>
+          <w:trHeight w:val="687"/>
+        </w:trPr>
+        <w:tc>
+          <w:tcPr>
+            <w:tcW w:w="2540" w:type="dxa"/>
+          </w:tcPr>
+          <w:p>
+            <w:pPr>
+              <w:jc w:val="left"/>
+              <w:rPr>
+                <w:rFonts w:ascii="Comic Sans MS" w:hAnsi="Comic Sans MS"/>
+                <w:sz w:val="28"/>
+                <w:szCs w:val="28"/>
+              </w:rPr>
+            </w:pPr>
+            <w:r>
+              <w:rPr>
+                <w:rFonts w:ascii="Comic Sans MS" w:hAnsi="Comic Sans MS" w:hint="eastAsia"/>
+                <w:sz w:val="28"/>
+                <w:szCs w:val="28"/>
+              </w:rPr>
+              <w:t>blush</w:t>
+            </w:r>
+          </w:p>
+        </w:tc>
+        <w:tc>
+          <w:tcPr>
+            <w:tcW w:w="2540" w:type="dxa"/>
+          </w:tcPr>
+          <w:p>
+            <w:pPr>
+              <w:jc w:val="left"/>
+              <w:rPr>
+                <w:rFonts w:ascii="楷体" w:eastAsia="楷体" w:hAnsi="楷体"/>
+                <w:sz w:val="24"/>
+                <w:szCs w:val="24"/>
+              </w:rPr>
+            </w:pPr>
+            <w:r>
+              <w:rPr>
+                <w:rFonts w:ascii="楷体" w:eastAsia="楷体" w:hAnsi="楷体" w:hint="eastAsia"/>
+                <w:sz w:val="24"/>
+                <w:szCs w:val="24"/>
+              </w:rPr>
+              <w:t>脸红</w:t>
+            </w:r>
+          </w:p>
+        </w:tc>
+      </w:tr>
+      <w:tr>
+        <w:trPr>
+          <w:trHeight w:val="687"/>
+        </w:trPr>
+        <w:tc>
+          <w:tcPr>
+            <w:tcW w:w="2540" w:type="dxa"/>
+          </w:tcPr>
+          <w:p>
+            <w:pPr>
+              <w:jc w:val="left"/>
+              <w:rPr>
+                <w:rFonts w:ascii="Comic Sans MS" w:hAnsi="Comic Sans MS"/>
+                <w:sz w:val="28"/>
+                <w:szCs w:val="28"/>
+              </w:rPr>
+            </w:pPr>
+            <w:r>
+              <w:rPr>
+                <w:rFonts w:ascii="Comic Sans MS" w:hAnsi="Comic Sans MS" w:hint="eastAsia"/>
+                <w:sz w:val="28"/>
+                <w:szCs w:val="28"/>
+              </w:rPr>
+              <w:t>compress</w:t>
+            </w:r>
+          </w:p>
+        </w:tc>
+        <w:tc>
+          <w:tcPr>
+            <w:tcW w:w="2540" w:type="dxa"/>
+          </w:tcPr>
+          <w:p>
+            <w:pPr>
+              <w:jc w:val="left"/>
+              <w:rPr>
+                <w:rFonts w:ascii="楷体" w:eastAsia="楷体" w:hAnsi="楷体"/>
+                <w:sz w:val="24"/>
+                <w:szCs w:val="24"/>
+              </w:rPr>
+            </w:pPr>
+            <w:r>
+              <w:rPr>
+                <w:rFonts w:ascii="楷体" w:eastAsia="楷体" w:hAnsi="楷体" w:hint="eastAsia"/>
+                <w:sz w:val="24"/>
+                <w:szCs w:val="24"/>
+              </w:rPr>
+              <w:t>压缩，浓缩</w:t>
+            </w:r>
+          </w:p>
+        </w:tc>
+      </w:tr>
+      <w:tr>
+        <w:trPr>
+          <w:trHeight w:val="687"/>
+        </w:trPr>
+        <w:tc>
+          <w:tcPr>
+            <w:tcW w:w="2540" w:type="dxa"/>
+          </w:tcPr>
+          <w:p>
+            <w:pPr>
+              <w:jc w:val="left"/>
+              <w:rPr>
+                <w:rFonts w:ascii="Comic Sans MS" w:hAnsi="Comic Sans MS"/>
+                <w:sz w:val="28"/>
+                <w:szCs w:val="28"/>
+              </w:rPr>
+            </w:pPr>
+            <w:r>
+              <w:rPr>
+                <w:rFonts w:ascii="Comic Sans MS" w:hAnsi="Comic Sans MS" w:hint="eastAsia"/>
+                <w:sz w:val="28"/>
+                <w:szCs w:val="28"/>
+              </w:rPr>
+              <w:t>favorable</w:t>
+            </w:r>
+          </w:p>
+        </w:tc>
+        <w:tc>
+          <w:tcPr>
+            <w:tcW w:w="2540" w:type="dxa"/>
+          </w:tcPr>
+          <w:p>
+            <w:pPr>
+              <w:jc w:val="left"/>
+              <w:rPr>
+                <w:rFonts w:ascii="楷体" w:eastAsia="楷体" w:hAnsi="楷体"/>
+                <w:sz w:val="24"/>
+                <w:szCs w:val="24"/>
+              </w:rPr>
+            </w:pPr>
+            <w:r>
+              <w:rPr>
+                <w:rFonts w:ascii="楷体" w:eastAsia="楷体" w:hAnsi="楷体" w:hint="eastAsia"/>
+                <w:sz w:val="24"/>
+                <w:szCs w:val="24"/>
+              </w:rPr>
+              <w:t>赞许的；有利的；顺利的</w:t>
+            </w:r>
+          </w:p>
+        </w:tc>
+      </w:tr>
+      <w:tr>
+        <w:trPr>
+          <w:trHeight w:val="687"/>
+        </w:trPr>
+        <w:tc>
+          <w:tcPr>
+            <w:tcW w:w="2540" w:type="dxa"/>
+          </w:tcPr>
+          <w:p>
+            <w:pPr>
+              <w:jc w:val="left"/>
+              <w:rPr>
+                <w:rFonts w:ascii="Comic Sans MS" w:hAnsi="Comic Sans MS"/>
+                <w:sz w:val="28"/>
+                <w:szCs w:val="28"/>
+              </w:rPr>
+            </w:pPr>
+            <w:r>
+              <w:rPr>
+                <w:rFonts w:ascii="Comic Sans MS" w:hAnsi="Comic Sans MS" w:hint="eastAsia"/>
+                <w:sz w:val="28"/>
+                <w:szCs w:val="28"/>
+              </w:rPr>
+              <w:t>ornament</w:t>
+            </w:r>
+          </w:p>
+        </w:tc>
+        <w:tc>
+          <w:tcPr>
+            <w:tcW w:w="2540" w:type="dxa"/>
+          </w:tcPr>
+          <w:p>
+            <w:pPr>
+              <w:jc w:val="left"/>
+              <w:rPr>
+                <w:rFonts w:ascii="楷体" w:eastAsia="楷体" w:hAnsi="楷体"/>
+                <w:sz w:val="24"/>
+                <w:szCs w:val="24"/>
+              </w:rPr>
+            </w:pPr>
+            <w:r>
+              <w:rPr>
+                <w:rFonts w:ascii="楷体" w:eastAsia="楷体" w:hAnsi="楷体" w:hint="eastAsia"/>
+                <w:sz w:val="24"/>
+                <w:szCs w:val="24"/>
+              </w:rPr>
+              <w:t>装饰，美化；(</w:t>
+            </w:r>
+            <w:r>
+              <w:rPr>
+                <w:rFonts w:ascii="楷体" w:eastAsia="楷体" w:hAnsi="楷体"/>
+                <w:sz w:val="24"/>
+                <w:szCs w:val="24"/>
+              </w:rPr>
+              <w:t>v)</w:t>
+            </w:r>
+          </w:p>
+          <w:p>
+            <w:pPr>
+              <w:jc w:val="left"/>
+              <w:rPr>
+                <w:rFonts w:ascii="楷体" w:eastAsia="楷体" w:hAnsi="楷体"/>
+                <w:sz w:val="24"/>
+                <w:szCs w:val="24"/>
+              </w:rPr>
+            </w:pPr>
+            <w:r>
+              <w:rPr>
+                <w:rFonts w:ascii="楷体" w:eastAsia="楷体" w:hAnsi="楷体" w:hint="eastAsia"/>
+                <w:sz w:val="24"/>
+                <w:szCs w:val="24"/>
+              </w:rPr>
+              <w:t>装饰，美饰物(</w:t>
             </w:r>
             <w:r>
               <w:rPr>
@@ -21786,6 +23644,2273 @@
                 <w:szCs w:val="24"/>
               </w:rPr>
               <w:t>n)</w:t>
+            </w:r>
+          </w:p>
+        </w:tc>
+      </w:tr>
+      <w:tr>
+        <w:trPr>
+          <w:trHeight w:val="687"/>
+        </w:trPr>
+        <w:tc>
+          <w:tcPr>
+            <w:tcW w:w="2540" w:type="dxa"/>
+          </w:tcPr>
+          <w:p>
+            <w:pPr>
+              <w:jc w:val="left"/>
+              <w:rPr>
+                <w:rFonts w:ascii="Comic Sans MS" w:hAnsi="Comic Sans MS"/>
+                <w:sz w:val="28"/>
+                <w:szCs w:val="28"/>
+              </w:rPr>
+            </w:pPr>
+            <w:r>
+              <w:rPr>
+                <w:rFonts w:ascii="Comic Sans MS" w:hAnsi="Comic Sans MS" w:hint="eastAsia"/>
+                <w:sz w:val="28"/>
+                <w:szCs w:val="28"/>
+              </w:rPr>
+              <w:t>overlap</w:t>
+            </w:r>
+          </w:p>
+        </w:tc>
+        <w:tc>
+          <w:tcPr>
+            <w:tcW w:w="2540" w:type="dxa"/>
+          </w:tcPr>
+          <w:p>
+            <w:pPr>
+              <w:jc w:val="left"/>
+              <w:rPr>
+                <w:rFonts w:ascii="楷体" w:eastAsia="楷体" w:hAnsi="楷体"/>
+                <w:sz w:val="24"/>
+                <w:szCs w:val="24"/>
+              </w:rPr>
+            </w:pPr>
+            <w:r>
+              <w:rPr>
+                <w:rFonts w:ascii="楷体" w:eastAsia="楷体" w:hAnsi="楷体" w:hint="eastAsia"/>
+                <w:sz w:val="24"/>
+                <w:szCs w:val="24"/>
+              </w:rPr>
+              <w:t>重叠，与…交叠</w:t>
+            </w:r>
+          </w:p>
+        </w:tc>
+      </w:tr>
+      <w:tr>
+        <w:trPr>
+          <w:trHeight w:val="687"/>
+        </w:trPr>
+        <w:tc>
+          <w:tcPr>
+            <w:tcW w:w="2540" w:type="dxa"/>
+          </w:tcPr>
+          <w:p>
+            <w:pPr>
+              <w:jc w:val="left"/>
+              <w:rPr>
+                <w:rFonts w:ascii="Comic Sans MS" w:hAnsi="Comic Sans MS"/>
+                <w:sz w:val="28"/>
+                <w:szCs w:val="28"/>
+              </w:rPr>
+            </w:pPr>
+            <w:r>
+              <w:rPr>
+                <w:rFonts w:ascii="Comic Sans MS" w:hAnsi="Comic Sans MS" w:hint="eastAsia"/>
+                <w:sz w:val="28"/>
+                <w:szCs w:val="28"/>
+              </w:rPr>
+              <w:t>taboo</w:t>
+            </w:r>
+          </w:p>
+        </w:tc>
+        <w:tc>
+          <w:tcPr>
+            <w:tcW w:w="2540" w:type="dxa"/>
+          </w:tcPr>
+          <w:p>
+            <w:pPr>
+              <w:jc w:val="left"/>
+              <w:rPr>
+                <w:rFonts w:ascii="楷体" w:eastAsia="楷体" w:hAnsi="楷体"/>
+                <w:sz w:val="24"/>
+                <w:szCs w:val="24"/>
+              </w:rPr>
+            </w:pPr>
+            <w:r>
+              <w:rPr>
+                <w:rFonts w:ascii="楷体" w:eastAsia="楷体" w:hAnsi="楷体"/>
+                <w:sz w:val="24"/>
+                <w:szCs w:val="24"/>
+              </w:rPr>
+              <w:t>(</w:t>
+            </w:r>
+            <w:r>
+              <w:rPr>
+                <w:rFonts w:ascii="楷体" w:eastAsia="楷体" w:hAnsi="楷体" w:hint="eastAsia"/>
+                <w:sz w:val="24"/>
+                <w:szCs w:val="24"/>
+              </w:rPr>
+              <w:t>文化宗教</w:t>
+            </w:r>
+            <w:r>
+              <w:rPr>
+                <w:rFonts w:ascii="楷体" w:eastAsia="楷体" w:hAnsi="楷体"/>
+                <w:sz w:val="24"/>
+                <w:szCs w:val="24"/>
+              </w:rPr>
+              <w:t>)</w:t>
+            </w:r>
+            <w:r>
+              <w:rPr>
+                <w:rFonts w:ascii="楷体" w:eastAsia="楷体" w:hAnsi="楷体" w:hint="eastAsia"/>
+                <w:sz w:val="24"/>
+                <w:szCs w:val="24"/>
+              </w:rPr>
+              <w:t>禁忌，忌讳；禁止</w:t>
+            </w:r>
+          </w:p>
+        </w:tc>
+      </w:tr>
+      <w:tr>
+        <w:trPr>
+          <w:trHeight w:val="687"/>
+        </w:trPr>
+        <w:tc>
+          <w:tcPr>
+            <w:tcW w:w="2540" w:type="dxa"/>
+          </w:tcPr>
+          <w:p>
+            <w:pPr>
+              <w:jc w:val="left"/>
+              <w:rPr>
+                <w:rFonts w:ascii="Comic Sans MS" w:hAnsi="Comic Sans MS"/>
+                <w:sz w:val="28"/>
+                <w:szCs w:val="28"/>
+              </w:rPr>
+            </w:pPr>
+            <w:r>
+              <w:rPr>
+                <w:rFonts w:ascii="Comic Sans MS" w:hAnsi="Comic Sans MS" w:hint="eastAsia"/>
+                <w:sz w:val="28"/>
+                <w:szCs w:val="28"/>
+              </w:rPr>
+              <w:t>eclipse</w:t>
+            </w:r>
+          </w:p>
+        </w:tc>
+        <w:tc>
+          <w:tcPr>
+            <w:tcW w:w="2540" w:type="dxa"/>
+          </w:tcPr>
+          <w:p>
+            <w:pPr>
+              <w:jc w:val="left"/>
+              <w:rPr>
+                <w:rFonts w:ascii="楷体" w:eastAsia="楷体" w:hAnsi="楷体"/>
+                <w:sz w:val="24"/>
+                <w:szCs w:val="24"/>
+              </w:rPr>
+            </w:pPr>
+            <w:r>
+              <w:rPr>
+                <w:rFonts w:ascii="楷体" w:eastAsia="楷体" w:hAnsi="楷体" w:hint="eastAsia"/>
+                <w:sz w:val="24"/>
+                <w:szCs w:val="24"/>
+              </w:rPr>
+              <w:t>(天体</w:t>
+            </w:r>
+            <w:r>
+              <w:rPr>
+                <w:rFonts w:ascii="楷体" w:eastAsia="楷体" w:hAnsi="楷体"/>
+                <w:sz w:val="24"/>
+                <w:szCs w:val="24"/>
+              </w:rPr>
+              <w:t>)</w:t>
+            </w:r>
+            <w:r>
+              <w:rPr>
+                <w:rFonts w:ascii="楷体" w:eastAsia="楷体" w:hAnsi="楷体" w:hint="eastAsia"/>
+                <w:sz w:val="24"/>
+                <w:szCs w:val="24"/>
+              </w:rPr>
+              <w:t>食</w:t>
+            </w:r>
+          </w:p>
+        </w:tc>
+      </w:tr>
+      <w:tr>
+        <w:trPr>
+          <w:trHeight w:val="687"/>
+        </w:trPr>
+        <w:tc>
+          <w:tcPr>
+            <w:tcW w:w="2540" w:type="dxa"/>
+          </w:tcPr>
+          <w:p>
+            <w:pPr>
+              <w:jc w:val="left"/>
+              <w:rPr>
+                <w:rFonts w:ascii="Comic Sans MS" w:hAnsi="Comic Sans MS" w:hint="eastAsia"/>
+                <w:sz w:val="28"/>
+                <w:szCs w:val="28"/>
+              </w:rPr>
+            </w:pPr>
+            <w:r>
+              <w:rPr>
+                <w:rFonts w:ascii="Comic Sans MS" w:hAnsi="Comic Sans MS" w:hint="eastAsia"/>
+                <w:sz w:val="28"/>
+                <w:szCs w:val="28"/>
+              </w:rPr>
+              <w:t>weary</w:t>
+            </w:r>
+          </w:p>
+        </w:tc>
+        <w:tc>
+          <w:tcPr>
+            <w:tcW w:w="2540" w:type="dxa"/>
+          </w:tcPr>
+          <w:p>
+            <w:pPr>
+              <w:jc w:val="left"/>
+              <w:rPr>
+                <w:rFonts w:ascii="楷体" w:eastAsia="楷体" w:hAnsi="楷体"/>
+                <w:sz w:val="24"/>
+                <w:szCs w:val="24"/>
+              </w:rPr>
+            </w:pPr>
+            <w:r>
+              <w:rPr>
+                <w:rFonts w:ascii="楷体" w:eastAsia="楷体" w:hAnsi="楷体" w:hint="eastAsia"/>
+                <w:sz w:val="24"/>
+                <w:szCs w:val="24"/>
+              </w:rPr>
+              <w:t>疲倦的；令人厌烦的</w:t>
+            </w:r>
+          </w:p>
+          <w:p>
+            <w:pPr>
+              <w:jc w:val="left"/>
+              <w:rPr>
+                <w:rFonts w:ascii="楷体" w:eastAsia="楷体" w:hAnsi="楷体" w:hint="eastAsia"/>
+                <w:sz w:val="24"/>
+                <w:szCs w:val="24"/>
+              </w:rPr>
+            </w:pPr>
+            <w:r>
+              <w:rPr>
+                <w:rFonts w:ascii="楷体" w:eastAsia="楷体" w:hAnsi="楷体" w:hint="eastAsia"/>
+                <w:sz w:val="24"/>
+                <w:szCs w:val="24"/>
+              </w:rPr>
+              <w:t>使疲倦；使厌倦</w:t>
+            </w:r>
+          </w:p>
+        </w:tc>
+      </w:tr>
+      <w:tr>
+        <w:trPr>
+          <w:trHeight w:val="687"/>
+        </w:trPr>
+        <w:tc>
+          <w:tcPr>
+            <w:tcW w:w="2540" w:type="dxa"/>
+          </w:tcPr>
+          <w:p>
+            <w:pPr>
+              <w:jc w:val="left"/>
+              <w:rPr>
+                <w:rFonts w:ascii="Comic Sans MS" w:hAnsi="Comic Sans MS" w:hint="eastAsia"/>
+                <w:sz w:val="28"/>
+                <w:szCs w:val="28"/>
+              </w:rPr>
+            </w:pPr>
+            <w:r>
+              <w:rPr>
+                <w:rFonts w:ascii="Comic Sans MS" w:hAnsi="Comic Sans MS" w:hint="eastAsia"/>
+                <w:sz w:val="28"/>
+                <w:szCs w:val="28"/>
+              </w:rPr>
+              <w:t>genre</w:t>
+            </w:r>
+          </w:p>
+        </w:tc>
+        <w:tc>
+          <w:tcPr>
+            <w:tcW w:w="2540" w:type="dxa"/>
+          </w:tcPr>
+          <w:p>
+            <w:pPr>
+              <w:jc w:val="left"/>
+              <w:rPr>
+                <w:rFonts w:ascii="楷体" w:eastAsia="楷体" w:hAnsi="楷体" w:hint="eastAsia"/>
+                <w:sz w:val="24"/>
+                <w:szCs w:val="24"/>
+              </w:rPr>
+            </w:pPr>
+            <w:r>
+              <w:rPr>
+                <w:rFonts w:ascii="楷体" w:eastAsia="楷体" w:hAnsi="楷体" w:hint="eastAsia"/>
+                <w:sz w:val="24"/>
+                <w:szCs w:val="24"/>
+              </w:rPr>
+              <w:t>(文学，电影等</w:t>
+            </w:r>
+            <w:r>
+              <w:rPr>
+                <w:rFonts w:ascii="楷体" w:eastAsia="楷体" w:hAnsi="楷体"/>
+                <w:sz w:val="24"/>
+                <w:szCs w:val="24"/>
+              </w:rPr>
+              <w:t>)</w:t>
+            </w:r>
+            <w:r>
+              <w:rPr>
+                <w:rFonts w:ascii="楷体" w:eastAsia="楷体" w:hAnsi="楷体" w:hint="eastAsia"/>
+                <w:sz w:val="24"/>
+                <w:szCs w:val="24"/>
+              </w:rPr>
+              <w:t>体裁，类型</w:t>
+            </w:r>
+          </w:p>
+        </w:tc>
+      </w:tr>
+      <w:tr>
+        <w:trPr>
+          <w:trHeight w:val="687"/>
+        </w:trPr>
+        <w:tc>
+          <w:tcPr>
+            <w:tcW w:w="2540" w:type="dxa"/>
+          </w:tcPr>
+          <w:p>
+            <w:pPr>
+              <w:jc w:val="left"/>
+              <w:rPr>
+                <w:rFonts w:ascii="Comic Sans MS" w:hAnsi="Comic Sans MS" w:hint="eastAsia"/>
+                <w:sz w:val="28"/>
+                <w:szCs w:val="28"/>
+              </w:rPr>
+            </w:pPr>
+            <w:r>
+              <w:rPr>
+                <w:rFonts w:ascii="Comic Sans MS" w:hAnsi="Comic Sans MS" w:hint="eastAsia"/>
+                <w:sz w:val="28"/>
+                <w:szCs w:val="28"/>
+              </w:rPr>
+              <w:t>spectacular</w:t>
+            </w:r>
+          </w:p>
+        </w:tc>
+        <w:tc>
+          <w:tcPr>
+            <w:tcW w:w="2540" w:type="dxa"/>
+          </w:tcPr>
+          <w:p>
+            <w:pPr>
+              <w:jc w:val="left"/>
+              <w:rPr>
+                <w:rFonts w:ascii="楷体" w:eastAsia="楷体" w:hAnsi="楷体"/>
+                <w:sz w:val="24"/>
+                <w:szCs w:val="24"/>
+              </w:rPr>
+            </w:pPr>
+            <w:r>
+              <w:rPr>
+                <w:rFonts w:ascii="楷体" w:eastAsia="楷体" w:hAnsi="楷体" w:hint="eastAsia"/>
+                <w:sz w:val="24"/>
+                <w:szCs w:val="24"/>
+              </w:rPr>
+              <w:t>壮观的，引人注目的</w:t>
+            </w:r>
+          </w:p>
+          <w:p>
+            <w:pPr>
+              <w:jc w:val="left"/>
+              <w:rPr>
+                <w:rFonts w:ascii="楷体" w:eastAsia="楷体" w:hAnsi="楷体" w:hint="eastAsia"/>
+                <w:sz w:val="24"/>
+                <w:szCs w:val="24"/>
+              </w:rPr>
+            </w:pPr>
+            <w:r>
+              <w:rPr>
+                <w:rFonts w:ascii="楷体" w:eastAsia="楷体" w:hAnsi="楷体" w:hint="eastAsia"/>
+                <w:sz w:val="24"/>
+                <w:szCs w:val="24"/>
+              </w:rPr>
+              <w:t>壮观的演出</w:t>
+            </w:r>
+          </w:p>
+        </w:tc>
+      </w:tr>
+      <w:tr>
+        <w:trPr>
+          <w:trHeight w:val="687"/>
+        </w:trPr>
+        <w:tc>
+          <w:tcPr>
+            <w:tcW w:w="2540" w:type="dxa"/>
+          </w:tcPr>
+          <w:p>
+            <w:pPr>
+              <w:jc w:val="left"/>
+              <w:rPr>
+                <w:rFonts w:ascii="Comic Sans MS" w:hAnsi="Comic Sans MS" w:hint="eastAsia"/>
+                <w:sz w:val="28"/>
+                <w:szCs w:val="28"/>
+              </w:rPr>
+            </w:pPr>
+            <w:r>
+              <w:rPr>
+                <w:rFonts w:ascii="Comic Sans MS" w:hAnsi="Comic Sans MS" w:hint="eastAsia"/>
+                <w:sz w:val="28"/>
+                <w:szCs w:val="28"/>
+              </w:rPr>
+              <w:t>degenerate</w:t>
+            </w:r>
+          </w:p>
+        </w:tc>
+        <w:tc>
+          <w:tcPr>
+            <w:tcW w:w="2540" w:type="dxa"/>
+          </w:tcPr>
+          <w:p>
+            <w:pPr>
+              <w:jc w:val="left"/>
+              <w:rPr>
+                <w:rFonts w:ascii="楷体" w:eastAsia="楷体" w:hAnsi="楷体"/>
+                <w:sz w:val="24"/>
+                <w:szCs w:val="24"/>
+              </w:rPr>
+            </w:pPr>
+            <w:r>
+              <w:rPr>
+                <w:rFonts w:ascii="楷体" w:eastAsia="楷体" w:hAnsi="楷体" w:hint="eastAsia"/>
+                <w:sz w:val="24"/>
+                <w:szCs w:val="24"/>
+              </w:rPr>
+              <w:t>衰退，堕落；</w:t>
+            </w:r>
+          </w:p>
+          <w:p>
+            <w:pPr>
+              <w:jc w:val="left"/>
+              <w:rPr>
+                <w:rFonts w:ascii="楷体" w:eastAsia="楷体" w:hAnsi="楷体" w:hint="eastAsia"/>
+                <w:sz w:val="24"/>
+                <w:szCs w:val="24"/>
+              </w:rPr>
+            </w:pPr>
+            <w:r>
+              <w:rPr>
+                <w:rFonts w:ascii="楷体" w:eastAsia="楷体" w:hAnsi="楷体" w:hint="eastAsia"/>
+                <w:sz w:val="24"/>
+                <w:szCs w:val="24"/>
+              </w:rPr>
+              <w:t>堕落者</w:t>
+            </w:r>
+          </w:p>
+        </w:tc>
+      </w:tr>
+      <w:tr>
+        <w:trPr>
+          <w:trHeight w:val="687"/>
+        </w:trPr>
+        <w:tc>
+          <w:tcPr>
+            <w:tcW w:w="2540" w:type="dxa"/>
+          </w:tcPr>
+          <w:p>
+            <w:pPr>
+              <w:jc w:val="left"/>
+              <w:rPr>
+                <w:rFonts w:ascii="Comic Sans MS" w:hAnsi="Comic Sans MS" w:hint="eastAsia"/>
+                <w:sz w:val="28"/>
+                <w:szCs w:val="28"/>
+              </w:rPr>
+            </w:pPr>
+            <w:r>
+              <w:rPr>
+                <w:rFonts w:ascii="Comic Sans MS" w:hAnsi="Comic Sans MS" w:hint="eastAsia"/>
+                <w:sz w:val="28"/>
+                <w:szCs w:val="28"/>
+              </w:rPr>
+              <w:t>imitation</w:t>
+            </w:r>
+          </w:p>
+        </w:tc>
+        <w:tc>
+          <w:tcPr>
+            <w:tcW w:w="2540" w:type="dxa"/>
+          </w:tcPr>
+          <w:p>
+            <w:pPr>
+              <w:jc w:val="left"/>
+              <w:rPr>
+                <w:rFonts w:ascii="楷体" w:eastAsia="楷体" w:hAnsi="楷体" w:hint="eastAsia"/>
+                <w:sz w:val="24"/>
+                <w:szCs w:val="24"/>
+              </w:rPr>
+            </w:pPr>
+            <w:r>
+              <w:rPr>
+                <w:rFonts w:ascii="楷体" w:eastAsia="楷体" w:hAnsi="楷体" w:hint="eastAsia"/>
+                <w:sz w:val="24"/>
+                <w:szCs w:val="24"/>
+              </w:rPr>
+              <w:t>模仿；仿制品</w:t>
+            </w:r>
+          </w:p>
+        </w:tc>
+      </w:tr>
+      <w:tr>
+        <w:trPr>
+          <w:trHeight w:val="687"/>
+        </w:trPr>
+        <w:tc>
+          <w:tcPr>
+            <w:tcW w:w="2540" w:type="dxa"/>
+          </w:tcPr>
+          <w:p>
+            <w:pPr>
+              <w:jc w:val="left"/>
+              <w:rPr>
+                <w:rFonts w:ascii="Comic Sans MS" w:hAnsi="Comic Sans MS" w:hint="eastAsia"/>
+                <w:sz w:val="28"/>
+                <w:szCs w:val="28"/>
+              </w:rPr>
+            </w:pPr>
+            <w:r>
+              <w:rPr>
+                <w:rFonts w:ascii="Comic Sans MS" w:hAnsi="Comic Sans MS" w:hint="eastAsia"/>
+                <w:sz w:val="28"/>
+                <w:szCs w:val="28"/>
+              </w:rPr>
+              <w:t>affection</w:t>
+            </w:r>
+          </w:p>
+        </w:tc>
+        <w:tc>
+          <w:tcPr>
+            <w:tcW w:w="2540" w:type="dxa"/>
+          </w:tcPr>
+          <w:p>
+            <w:pPr>
+              <w:jc w:val="left"/>
+              <w:rPr>
+                <w:rFonts w:ascii="楷体" w:eastAsia="楷体" w:hAnsi="楷体"/>
+                <w:sz w:val="24"/>
+                <w:szCs w:val="24"/>
+              </w:rPr>
+            </w:pPr>
+            <w:r>
+              <w:rPr>
+                <w:rFonts w:ascii="楷体" w:eastAsia="楷体" w:hAnsi="楷体" w:hint="eastAsia"/>
+                <w:sz w:val="24"/>
+                <w:szCs w:val="24"/>
+              </w:rPr>
+              <w:t>爱，慈爱；感情；</w:t>
+            </w:r>
+          </w:p>
+          <w:p>
+            <w:pPr>
+              <w:jc w:val="left"/>
+              <w:rPr>
+                <w:rFonts w:ascii="楷体" w:eastAsia="楷体" w:hAnsi="楷体" w:hint="eastAsia"/>
+                <w:sz w:val="24"/>
+                <w:szCs w:val="24"/>
+              </w:rPr>
+            </w:pPr>
+            <w:r>
+              <w:rPr>
+                <w:rFonts w:ascii="楷体" w:eastAsia="楷体" w:hAnsi="楷体" w:hint="eastAsia"/>
+                <w:sz w:val="24"/>
+                <w:szCs w:val="24"/>
+              </w:rPr>
+              <w:t>影响</w:t>
+            </w:r>
+          </w:p>
+        </w:tc>
+      </w:tr>
+      <w:tr>
+        <w:trPr>
+          <w:trHeight w:val="687"/>
+        </w:trPr>
+        <w:tc>
+          <w:tcPr>
+            <w:tcW w:w="2540" w:type="dxa"/>
+          </w:tcPr>
+          <w:p>
+            <w:pPr>
+              <w:jc w:val="left"/>
+              <w:rPr>
+                <w:rFonts w:ascii="Comic Sans MS" w:hAnsi="Comic Sans MS" w:hint="eastAsia"/>
+                <w:sz w:val="28"/>
+                <w:szCs w:val="28"/>
+              </w:rPr>
+            </w:pPr>
+            <w:r>
+              <w:rPr>
+                <w:rFonts w:ascii="Comic Sans MS" w:hAnsi="Comic Sans MS" w:hint="eastAsia"/>
+                <w:sz w:val="28"/>
+                <w:szCs w:val="28"/>
+              </w:rPr>
+              <w:t>compromise</w:t>
+            </w:r>
+          </w:p>
+        </w:tc>
+        <w:tc>
+          <w:tcPr>
+            <w:tcW w:w="2540" w:type="dxa"/>
+          </w:tcPr>
+          <w:p>
+            <w:pPr>
+              <w:jc w:val="left"/>
+              <w:rPr>
+                <w:rFonts w:ascii="楷体" w:eastAsia="楷体" w:hAnsi="楷体" w:hint="eastAsia"/>
+                <w:sz w:val="24"/>
+                <w:szCs w:val="24"/>
+              </w:rPr>
+            </w:pPr>
+            <w:r>
+              <w:rPr>
+                <w:rFonts w:ascii="楷体" w:eastAsia="楷体" w:hAnsi="楷体" w:hint="eastAsia"/>
+                <w:sz w:val="24"/>
+                <w:szCs w:val="24"/>
+              </w:rPr>
+              <w:t>妥协；使陷入危险，使受到怀疑</w:t>
+            </w:r>
+          </w:p>
+        </w:tc>
+      </w:tr>
+      <w:tr>
+        <w:trPr>
+          <w:trHeight w:val="687"/>
+        </w:trPr>
+        <w:tc>
+          <w:tcPr>
+            <w:tcW w:w="2540" w:type="dxa"/>
+          </w:tcPr>
+          <w:p>
+            <w:pPr>
+              <w:jc w:val="left"/>
+              <w:rPr>
+                <w:rFonts w:ascii="Comic Sans MS" w:hAnsi="Comic Sans MS" w:hint="eastAsia"/>
+                <w:sz w:val="28"/>
+                <w:szCs w:val="28"/>
+              </w:rPr>
+            </w:pPr>
+            <w:r>
+              <w:rPr>
+                <w:rFonts w:ascii="Comic Sans MS" w:hAnsi="Comic Sans MS" w:hint="eastAsia"/>
+                <w:sz w:val="28"/>
+                <w:szCs w:val="28"/>
+              </w:rPr>
+              <w:t>underlying</w:t>
+            </w:r>
+          </w:p>
+        </w:tc>
+        <w:tc>
+          <w:tcPr>
+            <w:tcW w:w="2540" w:type="dxa"/>
+          </w:tcPr>
+          <w:p>
+            <w:pPr>
+              <w:jc w:val="left"/>
+              <w:rPr>
+                <w:rFonts w:ascii="楷体" w:eastAsia="楷体" w:hAnsi="楷体" w:hint="eastAsia"/>
+                <w:sz w:val="24"/>
+                <w:szCs w:val="24"/>
+              </w:rPr>
+            </w:pPr>
+            <w:r>
+              <w:rPr>
+                <w:rFonts w:ascii="楷体" w:eastAsia="楷体" w:hAnsi="楷体" w:hint="eastAsia"/>
+                <w:sz w:val="24"/>
+                <w:szCs w:val="24"/>
+              </w:rPr>
+              <w:t>含蓄的，潜在的；根本的，在下面的</w:t>
+            </w:r>
+          </w:p>
+        </w:tc>
+      </w:tr>
+      <w:tr>
+        <w:trPr>
+          <w:trHeight w:val="687"/>
+        </w:trPr>
+        <w:tc>
+          <w:tcPr>
+            <w:tcW w:w="2540" w:type="dxa"/>
+          </w:tcPr>
+          <w:p>
+            <w:pPr>
+              <w:jc w:val="left"/>
+              <w:rPr>
+                <w:rFonts w:ascii="Comic Sans MS" w:hAnsi="Comic Sans MS" w:hint="eastAsia"/>
+                <w:sz w:val="28"/>
+                <w:szCs w:val="28"/>
+              </w:rPr>
+            </w:pPr>
+            <w:r>
+              <w:rPr>
+                <w:rFonts w:ascii="Comic Sans MS" w:hAnsi="Comic Sans MS" w:hint="eastAsia"/>
+                <w:sz w:val="28"/>
+                <w:szCs w:val="28"/>
+              </w:rPr>
+              <w:t>maiden</w:t>
+            </w:r>
+          </w:p>
+        </w:tc>
+        <w:tc>
+          <w:tcPr>
+            <w:tcW w:w="2540" w:type="dxa"/>
+          </w:tcPr>
+          <w:p>
+            <w:pPr>
+              <w:jc w:val="left"/>
+              <w:rPr>
+                <w:rFonts w:ascii="楷体" w:eastAsia="楷体" w:hAnsi="楷体"/>
+                <w:sz w:val="24"/>
+                <w:szCs w:val="24"/>
+              </w:rPr>
+            </w:pPr>
+            <w:r>
+              <w:rPr>
+                <w:rFonts w:ascii="楷体" w:eastAsia="楷体" w:hAnsi="楷体" w:hint="eastAsia"/>
+                <w:sz w:val="24"/>
+                <w:szCs w:val="24"/>
+              </w:rPr>
+              <w:t>少女，未婚女子；</w:t>
+            </w:r>
+          </w:p>
+          <w:p>
+            <w:pPr>
+              <w:jc w:val="left"/>
+              <w:rPr>
+                <w:rFonts w:ascii="楷体" w:eastAsia="楷体" w:hAnsi="楷体" w:hint="eastAsia"/>
+                <w:sz w:val="24"/>
+                <w:szCs w:val="24"/>
+              </w:rPr>
+            </w:pPr>
+            <w:r>
+              <w:rPr>
+                <w:rFonts w:ascii="楷体" w:eastAsia="楷体" w:hAnsi="楷体" w:hint="eastAsia"/>
+                <w:sz w:val="24"/>
+                <w:szCs w:val="24"/>
+              </w:rPr>
+              <w:t>首次的，初次的</w:t>
+            </w:r>
+          </w:p>
+        </w:tc>
+      </w:tr>
+      <w:tr>
+        <w:trPr>
+          <w:trHeight w:val="687"/>
+        </w:trPr>
+        <w:tc>
+          <w:tcPr>
+            <w:tcW w:w="2540" w:type="dxa"/>
+          </w:tcPr>
+          <w:p>
+            <w:pPr>
+              <w:jc w:val="left"/>
+              <w:rPr>
+                <w:rFonts w:ascii="Comic Sans MS" w:hAnsi="Comic Sans MS" w:hint="eastAsia"/>
+                <w:sz w:val="28"/>
+                <w:szCs w:val="28"/>
+              </w:rPr>
+            </w:pPr>
+            <w:r>
+              <w:rPr>
+                <w:rFonts w:ascii="Comic Sans MS" w:hAnsi="Comic Sans MS" w:hint="eastAsia"/>
+                <w:sz w:val="28"/>
+                <w:szCs w:val="28"/>
+              </w:rPr>
+              <w:t>auction</w:t>
+            </w:r>
+          </w:p>
+        </w:tc>
+        <w:tc>
+          <w:tcPr>
+            <w:tcW w:w="2540" w:type="dxa"/>
+          </w:tcPr>
+          <w:p>
+            <w:pPr>
+              <w:jc w:val="left"/>
+              <w:rPr>
+                <w:rFonts w:ascii="楷体" w:eastAsia="楷体" w:hAnsi="楷体" w:hint="eastAsia"/>
+                <w:sz w:val="24"/>
+                <w:szCs w:val="24"/>
+              </w:rPr>
+            </w:pPr>
+            <w:r>
+              <w:rPr>
+                <w:rFonts w:ascii="楷体" w:eastAsia="楷体" w:hAnsi="楷体" w:hint="eastAsia"/>
+                <w:sz w:val="24"/>
+                <w:szCs w:val="24"/>
+              </w:rPr>
+              <w:t>拍卖</w:t>
+            </w:r>
+          </w:p>
+        </w:tc>
+      </w:tr>
+      <w:tr>
+        <w:trPr>
+          <w:trHeight w:val="687"/>
+        </w:trPr>
+        <w:tc>
+          <w:tcPr>
+            <w:tcW w:w="2540" w:type="dxa"/>
+          </w:tcPr>
+          <w:p>
+            <w:pPr>
+              <w:jc w:val="left"/>
+              <w:rPr>
+                <w:rFonts w:ascii="Comic Sans MS" w:hAnsi="Comic Sans MS" w:hint="eastAsia"/>
+                <w:sz w:val="28"/>
+                <w:szCs w:val="28"/>
+              </w:rPr>
+            </w:pPr>
+            <w:r>
+              <w:rPr>
+                <w:rFonts w:ascii="Comic Sans MS" w:hAnsi="Comic Sans MS" w:hint="eastAsia"/>
+                <w:sz w:val="28"/>
+                <w:szCs w:val="28"/>
+              </w:rPr>
+              <w:t>equivalent</w:t>
+            </w:r>
+          </w:p>
+        </w:tc>
+        <w:tc>
+          <w:tcPr>
+            <w:tcW w:w="2540" w:type="dxa"/>
+          </w:tcPr>
+          <w:p>
+            <w:pPr>
+              <w:jc w:val="left"/>
+              <w:rPr>
+                <w:rFonts w:ascii="楷体" w:eastAsia="楷体" w:hAnsi="楷体"/>
+                <w:sz w:val="24"/>
+                <w:szCs w:val="24"/>
+              </w:rPr>
+            </w:pPr>
+            <w:r>
+              <w:rPr>
+                <w:rFonts w:ascii="楷体" w:eastAsia="楷体" w:hAnsi="楷体" w:hint="eastAsia"/>
+                <w:sz w:val="24"/>
+                <w:szCs w:val="24"/>
+              </w:rPr>
+              <w:t>相等的，等价的</w:t>
+            </w:r>
+          </w:p>
+          <w:p>
+            <w:pPr>
+              <w:jc w:val="left"/>
+              <w:rPr>
+                <w:rFonts w:ascii="楷体" w:eastAsia="楷体" w:hAnsi="楷体" w:hint="eastAsia"/>
+                <w:sz w:val="24"/>
+                <w:szCs w:val="24"/>
+              </w:rPr>
+            </w:pPr>
+            <w:r>
+              <w:rPr>
+                <w:rFonts w:ascii="楷体" w:eastAsia="楷体" w:hAnsi="楷体" w:hint="eastAsia"/>
+                <w:sz w:val="24"/>
+                <w:szCs w:val="24"/>
+              </w:rPr>
+              <w:t>相等物，等价物</w:t>
+            </w:r>
+          </w:p>
+        </w:tc>
+      </w:tr>
+      <w:tr>
+        <w:trPr>
+          <w:trHeight w:val="687"/>
+        </w:trPr>
+        <w:tc>
+          <w:tcPr>
+            <w:tcW w:w="2540" w:type="dxa"/>
+          </w:tcPr>
+          <w:p>
+            <w:pPr>
+              <w:jc w:val="left"/>
+              <w:rPr>
+                <w:rFonts w:ascii="Comic Sans MS" w:hAnsi="Comic Sans MS" w:hint="eastAsia"/>
+                <w:sz w:val="28"/>
+                <w:szCs w:val="28"/>
+              </w:rPr>
+            </w:pPr>
+            <w:r>
+              <w:rPr>
+                <w:rFonts w:ascii="Comic Sans MS" w:hAnsi="Comic Sans MS" w:hint="eastAsia"/>
+                <w:sz w:val="28"/>
+                <w:szCs w:val="28"/>
+              </w:rPr>
+              <w:t>pretext</w:t>
+            </w:r>
+          </w:p>
+        </w:tc>
+        <w:tc>
+          <w:tcPr>
+            <w:tcW w:w="2540" w:type="dxa"/>
+          </w:tcPr>
+          <w:p>
+            <w:pPr>
+              <w:jc w:val="left"/>
+              <w:rPr>
+                <w:rFonts w:ascii="楷体" w:eastAsia="楷体" w:hAnsi="楷体" w:hint="eastAsia"/>
+                <w:sz w:val="24"/>
+                <w:szCs w:val="24"/>
+              </w:rPr>
+            </w:pPr>
+            <w:r>
+              <w:rPr>
+                <w:rFonts w:ascii="楷体" w:eastAsia="楷体" w:hAnsi="楷体" w:hint="eastAsia"/>
+                <w:sz w:val="24"/>
+                <w:szCs w:val="24"/>
+              </w:rPr>
+              <w:t>借口，托词</w:t>
+            </w:r>
+          </w:p>
+        </w:tc>
+      </w:tr>
+      <w:tr>
+        <w:trPr>
+          <w:trHeight w:val="687"/>
+        </w:trPr>
+        <w:tc>
+          <w:tcPr>
+            <w:tcW w:w="2540" w:type="dxa"/>
+          </w:tcPr>
+          <w:p>
+            <w:pPr>
+              <w:jc w:val="left"/>
+              <w:rPr>
+                <w:rFonts w:ascii="Comic Sans MS" w:hAnsi="Comic Sans MS" w:hint="eastAsia"/>
+                <w:sz w:val="28"/>
+                <w:szCs w:val="28"/>
+              </w:rPr>
+            </w:pPr>
+            <w:r>
+              <w:rPr>
+                <w:rFonts w:ascii="Comic Sans MS" w:hAnsi="Comic Sans MS" w:hint="eastAsia"/>
+                <w:sz w:val="28"/>
+                <w:szCs w:val="28"/>
+              </w:rPr>
+              <w:t>eligible</w:t>
+            </w:r>
+          </w:p>
+        </w:tc>
+        <w:tc>
+          <w:tcPr>
+            <w:tcW w:w="2540" w:type="dxa"/>
+          </w:tcPr>
+          <w:p>
+            <w:pPr>
+              <w:jc w:val="left"/>
+              <w:rPr>
+                <w:rFonts w:ascii="楷体" w:eastAsia="楷体" w:hAnsi="楷体"/>
+                <w:sz w:val="24"/>
+                <w:szCs w:val="24"/>
+              </w:rPr>
+            </w:pPr>
+            <w:r>
+              <w:rPr>
+                <w:rFonts w:ascii="楷体" w:eastAsia="楷体" w:hAnsi="楷体" w:hint="eastAsia"/>
+                <w:sz w:val="24"/>
+                <w:szCs w:val="24"/>
+              </w:rPr>
+              <w:t>有条件被选中的；</w:t>
+            </w:r>
+          </w:p>
+          <w:p>
+            <w:pPr>
+              <w:jc w:val="left"/>
+              <w:rPr>
+                <w:rFonts w:ascii="楷体" w:eastAsia="楷体" w:hAnsi="楷体" w:hint="eastAsia"/>
+                <w:sz w:val="24"/>
+                <w:szCs w:val="24"/>
+              </w:rPr>
+            </w:pPr>
+            <w:r>
+              <w:rPr>
+                <w:rFonts w:ascii="楷体" w:eastAsia="楷体" w:hAnsi="楷体" w:hint="eastAsia"/>
+                <w:sz w:val="24"/>
+                <w:szCs w:val="24"/>
+              </w:rPr>
+              <w:t>合格的</w:t>
+            </w:r>
+          </w:p>
+        </w:tc>
+      </w:tr>
+      <w:tr>
+        <w:trPr>
+          <w:trHeight w:val="687"/>
+        </w:trPr>
+        <w:tc>
+          <w:tcPr>
+            <w:tcW w:w="2540" w:type="dxa"/>
+          </w:tcPr>
+          <w:p>
+            <w:pPr>
+              <w:jc w:val="left"/>
+              <w:rPr>
+                <w:rFonts w:ascii="Comic Sans MS" w:hAnsi="Comic Sans MS" w:hint="eastAsia"/>
+                <w:sz w:val="28"/>
+                <w:szCs w:val="28"/>
+              </w:rPr>
+            </w:pPr>
+            <w:r>
+              <w:rPr>
+                <w:rFonts w:ascii="Comic Sans MS" w:hAnsi="Comic Sans MS" w:hint="eastAsia"/>
+                <w:sz w:val="28"/>
+                <w:szCs w:val="28"/>
+              </w:rPr>
+              <w:t>liquor</w:t>
+            </w:r>
+          </w:p>
+        </w:tc>
+        <w:tc>
+          <w:tcPr>
+            <w:tcW w:w="2540" w:type="dxa"/>
+          </w:tcPr>
+          <w:p>
+            <w:pPr>
+              <w:jc w:val="left"/>
+              <w:rPr>
+                <w:rFonts w:ascii="楷体" w:eastAsia="楷体" w:hAnsi="楷体" w:hint="eastAsia"/>
+                <w:sz w:val="24"/>
+                <w:szCs w:val="24"/>
+              </w:rPr>
+            </w:pPr>
+            <w:r>
+              <w:rPr>
+                <w:rFonts w:ascii="楷体" w:eastAsia="楷体" w:hAnsi="楷体" w:hint="eastAsia"/>
+                <w:sz w:val="24"/>
+                <w:szCs w:val="24"/>
+              </w:rPr>
+              <w:t>酒，烈酒</w:t>
+            </w:r>
+          </w:p>
+        </w:tc>
+      </w:tr>
+      <w:tr>
+        <w:trPr>
+          <w:trHeight w:val="687"/>
+        </w:trPr>
+        <w:tc>
+          <w:tcPr>
+            <w:tcW w:w="2540" w:type="dxa"/>
+          </w:tcPr>
+          <w:p>
+            <w:pPr>
+              <w:jc w:val="left"/>
+              <w:rPr>
+                <w:rFonts w:ascii="Comic Sans MS" w:hAnsi="Comic Sans MS" w:hint="eastAsia"/>
+                <w:sz w:val="28"/>
+                <w:szCs w:val="28"/>
+              </w:rPr>
+            </w:pPr>
+            <w:r>
+              <w:rPr>
+                <w:rFonts w:ascii="Comic Sans MS" w:hAnsi="Comic Sans MS" w:hint="eastAsia"/>
+                <w:sz w:val="28"/>
+                <w:szCs w:val="28"/>
+              </w:rPr>
+              <w:t>literally</w:t>
+            </w:r>
+          </w:p>
+        </w:tc>
+        <w:tc>
+          <w:tcPr>
+            <w:tcW w:w="2540" w:type="dxa"/>
+          </w:tcPr>
+          <w:p>
+            <w:pPr>
+              <w:jc w:val="left"/>
+              <w:rPr>
+                <w:rFonts w:ascii="楷体" w:eastAsia="楷体" w:hAnsi="楷体" w:hint="eastAsia"/>
+                <w:sz w:val="24"/>
+                <w:szCs w:val="24"/>
+              </w:rPr>
+            </w:pPr>
+            <w:r>
+              <w:rPr>
+                <w:rFonts w:ascii="楷体" w:eastAsia="楷体" w:hAnsi="楷体" w:hint="eastAsia"/>
+                <w:sz w:val="24"/>
+                <w:szCs w:val="24"/>
+              </w:rPr>
+              <w:t>照字面意义；逐字地确实地，实际地</w:t>
+            </w:r>
+          </w:p>
+        </w:tc>
+      </w:tr>
+      <w:tr>
+        <w:trPr>
+          <w:trHeight w:val="687"/>
+        </w:trPr>
+        <w:tc>
+          <w:tcPr>
+            <w:tcW w:w="2540" w:type="dxa"/>
+          </w:tcPr>
+          <w:p>
+            <w:pPr>
+              <w:jc w:val="left"/>
+              <w:rPr>
+                <w:rFonts w:ascii="Comic Sans MS" w:hAnsi="Comic Sans MS" w:hint="eastAsia"/>
+                <w:sz w:val="28"/>
+                <w:szCs w:val="28"/>
+              </w:rPr>
+            </w:pPr>
+            <w:r>
+              <w:rPr>
+                <w:rFonts w:ascii="Comic Sans MS" w:hAnsi="Comic Sans MS" w:hint="eastAsia"/>
+                <w:sz w:val="28"/>
+                <w:szCs w:val="28"/>
+              </w:rPr>
+              <w:lastRenderedPageBreak/>
+              <w:t>frontier</w:t>
+            </w:r>
+          </w:p>
+        </w:tc>
+        <w:tc>
+          <w:tcPr>
+            <w:tcW w:w="2540" w:type="dxa"/>
+          </w:tcPr>
+          <w:p>
+            <w:pPr>
+              <w:jc w:val="left"/>
+              <w:rPr>
+                <w:rFonts w:ascii="楷体" w:eastAsia="楷体" w:hAnsi="楷体"/>
+                <w:sz w:val="24"/>
+                <w:szCs w:val="24"/>
+              </w:rPr>
+            </w:pPr>
+            <w:r>
+              <w:rPr>
+                <w:rFonts w:ascii="楷体" w:eastAsia="楷体" w:hAnsi="楷体" w:hint="eastAsia"/>
+                <w:sz w:val="24"/>
+                <w:szCs w:val="24"/>
+              </w:rPr>
+              <w:t>国境，边境</w:t>
+            </w:r>
+          </w:p>
+          <w:p>
+            <w:pPr>
+              <w:jc w:val="left"/>
+              <w:rPr>
+                <w:rFonts w:ascii="楷体" w:eastAsia="楷体" w:hAnsi="楷体" w:hint="eastAsia"/>
+                <w:sz w:val="24"/>
+                <w:szCs w:val="24"/>
+              </w:rPr>
+            </w:pPr>
+            <w:r>
+              <w:rPr>
+                <w:rFonts w:ascii="楷体" w:eastAsia="楷体" w:hAnsi="楷体" w:hint="eastAsia"/>
+                <w:sz w:val="24"/>
+                <w:szCs w:val="24"/>
+              </w:rPr>
+              <w:t>尖端，新领域</w:t>
+            </w:r>
+          </w:p>
+        </w:tc>
+      </w:tr>
+      <w:tr>
+        <w:trPr>
+          <w:trHeight w:val="687"/>
+        </w:trPr>
+        <w:tc>
+          <w:tcPr>
+            <w:tcW w:w="2540" w:type="dxa"/>
+          </w:tcPr>
+          <w:p>
+            <w:pPr>
+              <w:jc w:val="left"/>
+              <w:rPr>
+                <w:rFonts w:ascii="Comic Sans MS" w:hAnsi="Comic Sans MS" w:hint="eastAsia"/>
+                <w:sz w:val="28"/>
+                <w:szCs w:val="28"/>
+              </w:rPr>
+            </w:pPr>
+            <w:r>
+              <w:rPr>
+                <w:rFonts w:ascii="Comic Sans MS" w:hAnsi="Comic Sans MS" w:hint="eastAsia"/>
+                <w:sz w:val="28"/>
+                <w:szCs w:val="28"/>
+              </w:rPr>
+              <w:t>dusk</w:t>
+            </w:r>
+          </w:p>
+        </w:tc>
+        <w:tc>
+          <w:tcPr>
+            <w:tcW w:w="2540" w:type="dxa"/>
+          </w:tcPr>
+          <w:p>
+            <w:pPr>
+              <w:jc w:val="left"/>
+              <w:rPr>
+                <w:rFonts w:ascii="楷体" w:eastAsia="楷体" w:hAnsi="楷体" w:hint="eastAsia"/>
+                <w:sz w:val="24"/>
+                <w:szCs w:val="24"/>
+              </w:rPr>
+            </w:pPr>
+            <w:r>
+              <w:rPr>
+                <w:rFonts w:ascii="楷体" w:eastAsia="楷体" w:hAnsi="楷体" w:hint="eastAsia"/>
+                <w:sz w:val="24"/>
+                <w:szCs w:val="24"/>
+              </w:rPr>
+              <w:t>薄暮，黄昏</w:t>
+            </w:r>
+          </w:p>
+        </w:tc>
+      </w:tr>
+      <w:tr>
+        <w:trPr>
+          <w:trHeight w:val="687"/>
+        </w:trPr>
+        <w:tc>
+          <w:tcPr>
+            <w:tcW w:w="2540" w:type="dxa"/>
+          </w:tcPr>
+          <w:p>
+            <w:pPr>
+              <w:jc w:val="left"/>
+              <w:rPr>
+                <w:rFonts w:ascii="Comic Sans MS" w:hAnsi="Comic Sans MS" w:hint="eastAsia"/>
+                <w:sz w:val="28"/>
+                <w:szCs w:val="28"/>
+              </w:rPr>
+            </w:pPr>
+            <w:r>
+              <w:rPr>
+                <w:rFonts w:ascii="Comic Sans MS" w:hAnsi="Comic Sans MS" w:hint="eastAsia"/>
+                <w:sz w:val="28"/>
+                <w:szCs w:val="28"/>
+              </w:rPr>
+              <w:t>garment</w:t>
+            </w:r>
+          </w:p>
+        </w:tc>
+        <w:tc>
+          <w:tcPr>
+            <w:tcW w:w="2540" w:type="dxa"/>
+          </w:tcPr>
+          <w:p>
+            <w:pPr>
+              <w:jc w:val="left"/>
+              <w:rPr>
+                <w:rFonts w:ascii="楷体" w:eastAsia="楷体" w:hAnsi="楷体" w:hint="eastAsia"/>
+                <w:sz w:val="24"/>
+                <w:szCs w:val="24"/>
+              </w:rPr>
+            </w:pPr>
+            <w:r>
+              <w:rPr>
+                <w:rFonts w:ascii="楷体" w:eastAsia="楷体" w:hAnsi="楷体" w:hint="eastAsia"/>
+                <w:sz w:val="24"/>
+                <w:szCs w:val="24"/>
+              </w:rPr>
+              <w:t>(一件</w:t>
+            </w:r>
+            <w:r>
+              <w:rPr>
+                <w:rFonts w:ascii="楷体" w:eastAsia="楷体" w:hAnsi="楷体"/>
+                <w:sz w:val="24"/>
+                <w:szCs w:val="24"/>
+              </w:rPr>
+              <w:t>)</w:t>
+            </w:r>
+            <w:r>
+              <w:rPr>
+                <w:rFonts w:ascii="楷体" w:eastAsia="楷体" w:hAnsi="楷体" w:hint="eastAsia"/>
+                <w:sz w:val="24"/>
+                <w:szCs w:val="24"/>
+              </w:rPr>
+              <w:t>衣服</w:t>
+            </w:r>
+          </w:p>
+        </w:tc>
+      </w:tr>
+      <w:tr>
+        <w:trPr>
+          <w:trHeight w:val="687"/>
+        </w:trPr>
+        <w:tc>
+          <w:tcPr>
+            <w:tcW w:w="2540" w:type="dxa"/>
+          </w:tcPr>
+          <w:p>
+            <w:pPr>
+              <w:jc w:val="left"/>
+              <w:rPr>
+                <w:rFonts w:ascii="Comic Sans MS" w:hAnsi="Comic Sans MS" w:hint="eastAsia"/>
+                <w:sz w:val="28"/>
+                <w:szCs w:val="28"/>
+              </w:rPr>
+            </w:pPr>
+            <w:r>
+              <w:rPr>
+                <w:rFonts w:ascii="Comic Sans MS" w:hAnsi="Comic Sans MS" w:hint="eastAsia"/>
+                <w:sz w:val="28"/>
+                <w:szCs w:val="28"/>
+              </w:rPr>
+              <w:t>grope</w:t>
+            </w:r>
+          </w:p>
+        </w:tc>
+        <w:tc>
+          <w:tcPr>
+            <w:tcW w:w="2540" w:type="dxa"/>
+          </w:tcPr>
+          <w:p>
+            <w:pPr>
+              <w:jc w:val="left"/>
+              <w:rPr>
+                <w:rFonts w:ascii="楷体" w:eastAsia="楷体" w:hAnsi="楷体" w:hint="eastAsia"/>
+                <w:sz w:val="24"/>
+                <w:szCs w:val="24"/>
+              </w:rPr>
+            </w:pPr>
+            <w:r>
+              <w:rPr>
+                <w:rFonts w:ascii="楷体" w:eastAsia="楷体" w:hAnsi="楷体" w:hint="eastAsia"/>
+                <w:sz w:val="24"/>
+                <w:szCs w:val="24"/>
+              </w:rPr>
+              <w:t>暗中摸，探索，搜索</w:t>
+            </w:r>
+          </w:p>
+        </w:tc>
+      </w:tr>
+      <w:tr>
+        <w:trPr>
+          <w:trHeight w:val="687"/>
+        </w:trPr>
+        <w:tc>
+          <w:tcPr>
+            <w:tcW w:w="2540" w:type="dxa"/>
+          </w:tcPr>
+          <w:p>
+            <w:pPr>
+              <w:jc w:val="left"/>
+              <w:rPr>
+                <w:rFonts w:ascii="Comic Sans MS" w:hAnsi="Comic Sans MS" w:hint="eastAsia"/>
+                <w:sz w:val="28"/>
+                <w:szCs w:val="28"/>
+              </w:rPr>
+            </w:pPr>
+            <w:r>
+              <w:rPr>
+                <w:rFonts w:ascii="Comic Sans MS" w:hAnsi="Comic Sans MS" w:hint="eastAsia"/>
+                <w:sz w:val="28"/>
+                <w:szCs w:val="28"/>
+              </w:rPr>
+              <w:t>knot</w:t>
+            </w:r>
+          </w:p>
+        </w:tc>
+        <w:tc>
+          <w:tcPr>
+            <w:tcW w:w="2540" w:type="dxa"/>
+          </w:tcPr>
+          <w:p>
+            <w:pPr>
+              <w:jc w:val="left"/>
+              <w:rPr>
+                <w:rFonts w:ascii="楷体" w:eastAsia="楷体" w:hAnsi="楷体"/>
+                <w:sz w:val="24"/>
+                <w:szCs w:val="24"/>
+              </w:rPr>
+            </w:pPr>
+            <w:r>
+              <w:rPr>
+                <w:rFonts w:ascii="楷体" w:eastAsia="楷体" w:hAnsi="楷体" w:hint="eastAsia"/>
+                <w:sz w:val="24"/>
+                <w:szCs w:val="24"/>
+              </w:rPr>
+              <w:t>(绳</w:t>
+            </w:r>
+            <w:r>
+              <w:rPr>
+                <w:rFonts w:ascii="楷体" w:eastAsia="楷体" w:hAnsi="楷体"/>
+                <w:sz w:val="24"/>
+                <w:szCs w:val="24"/>
+              </w:rPr>
+              <w:t>)</w:t>
+            </w:r>
+            <w:r>
+              <w:rPr>
+                <w:rFonts w:ascii="楷体" w:eastAsia="楷体" w:hAnsi="楷体" w:hint="eastAsia"/>
+                <w:sz w:val="24"/>
+                <w:szCs w:val="24"/>
+              </w:rPr>
+              <w:t>结；</w:t>
+            </w:r>
+            <w:r>
+              <w:rPr>
+                <w:rFonts w:ascii="楷体" w:eastAsia="楷体" w:hAnsi="楷体"/>
+                <w:sz w:val="24"/>
+                <w:szCs w:val="24"/>
+              </w:rPr>
+              <w:t>(</w:t>
+            </w:r>
+            <w:r>
+              <w:rPr>
+                <w:rFonts w:ascii="楷体" w:eastAsia="楷体" w:hAnsi="楷体" w:hint="eastAsia"/>
+                <w:sz w:val="24"/>
+                <w:szCs w:val="24"/>
+              </w:rPr>
+              <w:t>树</w:t>
+            </w:r>
+            <w:r>
+              <w:rPr>
+                <w:rFonts w:ascii="楷体" w:eastAsia="楷体" w:hAnsi="楷体"/>
+                <w:sz w:val="24"/>
+                <w:szCs w:val="24"/>
+              </w:rPr>
+              <w:t>)</w:t>
+            </w:r>
+            <w:r>
+              <w:rPr>
+                <w:rFonts w:ascii="楷体" w:eastAsia="楷体" w:hAnsi="楷体" w:hint="eastAsia"/>
+                <w:sz w:val="24"/>
+                <w:szCs w:val="24"/>
+              </w:rPr>
+              <w:t>节</w:t>
+            </w:r>
+          </w:p>
+          <w:p>
+            <w:pPr>
+              <w:jc w:val="left"/>
+              <w:rPr>
+                <w:rFonts w:ascii="楷体" w:eastAsia="楷体" w:hAnsi="楷体" w:hint="eastAsia"/>
+                <w:sz w:val="24"/>
+                <w:szCs w:val="24"/>
+              </w:rPr>
+            </w:pPr>
+            <w:r>
+              <w:rPr>
+                <w:rFonts w:ascii="楷体" w:eastAsia="楷体" w:hAnsi="楷体" w:hint="eastAsia"/>
+                <w:sz w:val="24"/>
+                <w:szCs w:val="24"/>
+              </w:rPr>
+              <w:t>群，簇</w:t>
+            </w:r>
+          </w:p>
+        </w:tc>
+      </w:tr>
+      <w:tr>
+        <w:trPr>
+          <w:trHeight w:val="687"/>
+        </w:trPr>
+        <w:tc>
+          <w:tcPr>
+            <w:tcW w:w="2540" w:type="dxa"/>
+          </w:tcPr>
+          <w:p>
+            <w:pPr>
+              <w:jc w:val="left"/>
+              <w:rPr>
+                <w:rFonts w:ascii="Comic Sans MS" w:hAnsi="Comic Sans MS" w:hint="eastAsia"/>
+                <w:sz w:val="28"/>
+                <w:szCs w:val="28"/>
+              </w:rPr>
+            </w:pPr>
+            <w:r>
+              <w:rPr>
+                <w:rFonts w:ascii="Comic Sans MS" w:hAnsi="Comic Sans MS" w:hint="eastAsia"/>
+                <w:sz w:val="28"/>
+                <w:szCs w:val="28"/>
+              </w:rPr>
+              <w:t>cordial</w:t>
+            </w:r>
+          </w:p>
+        </w:tc>
+        <w:tc>
+          <w:tcPr>
+            <w:tcW w:w="2540" w:type="dxa"/>
+          </w:tcPr>
+          <w:p>
+            <w:pPr>
+              <w:jc w:val="left"/>
+              <w:rPr>
+                <w:rFonts w:ascii="楷体" w:eastAsia="楷体" w:hAnsi="楷体"/>
+                <w:sz w:val="24"/>
+                <w:szCs w:val="24"/>
+              </w:rPr>
+            </w:pPr>
+            <w:r>
+              <w:rPr>
+                <w:rFonts w:ascii="楷体" w:eastAsia="楷体" w:hAnsi="楷体" w:hint="eastAsia"/>
+                <w:sz w:val="24"/>
+                <w:szCs w:val="24"/>
+              </w:rPr>
+              <w:t>诚恳的，亲切的；</w:t>
+            </w:r>
+          </w:p>
+          <w:p>
+            <w:pPr>
+              <w:jc w:val="left"/>
+              <w:rPr>
+                <w:rFonts w:ascii="楷体" w:eastAsia="楷体" w:hAnsi="楷体" w:hint="eastAsia"/>
+                <w:sz w:val="24"/>
+                <w:szCs w:val="24"/>
+              </w:rPr>
+            </w:pPr>
+            <w:r>
+              <w:rPr>
+                <w:rFonts w:ascii="楷体" w:eastAsia="楷体" w:hAnsi="楷体" w:hint="eastAsia"/>
+                <w:sz w:val="24"/>
+                <w:szCs w:val="24"/>
+              </w:rPr>
+              <w:t>热忱的</w:t>
+            </w:r>
+          </w:p>
+        </w:tc>
+      </w:tr>
+      <w:tr>
+        <w:trPr>
+          <w:trHeight w:val="687"/>
+        </w:trPr>
+        <w:tc>
+          <w:tcPr>
+            <w:tcW w:w="2540" w:type="dxa"/>
+          </w:tcPr>
+          <w:p>
+            <w:pPr>
+              <w:jc w:val="left"/>
+              <w:rPr>
+                <w:rFonts w:ascii="Comic Sans MS" w:hAnsi="Comic Sans MS" w:hint="eastAsia"/>
+                <w:sz w:val="28"/>
+                <w:szCs w:val="28"/>
+              </w:rPr>
+            </w:pPr>
+            <w:r>
+              <w:rPr>
+                <w:rFonts w:ascii="Comic Sans MS" w:hAnsi="Comic Sans MS" w:hint="eastAsia"/>
+                <w:sz w:val="28"/>
+                <w:szCs w:val="28"/>
+              </w:rPr>
+              <w:t>stale</w:t>
+            </w:r>
+          </w:p>
+        </w:tc>
+        <w:tc>
+          <w:tcPr>
+            <w:tcW w:w="2540" w:type="dxa"/>
+          </w:tcPr>
+          <w:p>
+            <w:pPr>
+              <w:jc w:val="left"/>
+              <w:rPr>
+                <w:rFonts w:ascii="楷体" w:eastAsia="楷体" w:hAnsi="楷体"/>
+                <w:sz w:val="24"/>
+                <w:szCs w:val="24"/>
+              </w:rPr>
+            </w:pPr>
+            <w:r>
+              <w:rPr>
+                <w:rFonts w:ascii="楷体" w:eastAsia="楷体" w:hAnsi="楷体" w:hint="eastAsia"/>
+                <w:sz w:val="24"/>
+                <w:szCs w:val="24"/>
+              </w:rPr>
+              <w:t>变质的，不新鲜的；</w:t>
+            </w:r>
+          </w:p>
+          <w:p>
+            <w:pPr>
+              <w:jc w:val="left"/>
+              <w:rPr>
+                <w:rFonts w:ascii="楷体" w:eastAsia="楷体" w:hAnsi="楷体" w:hint="eastAsia"/>
+                <w:sz w:val="24"/>
+                <w:szCs w:val="24"/>
+              </w:rPr>
+            </w:pPr>
+            <w:r>
+              <w:rPr>
+                <w:rFonts w:ascii="楷体" w:eastAsia="楷体" w:hAnsi="楷体" w:hint="eastAsia"/>
+                <w:sz w:val="24"/>
+                <w:szCs w:val="24"/>
+              </w:rPr>
+              <w:t>陈旧的，陈腐的</w:t>
+            </w:r>
+          </w:p>
+        </w:tc>
+      </w:tr>
+      <w:tr>
+        <w:trPr>
+          <w:trHeight w:val="687"/>
+        </w:trPr>
+        <w:tc>
+          <w:tcPr>
+            <w:tcW w:w="2540" w:type="dxa"/>
+          </w:tcPr>
+          <w:p>
+            <w:pPr>
+              <w:jc w:val="left"/>
+              <w:rPr>
+                <w:rFonts w:ascii="Comic Sans MS" w:hAnsi="Comic Sans MS" w:hint="eastAsia"/>
+                <w:sz w:val="28"/>
+                <w:szCs w:val="28"/>
+              </w:rPr>
+            </w:pPr>
+            <w:r>
+              <w:rPr>
+                <w:rFonts w:ascii="Comic Sans MS" w:hAnsi="Comic Sans MS" w:hint="eastAsia"/>
+                <w:sz w:val="28"/>
+                <w:szCs w:val="28"/>
+              </w:rPr>
+              <w:t>brim</w:t>
+            </w:r>
+          </w:p>
+        </w:tc>
+        <w:tc>
+          <w:tcPr>
+            <w:tcW w:w="2540" w:type="dxa"/>
+          </w:tcPr>
+          <w:p>
+            <w:pPr>
+              <w:jc w:val="left"/>
+              <w:rPr>
+                <w:rFonts w:ascii="楷体" w:eastAsia="楷体" w:hAnsi="楷体" w:hint="eastAsia"/>
+                <w:sz w:val="24"/>
+                <w:szCs w:val="24"/>
+              </w:rPr>
+            </w:pPr>
+            <w:r>
+              <w:rPr>
+                <w:rFonts w:ascii="楷体" w:eastAsia="楷体" w:hAnsi="楷体" w:hint="eastAsia"/>
+                <w:sz w:val="24"/>
+                <w:szCs w:val="24"/>
+              </w:rPr>
+              <w:t>边缘，帽檐</w:t>
+            </w:r>
+          </w:p>
+        </w:tc>
+      </w:tr>
+      <w:tr>
+        <w:trPr>
+          <w:trHeight w:val="687"/>
+        </w:trPr>
+        <w:tc>
+          <w:tcPr>
+            <w:tcW w:w="2540" w:type="dxa"/>
+          </w:tcPr>
+          <w:p>
+            <w:pPr>
+              <w:jc w:val="left"/>
+              <w:rPr>
+                <w:rFonts w:ascii="Comic Sans MS" w:hAnsi="Comic Sans MS" w:hint="eastAsia"/>
+                <w:sz w:val="28"/>
+                <w:szCs w:val="28"/>
+              </w:rPr>
+            </w:pPr>
+            <w:r>
+              <w:rPr>
+                <w:rFonts w:ascii="Comic Sans MS" w:hAnsi="Comic Sans MS" w:hint="eastAsia"/>
+                <w:sz w:val="28"/>
+                <w:szCs w:val="28"/>
+              </w:rPr>
+              <w:t>portable</w:t>
+            </w:r>
+          </w:p>
+        </w:tc>
+        <w:tc>
+          <w:tcPr>
+            <w:tcW w:w="2540" w:type="dxa"/>
+          </w:tcPr>
+          <w:p>
+            <w:pPr>
+              <w:jc w:val="left"/>
+              <w:rPr>
+                <w:rFonts w:ascii="楷体" w:eastAsia="楷体" w:hAnsi="楷体" w:hint="eastAsia"/>
+                <w:sz w:val="24"/>
+                <w:szCs w:val="24"/>
+              </w:rPr>
+            </w:pPr>
+            <w:r>
+              <w:rPr>
+                <w:rFonts w:ascii="楷体" w:eastAsia="楷体" w:hAnsi="楷体" w:hint="eastAsia"/>
+                <w:sz w:val="24"/>
+                <w:szCs w:val="24"/>
+              </w:rPr>
+              <w:t>轻便的，便携式的</w:t>
+            </w:r>
+          </w:p>
+        </w:tc>
+      </w:tr>
+      <w:tr>
+        <w:trPr>
+          <w:trHeight w:val="687"/>
+        </w:trPr>
+        <w:tc>
+          <w:tcPr>
+            <w:tcW w:w="2540" w:type="dxa"/>
+          </w:tcPr>
+          <w:p>
+            <w:pPr>
+              <w:jc w:val="left"/>
+              <w:rPr>
+                <w:rFonts w:ascii="Comic Sans MS" w:hAnsi="Comic Sans MS" w:hint="eastAsia"/>
+                <w:sz w:val="28"/>
+                <w:szCs w:val="28"/>
+              </w:rPr>
+            </w:pPr>
+            <w:r>
+              <w:rPr>
+                <w:rFonts w:ascii="Comic Sans MS" w:hAnsi="Comic Sans MS" w:hint="eastAsia"/>
+                <w:sz w:val="28"/>
+                <w:szCs w:val="28"/>
+              </w:rPr>
+              <w:t>spontaneous</w:t>
+            </w:r>
+          </w:p>
+        </w:tc>
+        <w:tc>
+          <w:tcPr>
+            <w:tcW w:w="2540" w:type="dxa"/>
+          </w:tcPr>
+          <w:p>
+            <w:pPr>
+              <w:jc w:val="left"/>
+              <w:rPr>
+                <w:rFonts w:ascii="楷体" w:eastAsia="楷体" w:hAnsi="楷体" w:hint="eastAsia"/>
+                <w:sz w:val="24"/>
+                <w:szCs w:val="24"/>
+              </w:rPr>
+            </w:pPr>
+            <w:r>
+              <w:rPr>
+                <w:rFonts w:ascii="楷体" w:eastAsia="楷体" w:hAnsi="楷体" w:hint="eastAsia"/>
+                <w:sz w:val="24"/>
+                <w:szCs w:val="24"/>
+              </w:rPr>
+              <w:t>自发的，自然产生的</w:t>
+            </w:r>
+          </w:p>
+        </w:tc>
+      </w:tr>
+      <w:tr>
+        <w:trPr>
+          <w:trHeight w:val="687"/>
+        </w:trPr>
+        <w:tc>
+          <w:tcPr>
+            <w:tcW w:w="2540" w:type="dxa"/>
+          </w:tcPr>
+          <w:p>
+            <w:pPr>
+              <w:jc w:val="left"/>
+              <w:rPr>
+                <w:rFonts w:ascii="Comic Sans MS" w:hAnsi="Comic Sans MS" w:hint="eastAsia"/>
+                <w:sz w:val="28"/>
+                <w:szCs w:val="28"/>
+              </w:rPr>
+            </w:pPr>
+            <w:r>
+              <w:rPr>
+                <w:rFonts w:ascii="Comic Sans MS" w:hAnsi="Comic Sans MS" w:hint="eastAsia"/>
+                <w:sz w:val="28"/>
+                <w:szCs w:val="28"/>
+              </w:rPr>
+              <w:t>dilemma</w:t>
+            </w:r>
+          </w:p>
+        </w:tc>
+        <w:tc>
+          <w:tcPr>
+            <w:tcW w:w="2540" w:type="dxa"/>
+          </w:tcPr>
+          <w:p>
+            <w:pPr>
+              <w:jc w:val="left"/>
+              <w:rPr>
+                <w:rFonts w:ascii="楷体" w:eastAsia="楷体" w:hAnsi="楷体" w:hint="eastAsia"/>
+                <w:sz w:val="24"/>
+                <w:szCs w:val="24"/>
+              </w:rPr>
+            </w:pPr>
+            <w:r>
+              <w:rPr>
+                <w:rFonts w:ascii="楷体" w:eastAsia="楷体" w:hAnsi="楷体" w:hint="eastAsia"/>
+                <w:sz w:val="24"/>
+                <w:szCs w:val="24"/>
+              </w:rPr>
+              <w:t>(进退两难的</w:t>
+            </w:r>
+            <w:r>
+              <w:rPr>
+                <w:rFonts w:ascii="楷体" w:eastAsia="楷体" w:hAnsi="楷体"/>
+                <w:sz w:val="24"/>
+                <w:szCs w:val="24"/>
+              </w:rPr>
+              <w:t>)</w:t>
+            </w:r>
+            <w:r>
+              <w:rPr>
+                <w:rFonts w:ascii="楷体" w:eastAsia="楷体" w:hAnsi="楷体" w:hint="eastAsia"/>
+                <w:sz w:val="24"/>
+                <w:szCs w:val="24"/>
+              </w:rPr>
+              <w:t>窘境，困境</w:t>
+            </w:r>
+          </w:p>
+        </w:tc>
+      </w:tr>
+      <w:tr>
+        <w:trPr>
+          <w:trHeight w:val="687"/>
+        </w:trPr>
+        <w:tc>
+          <w:tcPr>
+            <w:tcW w:w="2540" w:type="dxa"/>
+          </w:tcPr>
+          <w:p>
+            <w:pPr>
+              <w:jc w:val="left"/>
+              <w:rPr>
+                <w:rFonts w:ascii="Comic Sans MS" w:hAnsi="Comic Sans MS" w:hint="eastAsia"/>
+                <w:sz w:val="28"/>
+                <w:szCs w:val="28"/>
+              </w:rPr>
+            </w:pPr>
+            <w:r>
+              <w:rPr>
+                <w:rFonts w:ascii="Comic Sans MS" w:hAnsi="Comic Sans MS" w:hint="eastAsia"/>
+                <w:sz w:val="28"/>
+                <w:szCs w:val="28"/>
+              </w:rPr>
+              <w:t>notwithstanding</w:t>
+            </w:r>
+          </w:p>
+        </w:tc>
+        <w:tc>
+          <w:tcPr>
+            <w:tcW w:w="2540" w:type="dxa"/>
+          </w:tcPr>
+          <w:p>
+            <w:pPr>
+              <w:jc w:val="left"/>
+              <w:rPr>
+                <w:rFonts w:ascii="楷体" w:eastAsia="楷体" w:hAnsi="楷体" w:hint="eastAsia"/>
+                <w:sz w:val="24"/>
+                <w:szCs w:val="24"/>
+              </w:rPr>
+            </w:pPr>
+            <w:r>
+              <w:rPr>
+                <w:rFonts w:ascii="楷体" w:eastAsia="楷体" w:hAnsi="楷体" w:hint="eastAsia"/>
+                <w:sz w:val="24"/>
+                <w:szCs w:val="24"/>
+              </w:rPr>
+              <w:t>尽管(</w:t>
+            </w:r>
+            <w:r>
+              <w:rPr>
+                <w:rFonts w:ascii="楷体" w:eastAsia="楷体" w:hAnsi="楷体"/>
+                <w:sz w:val="24"/>
+                <w:szCs w:val="24"/>
+              </w:rPr>
+              <w:t>prep &amp; ad &amp; conj)</w:t>
+            </w:r>
+          </w:p>
+        </w:tc>
+      </w:tr>
+      <w:tr>
+        <w:trPr>
+          <w:trHeight w:val="687"/>
+        </w:trPr>
+        <w:tc>
+          <w:tcPr>
+            <w:tcW w:w="2540" w:type="dxa"/>
+          </w:tcPr>
+          <w:p>
+            <w:pPr>
+              <w:jc w:val="left"/>
+              <w:rPr>
+                <w:rFonts w:ascii="Comic Sans MS" w:hAnsi="Comic Sans MS" w:hint="eastAsia"/>
+                <w:sz w:val="28"/>
+                <w:szCs w:val="28"/>
+              </w:rPr>
+            </w:pPr>
+            <w:r>
+              <w:rPr>
+                <w:rFonts w:ascii="Comic Sans MS" w:hAnsi="Comic Sans MS" w:hint="eastAsia"/>
+                <w:sz w:val="28"/>
+                <w:szCs w:val="28"/>
+              </w:rPr>
+              <w:t>o</w:t>
+            </w:r>
+            <w:r>
+              <w:rPr>
+                <w:rFonts w:ascii="Comic Sans MS" w:hAnsi="Comic Sans MS"/>
+                <w:sz w:val="28"/>
+                <w:szCs w:val="28"/>
+              </w:rPr>
+              <w:t>ak</w:t>
+            </w:r>
+          </w:p>
+        </w:tc>
+        <w:tc>
+          <w:tcPr>
+            <w:tcW w:w="2540" w:type="dxa"/>
+          </w:tcPr>
+          <w:p>
+            <w:pPr>
+              <w:jc w:val="left"/>
+              <w:rPr>
+                <w:rFonts w:ascii="楷体" w:eastAsia="楷体" w:hAnsi="楷体"/>
+                <w:sz w:val="24"/>
+                <w:szCs w:val="24"/>
+              </w:rPr>
+            </w:pPr>
+            <w:r>
+              <w:rPr>
+                <w:rFonts w:ascii="楷体" w:eastAsia="楷体" w:hAnsi="楷体" w:hint="eastAsia"/>
+                <w:sz w:val="24"/>
+                <w:szCs w:val="24"/>
+              </w:rPr>
+              <w:t>橡树，橡木；</w:t>
+            </w:r>
+          </w:p>
+          <w:p>
+            <w:pPr>
+              <w:jc w:val="left"/>
+              <w:rPr>
+                <w:rFonts w:ascii="楷体" w:eastAsia="楷体" w:hAnsi="楷体" w:hint="eastAsia"/>
+                <w:sz w:val="24"/>
+                <w:szCs w:val="24"/>
+              </w:rPr>
+            </w:pPr>
+            <w:r>
+              <w:rPr>
+                <w:rFonts w:ascii="楷体" w:eastAsia="楷体" w:hAnsi="楷体" w:hint="eastAsia"/>
+                <w:sz w:val="24"/>
+                <w:szCs w:val="24"/>
+              </w:rPr>
+              <w:t>橡木的</w:t>
+            </w:r>
+          </w:p>
+        </w:tc>
+      </w:tr>
+      <w:tr>
+        <w:trPr>
+          <w:trHeight w:val="687"/>
+        </w:trPr>
+        <w:tc>
+          <w:tcPr>
+            <w:tcW w:w="2540" w:type="dxa"/>
+          </w:tcPr>
+          <w:p>
+            <w:pPr>
+              <w:jc w:val="left"/>
+              <w:rPr>
+                <w:rFonts w:ascii="Comic Sans MS" w:hAnsi="Comic Sans MS" w:hint="eastAsia"/>
+                <w:sz w:val="28"/>
+                <w:szCs w:val="28"/>
+              </w:rPr>
+            </w:pPr>
+            <w:r>
+              <w:rPr>
+                <w:rFonts w:ascii="Comic Sans MS" w:hAnsi="Comic Sans MS" w:hint="eastAsia"/>
+                <w:sz w:val="28"/>
+                <w:szCs w:val="28"/>
+              </w:rPr>
+              <w:t>trim</w:t>
+            </w:r>
+          </w:p>
+        </w:tc>
+        <w:tc>
+          <w:tcPr>
+            <w:tcW w:w="2540" w:type="dxa"/>
+          </w:tcPr>
+          <w:p>
+            <w:pPr>
+              <w:jc w:val="left"/>
+              <w:rPr>
+                <w:rFonts w:ascii="楷体" w:eastAsia="楷体" w:hAnsi="楷体"/>
+                <w:sz w:val="24"/>
+                <w:szCs w:val="24"/>
+              </w:rPr>
+            </w:pPr>
+            <w:r>
+              <w:rPr>
+                <w:rFonts w:ascii="楷体" w:eastAsia="楷体" w:hAnsi="楷体" w:hint="eastAsia"/>
+                <w:sz w:val="24"/>
+                <w:szCs w:val="24"/>
+              </w:rPr>
+              <w:t>整洁的，整齐的；</w:t>
+            </w:r>
+          </w:p>
+          <w:p>
+            <w:pPr>
+              <w:jc w:val="left"/>
+              <w:rPr>
+                <w:rFonts w:ascii="楷体" w:eastAsia="楷体" w:hAnsi="楷体" w:hint="eastAsia"/>
+                <w:sz w:val="24"/>
+                <w:szCs w:val="24"/>
+              </w:rPr>
+            </w:pPr>
+            <w:r>
+              <w:rPr>
+                <w:rFonts w:ascii="楷体" w:eastAsia="楷体" w:hAnsi="楷体" w:hint="eastAsia"/>
+                <w:sz w:val="24"/>
+                <w:szCs w:val="24"/>
+              </w:rPr>
+              <w:t>整理，装饰</w:t>
+            </w:r>
+          </w:p>
+        </w:tc>
+      </w:tr>
+      <w:tr>
+        <w:trPr>
+          <w:trHeight w:val="687"/>
+        </w:trPr>
+        <w:tc>
+          <w:tcPr>
+            <w:tcW w:w="2540" w:type="dxa"/>
+          </w:tcPr>
+          <w:p>
+            <w:pPr>
+              <w:jc w:val="left"/>
+              <w:rPr>
+                <w:rFonts w:ascii="Comic Sans MS" w:hAnsi="Comic Sans MS" w:hint="eastAsia"/>
+                <w:sz w:val="28"/>
+                <w:szCs w:val="28"/>
+              </w:rPr>
+            </w:pPr>
+            <w:r>
+              <w:rPr>
+                <w:rFonts w:ascii="Comic Sans MS" w:hAnsi="Comic Sans MS" w:hint="eastAsia"/>
+                <w:sz w:val="28"/>
+                <w:szCs w:val="28"/>
+              </w:rPr>
+              <w:t>rebel</w:t>
+            </w:r>
+            <w:r>
+              <w:rPr>
+                <w:rFonts w:ascii="Comic Sans MS" w:hAnsi="Comic Sans MS"/>
+                <w:sz w:val="28"/>
+                <w:szCs w:val="28"/>
+              </w:rPr>
+              <w:t xml:space="preserve"> </w:t>
+            </w:r>
+          </w:p>
+        </w:tc>
+        <w:tc>
+          <w:tcPr>
+            <w:tcW w:w="2540" w:type="dxa"/>
+          </w:tcPr>
+          <w:p>
+            <w:pPr>
+              <w:jc w:val="left"/>
+              <w:rPr>
+                <w:rFonts w:ascii="楷体" w:eastAsia="楷体" w:hAnsi="楷体"/>
+                <w:sz w:val="24"/>
+                <w:szCs w:val="24"/>
+              </w:rPr>
+            </w:pPr>
+            <w:r>
+              <w:rPr>
+                <w:rFonts w:ascii="楷体" w:eastAsia="楷体" w:hAnsi="楷体" w:hint="eastAsia"/>
+                <w:sz w:val="24"/>
+                <w:szCs w:val="24"/>
+              </w:rPr>
+              <w:t>反抗，反叛；</w:t>
+            </w:r>
+          </w:p>
+          <w:p>
+            <w:pPr>
+              <w:jc w:val="left"/>
+              <w:rPr>
+                <w:rFonts w:ascii="楷体" w:eastAsia="楷体" w:hAnsi="楷体" w:hint="eastAsia"/>
+                <w:sz w:val="24"/>
+                <w:szCs w:val="24"/>
+              </w:rPr>
+            </w:pPr>
+            <w:r>
+              <w:rPr>
+                <w:rFonts w:ascii="楷体" w:eastAsia="楷体" w:hAnsi="楷体" w:hint="eastAsia"/>
+                <w:sz w:val="24"/>
+                <w:szCs w:val="24"/>
+              </w:rPr>
+              <w:t>起义者，叛逆者</w:t>
+            </w:r>
+          </w:p>
+        </w:tc>
+      </w:tr>
+      <w:tr>
+        <w:trPr>
+          <w:trHeight w:val="687"/>
+        </w:trPr>
+        <w:tc>
+          <w:tcPr>
+            <w:tcW w:w="2540" w:type="dxa"/>
+          </w:tcPr>
+          <w:p>
+            <w:pPr>
+              <w:jc w:val="left"/>
+              <w:rPr>
+                <w:rFonts w:ascii="Comic Sans MS" w:hAnsi="Comic Sans MS" w:hint="eastAsia"/>
+                <w:sz w:val="28"/>
+                <w:szCs w:val="28"/>
+              </w:rPr>
+            </w:pPr>
+            <w:r>
+              <w:rPr>
+                <w:rFonts w:ascii="Comic Sans MS" w:hAnsi="Comic Sans MS" w:hint="eastAsia"/>
+                <w:sz w:val="28"/>
+                <w:szCs w:val="28"/>
+              </w:rPr>
+              <w:t>slum</w:t>
+            </w:r>
+          </w:p>
+        </w:tc>
+        <w:tc>
+          <w:tcPr>
+            <w:tcW w:w="2540" w:type="dxa"/>
+          </w:tcPr>
+          <w:p>
+            <w:pPr>
+              <w:jc w:val="left"/>
+              <w:rPr>
+                <w:rFonts w:ascii="楷体" w:eastAsia="楷体" w:hAnsi="楷体" w:hint="eastAsia"/>
+                <w:sz w:val="24"/>
+                <w:szCs w:val="24"/>
+              </w:rPr>
+            </w:pPr>
+            <w:r>
+              <w:rPr>
+                <w:rFonts w:ascii="楷体" w:eastAsia="楷体" w:hAnsi="楷体" w:hint="eastAsia"/>
+                <w:sz w:val="24"/>
+                <w:szCs w:val="24"/>
+              </w:rPr>
+              <w:t>贫民窟，贫民区；陋巷</w:t>
+            </w:r>
+          </w:p>
+        </w:tc>
+      </w:tr>
+      <w:tr>
+        <w:trPr>
+          <w:trHeight w:val="687"/>
+        </w:trPr>
+        <w:tc>
+          <w:tcPr>
+            <w:tcW w:w="2540" w:type="dxa"/>
+          </w:tcPr>
+          <w:p>
+            <w:pPr>
+              <w:jc w:val="left"/>
+              <w:rPr>
+                <w:rFonts w:ascii="Comic Sans MS" w:hAnsi="Comic Sans MS" w:hint="eastAsia"/>
+                <w:sz w:val="28"/>
+                <w:szCs w:val="28"/>
+              </w:rPr>
+            </w:pPr>
+            <w:r>
+              <w:rPr>
+                <w:rFonts w:ascii="Comic Sans MS" w:hAnsi="Comic Sans MS" w:hint="eastAsia"/>
+                <w:sz w:val="28"/>
+                <w:szCs w:val="28"/>
+              </w:rPr>
+              <w:t>defy</w:t>
+            </w:r>
+          </w:p>
+        </w:tc>
+        <w:tc>
+          <w:tcPr>
+            <w:tcW w:w="2540" w:type="dxa"/>
+          </w:tcPr>
+          <w:p>
+            <w:pPr>
+              <w:jc w:val="left"/>
+              <w:rPr>
+                <w:rFonts w:ascii="楷体" w:eastAsia="楷体" w:hAnsi="楷体" w:hint="eastAsia"/>
+                <w:sz w:val="24"/>
+                <w:szCs w:val="24"/>
+              </w:rPr>
+            </w:pPr>
+            <w:r>
+              <w:rPr>
+                <w:rFonts w:ascii="楷体" w:eastAsia="楷体" w:hAnsi="楷体" w:hint="eastAsia"/>
+                <w:sz w:val="24"/>
+                <w:szCs w:val="24"/>
+              </w:rPr>
+              <w:t>违抗，反抗；蔑视</w:t>
+            </w:r>
+          </w:p>
+        </w:tc>
+      </w:tr>
+      <w:tr>
+        <w:trPr>
+          <w:trHeight w:val="687"/>
+        </w:trPr>
+        <w:tc>
+          <w:tcPr>
+            <w:tcW w:w="2540" w:type="dxa"/>
+          </w:tcPr>
+          <w:p>
+            <w:pPr>
+              <w:jc w:val="left"/>
+              <w:rPr>
+                <w:rFonts w:ascii="Comic Sans MS" w:hAnsi="Comic Sans MS" w:hint="eastAsia"/>
+                <w:sz w:val="28"/>
+                <w:szCs w:val="28"/>
+              </w:rPr>
+            </w:pPr>
+            <w:r>
+              <w:rPr>
+                <w:rFonts w:ascii="Comic Sans MS" w:hAnsi="Comic Sans MS" w:hint="eastAsia"/>
+                <w:sz w:val="28"/>
+                <w:szCs w:val="28"/>
+              </w:rPr>
+              <w:t>asset</w:t>
+            </w:r>
+          </w:p>
+        </w:tc>
+        <w:tc>
+          <w:tcPr>
+            <w:tcW w:w="2540" w:type="dxa"/>
+          </w:tcPr>
+          <w:p>
+            <w:pPr>
+              <w:jc w:val="left"/>
+              <w:rPr>
+                <w:rFonts w:ascii="楷体" w:eastAsia="楷体" w:hAnsi="楷体"/>
+                <w:sz w:val="24"/>
+                <w:szCs w:val="24"/>
+              </w:rPr>
+            </w:pPr>
+            <w:r>
+              <w:rPr>
+                <w:rFonts w:ascii="楷体" w:eastAsia="楷体" w:hAnsi="楷体" w:hint="eastAsia"/>
+                <w:sz w:val="24"/>
+                <w:szCs w:val="24"/>
+              </w:rPr>
+              <w:t>资产；</w:t>
+            </w:r>
+          </w:p>
+          <w:p>
+            <w:pPr>
+              <w:jc w:val="left"/>
+              <w:rPr>
+                <w:rFonts w:ascii="楷体" w:eastAsia="楷体" w:hAnsi="楷体" w:hint="eastAsia"/>
+                <w:sz w:val="24"/>
+                <w:szCs w:val="24"/>
+              </w:rPr>
+            </w:pPr>
+            <w:r>
+              <w:rPr>
+                <w:rFonts w:ascii="楷体" w:eastAsia="楷体" w:hAnsi="楷体" w:hint="eastAsia"/>
+                <w:sz w:val="24"/>
+                <w:szCs w:val="24"/>
+              </w:rPr>
+              <w:t>优点，有用的东西</w:t>
             </w:r>
           </w:p>
         </w:tc>

--- a/笔记/单词表.docx
+++ b/笔记/单词表.docx
@@ -23853,7 +23853,7 @@
             <w:pPr>
               <w:jc w:val="left"/>
               <w:rPr>
-                <w:rFonts w:ascii="Comic Sans MS" w:hAnsi="Comic Sans MS" w:hint="eastAsia"/>
+                <w:rFonts w:ascii="Comic Sans MS" w:hAnsi="Comic Sans MS"/>
                 <w:sz w:val="28"/>
                 <w:szCs w:val="28"/>
               </w:rPr>
@@ -23894,7 +23894,7 @@
             <w:pPr>
               <w:jc w:val="left"/>
               <w:rPr>
-                <w:rFonts w:ascii="楷体" w:eastAsia="楷体" w:hAnsi="楷体" w:hint="eastAsia"/>
+                <w:rFonts w:ascii="楷体" w:eastAsia="楷体" w:hAnsi="楷体"/>
                 <w:sz w:val="24"/>
                 <w:szCs w:val="24"/>
               </w:rPr>
@@ -23922,7 +23922,7 @@
             <w:pPr>
               <w:jc w:val="left"/>
               <w:rPr>
-                <w:rFonts w:ascii="Comic Sans MS" w:hAnsi="Comic Sans MS" w:hint="eastAsia"/>
+                <w:rFonts w:ascii="Comic Sans MS" w:hAnsi="Comic Sans MS"/>
                 <w:sz w:val="28"/>
                 <w:szCs w:val="28"/>
               </w:rPr>
@@ -23945,7 +23945,7 @@
             <w:pPr>
               <w:jc w:val="left"/>
               <w:rPr>
-                <w:rFonts w:ascii="楷体" w:eastAsia="楷体" w:hAnsi="楷体" w:hint="eastAsia"/>
+                <w:rFonts w:ascii="楷体" w:eastAsia="楷体" w:hAnsi="楷体"/>
                 <w:sz w:val="24"/>
                 <w:szCs w:val="24"/>
               </w:rPr>
@@ -23989,7 +23989,7 @@
             <w:pPr>
               <w:jc w:val="left"/>
               <w:rPr>
-                <w:rFonts w:ascii="Comic Sans MS" w:hAnsi="Comic Sans MS" w:hint="eastAsia"/>
+                <w:rFonts w:ascii="Comic Sans MS" w:hAnsi="Comic Sans MS"/>
                 <w:sz w:val="28"/>
                 <w:szCs w:val="28"/>
               </w:rPr>
@@ -24030,7 +24030,7 @@
             <w:pPr>
               <w:jc w:val="left"/>
               <w:rPr>
-                <w:rFonts w:ascii="楷体" w:eastAsia="楷体" w:hAnsi="楷体" w:hint="eastAsia"/>
+                <w:rFonts w:ascii="楷体" w:eastAsia="楷体" w:hAnsi="楷体"/>
                 <w:sz w:val="24"/>
                 <w:szCs w:val="24"/>
               </w:rPr>
@@ -24058,7 +24058,7 @@
             <w:pPr>
               <w:jc w:val="left"/>
               <w:rPr>
-                <w:rFonts w:ascii="Comic Sans MS" w:hAnsi="Comic Sans MS" w:hint="eastAsia"/>
+                <w:rFonts w:ascii="Comic Sans MS" w:hAnsi="Comic Sans MS"/>
                 <w:sz w:val="28"/>
                 <w:szCs w:val="28"/>
               </w:rPr>
@@ -24099,7 +24099,7 @@
             <w:pPr>
               <w:jc w:val="left"/>
               <w:rPr>
-                <w:rFonts w:ascii="楷体" w:eastAsia="楷体" w:hAnsi="楷体" w:hint="eastAsia"/>
+                <w:rFonts w:ascii="楷体" w:eastAsia="楷体" w:hAnsi="楷体"/>
                 <w:sz w:val="24"/>
                 <w:szCs w:val="24"/>
               </w:rPr>
@@ -24127,7 +24127,7 @@
             <w:pPr>
               <w:jc w:val="left"/>
               <w:rPr>
-                <w:rFonts w:ascii="Comic Sans MS" w:hAnsi="Comic Sans MS" w:hint="eastAsia"/>
+                <w:rFonts w:ascii="Comic Sans MS" w:hAnsi="Comic Sans MS"/>
                 <w:sz w:val="28"/>
                 <w:szCs w:val="28"/>
               </w:rPr>
@@ -24150,7 +24150,7 @@
             <w:pPr>
               <w:jc w:val="left"/>
               <w:rPr>
-                <w:rFonts w:ascii="楷体" w:eastAsia="楷体" w:hAnsi="楷体" w:hint="eastAsia"/>
+                <w:rFonts w:ascii="楷体" w:eastAsia="楷体" w:hAnsi="楷体"/>
                 <w:sz w:val="24"/>
                 <w:szCs w:val="24"/>
               </w:rPr>
@@ -24178,7 +24178,7 @@
             <w:pPr>
               <w:jc w:val="left"/>
               <w:rPr>
-                <w:rFonts w:ascii="Comic Sans MS" w:hAnsi="Comic Sans MS" w:hint="eastAsia"/>
+                <w:rFonts w:ascii="Comic Sans MS" w:hAnsi="Comic Sans MS"/>
                 <w:sz w:val="28"/>
                 <w:szCs w:val="28"/>
               </w:rPr>
@@ -24219,7 +24219,7 @@
             <w:pPr>
               <w:jc w:val="left"/>
               <w:rPr>
-                <w:rFonts w:ascii="楷体" w:eastAsia="楷体" w:hAnsi="楷体" w:hint="eastAsia"/>
+                <w:rFonts w:ascii="楷体" w:eastAsia="楷体" w:hAnsi="楷体"/>
                 <w:sz w:val="24"/>
                 <w:szCs w:val="24"/>
               </w:rPr>
@@ -24247,7 +24247,7 @@
             <w:pPr>
               <w:jc w:val="left"/>
               <w:rPr>
-                <w:rFonts w:ascii="Comic Sans MS" w:hAnsi="Comic Sans MS" w:hint="eastAsia"/>
+                <w:rFonts w:ascii="Comic Sans MS" w:hAnsi="Comic Sans MS"/>
                 <w:sz w:val="28"/>
                 <w:szCs w:val="28"/>
               </w:rPr>
@@ -24270,7 +24270,7 @@
             <w:pPr>
               <w:jc w:val="left"/>
               <w:rPr>
-                <w:rFonts w:ascii="楷体" w:eastAsia="楷体" w:hAnsi="楷体" w:hint="eastAsia"/>
+                <w:rFonts w:ascii="楷体" w:eastAsia="楷体" w:hAnsi="楷体"/>
                 <w:sz w:val="24"/>
                 <w:szCs w:val="24"/>
               </w:rPr>
@@ -24298,7 +24298,7 @@
             <w:pPr>
               <w:jc w:val="left"/>
               <w:rPr>
-                <w:rFonts w:ascii="Comic Sans MS" w:hAnsi="Comic Sans MS" w:hint="eastAsia"/>
+                <w:rFonts w:ascii="Comic Sans MS" w:hAnsi="Comic Sans MS"/>
                 <w:sz w:val="28"/>
                 <w:szCs w:val="28"/>
               </w:rPr>
@@ -24321,7 +24321,7 @@
             <w:pPr>
               <w:jc w:val="left"/>
               <w:rPr>
-                <w:rFonts w:ascii="楷体" w:eastAsia="楷体" w:hAnsi="楷体" w:hint="eastAsia"/>
+                <w:rFonts w:ascii="楷体" w:eastAsia="楷体" w:hAnsi="楷体"/>
                 <w:sz w:val="24"/>
                 <w:szCs w:val="24"/>
               </w:rPr>
@@ -24349,7 +24349,7 @@
             <w:pPr>
               <w:jc w:val="left"/>
               <w:rPr>
-                <w:rFonts w:ascii="Comic Sans MS" w:hAnsi="Comic Sans MS" w:hint="eastAsia"/>
+                <w:rFonts w:ascii="Comic Sans MS" w:hAnsi="Comic Sans MS"/>
                 <w:sz w:val="28"/>
                 <w:szCs w:val="28"/>
               </w:rPr>
@@ -24390,7 +24390,7 @@
             <w:pPr>
               <w:jc w:val="left"/>
               <w:rPr>
-                <w:rFonts w:ascii="楷体" w:eastAsia="楷体" w:hAnsi="楷体" w:hint="eastAsia"/>
+                <w:rFonts w:ascii="楷体" w:eastAsia="楷体" w:hAnsi="楷体"/>
                 <w:sz w:val="24"/>
                 <w:szCs w:val="24"/>
               </w:rPr>
@@ -24418,7 +24418,7 @@
             <w:pPr>
               <w:jc w:val="left"/>
               <w:rPr>
-                <w:rFonts w:ascii="Comic Sans MS" w:hAnsi="Comic Sans MS" w:hint="eastAsia"/>
+                <w:rFonts w:ascii="Comic Sans MS" w:hAnsi="Comic Sans MS"/>
                 <w:sz w:val="28"/>
                 <w:szCs w:val="28"/>
               </w:rPr>
@@ -24441,7 +24441,7 @@
             <w:pPr>
               <w:jc w:val="left"/>
               <w:rPr>
-                <w:rFonts w:ascii="楷体" w:eastAsia="楷体" w:hAnsi="楷体" w:hint="eastAsia"/>
+                <w:rFonts w:ascii="楷体" w:eastAsia="楷体" w:hAnsi="楷体"/>
                 <w:sz w:val="24"/>
                 <w:szCs w:val="24"/>
               </w:rPr>
@@ -24469,7 +24469,7 @@
             <w:pPr>
               <w:jc w:val="left"/>
               <w:rPr>
-                <w:rFonts w:ascii="Comic Sans MS" w:hAnsi="Comic Sans MS" w:hint="eastAsia"/>
+                <w:rFonts w:ascii="Comic Sans MS" w:hAnsi="Comic Sans MS"/>
                 <w:sz w:val="28"/>
                 <w:szCs w:val="28"/>
               </w:rPr>
@@ -24510,7 +24510,7 @@
             <w:pPr>
               <w:jc w:val="left"/>
               <w:rPr>
-                <w:rFonts w:ascii="楷体" w:eastAsia="楷体" w:hAnsi="楷体" w:hint="eastAsia"/>
+                <w:rFonts w:ascii="楷体" w:eastAsia="楷体" w:hAnsi="楷体"/>
                 <w:sz w:val="24"/>
                 <w:szCs w:val="24"/>
               </w:rPr>
@@ -24538,7 +24538,7 @@
             <w:pPr>
               <w:jc w:val="left"/>
               <w:rPr>
-                <w:rFonts w:ascii="Comic Sans MS" w:hAnsi="Comic Sans MS" w:hint="eastAsia"/>
+                <w:rFonts w:ascii="Comic Sans MS" w:hAnsi="Comic Sans MS"/>
                 <w:sz w:val="28"/>
                 <w:szCs w:val="28"/>
               </w:rPr>
@@ -24561,7 +24561,7 @@
             <w:pPr>
               <w:jc w:val="left"/>
               <w:rPr>
-                <w:rFonts w:ascii="楷体" w:eastAsia="楷体" w:hAnsi="楷体" w:hint="eastAsia"/>
+                <w:rFonts w:ascii="楷体" w:eastAsia="楷体" w:hAnsi="楷体"/>
                 <w:sz w:val="24"/>
                 <w:szCs w:val="24"/>
               </w:rPr>
@@ -24589,7 +24589,7 @@
             <w:pPr>
               <w:jc w:val="left"/>
               <w:rPr>
-                <w:rFonts w:ascii="Comic Sans MS" w:hAnsi="Comic Sans MS" w:hint="eastAsia"/>
+                <w:rFonts w:ascii="Comic Sans MS" w:hAnsi="Comic Sans MS"/>
                 <w:sz w:val="28"/>
                 <w:szCs w:val="28"/>
               </w:rPr>
@@ -24630,7 +24630,7 @@
             <w:pPr>
               <w:jc w:val="left"/>
               <w:rPr>
-                <w:rFonts w:ascii="楷体" w:eastAsia="楷体" w:hAnsi="楷体" w:hint="eastAsia"/>
+                <w:rFonts w:ascii="楷体" w:eastAsia="楷体" w:hAnsi="楷体"/>
                 <w:sz w:val="24"/>
                 <w:szCs w:val="24"/>
               </w:rPr>
@@ -24658,7 +24658,7 @@
             <w:pPr>
               <w:jc w:val="left"/>
               <w:rPr>
-                <w:rFonts w:ascii="Comic Sans MS" w:hAnsi="Comic Sans MS" w:hint="eastAsia"/>
+                <w:rFonts w:ascii="Comic Sans MS" w:hAnsi="Comic Sans MS"/>
                 <w:sz w:val="28"/>
                 <w:szCs w:val="28"/>
               </w:rPr>
@@ -24681,7 +24681,7 @@
             <w:pPr>
               <w:jc w:val="left"/>
               <w:rPr>
-                <w:rFonts w:ascii="楷体" w:eastAsia="楷体" w:hAnsi="楷体" w:hint="eastAsia"/>
+                <w:rFonts w:ascii="楷体" w:eastAsia="楷体" w:hAnsi="楷体"/>
                 <w:sz w:val="24"/>
                 <w:szCs w:val="24"/>
               </w:rPr>
@@ -24709,7 +24709,7 @@
             <w:pPr>
               <w:jc w:val="left"/>
               <w:rPr>
-                <w:rFonts w:ascii="Comic Sans MS" w:hAnsi="Comic Sans MS" w:hint="eastAsia"/>
+                <w:rFonts w:ascii="Comic Sans MS" w:hAnsi="Comic Sans MS"/>
                 <w:sz w:val="28"/>
                 <w:szCs w:val="28"/>
               </w:rPr>
@@ -24732,7 +24732,7 @@
             <w:pPr>
               <w:jc w:val="left"/>
               <w:rPr>
-                <w:rFonts w:ascii="楷体" w:eastAsia="楷体" w:hAnsi="楷体" w:hint="eastAsia"/>
+                <w:rFonts w:ascii="楷体" w:eastAsia="楷体" w:hAnsi="楷体"/>
                 <w:sz w:val="24"/>
                 <w:szCs w:val="24"/>
               </w:rPr>
@@ -24760,7 +24760,7 @@
             <w:pPr>
               <w:jc w:val="left"/>
               <w:rPr>
-                <w:rFonts w:ascii="Comic Sans MS" w:hAnsi="Comic Sans MS" w:hint="eastAsia"/>
+                <w:rFonts w:ascii="Comic Sans MS" w:hAnsi="Comic Sans MS"/>
                 <w:sz w:val="28"/>
                 <w:szCs w:val="28"/>
               </w:rPr>
@@ -24802,7 +24802,7 @@
             <w:pPr>
               <w:jc w:val="left"/>
               <w:rPr>
-                <w:rFonts w:ascii="楷体" w:eastAsia="楷体" w:hAnsi="楷体" w:hint="eastAsia"/>
+                <w:rFonts w:ascii="楷体" w:eastAsia="楷体" w:hAnsi="楷体"/>
                 <w:sz w:val="24"/>
                 <w:szCs w:val="24"/>
               </w:rPr>
@@ -24830,7 +24830,7 @@
             <w:pPr>
               <w:jc w:val="left"/>
               <w:rPr>
-                <w:rFonts w:ascii="Comic Sans MS" w:hAnsi="Comic Sans MS" w:hint="eastAsia"/>
+                <w:rFonts w:ascii="Comic Sans MS" w:hAnsi="Comic Sans MS"/>
                 <w:sz w:val="28"/>
                 <w:szCs w:val="28"/>
               </w:rPr>
@@ -24853,7 +24853,7 @@
             <w:pPr>
               <w:jc w:val="left"/>
               <w:rPr>
-                <w:rFonts w:ascii="楷体" w:eastAsia="楷体" w:hAnsi="楷体" w:hint="eastAsia"/>
+                <w:rFonts w:ascii="楷体" w:eastAsia="楷体" w:hAnsi="楷体"/>
                 <w:sz w:val="24"/>
                 <w:szCs w:val="24"/>
               </w:rPr>
@@ -24881,7 +24881,7 @@
             <w:pPr>
               <w:jc w:val="left"/>
               <w:rPr>
-                <w:rFonts w:ascii="Comic Sans MS" w:hAnsi="Comic Sans MS" w:hint="eastAsia"/>
+                <w:rFonts w:ascii="Comic Sans MS" w:hAnsi="Comic Sans MS"/>
                 <w:sz w:val="28"/>
                 <w:szCs w:val="28"/>
               </w:rPr>
@@ -24904,7 +24904,7 @@
             <w:pPr>
               <w:jc w:val="left"/>
               <w:rPr>
-                <w:rFonts w:ascii="楷体" w:eastAsia="楷体" w:hAnsi="楷体" w:hint="eastAsia"/>
+                <w:rFonts w:ascii="楷体" w:eastAsia="楷体" w:hAnsi="楷体"/>
                 <w:sz w:val="24"/>
                 <w:szCs w:val="24"/>
               </w:rPr>
@@ -24948,7 +24948,7 @@
             <w:pPr>
               <w:jc w:val="left"/>
               <w:rPr>
-                <w:rFonts w:ascii="Comic Sans MS" w:hAnsi="Comic Sans MS" w:hint="eastAsia"/>
+                <w:rFonts w:ascii="Comic Sans MS" w:hAnsi="Comic Sans MS"/>
                 <w:sz w:val="28"/>
                 <w:szCs w:val="28"/>
               </w:rPr>
@@ -24971,7 +24971,7 @@
             <w:pPr>
               <w:jc w:val="left"/>
               <w:rPr>
-                <w:rFonts w:ascii="楷体" w:eastAsia="楷体" w:hAnsi="楷体" w:hint="eastAsia"/>
+                <w:rFonts w:ascii="楷体" w:eastAsia="楷体" w:hAnsi="楷体"/>
                 <w:sz w:val="24"/>
                 <w:szCs w:val="24"/>
               </w:rPr>
@@ -24999,7 +24999,7 @@
             <w:pPr>
               <w:jc w:val="left"/>
               <w:rPr>
-                <w:rFonts w:ascii="Comic Sans MS" w:hAnsi="Comic Sans MS" w:hint="eastAsia"/>
+                <w:rFonts w:ascii="Comic Sans MS" w:hAnsi="Comic Sans MS"/>
                 <w:sz w:val="28"/>
                 <w:szCs w:val="28"/>
               </w:rPr>
@@ -25088,7 +25088,7 @@
             <w:pPr>
               <w:jc w:val="left"/>
               <w:rPr>
-                <w:rFonts w:ascii="楷体" w:eastAsia="楷体" w:hAnsi="楷体" w:hint="eastAsia"/>
+                <w:rFonts w:ascii="楷体" w:eastAsia="楷体" w:hAnsi="楷体"/>
                 <w:sz w:val="24"/>
                 <w:szCs w:val="24"/>
               </w:rPr>
@@ -25116,7 +25116,7 @@
             <w:pPr>
               <w:jc w:val="left"/>
               <w:rPr>
-                <w:rFonts w:ascii="Comic Sans MS" w:hAnsi="Comic Sans MS" w:hint="eastAsia"/>
+                <w:rFonts w:ascii="Comic Sans MS" w:hAnsi="Comic Sans MS"/>
                 <w:sz w:val="28"/>
                 <w:szCs w:val="28"/>
               </w:rPr>
@@ -25157,7 +25157,7 @@
             <w:pPr>
               <w:jc w:val="left"/>
               <w:rPr>
-                <w:rFonts w:ascii="楷体" w:eastAsia="楷体" w:hAnsi="楷体" w:hint="eastAsia"/>
+                <w:rFonts w:ascii="楷体" w:eastAsia="楷体" w:hAnsi="楷体"/>
                 <w:sz w:val="24"/>
                 <w:szCs w:val="24"/>
               </w:rPr>
@@ -25185,7 +25185,7 @@
             <w:pPr>
               <w:jc w:val="left"/>
               <w:rPr>
-                <w:rFonts w:ascii="Comic Sans MS" w:hAnsi="Comic Sans MS" w:hint="eastAsia"/>
+                <w:rFonts w:ascii="Comic Sans MS" w:hAnsi="Comic Sans MS"/>
                 <w:sz w:val="28"/>
                 <w:szCs w:val="28"/>
               </w:rPr>
@@ -25226,7 +25226,7 @@
             <w:pPr>
               <w:jc w:val="left"/>
               <w:rPr>
-                <w:rFonts w:ascii="楷体" w:eastAsia="楷体" w:hAnsi="楷体" w:hint="eastAsia"/>
+                <w:rFonts w:ascii="楷体" w:eastAsia="楷体" w:hAnsi="楷体"/>
                 <w:sz w:val="24"/>
                 <w:szCs w:val="24"/>
               </w:rPr>
@@ -25254,7 +25254,7 @@
             <w:pPr>
               <w:jc w:val="left"/>
               <w:rPr>
-                <w:rFonts w:ascii="Comic Sans MS" w:hAnsi="Comic Sans MS" w:hint="eastAsia"/>
+                <w:rFonts w:ascii="Comic Sans MS" w:hAnsi="Comic Sans MS"/>
                 <w:sz w:val="28"/>
                 <w:szCs w:val="28"/>
               </w:rPr>
@@ -25277,7 +25277,7 @@
             <w:pPr>
               <w:jc w:val="left"/>
               <w:rPr>
-                <w:rFonts w:ascii="楷体" w:eastAsia="楷体" w:hAnsi="楷体" w:hint="eastAsia"/>
+                <w:rFonts w:ascii="楷体" w:eastAsia="楷体" w:hAnsi="楷体"/>
                 <w:sz w:val="24"/>
                 <w:szCs w:val="24"/>
               </w:rPr>
@@ -25305,7 +25305,7 @@
             <w:pPr>
               <w:jc w:val="left"/>
               <w:rPr>
-                <w:rFonts w:ascii="Comic Sans MS" w:hAnsi="Comic Sans MS" w:hint="eastAsia"/>
+                <w:rFonts w:ascii="Comic Sans MS" w:hAnsi="Comic Sans MS"/>
                 <w:sz w:val="28"/>
                 <w:szCs w:val="28"/>
               </w:rPr>
@@ -25328,7 +25328,7 @@
             <w:pPr>
               <w:jc w:val="left"/>
               <w:rPr>
-                <w:rFonts w:ascii="楷体" w:eastAsia="楷体" w:hAnsi="楷体" w:hint="eastAsia"/>
+                <w:rFonts w:ascii="楷体" w:eastAsia="楷体" w:hAnsi="楷体"/>
                 <w:sz w:val="24"/>
                 <w:szCs w:val="24"/>
               </w:rPr>
@@ -25356,7 +25356,7 @@
             <w:pPr>
               <w:jc w:val="left"/>
               <w:rPr>
-                <w:rFonts w:ascii="Comic Sans MS" w:hAnsi="Comic Sans MS" w:hint="eastAsia"/>
+                <w:rFonts w:ascii="Comic Sans MS" w:hAnsi="Comic Sans MS"/>
                 <w:sz w:val="28"/>
                 <w:szCs w:val="28"/>
               </w:rPr>
@@ -25379,7 +25379,7 @@
             <w:pPr>
               <w:jc w:val="left"/>
               <w:rPr>
-                <w:rFonts w:ascii="楷体" w:eastAsia="楷体" w:hAnsi="楷体" w:hint="eastAsia"/>
+                <w:rFonts w:ascii="楷体" w:eastAsia="楷体" w:hAnsi="楷体"/>
                 <w:sz w:val="24"/>
                 <w:szCs w:val="24"/>
               </w:rPr>
@@ -25407,7 +25407,7 @@
             <w:pPr>
               <w:jc w:val="left"/>
               <w:rPr>
-                <w:rFonts w:ascii="Comic Sans MS" w:hAnsi="Comic Sans MS" w:hint="eastAsia"/>
+                <w:rFonts w:ascii="Comic Sans MS" w:hAnsi="Comic Sans MS"/>
                 <w:sz w:val="28"/>
                 <w:szCs w:val="28"/>
               </w:rPr>
@@ -25430,7 +25430,7 @@
             <w:pPr>
               <w:jc w:val="left"/>
               <w:rPr>
-                <w:rFonts w:ascii="楷体" w:eastAsia="楷体" w:hAnsi="楷体" w:hint="eastAsia"/>
+                <w:rFonts w:ascii="楷体" w:eastAsia="楷体" w:hAnsi="楷体"/>
                 <w:sz w:val="24"/>
                 <w:szCs w:val="24"/>
               </w:rPr>
@@ -25474,7 +25474,7 @@
             <w:pPr>
               <w:jc w:val="left"/>
               <w:rPr>
-                <w:rFonts w:ascii="Comic Sans MS" w:hAnsi="Comic Sans MS" w:hint="eastAsia"/>
+                <w:rFonts w:ascii="Comic Sans MS" w:hAnsi="Comic Sans MS"/>
                 <w:sz w:val="28"/>
                 <w:szCs w:val="28"/>
               </w:rPr>
@@ -25497,7 +25497,7 @@
             <w:pPr>
               <w:jc w:val="left"/>
               <w:rPr>
-                <w:rFonts w:ascii="楷体" w:eastAsia="楷体" w:hAnsi="楷体" w:hint="eastAsia"/>
+                <w:rFonts w:ascii="楷体" w:eastAsia="楷体" w:hAnsi="楷体"/>
                 <w:sz w:val="24"/>
                 <w:szCs w:val="24"/>
               </w:rPr>
@@ -25533,7 +25533,7 @@
             <w:pPr>
               <w:jc w:val="left"/>
               <w:rPr>
-                <w:rFonts w:ascii="Comic Sans MS" w:hAnsi="Comic Sans MS" w:hint="eastAsia"/>
+                <w:rFonts w:ascii="Comic Sans MS" w:hAnsi="Comic Sans MS"/>
                 <w:sz w:val="28"/>
                 <w:szCs w:val="28"/>
               </w:rPr>
@@ -25582,7 +25582,7 @@
             <w:pPr>
               <w:jc w:val="left"/>
               <w:rPr>
-                <w:rFonts w:ascii="楷体" w:eastAsia="楷体" w:hAnsi="楷体" w:hint="eastAsia"/>
+                <w:rFonts w:ascii="楷体" w:eastAsia="楷体" w:hAnsi="楷体"/>
                 <w:sz w:val="24"/>
                 <w:szCs w:val="24"/>
               </w:rPr>
@@ -25610,7 +25610,7 @@
             <w:pPr>
               <w:jc w:val="left"/>
               <w:rPr>
-                <w:rFonts w:ascii="Comic Sans MS" w:hAnsi="Comic Sans MS" w:hint="eastAsia"/>
+                <w:rFonts w:ascii="Comic Sans MS" w:hAnsi="Comic Sans MS"/>
                 <w:sz w:val="28"/>
                 <w:szCs w:val="28"/>
               </w:rPr>
@@ -25651,7 +25651,7 @@
             <w:pPr>
               <w:jc w:val="left"/>
               <w:rPr>
-                <w:rFonts w:ascii="楷体" w:eastAsia="楷体" w:hAnsi="楷体" w:hint="eastAsia"/>
+                <w:rFonts w:ascii="楷体" w:eastAsia="楷体" w:hAnsi="楷体"/>
                 <w:sz w:val="24"/>
                 <w:szCs w:val="24"/>
               </w:rPr>
@@ -25679,7 +25679,7 @@
             <w:pPr>
               <w:jc w:val="left"/>
               <w:rPr>
-                <w:rFonts w:ascii="Comic Sans MS" w:hAnsi="Comic Sans MS" w:hint="eastAsia"/>
+                <w:rFonts w:ascii="Comic Sans MS" w:hAnsi="Comic Sans MS"/>
                 <w:sz w:val="28"/>
                 <w:szCs w:val="28"/>
               </w:rPr>
@@ -25728,7 +25728,7 @@
             <w:pPr>
               <w:jc w:val="left"/>
               <w:rPr>
-                <w:rFonts w:ascii="楷体" w:eastAsia="楷体" w:hAnsi="楷体" w:hint="eastAsia"/>
+                <w:rFonts w:ascii="楷体" w:eastAsia="楷体" w:hAnsi="楷体"/>
                 <w:sz w:val="24"/>
                 <w:szCs w:val="24"/>
               </w:rPr>
@@ -25756,7 +25756,7 @@
             <w:pPr>
               <w:jc w:val="left"/>
               <w:rPr>
-                <w:rFonts w:ascii="Comic Sans MS" w:hAnsi="Comic Sans MS" w:hint="eastAsia"/>
+                <w:rFonts w:ascii="Comic Sans MS" w:hAnsi="Comic Sans MS"/>
                 <w:sz w:val="28"/>
                 <w:szCs w:val="28"/>
               </w:rPr>
@@ -25779,7 +25779,7 @@
             <w:pPr>
               <w:jc w:val="left"/>
               <w:rPr>
-                <w:rFonts w:ascii="楷体" w:eastAsia="楷体" w:hAnsi="楷体" w:hint="eastAsia"/>
+                <w:rFonts w:ascii="楷体" w:eastAsia="楷体" w:hAnsi="楷体"/>
                 <w:sz w:val="24"/>
                 <w:szCs w:val="24"/>
               </w:rPr>
@@ -25807,7 +25807,7 @@
             <w:pPr>
               <w:jc w:val="left"/>
               <w:rPr>
-                <w:rFonts w:ascii="Comic Sans MS" w:hAnsi="Comic Sans MS" w:hint="eastAsia"/>
+                <w:rFonts w:ascii="Comic Sans MS" w:hAnsi="Comic Sans MS"/>
                 <w:sz w:val="28"/>
                 <w:szCs w:val="28"/>
               </w:rPr>
@@ -25830,7 +25830,7 @@
             <w:pPr>
               <w:jc w:val="left"/>
               <w:rPr>
-                <w:rFonts w:ascii="楷体" w:eastAsia="楷体" w:hAnsi="楷体" w:hint="eastAsia"/>
+                <w:rFonts w:ascii="楷体" w:eastAsia="楷体" w:hAnsi="楷体"/>
                 <w:sz w:val="24"/>
                 <w:szCs w:val="24"/>
               </w:rPr>
@@ -25858,7 +25858,7 @@
             <w:pPr>
               <w:jc w:val="left"/>
               <w:rPr>
-                <w:rFonts w:ascii="Comic Sans MS" w:hAnsi="Comic Sans MS" w:hint="eastAsia"/>
+                <w:rFonts w:ascii="Comic Sans MS" w:hAnsi="Comic Sans MS"/>
                 <w:sz w:val="28"/>
                 <w:szCs w:val="28"/>
               </w:rPr>
@@ -25899,7 +25899,7 @@
             <w:pPr>
               <w:jc w:val="left"/>
               <w:rPr>
-                <w:rFonts w:ascii="楷体" w:eastAsia="楷体" w:hAnsi="楷体" w:hint="eastAsia"/>
+                <w:rFonts w:ascii="楷体" w:eastAsia="楷体" w:hAnsi="楷体"/>
                 <w:sz w:val="24"/>
                 <w:szCs w:val="24"/>
               </w:rPr>
@@ -25911,6 +25911,1623 @@
                 <w:szCs w:val="24"/>
               </w:rPr>
               <w:t>优点，有用的东西</w:t>
+            </w:r>
+          </w:p>
+        </w:tc>
+      </w:tr>
+      <w:tr>
+        <w:trPr>
+          <w:trHeight w:val="687"/>
+        </w:trPr>
+        <w:tc>
+          <w:tcPr>
+            <w:tcW w:w="2540" w:type="dxa"/>
+          </w:tcPr>
+          <w:p>
+            <w:pPr>
+              <w:jc w:val="left"/>
+              <w:rPr>
+                <w:rFonts w:ascii="Comic Sans MS" w:hAnsi="Comic Sans MS" w:hint="eastAsia"/>
+                <w:sz w:val="28"/>
+                <w:szCs w:val="28"/>
+              </w:rPr>
+            </w:pPr>
+            <w:r>
+              <w:rPr>
+                <w:rFonts w:ascii="Comic Sans MS" w:hAnsi="Comic Sans MS" w:hint="eastAsia"/>
+                <w:sz w:val="28"/>
+                <w:szCs w:val="28"/>
+              </w:rPr>
+              <w:t>proclaim</w:t>
+            </w:r>
+          </w:p>
+        </w:tc>
+        <w:tc>
+          <w:tcPr>
+            <w:tcW w:w="2540" w:type="dxa"/>
+          </w:tcPr>
+          <w:p>
+            <w:pPr>
+              <w:jc w:val="left"/>
+              <w:rPr>
+                <w:rFonts w:ascii="楷体" w:eastAsia="楷体" w:hAnsi="楷体" w:hint="eastAsia"/>
+                <w:sz w:val="24"/>
+                <w:szCs w:val="24"/>
+              </w:rPr>
+            </w:pPr>
+            <w:r>
+              <w:rPr>
+                <w:rFonts w:ascii="楷体" w:eastAsia="楷体" w:hAnsi="楷体" w:hint="eastAsia"/>
+                <w:sz w:val="24"/>
+                <w:szCs w:val="24"/>
+              </w:rPr>
+              <w:t>宣告，声明</w:t>
+            </w:r>
+          </w:p>
+        </w:tc>
+      </w:tr>
+      <w:tr>
+        <w:trPr>
+          <w:trHeight w:val="687"/>
+        </w:trPr>
+        <w:tc>
+          <w:tcPr>
+            <w:tcW w:w="2540" w:type="dxa"/>
+          </w:tcPr>
+          <w:p>
+            <w:pPr>
+              <w:jc w:val="left"/>
+              <w:rPr>
+                <w:rFonts w:ascii="Comic Sans MS" w:hAnsi="Comic Sans MS" w:hint="eastAsia"/>
+                <w:sz w:val="28"/>
+                <w:szCs w:val="28"/>
+              </w:rPr>
+            </w:pPr>
+            <w:r>
+              <w:rPr>
+                <w:rFonts w:ascii="Comic Sans MS" w:hAnsi="Comic Sans MS" w:hint="eastAsia"/>
+                <w:sz w:val="28"/>
+                <w:szCs w:val="28"/>
+              </w:rPr>
+              <w:t>setting</w:t>
+            </w:r>
+          </w:p>
+        </w:tc>
+        <w:tc>
+          <w:tcPr>
+            <w:tcW w:w="2540" w:type="dxa"/>
+          </w:tcPr>
+          <w:p>
+            <w:pPr>
+              <w:jc w:val="left"/>
+              <w:rPr>
+                <w:rFonts w:ascii="楷体" w:eastAsia="楷体" w:hAnsi="楷体"/>
+                <w:sz w:val="24"/>
+                <w:szCs w:val="24"/>
+              </w:rPr>
+            </w:pPr>
+            <w:r>
+              <w:rPr>
+                <w:rFonts w:ascii="楷体" w:eastAsia="楷体" w:hAnsi="楷体" w:hint="eastAsia"/>
+                <w:sz w:val="24"/>
+                <w:szCs w:val="24"/>
+              </w:rPr>
+              <w:t>环境，背景；</w:t>
+            </w:r>
+          </w:p>
+          <w:p>
+            <w:pPr>
+              <w:jc w:val="left"/>
+              <w:rPr>
+                <w:rFonts w:ascii="楷体" w:eastAsia="楷体" w:hAnsi="楷体" w:hint="eastAsia"/>
+                <w:sz w:val="24"/>
+                <w:szCs w:val="24"/>
+              </w:rPr>
+            </w:pPr>
+            <w:r>
+              <w:rPr>
+                <w:rFonts w:ascii="楷体" w:eastAsia="楷体" w:hAnsi="楷体" w:hint="eastAsia"/>
+                <w:sz w:val="24"/>
+                <w:szCs w:val="24"/>
+              </w:rPr>
+              <w:t>(太阳</w:t>
+            </w:r>
+            <w:r>
+              <w:rPr>
+                <w:rFonts w:ascii="楷体" w:eastAsia="楷体" w:hAnsi="楷体"/>
+                <w:sz w:val="24"/>
+                <w:szCs w:val="24"/>
+              </w:rPr>
+              <w:t>)</w:t>
+            </w:r>
+            <w:r>
+              <w:rPr>
+                <w:rFonts w:ascii="楷体" w:eastAsia="楷体" w:hAnsi="楷体" w:hint="eastAsia"/>
+                <w:sz w:val="24"/>
+                <w:szCs w:val="24"/>
+              </w:rPr>
+              <w:t>落山</w:t>
+            </w:r>
+          </w:p>
+        </w:tc>
+      </w:tr>
+      <w:tr>
+        <w:trPr>
+          <w:trHeight w:val="687"/>
+        </w:trPr>
+        <w:tc>
+          <w:tcPr>
+            <w:tcW w:w="2540" w:type="dxa"/>
+          </w:tcPr>
+          <w:p>
+            <w:pPr>
+              <w:jc w:val="left"/>
+              <w:rPr>
+                <w:rFonts w:ascii="Comic Sans MS" w:hAnsi="Comic Sans MS" w:hint="eastAsia"/>
+                <w:sz w:val="28"/>
+                <w:szCs w:val="28"/>
+              </w:rPr>
+            </w:pPr>
+            <w:r>
+              <w:rPr>
+                <w:rFonts w:ascii="Comic Sans MS" w:hAnsi="Comic Sans MS" w:hint="eastAsia"/>
+                <w:sz w:val="28"/>
+                <w:szCs w:val="28"/>
+              </w:rPr>
+              <w:t>earnest</w:t>
+            </w:r>
+          </w:p>
+        </w:tc>
+        <w:tc>
+          <w:tcPr>
+            <w:tcW w:w="2540" w:type="dxa"/>
+          </w:tcPr>
+          <w:p>
+            <w:pPr>
+              <w:jc w:val="left"/>
+              <w:rPr>
+                <w:rFonts w:ascii="楷体" w:eastAsia="楷体" w:hAnsi="楷体" w:hint="eastAsia"/>
+                <w:sz w:val="24"/>
+                <w:szCs w:val="24"/>
+              </w:rPr>
+            </w:pPr>
+            <w:r>
+              <w:rPr>
+                <w:rFonts w:ascii="楷体" w:eastAsia="楷体" w:hAnsi="楷体" w:hint="eastAsia"/>
+                <w:sz w:val="24"/>
+                <w:szCs w:val="24"/>
+              </w:rPr>
+              <w:t>热心的，诚挚的</w:t>
+            </w:r>
+          </w:p>
+        </w:tc>
+      </w:tr>
+      <w:tr>
+        <w:trPr>
+          <w:trHeight w:val="687"/>
+        </w:trPr>
+        <w:tc>
+          <w:tcPr>
+            <w:tcW w:w="2540" w:type="dxa"/>
+          </w:tcPr>
+          <w:p>
+            <w:pPr>
+              <w:jc w:val="left"/>
+              <w:rPr>
+                <w:rFonts w:ascii="Comic Sans MS" w:hAnsi="Comic Sans MS" w:hint="eastAsia"/>
+                <w:sz w:val="28"/>
+                <w:szCs w:val="28"/>
+              </w:rPr>
+            </w:pPr>
+            <w:r>
+              <w:rPr>
+                <w:rFonts w:ascii="Comic Sans MS" w:hAnsi="Comic Sans MS" w:hint="eastAsia"/>
+                <w:sz w:val="28"/>
+                <w:szCs w:val="28"/>
+              </w:rPr>
+              <w:t>meditate</w:t>
+            </w:r>
+          </w:p>
+        </w:tc>
+        <w:tc>
+          <w:tcPr>
+            <w:tcW w:w="2540" w:type="dxa"/>
+          </w:tcPr>
+          <w:p>
+            <w:pPr>
+              <w:jc w:val="left"/>
+              <w:rPr>
+                <w:rFonts w:ascii="楷体" w:eastAsia="楷体" w:hAnsi="楷体"/>
+                <w:sz w:val="24"/>
+                <w:szCs w:val="24"/>
+              </w:rPr>
+            </w:pPr>
+            <w:r>
+              <w:rPr>
+                <w:rFonts w:ascii="楷体" w:eastAsia="楷体" w:hAnsi="楷体" w:hint="eastAsia"/>
+                <w:sz w:val="24"/>
+                <w:szCs w:val="24"/>
+              </w:rPr>
+              <w:t>沉思，冥想</w:t>
+            </w:r>
+          </w:p>
+          <w:p>
+            <w:pPr>
+              <w:jc w:val="left"/>
+              <w:rPr>
+                <w:rFonts w:ascii="楷体" w:eastAsia="楷体" w:hAnsi="楷体" w:hint="eastAsia"/>
+                <w:sz w:val="24"/>
+                <w:szCs w:val="24"/>
+              </w:rPr>
+            </w:pPr>
+            <w:r>
+              <w:rPr>
+                <w:rFonts w:ascii="楷体" w:eastAsia="楷体" w:hAnsi="楷体" w:hint="eastAsia"/>
+                <w:sz w:val="24"/>
+                <w:szCs w:val="24"/>
+              </w:rPr>
+              <w:t>内心策划</w:t>
+            </w:r>
+          </w:p>
+        </w:tc>
+      </w:tr>
+      <w:tr>
+        <w:trPr>
+          <w:trHeight w:val="687"/>
+        </w:trPr>
+        <w:tc>
+          <w:tcPr>
+            <w:tcW w:w="2540" w:type="dxa"/>
+          </w:tcPr>
+          <w:p>
+            <w:pPr>
+              <w:jc w:val="left"/>
+              <w:rPr>
+                <w:rFonts w:ascii="Comic Sans MS" w:hAnsi="Comic Sans MS" w:hint="eastAsia"/>
+                <w:sz w:val="28"/>
+                <w:szCs w:val="28"/>
+              </w:rPr>
+            </w:pPr>
+            <w:r>
+              <w:rPr>
+                <w:rFonts w:ascii="Comic Sans MS" w:hAnsi="Comic Sans MS" w:hint="eastAsia"/>
+                <w:sz w:val="28"/>
+                <w:szCs w:val="28"/>
+              </w:rPr>
+              <w:t>hose</w:t>
+            </w:r>
+          </w:p>
+        </w:tc>
+        <w:tc>
+          <w:tcPr>
+            <w:tcW w:w="2540" w:type="dxa"/>
+          </w:tcPr>
+          <w:p>
+            <w:pPr>
+              <w:jc w:val="left"/>
+              <w:rPr>
+                <w:rFonts w:ascii="楷体" w:eastAsia="楷体" w:hAnsi="楷体"/>
+                <w:sz w:val="24"/>
+                <w:szCs w:val="24"/>
+              </w:rPr>
+            </w:pPr>
+            <w:r>
+              <w:rPr>
+                <w:rFonts w:ascii="楷体" w:eastAsia="楷体" w:hAnsi="楷体" w:hint="eastAsia"/>
+                <w:sz w:val="24"/>
+                <w:szCs w:val="24"/>
+              </w:rPr>
+              <w:t>水龙带，软管</w:t>
+            </w:r>
+          </w:p>
+          <w:p>
+            <w:pPr>
+              <w:jc w:val="left"/>
+              <w:rPr>
+                <w:rFonts w:ascii="楷体" w:eastAsia="楷体" w:hAnsi="楷体" w:hint="eastAsia"/>
+                <w:sz w:val="24"/>
+                <w:szCs w:val="24"/>
+              </w:rPr>
+            </w:pPr>
+            <w:r>
+              <w:rPr>
+                <w:rFonts w:ascii="楷体" w:eastAsia="楷体" w:hAnsi="楷体" w:hint="eastAsia"/>
+                <w:sz w:val="24"/>
+                <w:szCs w:val="24"/>
+              </w:rPr>
+              <w:t>用软管(淋浇，冲洗</w:t>
+            </w:r>
+            <w:r>
+              <w:rPr>
+                <w:rFonts w:ascii="楷体" w:eastAsia="楷体" w:hAnsi="楷体"/>
+                <w:sz w:val="24"/>
+                <w:szCs w:val="24"/>
+              </w:rPr>
+              <w:t>)</w:t>
+            </w:r>
+          </w:p>
+        </w:tc>
+      </w:tr>
+      <w:tr>
+        <w:trPr>
+          <w:trHeight w:val="687"/>
+        </w:trPr>
+        <w:tc>
+          <w:tcPr>
+            <w:tcW w:w="2540" w:type="dxa"/>
+          </w:tcPr>
+          <w:p>
+            <w:pPr>
+              <w:jc w:val="left"/>
+              <w:rPr>
+                <w:rFonts w:ascii="Comic Sans MS" w:hAnsi="Comic Sans MS" w:hint="eastAsia"/>
+                <w:sz w:val="28"/>
+                <w:szCs w:val="28"/>
+              </w:rPr>
+            </w:pPr>
+            <w:r>
+              <w:rPr>
+                <w:rFonts w:ascii="Comic Sans MS" w:hAnsi="Comic Sans MS" w:hint="eastAsia"/>
+                <w:sz w:val="28"/>
+                <w:szCs w:val="28"/>
+              </w:rPr>
+              <w:t>competent</w:t>
+            </w:r>
+          </w:p>
+        </w:tc>
+        <w:tc>
+          <w:tcPr>
+            <w:tcW w:w="2540" w:type="dxa"/>
+          </w:tcPr>
+          <w:p>
+            <w:pPr>
+              <w:jc w:val="left"/>
+              <w:rPr>
+                <w:rFonts w:ascii="楷体" w:eastAsia="楷体" w:hAnsi="楷体" w:hint="eastAsia"/>
+                <w:sz w:val="24"/>
+                <w:szCs w:val="24"/>
+              </w:rPr>
+            </w:pPr>
+            <w:r>
+              <w:rPr>
+                <w:rFonts w:ascii="楷体" w:eastAsia="楷体" w:hAnsi="楷体" w:hint="eastAsia"/>
+                <w:sz w:val="24"/>
+                <w:szCs w:val="24"/>
+              </w:rPr>
+              <w:t>有能力的，胜任的</w:t>
+            </w:r>
+          </w:p>
+        </w:tc>
+      </w:tr>
+      <w:tr>
+        <w:trPr>
+          <w:trHeight w:val="687"/>
+        </w:trPr>
+        <w:tc>
+          <w:tcPr>
+            <w:tcW w:w="2540" w:type="dxa"/>
+          </w:tcPr>
+          <w:p>
+            <w:pPr>
+              <w:jc w:val="left"/>
+              <w:rPr>
+                <w:rFonts w:ascii="Comic Sans MS" w:hAnsi="Comic Sans MS" w:hint="eastAsia"/>
+                <w:sz w:val="28"/>
+                <w:szCs w:val="28"/>
+              </w:rPr>
+            </w:pPr>
+            <w:r>
+              <w:rPr>
+                <w:rFonts w:ascii="Comic Sans MS" w:hAnsi="Comic Sans MS" w:hint="eastAsia"/>
+                <w:sz w:val="28"/>
+                <w:szCs w:val="28"/>
+              </w:rPr>
+              <w:t>excess</w:t>
+            </w:r>
+          </w:p>
+        </w:tc>
+        <w:tc>
+          <w:tcPr>
+            <w:tcW w:w="2540" w:type="dxa"/>
+          </w:tcPr>
+          <w:p>
+            <w:pPr>
+              <w:jc w:val="left"/>
+              <w:rPr>
+                <w:rFonts w:ascii="楷体" w:eastAsia="楷体" w:hAnsi="楷体"/>
+                <w:sz w:val="24"/>
+                <w:szCs w:val="24"/>
+              </w:rPr>
+            </w:pPr>
+            <w:r>
+              <w:rPr>
+                <w:rFonts w:ascii="楷体" w:eastAsia="楷体" w:hAnsi="楷体" w:hint="eastAsia"/>
+                <w:sz w:val="24"/>
+                <w:szCs w:val="24"/>
+              </w:rPr>
+              <w:t>过量的，额外的；</w:t>
+            </w:r>
+          </w:p>
+          <w:p>
+            <w:pPr>
+              <w:jc w:val="left"/>
+              <w:rPr>
+                <w:rFonts w:ascii="楷体" w:eastAsia="楷体" w:hAnsi="楷体" w:hint="eastAsia"/>
+                <w:sz w:val="24"/>
+                <w:szCs w:val="24"/>
+              </w:rPr>
+            </w:pPr>
+            <w:r>
+              <w:rPr>
+                <w:rFonts w:ascii="楷体" w:eastAsia="楷体" w:hAnsi="楷体" w:hint="eastAsia"/>
+                <w:sz w:val="24"/>
+                <w:szCs w:val="24"/>
+              </w:rPr>
+              <w:t>过量，过剩</w:t>
+            </w:r>
+          </w:p>
+        </w:tc>
+      </w:tr>
+      <w:tr>
+        <w:trPr>
+          <w:trHeight w:val="687"/>
+        </w:trPr>
+        <w:tc>
+          <w:tcPr>
+            <w:tcW w:w="2540" w:type="dxa"/>
+          </w:tcPr>
+          <w:p>
+            <w:pPr>
+              <w:jc w:val="left"/>
+              <w:rPr>
+                <w:rFonts w:ascii="Comic Sans MS" w:hAnsi="Comic Sans MS" w:hint="eastAsia"/>
+                <w:sz w:val="28"/>
+                <w:szCs w:val="28"/>
+              </w:rPr>
+            </w:pPr>
+            <w:r>
+              <w:rPr>
+                <w:rFonts w:ascii="Comic Sans MS" w:hAnsi="Comic Sans MS" w:hint="eastAsia"/>
+                <w:sz w:val="28"/>
+                <w:szCs w:val="28"/>
+              </w:rPr>
+              <w:t>collaborate</w:t>
+            </w:r>
+          </w:p>
+        </w:tc>
+        <w:tc>
+          <w:tcPr>
+            <w:tcW w:w="2540" w:type="dxa"/>
+          </w:tcPr>
+          <w:p>
+            <w:pPr>
+              <w:jc w:val="left"/>
+              <w:rPr>
+                <w:rFonts w:ascii="楷体" w:eastAsia="楷体" w:hAnsi="楷体" w:hint="eastAsia"/>
+                <w:sz w:val="24"/>
+                <w:szCs w:val="24"/>
+              </w:rPr>
+            </w:pPr>
+            <w:r>
+              <w:rPr>
+                <w:rFonts w:ascii="楷体" w:eastAsia="楷体" w:hAnsi="楷体" w:hint="eastAsia"/>
+                <w:sz w:val="24"/>
+                <w:szCs w:val="24"/>
+              </w:rPr>
+              <w:t>协作，合作</w:t>
+            </w:r>
+          </w:p>
+        </w:tc>
+      </w:tr>
+      <w:tr>
+        <w:trPr>
+          <w:trHeight w:val="687"/>
+        </w:trPr>
+        <w:tc>
+          <w:tcPr>
+            <w:tcW w:w="2540" w:type="dxa"/>
+          </w:tcPr>
+          <w:p>
+            <w:pPr>
+              <w:jc w:val="left"/>
+              <w:rPr>
+                <w:rFonts w:ascii="Comic Sans MS" w:hAnsi="Comic Sans MS" w:hint="eastAsia"/>
+                <w:sz w:val="28"/>
+                <w:szCs w:val="28"/>
+              </w:rPr>
+            </w:pPr>
+            <w:r>
+              <w:rPr>
+                <w:rFonts w:ascii="Comic Sans MS" w:hAnsi="Comic Sans MS" w:hint="eastAsia"/>
+                <w:sz w:val="28"/>
+                <w:szCs w:val="28"/>
+              </w:rPr>
+              <w:t>cluster</w:t>
+            </w:r>
+          </w:p>
+        </w:tc>
+        <w:tc>
+          <w:tcPr>
+            <w:tcW w:w="2540" w:type="dxa"/>
+          </w:tcPr>
+          <w:p>
+            <w:pPr>
+              <w:jc w:val="left"/>
+              <w:rPr>
+                <w:rFonts w:ascii="楷体" w:eastAsia="楷体" w:hAnsi="楷体"/>
+                <w:sz w:val="24"/>
+                <w:szCs w:val="24"/>
+              </w:rPr>
+            </w:pPr>
+            <w:r>
+              <w:rPr>
+                <w:rFonts w:ascii="楷体" w:eastAsia="楷体" w:hAnsi="楷体" w:hint="eastAsia"/>
+                <w:sz w:val="24"/>
+                <w:szCs w:val="24"/>
+              </w:rPr>
+              <w:t>丛，群；星团；</w:t>
+            </w:r>
+          </w:p>
+          <w:p>
+            <w:pPr>
+              <w:jc w:val="left"/>
+              <w:rPr>
+                <w:rFonts w:ascii="楷体" w:eastAsia="楷体" w:hAnsi="楷体" w:hint="eastAsia"/>
+                <w:sz w:val="24"/>
+                <w:szCs w:val="24"/>
+              </w:rPr>
+            </w:pPr>
+            <w:r>
+              <w:rPr>
+                <w:rFonts w:ascii="楷体" w:eastAsia="楷体" w:hAnsi="楷体" w:hint="eastAsia"/>
+                <w:sz w:val="24"/>
+                <w:szCs w:val="24"/>
+              </w:rPr>
+              <w:t>群集，丛生</w:t>
+            </w:r>
+          </w:p>
+        </w:tc>
+      </w:tr>
+      <w:tr>
+        <w:trPr>
+          <w:trHeight w:val="687"/>
+        </w:trPr>
+        <w:tc>
+          <w:tcPr>
+            <w:tcW w:w="2540" w:type="dxa"/>
+          </w:tcPr>
+          <w:p>
+            <w:pPr>
+              <w:jc w:val="left"/>
+              <w:rPr>
+                <w:rFonts w:ascii="Comic Sans MS" w:hAnsi="Comic Sans MS" w:hint="eastAsia"/>
+                <w:sz w:val="28"/>
+                <w:szCs w:val="28"/>
+              </w:rPr>
+            </w:pPr>
+            <w:r>
+              <w:rPr>
+                <w:rFonts w:ascii="Comic Sans MS" w:hAnsi="Comic Sans MS" w:hint="eastAsia"/>
+                <w:sz w:val="28"/>
+                <w:szCs w:val="28"/>
+              </w:rPr>
+              <w:t>satire</w:t>
+            </w:r>
+          </w:p>
+        </w:tc>
+        <w:tc>
+          <w:tcPr>
+            <w:tcW w:w="2540" w:type="dxa"/>
+          </w:tcPr>
+          <w:p>
+            <w:pPr>
+              <w:jc w:val="left"/>
+              <w:rPr>
+                <w:rFonts w:ascii="楷体" w:eastAsia="楷体" w:hAnsi="楷体" w:hint="eastAsia"/>
+                <w:sz w:val="24"/>
+                <w:szCs w:val="24"/>
+              </w:rPr>
+            </w:pPr>
+            <w:r>
+              <w:rPr>
+                <w:rFonts w:ascii="楷体" w:eastAsia="楷体" w:hAnsi="楷体" w:hint="eastAsia"/>
+                <w:sz w:val="24"/>
+                <w:szCs w:val="24"/>
+              </w:rPr>
+              <w:t>讽刺，讽刺作品</w:t>
+            </w:r>
+          </w:p>
+        </w:tc>
+      </w:tr>
+      <w:tr>
+        <w:trPr>
+          <w:trHeight w:val="687"/>
+        </w:trPr>
+        <w:tc>
+          <w:tcPr>
+            <w:tcW w:w="2540" w:type="dxa"/>
+          </w:tcPr>
+          <w:p>
+            <w:pPr>
+              <w:jc w:val="left"/>
+              <w:rPr>
+                <w:rFonts w:ascii="Comic Sans MS" w:hAnsi="Comic Sans MS" w:hint="eastAsia"/>
+                <w:sz w:val="28"/>
+                <w:szCs w:val="28"/>
+              </w:rPr>
+            </w:pPr>
+            <w:r>
+              <w:rPr>
+                <w:rFonts w:ascii="Comic Sans MS" w:hAnsi="Comic Sans MS" w:hint="eastAsia"/>
+                <w:sz w:val="28"/>
+                <w:szCs w:val="28"/>
+              </w:rPr>
+              <w:t>surgeon</w:t>
+            </w:r>
+          </w:p>
+        </w:tc>
+        <w:tc>
+          <w:tcPr>
+            <w:tcW w:w="2540" w:type="dxa"/>
+          </w:tcPr>
+          <w:p>
+            <w:pPr>
+              <w:jc w:val="left"/>
+              <w:rPr>
+                <w:rFonts w:ascii="楷体" w:eastAsia="楷体" w:hAnsi="楷体" w:hint="eastAsia"/>
+                <w:sz w:val="24"/>
+                <w:szCs w:val="24"/>
+              </w:rPr>
+            </w:pPr>
+            <w:r>
+              <w:rPr>
+                <w:rFonts w:ascii="楷体" w:eastAsia="楷体" w:hAnsi="楷体" w:hint="eastAsia"/>
+                <w:sz w:val="24"/>
+                <w:szCs w:val="24"/>
+              </w:rPr>
+              <w:t>外科医生</w:t>
+            </w:r>
+          </w:p>
+        </w:tc>
+      </w:tr>
+      <w:tr>
+        <w:trPr>
+          <w:trHeight w:val="687"/>
+        </w:trPr>
+        <w:tc>
+          <w:tcPr>
+            <w:tcW w:w="2540" w:type="dxa"/>
+          </w:tcPr>
+          <w:p>
+            <w:pPr>
+              <w:jc w:val="left"/>
+              <w:rPr>
+                <w:rFonts w:ascii="Comic Sans MS" w:hAnsi="Comic Sans MS" w:hint="eastAsia"/>
+                <w:sz w:val="28"/>
+                <w:szCs w:val="28"/>
+              </w:rPr>
+            </w:pPr>
+            <w:r>
+              <w:rPr>
+                <w:rFonts w:ascii="Comic Sans MS" w:hAnsi="Comic Sans MS" w:hint="eastAsia"/>
+                <w:sz w:val="28"/>
+                <w:szCs w:val="28"/>
+              </w:rPr>
+              <w:t>ebb</w:t>
+            </w:r>
+          </w:p>
+        </w:tc>
+        <w:tc>
+          <w:tcPr>
+            <w:tcW w:w="2540" w:type="dxa"/>
+          </w:tcPr>
+          <w:p>
+            <w:pPr>
+              <w:jc w:val="left"/>
+              <w:rPr>
+                <w:rFonts w:ascii="楷体" w:eastAsia="楷体" w:hAnsi="楷体"/>
+                <w:sz w:val="24"/>
+                <w:szCs w:val="24"/>
+              </w:rPr>
+            </w:pPr>
+            <w:r>
+              <w:rPr>
+                <w:rFonts w:ascii="楷体" w:eastAsia="楷体" w:hAnsi="楷体" w:hint="eastAsia"/>
+                <w:sz w:val="24"/>
+                <w:szCs w:val="24"/>
+              </w:rPr>
+              <w:t>退，退潮；衰退(</w:t>
+            </w:r>
+            <w:r>
+              <w:rPr>
+                <w:rFonts w:ascii="楷体" w:eastAsia="楷体" w:hAnsi="楷体"/>
+                <w:sz w:val="24"/>
+                <w:szCs w:val="24"/>
+              </w:rPr>
+              <w:t>vi)</w:t>
+            </w:r>
+          </w:p>
+          <w:p>
+            <w:pPr>
+              <w:jc w:val="left"/>
+              <w:rPr>
+                <w:rFonts w:ascii="楷体" w:eastAsia="楷体" w:hAnsi="楷体" w:hint="eastAsia"/>
+                <w:sz w:val="24"/>
+                <w:szCs w:val="24"/>
+              </w:rPr>
+            </w:pPr>
+            <w:r>
+              <w:rPr>
+                <w:rFonts w:ascii="楷体" w:eastAsia="楷体" w:hAnsi="楷体" w:hint="eastAsia"/>
+                <w:sz w:val="24"/>
+                <w:szCs w:val="24"/>
+              </w:rPr>
+              <w:t>退潮，落潮(</w:t>
+            </w:r>
+            <w:r>
+              <w:rPr>
+                <w:rFonts w:ascii="楷体" w:eastAsia="楷体" w:hAnsi="楷体"/>
+                <w:sz w:val="24"/>
+                <w:szCs w:val="24"/>
+              </w:rPr>
+              <w:t>n)</w:t>
+            </w:r>
+          </w:p>
+        </w:tc>
+      </w:tr>
+      <w:tr>
+        <w:trPr>
+          <w:trHeight w:val="687"/>
+        </w:trPr>
+        <w:tc>
+          <w:tcPr>
+            <w:tcW w:w="2540" w:type="dxa"/>
+          </w:tcPr>
+          <w:p>
+            <w:pPr>
+              <w:jc w:val="left"/>
+              <w:rPr>
+                <w:rFonts w:ascii="Comic Sans MS" w:hAnsi="Comic Sans MS" w:hint="eastAsia"/>
+                <w:sz w:val="28"/>
+                <w:szCs w:val="28"/>
+              </w:rPr>
+            </w:pPr>
+            <w:r>
+              <w:rPr>
+                <w:rFonts w:ascii="Comic Sans MS" w:hAnsi="Comic Sans MS" w:hint="eastAsia"/>
+                <w:sz w:val="28"/>
+                <w:szCs w:val="28"/>
+              </w:rPr>
+              <w:t>correspondent</w:t>
+            </w:r>
+          </w:p>
+        </w:tc>
+        <w:tc>
+          <w:tcPr>
+            <w:tcW w:w="2540" w:type="dxa"/>
+          </w:tcPr>
+          <w:p>
+            <w:pPr>
+              <w:jc w:val="left"/>
+              <w:rPr>
+                <w:rFonts w:ascii="楷体" w:eastAsia="楷体" w:hAnsi="楷体" w:hint="eastAsia"/>
+                <w:sz w:val="24"/>
+                <w:szCs w:val="24"/>
+              </w:rPr>
+            </w:pPr>
+            <w:r>
+              <w:rPr>
+                <w:rFonts w:ascii="楷体" w:eastAsia="楷体" w:hAnsi="楷体" w:hint="eastAsia"/>
+                <w:sz w:val="24"/>
+                <w:szCs w:val="24"/>
+              </w:rPr>
+              <w:t>记者，通讯员</w:t>
+            </w:r>
+          </w:p>
+        </w:tc>
+      </w:tr>
+      <w:tr>
+        <w:trPr>
+          <w:trHeight w:val="687"/>
+        </w:trPr>
+        <w:tc>
+          <w:tcPr>
+            <w:tcW w:w="2540" w:type="dxa"/>
+          </w:tcPr>
+          <w:p>
+            <w:pPr>
+              <w:jc w:val="left"/>
+              <w:rPr>
+                <w:rFonts w:ascii="Comic Sans MS" w:hAnsi="Comic Sans MS" w:hint="eastAsia"/>
+                <w:sz w:val="28"/>
+                <w:szCs w:val="28"/>
+              </w:rPr>
+            </w:pPr>
+            <w:r>
+              <w:rPr>
+                <w:rFonts w:ascii="Comic Sans MS" w:hAnsi="Comic Sans MS" w:hint="eastAsia"/>
+                <w:sz w:val="28"/>
+                <w:szCs w:val="28"/>
+              </w:rPr>
+              <w:t>corrode</w:t>
+            </w:r>
+            <w:r>
+              <w:rPr>
+                <w:rFonts w:ascii="Comic Sans MS" w:hAnsi="Comic Sans MS"/>
+                <w:sz w:val="28"/>
+                <w:szCs w:val="28"/>
+              </w:rPr>
+              <w:t xml:space="preserve"> </w:t>
+            </w:r>
+          </w:p>
+        </w:tc>
+        <w:tc>
+          <w:tcPr>
+            <w:tcW w:w="2540" w:type="dxa"/>
+          </w:tcPr>
+          <w:p>
+            <w:pPr>
+              <w:jc w:val="left"/>
+              <w:rPr>
+                <w:rFonts w:ascii="楷体" w:eastAsia="楷体" w:hAnsi="楷体" w:hint="eastAsia"/>
+                <w:sz w:val="24"/>
+                <w:szCs w:val="24"/>
+              </w:rPr>
+            </w:pPr>
+            <w:r>
+              <w:rPr>
+                <w:rFonts w:ascii="楷体" w:eastAsia="楷体" w:hAnsi="楷体"/>
+                <w:sz w:val="24"/>
+                <w:szCs w:val="24"/>
+              </w:rPr>
+              <w:t>(</w:t>
+            </w:r>
+            <w:r>
+              <w:rPr>
+                <w:rFonts w:ascii="楷体" w:eastAsia="楷体" w:hAnsi="楷体" w:hint="eastAsia"/>
+                <w:sz w:val="24"/>
+                <w:szCs w:val="24"/>
+              </w:rPr>
+              <w:t>受</w:t>
+            </w:r>
+            <w:r>
+              <w:rPr>
+                <w:rFonts w:ascii="楷体" w:eastAsia="楷体" w:hAnsi="楷体"/>
+                <w:sz w:val="24"/>
+                <w:szCs w:val="24"/>
+              </w:rPr>
+              <w:t>)</w:t>
+            </w:r>
+            <w:r>
+              <w:rPr>
+                <w:rFonts w:ascii="楷体" w:eastAsia="楷体" w:hAnsi="楷体" w:hint="eastAsia"/>
+                <w:sz w:val="24"/>
+                <w:szCs w:val="24"/>
+              </w:rPr>
+              <w:t>腐蚀，侵蚀</w:t>
+            </w:r>
+          </w:p>
+        </w:tc>
+      </w:tr>
+      <w:tr>
+        <w:trPr>
+          <w:trHeight w:val="687"/>
+        </w:trPr>
+        <w:tc>
+          <w:tcPr>
+            <w:tcW w:w="2540" w:type="dxa"/>
+          </w:tcPr>
+          <w:p>
+            <w:pPr>
+              <w:jc w:val="left"/>
+              <w:rPr>
+                <w:rFonts w:ascii="Comic Sans MS" w:hAnsi="Comic Sans MS" w:hint="eastAsia"/>
+                <w:sz w:val="28"/>
+                <w:szCs w:val="28"/>
+              </w:rPr>
+            </w:pPr>
+            <w:r>
+              <w:rPr>
+                <w:rFonts w:ascii="Comic Sans MS" w:hAnsi="Comic Sans MS" w:hint="eastAsia"/>
+                <w:sz w:val="28"/>
+                <w:szCs w:val="28"/>
+              </w:rPr>
+              <w:t>disposal</w:t>
+            </w:r>
+          </w:p>
+        </w:tc>
+        <w:tc>
+          <w:tcPr>
+            <w:tcW w:w="2540" w:type="dxa"/>
+          </w:tcPr>
+          <w:p>
+            <w:pPr>
+              <w:jc w:val="left"/>
+              <w:rPr>
+                <w:rFonts w:ascii="楷体" w:eastAsia="楷体" w:hAnsi="楷体"/>
+                <w:sz w:val="24"/>
+                <w:szCs w:val="24"/>
+              </w:rPr>
+            </w:pPr>
+            <w:r>
+              <w:rPr>
+                <w:rFonts w:ascii="楷体" w:eastAsia="楷体" w:hAnsi="楷体" w:hint="eastAsia"/>
+                <w:sz w:val="24"/>
+                <w:szCs w:val="24"/>
+              </w:rPr>
+              <w:t>处理，处置，安排</w:t>
+            </w:r>
+          </w:p>
+        </w:tc>
+      </w:tr>
+      <w:tr>
+        <w:trPr>
+          <w:trHeight w:val="687"/>
+        </w:trPr>
+        <w:tc>
+          <w:tcPr>
+            <w:tcW w:w="2540" w:type="dxa"/>
+          </w:tcPr>
+          <w:p>
+            <w:pPr>
+              <w:jc w:val="left"/>
+              <w:rPr>
+                <w:rFonts w:ascii="Comic Sans MS" w:hAnsi="Comic Sans MS" w:hint="eastAsia"/>
+                <w:sz w:val="28"/>
+                <w:szCs w:val="28"/>
+              </w:rPr>
+            </w:pPr>
+            <w:r>
+              <w:rPr>
+                <w:rFonts w:ascii="Comic Sans MS" w:hAnsi="Comic Sans MS" w:hint="eastAsia"/>
+                <w:sz w:val="28"/>
+                <w:szCs w:val="28"/>
+              </w:rPr>
+              <w:t>refine</w:t>
+            </w:r>
+          </w:p>
+        </w:tc>
+        <w:tc>
+          <w:tcPr>
+            <w:tcW w:w="2540" w:type="dxa"/>
+          </w:tcPr>
+          <w:p>
+            <w:pPr>
+              <w:jc w:val="left"/>
+              <w:rPr>
+                <w:rFonts w:ascii="楷体" w:eastAsia="楷体" w:hAnsi="楷体" w:hint="eastAsia"/>
+                <w:sz w:val="24"/>
+                <w:szCs w:val="24"/>
+              </w:rPr>
+            </w:pPr>
+            <w:r>
+              <w:rPr>
+                <w:rFonts w:ascii="楷体" w:eastAsia="楷体" w:hAnsi="楷体" w:hint="eastAsia"/>
+                <w:sz w:val="24"/>
+                <w:szCs w:val="24"/>
+              </w:rPr>
+              <w:t>精炼，精制，提纯</w:t>
+            </w:r>
+          </w:p>
+        </w:tc>
+      </w:tr>
+      <w:tr>
+        <w:trPr>
+          <w:trHeight w:val="687"/>
+        </w:trPr>
+        <w:tc>
+          <w:tcPr>
+            <w:tcW w:w="2540" w:type="dxa"/>
+          </w:tcPr>
+          <w:p>
+            <w:pPr>
+              <w:jc w:val="left"/>
+              <w:rPr>
+                <w:rFonts w:ascii="Comic Sans MS" w:hAnsi="Comic Sans MS" w:hint="eastAsia"/>
+                <w:sz w:val="28"/>
+                <w:szCs w:val="28"/>
+              </w:rPr>
+            </w:pPr>
+            <w:r>
+              <w:rPr>
+                <w:rFonts w:ascii="Comic Sans MS" w:hAnsi="Comic Sans MS" w:hint="eastAsia"/>
+                <w:sz w:val="28"/>
+                <w:szCs w:val="28"/>
+              </w:rPr>
+              <w:t>episode</w:t>
+            </w:r>
+          </w:p>
+        </w:tc>
+        <w:tc>
+          <w:tcPr>
+            <w:tcW w:w="2540" w:type="dxa"/>
+          </w:tcPr>
+          <w:p>
+            <w:pPr>
+              <w:jc w:val="left"/>
+              <w:rPr>
+                <w:rFonts w:ascii="楷体" w:eastAsia="楷体" w:hAnsi="楷体"/>
+                <w:sz w:val="24"/>
+                <w:szCs w:val="24"/>
+              </w:rPr>
+            </w:pPr>
+            <w:r>
+              <w:rPr>
+                <w:rFonts w:ascii="楷体" w:eastAsia="楷体" w:hAnsi="楷体" w:hint="eastAsia"/>
+                <w:sz w:val="24"/>
+                <w:szCs w:val="24"/>
+              </w:rPr>
+              <w:t>片段；</w:t>
+            </w:r>
+          </w:p>
+          <w:p>
+            <w:pPr>
+              <w:jc w:val="left"/>
+              <w:rPr>
+                <w:rFonts w:ascii="楷体" w:eastAsia="楷体" w:hAnsi="楷体" w:hint="eastAsia"/>
+                <w:sz w:val="24"/>
+                <w:szCs w:val="24"/>
+              </w:rPr>
+            </w:pPr>
+            <w:r>
+              <w:rPr>
+                <w:rFonts w:ascii="楷体" w:eastAsia="楷体" w:hAnsi="楷体" w:hint="eastAsia"/>
+                <w:sz w:val="24"/>
+                <w:szCs w:val="24"/>
+              </w:rPr>
+              <w:t>(连续剧的</w:t>
+            </w:r>
+            <w:r>
+              <w:rPr>
+                <w:rFonts w:ascii="楷体" w:eastAsia="楷体" w:hAnsi="楷体"/>
+                <w:sz w:val="24"/>
+                <w:szCs w:val="24"/>
+              </w:rPr>
+              <w:t>)</w:t>
+            </w:r>
+            <w:r>
+              <w:rPr>
+                <w:rFonts w:ascii="楷体" w:eastAsia="楷体" w:hAnsi="楷体" w:hint="eastAsia"/>
+                <w:sz w:val="24"/>
+                <w:szCs w:val="24"/>
+              </w:rPr>
+              <w:t>一集</w:t>
+            </w:r>
+          </w:p>
+        </w:tc>
+      </w:tr>
+      <w:tr>
+        <w:trPr>
+          <w:trHeight w:val="687"/>
+        </w:trPr>
+        <w:tc>
+          <w:tcPr>
+            <w:tcW w:w="2540" w:type="dxa"/>
+          </w:tcPr>
+          <w:p>
+            <w:pPr>
+              <w:jc w:val="left"/>
+              <w:rPr>
+                <w:rFonts w:ascii="Comic Sans MS" w:hAnsi="Comic Sans MS" w:hint="eastAsia"/>
+                <w:sz w:val="28"/>
+                <w:szCs w:val="28"/>
+              </w:rPr>
+            </w:pPr>
+            <w:r>
+              <w:rPr>
+                <w:rFonts w:ascii="Comic Sans MS" w:hAnsi="Comic Sans MS" w:hint="eastAsia"/>
+                <w:sz w:val="28"/>
+                <w:szCs w:val="28"/>
+              </w:rPr>
+              <w:t>plumber</w:t>
+            </w:r>
+          </w:p>
+        </w:tc>
+        <w:tc>
+          <w:tcPr>
+            <w:tcW w:w="2540" w:type="dxa"/>
+          </w:tcPr>
+          <w:p>
+            <w:pPr>
+              <w:jc w:val="left"/>
+              <w:rPr>
+                <w:rFonts w:ascii="楷体" w:eastAsia="楷体" w:hAnsi="楷体" w:hint="eastAsia"/>
+                <w:sz w:val="24"/>
+                <w:szCs w:val="24"/>
+              </w:rPr>
+            </w:pPr>
+            <w:r>
+              <w:rPr>
+                <w:rFonts w:ascii="楷体" w:eastAsia="楷体" w:hAnsi="楷体" w:hint="eastAsia"/>
+                <w:sz w:val="24"/>
+                <w:szCs w:val="24"/>
+              </w:rPr>
+              <w:t xml:space="preserve">管子工，铅管工，水暖工 </w:t>
+            </w:r>
+          </w:p>
+        </w:tc>
+      </w:tr>
+      <w:tr>
+        <w:trPr>
+          <w:trHeight w:val="687"/>
+        </w:trPr>
+        <w:tc>
+          <w:tcPr>
+            <w:tcW w:w="2540" w:type="dxa"/>
+          </w:tcPr>
+          <w:p>
+            <w:pPr>
+              <w:jc w:val="left"/>
+              <w:rPr>
+                <w:rFonts w:ascii="Comic Sans MS" w:hAnsi="Comic Sans MS" w:hint="eastAsia"/>
+                <w:sz w:val="28"/>
+                <w:szCs w:val="28"/>
+              </w:rPr>
+            </w:pPr>
+            <w:r>
+              <w:rPr>
+                <w:rFonts w:ascii="Comic Sans MS" w:hAnsi="Comic Sans MS" w:hint="eastAsia"/>
+                <w:sz w:val="28"/>
+                <w:szCs w:val="28"/>
+              </w:rPr>
+              <w:t>differentiate</w:t>
+            </w:r>
+          </w:p>
+        </w:tc>
+        <w:tc>
+          <w:tcPr>
+            <w:tcW w:w="2540" w:type="dxa"/>
+          </w:tcPr>
+          <w:p>
+            <w:pPr>
+              <w:jc w:val="left"/>
+              <w:rPr>
+                <w:rFonts w:ascii="楷体" w:eastAsia="楷体" w:hAnsi="楷体"/>
+                <w:sz w:val="24"/>
+                <w:szCs w:val="24"/>
+              </w:rPr>
+            </w:pPr>
+            <w:r>
+              <w:rPr>
+                <w:rFonts w:ascii="楷体" w:eastAsia="楷体" w:hAnsi="楷体" w:hint="eastAsia"/>
+                <w:sz w:val="24"/>
+                <w:szCs w:val="24"/>
+              </w:rPr>
+              <w:t>区别，区分(</w:t>
+            </w:r>
+            <w:r>
+              <w:rPr>
+                <w:rFonts w:ascii="楷体" w:eastAsia="楷体" w:hAnsi="楷体"/>
+                <w:sz w:val="24"/>
+                <w:szCs w:val="24"/>
+              </w:rPr>
+              <w:t>vi)</w:t>
+            </w:r>
+          </w:p>
+          <w:p>
+            <w:pPr>
+              <w:jc w:val="left"/>
+              <w:rPr>
+                <w:rFonts w:ascii="楷体" w:eastAsia="楷体" w:hAnsi="楷体" w:hint="eastAsia"/>
+                <w:sz w:val="24"/>
+                <w:szCs w:val="24"/>
+              </w:rPr>
+            </w:pPr>
+            <w:r>
+              <w:rPr>
+                <w:rFonts w:ascii="楷体" w:eastAsia="楷体" w:hAnsi="楷体" w:hint="eastAsia"/>
+                <w:sz w:val="24"/>
+                <w:szCs w:val="24"/>
+              </w:rPr>
+              <w:t>使不同(</w:t>
+            </w:r>
+            <w:r>
+              <w:rPr>
+                <w:rFonts w:ascii="楷体" w:eastAsia="楷体" w:hAnsi="楷体"/>
+                <w:sz w:val="24"/>
+                <w:szCs w:val="24"/>
+              </w:rPr>
+              <w:t>vt)</w:t>
+            </w:r>
+          </w:p>
+        </w:tc>
+      </w:tr>
+      <w:tr>
+        <w:trPr>
+          <w:trHeight w:val="687"/>
+        </w:trPr>
+        <w:tc>
+          <w:tcPr>
+            <w:tcW w:w="2540" w:type="dxa"/>
+          </w:tcPr>
+          <w:p>
+            <w:pPr>
+              <w:jc w:val="left"/>
+              <w:rPr>
+                <w:rFonts w:ascii="Comic Sans MS" w:hAnsi="Comic Sans MS" w:hint="eastAsia"/>
+                <w:sz w:val="28"/>
+                <w:szCs w:val="28"/>
+              </w:rPr>
+            </w:pPr>
+            <w:r>
+              <w:rPr>
+                <w:rFonts w:ascii="Comic Sans MS" w:hAnsi="Comic Sans MS" w:hint="eastAsia"/>
+                <w:sz w:val="28"/>
+                <w:szCs w:val="28"/>
+              </w:rPr>
+              <w:t>c</w:t>
+            </w:r>
+            <w:r>
+              <w:rPr>
+                <w:rFonts w:ascii="Comic Sans MS" w:hAnsi="Comic Sans MS"/>
+                <w:sz w:val="28"/>
+                <w:szCs w:val="28"/>
+              </w:rPr>
+              <w:t>entigrade</w:t>
+            </w:r>
+          </w:p>
+        </w:tc>
+        <w:tc>
+          <w:tcPr>
+            <w:tcW w:w="2540" w:type="dxa"/>
+          </w:tcPr>
+          <w:p>
+            <w:pPr>
+              <w:jc w:val="left"/>
+              <w:rPr>
+                <w:rFonts w:ascii="楷体" w:eastAsia="楷体" w:hAnsi="楷体"/>
+                <w:sz w:val="24"/>
+                <w:szCs w:val="24"/>
+              </w:rPr>
+            </w:pPr>
+            <w:r>
+              <w:rPr>
+                <w:rFonts w:ascii="楷体" w:eastAsia="楷体" w:hAnsi="楷体" w:hint="eastAsia"/>
+                <w:sz w:val="24"/>
+                <w:szCs w:val="24"/>
+              </w:rPr>
+              <w:t>摄氏温度计，百分度</w:t>
+            </w:r>
+          </w:p>
+          <w:p>
+            <w:pPr>
+              <w:jc w:val="left"/>
+              <w:rPr>
+                <w:rFonts w:ascii="楷体" w:eastAsia="楷体" w:hAnsi="楷体" w:hint="eastAsia"/>
+                <w:sz w:val="24"/>
+                <w:szCs w:val="24"/>
+              </w:rPr>
+            </w:pPr>
+            <w:r>
+              <w:rPr>
+                <w:rFonts w:ascii="楷体" w:eastAsia="楷体" w:hAnsi="楷体" w:hint="eastAsia"/>
+                <w:sz w:val="24"/>
+                <w:szCs w:val="24"/>
+              </w:rPr>
+              <w:t>(</w:t>
+            </w:r>
+            <w:r>
+              <w:rPr>
+                <w:rFonts w:ascii="楷体" w:eastAsia="楷体" w:hAnsi="楷体"/>
+                <w:sz w:val="24"/>
+                <w:szCs w:val="24"/>
+              </w:rPr>
+              <w:t>n/a)</w:t>
+            </w:r>
+          </w:p>
+        </w:tc>
+      </w:tr>
+      <w:tr>
+        <w:trPr>
+          <w:trHeight w:val="687"/>
+        </w:trPr>
+        <w:tc>
+          <w:tcPr>
+            <w:tcW w:w="2540" w:type="dxa"/>
+          </w:tcPr>
+          <w:p>
+            <w:pPr>
+              <w:jc w:val="left"/>
+              <w:rPr>
+                <w:rFonts w:ascii="Comic Sans MS" w:hAnsi="Comic Sans MS" w:hint="eastAsia"/>
+                <w:sz w:val="28"/>
+                <w:szCs w:val="28"/>
+              </w:rPr>
+            </w:pPr>
+            <w:r>
+              <w:rPr>
+                <w:rFonts w:ascii="Comic Sans MS" w:hAnsi="Comic Sans MS" w:hint="eastAsia"/>
+                <w:sz w:val="28"/>
+                <w:szCs w:val="28"/>
+              </w:rPr>
+              <w:t>p</w:t>
+            </w:r>
+            <w:r>
+              <w:rPr>
+                <w:rFonts w:ascii="Comic Sans MS" w:hAnsi="Comic Sans MS"/>
+                <w:sz w:val="28"/>
+                <w:szCs w:val="28"/>
+              </w:rPr>
+              <w:t>referable</w:t>
+            </w:r>
+          </w:p>
+        </w:tc>
+        <w:tc>
+          <w:tcPr>
+            <w:tcW w:w="2540" w:type="dxa"/>
+          </w:tcPr>
+          <w:p>
+            <w:pPr>
+              <w:jc w:val="left"/>
+              <w:rPr>
+                <w:rFonts w:ascii="楷体" w:eastAsia="楷体" w:hAnsi="楷体"/>
+                <w:sz w:val="24"/>
+                <w:szCs w:val="24"/>
+              </w:rPr>
+            </w:pPr>
+            <w:r>
+              <w:rPr>
+                <w:rFonts w:ascii="楷体" w:eastAsia="楷体" w:hAnsi="楷体" w:hint="eastAsia"/>
+                <w:sz w:val="24"/>
+                <w:szCs w:val="24"/>
+              </w:rPr>
+              <w:t>更可取的，较合适的</w:t>
+            </w:r>
+          </w:p>
+          <w:p>
+            <w:pPr>
+              <w:jc w:val="left"/>
+              <w:rPr>
+                <w:rFonts w:ascii="楷体" w:eastAsia="楷体" w:hAnsi="楷体" w:hint="eastAsia"/>
+                <w:sz w:val="24"/>
+                <w:szCs w:val="24"/>
+              </w:rPr>
+            </w:pPr>
+            <w:r>
+              <w:rPr>
+                <w:rFonts w:ascii="楷体" w:eastAsia="楷体" w:hAnsi="楷体" w:hint="eastAsia"/>
+                <w:sz w:val="24"/>
+                <w:szCs w:val="24"/>
+              </w:rPr>
+              <w:t>更好的</w:t>
+            </w:r>
+          </w:p>
+        </w:tc>
+      </w:tr>
+      <w:tr>
+        <w:trPr>
+          <w:trHeight w:val="687"/>
+        </w:trPr>
+        <w:tc>
+          <w:tcPr>
+            <w:tcW w:w="2540" w:type="dxa"/>
+          </w:tcPr>
+          <w:p>
+            <w:pPr>
+              <w:jc w:val="left"/>
+              <w:rPr>
+                <w:rFonts w:ascii="Comic Sans MS" w:hAnsi="Comic Sans MS" w:hint="eastAsia"/>
+                <w:sz w:val="28"/>
+                <w:szCs w:val="28"/>
+              </w:rPr>
+            </w:pPr>
+            <w:r>
+              <w:rPr>
+                <w:rFonts w:ascii="Comic Sans MS" w:hAnsi="Comic Sans MS" w:hint="eastAsia"/>
+                <w:sz w:val="28"/>
+                <w:szCs w:val="28"/>
+              </w:rPr>
+              <w:t>eject</w:t>
+            </w:r>
+          </w:p>
+        </w:tc>
+        <w:tc>
+          <w:tcPr>
+            <w:tcW w:w="2540" w:type="dxa"/>
+          </w:tcPr>
+          <w:p>
+            <w:pPr>
+              <w:jc w:val="left"/>
+              <w:rPr>
+                <w:rFonts w:ascii="楷体" w:eastAsia="楷体" w:hAnsi="楷体" w:hint="eastAsia"/>
+                <w:sz w:val="24"/>
+                <w:szCs w:val="24"/>
+              </w:rPr>
+            </w:pPr>
+            <w:r>
+              <w:rPr>
+                <w:rFonts w:ascii="楷体" w:eastAsia="楷体" w:hAnsi="楷体" w:hint="eastAsia"/>
+                <w:sz w:val="24"/>
+                <w:szCs w:val="24"/>
+              </w:rPr>
+              <w:t>喷射，排出；驱逐</w:t>
+            </w:r>
+          </w:p>
+        </w:tc>
+      </w:tr>
+      <w:tr>
+        <w:trPr>
+          <w:trHeight w:val="687"/>
+        </w:trPr>
+        <w:tc>
+          <w:tcPr>
+            <w:tcW w:w="2540" w:type="dxa"/>
+          </w:tcPr>
+          <w:p>
+            <w:pPr>
+              <w:jc w:val="left"/>
+              <w:rPr>
+                <w:rFonts w:ascii="Comic Sans MS" w:hAnsi="Comic Sans MS" w:hint="eastAsia"/>
+                <w:sz w:val="28"/>
+                <w:szCs w:val="28"/>
+              </w:rPr>
+            </w:pPr>
+            <w:r>
+              <w:rPr>
+                <w:rFonts w:ascii="Comic Sans MS" w:hAnsi="Comic Sans MS" w:hint="eastAsia"/>
+                <w:sz w:val="28"/>
+                <w:szCs w:val="28"/>
+              </w:rPr>
+              <w:t>calcium</w:t>
+            </w:r>
+          </w:p>
+        </w:tc>
+        <w:tc>
+          <w:tcPr>
+            <w:tcW w:w="2540" w:type="dxa"/>
+          </w:tcPr>
+          <w:p>
+            <w:pPr>
+              <w:jc w:val="left"/>
+              <w:rPr>
+                <w:rFonts w:ascii="楷体" w:eastAsia="楷体" w:hAnsi="楷体" w:hint="eastAsia"/>
+                <w:sz w:val="24"/>
+                <w:szCs w:val="24"/>
+              </w:rPr>
+            </w:pPr>
+            <w:r>
+              <w:rPr>
+                <w:rFonts w:ascii="楷体" w:eastAsia="楷体" w:hAnsi="楷体" w:hint="eastAsia"/>
+                <w:sz w:val="24"/>
+                <w:szCs w:val="24"/>
+              </w:rPr>
+              <w:t>钙</w:t>
+            </w:r>
+          </w:p>
+        </w:tc>
+      </w:tr>
+      <w:tr>
+        <w:trPr>
+          <w:trHeight w:val="687"/>
+        </w:trPr>
+        <w:tc>
+          <w:tcPr>
+            <w:tcW w:w="2540" w:type="dxa"/>
+          </w:tcPr>
+          <w:p>
+            <w:pPr>
+              <w:jc w:val="left"/>
+              <w:rPr>
+                <w:rFonts w:ascii="Comic Sans MS" w:hAnsi="Comic Sans MS" w:hint="eastAsia"/>
+                <w:sz w:val="28"/>
+                <w:szCs w:val="28"/>
+              </w:rPr>
+            </w:pPr>
+            <w:r>
+              <w:rPr>
+                <w:rFonts w:ascii="Comic Sans MS" w:hAnsi="Comic Sans MS" w:hint="eastAsia"/>
+                <w:sz w:val="28"/>
+                <w:szCs w:val="28"/>
+              </w:rPr>
+              <w:t>hypothesis</w:t>
+            </w:r>
+          </w:p>
+        </w:tc>
+        <w:tc>
+          <w:tcPr>
+            <w:tcW w:w="2540" w:type="dxa"/>
+          </w:tcPr>
+          <w:p>
+            <w:pPr>
+              <w:jc w:val="left"/>
+              <w:rPr>
+                <w:rFonts w:ascii="楷体" w:eastAsia="楷体" w:hAnsi="楷体"/>
+                <w:sz w:val="24"/>
+                <w:szCs w:val="24"/>
+              </w:rPr>
+            </w:pPr>
+            <w:r>
+              <w:rPr>
+                <w:rFonts w:ascii="楷体" w:eastAsia="楷体" w:hAnsi="楷体" w:hint="eastAsia"/>
+                <w:sz w:val="24"/>
+                <w:szCs w:val="24"/>
+              </w:rPr>
+              <w:t>假说，假设</w:t>
+            </w:r>
+          </w:p>
+          <w:p>
+            <w:pPr>
+              <w:jc w:val="left"/>
+              <w:rPr>
+                <w:rFonts w:ascii="楷体" w:eastAsia="楷体" w:hAnsi="楷体" w:hint="eastAsia"/>
+                <w:sz w:val="24"/>
+                <w:szCs w:val="24"/>
+              </w:rPr>
+            </w:pPr>
+            <w:r>
+              <w:rPr>
+                <w:rFonts w:ascii="楷体" w:eastAsia="楷体" w:hAnsi="楷体" w:hint="eastAsia"/>
+                <w:sz w:val="24"/>
+                <w:szCs w:val="24"/>
+              </w:rPr>
+              <w:t>(逻辑</w:t>
+            </w:r>
+            <w:r>
+              <w:rPr>
+                <w:rFonts w:ascii="楷体" w:eastAsia="楷体" w:hAnsi="楷体"/>
+                <w:sz w:val="24"/>
+                <w:szCs w:val="24"/>
+              </w:rPr>
+              <w:t>)</w:t>
+            </w:r>
+            <w:r>
+              <w:rPr>
+                <w:rFonts w:ascii="楷体" w:eastAsia="楷体" w:hAnsi="楷体" w:hint="eastAsia"/>
+                <w:sz w:val="24"/>
+                <w:szCs w:val="24"/>
+              </w:rPr>
+              <w:t>前提</w:t>
+            </w:r>
+          </w:p>
+        </w:tc>
+      </w:tr>
+      <w:tr>
+        <w:trPr>
+          <w:trHeight w:val="687"/>
+        </w:trPr>
+        <w:tc>
+          <w:tcPr>
+            <w:tcW w:w="2540" w:type="dxa"/>
+          </w:tcPr>
+          <w:p>
+            <w:pPr>
+              <w:jc w:val="left"/>
+              <w:rPr>
+                <w:rFonts w:ascii="Comic Sans MS" w:hAnsi="Comic Sans MS" w:hint="eastAsia"/>
+                <w:sz w:val="28"/>
+                <w:szCs w:val="28"/>
+              </w:rPr>
+            </w:pPr>
+            <w:r>
+              <w:rPr>
+                <w:rFonts w:ascii="Comic Sans MS" w:hAnsi="Comic Sans MS" w:hint="eastAsia"/>
+                <w:sz w:val="28"/>
+                <w:szCs w:val="28"/>
+              </w:rPr>
+              <w:t>entity</w:t>
+            </w:r>
+          </w:p>
+        </w:tc>
+        <w:tc>
+          <w:tcPr>
+            <w:tcW w:w="2540" w:type="dxa"/>
+          </w:tcPr>
+          <w:p>
+            <w:pPr>
+              <w:jc w:val="left"/>
+              <w:rPr>
+                <w:rFonts w:ascii="楷体" w:eastAsia="楷体" w:hAnsi="楷体" w:hint="eastAsia"/>
+                <w:sz w:val="24"/>
+                <w:szCs w:val="24"/>
+              </w:rPr>
+            </w:pPr>
+            <w:r>
+              <w:rPr>
+                <w:rFonts w:ascii="楷体" w:eastAsia="楷体" w:hAnsi="楷体" w:hint="eastAsia"/>
+                <w:sz w:val="24"/>
+                <w:szCs w:val="24"/>
+              </w:rPr>
+              <w:t>实体，事物的存在</w:t>
             </w:r>
           </w:p>
         </w:tc>

--- a/笔记/单词表.docx
+++ b/笔记/单词表.docx
@@ -25927,7 +25927,7 @@
             <w:pPr>
               <w:jc w:val="left"/>
               <w:rPr>
-                <w:rFonts w:ascii="Comic Sans MS" w:hAnsi="Comic Sans MS" w:hint="eastAsia"/>
+                <w:rFonts w:ascii="Comic Sans MS" w:hAnsi="Comic Sans MS"/>
                 <w:sz w:val="28"/>
                 <w:szCs w:val="28"/>
               </w:rPr>
@@ -25950,7 +25950,7 @@
             <w:pPr>
               <w:jc w:val="left"/>
               <w:rPr>
-                <w:rFonts w:ascii="楷体" w:eastAsia="楷体" w:hAnsi="楷体" w:hint="eastAsia"/>
+                <w:rFonts w:ascii="楷体" w:eastAsia="楷体" w:hAnsi="楷体"/>
                 <w:sz w:val="24"/>
                 <w:szCs w:val="24"/>
               </w:rPr>
@@ -25978,7 +25978,7 @@
             <w:pPr>
               <w:jc w:val="left"/>
               <w:rPr>
-                <w:rFonts w:ascii="Comic Sans MS" w:hAnsi="Comic Sans MS" w:hint="eastAsia"/>
+                <w:rFonts w:ascii="Comic Sans MS" w:hAnsi="Comic Sans MS"/>
                 <w:sz w:val="28"/>
                 <w:szCs w:val="28"/>
               </w:rPr>
@@ -26019,7 +26019,7 @@
             <w:pPr>
               <w:jc w:val="left"/>
               <w:rPr>
-                <w:rFonts w:ascii="楷体" w:eastAsia="楷体" w:hAnsi="楷体" w:hint="eastAsia"/>
+                <w:rFonts w:ascii="楷体" w:eastAsia="楷体" w:hAnsi="楷体"/>
                 <w:sz w:val="24"/>
                 <w:szCs w:val="24"/>
               </w:rPr>
@@ -26063,7 +26063,7 @@
             <w:pPr>
               <w:jc w:val="left"/>
               <w:rPr>
-                <w:rFonts w:ascii="Comic Sans MS" w:hAnsi="Comic Sans MS" w:hint="eastAsia"/>
+                <w:rFonts w:ascii="Comic Sans MS" w:hAnsi="Comic Sans MS"/>
                 <w:sz w:val="28"/>
                 <w:szCs w:val="28"/>
               </w:rPr>
@@ -26086,7 +26086,7 @@
             <w:pPr>
               <w:jc w:val="left"/>
               <w:rPr>
-                <w:rFonts w:ascii="楷体" w:eastAsia="楷体" w:hAnsi="楷体" w:hint="eastAsia"/>
+                <w:rFonts w:ascii="楷体" w:eastAsia="楷体" w:hAnsi="楷体"/>
                 <w:sz w:val="24"/>
                 <w:szCs w:val="24"/>
               </w:rPr>
@@ -26114,7 +26114,7 @@
             <w:pPr>
               <w:jc w:val="left"/>
               <w:rPr>
-                <w:rFonts w:ascii="Comic Sans MS" w:hAnsi="Comic Sans MS" w:hint="eastAsia"/>
+                <w:rFonts w:ascii="Comic Sans MS" w:hAnsi="Comic Sans MS"/>
                 <w:sz w:val="28"/>
                 <w:szCs w:val="28"/>
               </w:rPr>
@@ -26155,7 +26155,7 @@
             <w:pPr>
               <w:jc w:val="left"/>
               <w:rPr>
-                <w:rFonts w:ascii="楷体" w:eastAsia="楷体" w:hAnsi="楷体" w:hint="eastAsia"/>
+                <w:rFonts w:ascii="楷体" w:eastAsia="楷体" w:hAnsi="楷体"/>
                 <w:sz w:val="24"/>
                 <w:szCs w:val="24"/>
               </w:rPr>
@@ -26183,7 +26183,7 @@
             <w:pPr>
               <w:jc w:val="left"/>
               <w:rPr>
-                <w:rFonts w:ascii="Comic Sans MS" w:hAnsi="Comic Sans MS" w:hint="eastAsia"/>
+                <w:rFonts w:ascii="Comic Sans MS" w:hAnsi="Comic Sans MS"/>
                 <w:sz w:val="28"/>
                 <w:szCs w:val="28"/>
               </w:rPr>
@@ -26224,7 +26224,7 @@
             <w:pPr>
               <w:jc w:val="left"/>
               <w:rPr>
-                <w:rFonts w:ascii="楷体" w:eastAsia="楷体" w:hAnsi="楷体" w:hint="eastAsia"/>
+                <w:rFonts w:ascii="楷体" w:eastAsia="楷体" w:hAnsi="楷体"/>
                 <w:sz w:val="24"/>
                 <w:szCs w:val="24"/>
               </w:rPr>
@@ -26260,7 +26260,7 @@
             <w:pPr>
               <w:jc w:val="left"/>
               <w:rPr>
-                <w:rFonts w:ascii="Comic Sans MS" w:hAnsi="Comic Sans MS" w:hint="eastAsia"/>
+                <w:rFonts w:ascii="Comic Sans MS" w:hAnsi="Comic Sans MS"/>
                 <w:sz w:val="28"/>
                 <w:szCs w:val="28"/>
               </w:rPr>
@@ -26283,7 +26283,7 @@
             <w:pPr>
               <w:jc w:val="left"/>
               <w:rPr>
-                <w:rFonts w:ascii="楷体" w:eastAsia="楷体" w:hAnsi="楷体" w:hint="eastAsia"/>
+                <w:rFonts w:ascii="楷体" w:eastAsia="楷体" w:hAnsi="楷体"/>
                 <w:sz w:val="24"/>
                 <w:szCs w:val="24"/>
               </w:rPr>
@@ -26311,7 +26311,7 @@
             <w:pPr>
               <w:jc w:val="left"/>
               <w:rPr>
-                <w:rFonts w:ascii="Comic Sans MS" w:hAnsi="Comic Sans MS" w:hint="eastAsia"/>
+                <w:rFonts w:ascii="Comic Sans MS" w:hAnsi="Comic Sans MS"/>
                 <w:sz w:val="28"/>
                 <w:szCs w:val="28"/>
               </w:rPr>
@@ -26352,7 +26352,7 @@
             <w:pPr>
               <w:jc w:val="left"/>
               <w:rPr>
-                <w:rFonts w:ascii="楷体" w:eastAsia="楷体" w:hAnsi="楷体" w:hint="eastAsia"/>
+                <w:rFonts w:ascii="楷体" w:eastAsia="楷体" w:hAnsi="楷体"/>
                 <w:sz w:val="24"/>
                 <w:szCs w:val="24"/>
               </w:rPr>
@@ -26380,7 +26380,7 @@
             <w:pPr>
               <w:jc w:val="left"/>
               <w:rPr>
-                <w:rFonts w:ascii="Comic Sans MS" w:hAnsi="Comic Sans MS" w:hint="eastAsia"/>
+                <w:rFonts w:ascii="Comic Sans MS" w:hAnsi="Comic Sans MS"/>
                 <w:sz w:val="28"/>
                 <w:szCs w:val="28"/>
               </w:rPr>
@@ -26403,7 +26403,7 @@
             <w:pPr>
               <w:jc w:val="left"/>
               <w:rPr>
-                <w:rFonts w:ascii="楷体" w:eastAsia="楷体" w:hAnsi="楷体" w:hint="eastAsia"/>
+                <w:rFonts w:ascii="楷体" w:eastAsia="楷体" w:hAnsi="楷体"/>
                 <w:sz w:val="24"/>
                 <w:szCs w:val="24"/>
               </w:rPr>
@@ -26431,7 +26431,7 @@
             <w:pPr>
               <w:jc w:val="left"/>
               <w:rPr>
-                <w:rFonts w:ascii="Comic Sans MS" w:hAnsi="Comic Sans MS" w:hint="eastAsia"/>
+                <w:rFonts w:ascii="Comic Sans MS" w:hAnsi="Comic Sans MS"/>
                 <w:sz w:val="28"/>
                 <w:szCs w:val="28"/>
               </w:rPr>
@@ -26472,7 +26472,7 @@
             <w:pPr>
               <w:jc w:val="left"/>
               <w:rPr>
-                <w:rFonts w:ascii="楷体" w:eastAsia="楷体" w:hAnsi="楷体" w:hint="eastAsia"/>
+                <w:rFonts w:ascii="楷体" w:eastAsia="楷体" w:hAnsi="楷体"/>
                 <w:sz w:val="24"/>
                 <w:szCs w:val="24"/>
               </w:rPr>
@@ -26500,7 +26500,7 @@
             <w:pPr>
               <w:jc w:val="left"/>
               <w:rPr>
-                <w:rFonts w:ascii="Comic Sans MS" w:hAnsi="Comic Sans MS" w:hint="eastAsia"/>
+                <w:rFonts w:ascii="Comic Sans MS" w:hAnsi="Comic Sans MS"/>
                 <w:sz w:val="28"/>
                 <w:szCs w:val="28"/>
               </w:rPr>
@@ -26523,7 +26523,7 @@
             <w:pPr>
               <w:jc w:val="left"/>
               <w:rPr>
-                <w:rFonts w:ascii="楷体" w:eastAsia="楷体" w:hAnsi="楷体" w:hint="eastAsia"/>
+                <w:rFonts w:ascii="楷体" w:eastAsia="楷体" w:hAnsi="楷体"/>
                 <w:sz w:val="24"/>
                 <w:szCs w:val="24"/>
               </w:rPr>
@@ -26551,7 +26551,7 @@
             <w:pPr>
               <w:jc w:val="left"/>
               <w:rPr>
-                <w:rFonts w:ascii="Comic Sans MS" w:hAnsi="Comic Sans MS" w:hint="eastAsia"/>
+                <w:rFonts w:ascii="Comic Sans MS" w:hAnsi="Comic Sans MS"/>
                 <w:sz w:val="28"/>
                 <w:szCs w:val="28"/>
               </w:rPr>
@@ -26574,7 +26574,7 @@
             <w:pPr>
               <w:jc w:val="left"/>
               <w:rPr>
-                <w:rFonts w:ascii="楷体" w:eastAsia="楷体" w:hAnsi="楷体" w:hint="eastAsia"/>
+                <w:rFonts w:ascii="楷体" w:eastAsia="楷体" w:hAnsi="楷体"/>
                 <w:sz w:val="24"/>
                 <w:szCs w:val="24"/>
               </w:rPr>
@@ -26602,7 +26602,7 @@
             <w:pPr>
               <w:jc w:val="left"/>
               <w:rPr>
-                <w:rFonts w:ascii="Comic Sans MS" w:hAnsi="Comic Sans MS" w:hint="eastAsia"/>
+                <w:rFonts w:ascii="Comic Sans MS" w:hAnsi="Comic Sans MS"/>
                 <w:sz w:val="28"/>
                 <w:szCs w:val="28"/>
               </w:rPr>
@@ -26651,7 +26651,7 @@
             <w:pPr>
               <w:jc w:val="left"/>
               <w:rPr>
-                <w:rFonts w:ascii="楷体" w:eastAsia="楷体" w:hAnsi="楷体" w:hint="eastAsia"/>
+                <w:rFonts w:ascii="楷体" w:eastAsia="楷体" w:hAnsi="楷体"/>
                 <w:sz w:val="24"/>
                 <w:szCs w:val="24"/>
               </w:rPr>
@@ -26687,7 +26687,7 @@
             <w:pPr>
               <w:jc w:val="left"/>
               <w:rPr>
-                <w:rFonts w:ascii="Comic Sans MS" w:hAnsi="Comic Sans MS" w:hint="eastAsia"/>
+                <w:rFonts w:ascii="Comic Sans MS" w:hAnsi="Comic Sans MS"/>
                 <w:sz w:val="28"/>
                 <w:szCs w:val="28"/>
               </w:rPr>
@@ -26710,7 +26710,7 @@
             <w:pPr>
               <w:jc w:val="left"/>
               <w:rPr>
-                <w:rFonts w:ascii="楷体" w:eastAsia="楷体" w:hAnsi="楷体" w:hint="eastAsia"/>
+                <w:rFonts w:ascii="楷体" w:eastAsia="楷体" w:hAnsi="楷体"/>
                 <w:sz w:val="24"/>
                 <w:szCs w:val="24"/>
               </w:rPr>
@@ -26738,7 +26738,7 @@
             <w:pPr>
               <w:jc w:val="left"/>
               <w:rPr>
-                <w:rFonts w:ascii="Comic Sans MS" w:hAnsi="Comic Sans MS" w:hint="eastAsia"/>
+                <w:rFonts w:ascii="Comic Sans MS" w:hAnsi="Comic Sans MS"/>
                 <w:sz w:val="28"/>
                 <w:szCs w:val="28"/>
               </w:rPr>
@@ -26769,7 +26769,7 @@
             <w:pPr>
               <w:jc w:val="left"/>
               <w:rPr>
-                <w:rFonts w:ascii="楷体" w:eastAsia="楷体" w:hAnsi="楷体" w:hint="eastAsia"/>
+                <w:rFonts w:ascii="楷体" w:eastAsia="楷体" w:hAnsi="楷体"/>
                 <w:sz w:val="24"/>
                 <w:szCs w:val="24"/>
               </w:rPr>
@@ -26821,7 +26821,7 @@
             <w:pPr>
               <w:jc w:val="left"/>
               <w:rPr>
-                <w:rFonts w:ascii="Comic Sans MS" w:hAnsi="Comic Sans MS" w:hint="eastAsia"/>
+                <w:rFonts w:ascii="Comic Sans MS" w:hAnsi="Comic Sans MS"/>
                 <w:sz w:val="28"/>
                 <w:szCs w:val="28"/>
               </w:rPr>
@@ -26872,7 +26872,7 @@
             <w:pPr>
               <w:jc w:val="left"/>
               <w:rPr>
-                <w:rFonts w:ascii="Comic Sans MS" w:hAnsi="Comic Sans MS" w:hint="eastAsia"/>
+                <w:rFonts w:ascii="Comic Sans MS" w:hAnsi="Comic Sans MS"/>
                 <w:sz w:val="28"/>
                 <w:szCs w:val="28"/>
               </w:rPr>
@@ -26895,7 +26895,7 @@
             <w:pPr>
               <w:jc w:val="left"/>
               <w:rPr>
-                <w:rFonts w:ascii="楷体" w:eastAsia="楷体" w:hAnsi="楷体" w:hint="eastAsia"/>
+                <w:rFonts w:ascii="楷体" w:eastAsia="楷体" w:hAnsi="楷体"/>
                 <w:sz w:val="24"/>
                 <w:szCs w:val="24"/>
               </w:rPr>
@@ -26923,7 +26923,7 @@
             <w:pPr>
               <w:jc w:val="left"/>
               <w:rPr>
-                <w:rFonts w:ascii="Comic Sans MS" w:hAnsi="Comic Sans MS" w:hint="eastAsia"/>
+                <w:rFonts w:ascii="Comic Sans MS" w:hAnsi="Comic Sans MS"/>
                 <w:sz w:val="28"/>
                 <w:szCs w:val="28"/>
               </w:rPr>
@@ -26964,7 +26964,7 @@
             <w:pPr>
               <w:jc w:val="left"/>
               <w:rPr>
-                <w:rFonts w:ascii="楷体" w:eastAsia="楷体" w:hAnsi="楷体" w:hint="eastAsia"/>
+                <w:rFonts w:ascii="楷体" w:eastAsia="楷体" w:hAnsi="楷体"/>
                 <w:sz w:val="24"/>
                 <w:szCs w:val="24"/>
               </w:rPr>
@@ -27008,7 +27008,7 @@
             <w:pPr>
               <w:jc w:val="left"/>
               <w:rPr>
-                <w:rFonts w:ascii="Comic Sans MS" w:hAnsi="Comic Sans MS" w:hint="eastAsia"/>
+                <w:rFonts w:ascii="Comic Sans MS" w:hAnsi="Comic Sans MS"/>
                 <w:sz w:val="28"/>
                 <w:szCs w:val="28"/>
               </w:rPr>
@@ -27031,7 +27031,7 @@
             <w:pPr>
               <w:jc w:val="left"/>
               <w:rPr>
-                <w:rFonts w:ascii="楷体" w:eastAsia="楷体" w:hAnsi="楷体" w:hint="eastAsia"/>
+                <w:rFonts w:ascii="楷体" w:eastAsia="楷体" w:hAnsi="楷体"/>
                 <w:sz w:val="24"/>
                 <w:szCs w:val="24"/>
               </w:rPr>
@@ -27059,7 +27059,7 @@
             <w:pPr>
               <w:jc w:val="left"/>
               <w:rPr>
-                <w:rFonts w:ascii="Comic Sans MS" w:hAnsi="Comic Sans MS" w:hint="eastAsia"/>
+                <w:rFonts w:ascii="Comic Sans MS" w:hAnsi="Comic Sans MS"/>
                 <w:sz w:val="28"/>
                 <w:szCs w:val="28"/>
               </w:rPr>
@@ -27108,7 +27108,7 @@
             <w:pPr>
               <w:jc w:val="left"/>
               <w:rPr>
-                <w:rFonts w:ascii="楷体" w:eastAsia="楷体" w:hAnsi="楷体" w:hint="eastAsia"/>
+                <w:rFonts w:ascii="楷体" w:eastAsia="楷体" w:hAnsi="楷体"/>
                 <w:sz w:val="24"/>
                 <w:szCs w:val="24"/>
               </w:rPr>
@@ -27144,7 +27144,7 @@
             <w:pPr>
               <w:jc w:val="left"/>
               <w:rPr>
-                <w:rFonts w:ascii="Comic Sans MS" w:hAnsi="Comic Sans MS" w:hint="eastAsia"/>
+                <w:rFonts w:ascii="Comic Sans MS" w:hAnsi="Comic Sans MS"/>
                 <w:sz w:val="28"/>
                 <w:szCs w:val="28"/>
               </w:rPr>
@@ -27193,7 +27193,7 @@
             <w:pPr>
               <w:jc w:val="left"/>
               <w:rPr>
-                <w:rFonts w:ascii="楷体" w:eastAsia="楷体" w:hAnsi="楷体" w:hint="eastAsia"/>
+                <w:rFonts w:ascii="楷体" w:eastAsia="楷体" w:hAnsi="楷体"/>
                 <w:sz w:val="24"/>
                 <w:szCs w:val="24"/>
               </w:rPr>
@@ -27229,7 +27229,7 @@
             <w:pPr>
               <w:jc w:val="left"/>
               <w:rPr>
-                <w:rFonts w:ascii="Comic Sans MS" w:hAnsi="Comic Sans MS" w:hint="eastAsia"/>
+                <w:rFonts w:ascii="Comic Sans MS" w:hAnsi="Comic Sans MS"/>
                 <w:sz w:val="28"/>
                 <w:szCs w:val="28"/>
               </w:rPr>
@@ -27278,7 +27278,7 @@
             <w:pPr>
               <w:jc w:val="left"/>
               <w:rPr>
-                <w:rFonts w:ascii="楷体" w:eastAsia="楷体" w:hAnsi="楷体" w:hint="eastAsia"/>
+                <w:rFonts w:ascii="楷体" w:eastAsia="楷体" w:hAnsi="楷体"/>
                 <w:sz w:val="24"/>
                 <w:szCs w:val="24"/>
               </w:rPr>
@@ -27306,7 +27306,7 @@
             <w:pPr>
               <w:jc w:val="left"/>
               <w:rPr>
-                <w:rFonts w:ascii="Comic Sans MS" w:hAnsi="Comic Sans MS" w:hint="eastAsia"/>
+                <w:rFonts w:ascii="Comic Sans MS" w:hAnsi="Comic Sans MS"/>
                 <w:sz w:val="28"/>
                 <w:szCs w:val="28"/>
               </w:rPr>
@@ -27329,7 +27329,7 @@
             <w:pPr>
               <w:jc w:val="left"/>
               <w:rPr>
-                <w:rFonts w:ascii="楷体" w:eastAsia="楷体" w:hAnsi="楷体" w:hint="eastAsia"/>
+                <w:rFonts w:ascii="楷体" w:eastAsia="楷体" w:hAnsi="楷体"/>
                 <w:sz w:val="24"/>
                 <w:szCs w:val="24"/>
               </w:rPr>
@@ -27357,7 +27357,7 @@
             <w:pPr>
               <w:jc w:val="left"/>
               <w:rPr>
-                <w:rFonts w:ascii="Comic Sans MS" w:hAnsi="Comic Sans MS" w:hint="eastAsia"/>
+                <w:rFonts w:ascii="Comic Sans MS" w:hAnsi="Comic Sans MS"/>
                 <w:sz w:val="28"/>
                 <w:szCs w:val="28"/>
               </w:rPr>
@@ -27380,7 +27380,7 @@
             <w:pPr>
               <w:jc w:val="left"/>
               <w:rPr>
-                <w:rFonts w:ascii="楷体" w:eastAsia="楷体" w:hAnsi="楷体" w:hint="eastAsia"/>
+                <w:rFonts w:ascii="楷体" w:eastAsia="楷体" w:hAnsi="楷体"/>
                 <w:sz w:val="24"/>
                 <w:szCs w:val="24"/>
               </w:rPr>
@@ -27408,7 +27408,7 @@
             <w:pPr>
               <w:jc w:val="left"/>
               <w:rPr>
-                <w:rFonts w:ascii="Comic Sans MS" w:hAnsi="Comic Sans MS" w:hint="eastAsia"/>
+                <w:rFonts w:ascii="Comic Sans MS" w:hAnsi="Comic Sans MS"/>
                 <w:sz w:val="28"/>
                 <w:szCs w:val="28"/>
               </w:rPr>
@@ -27449,7 +27449,7 @@
             <w:pPr>
               <w:jc w:val="left"/>
               <w:rPr>
-                <w:rFonts w:ascii="楷体" w:eastAsia="楷体" w:hAnsi="楷体" w:hint="eastAsia"/>
+                <w:rFonts w:ascii="楷体" w:eastAsia="楷体" w:hAnsi="楷体"/>
                 <w:sz w:val="24"/>
                 <w:szCs w:val="24"/>
               </w:rPr>
@@ -27493,7 +27493,7 @@
             <w:pPr>
               <w:jc w:val="left"/>
               <w:rPr>
-                <w:rFonts w:ascii="Comic Sans MS" w:hAnsi="Comic Sans MS" w:hint="eastAsia"/>
+                <w:rFonts w:ascii="Comic Sans MS" w:hAnsi="Comic Sans MS"/>
                 <w:sz w:val="28"/>
                 <w:szCs w:val="28"/>
               </w:rPr>
@@ -27516,7 +27516,7 @@
             <w:pPr>
               <w:jc w:val="left"/>
               <w:rPr>
-                <w:rFonts w:ascii="楷体" w:eastAsia="楷体" w:hAnsi="楷体" w:hint="eastAsia"/>
+                <w:rFonts w:ascii="楷体" w:eastAsia="楷体" w:hAnsi="楷体"/>
                 <w:sz w:val="24"/>
                 <w:szCs w:val="24"/>
               </w:rPr>
@@ -27532,8 +27532,4803 @@
           </w:p>
         </w:tc>
       </w:tr>
+      <w:tr>
+        <w:trPr>
+          <w:trHeight w:val="687"/>
+        </w:trPr>
+        <w:tc>
+          <w:tcPr>
+            <w:tcW w:w="2540" w:type="dxa"/>
+          </w:tcPr>
+          <w:p>
+            <w:pPr>
+              <w:jc w:val="left"/>
+              <w:rPr>
+                <w:rFonts w:ascii="Comic Sans MS" w:hAnsi="Comic Sans MS"/>
+                <w:sz w:val="28"/>
+                <w:szCs w:val="28"/>
+              </w:rPr>
+            </w:pPr>
+            <w:r>
+              <w:rPr>
+                <w:rFonts w:ascii="Comic Sans MS" w:hAnsi="Comic Sans MS" w:hint="eastAsia"/>
+                <w:sz w:val="28"/>
+                <w:szCs w:val="28"/>
+              </w:rPr>
+              <w:t>germ</w:t>
+            </w:r>
+          </w:p>
+        </w:tc>
+        <w:tc>
+          <w:tcPr>
+            <w:tcW w:w="2540" w:type="dxa"/>
+          </w:tcPr>
+          <w:p>
+            <w:pPr>
+              <w:jc w:val="left"/>
+              <w:rPr>
+                <w:rFonts w:ascii="楷体" w:eastAsia="楷体" w:hAnsi="楷体"/>
+                <w:sz w:val="24"/>
+                <w:szCs w:val="24"/>
+              </w:rPr>
+            </w:pPr>
+            <w:r>
+              <w:rPr>
+                <w:rFonts w:ascii="楷体" w:eastAsia="楷体" w:hAnsi="楷体" w:hint="eastAsia"/>
+                <w:sz w:val="24"/>
+                <w:szCs w:val="24"/>
+              </w:rPr>
+              <w:t>微生物；细菌</w:t>
+            </w:r>
+          </w:p>
+        </w:tc>
+      </w:tr>
+      <w:tr>
+        <w:trPr>
+          <w:trHeight w:val="687"/>
+        </w:trPr>
+        <w:tc>
+          <w:tcPr>
+            <w:tcW w:w="2540" w:type="dxa"/>
+          </w:tcPr>
+          <w:p>
+            <w:pPr>
+              <w:jc w:val="left"/>
+              <w:rPr>
+                <w:rFonts w:ascii="Comic Sans MS" w:hAnsi="Comic Sans MS"/>
+                <w:sz w:val="28"/>
+                <w:szCs w:val="28"/>
+              </w:rPr>
+            </w:pPr>
+            <w:r>
+              <w:rPr>
+                <w:rFonts w:ascii="Comic Sans MS" w:hAnsi="Comic Sans MS" w:hint="eastAsia"/>
+                <w:sz w:val="28"/>
+                <w:szCs w:val="28"/>
+              </w:rPr>
+              <w:lastRenderedPageBreak/>
+              <w:t>denounce</w:t>
+            </w:r>
+          </w:p>
+        </w:tc>
+        <w:tc>
+          <w:tcPr>
+            <w:tcW w:w="2540" w:type="dxa"/>
+          </w:tcPr>
+          <w:p>
+            <w:pPr>
+              <w:jc w:val="left"/>
+              <w:rPr>
+                <w:rFonts w:ascii="楷体" w:eastAsia="楷体" w:hAnsi="楷体"/>
+                <w:sz w:val="24"/>
+                <w:szCs w:val="24"/>
+              </w:rPr>
+            </w:pPr>
+            <w:r>
+              <w:rPr>
+                <w:rFonts w:ascii="楷体" w:eastAsia="楷体" w:hAnsi="楷体" w:hint="eastAsia"/>
+                <w:sz w:val="24"/>
+                <w:szCs w:val="24"/>
+              </w:rPr>
+              <w:t>公开指责，抨击；</w:t>
+            </w:r>
+          </w:p>
+          <w:p>
+            <w:pPr>
+              <w:jc w:val="left"/>
+              <w:rPr>
+                <w:rFonts w:ascii="楷体" w:eastAsia="楷体" w:hAnsi="楷体"/>
+                <w:sz w:val="24"/>
+                <w:szCs w:val="24"/>
+              </w:rPr>
+            </w:pPr>
+            <w:r>
+              <w:rPr>
+                <w:rFonts w:ascii="楷体" w:eastAsia="楷体" w:hAnsi="楷体" w:hint="eastAsia"/>
+                <w:sz w:val="24"/>
+                <w:szCs w:val="24"/>
+              </w:rPr>
+              <w:t>告发某人</w:t>
+            </w:r>
+          </w:p>
+        </w:tc>
+      </w:tr>
+      <w:tr>
+        <w:trPr>
+          <w:trHeight w:val="687"/>
+        </w:trPr>
+        <w:tc>
+          <w:tcPr>
+            <w:tcW w:w="2540" w:type="dxa"/>
+          </w:tcPr>
+          <w:p>
+            <w:pPr>
+              <w:jc w:val="left"/>
+              <w:rPr>
+                <w:rFonts w:ascii="Comic Sans MS" w:hAnsi="Comic Sans MS"/>
+                <w:sz w:val="28"/>
+                <w:szCs w:val="28"/>
+              </w:rPr>
+            </w:pPr>
+            <w:r>
+              <w:rPr>
+                <w:rFonts w:ascii="Comic Sans MS" w:hAnsi="Comic Sans MS" w:hint="eastAsia"/>
+                <w:sz w:val="28"/>
+                <w:szCs w:val="28"/>
+              </w:rPr>
+              <w:t>invariable</w:t>
+            </w:r>
+          </w:p>
+        </w:tc>
+        <w:tc>
+          <w:tcPr>
+            <w:tcW w:w="2540" w:type="dxa"/>
+          </w:tcPr>
+          <w:p>
+            <w:pPr>
+              <w:jc w:val="left"/>
+              <w:rPr>
+                <w:rFonts w:ascii="楷体" w:eastAsia="楷体" w:hAnsi="楷体"/>
+                <w:sz w:val="24"/>
+                <w:szCs w:val="24"/>
+              </w:rPr>
+            </w:pPr>
+            <w:r>
+              <w:rPr>
+                <w:rFonts w:ascii="楷体" w:eastAsia="楷体" w:hAnsi="楷体" w:hint="eastAsia"/>
+                <w:sz w:val="24"/>
+                <w:szCs w:val="24"/>
+              </w:rPr>
+              <w:t>不变的，恒定的</w:t>
+            </w:r>
+          </w:p>
+        </w:tc>
+      </w:tr>
+      <w:tr>
+        <w:trPr>
+          <w:trHeight w:val="687"/>
+        </w:trPr>
+        <w:tc>
+          <w:tcPr>
+            <w:tcW w:w="2540" w:type="dxa"/>
+          </w:tcPr>
+          <w:p>
+            <w:pPr>
+              <w:jc w:val="left"/>
+              <w:rPr>
+                <w:rFonts w:ascii="Comic Sans MS" w:hAnsi="Comic Sans MS"/>
+                <w:sz w:val="28"/>
+                <w:szCs w:val="28"/>
+              </w:rPr>
+            </w:pPr>
+            <w:r>
+              <w:rPr>
+                <w:rFonts w:ascii="Comic Sans MS" w:hAnsi="Comic Sans MS" w:hint="eastAsia"/>
+                <w:sz w:val="28"/>
+                <w:szCs w:val="28"/>
+              </w:rPr>
+              <w:t>resort</w:t>
+            </w:r>
+          </w:p>
+        </w:tc>
+        <w:tc>
+          <w:tcPr>
+            <w:tcW w:w="2540" w:type="dxa"/>
+          </w:tcPr>
+          <w:p>
+            <w:pPr>
+              <w:jc w:val="left"/>
+              <w:rPr>
+                <w:rFonts w:ascii="楷体" w:eastAsia="楷体" w:hAnsi="楷体"/>
+                <w:sz w:val="24"/>
+                <w:szCs w:val="24"/>
+              </w:rPr>
+            </w:pPr>
+            <w:r>
+              <w:rPr>
+                <w:rFonts w:ascii="楷体" w:eastAsia="楷体" w:hAnsi="楷体" w:hint="eastAsia"/>
+                <w:sz w:val="24"/>
+                <w:szCs w:val="24"/>
+              </w:rPr>
+              <w:t>求助；凭借(</w:t>
+            </w:r>
+            <w:r>
+              <w:rPr>
+                <w:rFonts w:ascii="楷体" w:eastAsia="楷体" w:hAnsi="楷体"/>
+                <w:sz w:val="24"/>
+                <w:szCs w:val="24"/>
+              </w:rPr>
+              <w:t>vi)</w:t>
+            </w:r>
+          </w:p>
+          <w:p>
+            <w:pPr>
+              <w:jc w:val="left"/>
+              <w:rPr>
+                <w:rFonts w:ascii="楷体" w:eastAsia="楷体" w:hAnsi="楷体"/>
+                <w:sz w:val="24"/>
+                <w:szCs w:val="24"/>
+              </w:rPr>
+            </w:pPr>
+            <w:r>
+              <w:rPr>
+                <w:rFonts w:ascii="楷体" w:eastAsia="楷体" w:hAnsi="楷体" w:hint="eastAsia"/>
+                <w:sz w:val="24"/>
+                <w:szCs w:val="24"/>
+              </w:rPr>
+              <w:t>胜地；手段(</w:t>
+            </w:r>
+            <w:r>
+              <w:rPr>
+                <w:rFonts w:ascii="楷体" w:eastAsia="楷体" w:hAnsi="楷体"/>
+                <w:sz w:val="24"/>
+                <w:szCs w:val="24"/>
+              </w:rPr>
+              <w:t>n)</w:t>
+            </w:r>
+          </w:p>
+        </w:tc>
+      </w:tr>
+      <w:tr>
+        <w:trPr>
+          <w:trHeight w:val="687"/>
+        </w:trPr>
+        <w:tc>
+          <w:tcPr>
+            <w:tcW w:w="2540" w:type="dxa"/>
+          </w:tcPr>
+          <w:p>
+            <w:pPr>
+              <w:jc w:val="left"/>
+              <w:rPr>
+                <w:rFonts w:ascii="Comic Sans MS" w:hAnsi="Comic Sans MS"/>
+                <w:sz w:val="28"/>
+                <w:szCs w:val="28"/>
+              </w:rPr>
+            </w:pPr>
+            <w:r>
+              <w:rPr>
+                <w:rFonts w:ascii="Comic Sans MS" w:hAnsi="Comic Sans MS" w:hint="eastAsia"/>
+                <w:sz w:val="28"/>
+                <w:szCs w:val="28"/>
+              </w:rPr>
+              <w:t>b</w:t>
+            </w:r>
+            <w:r>
+              <w:rPr>
+                <w:rFonts w:ascii="Comic Sans MS" w:hAnsi="Comic Sans MS"/>
+                <w:sz w:val="28"/>
+                <w:szCs w:val="28"/>
+              </w:rPr>
+              <w:t>ud</w:t>
+            </w:r>
+          </w:p>
+        </w:tc>
+        <w:tc>
+          <w:tcPr>
+            <w:tcW w:w="2540" w:type="dxa"/>
+          </w:tcPr>
+          <w:p>
+            <w:pPr>
+              <w:jc w:val="left"/>
+              <w:rPr>
+                <w:rFonts w:ascii="楷体" w:eastAsia="楷体" w:hAnsi="楷体"/>
+                <w:sz w:val="24"/>
+                <w:szCs w:val="24"/>
+              </w:rPr>
+            </w:pPr>
+            <w:r>
+              <w:rPr>
+                <w:rFonts w:ascii="楷体" w:eastAsia="楷体" w:hAnsi="楷体" w:hint="eastAsia"/>
+                <w:sz w:val="24"/>
+                <w:szCs w:val="24"/>
+              </w:rPr>
+              <w:t>芽，花苞(</w:t>
+            </w:r>
+            <w:r>
+              <w:rPr>
+                <w:rFonts w:ascii="楷体" w:eastAsia="楷体" w:hAnsi="楷体"/>
+                <w:sz w:val="24"/>
+                <w:szCs w:val="24"/>
+              </w:rPr>
+              <w:t>n)</w:t>
+            </w:r>
+            <w:r>
+              <w:rPr>
+                <w:rFonts w:ascii="楷体" w:eastAsia="楷体" w:hAnsi="楷体" w:hint="eastAsia"/>
+                <w:sz w:val="24"/>
+                <w:szCs w:val="24"/>
+              </w:rPr>
+              <w:t>；</w:t>
+            </w:r>
+          </w:p>
+          <w:p>
+            <w:pPr>
+              <w:jc w:val="left"/>
+              <w:rPr>
+                <w:rFonts w:ascii="楷体" w:eastAsia="楷体" w:hAnsi="楷体"/>
+                <w:sz w:val="24"/>
+                <w:szCs w:val="24"/>
+              </w:rPr>
+            </w:pPr>
+            <w:r>
+              <w:rPr>
+                <w:rFonts w:ascii="楷体" w:eastAsia="楷体" w:hAnsi="楷体" w:hint="eastAsia"/>
+                <w:sz w:val="24"/>
+                <w:szCs w:val="24"/>
+              </w:rPr>
+              <w:t>发芽，萌芽(</w:t>
+            </w:r>
+            <w:r>
+              <w:rPr>
+                <w:rFonts w:ascii="楷体" w:eastAsia="楷体" w:hAnsi="楷体"/>
+                <w:sz w:val="24"/>
+                <w:szCs w:val="24"/>
+              </w:rPr>
+              <w:t>vi)</w:t>
+            </w:r>
+          </w:p>
+        </w:tc>
+      </w:tr>
+      <w:tr>
+        <w:trPr>
+          <w:trHeight w:val="687"/>
+        </w:trPr>
+        <w:tc>
+          <w:tcPr>
+            <w:tcW w:w="2540" w:type="dxa"/>
+          </w:tcPr>
+          <w:p>
+            <w:pPr>
+              <w:jc w:val="left"/>
+              <w:rPr>
+                <w:rFonts w:ascii="Comic Sans MS" w:hAnsi="Comic Sans MS"/>
+                <w:sz w:val="28"/>
+                <w:szCs w:val="28"/>
+              </w:rPr>
+            </w:pPr>
+            <w:r>
+              <w:rPr>
+                <w:rFonts w:ascii="Comic Sans MS" w:hAnsi="Comic Sans MS" w:hint="eastAsia"/>
+                <w:sz w:val="28"/>
+                <w:szCs w:val="28"/>
+              </w:rPr>
+              <w:t>c</w:t>
+            </w:r>
+            <w:r>
+              <w:rPr>
+                <w:rFonts w:ascii="Comic Sans MS" w:hAnsi="Comic Sans MS"/>
+                <w:sz w:val="28"/>
+                <w:szCs w:val="28"/>
+              </w:rPr>
+              <w:t>loak</w:t>
+            </w:r>
+          </w:p>
+        </w:tc>
+        <w:tc>
+          <w:tcPr>
+            <w:tcW w:w="2540" w:type="dxa"/>
+          </w:tcPr>
+          <w:p>
+            <w:pPr>
+              <w:jc w:val="left"/>
+              <w:rPr>
+                <w:rFonts w:ascii="楷体" w:eastAsia="楷体" w:hAnsi="楷体"/>
+                <w:sz w:val="24"/>
+                <w:szCs w:val="24"/>
+              </w:rPr>
+            </w:pPr>
+            <w:r>
+              <w:rPr>
+                <w:rFonts w:ascii="楷体" w:eastAsia="楷体" w:hAnsi="楷体" w:hint="eastAsia"/>
+                <w:sz w:val="24"/>
+                <w:szCs w:val="24"/>
+              </w:rPr>
+              <w:t>外套，斗篷(</w:t>
+            </w:r>
+            <w:r>
+              <w:rPr>
+                <w:rFonts w:ascii="楷体" w:eastAsia="楷体" w:hAnsi="楷体"/>
+                <w:sz w:val="24"/>
+                <w:szCs w:val="24"/>
+              </w:rPr>
+              <w:t>n)</w:t>
+            </w:r>
+            <w:r>
+              <w:rPr>
+                <w:rFonts w:ascii="楷体" w:eastAsia="楷体" w:hAnsi="楷体" w:hint="eastAsia"/>
+                <w:sz w:val="24"/>
+                <w:szCs w:val="24"/>
+              </w:rPr>
+              <w:t>；</w:t>
+            </w:r>
+          </w:p>
+          <w:p>
+            <w:pPr>
+              <w:jc w:val="left"/>
+              <w:rPr>
+                <w:rFonts w:ascii="楷体" w:eastAsia="楷体" w:hAnsi="楷体"/>
+                <w:sz w:val="24"/>
+                <w:szCs w:val="24"/>
+              </w:rPr>
+            </w:pPr>
+            <w:r>
+              <w:rPr>
+                <w:rFonts w:ascii="楷体" w:eastAsia="楷体" w:hAnsi="楷体" w:hint="eastAsia"/>
+                <w:sz w:val="24"/>
+                <w:szCs w:val="24"/>
+              </w:rPr>
+              <w:t>掩盖，蒙蔽(</w:t>
+            </w:r>
+            <w:r>
+              <w:rPr>
+                <w:rFonts w:ascii="楷体" w:eastAsia="楷体" w:hAnsi="楷体"/>
+                <w:sz w:val="24"/>
+                <w:szCs w:val="24"/>
+              </w:rPr>
+              <w:t>vt)</w:t>
+            </w:r>
+          </w:p>
+        </w:tc>
+      </w:tr>
+      <w:tr>
+        <w:trPr>
+          <w:trHeight w:val="687"/>
+        </w:trPr>
+        <w:tc>
+          <w:tcPr>
+            <w:tcW w:w="2540" w:type="dxa"/>
+          </w:tcPr>
+          <w:p>
+            <w:pPr>
+              <w:jc w:val="left"/>
+              <w:rPr>
+                <w:rFonts w:ascii="Comic Sans MS" w:hAnsi="Comic Sans MS"/>
+                <w:sz w:val="28"/>
+                <w:szCs w:val="28"/>
+              </w:rPr>
+            </w:pPr>
+            <w:r>
+              <w:rPr>
+                <w:rFonts w:ascii="Comic Sans MS" w:hAnsi="Comic Sans MS" w:hint="eastAsia"/>
+                <w:sz w:val="28"/>
+                <w:szCs w:val="28"/>
+              </w:rPr>
+              <w:t>corridor</w:t>
+            </w:r>
+          </w:p>
+        </w:tc>
+        <w:tc>
+          <w:tcPr>
+            <w:tcW w:w="2540" w:type="dxa"/>
+          </w:tcPr>
+          <w:p>
+            <w:pPr>
+              <w:jc w:val="left"/>
+              <w:rPr>
+                <w:rFonts w:ascii="楷体" w:eastAsia="楷体" w:hAnsi="楷体"/>
+                <w:sz w:val="24"/>
+                <w:szCs w:val="24"/>
+              </w:rPr>
+            </w:pPr>
+            <w:r>
+              <w:rPr>
+                <w:rFonts w:ascii="楷体" w:eastAsia="楷体" w:hAnsi="楷体" w:hint="eastAsia"/>
+                <w:sz w:val="24"/>
+                <w:szCs w:val="24"/>
+              </w:rPr>
+              <w:t>走廊</w:t>
+            </w:r>
+          </w:p>
+        </w:tc>
+      </w:tr>
+      <w:tr>
+        <w:trPr>
+          <w:trHeight w:val="687"/>
+        </w:trPr>
+        <w:tc>
+          <w:tcPr>
+            <w:tcW w:w="2540" w:type="dxa"/>
+          </w:tcPr>
+          <w:p>
+            <w:pPr>
+              <w:jc w:val="left"/>
+              <w:rPr>
+                <w:rFonts w:ascii="Comic Sans MS" w:hAnsi="Comic Sans MS"/>
+                <w:sz w:val="28"/>
+                <w:szCs w:val="28"/>
+              </w:rPr>
+            </w:pPr>
+            <w:r>
+              <w:rPr>
+                <w:rFonts w:ascii="Comic Sans MS" w:hAnsi="Comic Sans MS" w:hint="eastAsia"/>
+                <w:sz w:val="28"/>
+                <w:szCs w:val="28"/>
+              </w:rPr>
+              <w:t>tropical</w:t>
+            </w:r>
+          </w:p>
+        </w:tc>
+        <w:tc>
+          <w:tcPr>
+            <w:tcW w:w="2540" w:type="dxa"/>
+          </w:tcPr>
+          <w:p>
+            <w:pPr>
+              <w:jc w:val="left"/>
+              <w:rPr>
+                <w:rFonts w:ascii="楷体" w:eastAsia="楷体" w:hAnsi="楷体"/>
+                <w:sz w:val="24"/>
+                <w:szCs w:val="24"/>
+              </w:rPr>
+            </w:pPr>
+            <w:r>
+              <w:rPr>
+                <w:rFonts w:ascii="楷体" w:eastAsia="楷体" w:hAnsi="楷体" w:hint="eastAsia"/>
+                <w:sz w:val="24"/>
+                <w:szCs w:val="24"/>
+              </w:rPr>
+              <w:t>热带的</w:t>
+            </w:r>
+          </w:p>
+        </w:tc>
+      </w:tr>
+      <w:tr>
+        <w:trPr>
+          <w:trHeight w:val="687"/>
+        </w:trPr>
+        <w:tc>
+          <w:tcPr>
+            <w:tcW w:w="2540" w:type="dxa"/>
+          </w:tcPr>
+          <w:p>
+            <w:pPr>
+              <w:jc w:val="left"/>
+              <w:rPr>
+                <w:rFonts w:ascii="Comic Sans MS" w:hAnsi="Comic Sans MS"/>
+                <w:sz w:val="28"/>
+                <w:szCs w:val="28"/>
+              </w:rPr>
+            </w:pPr>
+            <w:r>
+              <w:rPr>
+                <w:rFonts w:ascii="Comic Sans MS" w:hAnsi="Comic Sans MS" w:hint="eastAsia"/>
+                <w:sz w:val="28"/>
+                <w:szCs w:val="28"/>
+              </w:rPr>
+              <w:t>vigorous</w:t>
+            </w:r>
+          </w:p>
+        </w:tc>
+        <w:tc>
+          <w:tcPr>
+            <w:tcW w:w="2540" w:type="dxa"/>
+          </w:tcPr>
+          <w:p>
+            <w:pPr>
+              <w:jc w:val="left"/>
+              <w:rPr>
+                <w:rFonts w:ascii="楷体" w:eastAsia="楷体" w:hAnsi="楷体"/>
+                <w:sz w:val="24"/>
+                <w:szCs w:val="24"/>
+              </w:rPr>
+            </w:pPr>
+            <w:r>
+              <w:rPr>
+                <w:rFonts w:ascii="楷体" w:eastAsia="楷体" w:hAnsi="楷体" w:hint="eastAsia"/>
+                <w:sz w:val="24"/>
+                <w:szCs w:val="24"/>
+              </w:rPr>
+              <w:t>有力的，朝气蓬勃的</w:t>
+            </w:r>
+          </w:p>
+        </w:tc>
+      </w:tr>
+      <w:tr>
+        <w:trPr>
+          <w:trHeight w:val="687"/>
+        </w:trPr>
+        <w:tc>
+          <w:tcPr>
+            <w:tcW w:w="2540" w:type="dxa"/>
+          </w:tcPr>
+          <w:p>
+            <w:pPr>
+              <w:jc w:val="left"/>
+              <w:rPr>
+                <w:rFonts w:ascii="Comic Sans MS" w:hAnsi="Comic Sans MS"/>
+                <w:sz w:val="28"/>
+                <w:szCs w:val="28"/>
+              </w:rPr>
+            </w:pPr>
+            <w:r>
+              <w:rPr>
+                <w:rFonts w:ascii="Comic Sans MS" w:hAnsi="Comic Sans MS" w:hint="eastAsia"/>
+                <w:sz w:val="28"/>
+                <w:szCs w:val="28"/>
+              </w:rPr>
+              <w:t>democratic</w:t>
+            </w:r>
+          </w:p>
+        </w:tc>
+        <w:tc>
+          <w:tcPr>
+            <w:tcW w:w="2540" w:type="dxa"/>
+          </w:tcPr>
+          <w:p>
+            <w:pPr>
+              <w:jc w:val="left"/>
+              <w:rPr>
+                <w:rFonts w:ascii="楷体" w:eastAsia="楷体" w:hAnsi="楷体"/>
+                <w:sz w:val="24"/>
+                <w:szCs w:val="24"/>
+              </w:rPr>
+            </w:pPr>
+            <w:r>
+              <w:rPr>
+                <w:rFonts w:ascii="楷体" w:eastAsia="楷体" w:hAnsi="楷体" w:hint="eastAsia"/>
+                <w:sz w:val="24"/>
+                <w:szCs w:val="24"/>
+              </w:rPr>
+              <w:t>民主的；大众的</w:t>
+            </w:r>
+          </w:p>
+        </w:tc>
+      </w:tr>
+      <w:tr>
+        <w:trPr>
+          <w:trHeight w:val="687"/>
+        </w:trPr>
+        <w:tc>
+          <w:tcPr>
+            <w:tcW w:w="2540" w:type="dxa"/>
+          </w:tcPr>
+          <w:p>
+            <w:pPr>
+              <w:jc w:val="left"/>
+              <w:rPr>
+                <w:rFonts w:ascii="Comic Sans MS" w:hAnsi="Comic Sans MS"/>
+                <w:sz w:val="28"/>
+                <w:szCs w:val="28"/>
+              </w:rPr>
+            </w:pPr>
+            <w:r>
+              <w:rPr>
+                <w:rFonts w:ascii="Comic Sans MS" w:hAnsi="Comic Sans MS" w:hint="eastAsia"/>
+                <w:sz w:val="28"/>
+                <w:szCs w:val="28"/>
+              </w:rPr>
+              <w:t>marital</w:t>
+            </w:r>
+          </w:p>
+        </w:tc>
+        <w:tc>
+          <w:tcPr>
+            <w:tcW w:w="2540" w:type="dxa"/>
+          </w:tcPr>
+          <w:p>
+            <w:pPr>
+              <w:jc w:val="left"/>
+              <w:rPr>
+                <w:rFonts w:ascii="楷体" w:eastAsia="楷体" w:hAnsi="楷体"/>
+                <w:sz w:val="24"/>
+                <w:szCs w:val="24"/>
+              </w:rPr>
+            </w:pPr>
+            <w:r>
+              <w:rPr>
+                <w:rFonts w:ascii="楷体" w:eastAsia="楷体" w:hAnsi="楷体" w:hint="eastAsia"/>
+                <w:sz w:val="24"/>
+                <w:szCs w:val="24"/>
+              </w:rPr>
+              <w:t>婚姻的；夫妻的</w:t>
+            </w:r>
+          </w:p>
+        </w:tc>
+      </w:tr>
+      <w:tr>
+        <w:trPr>
+          <w:trHeight w:val="687"/>
+        </w:trPr>
+        <w:tc>
+          <w:tcPr>
+            <w:tcW w:w="2540" w:type="dxa"/>
+          </w:tcPr>
+          <w:p>
+            <w:pPr>
+              <w:jc w:val="left"/>
+              <w:rPr>
+                <w:rFonts w:ascii="Comic Sans MS" w:hAnsi="Comic Sans MS"/>
+                <w:sz w:val="28"/>
+                <w:szCs w:val="28"/>
+              </w:rPr>
+            </w:pPr>
+            <w:r>
+              <w:rPr>
+                <w:rFonts w:ascii="Comic Sans MS" w:hAnsi="Comic Sans MS" w:hint="eastAsia"/>
+                <w:sz w:val="28"/>
+                <w:szCs w:val="28"/>
+              </w:rPr>
+              <w:t>verse</w:t>
+            </w:r>
+          </w:p>
+        </w:tc>
+        <w:tc>
+          <w:tcPr>
+            <w:tcW w:w="2540" w:type="dxa"/>
+          </w:tcPr>
+          <w:p>
+            <w:pPr>
+              <w:jc w:val="left"/>
+              <w:rPr>
+                <w:rFonts w:ascii="楷体" w:eastAsia="楷体" w:hAnsi="楷体"/>
+                <w:sz w:val="24"/>
+                <w:szCs w:val="24"/>
+              </w:rPr>
+            </w:pPr>
+            <w:r>
+              <w:rPr>
+                <w:rFonts w:ascii="楷体" w:eastAsia="楷体" w:hAnsi="楷体" w:hint="eastAsia"/>
+                <w:sz w:val="24"/>
+                <w:szCs w:val="24"/>
+              </w:rPr>
+              <w:t>韵文，诗</w:t>
+            </w:r>
+          </w:p>
+        </w:tc>
+      </w:tr>
+      <w:tr>
+        <w:trPr>
+          <w:trHeight w:val="687"/>
+        </w:trPr>
+        <w:tc>
+          <w:tcPr>
+            <w:tcW w:w="2540" w:type="dxa"/>
+          </w:tcPr>
+          <w:p>
+            <w:pPr>
+              <w:jc w:val="left"/>
+              <w:rPr>
+                <w:rFonts w:ascii="Comic Sans MS" w:hAnsi="Comic Sans MS"/>
+                <w:sz w:val="28"/>
+                <w:szCs w:val="28"/>
+              </w:rPr>
+            </w:pPr>
+            <w:r>
+              <w:rPr>
+                <w:rFonts w:ascii="Comic Sans MS" w:hAnsi="Comic Sans MS" w:hint="eastAsia"/>
+                <w:sz w:val="28"/>
+                <w:szCs w:val="28"/>
+              </w:rPr>
+              <w:t>insulate</w:t>
+            </w:r>
+          </w:p>
+        </w:tc>
+        <w:tc>
+          <w:tcPr>
+            <w:tcW w:w="2540" w:type="dxa"/>
+          </w:tcPr>
+          <w:p>
+            <w:pPr>
+              <w:jc w:val="left"/>
+              <w:rPr>
+                <w:rFonts w:ascii="楷体" w:eastAsia="楷体" w:hAnsi="楷体"/>
+                <w:sz w:val="24"/>
+                <w:szCs w:val="24"/>
+              </w:rPr>
+            </w:pPr>
+            <w:r>
+              <w:rPr>
+                <w:rFonts w:ascii="楷体" w:eastAsia="楷体" w:hAnsi="楷体" w:hint="eastAsia"/>
+                <w:sz w:val="24"/>
+                <w:szCs w:val="24"/>
+              </w:rPr>
+              <w:t>隔离，孤立；</w:t>
+            </w:r>
+          </w:p>
+          <w:p>
+            <w:pPr>
+              <w:jc w:val="left"/>
+              <w:rPr>
+                <w:rFonts w:ascii="楷体" w:eastAsia="楷体" w:hAnsi="楷体"/>
+                <w:sz w:val="24"/>
+                <w:szCs w:val="24"/>
+              </w:rPr>
+            </w:pPr>
+            <w:r>
+              <w:rPr>
+                <w:rFonts w:ascii="楷体" w:eastAsia="楷体" w:hAnsi="楷体" w:hint="eastAsia"/>
+                <w:sz w:val="24"/>
+                <w:szCs w:val="24"/>
+              </w:rPr>
+              <w:t>使绝缘，使绝热</w:t>
+            </w:r>
+          </w:p>
+        </w:tc>
+      </w:tr>
+      <w:tr>
+        <w:trPr>
+          <w:trHeight w:val="687"/>
+        </w:trPr>
+        <w:tc>
+          <w:tcPr>
+            <w:tcW w:w="2540" w:type="dxa"/>
+          </w:tcPr>
+          <w:p>
+            <w:pPr>
+              <w:jc w:val="left"/>
+              <w:rPr>
+                <w:rFonts w:ascii="Comic Sans MS" w:hAnsi="Comic Sans MS"/>
+                <w:sz w:val="28"/>
+                <w:szCs w:val="28"/>
+              </w:rPr>
+            </w:pPr>
+            <w:r>
+              <w:rPr>
+                <w:rFonts w:ascii="Comic Sans MS" w:hAnsi="Comic Sans MS" w:hint="eastAsia"/>
+                <w:sz w:val="28"/>
+                <w:szCs w:val="28"/>
+              </w:rPr>
+              <w:t>stationary</w:t>
+            </w:r>
+          </w:p>
+        </w:tc>
+        <w:tc>
+          <w:tcPr>
+            <w:tcW w:w="2540" w:type="dxa"/>
+          </w:tcPr>
+          <w:p>
+            <w:pPr>
+              <w:jc w:val="left"/>
+              <w:rPr>
+                <w:rFonts w:ascii="楷体" w:eastAsia="楷体" w:hAnsi="楷体"/>
+                <w:sz w:val="24"/>
+                <w:szCs w:val="24"/>
+              </w:rPr>
+            </w:pPr>
+            <w:r>
+              <w:rPr>
+                <w:rFonts w:ascii="楷体" w:eastAsia="楷体" w:hAnsi="楷体" w:hint="eastAsia"/>
+                <w:sz w:val="24"/>
+                <w:szCs w:val="24"/>
+              </w:rPr>
+              <w:t>静止的，固定的</w:t>
+            </w:r>
+          </w:p>
+        </w:tc>
+      </w:tr>
+      <w:tr>
+        <w:trPr>
+          <w:trHeight w:val="687"/>
+        </w:trPr>
+        <w:tc>
+          <w:tcPr>
+            <w:tcW w:w="2540" w:type="dxa"/>
+          </w:tcPr>
+          <w:p>
+            <w:pPr>
+              <w:jc w:val="left"/>
+              <w:rPr>
+                <w:rFonts w:ascii="Comic Sans MS" w:hAnsi="Comic Sans MS"/>
+                <w:sz w:val="28"/>
+                <w:szCs w:val="28"/>
+              </w:rPr>
+            </w:pPr>
+            <w:r>
+              <w:rPr>
+                <w:rFonts w:ascii="Comic Sans MS" w:hAnsi="Comic Sans MS" w:hint="eastAsia"/>
+                <w:sz w:val="28"/>
+                <w:szCs w:val="28"/>
+              </w:rPr>
+              <w:t>prompt</w:t>
+            </w:r>
+          </w:p>
+        </w:tc>
+        <w:tc>
+          <w:tcPr>
+            <w:tcW w:w="2540" w:type="dxa"/>
+          </w:tcPr>
+          <w:p>
+            <w:pPr>
+              <w:jc w:val="left"/>
+              <w:rPr>
+                <w:rFonts w:ascii="楷体" w:eastAsia="楷体" w:hAnsi="楷体"/>
+                <w:sz w:val="24"/>
+                <w:szCs w:val="24"/>
+              </w:rPr>
+            </w:pPr>
+            <w:r>
+              <w:rPr>
+                <w:rFonts w:ascii="楷体" w:eastAsia="楷体" w:hAnsi="楷体" w:hint="eastAsia"/>
+                <w:sz w:val="24"/>
+                <w:szCs w:val="24"/>
+              </w:rPr>
+              <w:t>敏捷的；即刻的；</w:t>
+            </w:r>
+          </w:p>
+          <w:p>
+            <w:pPr>
+              <w:jc w:val="left"/>
+              <w:rPr>
+                <w:rFonts w:ascii="楷体" w:eastAsia="楷体" w:hAnsi="楷体"/>
+                <w:sz w:val="24"/>
+                <w:szCs w:val="24"/>
+              </w:rPr>
+            </w:pPr>
+            <w:r>
+              <w:rPr>
+                <w:rFonts w:ascii="楷体" w:eastAsia="楷体" w:hAnsi="楷体" w:hint="eastAsia"/>
+                <w:sz w:val="24"/>
+                <w:szCs w:val="24"/>
+              </w:rPr>
+              <w:t>激起，促进(</w:t>
+            </w:r>
+            <w:r>
+              <w:rPr>
+                <w:rFonts w:ascii="楷体" w:eastAsia="楷体" w:hAnsi="楷体"/>
+                <w:sz w:val="24"/>
+                <w:szCs w:val="24"/>
+              </w:rPr>
+              <w:t>vt)</w:t>
+            </w:r>
+          </w:p>
+        </w:tc>
+      </w:tr>
+      <w:tr>
+        <w:trPr>
+          <w:trHeight w:val="687"/>
+        </w:trPr>
+        <w:tc>
+          <w:tcPr>
+            <w:tcW w:w="2540" w:type="dxa"/>
+          </w:tcPr>
+          <w:p>
+            <w:pPr>
+              <w:jc w:val="left"/>
+              <w:rPr>
+                <w:rFonts w:ascii="Comic Sans MS" w:hAnsi="Comic Sans MS"/>
+                <w:sz w:val="28"/>
+                <w:szCs w:val="28"/>
+              </w:rPr>
+            </w:pPr>
+            <w:r>
+              <w:rPr>
+                <w:rFonts w:ascii="Comic Sans MS" w:hAnsi="Comic Sans MS" w:hint="eastAsia"/>
+                <w:sz w:val="28"/>
+                <w:szCs w:val="28"/>
+              </w:rPr>
+              <w:t>oath</w:t>
+            </w:r>
+          </w:p>
+        </w:tc>
+        <w:tc>
+          <w:tcPr>
+            <w:tcW w:w="2540" w:type="dxa"/>
+          </w:tcPr>
+          <w:p>
+            <w:pPr>
+              <w:jc w:val="left"/>
+              <w:rPr>
+                <w:rFonts w:ascii="楷体" w:eastAsia="楷体" w:hAnsi="楷体"/>
+                <w:sz w:val="24"/>
+                <w:szCs w:val="24"/>
+              </w:rPr>
+            </w:pPr>
+            <w:r>
+              <w:rPr>
+                <w:rFonts w:ascii="楷体" w:eastAsia="楷体" w:hAnsi="楷体" w:hint="eastAsia"/>
+                <w:sz w:val="24"/>
+                <w:szCs w:val="24"/>
+              </w:rPr>
+              <w:t>誓言，誓约</w:t>
+            </w:r>
+            <w:r>
+              <w:rPr>
+                <w:rFonts w:ascii="楷体" w:eastAsia="楷体" w:hAnsi="楷体" w:hint="eastAsia"/>
+                <w:sz w:val="24"/>
+                <w:szCs w:val="24"/>
+              </w:rPr>
+              <w:t>；</w:t>
+            </w:r>
+          </w:p>
+          <w:p>
+            <w:pPr>
+              <w:jc w:val="left"/>
+              <w:rPr>
+                <w:rFonts w:ascii="楷体" w:eastAsia="楷体" w:hAnsi="楷体"/>
+                <w:sz w:val="24"/>
+                <w:szCs w:val="24"/>
+              </w:rPr>
+            </w:pPr>
+            <w:r>
+              <w:rPr>
+                <w:rFonts w:ascii="楷体" w:eastAsia="楷体" w:hAnsi="楷体" w:hint="eastAsia"/>
+                <w:sz w:val="24"/>
+                <w:szCs w:val="24"/>
+              </w:rPr>
+              <w:t>咒骂，诅咒语</w:t>
+            </w:r>
+          </w:p>
+        </w:tc>
+      </w:tr>
+      <w:tr>
+        <w:trPr>
+          <w:trHeight w:val="687"/>
+        </w:trPr>
+        <w:tc>
+          <w:tcPr>
+            <w:tcW w:w="2540" w:type="dxa"/>
+          </w:tcPr>
+          <w:p>
+            <w:pPr>
+              <w:jc w:val="left"/>
+              <w:rPr>
+                <w:rFonts w:ascii="Comic Sans MS" w:hAnsi="Comic Sans MS"/>
+                <w:sz w:val="28"/>
+                <w:szCs w:val="28"/>
+              </w:rPr>
+            </w:pPr>
+            <w:r>
+              <w:rPr>
+                <w:rFonts w:ascii="Comic Sans MS" w:hAnsi="Comic Sans MS" w:hint="eastAsia"/>
+                <w:sz w:val="28"/>
+                <w:szCs w:val="28"/>
+              </w:rPr>
+              <w:t>repression</w:t>
+            </w:r>
+          </w:p>
+        </w:tc>
+        <w:tc>
+          <w:tcPr>
+            <w:tcW w:w="2540" w:type="dxa"/>
+          </w:tcPr>
+          <w:p>
+            <w:pPr>
+              <w:jc w:val="left"/>
+              <w:rPr>
+                <w:rFonts w:ascii="楷体" w:eastAsia="楷体" w:hAnsi="楷体"/>
+                <w:sz w:val="24"/>
+                <w:szCs w:val="24"/>
+              </w:rPr>
+            </w:pPr>
+            <w:r>
+              <w:rPr>
+                <w:rFonts w:ascii="楷体" w:eastAsia="楷体" w:hAnsi="楷体" w:hint="eastAsia"/>
+                <w:sz w:val="24"/>
+                <w:szCs w:val="24"/>
+              </w:rPr>
+              <w:t>压制，压抑，镇压</w:t>
+            </w:r>
+          </w:p>
+        </w:tc>
+      </w:tr>
+      <w:tr>
+        <w:trPr>
+          <w:trHeight w:val="687"/>
+        </w:trPr>
+        <w:tc>
+          <w:tcPr>
+            <w:tcW w:w="2540" w:type="dxa"/>
+          </w:tcPr>
+          <w:p>
+            <w:pPr>
+              <w:jc w:val="left"/>
+              <w:rPr>
+                <w:rFonts w:ascii="Comic Sans MS" w:hAnsi="Comic Sans MS"/>
+                <w:sz w:val="28"/>
+                <w:szCs w:val="28"/>
+              </w:rPr>
+            </w:pPr>
+            <w:r>
+              <w:rPr>
+                <w:rFonts w:ascii="Comic Sans MS" w:hAnsi="Comic Sans MS" w:hint="eastAsia"/>
+                <w:sz w:val="28"/>
+                <w:szCs w:val="28"/>
+              </w:rPr>
+              <w:t>conform</w:t>
+            </w:r>
+          </w:p>
+        </w:tc>
+        <w:tc>
+          <w:tcPr>
+            <w:tcW w:w="2540" w:type="dxa"/>
+          </w:tcPr>
+          <w:p>
+            <w:pPr>
+              <w:jc w:val="left"/>
+              <w:rPr>
+                <w:rFonts w:ascii="楷体" w:eastAsia="楷体" w:hAnsi="楷体"/>
+                <w:sz w:val="24"/>
+                <w:szCs w:val="24"/>
+              </w:rPr>
+            </w:pPr>
+            <w:r>
+              <w:rPr>
+                <w:rFonts w:ascii="楷体" w:eastAsia="楷体" w:hAnsi="楷体" w:hint="eastAsia"/>
+                <w:sz w:val="24"/>
+                <w:szCs w:val="24"/>
+              </w:rPr>
+              <w:t>遵守，依照；符合</w:t>
+            </w:r>
+          </w:p>
+        </w:tc>
+      </w:tr>
+      <w:tr>
+        <w:trPr>
+          <w:trHeight w:val="687"/>
+        </w:trPr>
+        <w:tc>
+          <w:tcPr>
+            <w:tcW w:w="2540" w:type="dxa"/>
+          </w:tcPr>
+          <w:p>
+            <w:pPr>
+              <w:jc w:val="left"/>
+              <w:rPr>
+                <w:rFonts w:ascii="Comic Sans MS" w:hAnsi="Comic Sans MS"/>
+                <w:sz w:val="28"/>
+                <w:szCs w:val="28"/>
+              </w:rPr>
+            </w:pPr>
+            <w:r>
+              <w:rPr>
+                <w:rFonts w:ascii="Comic Sans MS" w:hAnsi="Comic Sans MS" w:hint="eastAsia"/>
+                <w:sz w:val="28"/>
+                <w:szCs w:val="28"/>
+              </w:rPr>
+              <w:t>retain</w:t>
+            </w:r>
+          </w:p>
+        </w:tc>
+        <w:tc>
+          <w:tcPr>
+            <w:tcW w:w="2540" w:type="dxa"/>
+          </w:tcPr>
+          <w:p>
+            <w:pPr>
+              <w:jc w:val="left"/>
+              <w:rPr>
+                <w:rFonts w:ascii="楷体" w:eastAsia="楷体" w:hAnsi="楷体"/>
+                <w:sz w:val="24"/>
+                <w:szCs w:val="24"/>
+              </w:rPr>
+            </w:pPr>
+            <w:r>
+              <w:rPr>
+                <w:rFonts w:ascii="楷体" w:eastAsia="楷体" w:hAnsi="楷体" w:hint="eastAsia"/>
+                <w:sz w:val="24"/>
+                <w:szCs w:val="24"/>
+              </w:rPr>
+              <w:t>保留；保持</w:t>
+            </w:r>
+          </w:p>
+        </w:tc>
+      </w:tr>
+      <w:tr>
+        <w:trPr>
+          <w:trHeight w:val="687"/>
+        </w:trPr>
+        <w:tc>
+          <w:tcPr>
+            <w:tcW w:w="2540" w:type="dxa"/>
+          </w:tcPr>
+          <w:p>
+            <w:pPr>
+              <w:jc w:val="left"/>
+              <w:rPr>
+                <w:rFonts w:ascii="Comic Sans MS" w:hAnsi="Comic Sans MS"/>
+                <w:sz w:val="28"/>
+                <w:szCs w:val="28"/>
+              </w:rPr>
+            </w:pPr>
+            <w:r>
+              <w:rPr>
+                <w:rFonts w:ascii="Comic Sans MS" w:hAnsi="Comic Sans MS" w:hint="eastAsia"/>
+                <w:sz w:val="28"/>
+                <w:szCs w:val="28"/>
+              </w:rPr>
+              <w:t>henceforth</w:t>
+            </w:r>
+          </w:p>
+        </w:tc>
+        <w:tc>
+          <w:tcPr>
+            <w:tcW w:w="2540" w:type="dxa"/>
+          </w:tcPr>
+          <w:p>
+            <w:pPr>
+              <w:jc w:val="left"/>
+              <w:rPr>
+                <w:rFonts w:ascii="楷体" w:eastAsia="楷体" w:hAnsi="楷体"/>
+                <w:sz w:val="24"/>
+                <w:szCs w:val="24"/>
+              </w:rPr>
+            </w:pPr>
+            <w:r>
+              <w:rPr>
+                <w:rFonts w:ascii="楷体" w:eastAsia="楷体" w:hAnsi="楷体" w:hint="eastAsia"/>
+                <w:sz w:val="24"/>
+                <w:szCs w:val="24"/>
+              </w:rPr>
+              <w:t>今后</w:t>
+            </w:r>
+          </w:p>
+        </w:tc>
+      </w:tr>
+      <w:tr>
+        <w:trPr>
+          <w:trHeight w:val="687"/>
+        </w:trPr>
+        <w:tc>
+          <w:tcPr>
+            <w:tcW w:w="2540" w:type="dxa"/>
+          </w:tcPr>
+          <w:p>
+            <w:pPr>
+              <w:jc w:val="left"/>
+              <w:rPr>
+                <w:rFonts w:ascii="Comic Sans MS" w:hAnsi="Comic Sans MS"/>
+                <w:sz w:val="28"/>
+                <w:szCs w:val="28"/>
+              </w:rPr>
+            </w:pPr>
+            <w:r>
+              <w:rPr>
+                <w:rFonts w:ascii="Comic Sans MS" w:hAnsi="Comic Sans MS" w:hint="eastAsia"/>
+                <w:sz w:val="28"/>
+                <w:szCs w:val="28"/>
+              </w:rPr>
+              <w:t>probe</w:t>
+            </w:r>
+          </w:p>
+        </w:tc>
+        <w:tc>
+          <w:tcPr>
+            <w:tcW w:w="2540" w:type="dxa"/>
+          </w:tcPr>
+          <w:p>
+            <w:pPr>
+              <w:jc w:val="left"/>
+              <w:rPr>
+                <w:rFonts w:ascii="楷体" w:eastAsia="楷体" w:hAnsi="楷体"/>
+                <w:sz w:val="24"/>
+                <w:szCs w:val="24"/>
+              </w:rPr>
+            </w:pPr>
+            <w:r>
+              <w:rPr>
+                <w:rFonts w:ascii="楷体" w:eastAsia="楷体" w:hAnsi="楷体" w:hint="eastAsia"/>
+                <w:sz w:val="24"/>
+                <w:szCs w:val="24"/>
+              </w:rPr>
+              <w:t>探针；探测器</w:t>
+            </w:r>
+          </w:p>
+        </w:tc>
+      </w:tr>
+      <w:tr>
+        <w:trPr>
+          <w:trHeight w:val="687"/>
+        </w:trPr>
+        <w:tc>
+          <w:tcPr>
+            <w:tcW w:w="2540" w:type="dxa"/>
+          </w:tcPr>
+          <w:p>
+            <w:pPr>
+              <w:jc w:val="left"/>
+              <w:rPr>
+                <w:rFonts w:ascii="Comic Sans MS" w:hAnsi="Comic Sans MS"/>
+                <w:sz w:val="28"/>
+                <w:szCs w:val="28"/>
+              </w:rPr>
+            </w:pPr>
+            <w:r>
+              <w:rPr>
+                <w:rFonts w:ascii="Comic Sans MS" w:hAnsi="Comic Sans MS" w:hint="eastAsia"/>
+                <w:sz w:val="28"/>
+                <w:szCs w:val="28"/>
+              </w:rPr>
+              <w:t>harassment</w:t>
+            </w:r>
+          </w:p>
+        </w:tc>
+        <w:tc>
+          <w:tcPr>
+            <w:tcW w:w="2540" w:type="dxa"/>
+          </w:tcPr>
+          <w:p>
+            <w:pPr>
+              <w:jc w:val="left"/>
+              <w:rPr>
+                <w:rFonts w:ascii="楷体" w:eastAsia="楷体" w:hAnsi="楷体"/>
+                <w:sz w:val="24"/>
+                <w:szCs w:val="24"/>
+              </w:rPr>
+            </w:pPr>
+            <w:r>
+              <w:rPr>
+                <w:rFonts w:ascii="楷体" w:eastAsia="楷体" w:hAnsi="楷体" w:hint="eastAsia"/>
+                <w:sz w:val="24"/>
+                <w:szCs w:val="24"/>
+              </w:rPr>
+              <w:t>骚扰，扰乱</w:t>
+            </w:r>
+          </w:p>
+          <w:p>
+            <w:pPr>
+              <w:jc w:val="left"/>
+              <w:rPr>
+                <w:rFonts w:ascii="楷体" w:eastAsia="楷体" w:hAnsi="楷体"/>
+                <w:sz w:val="24"/>
+                <w:szCs w:val="24"/>
+              </w:rPr>
+            </w:pPr>
+            <w:r>
+              <w:rPr>
+                <w:rFonts w:ascii="楷体" w:eastAsia="楷体" w:hAnsi="楷体" w:hint="eastAsia"/>
+                <w:sz w:val="24"/>
+                <w:szCs w:val="24"/>
+              </w:rPr>
+              <w:t>烦恼，烦乱</w:t>
+            </w:r>
+          </w:p>
+        </w:tc>
+      </w:tr>
+      <w:tr>
+        <w:trPr>
+          <w:trHeight w:val="687"/>
+        </w:trPr>
+        <w:tc>
+          <w:tcPr>
+            <w:tcW w:w="2540" w:type="dxa"/>
+          </w:tcPr>
+          <w:p>
+            <w:pPr>
+              <w:jc w:val="left"/>
+              <w:rPr>
+                <w:rFonts w:ascii="Comic Sans MS" w:hAnsi="Comic Sans MS"/>
+                <w:sz w:val="28"/>
+                <w:szCs w:val="28"/>
+              </w:rPr>
+            </w:pPr>
+            <w:r>
+              <w:rPr>
+                <w:rFonts w:ascii="Comic Sans MS" w:hAnsi="Comic Sans MS" w:hint="eastAsia"/>
+                <w:sz w:val="28"/>
+                <w:szCs w:val="28"/>
+              </w:rPr>
+              <w:t>cylinder</w:t>
+            </w:r>
+          </w:p>
+        </w:tc>
+        <w:tc>
+          <w:tcPr>
+            <w:tcW w:w="2540" w:type="dxa"/>
+          </w:tcPr>
+          <w:p>
+            <w:pPr>
+              <w:jc w:val="left"/>
+              <w:rPr>
+                <w:rFonts w:ascii="楷体" w:eastAsia="楷体" w:hAnsi="楷体"/>
+                <w:sz w:val="24"/>
+                <w:szCs w:val="24"/>
+              </w:rPr>
+            </w:pPr>
+            <w:r>
+              <w:rPr>
+                <w:rFonts w:ascii="楷体" w:eastAsia="楷体" w:hAnsi="楷体" w:hint="eastAsia"/>
+                <w:sz w:val="24"/>
+                <w:szCs w:val="24"/>
+              </w:rPr>
+              <w:t>圆筒，圆柱体；</w:t>
+            </w:r>
+          </w:p>
+          <w:p>
+            <w:pPr>
+              <w:jc w:val="left"/>
+              <w:rPr>
+                <w:rFonts w:ascii="楷体" w:eastAsia="楷体" w:hAnsi="楷体"/>
+                <w:sz w:val="24"/>
+                <w:szCs w:val="24"/>
+              </w:rPr>
+            </w:pPr>
+            <w:r>
+              <w:rPr>
+                <w:rFonts w:ascii="楷体" w:eastAsia="楷体" w:hAnsi="楷体" w:hint="eastAsia"/>
+                <w:sz w:val="24"/>
+                <w:szCs w:val="24"/>
+              </w:rPr>
+              <w:t>汽缸</w:t>
+            </w:r>
+          </w:p>
+        </w:tc>
+      </w:tr>
+      <w:tr>
+        <w:trPr>
+          <w:trHeight w:val="687"/>
+        </w:trPr>
+        <w:tc>
+          <w:tcPr>
+            <w:tcW w:w="2540" w:type="dxa"/>
+          </w:tcPr>
+          <w:p>
+            <w:pPr>
+              <w:jc w:val="left"/>
+              <w:rPr>
+                <w:rFonts w:ascii="Comic Sans MS" w:hAnsi="Comic Sans MS"/>
+                <w:sz w:val="28"/>
+                <w:szCs w:val="28"/>
+              </w:rPr>
+            </w:pPr>
+            <w:r>
+              <w:rPr>
+                <w:rFonts w:ascii="Comic Sans MS" w:hAnsi="Comic Sans MS" w:hint="eastAsia"/>
+                <w:sz w:val="28"/>
+                <w:szCs w:val="28"/>
+              </w:rPr>
+              <w:t>versatile</w:t>
+            </w:r>
+          </w:p>
+        </w:tc>
+        <w:tc>
+          <w:tcPr>
+            <w:tcW w:w="2540" w:type="dxa"/>
+          </w:tcPr>
+          <w:p>
+            <w:pPr>
+              <w:jc w:val="left"/>
+              <w:rPr>
+                <w:rFonts w:ascii="楷体" w:eastAsia="楷体" w:hAnsi="楷体"/>
+                <w:sz w:val="24"/>
+                <w:szCs w:val="24"/>
+              </w:rPr>
+            </w:pPr>
+            <w:r>
+              <w:rPr>
+                <w:rFonts w:ascii="楷体" w:eastAsia="楷体" w:hAnsi="楷体" w:hint="eastAsia"/>
+                <w:sz w:val="24"/>
+                <w:szCs w:val="24"/>
+              </w:rPr>
+              <w:t>通用的，万用的；</w:t>
+            </w:r>
+          </w:p>
+          <w:p>
+            <w:pPr>
+              <w:jc w:val="left"/>
+              <w:rPr>
+                <w:rFonts w:ascii="楷体" w:eastAsia="楷体" w:hAnsi="楷体"/>
+                <w:sz w:val="24"/>
+                <w:szCs w:val="24"/>
+              </w:rPr>
+            </w:pPr>
+            <w:r>
+              <w:rPr>
+                <w:rFonts w:ascii="楷体" w:eastAsia="楷体" w:hAnsi="楷体" w:hint="eastAsia"/>
+                <w:sz w:val="24"/>
+                <w:szCs w:val="24"/>
+              </w:rPr>
+              <w:t>多才多艺的</w:t>
+            </w:r>
+          </w:p>
+        </w:tc>
+      </w:tr>
+      <w:tr>
+        <w:trPr>
+          <w:trHeight w:val="687"/>
+        </w:trPr>
+        <w:tc>
+          <w:tcPr>
+            <w:tcW w:w="2540" w:type="dxa"/>
+          </w:tcPr>
+          <w:p>
+            <w:pPr>
+              <w:jc w:val="left"/>
+              <w:rPr>
+                <w:rFonts w:ascii="Comic Sans MS" w:hAnsi="Comic Sans MS"/>
+                <w:sz w:val="28"/>
+                <w:szCs w:val="28"/>
+              </w:rPr>
+            </w:pPr>
+            <w:r>
+              <w:rPr>
+                <w:rFonts w:ascii="Comic Sans MS" w:hAnsi="Comic Sans MS" w:hint="eastAsia"/>
+                <w:sz w:val="28"/>
+                <w:szCs w:val="28"/>
+              </w:rPr>
+              <w:t>contend</w:t>
+            </w:r>
+          </w:p>
+        </w:tc>
+        <w:tc>
+          <w:tcPr>
+            <w:tcW w:w="2540" w:type="dxa"/>
+          </w:tcPr>
+          <w:p>
+            <w:pPr>
+              <w:jc w:val="left"/>
+              <w:rPr>
+                <w:rFonts w:ascii="楷体" w:eastAsia="楷体" w:hAnsi="楷体"/>
+                <w:sz w:val="24"/>
+                <w:szCs w:val="24"/>
+              </w:rPr>
+            </w:pPr>
+            <w:r>
+              <w:rPr>
+                <w:rFonts w:ascii="楷体" w:eastAsia="楷体" w:hAnsi="楷体" w:hint="eastAsia"/>
+                <w:sz w:val="24"/>
+                <w:szCs w:val="24"/>
+              </w:rPr>
+              <w:t>竞争；坚决主张；</w:t>
+            </w:r>
+          </w:p>
+          <w:p>
+            <w:pPr>
+              <w:jc w:val="left"/>
+              <w:rPr>
+                <w:rFonts w:ascii="楷体" w:eastAsia="楷体" w:hAnsi="楷体"/>
+                <w:sz w:val="24"/>
+                <w:szCs w:val="24"/>
+              </w:rPr>
+            </w:pPr>
+            <w:r>
+              <w:rPr>
+                <w:rFonts w:ascii="楷体" w:eastAsia="楷体" w:hAnsi="楷体" w:hint="eastAsia"/>
+                <w:sz w:val="24"/>
+                <w:szCs w:val="24"/>
+              </w:rPr>
+              <w:t>声称</w:t>
+            </w:r>
+          </w:p>
+        </w:tc>
+      </w:tr>
+      <w:tr>
+        <w:trPr>
+          <w:trHeight w:val="687"/>
+        </w:trPr>
+        <w:tc>
+          <w:tcPr>
+            <w:tcW w:w="2540" w:type="dxa"/>
+          </w:tcPr>
+          <w:p>
+            <w:pPr>
+              <w:jc w:val="left"/>
+              <w:rPr>
+                <w:rFonts w:ascii="Comic Sans MS" w:hAnsi="Comic Sans MS"/>
+                <w:sz w:val="28"/>
+                <w:szCs w:val="28"/>
+              </w:rPr>
+            </w:pPr>
+            <w:r>
+              <w:rPr>
+                <w:rFonts w:ascii="Comic Sans MS" w:hAnsi="Comic Sans MS" w:hint="eastAsia"/>
+                <w:sz w:val="28"/>
+                <w:szCs w:val="28"/>
+              </w:rPr>
+              <w:t>obedient</w:t>
+            </w:r>
+          </w:p>
+        </w:tc>
+        <w:tc>
+          <w:tcPr>
+            <w:tcW w:w="2540" w:type="dxa"/>
+          </w:tcPr>
+          <w:p>
+            <w:pPr>
+              <w:jc w:val="left"/>
+              <w:rPr>
+                <w:rFonts w:ascii="楷体" w:eastAsia="楷体" w:hAnsi="楷体"/>
+                <w:sz w:val="24"/>
+                <w:szCs w:val="24"/>
+              </w:rPr>
+            </w:pPr>
+            <w:r>
+              <w:rPr>
+                <w:rFonts w:ascii="楷体" w:eastAsia="楷体" w:hAnsi="楷体" w:hint="eastAsia"/>
+                <w:sz w:val="24"/>
+                <w:szCs w:val="24"/>
+              </w:rPr>
+              <w:t>服从的，顺从的</w:t>
+            </w:r>
+          </w:p>
+        </w:tc>
+      </w:tr>
+      <w:tr>
+        <w:trPr>
+          <w:trHeight w:val="687"/>
+        </w:trPr>
+        <w:tc>
+          <w:tcPr>
+            <w:tcW w:w="2540" w:type="dxa"/>
+          </w:tcPr>
+          <w:p>
+            <w:pPr>
+              <w:jc w:val="left"/>
+              <w:rPr>
+                <w:rFonts w:ascii="Comic Sans MS" w:hAnsi="Comic Sans MS"/>
+                <w:sz w:val="28"/>
+                <w:szCs w:val="28"/>
+              </w:rPr>
+            </w:pPr>
+            <w:r>
+              <w:rPr>
+                <w:rFonts w:ascii="Comic Sans MS" w:hAnsi="Comic Sans MS" w:hint="eastAsia"/>
+                <w:sz w:val="28"/>
+                <w:szCs w:val="28"/>
+              </w:rPr>
+              <w:t>flush</w:t>
+            </w:r>
+          </w:p>
+        </w:tc>
+        <w:tc>
+          <w:tcPr>
+            <w:tcW w:w="2540" w:type="dxa"/>
+          </w:tcPr>
+          <w:p>
+            <w:pPr>
+              <w:jc w:val="left"/>
+              <w:rPr>
+                <w:rFonts w:ascii="楷体" w:eastAsia="楷体" w:hAnsi="楷体"/>
+                <w:sz w:val="24"/>
+                <w:szCs w:val="24"/>
+              </w:rPr>
+            </w:pPr>
+            <w:r>
+              <w:rPr>
+                <w:rFonts w:ascii="楷体" w:eastAsia="楷体" w:hAnsi="楷体" w:hint="eastAsia"/>
+                <w:sz w:val="24"/>
+                <w:szCs w:val="24"/>
+              </w:rPr>
+              <w:t>冲洗；脸红；</w:t>
+            </w:r>
+          </w:p>
+          <w:p>
+            <w:pPr>
+              <w:jc w:val="left"/>
+              <w:rPr>
+                <w:rFonts w:ascii="楷体" w:eastAsia="楷体" w:hAnsi="楷体"/>
+                <w:sz w:val="24"/>
+                <w:szCs w:val="24"/>
+              </w:rPr>
+            </w:pPr>
+            <w:r>
+              <w:rPr>
+                <w:rFonts w:ascii="楷体" w:eastAsia="楷体" w:hAnsi="楷体" w:hint="eastAsia"/>
+                <w:sz w:val="24"/>
+                <w:szCs w:val="24"/>
+              </w:rPr>
+              <w:t>齐平的，等高的</w:t>
+            </w:r>
+          </w:p>
+        </w:tc>
+      </w:tr>
+      <w:tr>
+        <w:trPr>
+          <w:trHeight w:val="687"/>
+        </w:trPr>
+        <w:tc>
+          <w:tcPr>
+            <w:tcW w:w="2540" w:type="dxa"/>
+          </w:tcPr>
+          <w:p>
+            <w:pPr>
+              <w:jc w:val="left"/>
+              <w:rPr>
+                <w:rFonts w:ascii="Comic Sans MS" w:hAnsi="Comic Sans MS"/>
+                <w:sz w:val="28"/>
+                <w:szCs w:val="28"/>
+              </w:rPr>
+            </w:pPr>
+            <w:r>
+              <w:rPr>
+                <w:rFonts w:ascii="Comic Sans MS" w:hAnsi="Comic Sans MS" w:hint="eastAsia"/>
+                <w:sz w:val="28"/>
+                <w:szCs w:val="28"/>
+              </w:rPr>
+              <w:t>hatred</w:t>
+            </w:r>
+          </w:p>
+        </w:tc>
+        <w:tc>
+          <w:tcPr>
+            <w:tcW w:w="2540" w:type="dxa"/>
+          </w:tcPr>
+          <w:p>
+            <w:pPr>
+              <w:jc w:val="left"/>
+              <w:rPr>
+                <w:rFonts w:ascii="楷体" w:eastAsia="楷体" w:hAnsi="楷体"/>
+                <w:sz w:val="24"/>
+                <w:szCs w:val="24"/>
+              </w:rPr>
+            </w:pPr>
+            <w:r>
+              <w:rPr>
+                <w:rFonts w:ascii="楷体" w:eastAsia="楷体" w:hAnsi="楷体" w:hint="eastAsia"/>
+                <w:sz w:val="24"/>
+                <w:szCs w:val="24"/>
+              </w:rPr>
+              <w:t>憎恨，怨恨</w:t>
+            </w:r>
+          </w:p>
+        </w:tc>
+      </w:tr>
+      <w:tr>
+        <w:trPr>
+          <w:trHeight w:val="687"/>
+        </w:trPr>
+        <w:tc>
+          <w:tcPr>
+            <w:tcW w:w="2540" w:type="dxa"/>
+          </w:tcPr>
+          <w:p>
+            <w:pPr>
+              <w:jc w:val="left"/>
+              <w:rPr>
+                <w:rFonts w:ascii="Comic Sans MS" w:hAnsi="Comic Sans MS"/>
+                <w:sz w:val="28"/>
+                <w:szCs w:val="28"/>
+              </w:rPr>
+            </w:pPr>
+            <w:r>
+              <w:rPr>
+                <w:rFonts w:ascii="Comic Sans MS" w:hAnsi="Comic Sans MS" w:hint="eastAsia"/>
+                <w:sz w:val="28"/>
+                <w:szCs w:val="28"/>
+              </w:rPr>
+              <w:t>nominal</w:t>
+            </w:r>
+          </w:p>
+        </w:tc>
+        <w:tc>
+          <w:tcPr>
+            <w:tcW w:w="2540" w:type="dxa"/>
+          </w:tcPr>
+          <w:p>
+            <w:pPr>
+              <w:jc w:val="left"/>
+              <w:rPr>
+                <w:rFonts w:ascii="楷体" w:eastAsia="楷体" w:hAnsi="楷体"/>
+                <w:sz w:val="24"/>
+                <w:szCs w:val="24"/>
+              </w:rPr>
+            </w:pPr>
+            <w:r>
+              <w:rPr>
+                <w:rFonts w:ascii="楷体" w:eastAsia="楷体" w:hAnsi="楷体" w:hint="eastAsia"/>
+                <w:sz w:val="24"/>
+                <w:szCs w:val="24"/>
+              </w:rPr>
+              <w:t>名义上的</w:t>
+            </w:r>
+          </w:p>
+          <w:p>
+            <w:pPr>
+              <w:jc w:val="left"/>
+              <w:rPr>
+                <w:rFonts w:ascii="楷体" w:eastAsia="楷体" w:hAnsi="楷体"/>
+                <w:sz w:val="24"/>
+                <w:szCs w:val="24"/>
+              </w:rPr>
+            </w:pPr>
+            <w:r>
+              <w:rPr>
+                <w:rFonts w:ascii="楷体" w:eastAsia="楷体" w:hAnsi="楷体" w:hint="eastAsia"/>
+                <w:sz w:val="24"/>
+                <w:szCs w:val="24"/>
+              </w:rPr>
+              <w:t>(金额</w:t>
+            </w:r>
+            <w:r>
+              <w:rPr>
+                <w:rFonts w:ascii="楷体" w:eastAsia="楷体" w:hAnsi="楷体"/>
+                <w:sz w:val="24"/>
+                <w:szCs w:val="24"/>
+              </w:rPr>
+              <w:t>)</w:t>
+            </w:r>
+            <w:r>
+              <w:rPr>
+                <w:rFonts w:ascii="楷体" w:eastAsia="楷体" w:hAnsi="楷体" w:hint="eastAsia"/>
+                <w:sz w:val="24"/>
+                <w:szCs w:val="24"/>
+              </w:rPr>
+              <w:t>微不足道的</w:t>
+            </w:r>
+          </w:p>
+        </w:tc>
+      </w:tr>
+      <w:tr>
+        <w:trPr>
+          <w:trHeight w:val="687"/>
+        </w:trPr>
+        <w:tc>
+          <w:tcPr>
+            <w:tcW w:w="2540" w:type="dxa"/>
+          </w:tcPr>
+          <w:p>
+            <w:pPr>
+              <w:jc w:val="left"/>
+              <w:rPr>
+                <w:rFonts w:ascii="Comic Sans MS" w:hAnsi="Comic Sans MS" w:hint="eastAsia"/>
+                <w:sz w:val="28"/>
+                <w:szCs w:val="28"/>
+              </w:rPr>
+            </w:pPr>
+            <w:r>
+              <w:rPr>
+                <w:rFonts w:ascii="Comic Sans MS" w:hAnsi="Comic Sans MS" w:hint="eastAsia"/>
+                <w:sz w:val="28"/>
+                <w:szCs w:val="28"/>
+              </w:rPr>
+              <w:t>puff</w:t>
+            </w:r>
+          </w:p>
+        </w:tc>
+        <w:tc>
+          <w:tcPr>
+            <w:tcW w:w="2540" w:type="dxa"/>
+          </w:tcPr>
+          <w:p>
+            <w:pPr>
+              <w:jc w:val="left"/>
+              <w:rPr>
+                <w:rFonts w:ascii="楷体" w:eastAsia="楷体" w:hAnsi="楷体"/>
+                <w:sz w:val="24"/>
+                <w:szCs w:val="24"/>
+              </w:rPr>
+            </w:pPr>
+            <w:r>
+              <w:rPr>
+                <w:rFonts w:ascii="楷体" w:eastAsia="楷体" w:hAnsi="楷体" w:hint="eastAsia"/>
+                <w:sz w:val="24"/>
+                <w:szCs w:val="24"/>
+              </w:rPr>
+              <w:t>一口(气</w:t>
+            </w:r>
+            <w:r>
+              <w:rPr>
+                <w:rFonts w:ascii="楷体" w:eastAsia="楷体" w:hAnsi="楷体"/>
+                <w:sz w:val="24"/>
+                <w:szCs w:val="24"/>
+              </w:rPr>
+              <w:t>)</w:t>
+            </w:r>
+            <w:r>
+              <w:rPr>
+                <w:rFonts w:ascii="楷体" w:eastAsia="楷体" w:hAnsi="楷体" w:hint="eastAsia"/>
+                <w:sz w:val="24"/>
+                <w:szCs w:val="24"/>
+              </w:rPr>
+              <w:t>，一阵(风</w:t>
+            </w:r>
+            <w:r>
+              <w:rPr>
+                <w:rFonts w:ascii="楷体" w:eastAsia="楷体" w:hAnsi="楷体"/>
+                <w:sz w:val="24"/>
+                <w:szCs w:val="24"/>
+              </w:rPr>
+              <w:t>)</w:t>
+            </w:r>
+            <w:r>
+              <w:rPr>
+                <w:rFonts w:ascii="楷体" w:eastAsia="楷体" w:hAnsi="楷体" w:hint="eastAsia"/>
+                <w:sz w:val="24"/>
+                <w:szCs w:val="24"/>
+              </w:rPr>
+              <w:t>;</w:t>
+            </w:r>
+          </w:p>
+          <w:p>
+            <w:pPr>
+              <w:jc w:val="left"/>
+              <w:rPr>
+                <w:rFonts w:ascii="楷体" w:eastAsia="楷体" w:hAnsi="楷体" w:hint="eastAsia"/>
+                <w:sz w:val="24"/>
+                <w:szCs w:val="24"/>
+              </w:rPr>
+            </w:pPr>
+            <w:r>
+              <w:rPr>
+                <w:rFonts w:ascii="楷体" w:eastAsia="楷体" w:hAnsi="楷体" w:hint="eastAsia"/>
+                <w:sz w:val="24"/>
+                <w:szCs w:val="24"/>
+              </w:rPr>
+              <w:t>喘气；喷气(vi</w:t>
+            </w:r>
+            <w:r>
+              <w:rPr>
+                <w:rFonts w:ascii="楷体" w:eastAsia="楷体" w:hAnsi="楷体"/>
+                <w:sz w:val="24"/>
+                <w:szCs w:val="24"/>
+              </w:rPr>
+              <w:t>)</w:t>
+            </w:r>
+          </w:p>
+        </w:tc>
+      </w:tr>
+      <w:tr>
+        <w:trPr>
+          <w:trHeight w:val="687"/>
+        </w:trPr>
+        <w:tc>
+          <w:tcPr>
+            <w:tcW w:w="2540" w:type="dxa"/>
+          </w:tcPr>
+          <w:p>
+            <w:pPr>
+              <w:jc w:val="left"/>
+              <w:rPr>
+                <w:rFonts w:ascii="Comic Sans MS" w:hAnsi="Comic Sans MS" w:hint="eastAsia"/>
+                <w:sz w:val="28"/>
+                <w:szCs w:val="28"/>
+              </w:rPr>
+            </w:pPr>
+            <w:r>
+              <w:rPr>
+                <w:rFonts w:ascii="Comic Sans MS" w:hAnsi="Comic Sans MS" w:hint="eastAsia"/>
+                <w:sz w:val="28"/>
+                <w:szCs w:val="28"/>
+              </w:rPr>
+              <w:t>respective</w:t>
+            </w:r>
+          </w:p>
+        </w:tc>
+        <w:tc>
+          <w:tcPr>
+            <w:tcW w:w="2540" w:type="dxa"/>
+          </w:tcPr>
+          <w:p>
+            <w:pPr>
+              <w:jc w:val="left"/>
+              <w:rPr>
+                <w:rFonts w:ascii="楷体" w:eastAsia="楷体" w:hAnsi="楷体" w:hint="eastAsia"/>
+                <w:sz w:val="24"/>
+                <w:szCs w:val="24"/>
+              </w:rPr>
+            </w:pPr>
+            <w:r>
+              <w:rPr>
+                <w:rFonts w:ascii="楷体" w:eastAsia="楷体" w:hAnsi="楷体" w:hint="eastAsia"/>
+                <w:sz w:val="24"/>
+                <w:szCs w:val="24"/>
+              </w:rPr>
+              <w:t>各自的，各个的</w:t>
+            </w:r>
+          </w:p>
+        </w:tc>
+      </w:tr>
+      <w:tr>
+        <w:trPr>
+          <w:trHeight w:val="687"/>
+        </w:trPr>
+        <w:tc>
+          <w:tcPr>
+            <w:tcW w:w="2540" w:type="dxa"/>
+          </w:tcPr>
+          <w:p>
+            <w:pPr>
+              <w:jc w:val="left"/>
+              <w:rPr>
+                <w:rFonts w:ascii="Comic Sans MS" w:hAnsi="Comic Sans MS" w:hint="eastAsia"/>
+                <w:sz w:val="28"/>
+                <w:szCs w:val="28"/>
+              </w:rPr>
+            </w:pPr>
+            <w:r>
+              <w:rPr>
+                <w:rFonts w:ascii="Comic Sans MS" w:hAnsi="Comic Sans MS" w:hint="eastAsia"/>
+                <w:sz w:val="28"/>
+                <w:szCs w:val="28"/>
+              </w:rPr>
+              <w:t>transient</w:t>
+            </w:r>
+          </w:p>
+        </w:tc>
+        <w:tc>
+          <w:tcPr>
+            <w:tcW w:w="2540" w:type="dxa"/>
+          </w:tcPr>
+          <w:p>
+            <w:pPr>
+              <w:jc w:val="left"/>
+              <w:rPr>
+                <w:rFonts w:ascii="楷体" w:eastAsia="楷体" w:hAnsi="楷体" w:hint="eastAsia"/>
+                <w:sz w:val="24"/>
+                <w:szCs w:val="24"/>
+              </w:rPr>
+            </w:pPr>
+            <w:r>
+              <w:rPr>
+                <w:rFonts w:ascii="楷体" w:eastAsia="楷体" w:hAnsi="楷体" w:hint="eastAsia"/>
+                <w:sz w:val="24"/>
+                <w:szCs w:val="24"/>
+              </w:rPr>
+              <w:t>短暂的，过往的</w:t>
+            </w:r>
+          </w:p>
+        </w:tc>
+      </w:tr>
+      <w:tr>
+        <w:trPr>
+          <w:trHeight w:val="687"/>
+        </w:trPr>
+        <w:tc>
+          <w:tcPr>
+            <w:tcW w:w="2540" w:type="dxa"/>
+          </w:tcPr>
+          <w:p>
+            <w:pPr>
+              <w:jc w:val="left"/>
+              <w:rPr>
+                <w:rFonts w:ascii="Comic Sans MS" w:hAnsi="Comic Sans MS" w:hint="eastAsia"/>
+                <w:sz w:val="28"/>
+                <w:szCs w:val="28"/>
+              </w:rPr>
+            </w:pPr>
+            <w:r>
+              <w:rPr>
+                <w:rFonts w:ascii="Comic Sans MS" w:hAnsi="Comic Sans MS" w:hint="eastAsia"/>
+                <w:sz w:val="28"/>
+                <w:szCs w:val="28"/>
+              </w:rPr>
+              <w:t>outfit</w:t>
+            </w:r>
+          </w:p>
+        </w:tc>
+        <w:tc>
+          <w:tcPr>
+            <w:tcW w:w="2540" w:type="dxa"/>
+          </w:tcPr>
+          <w:p>
+            <w:pPr>
+              <w:jc w:val="left"/>
+              <w:rPr>
+                <w:rFonts w:ascii="楷体" w:eastAsia="楷体" w:hAnsi="楷体" w:hint="eastAsia"/>
+                <w:sz w:val="24"/>
+                <w:szCs w:val="24"/>
+              </w:rPr>
+            </w:pPr>
+            <w:r>
+              <w:rPr>
+                <w:rFonts w:ascii="楷体" w:eastAsia="楷体" w:hAnsi="楷体" w:hint="eastAsia"/>
+                <w:sz w:val="24"/>
+                <w:szCs w:val="24"/>
+              </w:rPr>
+              <w:t>全套装备；全套工具</w:t>
+            </w:r>
+          </w:p>
+        </w:tc>
+      </w:tr>
+      <w:tr>
+        <w:trPr>
+          <w:trHeight w:val="687"/>
+        </w:trPr>
+        <w:tc>
+          <w:tcPr>
+            <w:tcW w:w="2540" w:type="dxa"/>
+          </w:tcPr>
+          <w:p>
+            <w:pPr>
+              <w:jc w:val="left"/>
+              <w:rPr>
+                <w:rFonts w:ascii="Comic Sans MS" w:hAnsi="Comic Sans MS" w:hint="eastAsia"/>
+                <w:sz w:val="28"/>
+                <w:szCs w:val="28"/>
+              </w:rPr>
+            </w:pPr>
+            <w:r>
+              <w:rPr>
+                <w:rFonts w:ascii="Comic Sans MS" w:hAnsi="Comic Sans MS" w:hint="eastAsia"/>
+                <w:sz w:val="28"/>
+                <w:szCs w:val="28"/>
+              </w:rPr>
+              <w:t>crude</w:t>
+            </w:r>
+          </w:p>
+        </w:tc>
+        <w:tc>
+          <w:tcPr>
+            <w:tcW w:w="2540" w:type="dxa"/>
+          </w:tcPr>
+          <w:p>
+            <w:pPr>
+              <w:jc w:val="left"/>
+              <w:rPr>
+                <w:rFonts w:ascii="楷体" w:eastAsia="楷体" w:hAnsi="楷体" w:hint="eastAsia"/>
+                <w:sz w:val="24"/>
+                <w:szCs w:val="24"/>
+              </w:rPr>
+            </w:pPr>
+            <w:r>
+              <w:rPr>
+                <w:rFonts w:ascii="楷体" w:eastAsia="楷体" w:hAnsi="楷体" w:hint="eastAsia"/>
+                <w:sz w:val="24"/>
+                <w:szCs w:val="24"/>
+              </w:rPr>
+              <w:t>天然的，未加工的；粗糙的；初步的</w:t>
+            </w:r>
+          </w:p>
+        </w:tc>
+      </w:tr>
+      <w:tr>
+        <w:trPr>
+          <w:trHeight w:val="687"/>
+        </w:trPr>
+        <w:tc>
+          <w:tcPr>
+            <w:tcW w:w="2540" w:type="dxa"/>
+          </w:tcPr>
+          <w:p>
+            <w:pPr>
+              <w:jc w:val="left"/>
+              <w:rPr>
+                <w:rFonts w:ascii="Comic Sans MS" w:hAnsi="Comic Sans MS" w:hint="eastAsia"/>
+                <w:sz w:val="28"/>
+                <w:szCs w:val="28"/>
+              </w:rPr>
+            </w:pPr>
+            <w:r>
+              <w:rPr>
+                <w:rFonts w:ascii="Comic Sans MS" w:hAnsi="Comic Sans MS" w:hint="eastAsia"/>
+                <w:sz w:val="28"/>
+                <w:szCs w:val="28"/>
+              </w:rPr>
+              <w:t>retrieve</w:t>
+            </w:r>
+          </w:p>
+        </w:tc>
+        <w:tc>
+          <w:tcPr>
+            <w:tcW w:w="2540" w:type="dxa"/>
+          </w:tcPr>
+          <w:p>
+            <w:pPr>
+              <w:jc w:val="left"/>
+              <w:rPr>
+                <w:rFonts w:ascii="楷体" w:eastAsia="楷体" w:hAnsi="楷体"/>
+                <w:sz w:val="24"/>
+                <w:szCs w:val="24"/>
+              </w:rPr>
+            </w:pPr>
+            <w:r>
+              <w:rPr>
+                <w:rFonts w:ascii="楷体" w:eastAsia="楷体" w:hAnsi="楷体" w:hint="eastAsia"/>
+                <w:sz w:val="24"/>
+                <w:szCs w:val="24"/>
+              </w:rPr>
+              <w:t>重新得到，收回；</w:t>
+            </w:r>
+          </w:p>
+          <w:p>
+            <w:pPr>
+              <w:jc w:val="left"/>
+              <w:rPr>
+                <w:rFonts w:ascii="楷体" w:eastAsia="楷体" w:hAnsi="楷体" w:hint="eastAsia"/>
+                <w:sz w:val="24"/>
+                <w:szCs w:val="24"/>
+              </w:rPr>
+            </w:pPr>
+            <w:r>
+              <w:rPr>
+                <w:rFonts w:ascii="楷体" w:eastAsia="楷体" w:hAnsi="楷体" w:hint="eastAsia"/>
+                <w:sz w:val="24"/>
+                <w:szCs w:val="24"/>
+              </w:rPr>
+              <w:t>补救；检索</w:t>
+            </w:r>
+          </w:p>
+        </w:tc>
+      </w:tr>
+      <w:tr>
+        <w:trPr>
+          <w:trHeight w:val="687"/>
+        </w:trPr>
+        <w:tc>
+          <w:tcPr>
+            <w:tcW w:w="2540" w:type="dxa"/>
+          </w:tcPr>
+          <w:p>
+            <w:pPr>
+              <w:jc w:val="left"/>
+              <w:rPr>
+                <w:rFonts w:ascii="Comic Sans MS" w:hAnsi="Comic Sans MS" w:hint="eastAsia"/>
+                <w:sz w:val="28"/>
+                <w:szCs w:val="28"/>
+              </w:rPr>
+            </w:pPr>
+            <w:r>
+              <w:rPr>
+                <w:rFonts w:ascii="Comic Sans MS" w:hAnsi="Comic Sans MS" w:hint="eastAsia"/>
+                <w:sz w:val="28"/>
+                <w:szCs w:val="28"/>
+              </w:rPr>
+              <w:t>parcel</w:t>
+            </w:r>
+          </w:p>
+        </w:tc>
+        <w:tc>
+          <w:tcPr>
+            <w:tcW w:w="2540" w:type="dxa"/>
+          </w:tcPr>
+          <w:p>
+            <w:pPr>
+              <w:jc w:val="left"/>
+              <w:rPr>
+                <w:rFonts w:ascii="楷体" w:eastAsia="楷体" w:hAnsi="楷体"/>
+                <w:sz w:val="24"/>
+                <w:szCs w:val="24"/>
+              </w:rPr>
+            </w:pPr>
+            <w:r>
+              <w:rPr>
+                <w:rFonts w:ascii="楷体" w:eastAsia="楷体" w:hAnsi="楷体" w:hint="eastAsia"/>
+                <w:sz w:val="24"/>
+                <w:szCs w:val="24"/>
+              </w:rPr>
+              <w:t>包裹，邮包；</w:t>
+            </w:r>
+            <w:r>
+              <w:rPr>
+                <w:rFonts w:ascii="楷体" w:eastAsia="楷体" w:hAnsi="楷体"/>
+                <w:sz w:val="24"/>
+                <w:szCs w:val="24"/>
+              </w:rPr>
+              <w:t>(n)</w:t>
+            </w:r>
+          </w:p>
+          <w:p>
+            <w:pPr>
+              <w:jc w:val="left"/>
+              <w:rPr>
+                <w:rFonts w:ascii="楷体" w:eastAsia="楷体" w:hAnsi="楷体" w:hint="eastAsia"/>
+                <w:sz w:val="24"/>
+                <w:szCs w:val="24"/>
+              </w:rPr>
+            </w:pPr>
+            <w:r>
+              <w:rPr>
+                <w:rFonts w:ascii="楷体" w:eastAsia="楷体" w:hAnsi="楷体" w:hint="eastAsia"/>
+                <w:sz w:val="24"/>
+                <w:szCs w:val="24"/>
+              </w:rPr>
+              <w:t>打包，捆扎(</w:t>
+            </w:r>
+            <w:r>
+              <w:rPr>
+                <w:rFonts w:ascii="楷体" w:eastAsia="楷体" w:hAnsi="楷体"/>
+                <w:sz w:val="24"/>
+                <w:szCs w:val="24"/>
+              </w:rPr>
+              <w:t>v)</w:t>
+            </w:r>
+          </w:p>
+        </w:tc>
+      </w:tr>
+      <w:tr>
+        <w:trPr>
+          <w:trHeight w:val="687"/>
+        </w:trPr>
+        <w:tc>
+          <w:tcPr>
+            <w:tcW w:w="2540" w:type="dxa"/>
+          </w:tcPr>
+          <w:p>
+            <w:pPr>
+              <w:jc w:val="left"/>
+              <w:rPr>
+                <w:rFonts w:ascii="Comic Sans MS" w:hAnsi="Comic Sans MS" w:hint="eastAsia"/>
+                <w:sz w:val="28"/>
+                <w:szCs w:val="28"/>
+              </w:rPr>
+            </w:pPr>
+            <w:r>
+              <w:rPr>
+                <w:rFonts w:ascii="Comic Sans MS" w:hAnsi="Comic Sans MS" w:hint="eastAsia"/>
+                <w:sz w:val="28"/>
+                <w:szCs w:val="28"/>
+              </w:rPr>
+              <w:t>c</w:t>
+            </w:r>
+            <w:r>
+              <w:rPr>
+                <w:rFonts w:ascii="Comic Sans MS" w:hAnsi="Comic Sans MS"/>
+                <w:sz w:val="28"/>
+                <w:szCs w:val="28"/>
+              </w:rPr>
+              <w:t>ounterpart</w:t>
+            </w:r>
+          </w:p>
+        </w:tc>
+        <w:tc>
+          <w:tcPr>
+            <w:tcW w:w="2540" w:type="dxa"/>
+          </w:tcPr>
+          <w:p>
+            <w:pPr>
+              <w:jc w:val="left"/>
+              <w:rPr>
+                <w:rFonts w:ascii="楷体" w:eastAsia="楷体" w:hAnsi="楷体"/>
+                <w:sz w:val="24"/>
+                <w:szCs w:val="24"/>
+              </w:rPr>
+            </w:pPr>
+            <w:r>
+              <w:rPr>
+                <w:rFonts w:ascii="楷体" w:eastAsia="楷体" w:hAnsi="楷体" w:hint="eastAsia"/>
+                <w:sz w:val="24"/>
+                <w:szCs w:val="24"/>
+              </w:rPr>
+              <w:t>对应的人(或物</w:t>
+            </w:r>
+            <w:r>
+              <w:rPr>
+                <w:rFonts w:ascii="楷体" w:eastAsia="楷体" w:hAnsi="楷体"/>
+                <w:sz w:val="24"/>
+                <w:szCs w:val="24"/>
+              </w:rPr>
+              <w:t>)</w:t>
+            </w:r>
+            <w:r>
+              <w:rPr>
+                <w:rFonts w:ascii="楷体" w:eastAsia="楷体" w:hAnsi="楷体" w:hint="eastAsia"/>
+                <w:sz w:val="24"/>
+                <w:szCs w:val="24"/>
+              </w:rPr>
+              <w:t>；</w:t>
+            </w:r>
+          </w:p>
+          <w:p>
+            <w:pPr>
+              <w:jc w:val="left"/>
+              <w:rPr>
+                <w:rFonts w:ascii="楷体" w:eastAsia="楷体" w:hAnsi="楷体" w:hint="eastAsia"/>
+                <w:sz w:val="24"/>
+                <w:szCs w:val="24"/>
+              </w:rPr>
+            </w:pPr>
+            <w:r>
+              <w:rPr>
+                <w:rFonts w:ascii="楷体" w:eastAsia="楷体" w:hAnsi="楷体" w:hint="eastAsia"/>
+                <w:sz w:val="24"/>
+                <w:szCs w:val="24"/>
+              </w:rPr>
+              <w:t>职位相当的人</w:t>
+            </w:r>
+          </w:p>
+        </w:tc>
+      </w:tr>
+      <w:tr>
+        <w:trPr>
+          <w:trHeight w:val="687"/>
+        </w:trPr>
+        <w:tc>
+          <w:tcPr>
+            <w:tcW w:w="2540" w:type="dxa"/>
+          </w:tcPr>
+          <w:p>
+            <w:pPr>
+              <w:jc w:val="left"/>
+              <w:rPr>
+                <w:rFonts w:ascii="Comic Sans MS" w:hAnsi="Comic Sans MS" w:hint="eastAsia"/>
+                <w:sz w:val="28"/>
+                <w:szCs w:val="28"/>
+              </w:rPr>
+            </w:pPr>
+            <w:r>
+              <w:rPr>
+                <w:rFonts w:ascii="Comic Sans MS" w:hAnsi="Comic Sans MS" w:hint="eastAsia"/>
+                <w:sz w:val="28"/>
+                <w:szCs w:val="28"/>
+              </w:rPr>
+              <w:t>dissipate</w:t>
+            </w:r>
+          </w:p>
+        </w:tc>
+        <w:tc>
+          <w:tcPr>
+            <w:tcW w:w="2540" w:type="dxa"/>
+          </w:tcPr>
+          <w:p>
+            <w:pPr>
+              <w:jc w:val="left"/>
+              <w:rPr>
+                <w:rFonts w:ascii="楷体" w:eastAsia="楷体" w:hAnsi="楷体" w:hint="eastAsia"/>
+                <w:sz w:val="24"/>
+                <w:szCs w:val="24"/>
+              </w:rPr>
+            </w:pPr>
+            <w:r>
+              <w:rPr>
+                <w:rFonts w:ascii="楷体" w:eastAsia="楷体" w:hAnsi="楷体" w:hint="eastAsia"/>
+                <w:sz w:val="24"/>
+                <w:szCs w:val="24"/>
+              </w:rPr>
+              <w:t>(使</w:t>
+            </w:r>
+            <w:r>
+              <w:rPr>
+                <w:rFonts w:ascii="楷体" w:eastAsia="楷体" w:hAnsi="楷体"/>
+                <w:sz w:val="24"/>
+                <w:szCs w:val="24"/>
+              </w:rPr>
+              <w:t>)</w:t>
+            </w:r>
+            <w:r>
+              <w:rPr>
+                <w:rFonts w:ascii="楷体" w:eastAsia="楷体" w:hAnsi="楷体" w:hint="eastAsia"/>
+                <w:sz w:val="24"/>
+                <w:szCs w:val="24"/>
+              </w:rPr>
+              <w:t>驱散；浪费，挥霍</w:t>
+            </w:r>
+          </w:p>
+        </w:tc>
+      </w:tr>
+      <w:tr>
+        <w:trPr>
+          <w:trHeight w:val="687"/>
+        </w:trPr>
+        <w:tc>
+          <w:tcPr>
+            <w:tcW w:w="2540" w:type="dxa"/>
+          </w:tcPr>
+          <w:p>
+            <w:pPr>
+              <w:jc w:val="left"/>
+              <w:rPr>
+                <w:rFonts w:ascii="Comic Sans MS" w:hAnsi="Comic Sans MS" w:hint="eastAsia"/>
+                <w:sz w:val="28"/>
+                <w:szCs w:val="28"/>
+              </w:rPr>
+            </w:pPr>
+            <w:r>
+              <w:rPr>
+                <w:rFonts w:ascii="Comic Sans MS" w:hAnsi="Comic Sans MS" w:hint="eastAsia"/>
+                <w:sz w:val="28"/>
+                <w:szCs w:val="28"/>
+              </w:rPr>
+              <w:t>orbit</w:t>
+            </w:r>
+          </w:p>
+        </w:tc>
+        <w:tc>
+          <w:tcPr>
+            <w:tcW w:w="2540" w:type="dxa"/>
+          </w:tcPr>
+          <w:p>
+            <w:pPr>
+              <w:jc w:val="left"/>
+              <w:rPr>
+                <w:rFonts w:ascii="楷体" w:eastAsia="楷体" w:hAnsi="楷体"/>
+                <w:sz w:val="24"/>
+                <w:szCs w:val="24"/>
+              </w:rPr>
+            </w:pPr>
+            <w:r>
+              <w:rPr>
+                <w:rFonts w:ascii="楷体" w:eastAsia="楷体" w:hAnsi="楷体" w:hint="eastAsia"/>
+                <w:sz w:val="24"/>
+                <w:szCs w:val="24"/>
+              </w:rPr>
+              <w:t>轨道</w:t>
+            </w:r>
+          </w:p>
+          <w:p>
+            <w:pPr>
+              <w:jc w:val="left"/>
+              <w:rPr>
+                <w:rFonts w:ascii="楷体" w:eastAsia="楷体" w:hAnsi="楷体" w:hint="eastAsia"/>
+                <w:sz w:val="24"/>
+                <w:szCs w:val="24"/>
+              </w:rPr>
+            </w:pPr>
+            <w:r>
+              <w:rPr>
+                <w:rFonts w:ascii="楷体" w:eastAsia="楷体" w:hAnsi="楷体" w:hint="eastAsia"/>
+                <w:sz w:val="24"/>
+                <w:szCs w:val="24"/>
+              </w:rPr>
+              <w:t>绕轨道运行</w:t>
+            </w:r>
+          </w:p>
+        </w:tc>
+      </w:tr>
+      <w:tr>
+        <w:trPr>
+          <w:trHeight w:val="687"/>
+        </w:trPr>
+        <w:tc>
+          <w:tcPr>
+            <w:tcW w:w="2540" w:type="dxa"/>
+          </w:tcPr>
+          <w:p>
+            <w:pPr>
+              <w:jc w:val="left"/>
+              <w:rPr>
+                <w:rFonts w:ascii="Comic Sans MS" w:hAnsi="Comic Sans MS" w:hint="eastAsia"/>
+                <w:sz w:val="28"/>
+                <w:szCs w:val="28"/>
+              </w:rPr>
+            </w:pPr>
+            <w:r>
+              <w:rPr>
+                <w:rFonts w:ascii="Comic Sans MS" w:hAnsi="Comic Sans MS" w:hint="eastAsia"/>
+                <w:sz w:val="28"/>
+                <w:szCs w:val="28"/>
+              </w:rPr>
+              <w:t>turbine</w:t>
+            </w:r>
+          </w:p>
+        </w:tc>
+        <w:tc>
+          <w:tcPr>
+            <w:tcW w:w="2540" w:type="dxa"/>
+          </w:tcPr>
+          <w:p>
+            <w:pPr>
+              <w:jc w:val="left"/>
+              <w:rPr>
+                <w:rFonts w:ascii="楷体" w:eastAsia="楷体" w:hAnsi="楷体" w:hint="eastAsia"/>
+                <w:sz w:val="24"/>
+                <w:szCs w:val="24"/>
+              </w:rPr>
+            </w:pPr>
+            <w:r>
+              <w:rPr>
+                <w:rFonts w:ascii="楷体" w:eastAsia="楷体" w:hAnsi="楷体" w:hint="eastAsia"/>
+                <w:sz w:val="24"/>
+                <w:szCs w:val="24"/>
+              </w:rPr>
+              <w:t>汽轮机，涡轮机</w:t>
+            </w:r>
+          </w:p>
+        </w:tc>
+      </w:tr>
+      <w:tr>
+        <w:trPr>
+          <w:trHeight w:val="687"/>
+        </w:trPr>
+        <w:tc>
+          <w:tcPr>
+            <w:tcW w:w="2540" w:type="dxa"/>
+          </w:tcPr>
+          <w:p>
+            <w:pPr>
+              <w:jc w:val="left"/>
+              <w:rPr>
+                <w:rFonts w:ascii="Comic Sans MS" w:hAnsi="Comic Sans MS" w:hint="eastAsia"/>
+                <w:sz w:val="28"/>
+                <w:szCs w:val="28"/>
+              </w:rPr>
+            </w:pPr>
+            <w:r>
+              <w:rPr>
+                <w:rFonts w:ascii="Comic Sans MS" w:hAnsi="Comic Sans MS" w:hint="eastAsia"/>
+                <w:sz w:val="28"/>
+                <w:szCs w:val="28"/>
+              </w:rPr>
+              <w:t>odor</w:t>
+            </w:r>
+          </w:p>
+        </w:tc>
+        <w:tc>
+          <w:tcPr>
+            <w:tcW w:w="2540" w:type="dxa"/>
+          </w:tcPr>
+          <w:p>
+            <w:pPr>
+              <w:jc w:val="left"/>
+              <w:rPr>
+                <w:rFonts w:ascii="楷体" w:eastAsia="楷体" w:hAnsi="楷体" w:hint="eastAsia"/>
+                <w:sz w:val="24"/>
+                <w:szCs w:val="24"/>
+              </w:rPr>
+            </w:pPr>
+            <w:r>
+              <w:rPr>
+                <w:rFonts w:ascii="楷体" w:eastAsia="楷体" w:hAnsi="楷体" w:hint="eastAsia"/>
+                <w:sz w:val="24"/>
+                <w:szCs w:val="24"/>
+              </w:rPr>
+              <w:t>气味；名声</w:t>
+            </w:r>
+          </w:p>
+        </w:tc>
+      </w:tr>
+      <w:tr>
+        <w:trPr>
+          <w:trHeight w:val="687"/>
+        </w:trPr>
+        <w:tc>
+          <w:tcPr>
+            <w:tcW w:w="2540" w:type="dxa"/>
+          </w:tcPr>
+          <w:p>
+            <w:pPr>
+              <w:jc w:val="left"/>
+              <w:rPr>
+                <w:rFonts w:ascii="Comic Sans MS" w:hAnsi="Comic Sans MS" w:hint="eastAsia"/>
+                <w:sz w:val="28"/>
+                <w:szCs w:val="28"/>
+              </w:rPr>
+            </w:pPr>
+            <w:r>
+              <w:rPr>
+                <w:rFonts w:ascii="Comic Sans MS" w:hAnsi="Comic Sans MS" w:hint="eastAsia"/>
+                <w:sz w:val="28"/>
+                <w:szCs w:val="28"/>
+              </w:rPr>
+              <w:t>sly</w:t>
+            </w:r>
+          </w:p>
+        </w:tc>
+        <w:tc>
+          <w:tcPr>
+            <w:tcW w:w="2540" w:type="dxa"/>
+          </w:tcPr>
+          <w:p>
+            <w:pPr>
+              <w:jc w:val="left"/>
+              <w:rPr>
+                <w:rFonts w:ascii="楷体" w:eastAsia="楷体" w:hAnsi="楷体" w:hint="eastAsia"/>
+                <w:sz w:val="24"/>
+                <w:szCs w:val="24"/>
+              </w:rPr>
+            </w:pPr>
+            <w:r>
+              <w:rPr>
+                <w:rFonts w:ascii="楷体" w:eastAsia="楷体" w:hAnsi="楷体" w:hint="eastAsia"/>
+                <w:sz w:val="24"/>
+                <w:szCs w:val="24"/>
+              </w:rPr>
+              <w:t>狡猾的，偷偷摸摸的</w:t>
+            </w:r>
+          </w:p>
+        </w:tc>
+      </w:tr>
+      <w:tr>
+        <w:trPr>
+          <w:trHeight w:val="687"/>
+        </w:trPr>
+        <w:tc>
+          <w:tcPr>
+            <w:tcW w:w="2540" w:type="dxa"/>
+          </w:tcPr>
+          <w:p>
+            <w:pPr>
+              <w:jc w:val="left"/>
+              <w:rPr>
+                <w:rFonts w:ascii="Comic Sans MS" w:hAnsi="Comic Sans MS" w:hint="eastAsia"/>
+                <w:sz w:val="28"/>
+                <w:szCs w:val="28"/>
+              </w:rPr>
+            </w:pPr>
+            <w:r>
+              <w:rPr>
+                <w:rFonts w:ascii="Comic Sans MS" w:hAnsi="Comic Sans MS" w:hint="eastAsia"/>
+                <w:sz w:val="28"/>
+                <w:szCs w:val="28"/>
+              </w:rPr>
+              <w:t>lump</w:t>
+            </w:r>
+          </w:p>
+        </w:tc>
+        <w:tc>
+          <w:tcPr>
+            <w:tcW w:w="2540" w:type="dxa"/>
+          </w:tcPr>
+          <w:p>
+            <w:pPr>
+              <w:jc w:val="left"/>
+              <w:rPr>
+                <w:rFonts w:ascii="楷体" w:eastAsia="楷体" w:hAnsi="楷体" w:hint="eastAsia"/>
+                <w:sz w:val="24"/>
+                <w:szCs w:val="24"/>
+              </w:rPr>
+            </w:pPr>
+            <w:r>
+              <w:rPr>
+                <w:rFonts w:ascii="楷体" w:eastAsia="楷体" w:hAnsi="楷体" w:hint="eastAsia"/>
+                <w:sz w:val="24"/>
+                <w:szCs w:val="24"/>
+              </w:rPr>
+              <w:t>团，块</w:t>
+            </w:r>
+          </w:p>
+        </w:tc>
+      </w:tr>
+      <w:tr>
+        <w:trPr>
+          <w:trHeight w:val="687"/>
+        </w:trPr>
+        <w:tc>
+          <w:tcPr>
+            <w:tcW w:w="2540" w:type="dxa"/>
+          </w:tcPr>
+          <w:p>
+            <w:pPr>
+              <w:jc w:val="left"/>
+              <w:rPr>
+                <w:rFonts w:ascii="Comic Sans MS" w:hAnsi="Comic Sans MS" w:hint="eastAsia"/>
+                <w:sz w:val="28"/>
+                <w:szCs w:val="28"/>
+              </w:rPr>
+            </w:pPr>
+            <w:r>
+              <w:rPr>
+                <w:rFonts w:ascii="Comic Sans MS" w:hAnsi="Comic Sans MS" w:hint="eastAsia"/>
+                <w:sz w:val="28"/>
+                <w:szCs w:val="28"/>
+              </w:rPr>
+              <w:t>dwelling</w:t>
+            </w:r>
+          </w:p>
+        </w:tc>
+        <w:tc>
+          <w:tcPr>
+            <w:tcW w:w="2540" w:type="dxa"/>
+          </w:tcPr>
+          <w:p>
+            <w:pPr>
+              <w:jc w:val="left"/>
+              <w:rPr>
+                <w:rFonts w:ascii="楷体" w:eastAsia="楷体" w:hAnsi="楷体" w:hint="eastAsia"/>
+                <w:sz w:val="24"/>
+                <w:szCs w:val="24"/>
+              </w:rPr>
+            </w:pPr>
+            <w:r>
+              <w:rPr>
+                <w:rFonts w:ascii="楷体" w:eastAsia="楷体" w:hAnsi="楷体" w:hint="eastAsia"/>
+                <w:sz w:val="24"/>
+                <w:szCs w:val="24"/>
+              </w:rPr>
+              <w:t>住宅，寓所</w:t>
+            </w:r>
+          </w:p>
+        </w:tc>
+      </w:tr>
+      <w:tr>
+        <w:trPr>
+          <w:trHeight w:val="687"/>
+        </w:trPr>
+        <w:tc>
+          <w:tcPr>
+            <w:tcW w:w="2540" w:type="dxa"/>
+          </w:tcPr>
+          <w:p>
+            <w:pPr>
+              <w:jc w:val="left"/>
+              <w:rPr>
+                <w:rFonts w:ascii="Comic Sans MS" w:hAnsi="Comic Sans MS" w:hint="eastAsia"/>
+                <w:sz w:val="28"/>
+                <w:szCs w:val="28"/>
+              </w:rPr>
+            </w:pPr>
+            <w:r>
+              <w:rPr>
+                <w:rFonts w:ascii="Comic Sans MS" w:hAnsi="Comic Sans MS" w:hint="eastAsia"/>
+                <w:sz w:val="28"/>
+                <w:szCs w:val="28"/>
+              </w:rPr>
+              <w:t>induce</w:t>
+            </w:r>
+          </w:p>
+        </w:tc>
+        <w:tc>
+          <w:tcPr>
+            <w:tcW w:w="2540" w:type="dxa"/>
+          </w:tcPr>
+          <w:p>
+            <w:pPr>
+              <w:jc w:val="left"/>
+              <w:rPr>
+                <w:rFonts w:ascii="楷体" w:eastAsia="楷体" w:hAnsi="楷体" w:hint="eastAsia"/>
+                <w:sz w:val="24"/>
+                <w:szCs w:val="24"/>
+              </w:rPr>
+            </w:pPr>
+            <w:r>
+              <w:rPr>
+                <w:rFonts w:ascii="楷体" w:eastAsia="楷体" w:hAnsi="楷体" w:hint="eastAsia"/>
+                <w:sz w:val="24"/>
+                <w:szCs w:val="24"/>
+              </w:rPr>
+              <w:t>引诱</w:t>
+            </w:r>
+          </w:p>
+        </w:tc>
+      </w:tr>
+      <w:tr>
+        <w:trPr>
+          <w:trHeight w:val="687"/>
+        </w:trPr>
+        <w:tc>
+          <w:tcPr>
+            <w:tcW w:w="2540" w:type="dxa"/>
+          </w:tcPr>
+          <w:p>
+            <w:pPr>
+              <w:jc w:val="left"/>
+              <w:rPr>
+                <w:rFonts w:ascii="Comic Sans MS" w:hAnsi="Comic Sans MS" w:hint="eastAsia"/>
+                <w:sz w:val="28"/>
+                <w:szCs w:val="28"/>
+              </w:rPr>
+            </w:pPr>
+            <w:r>
+              <w:rPr>
+                <w:rFonts w:ascii="Comic Sans MS" w:hAnsi="Comic Sans MS" w:hint="eastAsia"/>
+                <w:sz w:val="28"/>
+                <w:szCs w:val="28"/>
+              </w:rPr>
+              <w:lastRenderedPageBreak/>
+              <w:t>swarm</w:t>
+            </w:r>
+          </w:p>
+        </w:tc>
+        <w:tc>
+          <w:tcPr>
+            <w:tcW w:w="2540" w:type="dxa"/>
+          </w:tcPr>
+          <w:p>
+            <w:pPr>
+              <w:jc w:val="left"/>
+              <w:rPr>
+                <w:rFonts w:ascii="楷体" w:eastAsia="楷体" w:hAnsi="楷体"/>
+                <w:sz w:val="24"/>
+                <w:szCs w:val="24"/>
+              </w:rPr>
+            </w:pPr>
+            <w:r>
+              <w:rPr>
+                <w:rFonts w:ascii="楷体" w:eastAsia="楷体" w:hAnsi="楷体" w:hint="eastAsia"/>
+                <w:sz w:val="24"/>
+                <w:szCs w:val="24"/>
+              </w:rPr>
+              <w:t>群，蜂群</w:t>
+            </w:r>
+            <w:r>
+              <w:rPr>
+                <w:rFonts w:ascii="楷体" w:eastAsia="楷体" w:hAnsi="楷体" w:hint="eastAsia"/>
+                <w:sz w:val="24"/>
+                <w:szCs w:val="24"/>
+              </w:rPr>
+              <w:t>；</w:t>
+            </w:r>
+          </w:p>
+          <w:p>
+            <w:pPr>
+              <w:jc w:val="left"/>
+              <w:rPr>
+                <w:rFonts w:ascii="楷体" w:eastAsia="楷体" w:hAnsi="楷体" w:hint="eastAsia"/>
+                <w:sz w:val="24"/>
+                <w:szCs w:val="24"/>
+              </w:rPr>
+            </w:pPr>
+            <w:r>
+              <w:rPr>
+                <w:rFonts w:ascii="楷体" w:eastAsia="楷体" w:hAnsi="楷体" w:hint="eastAsia"/>
+                <w:sz w:val="24"/>
+                <w:szCs w:val="24"/>
+              </w:rPr>
+              <w:t>云集，充满</w:t>
+            </w:r>
+          </w:p>
+        </w:tc>
+      </w:tr>
+      <w:tr>
+        <w:trPr>
+          <w:trHeight w:val="687"/>
+        </w:trPr>
+        <w:tc>
+          <w:tcPr>
+            <w:tcW w:w="2540" w:type="dxa"/>
+          </w:tcPr>
+          <w:p>
+            <w:pPr>
+              <w:jc w:val="left"/>
+              <w:rPr>
+                <w:rFonts w:ascii="Comic Sans MS" w:hAnsi="Comic Sans MS" w:hint="eastAsia"/>
+                <w:sz w:val="28"/>
+                <w:szCs w:val="28"/>
+              </w:rPr>
+            </w:pPr>
+            <w:r>
+              <w:rPr>
+                <w:rFonts w:ascii="Comic Sans MS" w:hAnsi="Comic Sans MS" w:hint="eastAsia"/>
+                <w:sz w:val="28"/>
+                <w:szCs w:val="28"/>
+              </w:rPr>
+              <w:t>dignity</w:t>
+            </w:r>
+          </w:p>
+        </w:tc>
+        <w:tc>
+          <w:tcPr>
+            <w:tcW w:w="2540" w:type="dxa"/>
+          </w:tcPr>
+          <w:p>
+            <w:pPr>
+              <w:jc w:val="left"/>
+              <w:rPr>
+                <w:rFonts w:ascii="楷体" w:eastAsia="楷体" w:hAnsi="楷体" w:hint="eastAsia"/>
+                <w:sz w:val="24"/>
+                <w:szCs w:val="24"/>
+              </w:rPr>
+            </w:pPr>
+            <w:r>
+              <w:rPr>
+                <w:rFonts w:ascii="楷体" w:eastAsia="楷体" w:hAnsi="楷体"/>
+                <w:sz w:val="24"/>
+                <w:szCs w:val="24"/>
+              </w:rPr>
+              <w:t>(</w:t>
+            </w:r>
+            <w:r>
+              <w:rPr>
+                <w:rFonts w:ascii="楷体" w:eastAsia="楷体" w:hAnsi="楷体" w:hint="eastAsia"/>
+                <w:sz w:val="24"/>
+                <w:szCs w:val="24"/>
+              </w:rPr>
+              <w:t>举止，态度</w:t>
+            </w:r>
+            <w:r>
+              <w:rPr>
+                <w:rFonts w:ascii="楷体" w:eastAsia="楷体" w:hAnsi="楷体"/>
+                <w:sz w:val="24"/>
+                <w:szCs w:val="24"/>
+              </w:rPr>
+              <w:t>)</w:t>
+            </w:r>
+            <w:r>
+              <w:rPr>
+                <w:rFonts w:ascii="楷体" w:eastAsia="楷体" w:hAnsi="楷体" w:hint="eastAsia"/>
+                <w:sz w:val="24"/>
+                <w:szCs w:val="24"/>
+              </w:rPr>
+              <w:t>端庄，庄严</w:t>
+            </w:r>
+          </w:p>
+        </w:tc>
+      </w:tr>
+      <w:tr>
+        <w:trPr>
+          <w:trHeight w:val="687"/>
+        </w:trPr>
+        <w:tc>
+          <w:tcPr>
+            <w:tcW w:w="2540" w:type="dxa"/>
+          </w:tcPr>
+          <w:p>
+            <w:pPr>
+              <w:jc w:val="left"/>
+              <w:rPr>
+                <w:rFonts w:ascii="Comic Sans MS" w:hAnsi="Comic Sans MS" w:hint="eastAsia"/>
+                <w:sz w:val="28"/>
+                <w:szCs w:val="28"/>
+              </w:rPr>
+            </w:pPr>
+            <w:r>
+              <w:rPr>
+                <w:rFonts w:ascii="Comic Sans MS" w:hAnsi="Comic Sans MS" w:hint="eastAsia"/>
+                <w:sz w:val="28"/>
+                <w:szCs w:val="28"/>
+              </w:rPr>
+              <w:t>lobby</w:t>
+            </w:r>
+          </w:p>
+        </w:tc>
+        <w:tc>
+          <w:tcPr>
+            <w:tcW w:w="2540" w:type="dxa"/>
+          </w:tcPr>
+          <w:p>
+            <w:pPr>
+              <w:jc w:val="left"/>
+              <w:rPr>
+                <w:rFonts w:ascii="楷体" w:eastAsia="楷体" w:hAnsi="楷体"/>
+                <w:sz w:val="24"/>
+                <w:szCs w:val="24"/>
+              </w:rPr>
+            </w:pPr>
+            <w:r>
+              <w:rPr>
+                <w:rFonts w:ascii="楷体" w:eastAsia="楷体" w:hAnsi="楷体" w:hint="eastAsia"/>
+                <w:sz w:val="24"/>
+                <w:szCs w:val="24"/>
+              </w:rPr>
+              <w:t>门廊，门厅；</w:t>
+            </w:r>
+          </w:p>
+          <w:p>
+            <w:pPr>
+              <w:jc w:val="left"/>
+              <w:rPr>
+                <w:rFonts w:ascii="楷体" w:eastAsia="楷体" w:hAnsi="楷体" w:hint="eastAsia"/>
+                <w:sz w:val="24"/>
+                <w:szCs w:val="24"/>
+              </w:rPr>
+            </w:pPr>
+            <w:r>
+              <w:rPr>
+                <w:rFonts w:ascii="楷体" w:eastAsia="楷体" w:hAnsi="楷体" w:hint="eastAsia"/>
+                <w:sz w:val="24"/>
+                <w:szCs w:val="24"/>
+              </w:rPr>
+              <w:t>游说</w:t>
+            </w:r>
+          </w:p>
+        </w:tc>
+      </w:tr>
+      <w:tr>
+        <w:trPr>
+          <w:trHeight w:val="687"/>
+        </w:trPr>
+        <w:tc>
+          <w:tcPr>
+            <w:tcW w:w="2540" w:type="dxa"/>
+          </w:tcPr>
+          <w:p>
+            <w:pPr>
+              <w:jc w:val="left"/>
+              <w:rPr>
+                <w:rFonts w:ascii="Comic Sans MS" w:hAnsi="Comic Sans MS" w:hint="eastAsia"/>
+                <w:sz w:val="28"/>
+                <w:szCs w:val="28"/>
+              </w:rPr>
+            </w:pPr>
+            <w:r>
+              <w:rPr>
+                <w:rFonts w:ascii="Comic Sans MS" w:hAnsi="Comic Sans MS" w:hint="eastAsia"/>
+                <w:sz w:val="28"/>
+                <w:szCs w:val="28"/>
+              </w:rPr>
+              <w:t>cereal</w:t>
+            </w:r>
+          </w:p>
+        </w:tc>
+        <w:tc>
+          <w:tcPr>
+            <w:tcW w:w="2540" w:type="dxa"/>
+          </w:tcPr>
+          <w:p>
+            <w:pPr>
+              <w:jc w:val="left"/>
+              <w:rPr>
+                <w:rFonts w:ascii="楷体" w:eastAsia="楷体" w:hAnsi="楷体" w:hint="eastAsia"/>
+                <w:sz w:val="24"/>
+                <w:szCs w:val="24"/>
+              </w:rPr>
+            </w:pPr>
+            <w:r>
+              <w:rPr>
+                <w:rFonts w:ascii="楷体" w:eastAsia="楷体" w:hAnsi="楷体" w:hint="eastAsia"/>
+                <w:sz w:val="24"/>
+                <w:szCs w:val="24"/>
+              </w:rPr>
+              <w:t xml:space="preserve">谷物；谷类食品 </w:t>
+            </w:r>
+          </w:p>
+        </w:tc>
+      </w:tr>
+      <w:tr>
+        <w:trPr>
+          <w:trHeight w:val="687"/>
+        </w:trPr>
+        <w:tc>
+          <w:tcPr>
+            <w:tcW w:w="2540" w:type="dxa"/>
+          </w:tcPr>
+          <w:p>
+            <w:pPr>
+              <w:jc w:val="left"/>
+              <w:rPr>
+                <w:rFonts w:ascii="Comic Sans MS" w:hAnsi="Comic Sans MS" w:hint="eastAsia"/>
+                <w:sz w:val="28"/>
+                <w:szCs w:val="28"/>
+              </w:rPr>
+            </w:pPr>
+            <w:r>
+              <w:rPr>
+                <w:rFonts w:ascii="Comic Sans MS" w:hAnsi="Comic Sans MS" w:hint="eastAsia"/>
+                <w:sz w:val="28"/>
+                <w:szCs w:val="28"/>
+              </w:rPr>
+              <w:t>endeavor</w:t>
+            </w:r>
+          </w:p>
+        </w:tc>
+        <w:tc>
+          <w:tcPr>
+            <w:tcW w:w="2540" w:type="dxa"/>
+          </w:tcPr>
+          <w:p>
+            <w:pPr>
+              <w:jc w:val="left"/>
+              <w:rPr>
+                <w:rFonts w:ascii="楷体" w:eastAsia="楷体" w:hAnsi="楷体" w:hint="eastAsia"/>
+                <w:sz w:val="24"/>
+                <w:szCs w:val="24"/>
+              </w:rPr>
+            </w:pPr>
+            <w:r>
+              <w:rPr>
+                <w:rFonts w:ascii="楷体" w:eastAsia="楷体" w:hAnsi="楷体" w:hint="eastAsia"/>
+                <w:sz w:val="24"/>
+                <w:szCs w:val="24"/>
+              </w:rPr>
+              <w:t>努力，尽力，力图</w:t>
+            </w:r>
+          </w:p>
+        </w:tc>
+      </w:tr>
+      <w:tr>
+        <w:trPr>
+          <w:trHeight w:val="687"/>
+        </w:trPr>
+        <w:tc>
+          <w:tcPr>
+            <w:tcW w:w="2540" w:type="dxa"/>
+          </w:tcPr>
+          <w:p>
+            <w:pPr>
+              <w:jc w:val="left"/>
+              <w:rPr>
+                <w:rFonts w:ascii="Comic Sans MS" w:hAnsi="Comic Sans MS" w:hint="eastAsia"/>
+                <w:sz w:val="28"/>
+                <w:szCs w:val="28"/>
+              </w:rPr>
+            </w:pPr>
+            <w:r>
+              <w:rPr>
+                <w:rFonts w:ascii="Comic Sans MS" w:hAnsi="Comic Sans MS" w:hint="eastAsia"/>
+                <w:sz w:val="28"/>
+                <w:szCs w:val="28"/>
+              </w:rPr>
+              <w:t>coalition</w:t>
+            </w:r>
+          </w:p>
+        </w:tc>
+        <w:tc>
+          <w:tcPr>
+            <w:tcW w:w="2540" w:type="dxa"/>
+          </w:tcPr>
+          <w:p>
+            <w:pPr>
+              <w:jc w:val="left"/>
+              <w:rPr>
+                <w:rFonts w:ascii="楷体" w:eastAsia="楷体" w:hAnsi="楷体" w:hint="eastAsia"/>
+                <w:sz w:val="24"/>
+                <w:szCs w:val="24"/>
+              </w:rPr>
+            </w:pPr>
+            <w:r>
+              <w:rPr>
+                <w:rFonts w:ascii="楷体" w:eastAsia="楷体" w:hAnsi="楷体" w:hint="eastAsia"/>
+                <w:sz w:val="24"/>
+                <w:szCs w:val="24"/>
+              </w:rPr>
+              <w:t>结合体，同盟；联合政府</w:t>
+            </w:r>
+          </w:p>
+        </w:tc>
+      </w:tr>
+      <w:tr>
+        <w:trPr>
+          <w:trHeight w:val="687"/>
+        </w:trPr>
+        <w:tc>
+          <w:tcPr>
+            <w:tcW w:w="2540" w:type="dxa"/>
+          </w:tcPr>
+          <w:p>
+            <w:pPr>
+              <w:jc w:val="left"/>
+              <w:rPr>
+                <w:rFonts w:ascii="Comic Sans MS" w:hAnsi="Comic Sans MS" w:hint="eastAsia"/>
+                <w:sz w:val="28"/>
+                <w:szCs w:val="28"/>
+              </w:rPr>
+            </w:pPr>
+            <w:r>
+              <w:rPr>
+                <w:rFonts w:ascii="Comic Sans MS" w:hAnsi="Comic Sans MS" w:hint="eastAsia"/>
+                <w:sz w:val="28"/>
+                <w:szCs w:val="28"/>
+              </w:rPr>
+              <w:t>essence</w:t>
+            </w:r>
+          </w:p>
+        </w:tc>
+        <w:tc>
+          <w:tcPr>
+            <w:tcW w:w="2540" w:type="dxa"/>
+          </w:tcPr>
+          <w:p>
+            <w:pPr>
+              <w:jc w:val="left"/>
+              <w:rPr>
+                <w:rFonts w:ascii="楷体" w:eastAsia="楷体" w:hAnsi="楷体" w:hint="eastAsia"/>
+                <w:sz w:val="24"/>
+                <w:szCs w:val="24"/>
+              </w:rPr>
+            </w:pPr>
+            <w:r>
+              <w:rPr>
+                <w:rFonts w:ascii="楷体" w:eastAsia="楷体" w:hAnsi="楷体" w:hint="eastAsia"/>
+                <w:sz w:val="24"/>
+                <w:szCs w:val="24"/>
+              </w:rPr>
+              <w:t>本质，实质</w:t>
+            </w:r>
+          </w:p>
+        </w:tc>
+      </w:tr>
+      <w:tr>
+        <w:trPr>
+          <w:trHeight w:val="687"/>
+        </w:trPr>
+        <w:tc>
+          <w:tcPr>
+            <w:tcW w:w="2540" w:type="dxa"/>
+          </w:tcPr>
+          <w:p>
+            <w:pPr>
+              <w:jc w:val="left"/>
+              <w:rPr>
+                <w:rFonts w:ascii="Comic Sans MS" w:hAnsi="Comic Sans MS" w:hint="eastAsia"/>
+                <w:sz w:val="28"/>
+                <w:szCs w:val="28"/>
+              </w:rPr>
+            </w:pPr>
+            <w:r>
+              <w:rPr>
+                <w:rFonts w:ascii="Comic Sans MS" w:hAnsi="Comic Sans MS" w:hint="eastAsia"/>
+                <w:sz w:val="28"/>
+                <w:szCs w:val="28"/>
+              </w:rPr>
+              <w:t>instalment</w:t>
+            </w:r>
+          </w:p>
+        </w:tc>
+        <w:tc>
+          <w:tcPr>
+            <w:tcW w:w="2540" w:type="dxa"/>
+          </w:tcPr>
+          <w:p>
+            <w:pPr>
+              <w:jc w:val="left"/>
+              <w:rPr>
+                <w:rFonts w:ascii="楷体" w:eastAsia="楷体" w:hAnsi="楷体"/>
+                <w:sz w:val="24"/>
+                <w:szCs w:val="24"/>
+              </w:rPr>
+            </w:pPr>
+            <w:r>
+              <w:rPr>
+                <w:rFonts w:ascii="楷体" w:eastAsia="楷体" w:hAnsi="楷体" w:hint="eastAsia"/>
+                <w:sz w:val="24"/>
+                <w:szCs w:val="24"/>
+              </w:rPr>
+              <w:t>分期付款；</w:t>
+            </w:r>
+          </w:p>
+          <w:p>
+            <w:pPr>
+              <w:jc w:val="left"/>
+              <w:rPr>
+                <w:rFonts w:ascii="楷体" w:eastAsia="楷体" w:hAnsi="楷体" w:hint="eastAsia"/>
+                <w:sz w:val="24"/>
+                <w:szCs w:val="24"/>
+              </w:rPr>
+            </w:pPr>
+            <w:r>
+              <w:rPr>
+                <w:rFonts w:ascii="楷体" w:eastAsia="楷体" w:hAnsi="楷体" w:hint="eastAsia"/>
+                <w:sz w:val="24"/>
+                <w:szCs w:val="24"/>
+              </w:rPr>
+              <w:t>(连载的</w:t>
+            </w:r>
+            <w:r>
+              <w:rPr>
+                <w:rFonts w:ascii="楷体" w:eastAsia="楷体" w:hAnsi="楷体"/>
+                <w:sz w:val="24"/>
+                <w:szCs w:val="24"/>
+              </w:rPr>
+              <w:t>)</w:t>
+            </w:r>
+            <w:r>
+              <w:rPr>
+                <w:rFonts w:ascii="楷体" w:eastAsia="楷体" w:hAnsi="楷体" w:hint="eastAsia"/>
+                <w:sz w:val="24"/>
+                <w:szCs w:val="24"/>
+              </w:rPr>
+              <w:t>一集；</w:t>
+            </w:r>
+          </w:p>
+        </w:tc>
+      </w:tr>
+      <w:tr>
+        <w:trPr>
+          <w:trHeight w:val="687"/>
+        </w:trPr>
+        <w:tc>
+          <w:tcPr>
+            <w:tcW w:w="2540" w:type="dxa"/>
+          </w:tcPr>
+          <w:p>
+            <w:pPr>
+              <w:jc w:val="left"/>
+              <w:rPr>
+                <w:rFonts w:ascii="Comic Sans MS" w:hAnsi="Comic Sans MS" w:hint="eastAsia"/>
+                <w:sz w:val="28"/>
+                <w:szCs w:val="28"/>
+              </w:rPr>
+            </w:pPr>
+            <w:r>
+              <w:rPr>
+                <w:rFonts w:ascii="Comic Sans MS" w:hAnsi="Comic Sans MS" w:hint="eastAsia"/>
+                <w:sz w:val="28"/>
+                <w:szCs w:val="28"/>
+              </w:rPr>
+              <w:t>ward</w:t>
+            </w:r>
+          </w:p>
+        </w:tc>
+        <w:tc>
+          <w:tcPr>
+            <w:tcW w:w="2540" w:type="dxa"/>
+          </w:tcPr>
+          <w:p>
+            <w:pPr>
+              <w:jc w:val="left"/>
+              <w:rPr>
+                <w:rFonts w:ascii="楷体" w:eastAsia="楷体" w:hAnsi="楷体"/>
+                <w:sz w:val="24"/>
+                <w:szCs w:val="24"/>
+              </w:rPr>
+            </w:pPr>
+            <w:r>
+              <w:rPr>
+                <w:rFonts w:ascii="楷体" w:eastAsia="楷体" w:hAnsi="楷体" w:hint="eastAsia"/>
+                <w:sz w:val="24"/>
+                <w:szCs w:val="24"/>
+              </w:rPr>
+              <w:t>病房；行政区；</w:t>
+            </w:r>
+          </w:p>
+          <w:p>
+            <w:pPr>
+              <w:jc w:val="left"/>
+              <w:rPr>
+                <w:rFonts w:ascii="楷体" w:eastAsia="楷体" w:hAnsi="楷体" w:hint="eastAsia"/>
+                <w:sz w:val="24"/>
+                <w:szCs w:val="24"/>
+              </w:rPr>
+            </w:pPr>
+            <w:r>
+              <w:rPr>
+                <w:rFonts w:ascii="楷体" w:eastAsia="楷体" w:hAnsi="楷体" w:hint="eastAsia"/>
+                <w:sz w:val="24"/>
+                <w:szCs w:val="24"/>
+              </w:rPr>
+              <w:t>保护，守护</w:t>
+            </w:r>
+          </w:p>
+        </w:tc>
+      </w:tr>
+      <w:tr>
+        <w:trPr>
+          <w:trHeight w:val="687"/>
+        </w:trPr>
+        <w:tc>
+          <w:tcPr>
+            <w:tcW w:w="2540" w:type="dxa"/>
+          </w:tcPr>
+          <w:p>
+            <w:pPr>
+              <w:jc w:val="left"/>
+              <w:rPr>
+                <w:rFonts w:ascii="Comic Sans MS" w:hAnsi="Comic Sans MS" w:hint="eastAsia"/>
+                <w:sz w:val="28"/>
+                <w:szCs w:val="28"/>
+              </w:rPr>
+            </w:pPr>
+            <w:r>
+              <w:rPr>
+                <w:rFonts w:ascii="Comic Sans MS" w:hAnsi="Comic Sans MS" w:hint="eastAsia"/>
+                <w:sz w:val="28"/>
+                <w:szCs w:val="28"/>
+              </w:rPr>
+              <w:t>compatible</w:t>
+            </w:r>
+          </w:p>
+        </w:tc>
+        <w:tc>
+          <w:tcPr>
+            <w:tcW w:w="2540" w:type="dxa"/>
+          </w:tcPr>
+          <w:p>
+            <w:pPr>
+              <w:jc w:val="left"/>
+              <w:rPr>
+                <w:rFonts w:ascii="楷体" w:eastAsia="楷体" w:hAnsi="楷体" w:hint="eastAsia"/>
+                <w:sz w:val="24"/>
+                <w:szCs w:val="24"/>
+              </w:rPr>
+            </w:pPr>
+            <w:r>
+              <w:rPr>
+                <w:rFonts w:ascii="楷体" w:eastAsia="楷体" w:hAnsi="楷体" w:hint="eastAsia"/>
+                <w:sz w:val="24"/>
+                <w:szCs w:val="24"/>
+              </w:rPr>
+              <w:t>合得来的；兼容的</w:t>
+            </w:r>
+          </w:p>
+        </w:tc>
+      </w:tr>
+      <w:tr>
+        <w:trPr>
+          <w:trHeight w:val="687"/>
+        </w:trPr>
+        <w:tc>
+          <w:tcPr>
+            <w:tcW w:w="2540" w:type="dxa"/>
+          </w:tcPr>
+          <w:p>
+            <w:pPr>
+              <w:jc w:val="left"/>
+              <w:rPr>
+                <w:rFonts w:ascii="Comic Sans MS" w:hAnsi="Comic Sans MS" w:hint="eastAsia"/>
+                <w:sz w:val="28"/>
+                <w:szCs w:val="28"/>
+              </w:rPr>
+            </w:pPr>
+            <w:r>
+              <w:rPr>
+                <w:rFonts w:ascii="Comic Sans MS" w:hAnsi="Comic Sans MS" w:hint="eastAsia"/>
+                <w:sz w:val="28"/>
+                <w:szCs w:val="28"/>
+              </w:rPr>
+              <w:t>vowel</w:t>
+            </w:r>
+          </w:p>
+        </w:tc>
+        <w:tc>
+          <w:tcPr>
+            <w:tcW w:w="2540" w:type="dxa"/>
+          </w:tcPr>
+          <w:p>
+            <w:pPr>
+              <w:jc w:val="left"/>
+              <w:rPr>
+                <w:rFonts w:ascii="楷体" w:eastAsia="楷体" w:hAnsi="楷体" w:hint="eastAsia"/>
+                <w:sz w:val="24"/>
+                <w:szCs w:val="24"/>
+              </w:rPr>
+            </w:pPr>
+            <w:r>
+              <w:rPr>
+                <w:rFonts w:ascii="楷体" w:eastAsia="楷体" w:hAnsi="楷体" w:hint="eastAsia"/>
+                <w:sz w:val="24"/>
+                <w:szCs w:val="24"/>
+              </w:rPr>
+              <w:t>元音；元音字母</w:t>
+            </w:r>
+          </w:p>
+        </w:tc>
+      </w:tr>
+      <w:tr>
+        <w:trPr>
+          <w:trHeight w:val="687"/>
+        </w:trPr>
+        <w:tc>
+          <w:tcPr>
+            <w:tcW w:w="2540" w:type="dxa"/>
+          </w:tcPr>
+          <w:p>
+            <w:pPr>
+              <w:jc w:val="left"/>
+              <w:rPr>
+                <w:rFonts w:ascii="Comic Sans MS" w:hAnsi="Comic Sans MS" w:hint="eastAsia"/>
+                <w:sz w:val="28"/>
+                <w:szCs w:val="28"/>
+              </w:rPr>
+            </w:pPr>
+            <w:r>
+              <w:rPr>
+                <w:rFonts w:ascii="Comic Sans MS" w:hAnsi="Comic Sans MS" w:hint="eastAsia"/>
+                <w:sz w:val="28"/>
+                <w:szCs w:val="28"/>
+              </w:rPr>
+              <w:t>cement</w:t>
+            </w:r>
+          </w:p>
+        </w:tc>
+        <w:tc>
+          <w:tcPr>
+            <w:tcW w:w="2540" w:type="dxa"/>
+          </w:tcPr>
+          <w:p>
+            <w:pPr>
+              <w:jc w:val="left"/>
+              <w:rPr>
+                <w:rFonts w:ascii="楷体" w:eastAsia="楷体" w:hAnsi="楷体"/>
+                <w:sz w:val="24"/>
+                <w:szCs w:val="24"/>
+              </w:rPr>
+            </w:pPr>
+            <w:r>
+              <w:rPr>
+                <w:rFonts w:ascii="楷体" w:eastAsia="楷体" w:hAnsi="楷体" w:hint="eastAsia"/>
+                <w:sz w:val="24"/>
+                <w:szCs w:val="24"/>
+              </w:rPr>
+              <w:t>水泥，胶泥；</w:t>
+            </w:r>
+          </w:p>
+          <w:p>
+            <w:pPr>
+              <w:jc w:val="left"/>
+              <w:rPr>
+                <w:rFonts w:ascii="楷体" w:eastAsia="楷体" w:hAnsi="楷体" w:hint="eastAsia"/>
+                <w:sz w:val="24"/>
+                <w:szCs w:val="24"/>
+              </w:rPr>
+            </w:pPr>
+            <w:r>
+              <w:rPr>
+                <w:rFonts w:ascii="楷体" w:eastAsia="楷体" w:hAnsi="楷体" w:hint="eastAsia"/>
+                <w:sz w:val="24"/>
+                <w:szCs w:val="24"/>
+              </w:rPr>
+              <w:t>黏合，巩固</w:t>
+            </w:r>
+          </w:p>
+        </w:tc>
+      </w:tr>
+      <w:tr>
+        <w:trPr>
+          <w:trHeight w:val="687"/>
+        </w:trPr>
+        <w:tc>
+          <w:tcPr>
+            <w:tcW w:w="2540" w:type="dxa"/>
+          </w:tcPr>
+          <w:p>
+            <w:pPr>
+              <w:jc w:val="left"/>
+              <w:rPr>
+                <w:rFonts w:ascii="Comic Sans MS" w:hAnsi="Comic Sans MS" w:hint="eastAsia"/>
+                <w:sz w:val="28"/>
+                <w:szCs w:val="28"/>
+              </w:rPr>
+            </w:pPr>
+            <w:r>
+              <w:rPr>
+                <w:rFonts w:ascii="Comic Sans MS" w:hAnsi="Comic Sans MS" w:hint="eastAsia"/>
+                <w:sz w:val="28"/>
+                <w:szCs w:val="28"/>
+              </w:rPr>
+              <w:t>assimilate</w:t>
+            </w:r>
+          </w:p>
+        </w:tc>
+        <w:tc>
+          <w:tcPr>
+            <w:tcW w:w="2540" w:type="dxa"/>
+          </w:tcPr>
+          <w:p>
+            <w:pPr>
+              <w:jc w:val="left"/>
+              <w:rPr>
+                <w:rFonts w:ascii="楷体" w:eastAsia="楷体" w:hAnsi="楷体" w:hint="eastAsia"/>
+                <w:sz w:val="24"/>
+                <w:szCs w:val="24"/>
+              </w:rPr>
+            </w:pPr>
+            <w:r>
+              <w:rPr>
+                <w:rFonts w:ascii="楷体" w:eastAsia="楷体" w:hAnsi="楷体" w:hint="eastAsia"/>
+                <w:sz w:val="24"/>
+                <w:szCs w:val="24"/>
+              </w:rPr>
+              <w:t>消化吸收；同化</w:t>
+            </w:r>
+          </w:p>
+        </w:tc>
+      </w:tr>
+      <w:tr>
+        <w:trPr>
+          <w:trHeight w:val="687"/>
+        </w:trPr>
+        <w:tc>
+          <w:tcPr>
+            <w:tcW w:w="2540" w:type="dxa"/>
+          </w:tcPr>
+          <w:p>
+            <w:pPr>
+              <w:jc w:val="left"/>
+              <w:rPr>
+                <w:rFonts w:ascii="Comic Sans MS" w:hAnsi="Comic Sans MS" w:hint="eastAsia"/>
+                <w:sz w:val="28"/>
+                <w:szCs w:val="28"/>
+              </w:rPr>
+            </w:pPr>
+            <w:r>
+              <w:rPr>
+                <w:rFonts w:ascii="Comic Sans MS" w:hAnsi="Comic Sans MS" w:hint="eastAsia"/>
+                <w:sz w:val="28"/>
+                <w:szCs w:val="28"/>
+              </w:rPr>
+              <w:t>cohesive</w:t>
+            </w:r>
+          </w:p>
+        </w:tc>
+        <w:tc>
+          <w:tcPr>
+            <w:tcW w:w="2540" w:type="dxa"/>
+          </w:tcPr>
+          <w:p>
+            <w:pPr>
+              <w:jc w:val="left"/>
+              <w:rPr>
+                <w:rFonts w:ascii="楷体" w:eastAsia="楷体" w:hAnsi="楷体" w:hint="eastAsia"/>
+                <w:sz w:val="24"/>
+                <w:szCs w:val="24"/>
+              </w:rPr>
+            </w:pPr>
+            <w:r>
+              <w:rPr>
+                <w:rFonts w:ascii="楷体" w:eastAsia="楷体" w:hAnsi="楷体" w:hint="eastAsia"/>
+                <w:sz w:val="24"/>
+                <w:szCs w:val="24"/>
+              </w:rPr>
+              <w:t>凝聚的，粘着的</w:t>
+            </w:r>
+          </w:p>
+        </w:tc>
+      </w:tr>
+      <w:tr>
+        <w:trPr>
+          <w:trHeight w:val="687"/>
+        </w:trPr>
+        <w:tc>
+          <w:tcPr>
+            <w:tcW w:w="2540" w:type="dxa"/>
+          </w:tcPr>
+          <w:p>
+            <w:pPr>
+              <w:jc w:val="left"/>
+              <w:rPr>
+                <w:rFonts w:ascii="Comic Sans MS" w:hAnsi="Comic Sans MS" w:hint="eastAsia"/>
+                <w:sz w:val="28"/>
+                <w:szCs w:val="28"/>
+              </w:rPr>
+            </w:pPr>
+            <w:r>
+              <w:rPr>
+                <w:rFonts w:ascii="Comic Sans MS" w:hAnsi="Comic Sans MS" w:hint="eastAsia"/>
+                <w:sz w:val="28"/>
+                <w:szCs w:val="28"/>
+              </w:rPr>
+              <w:t>comply</w:t>
+            </w:r>
+          </w:p>
+        </w:tc>
+        <w:tc>
+          <w:tcPr>
+            <w:tcW w:w="2540" w:type="dxa"/>
+          </w:tcPr>
+          <w:p>
+            <w:pPr>
+              <w:jc w:val="left"/>
+              <w:rPr>
+                <w:rFonts w:ascii="楷体" w:eastAsia="楷体" w:hAnsi="楷体" w:hint="eastAsia"/>
+                <w:sz w:val="24"/>
+                <w:szCs w:val="24"/>
+              </w:rPr>
+            </w:pPr>
+            <w:r>
+              <w:rPr>
+                <w:rFonts w:ascii="楷体" w:eastAsia="楷体" w:hAnsi="楷体" w:hint="eastAsia"/>
+                <w:sz w:val="24"/>
+                <w:szCs w:val="24"/>
+              </w:rPr>
+              <w:t>照做，遵照，应允</w:t>
+            </w:r>
+          </w:p>
+        </w:tc>
+      </w:tr>
+      <w:tr>
+        <w:trPr>
+          <w:trHeight w:val="687"/>
+        </w:trPr>
+        <w:tc>
+          <w:tcPr>
+            <w:tcW w:w="2540" w:type="dxa"/>
+          </w:tcPr>
+          <w:p>
+            <w:pPr>
+              <w:jc w:val="left"/>
+              <w:rPr>
+                <w:rFonts w:ascii="Comic Sans MS" w:hAnsi="Comic Sans MS" w:hint="eastAsia"/>
+                <w:sz w:val="28"/>
+                <w:szCs w:val="28"/>
+              </w:rPr>
+            </w:pPr>
+            <w:r>
+              <w:rPr>
+                <w:rFonts w:ascii="Comic Sans MS" w:hAnsi="Comic Sans MS" w:hint="eastAsia"/>
+                <w:sz w:val="28"/>
+                <w:szCs w:val="28"/>
+              </w:rPr>
+              <w:t>interfere</w:t>
+            </w:r>
+          </w:p>
+        </w:tc>
+        <w:tc>
+          <w:tcPr>
+            <w:tcW w:w="2540" w:type="dxa"/>
+          </w:tcPr>
+          <w:p>
+            <w:pPr>
+              <w:jc w:val="left"/>
+              <w:rPr>
+                <w:rFonts w:ascii="楷体" w:eastAsia="楷体" w:hAnsi="楷体" w:hint="eastAsia"/>
+                <w:sz w:val="24"/>
+                <w:szCs w:val="24"/>
+              </w:rPr>
+            </w:pPr>
+            <w:r>
+              <w:rPr>
+                <w:rFonts w:ascii="楷体" w:eastAsia="楷体" w:hAnsi="楷体" w:hint="eastAsia"/>
+                <w:sz w:val="24"/>
+                <w:szCs w:val="24"/>
+              </w:rPr>
+              <w:t>干涉，妨碍</w:t>
+            </w:r>
+          </w:p>
+        </w:tc>
+      </w:tr>
+      <w:tr>
+        <w:trPr>
+          <w:trHeight w:val="687"/>
+        </w:trPr>
+        <w:tc>
+          <w:tcPr>
+            <w:tcW w:w="2540" w:type="dxa"/>
+          </w:tcPr>
+          <w:p>
+            <w:pPr>
+              <w:jc w:val="left"/>
+              <w:rPr>
+                <w:rFonts w:ascii="Comic Sans MS" w:hAnsi="Comic Sans MS" w:hint="eastAsia"/>
+                <w:sz w:val="28"/>
+                <w:szCs w:val="28"/>
+              </w:rPr>
+            </w:pPr>
+            <w:r>
+              <w:rPr>
+                <w:rFonts w:ascii="Comic Sans MS" w:hAnsi="Comic Sans MS" w:hint="eastAsia"/>
+                <w:sz w:val="28"/>
+                <w:szCs w:val="28"/>
+              </w:rPr>
+              <w:t>cushion</w:t>
+            </w:r>
+          </w:p>
+        </w:tc>
+        <w:tc>
+          <w:tcPr>
+            <w:tcW w:w="2540" w:type="dxa"/>
+          </w:tcPr>
+          <w:p>
+            <w:pPr>
+              <w:jc w:val="left"/>
+              <w:rPr>
+                <w:rFonts w:ascii="楷体" w:eastAsia="楷体" w:hAnsi="楷体" w:hint="eastAsia"/>
+                <w:sz w:val="24"/>
+                <w:szCs w:val="24"/>
+              </w:rPr>
+            </w:pPr>
+            <w:r>
+              <w:rPr>
+                <w:rFonts w:ascii="楷体" w:eastAsia="楷体" w:hAnsi="楷体" w:hint="eastAsia"/>
+                <w:sz w:val="24"/>
+                <w:szCs w:val="24"/>
+              </w:rPr>
+              <w:t>垫子，坐垫</w:t>
+            </w:r>
+          </w:p>
+        </w:tc>
+      </w:tr>
+      <w:tr>
+        <w:trPr>
+          <w:trHeight w:val="687"/>
+        </w:trPr>
+        <w:tc>
+          <w:tcPr>
+            <w:tcW w:w="2540" w:type="dxa"/>
+          </w:tcPr>
+          <w:p>
+            <w:pPr>
+              <w:jc w:val="left"/>
+              <w:rPr>
+                <w:rFonts w:ascii="Comic Sans MS" w:hAnsi="Comic Sans MS" w:hint="eastAsia"/>
+                <w:sz w:val="28"/>
+                <w:szCs w:val="28"/>
+              </w:rPr>
+            </w:pPr>
+            <w:r>
+              <w:rPr>
+                <w:rFonts w:ascii="Comic Sans MS" w:hAnsi="Comic Sans MS" w:hint="eastAsia"/>
+                <w:sz w:val="28"/>
+                <w:szCs w:val="28"/>
+              </w:rPr>
+              <w:t>bowel</w:t>
+            </w:r>
+          </w:p>
+        </w:tc>
+        <w:tc>
+          <w:tcPr>
+            <w:tcW w:w="2540" w:type="dxa"/>
+          </w:tcPr>
+          <w:p>
+            <w:pPr>
+              <w:jc w:val="left"/>
+              <w:rPr>
+                <w:rFonts w:ascii="楷体" w:eastAsia="楷体" w:hAnsi="楷体" w:hint="eastAsia"/>
+                <w:sz w:val="24"/>
+                <w:szCs w:val="24"/>
+              </w:rPr>
+            </w:pPr>
+            <w:r>
+              <w:rPr>
+                <w:rFonts w:ascii="楷体" w:eastAsia="楷体" w:hAnsi="楷体" w:hint="eastAsia"/>
+                <w:sz w:val="24"/>
+                <w:szCs w:val="24"/>
+              </w:rPr>
+              <w:t>肠；内部，深处</w:t>
+            </w:r>
+          </w:p>
+        </w:tc>
+      </w:tr>
+      <w:tr>
+        <w:trPr>
+          <w:trHeight w:val="687"/>
+        </w:trPr>
+        <w:tc>
+          <w:tcPr>
+            <w:tcW w:w="2540" w:type="dxa"/>
+          </w:tcPr>
+          <w:p>
+            <w:pPr>
+              <w:jc w:val="left"/>
+              <w:rPr>
+                <w:rFonts w:ascii="Comic Sans MS" w:hAnsi="Comic Sans MS" w:hint="eastAsia"/>
+                <w:sz w:val="28"/>
+                <w:szCs w:val="28"/>
+              </w:rPr>
+            </w:pPr>
+            <w:r>
+              <w:rPr>
+                <w:rFonts w:ascii="Comic Sans MS" w:hAnsi="Comic Sans MS" w:hint="eastAsia"/>
+                <w:sz w:val="28"/>
+                <w:szCs w:val="28"/>
+              </w:rPr>
+              <w:t>haul</w:t>
+            </w:r>
+          </w:p>
+        </w:tc>
+        <w:tc>
+          <w:tcPr>
+            <w:tcW w:w="2540" w:type="dxa"/>
+          </w:tcPr>
+          <w:p>
+            <w:pPr>
+              <w:jc w:val="left"/>
+              <w:rPr>
+                <w:rFonts w:ascii="楷体" w:eastAsia="楷体" w:hAnsi="楷体" w:hint="eastAsia"/>
+                <w:sz w:val="24"/>
+                <w:szCs w:val="24"/>
+              </w:rPr>
+            </w:pPr>
+            <w:r>
+              <w:rPr>
+                <w:rFonts w:ascii="楷体" w:eastAsia="楷体" w:hAnsi="楷体" w:hint="eastAsia"/>
+                <w:sz w:val="24"/>
+                <w:szCs w:val="24"/>
+              </w:rPr>
+              <w:t>拖，拉</w:t>
+            </w:r>
+          </w:p>
+        </w:tc>
+      </w:tr>
+      <w:tr>
+        <w:trPr>
+          <w:trHeight w:val="687"/>
+        </w:trPr>
+        <w:tc>
+          <w:tcPr>
+            <w:tcW w:w="2540" w:type="dxa"/>
+          </w:tcPr>
+          <w:p>
+            <w:pPr>
+              <w:jc w:val="left"/>
+              <w:rPr>
+                <w:rFonts w:ascii="Comic Sans MS" w:hAnsi="Comic Sans MS" w:hint="eastAsia"/>
+                <w:sz w:val="28"/>
+                <w:szCs w:val="28"/>
+              </w:rPr>
+            </w:pPr>
+            <w:r>
+              <w:rPr>
+                <w:rFonts w:ascii="Comic Sans MS" w:hAnsi="Comic Sans MS" w:hint="eastAsia"/>
+                <w:sz w:val="28"/>
+                <w:szCs w:val="28"/>
+              </w:rPr>
+              <w:t>filter</w:t>
+            </w:r>
+          </w:p>
+        </w:tc>
+        <w:tc>
+          <w:tcPr>
+            <w:tcW w:w="2540" w:type="dxa"/>
+          </w:tcPr>
+          <w:p>
+            <w:pPr>
+              <w:jc w:val="left"/>
+              <w:rPr>
+                <w:rFonts w:ascii="楷体" w:eastAsia="楷体" w:hAnsi="楷体"/>
+                <w:sz w:val="24"/>
+                <w:szCs w:val="24"/>
+              </w:rPr>
+            </w:pPr>
+            <w:r>
+              <w:rPr>
+                <w:rFonts w:ascii="楷体" w:eastAsia="楷体" w:hAnsi="楷体" w:hint="eastAsia"/>
+                <w:sz w:val="24"/>
+                <w:szCs w:val="24"/>
+              </w:rPr>
+              <w:t>过滤器；</w:t>
+            </w:r>
+          </w:p>
+          <w:p>
+            <w:pPr>
+              <w:jc w:val="left"/>
+              <w:rPr>
+                <w:rFonts w:ascii="楷体" w:eastAsia="楷体" w:hAnsi="楷体" w:hint="eastAsia"/>
+                <w:sz w:val="24"/>
+                <w:szCs w:val="24"/>
+              </w:rPr>
+            </w:pPr>
+            <w:r>
+              <w:rPr>
+                <w:rFonts w:ascii="楷体" w:eastAsia="楷体" w:hAnsi="楷体" w:hint="eastAsia"/>
+                <w:sz w:val="24"/>
+                <w:szCs w:val="24"/>
+              </w:rPr>
+              <w:t>(消息</w:t>
+            </w:r>
+            <w:r>
+              <w:rPr>
+                <w:rFonts w:ascii="楷体" w:eastAsia="楷体" w:hAnsi="楷体"/>
+                <w:sz w:val="24"/>
+                <w:szCs w:val="24"/>
+              </w:rPr>
+              <w:t>)</w:t>
+            </w:r>
+            <w:r>
+              <w:rPr>
+                <w:rFonts w:ascii="楷体" w:eastAsia="楷体" w:hAnsi="楷体" w:hint="eastAsia"/>
+                <w:sz w:val="24"/>
+                <w:szCs w:val="24"/>
+              </w:rPr>
+              <w:t>慢慢传开</w:t>
+            </w:r>
+          </w:p>
+        </w:tc>
+      </w:tr>
+      <w:tr>
+        <w:trPr>
+          <w:trHeight w:val="687"/>
+        </w:trPr>
+        <w:tc>
+          <w:tcPr>
+            <w:tcW w:w="2540" w:type="dxa"/>
+          </w:tcPr>
+          <w:p>
+            <w:pPr>
+              <w:jc w:val="left"/>
+              <w:rPr>
+                <w:rFonts w:ascii="Comic Sans MS" w:hAnsi="Comic Sans MS" w:hint="eastAsia"/>
+                <w:sz w:val="28"/>
+                <w:szCs w:val="28"/>
+              </w:rPr>
+            </w:pPr>
+            <w:r>
+              <w:rPr>
+                <w:rFonts w:ascii="Comic Sans MS" w:hAnsi="Comic Sans MS" w:hint="eastAsia"/>
+                <w:sz w:val="28"/>
+                <w:szCs w:val="28"/>
+              </w:rPr>
+              <w:t>pendulum</w:t>
+            </w:r>
+          </w:p>
+        </w:tc>
+        <w:tc>
+          <w:tcPr>
+            <w:tcW w:w="2540" w:type="dxa"/>
+          </w:tcPr>
+          <w:p>
+            <w:pPr>
+              <w:jc w:val="left"/>
+              <w:rPr>
+                <w:rFonts w:ascii="楷体" w:eastAsia="楷体" w:hAnsi="楷体" w:hint="eastAsia"/>
+                <w:sz w:val="24"/>
+                <w:szCs w:val="24"/>
+              </w:rPr>
+            </w:pPr>
+            <w:r>
+              <w:rPr>
+                <w:rFonts w:ascii="楷体" w:eastAsia="楷体" w:hAnsi="楷体" w:hint="eastAsia"/>
+                <w:sz w:val="24"/>
+                <w:szCs w:val="24"/>
+              </w:rPr>
+              <w:t>钟摆</w:t>
+            </w:r>
+          </w:p>
+        </w:tc>
+      </w:tr>
+      <w:tr>
+        <w:trPr>
+          <w:trHeight w:val="687"/>
+        </w:trPr>
+        <w:tc>
+          <w:tcPr>
+            <w:tcW w:w="2540" w:type="dxa"/>
+          </w:tcPr>
+          <w:p>
+            <w:pPr>
+              <w:jc w:val="left"/>
+              <w:rPr>
+                <w:rFonts w:ascii="Comic Sans MS" w:hAnsi="Comic Sans MS" w:hint="eastAsia"/>
+                <w:sz w:val="28"/>
+                <w:szCs w:val="28"/>
+              </w:rPr>
+            </w:pPr>
+            <w:r>
+              <w:rPr>
+                <w:rFonts w:ascii="Comic Sans MS" w:hAnsi="Comic Sans MS" w:hint="eastAsia"/>
+                <w:sz w:val="28"/>
+                <w:szCs w:val="28"/>
+              </w:rPr>
+              <w:t>abound</w:t>
+            </w:r>
+          </w:p>
+        </w:tc>
+        <w:tc>
+          <w:tcPr>
+            <w:tcW w:w="2540" w:type="dxa"/>
+          </w:tcPr>
+          <w:p>
+            <w:pPr>
+              <w:jc w:val="left"/>
+              <w:rPr>
+                <w:rFonts w:ascii="楷体" w:eastAsia="楷体" w:hAnsi="楷体"/>
+                <w:sz w:val="24"/>
+                <w:szCs w:val="24"/>
+              </w:rPr>
+            </w:pPr>
+            <w:r>
+              <w:rPr>
+                <w:rFonts w:ascii="楷体" w:eastAsia="楷体" w:hAnsi="楷体" w:hint="eastAsia"/>
+                <w:sz w:val="24"/>
+                <w:szCs w:val="24"/>
+              </w:rPr>
+              <w:t>富于，大量存在；</w:t>
+            </w:r>
+          </w:p>
+          <w:p>
+            <w:pPr>
+              <w:jc w:val="left"/>
+              <w:rPr>
+                <w:rFonts w:ascii="楷体" w:eastAsia="楷体" w:hAnsi="楷体" w:hint="eastAsia"/>
+                <w:sz w:val="24"/>
+                <w:szCs w:val="24"/>
+              </w:rPr>
+            </w:pPr>
+            <w:r>
+              <w:rPr>
+                <w:rFonts w:ascii="楷体" w:eastAsia="楷体" w:hAnsi="楷体" w:hint="eastAsia"/>
+                <w:sz w:val="24"/>
+                <w:szCs w:val="24"/>
+              </w:rPr>
+              <w:t>充满</w:t>
+            </w:r>
+          </w:p>
+        </w:tc>
+      </w:tr>
+      <w:tr>
+        <w:trPr>
+          <w:trHeight w:val="687"/>
+        </w:trPr>
+        <w:tc>
+          <w:tcPr>
+            <w:tcW w:w="2540" w:type="dxa"/>
+          </w:tcPr>
+          <w:p>
+            <w:pPr>
+              <w:jc w:val="left"/>
+              <w:rPr>
+                <w:rFonts w:ascii="Comic Sans MS" w:hAnsi="Comic Sans MS" w:hint="eastAsia"/>
+                <w:sz w:val="28"/>
+                <w:szCs w:val="28"/>
+              </w:rPr>
+            </w:pPr>
+            <w:r>
+              <w:rPr>
+                <w:rFonts w:ascii="Comic Sans MS" w:hAnsi="Comic Sans MS" w:hint="eastAsia"/>
+                <w:sz w:val="28"/>
+                <w:szCs w:val="28"/>
+              </w:rPr>
+              <w:t>retreat</w:t>
+            </w:r>
+          </w:p>
+        </w:tc>
+        <w:tc>
+          <w:tcPr>
+            <w:tcW w:w="2540" w:type="dxa"/>
+          </w:tcPr>
+          <w:p>
+            <w:pPr>
+              <w:jc w:val="left"/>
+              <w:rPr>
+                <w:rFonts w:ascii="楷体" w:eastAsia="楷体" w:hAnsi="楷体" w:hint="eastAsia"/>
+                <w:sz w:val="24"/>
+                <w:szCs w:val="24"/>
+              </w:rPr>
+            </w:pPr>
+            <w:r>
+              <w:rPr>
+                <w:rFonts w:ascii="楷体" w:eastAsia="楷体" w:hAnsi="楷体" w:hint="eastAsia"/>
+                <w:sz w:val="24"/>
+                <w:szCs w:val="24"/>
+              </w:rPr>
+              <w:t>撤退；静修；隐居</w:t>
+            </w:r>
+          </w:p>
+        </w:tc>
+      </w:tr>
+      <w:tr>
+        <w:trPr>
+          <w:trHeight w:val="687"/>
+        </w:trPr>
+        <w:tc>
+          <w:tcPr>
+            <w:tcW w:w="2540" w:type="dxa"/>
+          </w:tcPr>
+          <w:p>
+            <w:pPr>
+              <w:jc w:val="left"/>
+              <w:rPr>
+                <w:rFonts w:ascii="Comic Sans MS" w:hAnsi="Comic Sans MS" w:hint="eastAsia"/>
+                <w:sz w:val="28"/>
+                <w:szCs w:val="28"/>
+              </w:rPr>
+            </w:pPr>
+            <w:r>
+              <w:rPr>
+                <w:rFonts w:ascii="Comic Sans MS" w:hAnsi="Comic Sans MS" w:hint="eastAsia"/>
+                <w:sz w:val="28"/>
+                <w:szCs w:val="28"/>
+              </w:rPr>
+              <w:t>stereo</w:t>
+            </w:r>
+          </w:p>
+        </w:tc>
+        <w:tc>
+          <w:tcPr>
+            <w:tcW w:w="2540" w:type="dxa"/>
+          </w:tcPr>
+          <w:p>
+            <w:pPr>
+              <w:jc w:val="left"/>
+              <w:rPr>
+                <w:rFonts w:ascii="楷体" w:eastAsia="楷体" w:hAnsi="楷体" w:hint="eastAsia"/>
+                <w:sz w:val="24"/>
+                <w:szCs w:val="24"/>
+              </w:rPr>
+            </w:pPr>
+            <w:r>
+              <w:rPr>
+                <w:rFonts w:ascii="楷体" w:eastAsia="楷体" w:hAnsi="楷体" w:hint="eastAsia"/>
+                <w:sz w:val="24"/>
+                <w:szCs w:val="24"/>
+              </w:rPr>
+              <w:t>立体声；立体声的</w:t>
+            </w:r>
+          </w:p>
+        </w:tc>
+      </w:tr>
+      <w:tr>
+        <w:trPr>
+          <w:trHeight w:val="687"/>
+        </w:trPr>
+        <w:tc>
+          <w:tcPr>
+            <w:tcW w:w="2540" w:type="dxa"/>
+          </w:tcPr>
+          <w:p>
+            <w:pPr>
+              <w:jc w:val="left"/>
+              <w:rPr>
+                <w:rFonts w:ascii="Comic Sans MS" w:hAnsi="Comic Sans MS" w:hint="eastAsia"/>
+                <w:sz w:val="28"/>
+                <w:szCs w:val="28"/>
+              </w:rPr>
+            </w:pPr>
+            <w:r>
+              <w:rPr>
+                <w:rFonts w:ascii="Comic Sans MS" w:hAnsi="Comic Sans MS" w:hint="eastAsia"/>
+                <w:sz w:val="28"/>
+                <w:szCs w:val="28"/>
+              </w:rPr>
+              <w:t>tan</w:t>
+            </w:r>
+          </w:p>
+        </w:tc>
+        <w:tc>
+          <w:tcPr>
+            <w:tcW w:w="2540" w:type="dxa"/>
+          </w:tcPr>
+          <w:p>
+            <w:pPr>
+              <w:jc w:val="left"/>
+              <w:rPr>
+                <w:rFonts w:ascii="楷体" w:eastAsia="楷体" w:hAnsi="楷体"/>
+                <w:sz w:val="24"/>
+                <w:szCs w:val="24"/>
+              </w:rPr>
+            </w:pPr>
+            <w:r>
+              <w:rPr>
+                <w:rFonts w:ascii="楷体" w:eastAsia="楷体" w:hAnsi="楷体" w:hint="eastAsia"/>
+                <w:sz w:val="24"/>
+                <w:szCs w:val="24"/>
+              </w:rPr>
+              <w:t>黝黑；棕褐色的</w:t>
+            </w:r>
+          </w:p>
+          <w:p>
+            <w:pPr>
+              <w:jc w:val="left"/>
+              <w:rPr>
+                <w:rFonts w:ascii="楷体" w:eastAsia="楷体" w:hAnsi="楷体" w:hint="eastAsia"/>
+                <w:sz w:val="24"/>
+                <w:szCs w:val="24"/>
+              </w:rPr>
+            </w:pPr>
+            <w:r>
+              <w:rPr>
+                <w:rFonts w:ascii="楷体" w:eastAsia="楷体" w:hAnsi="楷体" w:hint="eastAsia"/>
+                <w:sz w:val="24"/>
+                <w:szCs w:val="24"/>
+              </w:rPr>
+              <w:t>晒黑</w:t>
+            </w:r>
+          </w:p>
+        </w:tc>
+      </w:tr>
+      <w:tr>
+        <w:trPr>
+          <w:trHeight w:val="687"/>
+        </w:trPr>
+        <w:tc>
+          <w:tcPr>
+            <w:tcW w:w="2540" w:type="dxa"/>
+          </w:tcPr>
+          <w:p>
+            <w:pPr>
+              <w:jc w:val="left"/>
+              <w:rPr>
+                <w:rFonts w:ascii="Comic Sans MS" w:hAnsi="Comic Sans MS" w:hint="eastAsia"/>
+                <w:sz w:val="28"/>
+                <w:szCs w:val="28"/>
+              </w:rPr>
+            </w:pPr>
+            <w:r>
+              <w:rPr>
+                <w:rFonts w:ascii="Comic Sans MS" w:hAnsi="Comic Sans MS" w:hint="eastAsia"/>
+                <w:sz w:val="28"/>
+                <w:szCs w:val="28"/>
+              </w:rPr>
+              <w:t>dip</w:t>
+            </w:r>
+          </w:p>
+        </w:tc>
+        <w:tc>
+          <w:tcPr>
+            <w:tcW w:w="2540" w:type="dxa"/>
+          </w:tcPr>
+          <w:p>
+            <w:pPr>
+              <w:jc w:val="left"/>
+              <w:rPr>
+                <w:rFonts w:ascii="楷体" w:eastAsia="楷体" w:hAnsi="楷体" w:hint="eastAsia"/>
+                <w:sz w:val="24"/>
+                <w:szCs w:val="24"/>
+              </w:rPr>
+            </w:pPr>
+            <w:r>
+              <w:rPr>
+                <w:rFonts w:ascii="楷体" w:eastAsia="楷体" w:hAnsi="楷体" w:hint="eastAsia"/>
+                <w:sz w:val="24"/>
+                <w:szCs w:val="24"/>
+              </w:rPr>
+              <w:t>浸，蘸；浏览</w:t>
+            </w:r>
+          </w:p>
+        </w:tc>
+      </w:tr>
+      <w:tr>
+        <w:trPr>
+          <w:trHeight w:val="687"/>
+        </w:trPr>
+        <w:tc>
+          <w:tcPr>
+            <w:tcW w:w="2540" w:type="dxa"/>
+          </w:tcPr>
+          <w:p>
+            <w:pPr>
+              <w:jc w:val="left"/>
+              <w:rPr>
+                <w:rFonts w:ascii="Comic Sans MS" w:hAnsi="Comic Sans MS" w:hint="eastAsia"/>
+                <w:sz w:val="28"/>
+                <w:szCs w:val="28"/>
+              </w:rPr>
+            </w:pPr>
+            <w:r>
+              <w:rPr>
+                <w:rFonts w:ascii="Comic Sans MS" w:hAnsi="Comic Sans MS" w:hint="eastAsia"/>
+                <w:sz w:val="28"/>
+                <w:szCs w:val="28"/>
+              </w:rPr>
+              <w:t>bruise</w:t>
+            </w:r>
+          </w:p>
+        </w:tc>
+        <w:tc>
+          <w:tcPr>
+            <w:tcW w:w="2540" w:type="dxa"/>
+          </w:tcPr>
+          <w:p>
+            <w:pPr>
+              <w:jc w:val="left"/>
+              <w:rPr>
+                <w:rFonts w:ascii="楷体" w:eastAsia="楷体" w:hAnsi="楷体" w:hint="eastAsia"/>
+                <w:sz w:val="24"/>
+                <w:szCs w:val="24"/>
+              </w:rPr>
+            </w:pPr>
+            <w:r>
+              <w:rPr>
+                <w:rFonts w:ascii="楷体" w:eastAsia="楷体" w:hAnsi="楷体" w:hint="eastAsia"/>
+                <w:sz w:val="24"/>
+                <w:szCs w:val="24"/>
+              </w:rPr>
+              <w:t>使…受挫伤；伤痕</w:t>
+            </w:r>
+          </w:p>
+        </w:tc>
+      </w:tr>
+      <w:tr>
+        <w:trPr>
+          <w:trHeight w:val="687"/>
+        </w:trPr>
+        <w:tc>
+          <w:tcPr>
+            <w:tcW w:w="2540" w:type="dxa"/>
+          </w:tcPr>
+          <w:p>
+            <w:pPr>
+              <w:jc w:val="left"/>
+              <w:rPr>
+                <w:rFonts w:ascii="Comic Sans MS" w:hAnsi="Comic Sans MS" w:hint="eastAsia"/>
+                <w:sz w:val="28"/>
+                <w:szCs w:val="28"/>
+              </w:rPr>
+            </w:pPr>
+            <w:r>
+              <w:rPr>
+                <w:rFonts w:ascii="Comic Sans MS" w:hAnsi="Comic Sans MS" w:hint="eastAsia"/>
+                <w:sz w:val="28"/>
+                <w:szCs w:val="28"/>
+              </w:rPr>
+              <w:t>humiliate</w:t>
+            </w:r>
+          </w:p>
+        </w:tc>
+        <w:tc>
+          <w:tcPr>
+            <w:tcW w:w="2540" w:type="dxa"/>
+          </w:tcPr>
+          <w:p>
+            <w:pPr>
+              <w:jc w:val="left"/>
+              <w:rPr>
+                <w:rFonts w:ascii="楷体" w:eastAsia="楷体" w:hAnsi="楷体" w:hint="eastAsia"/>
+                <w:sz w:val="24"/>
+                <w:szCs w:val="24"/>
+              </w:rPr>
+            </w:pPr>
+            <w:r>
+              <w:rPr>
+                <w:rFonts w:ascii="楷体" w:eastAsia="楷体" w:hAnsi="楷体" w:hint="eastAsia"/>
+                <w:sz w:val="24"/>
+                <w:szCs w:val="24"/>
+              </w:rPr>
+              <w:t>使蒙羞，使丢脸</w:t>
+            </w:r>
+          </w:p>
+        </w:tc>
+      </w:tr>
+      <w:tr>
+        <w:trPr>
+          <w:trHeight w:val="687"/>
+        </w:trPr>
+        <w:tc>
+          <w:tcPr>
+            <w:tcW w:w="2540" w:type="dxa"/>
+          </w:tcPr>
+          <w:p>
+            <w:pPr>
+              <w:jc w:val="left"/>
+              <w:rPr>
+                <w:rFonts w:ascii="Comic Sans MS" w:hAnsi="Comic Sans MS" w:hint="eastAsia"/>
+                <w:sz w:val="28"/>
+                <w:szCs w:val="28"/>
+              </w:rPr>
+            </w:pPr>
+            <w:r>
+              <w:rPr>
+                <w:rFonts w:ascii="Comic Sans MS" w:hAnsi="Comic Sans MS" w:hint="eastAsia"/>
+                <w:sz w:val="28"/>
+                <w:szCs w:val="28"/>
+              </w:rPr>
+              <w:t>appliance</w:t>
+            </w:r>
+          </w:p>
+        </w:tc>
+        <w:tc>
+          <w:tcPr>
+            <w:tcW w:w="2540" w:type="dxa"/>
+          </w:tcPr>
+          <w:p>
+            <w:pPr>
+              <w:jc w:val="left"/>
+              <w:rPr>
+                <w:rFonts w:ascii="楷体" w:eastAsia="楷体" w:hAnsi="楷体" w:hint="eastAsia"/>
+                <w:sz w:val="24"/>
+                <w:szCs w:val="24"/>
+              </w:rPr>
+            </w:pPr>
+            <w:r>
+              <w:rPr>
+                <w:rFonts w:ascii="楷体" w:eastAsia="楷体" w:hAnsi="楷体" w:hint="eastAsia"/>
+                <w:sz w:val="24"/>
+                <w:szCs w:val="24"/>
+              </w:rPr>
+              <w:t>用具；器具</w:t>
+            </w:r>
+          </w:p>
+        </w:tc>
+      </w:tr>
+      <w:tr>
+        <w:trPr>
+          <w:trHeight w:val="687"/>
+        </w:trPr>
+        <w:tc>
+          <w:tcPr>
+            <w:tcW w:w="2540" w:type="dxa"/>
+          </w:tcPr>
+          <w:p>
+            <w:pPr>
+              <w:jc w:val="left"/>
+              <w:rPr>
+                <w:rFonts w:ascii="Comic Sans MS" w:hAnsi="Comic Sans MS" w:hint="eastAsia"/>
+                <w:sz w:val="28"/>
+                <w:szCs w:val="28"/>
+              </w:rPr>
+            </w:pPr>
+            <w:r>
+              <w:rPr>
+                <w:rFonts w:ascii="Comic Sans MS" w:hAnsi="Comic Sans MS" w:hint="eastAsia"/>
+                <w:sz w:val="28"/>
+                <w:szCs w:val="28"/>
+              </w:rPr>
+              <w:t>conspicuous</w:t>
+            </w:r>
+          </w:p>
+        </w:tc>
+        <w:tc>
+          <w:tcPr>
+            <w:tcW w:w="2540" w:type="dxa"/>
+          </w:tcPr>
+          <w:p>
+            <w:pPr>
+              <w:jc w:val="left"/>
+              <w:rPr>
+                <w:rFonts w:ascii="楷体" w:eastAsia="楷体" w:hAnsi="楷体" w:hint="eastAsia"/>
+                <w:sz w:val="24"/>
+                <w:szCs w:val="24"/>
+              </w:rPr>
+            </w:pPr>
+            <w:r>
+              <w:rPr>
+                <w:rFonts w:ascii="楷体" w:eastAsia="楷体" w:hAnsi="楷体" w:hint="eastAsia"/>
+                <w:sz w:val="24"/>
+                <w:szCs w:val="24"/>
+              </w:rPr>
+              <w:t>显眼的，明显的</w:t>
+            </w:r>
+          </w:p>
+        </w:tc>
+      </w:tr>
+      <w:tr>
+        <w:trPr>
+          <w:trHeight w:val="687"/>
+        </w:trPr>
+        <w:tc>
+          <w:tcPr>
+            <w:tcW w:w="2540" w:type="dxa"/>
+          </w:tcPr>
+          <w:p>
+            <w:pPr>
+              <w:jc w:val="left"/>
+              <w:rPr>
+                <w:rFonts w:ascii="Comic Sans MS" w:hAnsi="Comic Sans MS" w:hint="eastAsia"/>
+                <w:sz w:val="28"/>
+                <w:szCs w:val="28"/>
+              </w:rPr>
+            </w:pPr>
+            <w:r>
+              <w:rPr>
+                <w:rFonts w:ascii="Comic Sans MS" w:hAnsi="Comic Sans MS" w:hint="eastAsia"/>
+                <w:sz w:val="28"/>
+                <w:szCs w:val="28"/>
+              </w:rPr>
+              <w:t>strife</w:t>
+            </w:r>
+          </w:p>
+        </w:tc>
+        <w:tc>
+          <w:tcPr>
+            <w:tcW w:w="2540" w:type="dxa"/>
+          </w:tcPr>
+          <w:p>
+            <w:pPr>
+              <w:jc w:val="left"/>
+              <w:rPr>
+                <w:rFonts w:ascii="楷体" w:eastAsia="楷体" w:hAnsi="楷体" w:hint="eastAsia"/>
+                <w:sz w:val="24"/>
+                <w:szCs w:val="24"/>
+              </w:rPr>
+            </w:pPr>
+            <w:r>
+              <w:rPr>
+                <w:rFonts w:ascii="楷体" w:eastAsia="楷体" w:hAnsi="楷体" w:hint="eastAsia"/>
+                <w:sz w:val="24"/>
+                <w:szCs w:val="24"/>
+              </w:rPr>
+              <w:t>冲突；竞争</w:t>
+            </w:r>
+          </w:p>
+        </w:tc>
+      </w:tr>
+      <w:tr>
+        <w:trPr>
+          <w:trHeight w:val="687"/>
+        </w:trPr>
+        <w:tc>
+          <w:tcPr>
+            <w:tcW w:w="2540" w:type="dxa"/>
+          </w:tcPr>
+          <w:p>
+            <w:pPr>
+              <w:jc w:val="left"/>
+              <w:rPr>
+                <w:rFonts w:ascii="Comic Sans MS" w:hAnsi="Comic Sans MS" w:hint="eastAsia"/>
+                <w:sz w:val="28"/>
+                <w:szCs w:val="28"/>
+              </w:rPr>
+            </w:pPr>
+            <w:r>
+              <w:rPr>
+                <w:rFonts w:ascii="Comic Sans MS" w:hAnsi="Comic Sans MS" w:hint="eastAsia"/>
+                <w:sz w:val="28"/>
+                <w:szCs w:val="28"/>
+              </w:rPr>
+              <w:t>reconcile</w:t>
+            </w:r>
+          </w:p>
+        </w:tc>
+        <w:tc>
+          <w:tcPr>
+            <w:tcW w:w="2540" w:type="dxa"/>
+          </w:tcPr>
+          <w:p>
+            <w:pPr>
+              <w:jc w:val="left"/>
+              <w:rPr>
+                <w:rFonts w:ascii="楷体" w:eastAsia="楷体" w:hAnsi="楷体" w:hint="eastAsia"/>
+                <w:sz w:val="24"/>
+                <w:szCs w:val="24"/>
+              </w:rPr>
+            </w:pPr>
+            <w:r>
+              <w:rPr>
+                <w:rFonts w:ascii="楷体" w:eastAsia="楷体" w:hAnsi="楷体" w:hint="eastAsia"/>
+                <w:sz w:val="24"/>
+                <w:szCs w:val="24"/>
+              </w:rPr>
+              <w:t>调解；使一致</w:t>
+            </w:r>
+          </w:p>
+        </w:tc>
+      </w:tr>
+      <w:tr>
+        <w:trPr>
+          <w:trHeight w:val="687"/>
+        </w:trPr>
+        <w:tc>
+          <w:tcPr>
+            <w:tcW w:w="2540" w:type="dxa"/>
+          </w:tcPr>
+          <w:p>
+            <w:pPr>
+              <w:jc w:val="left"/>
+              <w:rPr>
+                <w:rFonts w:ascii="Comic Sans MS" w:hAnsi="Comic Sans MS" w:hint="eastAsia"/>
+                <w:sz w:val="28"/>
+                <w:szCs w:val="28"/>
+              </w:rPr>
+            </w:pPr>
+            <w:r>
+              <w:rPr>
+                <w:rFonts w:ascii="Comic Sans MS" w:hAnsi="Comic Sans MS" w:hint="eastAsia"/>
+                <w:sz w:val="28"/>
+                <w:szCs w:val="28"/>
+              </w:rPr>
+              <w:t>militant</w:t>
+            </w:r>
+          </w:p>
+        </w:tc>
+        <w:tc>
+          <w:tcPr>
+            <w:tcW w:w="2540" w:type="dxa"/>
+          </w:tcPr>
+          <w:p>
+            <w:pPr>
+              <w:jc w:val="left"/>
+              <w:rPr>
+                <w:rFonts w:ascii="楷体" w:eastAsia="楷体" w:hAnsi="楷体"/>
+                <w:sz w:val="24"/>
+                <w:szCs w:val="24"/>
+              </w:rPr>
+            </w:pPr>
+            <w:r>
+              <w:rPr>
+                <w:rFonts w:ascii="楷体" w:eastAsia="楷体" w:hAnsi="楷体" w:hint="eastAsia"/>
+                <w:sz w:val="24"/>
+                <w:szCs w:val="24"/>
+              </w:rPr>
+              <w:t>好战的，好斗的；</w:t>
+            </w:r>
+          </w:p>
+          <w:p>
+            <w:pPr>
+              <w:jc w:val="left"/>
+              <w:rPr>
+                <w:rFonts w:ascii="楷体" w:eastAsia="楷体" w:hAnsi="楷体" w:hint="eastAsia"/>
+                <w:sz w:val="24"/>
+                <w:szCs w:val="24"/>
+              </w:rPr>
+            </w:pPr>
+            <w:r>
+              <w:rPr>
+                <w:rFonts w:ascii="楷体" w:eastAsia="楷体" w:hAnsi="楷体" w:hint="eastAsia"/>
+                <w:sz w:val="24"/>
+                <w:szCs w:val="24"/>
+              </w:rPr>
+              <w:t>激进分子</w:t>
+            </w:r>
+          </w:p>
+        </w:tc>
+      </w:tr>
+      <w:tr>
+        <w:trPr>
+          <w:trHeight w:val="687"/>
+        </w:trPr>
+        <w:tc>
+          <w:tcPr>
+            <w:tcW w:w="2540" w:type="dxa"/>
+          </w:tcPr>
+          <w:p>
+            <w:pPr>
+              <w:jc w:val="left"/>
+              <w:rPr>
+                <w:rFonts w:ascii="Comic Sans MS" w:hAnsi="Comic Sans MS" w:hint="eastAsia"/>
+                <w:sz w:val="28"/>
+                <w:szCs w:val="28"/>
+              </w:rPr>
+            </w:pPr>
+            <w:r>
+              <w:rPr>
+                <w:rFonts w:ascii="Comic Sans MS" w:hAnsi="Comic Sans MS" w:hint="eastAsia"/>
+                <w:sz w:val="28"/>
+                <w:szCs w:val="28"/>
+              </w:rPr>
+              <w:t>bankrupt</w:t>
+            </w:r>
+          </w:p>
+        </w:tc>
+        <w:tc>
+          <w:tcPr>
+            <w:tcW w:w="2540" w:type="dxa"/>
+          </w:tcPr>
+          <w:p>
+            <w:pPr>
+              <w:jc w:val="left"/>
+              <w:rPr>
+                <w:rFonts w:ascii="楷体" w:eastAsia="楷体" w:hAnsi="楷体" w:hint="eastAsia"/>
+                <w:sz w:val="24"/>
+                <w:szCs w:val="24"/>
+              </w:rPr>
+            </w:pPr>
+            <w:r>
+              <w:rPr>
+                <w:rFonts w:ascii="楷体" w:eastAsia="楷体" w:hAnsi="楷体" w:hint="eastAsia"/>
+                <w:sz w:val="24"/>
+                <w:szCs w:val="24"/>
+              </w:rPr>
+              <w:t>破产的</w:t>
+            </w:r>
+          </w:p>
+        </w:tc>
+      </w:tr>
     </w:tbl>
-    <w:p/>
+    <w:p>
+      <w:pPr>
+        <w:rPr>
+          <w:rFonts w:hint="eastAsia"/>
+        </w:rPr>
+      </w:pPr>
+    </w:p>
     <w:sectPr>
       <w:pgSz w:w="11906" w:h="16838" w:code="9"/>
       <w:pgMar w:top="720" w:right="720" w:bottom="720" w:left="720" w:header="851" w:footer="992" w:gutter="0"/>

--- a/笔记/单词表.docx
+++ b/笔记/单词表.docx
@@ -29370,7 +29370,7 @@
             <w:pPr>
               <w:jc w:val="left"/>
               <w:rPr>
-                <w:rFonts w:ascii="Comic Sans MS" w:hAnsi="Comic Sans MS" w:hint="eastAsia"/>
+                <w:rFonts w:ascii="Comic Sans MS" w:hAnsi="Comic Sans MS"/>
                 <w:sz w:val="28"/>
                 <w:szCs w:val="28"/>
               </w:rPr>
@@ -29443,7 +29443,7 @@
             <w:pPr>
               <w:jc w:val="left"/>
               <w:rPr>
-                <w:rFonts w:ascii="楷体" w:eastAsia="楷体" w:hAnsi="楷体" w:hint="eastAsia"/>
+                <w:rFonts w:ascii="楷体" w:eastAsia="楷体" w:hAnsi="楷体"/>
                 <w:sz w:val="24"/>
                 <w:szCs w:val="24"/>
               </w:rPr>
@@ -29479,7 +29479,7 @@
             <w:pPr>
               <w:jc w:val="left"/>
               <w:rPr>
-                <w:rFonts w:ascii="Comic Sans MS" w:hAnsi="Comic Sans MS" w:hint="eastAsia"/>
+                <w:rFonts w:ascii="Comic Sans MS" w:hAnsi="Comic Sans MS"/>
                 <w:sz w:val="28"/>
                 <w:szCs w:val="28"/>
               </w:rPr>
@@ -29502,7 +29502,7 @@
             <w:pPr>
               <w:jc w:val="left"/>
               <w:rPr>
-                <w:rFonts w:ascii="楷体" w:eastAsia="楷体" w:hAnsi="楷体" w:hint="eastAsia"/>
+                <w:rFonts w:ascii="楷体" w:eastAsia="楷体" w:hAnsi="楷体"/>
                 <w:sz w:val="24"/>
                 <w:szCs w:val="24"/>
               </w:rPr>
@@ -29530,7 +29530,7 @@
             <w:pPr>
               <w:jc w:val="left"/>
               <w:rPr>
-                <w:rFonts w:ascii="Comic Sans MS" w:hAnsi="Comic Sans MS" w:hint="eastAsia"/>
+                <w:rFonts w:ascii="Comic Sans MS" w:hAnsi="Comic Sans MS"/>
                 <w:sz w:val="28"/>
                 <w:szCs w:val="28"/>
               </w:rPr>
@@ -29553,7 +29553,7 @@
             <w:pPr>
               <w:jc w:val="left"/>
               <w:rPr>
-                <w:rFonts w:ascii="楷体" w:eastAsia="楷体" w:hAnsi="楷体" w:hint="eastAsia"/>
+                <w:rFonts w:ascii="楷体" w:eastAsia="楷体" w:hAnsi="楷体"/>
                 <w:sz w:val="24"/>
                 <w:szCs w:val="24"/>
               </w:rPr>
@@ -29581,7 +29581,7 @@
             <w:pPr>
               <w:jc w:val="left"/>
               <w:rPr>
-                <w:rFonts w:ascii="Comic Sans MS" w:hAnsi="Comic Sans MS" w:hint="eastAsia"/>
+                <w:rFonts w:ascii="Comic Sans MS" w:hAnsi="Comic Sans MS"/>
                 <w:sz w:val="28"/>
                 <w:szCs w:val="28"/>
               </w:rPr>
@@ -29604,7 +29604,7 @@
             <w:pPr>
               <w:jc w:val="left"/>
               <w:rPr>
-                <w:rFonts w:ascii="楷体" w:eastAsia="楷体" w:hAnsi="楷体" w:hint="eastAsia"/>
+                <w:rFonts w:ascii="楷体" w:eastAsia="楷体" w:hAnsi="楷体"/>
                 <w:sz w:val="24"/>
                 <w:szCs w:val="24"/>
               </w:rPr>
@@ -29632,7 +29632,7 @@
             <w:pPr>
               <w:jc w:val="left"/>
               <w:rPr>
-                <w:rFonts w:ascii="Comic Sans MS" w:hAnsi="Comic Sans MS" w:hint="eastAsia"/>
+                <w:rFonts w:ascii="Comic Sans MS" w:hAnsi="Comic Sans MS"/>
                 <w:sz w:val="28"/>
                 <w:szCs w:val="28"/>
               </w:rPr>
@@ -29655,7 +29655,7 @@
             <w:pPr>
               <w:jc w:val="left"/>
               <w:rPr>
-                <w:rFonts w:ascii="楷体" w:eastAsia="楷体" w:hAnsi="楷体" w:hint="eastAsia"/>
+                <w:rFonts w:ascii="楷体" w:eastAsia="楷体" w:hAnsi="楷体"/>
                 <w:sz w:val="24"/>
                 <w:szCs w:val="24"/>
               </w:rPr>
@@ -29683,7 +29683,7 @@
             <w:pPr>
               <w:jc w:val="left"/>
               <w:rPr>
-                <w:rFonts w:ascii="Comic Sans MS" w:hAnsi="Comic Sans MS" w:hint="eastAsia"/>
+                <w:rFonts w:ascii="Comic Sans MS" w:hAnsi="Comic Sans MS"/>
                 <w:sz w:val="28"/>
                 <w:szCs w:val="28"/>
               </w:rPr>
@@ -29724,7 +29724,7 @@
             <w:pPr>
               <w:jc w:val="left"/>
               <w:rPr>
-                <w:rFonts w:ascii="楷体" w:eastAsia="楷体" w:hAnsi="楷体" w:hint="eastAsia"/>
+                <w:rFonts w:ascii="楷体" w:eastAsia="楷体" w:hAnsi="楷体"/>
                 <w:sz w:val="24"/>
                 <w:szCs w:val="24"/>
               </w:rPr>
@@ -29752,7 +29752,7 @@
             <w:pPr>
               <w:jc w:val="left"/>
               <w:rPr>
-                <w:rFonts w:ascii="Comic Sans MS" w:hAnsi="Comic Sans MS" w:hint="eastAsia"/>
+                <w:rFonts w:ascii="Comic Sans MS" w:hAnsi="Comic Sans MS"/>
                 <w:sz w:val="28"/>
                 <w:szCs w:val="28"/>
               </w:rPr>
@@ -29801,7 +29801,7 @@
             <w:pPr>
               <w:jc w:val="left"/>
               <w:rPr>
-                <w:rFonts w:ascii="楷体" w:eastAsia="楷体" w:hAnsi="楷体" w:hint="eastAsia"/>
+                <w:rFonts w:ascii="楷体" w:eastAsia="楷体" w:hAnsi="楷体"/>
                 <w:sz w:val="24"/>
                 <w:szCs w:val="24"/>
               </w:rPr>
@@ -29837,7 +29837,7 @@
             <w:pPr>
               <w:jc w:val="left"/>
               <w:rPr>
-                <w:rFonts w:ascii="Comic Sans MS" w:hAnsi="Comic Sans MS" w:hint="eastAsia"/>
+                <w:rFonts w:ascii="Comic Sans MS" w:hAnsi="Comic Sans MS"/>
                 <w:sz w:val="28"/>
                 <w:szCs w:val="28"/>
               </w:rPr>
@@ -29902,7 +29902,7 @@
             <w:pPr>
               <w:jc w:val="left"/>
               <w:rPr>
-                <w:rFonts w:ascii="楷体" w:eastAsia="楷体" w:hAnsi="楷体" w:hint="eastAsia"/>
+                <w:rFonts w:ascii="楷体" w:eastAsia="楷体" w:hAnsi="楷体"/>
                 <w:sz w:val="24"/>
                 <w:szCs w:val="24"/>
               </w:rPr>
@@ -29930,7 +29930,7 @@
             <w:pPr>
               <w:jc w:val="left"/>
               <w:rPr>
-                <w:rFonts w:ascii="Comic Sans MS" w:hAnsi="Comic Sans MS" w:hint="eastAsia"/>
+                <w:rFonts w:ascii="Comic Sans MS" w:hAnsi="Comic Sans MS"/>
                 <w:sz w:val="28"/>
                 <w:szCs w:val="28"/>
               </w:rPr>
@@ -29953,7 +29953,7 @@
             <w:pPr>
               <w:jc w:val="left"/>
               <w:rPr>
-                <w:rFonts w:ascii="楷体" w:eastAsia="楷体" w:hAnsi="楷体" w:hint="eastAsia"/>
+                <w:rFonts w:ascii="楷体" w:eastAsia="楷体" w:hAnsi="楷体"/>
                 <w:sz w:val="24"/>
                 <w:szCs w:val="24"/>
               </w:rPr>
@@ -29997,7 +29997,7 @@
             <w:pPr>
               <w:jc w:val="left"/>
               <w:rPr>
-                <w:rFonts w:ascii="Comic Sans MS" w:hAnsi="Comic Sans MS" w:hint="eastAsia"/>
+                <w:rFonts w:ascii="Comic Sans MS" w:hAnsi="Comic Sans MS"/>
                 <w:sz w:val="28"/>
                 <w:szCs w:val="28"/>
               </w:rPr>
@@ -30038,7 +30038,7 @@
             <w:pPr>
               <w:jc w:val="left"/>
               <w:rPr>
-                <w:rFonts w:ascii="楷体" w:eastAsia="楷体" w:hAnsi="楷体" w:hint="eastAsia"/>
+                <w:rFonts w:ascii="楷体" w:eastAsia="楷体" w:hAnsi="楷体"/>
                 <w:sz w:val="24"/>
                 <w:szCs w:val="24"/>
               </w:rPr>
@@ -30066,7 +30066,7 @@
             <w:pPr>
               <w:jc w:val="left"/>
               <w:rPr>
-                <w:rFonts w:ascii="Comic Sans MS" w:hAnsi="Comic Sans MS" w:hint="eastAsia"/>
+                <w:rFonts w:ascii="Comic Sans MS" w:hAnsi="Comic Sans MS"/>
                 <w:sz w:val="28"/>
                 <w:szCs w:val="28"/>
               </w:rPr>
@@ -30089,7 +30089,7 @@
             <w:pPr>
               <w:jc w:val="left"/>
               <w:rPr>
-                <w:rFonts w:ascii="楷体" w:eastAsia="楷体" w:hAnsi="楷体" w:hint="eastAsia"/>
+                <w:rFonts w:ascii="楷体" w:eastAsia="楷体" w:hAnsi="楷体"/>
                 <w:sz w:val="24"/>
                 <w:szCs w:val="24"/>
               </w:rPr>
@@ -30117,7 +30117,7 @@
             <w:pPr>
               <w:jc w:val="left"/>
               <w:rPr>
-                <w:rFonts w:ascii="Comic Sans MS" w:hAnsi="Comic Sans MS" w:hint="eastAsia"/>
+                <w:rFonts w:ascii="Comic Sans MS" w:hAnsi="Comic Sans MS"/>
                 <w:sz w:val="28"/>
                 <w:szCs w:val="28"/>
               </w:rPr>
@@ -30140,7 +30140,7 @@
             <w:pPr>
               <w:jc w:val="left"/>
               <w:rPr>
-                <w:rFonts w:ascii="楷体" w:eastAsia="楷体" w:hAnsi="楷体" w:hint="eastAsia"/>
+                <w:rFonts w:ascii="楷体" w:eastAsia="楷体" w:hAnsi="楷体"/>
                 <w:sz w:val="24"/>
                 <w:szCs w:val="24"/>
               </w:rPr>
@@ -30168,7 +30168,7 @@
             <w:pPr>
               <w:jc w:val="left"/>
               <w:rPr>
-                <w:rFonts w:ascii="Comic Sans MS" w:hAnsi="Comic Sans MS" w:hint="eastAsia"/>
+                <w:rFonts w:ascii="Comic Sans MS" w:hAnsi="Comic Sans MS"/>
                 <w:sz w:val="28"/>
                 <w:szCs w:val="28"/>
               </w:rPr>
@@ -30191,7 +30191,7 @@
             <w:pPr>
               <w:jc w:val="left"/>
               <w:rPr>
-                <w:rFonts w:ascii="楷体" w:eastAsia="楷体" w:hAnsi="楷体" w:hint="eastAsia"/>
+                <w:rFonts w:ascii="楷体" w:eastAsia="楷体" w:hAnsi="楷体"/>
                 <w:sz w:val="24"/>
                 <w:szCs w:val="24"/>
               </w:rPr>
@@ -30219,7 +30219,7 @@
             <w:pPr>
               <w:jc w:val="left"/>
               <w:rPr>
-                <w:rFonts w:ascii="Comic Sans MS" w:hAnsi="Comic Sans MS" w:hint="eastAsia"/>
+                <w:rFonts w:ascii="Comic Sans MS" w:hAnsi="Comic Sans MS"/>
                 <w:sz w:val="28"/>
                 <w:szCs w:val="28"/>
               </w:rPr>
@@ -30242,7 +30242,7 @@
             <w:pPr>
               <w:jc w:val="left"/>
               <w:rPr>
-                <w:rFonts w:ascii="楷体" w:eastAsia="楷体" w:hAnsi="楷体" w:hint="eastAsia"/>
+                <w:rFonts w:ascii="楷体" w:eastAsia="楷体" w:hAnsi="楷体"/>
                 <w:sz w:val="24"/>
                 <w:szCs w:val="24"/>
               </w:rPr>
@@ -30270,7 +30270,7 @@
             <w:pPr>
               <w:jc w:val="left"/>
               <w:rPr>
-                <w:rFonts w:ascii="Comic Sans MS" w:hAnsi="Comic Sans MS" w:hint="eastAsia"/>
+                <w:rFonts w:ascii="Comic Sans MS" w:hAnsi="Comic Sans MS"/>
                 <w:sz w:val="28"/>
                 <w:szCs w:val="28"/>
               </w:rPr>
@@ -30293,7 +30293,7 @@
             <w:pPr>
               <w:jc w:val="left"/>
               <w:rPr>
-                <w:rFonts w:ascii="楷体" w:eastAsia="楷体" w:hAnsi="楷体" w:hint="eastAsia"/>
+                <w:rFonts w:ascii="楷体" w:eastAsia="楷体" w:hAnsi="楷体"/>
                 <w:sz w:val="24"/>
                 <w:szCs w:val="24"/>
               </w:rPr>
@@ -30321,7 +30321,7 @@
             <w:pPr>
               <w:jc w:val="left"/>
               <w:rPr>
-                <w:rFonts w:ascii="Comic Sans MS" w:hAnsi="Comic Sans MS" w:hint="eastAsia"/>
+                <w:rFonts w:ascii="Comic Sans MS" w:hAnsi="Comic Sans MS"/>
                 <w:sz w:val="28"/>
                 <w:szCs w:val="28"/>
               </w:rPr>
@@ -30344,7 +30344,7 @@
             <w:pPr>
               <w:jc w:val="left"/>
               <w:rPr>
-                <w:rFonts w:ascii="楷体" w:eastAsia="楷体" w:hAnsi="楷体" w:hint="eastAsia"/>
+                <w:rFonts w:ascii="楷体" w:eastAsia="楷体" w:hAnsi="楷体"/>
                 <w:sz w:val="24"/>
                 <w:szCs w:val="24"/>
               </w:rPr>
@@ -30372,7 +30372,7 @@
             <w:pPr>
               <w:jc w:val="left"/>
               <w:rPr>
-                <w:rFonts w:ascii="Comic Sans MS" w:hAnsi="Comic Sans MS" w:hint="eastAsia"/>
+                <w:rFonts w:ascii="Comic Sans MS" w:hAnsi="Comic Sans MS"/>
                 <w:sz w:val="28"/>
                 <w:szCs w:val="28"/>
               </w:rPr>
@@ -30422,7 +30422,7 @@
             <w:pPr>
               <w:jc w:val="left"/>
               <w:rPr>
-                <w:rFonts w:ascii="楷体" w:eastAsia="楷体" w:hAnsi="楷体" w:hint="eastAsia"/>
+                <w:rFonts w:ascii="楷体" w:eastAsia="楷体" w:hAnsi="楷体"/>
                 <w:sz w:val="24"/>
                 <w:szCs w:val="24"/>
               </w:rPr>
@@ -30450,7 +30450,7 @@
             <w:pPr>
               <w:jc w:val="left"/>
               <w:rPr>
-                <w:rFonts w:ascii="Comic Sans MS" w:hAnsi="Comic Sans MS" w:hint="eastAsia"/>
+                <w:rFonts w:ascii="Comic Sans MS" w:hAnsi="Comic Sans MS"/>
                 <w:sz w:val="28"/>
                 <w:szCs w:val="28"/>
               </w:rPr>
@@ -30473,7 +30473,7 @@
             <w:pPr>
               <w:jc w:val="left"/>
               <w:rPr>
-                <w:rFonts w:ascii="楷体" w:eastAsia="楷体" w:hAnsi="楷体" w:hint="eastAsia"/>
+                <w:rFonts w:ascii="楷体" w:eastAsia="楷体" w:hAnsi="楷体"/>
                 <w:sz w:val="24"/>
                 <w:szCs w:val="24"/>
               </w:rPr>
@@ -30525,7 +30525,7 @@
             <w:pPr>
               <w:jc w:val="left"/>
               <w:rPr>
-                <w:rFonts w:ascii="Comic Sans MS" w:hAnsi="Comic Sans MS" w:hint="eastAsia"/>
+                <w:rFonts w:ascii="Comic Sans MS" w:hAnsi="Comic Sans MS"/>
                 <w:sz w:val="28"/>
                 <w:szCs w:val="28"/>
               </w:rPr>
@@ -30566,7 +30566,7 @@
             <w:pPr>
               <w:jc w:val="left"/>
               <w:rPr>
-                <w:rFonts w:ascii="楷体" w:eastAsia="楷体" w:hAnsi="楷体" w:hint="eastAsia"/>
+                <w:rFonts w:ascii="楷体" w:eastAsia="楷体" w:hAnsi="楷体"/>
                 <w:sz w:val="24"/>
                 <w:szCs w:val="24"/>
               </w:rPr>
@@ -30594,7 +30594,7 @@
             <w:pPr>
               <w:jc w:val="left"/>
               <w:rPr>
-                <w:rFonts w:ascii="Comic Sans MS" w:hAnsi="Comic Sans MS" w:hint="eastAsia"/>
+                <w:rFonts w:ascii="Comic Sans MS" w:hAnsi="Comic Sans MS"/>
                 <w:sz w:val="28"/>
                 <w:szCs w:val="28"/>
               </w:rPr>
@@ -30617,7 +30617,7 @@
             <w:pPr>
               <w:jc w:val="left"/>
               <w:rPr>
-                <w:rFonts w:ascii="楷体" w:eastAsia="楷体" w:hAnsi="楷体" w:hint="eastAsia"/>
+                <w:rFonts w:ascii="楷体" w:eastAsia="楷体" w:hAnsi="楷体"/>
                 <w:sz w:val="24"/>
                 <w:szCs w:val="24"/>
               </w:rPr>
@@ -30645,7 +30645,7 @@
             <w:pPr>
               <w:jc w:val="left"/>
               <w:rPr>
-                <w:rFonts w:ascii="Comic Sans MS" w:hAnsi="Comic Sans MS" w:hint="eastAsia"/>
+                <w:rFonts w:ascii="Comic Sans MS" w:hAnsi="Comic Sans MS"/>
                 <w:sz w:val="28"/>
                 <w:szCs w:val="28"/>
               </w:rPr>
@@ -30668,7 +30668,7 @@
             <w:pPr>
               <w:jc w:val="left"/>
               <w:rPr>
-                <w:rFonts w:ascii="楷体" w:eastAsia="楷体" w:hAnsi="楷体" w:hint="eastAsia"/>
+                <w:rFonts w:ascii="楷体" w:eastAsia="楷体" w:hAnsi="楷体"/>
                 <w:sz w:val="24"/>
                 <w:szCs w:val="24"/>
               </w:rPr>
@@ -30696,7 +30696,7 @@
             <w:pPr>
               <w:jc w:val="left"/>
               <w:rPr>
-                <w:rFonts w:ascii="Comic Sans MS" w:hAnsi="Comic Sans MS" w:hint="eastAsia"/>
+                <w:rFonts w:ascii="Comic Sans MS" w:hAnsi="Comic Sans MS"/>
                 <w:sz w:val="28"/>
                 <w:szCs w:val="28"/>
               </w:rPr>
@@ -30719,7 +30719,7 @@
             <w:pPr>
               <w:jc w:val="left"/>
               <w:rPr>
-                <w:rFonts w:ascii="楷体" w:eastAsia="楷体" w:hAnsi="楷体" w:hint="eastAsia"/>
+                <w:rFonts w:ascii="楷体" w:eastAsia="楷体" w:hAnsi="楷体"/>
                 <w:sz w:val="24"/>
                 <w:szCs w:val="24"/>
               </w:rPr>
@@ -30747,7 +30747,7 @@
             <w:pPr>
               <w:jc w:val="left"/>
               <w:rPr>
-                <w:rFonts w:ascii="Comic Sans MS" w:hAnsi="Comic Sans MS" w:hint="eastAsia"/>
+                <w:rFonts w:ascii="Comic Sans MS" w:hAnsi="Comic Sans MS"/>
                 <w:sz w:val="28"/>
                 <w:szCs w:val="28"/>
               </w:rPr>
@@ -30770,7 +30770,7 @@
             <w:pPr>
               <w:jc w:val="left"/>
               <w:rPr>
-                <w:rFonts w:ascii="楷体" w:eastAsia="楷体" w:hAnsi="楷体" w:hint="eastAsia"/>
+                <w:rFonts w:ascii="楷体" w:eastAsia="楷体" w:hAnsi="楷体"/>
                 <w:sz w:val="24"/>
                 <w:szCs w:val="24"/>
               </w:rPr>
@@ -30798,7 +30798,7 @@
             <w:pPr>
               <w:jc w:val="left"/>
               <w:rPr>
-                <w:rFonts w:ascii="Comic Sans MS" w:hAnsi="Comic Sans MS" w:hint="eastAsia"/>
+                <w:rFonts w:ascii="Comic Sans MS" w:hAnsi="Comic Sans MS"/>
                 <w:sz w:val="28"/>
                 <w:szCs w:val="28"/>
               </w:rPr>
@@ -30839,7 +30839,7 @@
             <w:pPr>
               <w:jc w:val="left"/>
               <w:rPr>
-                <w:rFonts w:ascii="楷体" w:eastAsia="楷体" w:hAnsi="楷体" w:hint="eastAsia"/>
+                <w:rFonts w:ascii="楷体" w:eastAsia="楷体" w:hAnsi="楷体"/>
                 <w:sz w:val="24"/>
                 <w:szCs w:val="24"/>
               </w:rPr>
@@ -30883,7 +30883,7 @@
             <w:pPr>
               <w:jc w:val="left"/>
               <w:rPr>
-                <w:rFonts w:ascii="Comic Sans MS" w:hAnsi="Comic Sans MS" w:hint="eastAsia"/>
+                <w:rFonts w:ascii="Comic Sans MS" w:hAnsi="Comic Sans MS"/>
                 <w:sz w:val="28"/>
                 <w:szCs w:val="28"/>
               </w:rPr>
@@ -30924,7 +30924,7 @@
             <w:pPr>
               <w:jc w:val="left"/>
               <w:rPr>
-                <w:rFonts w:ascii="楷体" w:eastAsia="楷体" w:hAnsi="楷体" w:hint="eastAsia"/>
+                <w:rFonts w:ascii="楷体" w:eastAsia="楷体" w:hAnsi="楷体"/>
                 <w:sz w:val="24"/>
                 <w:szCs w:val="24"/>
               </w:rPr>
@@ -30952,7 +30952,7 @@
             <w:pPr>
               <w:jc w:val="left"/>
               <w:rPr>
-                <w:rFonts w:ascii="Comic Sans MS" w:hAnsi="Comic Sans MS" w:hint="eastAsia"/>
+                <w:rFonts w:ascii="Comic Sans MS" w:hAnsi="Comic Sans MS"/>
                 <w:sz w:val="28"/>
                 <w:szCs w:val="28"/>
               </w:rPr>
@@ -30975,7 +30975,7 @@
             <w:pPr>
               <w:jc w:val="left"/>
               <w:rPr>
-                <w:rFonts w:ascii="楷体" w:eastAsia="楷体" w:hAnsi="楷体" w:hint="eastAsia"/>
+                <w:rFonts w:ascii="楷体" w:eastAsia="楷体" w:hAnsi="楷体"/>
                 <w:sz w:val="24"/>
                 <w:szCs w:val="24"/>
               </w:rPr>
@@ -31003,7 +31003,7 @@
             <w:pPr>
               <w:jc w:val="left"/>
               <w:rPr>
-                <w:rFonts w:ascii="Comic Sans MS" w:hAnsi="Comic Sans MS" w:hint="eastAsia"/>
+                <w:rFonts w:ascii="Comic Sans MS" w:hAnsi="Comic Sans MS"/>
                 <w:sz w:val="28"/>
                 <w:szCs w:val="28"/>
               </w:rPr>
@@ -31026,7 +31026,7 @@
             <w:pPr>
               <w:jc w:val="left"/>
               <w:rPr>
-                <w:rFonts w:ascii="楷体" w:eastAsia="楷体" w:hAnsi="楷体" w:hint="eastAsia"/>
+                <w:rFonts w:ascii="楷体" w:eastAsia="楷体" w:hAnsi="楷体"/>
                 <w:sz w:val="24"/>
                 <w:szCs w:val="24"/>
               </w:rPr>
@@ -31054,7 +31054,7 @@
             <w:pPr>
               <w:jc w:val="left"/>
               <w:rPr>
-                <w:rFonts w:ascii="Comic Sans MS" w:hAnsi="Comic Sans MS" w:hint="eastAsia"/>
+                <w:rFonts w:ascii="Comic Sans MS" w:hAnsi="Comic Sans MS"/>
                 <w:sz w:val="28"/>
                 <w:szCs w:val="28"/>
               </w:rPr>
@@ -31095,7 +31095,7 @@
             <w:pPr>
               <w:jc w:val="left"/>
               <w:rPr>
-                <w:rFonts w:ascii="楷体" w:eastAsia="楷体" w:hAnsi="楷体" w:hint="eastAsia"/>
+                <w:rFonts w:ascii="楷体" w:eastAsia="楷体" w:hAnsi="楷体"/>
                 <w:sz w:val="24"/>
                 <w:szCs w:val="24"/>
               </w:rPr>
@@ -31123,7 +31123,7 @@
             <w:pPr>
               <w:jc w:val="left"/>
               <w:rPr>
-                <w:rFonts w:ascii="Comic Sans MS" w:hAnsi="Comic Sans MS" w:hint="eastAsia"/>
+                <w:rFonts w:ascii="Comic Sans MS" w:hAnsi="Comic Sans MS"/>
                 <w:sz w:val="28"/>
                 <w:szCs w:val="28"/>
               </w:rPr>
@@ -31146,7 +31146,7 @@
             <w:pPr>
               <w:jc w:val="left"/>
               <w:rPr>
-                <w:rFonts w:ascii="楷体" w:eastAsia="楷体" w:hAnsi="楷体" w:hint="eastAsia"/>
+                <w:rFonts w:ascii="楷体" w:eastAsia="楷体" w:hAnsi="楷体"/>
                 <w:sz w:val="24"/>
                 <w:szCs w:val="24"/>
               </w:rPr>
@@ -31174,7 +31174,7 @@
             <w:pPr>
               <w:jc w:val="left"/>
               <w:rPr>
-                <w:rFonts w:ascii="Comic Sans MS" w:hAnsi="Comic Sans MS" w:hint="eastAsia"/>
+                <w:rFonts w:ascii="Comic Sans MS" w:hAnsi="Comic Sans MS"/>
                 <w:sz w:val="28"/>
                 <w:szCs w:val="28"/>
               </w:rPr>
@@ -31197,7 +31197,7 @@
             <w:pPr>
               <w:jc w:val="left"/>
               <w:rPr>
-                <w:rFonts w:ascii="楷体" w:eastAsia="楷体" w:hAnsi="楷体" w:hint="eastAsia"/>
+                <w:rFonts w:ascii="楷体" w:eastAsia="楷体" w:hAnsi="楷体"/>
                 <w:sz w:val="24"/>
                 <w:szCs w:val="24"/>
               </w:rPr>
@@ -31225,7 +31225,7 @@
             <w:pPr>
               <w:jc w:val="left"/>
               <w:rPr>
-                <w:rFonts w:ascii="Comic Sans MS" w:hAnsi="Comic Sans MS" w:hint="eastAsia"/>
+                <w:rFonts w:ascii="Comic Sans MS" w:hAnsi="Comic Sans MS"/>
                 <w:sz w:val="28"/>
                 <w:szCs w:val="28"/>
               </w:rPr>
@@ -31248,7 +31248,7 @@
             <w:pPr>
               <w:jc w:val="left"/>
               <w:rPr>
-                <w:rFonts w:ascii="楷体" w:eastAsia="楷体" w:hAnsi="楷体" w:hint="eastAsia"/>
+                <w:rFonts w:ascii="楷体" w:eastAsia="楷体" w:hAnsi="楷体"/>
                 <w:sz w:val="24"/>
                 <w:szCs w:val="24"/>
               </w:rPr>
@@ -31276,7 +31276,7 @@
             <w:pPr>
               <w:jc w:val="left"/>
               <w:rPr>
-                <w:rFonts w:ascii="Comic Sans MS" w:hAnsi="Comic Sans MS" w:hint="eastAsia"/>
+                <w:rFonts w:ascii="Comic Sans MS" w:hAnsi="Comic Sans MS"/>
                 <w:sz w:val="28"/>
                 <w:szCs w:val="28"/>
               </w:rPr>
@@ -31299,7 +31299,7 @@
             <w:pPr>
               <w:jc w:val="left"/>
               <w:rPr>
-                <w:rFonts w:ascii="楷体" w:eastAsia="楷体" w:hAnsi="楷体" w:hint="eastAsia"/>
+                <w:rFonts w:ascii="楷体" w:eastAsia="楷体" w:hAnsi="楷体"/>
                 <w:sz w:val="24"/>
                 <w:szCs w:val="24"/>
               </w:rPr>
@@ -31327,7 +31327,7 @@
             <w:pPr>
               <w:jc w:val="left"/>
               <w:rPr>
-                <w:rFonts w:ascii="Comic Sans MS" w:hAnsi="Comic Sans MS" w:hint="eastAsia"/>
+                <w:rFonts w:ascii="Comic Sans MS" w:hAnsi="Comic Sans MS"/>
                 <w:sz w:val="28"/>
                 <w:szCs w:val="28"/>
               </w:rPr>
@@ -31350,7 +31350,7 @@
             <w:pPr>
               <w:jc w:val="left"/>
               <w:rPr>
-                <w:rFonts w:ascii="楷体" w:eastAsia="楷体" w:hAnsi="楷体" w:hint="eastAsia"/>
+                <w:rFonts w:ascii="楷体" w:eastAsia="楷体" w:hAnsi="楷体"/>
                 <w:sz w:val="24"/>
                 <w:szCs w:val="24"/>
               </w:rPr>
@@ -31378,7 +31378,7 @@
             <w:pPr>
               <w:jc w:val="left"/>
               <w:rPr>
-                <w:rFonts w:ascii="Comic Sans MS" w:hAnsi="Comic Sans MS" w:hint="eastAsia"/>
+                <w:rFonts w:ascii="Comic Sans MS" w:hAnsi="Comic Sans MS"/>
                 <w:sz w:val="28"/>
                 <w:szCs w:val="28"/>
               </w:rPr>
@@ -31401,7 +31401,7 @@
             <w:pPr>
               <w:jc w:val="left"/>
               <w:rPr>
-                <w:rFonts w:ascii="楷体" w:eastAsia="楷体" w:hAnsi="楷体" w:hint="eastAsia"/>
+                <w:rFonts w:ascii="楷体" w:eastAsia="楷体" w:hAnsi="楷体"/>
                 <w:sz w:val="24"/>
                 <w:szCs w:val="24"/>
               </w:rPr>
@@ -31429,7 +31429,7 @@
             <w:pPr>
               <w:jc w:val="left"/>
               <w:rPr>
-                <w:rFonts w:ascii="Comic Sans MS" w:hAnsi="Comic Sans MS" w:hint="eastAsia"/>
+                <w:rFonts w:ascii="Comic Sans MS" w:hAnsi="Comic Sans MS"/>
                 <w:sz w:val="28"/>
                 <w:szCs w:val="28"/>
               </w:rPr>
@@ -31452,7 +31452,7 @@
             <w:pPr>
               <w:jc w:val="left"/>
               <w:rPr>
-                <w:rFonts w:ascii="楷体" w:eastAsia="楷体" w:hAnsi="楷体" w:hint="eastAsia"/>
+                <w:rFonts w:ascii="楷体" w:eastAsia="楷体" w:hAnsi="楷体"/>
                 <w:sz w:val="24"/>
                 <w:szCs w:val="24"/>
               </w:rPr>
@@ -31480,7 +31480,7 @@
             <w:pPr>
               <w:jc w:val="left"/>
               <w:rPr>
-                <w:rFonts w:ascii="Comic Sans MS" w:hAnsi="Comic Sans MS" w:hint="eastAsia"/>
+                <w:rFonts w:ascii="Comic Sans MS" w:hAnsi="Comic Sans MS"/>
                 <w:sz w:val="28"/>
                 <w:szCs w:val="28"/>
               </w:rPr>
@@ -31521,7 +31521,7 @@
             <w:pPr>
               <w:jc w:val="left"/>
               <w:rPr>
-                <w:rFonts w:ascii="楷体" w:eastAsia="楷体" w:hAnsi="楷体" w:hint="eastAsia"/>
+                <w:rFonts w:ascii="楷体" w:eastAsia="楷体" w:hAnsi="楷体"/>
                 <w:sz w:val="24"/>
                 <w:szCs w:val="24"/>
               </w:rPr>
@@ -31565,7 +31565,7 @@
             <w:pPr>
               <w:jc w:val="left"/>
               <w:rPr>
-                <w:rFonts w:ascii="Comic Sans MS" w:hAnsi="Comic Sans MS" w:hint="eastAsia"/>
+                <w:rFonts w:ascii="Comic Sans MS" w:hAnsi="Comic Sans MS"/>
                 <w:sz w:val="28"/>
                 <w:szCs w:val="28"/>
               </w:rPr>
@@ -31588,7 +31588,7 @@
             <w:pPr>
               <w:jc w:val="left"/>
               <w:rPr>
-                <w:rFonts w:ascii="楷体" w:eastAsia="楷体" w:hAnsi="楷体" w:hint="eastAsia"/>
+                <w:rFonts w:ascii="楷体" w:eastAsia="楷体" w:hAnsi="楷体"/>
                 <w:sz w:val="24"/>
                 <w:szCs w:val="24"/>
               </w:rPr>
@@ -31616,7 +31616,7 @@
             <w:pPr>
               <w:jc w:val="left"/>
               <w:rPr>
-                <w:rFonts w:ascii="Comic Sans MS" w:hAnsi="Comic Sans MS" w:hint="eastAsia"/>
+                <w:rFonts w:ascii="Comic Sans MS" w:hAnsi="Comic Sans MS"/>
                 <w:sz w:val="28"/>
                 <w:szCs w:val="28"/>
               </w:rPr>
@@ -31657,7 +31657,7 @@
             <w:pPr>
               <w:jc w:val="left"/>
               <w:rPr>
-                <w:rFonts w:ascii="楷体" w:eastAsia="楷体" w:hAnsi="楷体" w:hint="eastAsia"/>
+                <w:rFonts w:ascii="楷体" w:eastAsia="楷体" w:hAnsi="楷体"/>
                 <w:sz w:val="24"/>
                 <w:szCs w:val="24"/>
               </w:rPr>
@@ -31685,7 +31685,7 @@
             <w:pPr>
               <w:jc w:val="left"/>
               <w:rPr>
-                <w:rFonts w:ascii="Comic Sans MS" w:hAnsi="Comic Sans MS" w:hint="eastAsia"/>
+                <w:rFonts w:ascii="Comic Sans MS" w:hAnsi="Comic Sans MS"/>
                 <w:sz w:val="28"/>
                 <w:szCs w:val="28"/>
               </w:rPr>
@@ -31708,7 +31708,7 @@
             <w:pPr>
               <w:jc w:val="left"/>
               <w:rPr>
-                <w:rFonts w:ascii="楷体" w:eastAsia="楷体" w:hAnsi="楷体" w:hint="eastAsia"/>
+                <w:rFonts w:ascii="楷体" w:eastAsia="楷体" w:hAnsi="楷体"/>
                 <w:sz w:val="24"/>
                 <w:szCs w:val="24"/>
               </w:rPr>
@@ -31736,7 +31736,7 @@
             <w:pPr>
               <w:jc w:val="left"/>
               <w:rPr>
-                <w:rFonts w:ascii="Comic Sans MS" w:hAnsi="Comic Sans MS" w:hint="eastAsia"/>
+                <w:rFonts w:ascii="Comic Sans MS" w:hAnsi="Comic Sans MS"/>
                 <w:sz w:val="28"/>
                 <w:szCs w:val="28"/>
               </w:rPr>
@@ -31759,7 +31759,7 @@
             <w:pPr>
               <w:jc w:val="left"/>
               <w:rPr>
-                <w:rFonts w:ascii="楷体" w:eastAsia="楷体" w:hAnsi="楷体" w:hint="eastAsia"/>
+                <w:rFonts w:ascii="楷体" w:eastAsia="楷体" w:hAnsi="楷体"/>
                 <w:sz w:val="24"/>
                 <w:szCs w:val="24"/>
               </w:rPr>
@@ -31787,7 +31787,7 @@
             <w:pPr>
               <w:jc w:val="left"/>
               <w:rPr>
-                <w:rFonts w:ascii="Comic Sans MS" w:hAnsi="Comic Sans MS" w:hint="eastAsia"/>
+                <w:rFonts w:ascii="Comic Sans MS" w:hAnsi="Comic Sans MS"/>
                 <w:sz w:val="28"/>
                 <w:szCs w:val="28"/>
               </w:rPr>
@@ -31828,7 +31828,7 @@
             <w:pPr>
               <w:jc w:val="left"/>
               <w:rPr>
-                <w:rFonts w:ascii="楷体" w:eastAsia="楷体" w:hAnsi="楷体" w:hint="eastAsia"/>
+                <w:rFonts w:ascii="楷体" w:eastAsia="楷体" w:hAnsi="楷体"/>
                 <w:sz w:val="24"/>
                 <w:szCs w:val="24"/>
               </w:rPr>
@@ -31856,7 +31856,7 @@
             <w:pPr>
               <w:jc w:val="left"/>
               <w:rPr>
-                <w:rFonts w:ascii="Comic Sans MS" w:hAnsi="Comic Sans MS" w:hint="eastAsia"/>
+                <w:rFonts w:ascii="Comic Sans MS" w:hAnsi="Comic Sans MS"/>
                 <w:sz w:val="28"/>
                 <w:szCs w:val="28"/>
               </w:rPr>
@@ -31879,7 +31879,7 @@
             <w:pPr>
               <w:jc w:val="left"/>
               <w:rPr>
-                <w:rFonts w:ascii="楷体" w:eastAsia="楷体" w:hAnsi="楷体" w:hint="eastAsia"/>
+                <w:rFonts w:ascii="楷体" w:eastAsia="楷体" w:hAnsi="楷体"/>
                 <w:sz w:val="24"/>
                 <w:szCs w:val="24"/>
               </w:rPr>
@@ -31907,7 +31907,7 @@
             <w:pPr>
               <w:jc w:val="left"/>
               <w:rPr>
-                <w:rFonts w:ascii="Comic Sans MS" w:hAnsi="Comic Sans MS" w:hint="eastAsia"/>
+                <w:rFonts w:ascii="Comic Sans MS" w:hAnsi="Comic Sans MS"/>
                 <w:sz w:val="28"/>
                 <w:szCs w:val="28"/>
               </w:rPr>
@@ -31930,7 +31930,7 @@
             <w:pPr>
               <w:jc w:val="left"/>
               <w:rPr>
-                <w:rFonts w:ascii="楷体" w:eastAsia="楷体" w:hAnsi="楷体" w:hint="eastAsia"/>
+                <w:rFonts w:ascii="楷体" w:eastAsia="楷体" w:hAnsi="楷体"/>
                 <w:sz w:val="24"/>
                 <w:szCs w:val="24"/>
               </w:rPr>
@@ -31958,7 +31958,7 @@
             <w:pPr>
               <w:jc w:val="left"/>
               <w:rPr>
-                <w:rFonts w:ascii="Comic Sans MS" w:hAnsi="Comic Sans MS" w:hint="eastAsia"/>
+                <w:rFonts w:ascii="Comic Sans MS" w:hAnsi="Comic Sans MS"/>
                 <w:sz w:val="28"/>
                 <w:szCs w:val="28"/>
               </w:rPr>
@@ -31981,7 +31981,7 @@
             <w:pPr>
               <w:jc w:val="left"/>
               <w:rPr>
-                <w:rFonts w:ascii="楷体" w:eastAsia="楷体" w:hAnsi="楷体" w:hint="eastAsia"/>
+                <w:rFonts w:ascii="楷体" w:eastAsia="楷体" w:hAnsi="楷体"/>
                 <w:sz w:val="24"/>
                 <w:szCs w:val="24"/>
               </w:rPr>
@@ -32009,7 +32009,7 @@
             <w:pPr>
               <w:jc w:val="left"/>
               <w:rPr>
-                <w:rFonts w:ascii="Comic Sans MS" w:hAnsi="Comic Sans MS" w:hint="eastAsia"/>
+                <w:rFonts w:ascii="Comic Sans MS" w:hAnsi="Comic Sans MS"/>
                 <w:sz w:val="28"/>
                 <w:szCs w:val="28"/>
               </w:rPr>
@@ -32032,7 +32032,7 @@
             <w:pPr>
               <w:jc w:val="left"/>
               <w:rPr>
-                <w:rFonts w:ascii="楷体" w:eastAsia="楷体" w:hAnsi="楷体" w:hint="eastAsia"/>
+                <w:rFonts w:ascii="楷体" w:eastAsia="楷体" w:hAnsi="楷体"/>
                 <w:sz w:val="24"/>
                 <w:szCs w:val="24"/>
               </w:rPr>
@@ -32060,7 +32060,7 @@
             <w:pPr>
               <w:jc w:val="left"/>
               <w:rPr>
-                <w:rFonts w:ascii="Comic Sans MS" w:hAnsi="Comic Sans MS" w:hint="eastAsia"/>
+                <w:rFonts w:ascii="Comic Sans MS" w:hAnsi="Comic Sans MS"/>
                 <w:sz w:val="28"/>
                 <w:szCs w:val="28"/>
               </w:rPr>
@@ -32083,7 +32083,7 @@
             <w:pPr>
               <w:jc w:val="left"/>
               <w:rPr>
-                <w:rFonts w:ascii="楷体" w:eastAsia="楷体" w:hAnsi="楷体" w:hint="eastAsia"/>
+                <w:rFonts w:ascii="楷体" w:eastAsia="楷体" w:hAnsi="楷体"/>
                 <w:sz w:val="24"/>
                 <w:szCs w:val="24"/>
               </w:rPr>
@@ -32111,7 +32111,7 @@
             <w:pPr>
               <w:jc w:val="left"/>
               <w:rPr>
-                <w:rFonts w:ascii="Comic Sans MS" w:hAnsi="Comic Sans MS" w:hint="eastAsia"/>
+                <w:rFonts w:ascii="Comic Sans MS" w:hAnsi="Comic Sans MS"/>
                 <w:sz w:val="28"/>
                 <w:szCs w:val="28"/>
               </w:rPr>
@@ -32134,7 +32134,7 @@
             <w:pPr>
               <w:jc w:val="left"/>
               <w:rPr>
-                <w:rFonts w:ascii="楷体" w:eastAsia="楷体" w:hAnsi="楷体" w:hint="eastAsia"/>
+                <w:rFonts w:ascii="楷体" w:eastAsia="楷体" w:hAnsi="楷体"/>
                 <w:sz w:val="24"/>
                 <w:szCs w:val="24"/>
               </w:rPr>
@@ -32162,7 +32162,7 @@
             <w:pPr>
               <w:jc w:val="left"/>
               <w:rPr>
-                <w:rFonts w:ascii="Comic Sans MS" w:hAnsi="Comic Sans MS" w:hint="eastAsia"/>
+                <w:rFonts w:ascii="Comic Sans MS" w:hAnsi="Comic Sans MS"/>
                 <w:sz w:val="28"/>
                 <w:szCs w:val="28"/>
               </w:rPr>
@@ -32185,7 +32185,7 @@
             <w:pPr>
               <w:jc w:val="left"/>
               <w:rPr>
-                <w:rFonts w:ascii="楷体" w:eastAsia="楷体" w:hAnsi="楷体" w:hint="eastAsia"/>
+                <w:rFonts w:ascii="楷体" w:eastAsia="楷体" w:hAnsi="楷体"/>
                 <w:sz w:val="24"/>
                 <w:szCs w:val="24"/>
               </w:rPr>
@@ -32213,7 +32213,7 @@
             <w:pPr>
               <w:jc w:val="left"/>
               <w:rPr>
-                <w:rFonts w:ascii="Comic Sans MS" w:hAnsi="Comic Sans MS" w:hint="eastAsia"/>
+                <w:rFonts w:ascii="Comic Sans MS" w:hAnsi="Comic Sans MS"/>
                 <w:sz w:val="28"/>
                 <w:szCs w:val="28"/>
               </w:rPr>
@@ -32254,7 +32254,7 @@
             <w:pPr>
               <w:jc w:val="left"/>
               <w:rPr>
-                <w:rFonts w:ascii="楷体" w:eastAsia="楷体" w:hAnsi="楷体" w:hint="eastAsia"/>
+                <w:rFonts w:ascii="楷体" w:eastAsia="楷体" w:hAnsi="楷体"/>
                 <w:sz w:val="24"/>
                 <w:szCs w:val="24"/>
               </w:rPr>
@@ -32282,7 +32282,7 @@
             <w:pPr>
               <w:jc w:val="left"/>
               <w:rPr>
-                <w:rFonts w:ascii="Comic Sans MS" w:hAnsi="Comic Sans MS" w:hint="eastAsia"/>
+                <w:rFonts w:ascii="Comic Sans MS" w:hAnsi="Comic Sans MS"/>
                 <w:sz w:val="28"/>
                 <w:szCs w:val="28"/>
               </w:rPr>
@@ -32305,7 +32305,7 @@
             <w:pPr>
               <w:jc w:val="left"/>
               <w:rPr>
-                <w:rFonts w:ascii="楷体" w:eastAsia="楷体" w:hAnsi="楷体" w:hint="eastAsia"/>
+                <w:rFonts w:ascii="楷体" w:eastAsia="楷体" w:hAnsi="楷体"/>
                 <w:sz w:val="24"/>
                 <w:szCs w:val="24"/>
               </w:rPr>
@@ -32321,14 +32321,1516 @@
           </w:p>
         </w:tc>
       </w:tr>
+      <w:tr>
+        <w:trPr>
+          <w:trHeight w:val="687"/>
+        </w:trPr>
+        <w:tc>
+          <w:tcPr>
+            <w:tcW w:w="2540" w:type="dxa"/>
+          </w:tcPr>
+          <w:p>
+            <w:pPr>
+              <w:jc w:val="left"/>
+              <w:rPr>
+                <w:rFonts w:ascii="Comic Sans MS" w:hAnsi="Comic Sans MS" w:hint="eastAsia"/>
+                <w:sz w:val="28"/>
+                <w:szCs w:val="28"/>
+              </w:rPr>
+            </w:pPr>
+            <w:r>
+              <w:rPr>
+                <w:rFonts w:ascii="Comic Sans MS" w:hAnsi="Comic Sans MS" w:hint="eastAsia"/>
+                <w:sz w:val="28"/>
+                <w:szCs w:val="28"/>
+              </w:rPr>
+              <w:t>alleviate</w:t>
+            </w:r>
+          </w:p>
+        </w:tc>
+        <w:tc>
+          <w:tcPr>
+            <w:tcW w:w="2540" w:type="dxa"/>
+          </w:tcPr>
+          <w:p>
+            <w:pPr>
+              <w:jc w:val="left"/>
+              <w:rPr>
+                <w:rFonts w:ascii="楷体" w:eastAsia="楷体" w:hAnsi="楷体" w:hint="eastAsia"/>
+                <w:sz w:val="24"/>
+                <w:szCs w:val="24"/>
+              </w:rPr>
+            </w:pPr>
+            <w:r>
+              <w:rPr>
+                <w:rFonts w:ascii="楷体" w:eastAsia="楷体" w:hAnsi="楷体" w:hint="eastAsia"/>
+                <w:sz w:val="24"/>
+                <w:szCs w:val="24"/>
+              </w:rPr>
+              <w:t>减轻，缓解</w:t>
+            </w:r>
+          </w:p>
+        </w:tc>
+      </w:tr>
+      <w:tr>
+        <w:trPr>
+          <w:trHeight w:val="687"/>
+        </w:trPr>
+        <w:tc>
+          <w:tcPr>
+            <w:tcW w:w="2540" w:type="dxa"/>
+          </w:tcPr>
+          <w:p>
+            <w:pPr>
+              <w:jc w:val="left"/>
+              <w:rPr>
+                <w:rFonts w:ascii="Comic Sans MS" w:hAnsi="Comic Sans MS" w:hint="eastAsia"/>
+                <w:sz w:val="28"/>
+                <w:szCs w:val="28"/>
+              </w:rPr>
+            </w:pPr>
+            <w:r>
+              <w:rPr>
+                <w:rFonts w:ascii="Comic Sans MS" w:hAnsi="Comic Sans MS" w:hint="eastAsia"/>
+                <w:sz w:val="28"/>
+                <w:szCs w:val="28"/>
+              </w:rPr>
+              <w:t>identify</w:t>
+            </w:r>
+          </w:p>
+        </w:tc>
+        <w:tc>
+          <w:tcPr>
+            <w:tcW w:w="2540" w:type="dxa"/>
+          </w:tcPr>
+          <w:p>
+            <w:pPr>
+              <w:jc w:val="left"/>
+              <w:rPr>
+                <w:rFonts w:ascii="楷体" w:eastAsia="楷体" w:hAnsi="楷体" w:hint="eastAsia"/>
+                <w:sz w:val="24"/>
+                <w:szCs w:val="24"/>
+              </w:rPr>
+            </w:pPr>
+            <w:r>
+              <w:rPr>
+                <w:rFonts w:ascii="楷体" w:eastAsia="楷体" w:hAnsi="楷体" w:hint="eastAsia"/>
+                <w:sz w:val="24"/>
+                <w:szCs w:val="24"/>
+              </w:rPr>
+              <w:t>(</w:t>
+            </w:r>
+            <w:r>
+              <w:rPr>
+                <w:rFonts w:ascii="楷体" w:eastAsia="楷体" w:hAnsi="楷体"/>
+                <w:sz w:val="24"/>
+                <w:szCs w:val="24"/>
+              </w:rPr>
+              <w:t>with)</w:t>
+            </w:r>
+            <w:r>
+              <w:rPr>
+                <w:rFonts w:ascii="楷体" w:eastAsia="楷体" w:hAnsi="楷体" w:hint="eastAsia"/>
+                <w:sz w:val="24"/>
+                <w:szCs w:val="24"/>
+              </w:rPr>
+              <w:t>把…和…看成一样，打成一片</w:t>
+            </w:r>
+          </w:p>
+        </w:tc>
+      </w:tr>
+      <w:tr>
+        <w:trPr>
+          <w:trHeight w:val="687"/>
+        </w:trPr>
+        <w:tc>
+          <w:tcPr>
+            <w:tcW w:w="2540" w:type="dxa"/>
+          </w:tcPr>
+          <w:p>
+            <w:pPr>
+              <w:jc w:val="left"/>
+              <w:rPr>
+                <w:rFonts w:ascii="Comic Sans MS" w:hAnsi="Comic Sans MS" w:hint="eastAsia"/>
+                <w:sz w:val="28"/>
+                <w:szCs w:val="28"/>
+              </w:rPr>
+            </w:pPr>
+            <w:r>
+              <w:rPr>
+                <w:rFonts w:ascii="Comic Sans MS" w:hAnsi="Comic Sans MS" w:hint="eastAsia"/>
+                <w:sz w:val="28"/>
+                <w:szCs w:val="28"/>
+              </w:rPr>
+              <w:t>empirical</w:t>
+            </w:r>
+          </w:p>
+        </w:tc>
+        <w:tc>
+          <w:tcPr>
+            <w:tcW w:w="2540" w:type="dxa"/>
+          </w:tcPr>
+          <w:p>
+            <w:pPr>
+              <w:jc w:val="left"/>
+              <w:rPr>
+                <w:rFonts w:ascii="楷体" w:eastAsia="楷体" w:hAnsi="楷体" w:hint="eastAsia"/>
+                <w:sz w:val="24"/>
+                <w:szCs w:val="24"/>
+              </w:rPr>
+            </w:pPr>
+            <w:r>
+              <w:rPr>
+                <w:rFonts w:ascii="楷体" w:eastAsia="楷体" w:hAnsi="楷体" w:hint="eastAsia"/>
+                <w:sz w:val="24"/>
+                <w:szCs w:val="24"/>
+              </w:rPr>
+              <w:t xml:space="preserve">凭经验，经验主义的 </w:t>
+            </w:r>
+          </w:p>
+        </w:tc>
+      </w:tr>
+      <w:tr>
+        <w:trPr>
+          <w:trHeight w:val="687"/>
+        </w:trPr>
+        <w:tc>
+          <w:tcPr>
+            <w:tcW w:w="2540" w:type="dxa"/>
+          </w:tcPr>
+          <w:p>
+            <w:pPr>
+              <w:jc w:val="left"/>
+              <w:rPr>
+                <w:rFonts w:ascii="Comic Sans MS" w:hAnsi="Comic Sans MS" w:hint="eastAsia"/>
+                <w:sz w:val="28"/>
+                <w:szCs w:val="28"/>
+              </w:rPr>
+            </w:pPr>
+            <w:r>
+              <w:rPr>
+                <w:rFonts w:ascii="Comic Sans MS" w:hAnsi="Comic Sans MS" w:hint="eastAsia"/>
+                <w:sz w:val="28"/>
+                <w:szCs w:val="28"/>
+              </w:rPr>
+              <w:t>mistress</w:t>
+            </w:r>
+          </w:p>
+        </w:tc>
+        <w:tc>
+          <w:tcPr>
+            <w:tcW w:w="2540" w:type="dxa"/>
+          </w:tcPr>
+          <w:p>
+            <w:pPr>
+              <w:jc w:val="left"/>
+              <w:rPr>
+                <w:rFonts w:ascii="楷体" w:eastAsia="楷体" w:hAnsi="楷体" w:hint="eastAsia"/>
+                <w:sz w:val="24"/>
+                <w:szCs w:val="24"/>
+              </w:rPr>
+            </w:pPr>
+            <w:r>
+              <w:rPr>
+                <w:rFonts w:ascii="楷体" w:eastAsia="楷体" w:hAnsi="楷体" w:hint="eastAsia"/>
+                <w:sz w:val="24"/>
+                <w:szCs w:val="24"/>
+              </w:rPr>
+              <w:t>女主人；情妇，情人</w:t>
+            </w:r>
+          </w:p>
+        </w:tc>
+      </w:tr>
+      <w:tr>
+        <w:trPr>
+          <w:trHeight w:val="687"/>
+        </w:trPr>
+        <w:tc>
+          <w:tcPr>
+            <w:tcW w:w="2540" w:type="dxa"/>
+          </w:tcPr>
+          <w:p>
+            <w:pPr>
+              <w:jc w:val="left"/>
+              <w:rPr>
+                <w:rFonts w:ascii="Comic Sans MS" w:hAnsi="Comic Sans MS" w:hint="eastAsia"/>
+                <w:sz w:val="28"/>
+                <w:szCs w:val="28"/>
+              </w:rPr>
+            </w:pPr>
+            <w:r>
+              <w:rPr>
+                <w:rFonts w:ascii="Comic Sans MS" w:hAnsi="Comic Sans MS" w:hint="eastAsia"/>
+                <w:sz w:val="28"/>
+                <w:szCs w:val="28"/>
+              </w:rPr>
+              <w:t>sovereign</w:t>
+            </w:r>
+          </w:p>
+        </w:tc>
+        <w:tc>
+          <w:tcPr>
+            <w:tcW w:w="2540" w:type="dxa"/>
+          </w:tcPr>
+          <w:p>
+            <w:pPr>
+              <w:jc w:val="left"/>
+              <w:rPr>
+                <w:rFonts w:ascii="楷体" w:eastAsia="楷体" w:hAnsi="楷体" w:hint="eastAsia"/>
+                <w:sz w:val="24"/>
+                <w:szCs w:val="24"/>
+              </w:rPr>
+            </w:pPr>
+            <w:r>
+              <w:rPr>
+                <w:rFonts w:ascii="楷体" w:eastAsia="楷体" w:hAnsi="楷体" w:hint="eastAsia"/>
+                <w:sz w:val="24"/>
+                <w:szCs w:val="24"/>
+              </w:rPr>
+              <w:t>君主；统治；至高无上的，独立自主的</w:t>
+            </w:r>
+          </w:p>
+        </w:tc>
+      </w:tr>
+      <w:tr>
+        <w:trPr>
+          <w:trHeight w:val="687"/>
+        </w:trPr>
+        <w:tc>
+          <w:tcPr>
+            <w:tcW w:w="2540" w:type="dxa"/>
+          </w:tcPr>
+          <w:p>
+            <w:pPr>
+              <w:jc w:val="left"/>
+              <w:rPr>
+                <w:rFonts w:ascii="Comic Sans MS" w:hAnsi="Comic Sans MS" w:hint="eastAsia"/>
+                <w:sz w:val="28"/>
+                <w:szCs w:val="28"/>
+              </w:rPr>
+            </w:pPr>
+            <w:r>
+              <w:rPr>
+                <w:rFonts w:ascii="Comic Sans MS" w:hAnsi="Comic Sans MS" w:hint="eastAsia"/>
+                <w:sz w:val="28"/>
+                <w:szCs w:val="28"/>
+              </w:rPr>
+              <w:t>tame</w:t>
+            </w:r>
+          </w:p>
+        </w:tc>
+        <w:tc>
+          <w:tcPr>
+            <w:tcW w:w="2540" w:type="dxa"/>
+          </w:tcPr>
+          <w:p>
+            <w:pPr>
+              <w:jc w:val="left"/>
+              <w:rPr>
+                <w:rFonts w:ascii="楷体" w:eastAsia="楷体" w:hAnsi="楷体" w:hint="eastAsia"/>
+                <w:sz w:val="24"/>
+                <w:szCs w:val="24"/>
+              </w:rPr>
+            </w:pPr>
+            <w:r>
+              <w:rPr>
+                <w:rFonts w:ascii="楷体" w:eastAsia="楷体" w:hAnsi="楷体" w:hint="eastAsia"/>
+                <w:sz w:val="24"/>
+                <w:szCs w:val="24"/>
+              </w:rPr>
+              <w:t>驯服的；沉闷的</w:t>
+            </w:r>
+          </w:p>
+        </w:tc>
+      </w:tr>
+      <w:tr>
+        <w:trPr>
+          <w:trHeight w:val="687"/>
+        </w:trPr>
+        <w:tc>
+          <w:tcPr>
+            <w:tcW w:w="2540" w:type="dxa"/>
+          </w:tcPr>
+          <w:p>
+            <w:pPr>
+              <w:jc w:val="left"/>
+              <w:rPr>
+                <w:rFonts w:ascii="Comic Sans MS" w:hAnsi="Comic Sans MS" w:hint="eastAsia"/>
+                <w:sz w:val="28"/>
+                <w:szCs w:val="28"/>
+              </w:rPr>
+            </w:pPr>
+            <w:r>
+              <w:rPr>
+                <w:rFonts w:ascii="Comic Sans MS" w:hAnsi="Comic Sans MS" w:hint="eastAsia"/>
+                <w:sz w:val="28"/>
+                <w:szCs w:val="28"/>
+              </w:rPr>
+              <w:t>preach</w:t>
+            </w:r>
+          </w:p>
+        </w:tc>
+        <w:tc>
+          <w:tcPr>
+            <w:tcW w:w="2540" w:type="dxa"/>
+          </w:tcPr>
+          <w:p>
+            <w:pPr>
+              <w:jc w:val="left"/>
+              <w:rPr>
+                <w:rFonts w:ascii="楷体" w:eastAsia="楷体" w:hAnsi="楷体" w:hint="eastAsia"/>
+                <w:sz w:val="24"/>
+                <w:szCs w:val="24"/>
+              </w:rPr>
+            </w:pPr>
+            <w:r>
+              <w:rPr>
+                <w:rFonts w:ascii="楷体" w:eastAsia="楷体" w:hAnsi="楷体" w:hint="eastAsia"/>
+                <w:sz w:val="24"/>
+                <w:szCs w:val="24"/>
+              </w:rPr>
+              <w:t>宣讲；说教；讲道，布道</w:t>
+            </w:r>
+          </w:p>
+        </w:tc>
+      </w:tr>
+      <w:tr>
+        <w:trPr>
+          <w:trHeight w:val="687"/>
+        </w:trPr>
+        <w:tc>
+          <w:tcPr>
+            <w:tcW w:w="2540" w:type="dxa"/>
+          </w:tcPr>
+          <w:p>
+            <w:pPr>
+              <w:jc w:val="left"/>
+              <w:rPr>
+                <w:rFonts w:ascii="Comic Sans MS" w:hAnsi="Comic Sans MS" w:hint="eastAsia"/>
+                <w:sz w:val="28"/>
+                <w:szCs w:val="28"/>
+              </w:rPr>
+            </w:pPr>
+            <w:r>
+              <w:rPr>
+                <w:rFonts w:ascii="Comic Sans MS" w:hAnsi="Comic Sans MS" w:hint="eastAsia"/>
+                <w:sz w:val="28"/>
+                <w:szCs w:val="28"/>
+              </w:rPr>
+              <w:t>gallop</w:t>
+            </w:r>
+          </w:p>
+        </w:tc>
+        <w:tc>
+          <w:tcPr>
+            <w:tcW w:w="2540" w:type="dxa"/>
+          </w:tcPr>
+          <w:p>
+            <w:pPr>
+              <w:jc w:val="left"/>
+              <w:rPr>
+                <w:rFonts w:ascii="楷体" w:eastAsia="楷体" w:hAnsi="楷体" w:hint="eastAsia"/>
+                <w:sz w:val="24"/>
+                <w:szCs w:val="24"/>
+              </w:rPr>
+            </w:pPr>
+            <w:r>
+              <w:rPr>
+                <w:rFonts w:ascii="楷体" w:eastAsia="楷体" w:hAnsi="楷体" w:hint="eastAsia"/>
+                <w:sz w:val="24"/>
+                <w:szCs w:val="24"/>
+              </w:rPr>
+              <w:t>奔驰，飞跑</w:t>
+            </w:r>
+          </w:p>
+        </w:tc>
+      </w:tr>
+      <w:tr>
+        <w:trPr>
+          <w:trHeight w:val="687"/>
+        </w:trPr>
+        <w:tc>
+          <w:tcPr>
+            <w:tcW w:w="2540" w:type="dxa"/>
+          </w:tcPr>
+          <w:p>
+            <w:pPr>
+              <w:jc w:val="left"/>
+              <w:rPr>
+                <w:rFonts w:ascii="Comic Sans MS" w:hAnsi="Comic Sans MS" w:hint="eastAsia"/>
+                <w:sz w:val="28"/>
+                <w:szCs w:val="28"/>
+              </w:rPr>
+            </w:pPr>
+            <w:r>
+              <w:rPr>
+                <w:rFonts w:ascii="Comic Sans MS" w:hAnsi="Comic Sans MS" w:hint="eastAsia"/>
+                <w:sz w:val="28"/>
+                <w:szCs w:val="28"/>
+              </w:rPr>
+              <w:t>prophet</w:t>
+            </w:r>
+          </w:p>
+        </w:tc>
+        <w:tc>
+          <w:tcPr>
+            <w:tcW w:w="2540" w:type="dxa"/>
+          </w:tcPr>
+          <w:p>
+            <w:pPr>
+              <w:jc w:val="left"/>
+              <w:rPr>
+                <w:rFonts w:ascii="楷体" w:eastAsia="楷体" w:hAnsi="楷体" w:hint="eastAsia"/>
+                <w:sz w:val="24"/>
+                <w:szCs w:val="24"/>
+              </w:rPr>
+            </w:pPr>
+            <w:r>
+              <w:rPr>
+                <w:rFonts w:ascii="楷体" w:eastAsia="楷体" w:hAnsi="楷体" w:hint="eastAsia"/>
+                <w:sz w:val="24"/>
+                <w:szCs w:val="24"/>
+              </w:rPr>
+              <w:t>先知，预言家</w:t>
+            </w:r>
+          </w:p>
+        </w:tc>
+      </w:tr>
+      <w:tr>
+        <w:trPr>
+          <w:trHeight w:val="687"/>
+        </w:trPr>
+        <w:tc>
+          <w:tcPr>
+            <w:tcW w:w="2540" w:type="dxa"/>
+          </w:tcPr>
+          <w:p>
+            <w:pPr>
+              <w:jc w:val="left"/>
+              <w:rPr>
+                <w:rFonts w:ascii="Comic Sans MS" w:hAnsi="Comic Sans MS" w:hint="eastAsia"/>
+                <w:sz w:val="28"/>
+                <w:szCs w:val="28"/>
+              </w:rPr>
+            </w:pPr>
+            <w:r>
+              <w:rPr>
+                <w:rFonts w:ascii="Comic Sans MS" w:hAnsi="Comic Sans MS" w:hint="eastAsia"/>
+                <w:sz w:val="28"/>
+                <w:szCs w:val="28"/>
+              </w:rPr>
+              <w:t>illuminate</w:t>
+            </w:r>
+          </w:p>
+        </w:tc>
+        <w:tc>
+          <w:tcPr>
+            <w:tcW w:w="2540" w:type="dxa"/>
+          </w:tcPr>
+          <w:p>
+            <w:pPr>
+              <w:jc w:val="left"/>
+              <w:rPr>
+                <w:rFonts w:ascii="楷体" w:eastAsia="楷体" w:hAnsi="楷体" w:hint="eastAsia"/>
+                <w:sz w:val="24"/>
+                <w:szCs w:val="24"/>
+              </w:rPr>
+            </w:pPr>
+            <w:r>
+              <w:rPr>
+                <w:rFonts w:ascii="楷体" w:eastAsia="楷体" w:hAnsi="楷体" w:hint="eastAsia"/>
+                <w:sz w:val="24"/>
+                <w:szCs w:val="24"/>
+              </w:rPr>
+              <w:t>照明；阐明</w:t>
+            </w:r>
+          </w:p>
+        </w:tc>
+      </w:tr>
+      <w:tr>
+        <w:trPr>
+          <w:trHeight w:val="687"/>
+        </w:trPr>
+        <w:tc>
+          <w:tcPr>
+            <w:tcW w:w="2540" w:type="dxa"/>
+          </w:tcPr>
+          <w:p>
+            <w:pPr>
+              <w:jc w:val="left"/>
+              <w:rPr>
+                <w:rFonts w:ascii="Comic Sans MS" w:hAnsi="Comic Sans MS" w:hint="eastAsia"/>
+                <w:sz w:val="28"/>
+                <w:szCs w:val="28"/>
+              </w:rPr>
+            </w:pPr>
+            <w:r>
+              <w:rPr>
+                <w:rFonts w:ascii="Comic Sans MS" w:hAnsi="Comic Sans MS" w:hint="eastAsia"/>
+                <w:sz w:val="28"/>
+                <w:szCs w:val="28"/>
+              </w:rPr>
+              <w:lastRenderedPageBreak/>
+              <w:t>poke</w:t>
+            </w:r>
+          </w:p>
+        </w:tc>
+        <w:tc>
+          <w:tcPr>
+            <w:tcW w:w="2540" w:type="dxa"/>
+          </w:tcPr>
+          <w:p>
+            <w:pPr>
+              <w:jc w:val="left"/>
+              <w:rPr>
+                <w:rFonts w:ascii="楷体" w:eastAsia="楷体" w:hAnsi="楷体" w:hint="eastAsia"/>
+                <w:sz w:val="24"/>
+                <w:szCs w:val="24"/>
+              </w:rPr>
+            </w:pPr>
+            <w:r>
+              <w:rPr>
+                <w:rFonts w:ascii="楷体" w:eastAsia="楷体" w:hAnsi="楷体" w:hint="eastAsia"/>
+                <w:sz w:val="24"/>
+                <w:szCs w:val="24"/>
+              </w:rPr>
+              <w:t>戳；露出，伸出</w:t>
+            </w:r>
+          </w:p>
+        </w:tc>
+      </w:tr>
+      <w:tr>
+        <w:trPr>
+          <w:trHeight w:val="687"/>
+        </w:trPr>
+        <w:tc>
+          <w:tcPr>
+            <w:tcW w:w="2540" w:type="dxa"/>
+          </w:tcPr>
+          <w:p>
+            <w:pPr>
+              <w:jc w:val="left"/>
+              <w:rPr>
+                <w:rFonts w:ascii="Comic Sans MS" w:hAnsi="Comic Sans MS" w:hint="eastAsia"/>
+                <w:sz w:val="28"/>
+                <w:szCs w:val="28"/>
+              </w:rPr>
+            </w:pPr>
+            <w:r>
+              <w:rPr>
+                <w:rFonts w:ascii="Comic Sans MS" w:hAnsi="Comic Sans MS" w:hint="eastAsia"/>
+                <w:sz w:val="28"/>
+                <w:szCs w:val="28"/>
+              </w:rPr>
+              <w:t>wholesome</w:t>
+            </w:r>
+          </w:p>
+        </w:tc>
+        <w:tc>
+          <w:tcPr>
+            <w:tcW w:w="2540" w:type="dxa"/>
+          </w:tcPr>
+          <w:p>
+            <w:pPr>
+              <w:jc w:val="left"/>
+              <w:rPr>
+                <w:rFonts w:ascii="楷体" w:eastAsia="楷体" w:hAnsi="楷体"/>
+                <w:sz w:val="24"/>
+                <w:szCs w:val="24"/>
+              </w:rPr>
+            </w:pPr>
+            <w:r>
+              <w:rPr>
+                <w:rFonts w:ascii="楷体" w:eastAsia="楷体" w:hAnsi="楷体" w:hint="eastAsia"/>
+                <w:sz w:val="24"/>
+                <w:szCs w:val="24"/>
+              </w:rPr>
+              <w:t>卫生的，健康的；</w:t>
+            </w:r>
+          </w:p>
+          <w:p>
+            <w:pPr>
+              <w:jc w:val="left"/>
+              <w:rPr>
+                <w:rFonts w:ascii="楷体" w:eastAsia="楷体" w:hAnsi="楷体" w:hint="eastAsia"/>
+                <w:sz w:val="24"/>
+                <w:szCs w:val="24"/>
+              </w:rPr>
+            </w:pPr>
+            <w:r>
+              <w:rPr>
+                <w:rFonts w:ascii="楷体" w:eastAsia="楷体" w:hAnsi="楷体" w:hint="eastAsia"/>
+                <w:sz w:val="24"/>
+                <w:szCs w:val="24"/>
+              </w:rPr>
+              <w:t>有益健康的</w:t>
+            </w:r>
+          </w:p>
+        </w:tc>
+      </w:tr>
+      <w:tr>
+        <w:trPr>
+          <w:trHeight w:val="687"/>
+        </w:trPr>
+        <w:tc>
+          <w:tcPr>
+            <w:tcW w:w="2540" w:type="dxa"/>
+          </w:tcPr>
+          <w:p>
+            <w:pPr>
+              <w:jc w:val="left"/>
+              <w:rPr>
+                <w:rFonts w:ascii="Comic Sans MS" w:hAnsi="Comic Sans MS" w:hint="eastAsia"/>
+                <w:sz w:val="28"/>
+                <w:szCs w:val="28"/>
+              </w:rPr>
+            </w:pPr>
+            <w:r>
+              <w:rPr>
+                <w:rFonts w:ascii="Comic Sans MS" w:hAnsi="Comic Sans MS" w:hint="eastAsia"/>
+                <w:sz w:val="28"/>
+                <w:szCs w:val="28"/>
+              </w:rPr>
+              <w:t>grant</w:t>
+            </w:r>
+          </w:p>
+        </w:tc>
+        <w:tc>
+          <w:tcPr>
+            <w:tcW w:w="2540" w:type="dxa"/>
+          </w:tcPr>
+          <w:p>
+            <w:pPr>
+              <w:jc w:val="left"/>
+              <w:rPr>
+                <w:rFonts w:ascii="楷体" w:eastAsia="楷体" w:hAnsi="楷体" w:hint="eastAsia"/>
+                <w:sz w:val="24"/>
+                <w:szCs w:val="24"/>
+              </w:rPr>
+            </w:pPr>
+            <w:r>
+              <w:rPr>
+                <w:rFonts w:ascii="楷体" w:eastAsia="楷体" w:hAnsi="楷体" w:hint="eastAsia"/>
+                <w:sz w:val="24"/>
+                <w:szCs w:val="24"/>
+              </w:rPr>
+              <w:t>同意</w:t>
+            </w:r>
+            <w:r>
+              <w:rPr>
+                <w:rFonts w:ascii="楷体" w:eastAsia="楷体" w:hAnsi="楷体" w:hint="eastAsia"/>
+                <w:sz w:val="24"/>
+                <w:szCs w:val="24"/>
+              </w:rPr>
+              <w:t>；给予；授予</w:t>
+            </w:r>
+          </w:p>
+        </w:tc>
+      </w:tr>
+      <w:tr>
+        <w:trPr>
+          <w:trHeight w:val="687"/>
+        </w:trPr>
+        <w:tc>
+          <w:tcPr>
+            <w:tcW w:w="2540" w:type="dxa"/>
+          </w:tcPr>
+          <w:p>
+            <w:pPr>
+              <w:jc w:val="left"/>
+              <w:rPr>
+                <w:rFonts w:ascii="Comic Sans MS" w:hAnsi="Comic Sans MS" w:hint="eastAsia"/>
+                <w:sz w:val="28"/>
+                <w:szCs w:val="28"/>
+              </w:rPr>
+            </w:pPr>
+            <w:r>
+              <w:rPr>
+                <w:rFonts w:ascii="Comic Sans MS" w:hAnsi="Comic Sans MS" w:hint="eastAsia"/>
+                <w:sz w:val="28"/>
+                <w:szCs w:val="28"/>
+              </w:rPr>
+              <w:t>incidentally</w:t>
+            </w:r>
+          </w:p>
+        </w:tc>
+        <w:tc>
+          <w:tcPr>
+            <w:tcW w:w="2540" w:type="dxa"/>
+          </w:tcPr>
+          <w:p>
+            <w:pPr>
+              <w:jc w:val="left"/>
+              <w:rPr>
+                <w:rFonts w:ascii="楷体" w:eastAsia="楷体" w:hAnsi="楷体" w:hint="eastAsia"/>
+                <w:sz w:val="24"/>
+                <w:szCs w:val="24"/>
+              </w:rPr>
+            </w:pPr>
+            <w:r>
+              <w:rPr>
+                <w:rFonts w:ascii="楷体" w:eastAsia="楷体" w:hAnsi="楷体" w:hint="eastAsia"/>
+                <w:sz w:val="24"/>
+                <w:szCs w:val="24"/>
+              </w:rPr>
+              <w:t>附带的，顺便提及</w:t>
+            </w:r>
+          </w:p>
+        </w:tc>
+      </w:tr>
+      <w:tr>
+        <w:trPr>
+          <w:trHeight w:val="687"/>
+        </w:trPr>
+        <w:tc>
+          <w:tcPr>
+            <w:tcW w:w="2540" w:type="dxa"/>
+          </w:tcPr>
+          <w:p>
+            <w:pPr>
+              <w:jc w:val="left"/>
+              <w:rPr>
+                <w:rFonts w:ascii="Comic Sans MS" w:hAnsi="Comic Sans MS" w:hint="eastAsia"/>
+                <w:sz w:val="28"/>
+                <w:szCs w:val="28"/>
+              </w:rPr>
+            </w:pPr>
+            <w:r>
+              <w:rPr>
+                <w:rFonts w:ascii="Comic Sans MS" w:hAnsi="Comic Sans MS" w:hint="eastAsia"/>
+                <w:sz w:val="28"/>
+                <w:szCs w:val="28"/>
+              </w:rPr>
+              <w:t>immense</w:t>
+            </w:r>
+          </w:p>
+        </w:tc>
+        <w:tc>
+          <w:tcPr>
+            <w:tcW w:w="2540" w:type="dxa"/>
+          </w:tcPr>
+          <w:p>
+            <w:pPr>
+              <w:jc w:val="left"/>
+              <w:rPr>
+                <w:rFonts w:ascii="楷体" w:eastAsia="楷体" w:hAnsi="楷体" w:hint="eastAsia"/>
+                <w:sz w:val="24"/>
+                <w:szCs w:val="24"/>
+              </w:rPr>
+            </w:pPr>
+            <w:r>
+              <w:rPr>
+                <w:rFonts w:ascii="楷体" w:eastAsia="楷体" w:hAnsi="楷体" w:hint="eastAsia"/>
+                <w:sz w:val="24"/>
+                <w:szCs w:val="24"/>
+              </w:rPr>
+              <w:t>广大的，巨大的</w:t>
+            </w:r>
+          </w:p>
+        </w:tc>
+      </w:tr>
+      <w:tr>
+        <w:trPr>
+          <w:trHeight w:val="687"/>
+        </w:trPr>
+        <w:tc>
+          <w:tcPr>
+            <w:tcW w:w="2540" w:type="dxa"/>
+          </w:tcPr>
+          <w:p>
+            <w:pPr>
+              <w:jc w:val="left"/>
+              <w:rPr>
+                <w:rFonts w:ascii="Comic Sans MS" w:hAnsi="Comic Sans MS" w:hint="eastAsia"/>
+                <w:sz w:val="28"/>
+                <w:szCs w:val="28"/>
+              </w:rPr>
+            </w:pPr>
+            <w:r>
+              <w:rPr>
+                <w:rFonts w:ascii="Comic Sans MS" w:hAnsi="Comic Sans MS" w:hint="eastAsia"/>
+                <w:sz w:val="28"/>
+                <w:szCs w:val="28"/>
+              </w:rPr>
+              <w:t>tablet</w:t>
+            </w:r>
+          </w:p>
+        </w:tc>
+        <w:tc>
+          <w:tcPr>
+            <w:tcW w:w="2540" w:type="dxa"/>
+          </w:tcPr>
+          <w:p>
+            <w:pPr>
+              <w:jc w:val="left"/>
+              <w:rPr>
+                <w:rFonts w:ascii="楷体" w:eastAsia="楷体" w:hAnsi="楷体"/>
+                <w:sz w:val="24"/>
+                <w:szCs w:val="24"/>
+              </w:rPr>
+            </w:pPr>
+            <w:r>
+              <w:rPr>
+                <w:rFonts w:ascii="楷体" w:eastAsia="楷体" w:hAnsi="楷体" w:hint="eastAsia"/>
+                <w:sz w:val="24"/>
+                <w:szCs w:val="24"/>
+              </w:rPr>
+              <w:t>药片；碑</w:t>
+            </w:r>
+          </w:p>
+          <w:p>
+            <w:pPr>
+              <w:jc w:val="left"/>
+              <w:rPr>
+                <w:rFonts w:ascii="楷体" w:eastAsia="楷体" w:hAnsi="楷体" w:hint="eastAsia"/>
+                <w:sz w:val="24"/>
+                <w:szCs w:val="24"/>
+              </w:rPr>
+            </w:pPr>
+            <w:r>
+              <w:rPr>
+                <w:rFonts w:ascii="楷体" w:eastAsia="楷体" w:hAnsi="楷体" w:hint="eastAsia"/>
+                <w:sz w:val="24"/>
+                <w:szCs w:val="24"/>
+              </w:rPr>
+              <w:t>平板电脑</w:t>
+            </w:r>
+          </w:p>
+        </w:tc>
+      </w:tr>
+      <w:tr>
+        <w:trPr>
+          <w:trHeight w:val="687"/>
+        </w:trPr>
+        <w:tc>
+          <w:tcPr>
+            <w:tcW w:w="2540" w:type="dxa"/>
+          </w:tcPr>
+          <w:p>
+            <w:pPr>
+              <w:jc w:val="left"/>
+              <w:rPr>
+                <w:rFonts w:ascii="Comic Sans MS" w:hAnsi="Comic Sans MS" w:hint="eastAsia"/>
+                <w:sz w:val="28"/>
+                <w:szCs w:val="28"/>
+              </w:rPr>
+            </w:pPr>
+            <w:r>
+              <w:rPr>
+                <w:rFonts w:ascii="Comic Sans MS" w:hAnsi="Comic Sans MS" w:hint="eastAsia"/>
+                <w:sz w:val="28"/>
+                <w:szCs w:val="28"/>
+              </w:rPr>
+              <w:t>thesis</w:t>
+            </w:r>
+          </w:p>
+        </w:tc>
+        <w:tc>
+          <w:tcPr>
+            <w:tcW w:w="2540" w:type="dxa"/>
+          </w:tcPr>
+          <w:p>
+            <w:pPr>
+              <w:jc w:val="left"/>
+              <w:rPr>
+                <w:rFonts w:ascii="楷体" w:eastAsia="楷体" w:hAnsi="楷体" w:hint="eastAsia"/>
+                <w:sz w:val="24"/>
+                <w:szCs w:val="24"/>
+              </w:rPr>
+            </w:pPr>
+            <w:r>
+              <w:rPr>
+                <w:rFonts w:ascii="楷体" w:eastAsia="楷体" w:hAnsi="楷体" w:hint="eastAsia"/>
+                <w:sz w:val="24"/>
+                <w:szCs w:val="24"/>
+              </w:rPr>
+              <w:t>论文；论题，论点</w:t>
+            </w:r>
+          </w:p>
+        </w:tc>
+      </w:tr>
+      <w:tr>
+        <w:trPr>
+          <w:trHeight w:val="687"/>
+        </w:trPr>
+        <w:tc>
+          <w:tcPr>
+            <w:tcW w:w="2540" w:type="dxa"/>
+          </w:tcPr>
+          <w:p>
+            <w:pPr>
+              <w:jc w:val="left"/>
+              <w:rPr>
+                <w:rFonts w:ascii="Comic Sans MS" w:hAnsi="Comic Sans MS" w:hint="eastAsia"/>
+                <w:sz w:val="28"/>
+                <w:szCs w:val="28"/>
+              </w:rPr>
+            </w:pPr>
+            <w:r>
+              <w:rPr>
+                <w:rFonts w:ascii="Comic Sans MS" w:hAnsi="Comic Sans MS" w:hint="eastAsia"/>
+                <w:sz w:val="28"/>
+                <w:szCs w:val="28"/>
+              </w:rPr>
+              <w:t>patriotic</w:t>
+            </w:r>
+          </w:p>
+        </w:tc>
+        <w:tc>
+          <w:tcPr>
+            <w:tcW w:w="2540" w:type="dxa"/>
+          </w:tcPr>
+          <w:p>
+            <w:pPr>
+              <w:jc w:val="left"/>
+              <w:rPr>
+                <w:rFonts w:ascii="楷体" w:eastAsia="楷体" w:hAnsi="楷体" w:hint="eastAsia"/>
+                <w:sz w:val="24"/>
+                <w:szCs w:val="24"/>
+              </w:rPr>
+            </w:pPr>
+            <w:r>
+              <w:rPr>
+                <w:rFonts w:ascii="楷体" w:eastAsia="楷体" w:hAnsi="楷体" w:hint="eastAsia"/>
+                <w:sz w:val="24"/>
+                <w:szCs w:val="24"/>
+              </w:rPr>
+              <w:t>爱国的</w:t>
+            </w:r>
+          </w:p>
+        </w:tc>
+      </w:tr>
+      <w:tr>
+        <w:trPr>
+          <w:trHeight w:val="687"/>
+        </w:trPr>
+        <w:tc>
+          <w:tcPr>
+            <w:tcW w:w="2540" w:type="dxa"/>
+          </w:tcPr>
+          <w:p>
+            <w:pPr>
+              <w:jc w:val="left"/>
+              <w:rPr>
+                <w:rFonts w:ascii="Comic Sans MS" w:hAnsi="Comic Sans MS" w:hint="eastAsia"/>
+                <w:sz w:val="28"/>
+                <w:szCs w:val="28"/>
+              </w:rPr>
+            </w:pPr>
+            <w:r>
+              <w:rPr>
+                <w:rFonts w:ascii="Comic Sans MS" w:hAnsi="Comic Sans MS" w:hint="eastAsia"/>
+                <w:sz w:val="28"/>
+                <w:szCs w:val="28"/>
+              </w:rPr>
+              <w:t>dubious</w:t>
+            </w:r>
+          </w:p>
+        </w:tc>
+        <w:tc>
+          <w:tcPr>
+            <w:tcW w:w="2540" w:type="dxa"/>
+          </w:tcPr>
+          <w:p>
+            <w:pPr>
+              <w:jc w:val="left"/>
+              <w:rPr>
+                <w:rFonts w:ascii="楷体" w:eastAsia="楷体" w:hAnsi="楷体"/>
+                <w:sz w:val="24"/>
+                <w:szCs w:val="24"/>
+              </w:rPr>
+            </w:pPr>
+            <w:r>
+              <w:rPr>
+                <w:rFonts w:ascii="楷体" w:eastAsia="楷体" w:hAnsi="楷体" w:hint="eastAsia"/>
+                <w:sz w:val="24"/>
+                <w:szCs w:val="24"/>
+              </w:rPr>
+              <w:t>有问题的；可疑的；</w:t>
+            </w:r>
+          </w:p>
+          <w:p>
+            <w:pPr>
+              <w:jc w:val="left"/>
+              <w:rPr>
+                <w:rFonts w:ascii="楷体" w:eastAsia="楷体" w:hAnsi="楷体" w:hint="eastAsia"/>
+                <w:sz w:val="24"/>
+                <w:szCs w:val="24"/>
+              </w:rPr>
+            </w:pPr>
+            <w:r>
+              <w:rPr>
+                <w:rFonts w:ascii="楷体" w:eastAsia="楷体" w:hAnsi="楷体" w:hint="eastAsia"/>
+                <w:sz w:val="24"/>
+                <w:szCs w:val="24"/>
+              </w:rPr>
+              <w:t>不能确定的</w:t>
+            </w:r>
+          </w:p>
+        </w:tc>
+      </w:tr>
+      <w:tr>
+        <w:trPr>
+          <w:trHeight w:val="687"/>
+        </w:trPr>
+        <w:tc>
+          <w:tcPr>
+            <w:tcW w:w="2540" w:type="dxa"/>
+          </w:tcPr>
+          <w:p>
+            <w:pPr>
+              <w:jc w:val="left"/>
+              <w:rPr>
+                <w:rFonts w:ascii="Comic Sans MS" w:hAnsi="Comic Sans MS" w:hint="eastAsia"/>
+                <w:sz w:val="28"/>
+                <w:szCs w:val="28"/>
+              </w:rPr>
+            </w:pPr>
+            <w:r>
+              <w:rPr>
+                <w:rFonts w:ascii="Comic Sans MS" w:hAnsi="Comic Sans MS" w:hint="eastAsia"/>
+                <w:sz w:val="28"/>
+                <w:szCs w:val="28"/>
+              </w:rPr>
+              <w:t>presumably</w:t>
+            </w:r>
+          </w:p>
+        </w:tc>
+        <w:tc>
+          <w:tcPr>
+            <w:tcW w:w="2540" w:type="dxa"/>
+          </w:tcPr>
+          <w:p>
+            <w:pPr>
+              <w:jc w:val="left"/>
+              <w:rPr>
+                <w:rFonts w:ascii="楷体" w:eastAsia="楷体" w:hAnsi="楷体" w:hint="eastAsia"/>
+                <w:sz w:val="24"/>
+                <w:szCs w:val="24"/>
+              </w:rPr>
+            </w:pPr>
+            <w:r>
+              <w:rPr>
+                <w:rFonts w:ascii="楷体" w:eastAsia="楷体" w:hAnsi="楷体" w:hint="eastAsia"/>
+                <w:sz w:val="24"/>
+                <w:szCs w:val="24"/>
+              </w:rPr>
+              <w:t>推测起来，大概</w:t>
+            </w:r>
+          </w:p>
+        </w:tc>
+      </w:tr>
+      <w:tr>
+        <w:trPr>
+          <w:trHeight w:val="687"/>
+        </w:trPr>
+        <w:tc>
+          <w:tcPr>
+            <w:tcW w:w="2540" w:type="dxa"/>
+          </w:tcPr>
+          <w:p>
+            <w:pPr>
+              <w:jc w:val="left"/>
+              <w:rPr>
+                <w:rFonts w:ascii="Comic Sans MS" w:hAnsi="Comic Sans MS" w:hint="eastAsia"/>
+                <w:sz w:val="28"/>
+                <w:szCs w:val="28"/>
+              </w:rPr>
+            </w:pPr>
+            <w:r>
+              <w:rPr>
+                <w:rFonts w:ascii="Comic Sans MS" w:hAnsi="Comic Sans MS" w:hint="eastAsia"/>
+                <w:sz w:val="28"/>
+                <w:szCs w:val="28"/>
+              </w:rPr>
+              <w:t>gigantic</w:t>
+            </w:r>
+          </w:p>
+        </w:tc>
+        <w:tc>
+          <w:tcPr>
+            <w:tcW w:w="2540" w:type="dxa"/>
+          </w:tcPr>
+          <w:p>
+            <w:pPr>
+              <w:jc w:val="left"/>
+              <w:rPr>
+                <w:rFonts w:ascii="楷体" w:eastAsia="楷体" w:hAnsi="楷体" w:hint="eastAsia"/>
+                <w:sz w:val="24"/>
+                <w:szCs w:val="24"/>
+              </w:rPr>
+            </w:pPr>
+            <w:r>
+              <w:rPr>
+                <w:rFonts w:ascii="楷体" w:eastAsia="楷体" w:hAnsi="楷体" w:hint="eastAsia"/>
+                <w:sz w:val="24"/>
+                <w:szCs w:val="24"/>
+              </w:rPr>
+              <w:t>巨大的；庞大的</w:t>
+            </w:r>
+          </w:p>
+        </w:tc>
+      </w:tr>
+      <w:tr>
+        <w:trPr>
+          <w:trHeight w:val="687"/>
+        </w:trPr>
+        <w:tc>
+          <w:tcPr>
+            <w:tcW w:w="2540" w:type="dxa"/>
+          </w:tcPr>
+          <w:p>
+            <w:pPr>
+              <w:jc w:val="left"/>
+              <w:rPr>
+                <w:rFonts w:ascii="Comic Sans MS" w:hAnsi="Comic Sans MS" w:hint="eastAsia"/>
+                <w:sz w:val="28"/>
+                <w:szCs w:val="28"/>
+              </w:rPr>
+            </w:pPr>
+            <w:r>
+              <w:rPr>
+                <w:rFonts w:ascii="Comic Sans MS" w:hAnsi="Comic Sans MS" w:hint="eastAsia"/>
+                <w:sz w:val="28"/>
+                <w:szCs w:val="28"/>
+              </w:rPr>
+              <w:t>integral</w:t>
+            </w:r>
+          </w:p>
+        </w:tc>
+        <w:tc>
+          <w:tcPr>
+            <w:tcW w:w="2540" w:type="dxa"/>
+          </w:tcPr>
+          <w:p>
+            <w:pPr>
+              <w:jc w:val="left"/>
+              <w:rPr>
+                <w:rFonts w:ascii="楷体" w:eastAsia="楷体" w:hAnsi="楷体"/>
+                <w:sz w:val="24"/>
+                <w:szCs w:val="24"/>
+              </w:rPr>
+            </w:pPr>
+            <w:r>
+              <w:rPr>
+                <w:rFonts w:ascii="楷体" w:eastAsia="楷体" w:hAnsi="楷体" w:hint="eastAsia"/>
+                <w:sz w:val="24"/>
+                <w:szCs w:val="24"/>
+              </w:rPr>
+              <w:t>构成整体所必需的</w:t>
+            </w:r>
+          </w:p>
+          <w:p>
+            <w:pPr>
+              <w:jc w:val="left"/>
+              <w:rPr>
+                <w:rFonts w:ascii="楷体" w:eastAsia="楷体" w:hAnsi="楷体" w:hint="eastAsia"/>
+                <w:sz w:val="24"/>
+                <w:szCs w:val="24"/>
+              </w:rPr>
+            </w:pPr>
+            <w:r>
+              <w:rPr>
+                <w:rFonts w:ascii="楷体" w:eastAsia="楷体" w:hAnsi="楷体" w:hint="eastAsia"/>
+                <w:sz w:val="24"/>
+                <w:szCs w:val="24"/>
+              </w:rPr>
+              <w:t>完整的；</w:t>
+            </w:r>
+          </w:p>
+        </w:tc>
+      </w:tr>
+      <w:tr>
+        <w:trPr>
+          <w:trHeight w:val="687"/>
+        </w:trPr>
+        <w:tc>
+          <w:tcPr>
+            <w:tcW w:w="2540" w:type="dxa"/>
+          </w:tcPr>
+          <w:p>
+            <w:pPr>
+              <w:jc w:val="left"/>
+              <w:rPr>
+                <w:rFonts w:ascii="Comic Sans MS" w:hAnsi="Comic Sans MS" w:hint="eastAsia"/>
+                <w:sz w:val="28"/>
+                <w:szCs w:val="28"/>
+              </w:rPr>
+            </w:pPr>
+            <w:r>
+              <w:rPr>
+                <w:rFonts w:ascii="Comic Sans MS" w:hAnsi="Comic Sans MS" w:hint="eastAsia"/>
+                <w:sz w:val="28"/>
+                <w:szCs w:val="28"/>
+              </w:rPr>
+              <w:t>emigrate</w:t>
+            </w:r>
+          </w:p>
+        </w:tc>
+        <w:tc>
+          <w:tcPr>
+            <w:tcW w:w="2540" w:type="dxa"/>
+          </w:tcPr>
+          <w:p>
+            <w:pPr>
+              <w:jc w:val="left"/>
+              <w:rPr>
+                <w:rFonts w:ascii="楷体" w:eastAsia="楷体" w:hAnsi="楷体"/>
+                <w:sz w:val="24"/>
+                <w:szCs w:val="24"/>
+              </w:rPr>
+            </w:pPr>
+            <w:r>
+              <w:rPr>
+                <w:rFonts w:ascii="楷体" w:eastAsia="楷体" w:hAnsi="楷体" w:hint="eastAsia"/>
+                <w:sz w:val="24"/>
+                <w:szCs w:val="24"/>
+              </w:rPr>
+              <w:t>自本国移出他国</w:t>
+            </w:r>
+          </w:p>
+          <w:p>
+            <w:pPr>
+              <w:jc w:val="left"/>
+              <w:rPr>
+                <w:rFonts w:ascii="楷体" w:eastAsia="楷体" w:hAnsi="楷体" w:hint="eastAsia"/>
+                <w:sz w:val="24"/>
+                <w:szCs w:val="24"/>
+              </w:rPr>
+            </w:pPr>
+            <w:r>
+              <w:rPr>
+                <w:rFonts w:ascii="楷体" w:eastAsia="楷体" w:hAnsi="楷体"/>
+                <w:sz w:val="24"/>
+                <w:szCs w:val="24"/>
+              </w:rPr>
+              <w:t>(</w:t>
+            </w:r>
+            <w:r>
+              <w:rPr>
+                <w:rFonts w:ascii="楷体" w:eastAsia="楷体" w:hAnsi="楷体" w:hint="eastAsia"/>
+                <w:sz w:val="24"/>
+                <w:szCs w:val="24"/>
+              </w:rPr>
+              <w:t>与immigrate相反</w:t>
+            </w:r>
+            <w:r>
+              <w:rPr>
+                <w:rFonts w:ascii="楷体" w:eastAsia="楷体" w:hAnsi="楷体"/>
+                <w:sz w:val="24"/>
+                <w:szCs w:val="24"/>
+              </w:rPr>
+              <w:t>)</w:t>
+            </w:r>
+          </w:p>
+        </w:tc>
+      </w:tr>
+      <w:tr>
+        <w:trPr>
+          <w:trHeight w:val="687"/>
+        </w:trPr>
+        <w:tc>
+          <w:tcPr>
+            <w:tcW w:w="2540" w:type="dxa"/>
+          </w:tcPr>
+          <w:p>
+            <w:pPr>
+              <w:jc w:val="left"/>
+              <w:rPr>
+                <w:rFonts w:ascii="Comic Sans MS" w:hAnsi="Comic Sans MS" w:hint="eastAsia"/>
+                <w:sz w:val="28"/>
+                <w:szCs w:val="28"/>
+              </w:rPr>
+            </w:pPr>
+            <w:r>
+              <w:rPr>
+                <w:rFonts w:ascii="Comic Sans MS" w:hAnsi="Comic Sans MS" w:hint="eastAsia"/>
+                <w:sz w:val="28"/>
+                <w:szCs w:val="28"/>
+              </w:rPr>
+              <w:t>charter</w:t>
+            </w:r>
+          </w:p>
+        </w:tc>
+        <w:tc>
+          <w:tcPr>
+            <w:tcW w:w="2540" w:type="dxa"/>
+          </w:tcPr>
+          <w:p>
+            <w:pPr>
+              <w:jc w:val="left"/>
+              <w:rPr>
+                <w:rFonts w:ascii="楷体" w:eastAsia="楷体" w:hAnsi="楷体" w:hint="eastAsia"/>
+                <w:sz w:val="24"/>
+                <w:szCs w:val="24"/>
+              </w:rPr>
+            </w:pPr>
+            <w:r>
+              <w:rPr>
+                <w:rFonts w:ascii="楷体" w:eastAsia="楷体" w:hAnsi="楷体" w:hint="eastAsia"/>
+                <w:sz w:val="24"/>
+                <w:szCs w:val="24"/>
+              </w:rPr>
+              <w:t>租船，租车；宪章；契约</w:t>
+            </w:r>
+          </w:p>
+        </w:tc>
+      </w:tr>
+      <w:tr>
+        <w:trPr>
+          <w:trHeight w:val="687"/>
+        </w:trPr>
+        <w:tc>
+          <w:tcPr>
+            <w:tcW w:w="2540" w:type="dxa"/>
+          </w:tcPr>
+          <w:p>
+            <w:pPr>
+              <w:jc w:val="left"/>
+              <w:rPr>
+                <w:rFonts w:ascii="Comic Sans MS" w:hAnsi="Comic Sans MS" w:hint="eastAsia"/>
+                <w:sz w:val="28"/>
+                <w:szCs w:val="28"/>
+              </w:rPr>
+            </w:pPr>
+            <w:r>
+              <w:rPr>
+                <w:rFonts w:ascii="Comic Sans MS" w:hAnsi="Comic Sans MS" w:hint="eastAsia"/>
+                <w:sz w:val="28"/>
+                <w:szCs w:val="28"/>
+              </w:rPr>
+              <w:t>sheer</w:t>
+            </w:r>
+          </w:p>
+        </w:tc>
+        <w:tc>
+          <w:tcPr>
+            <w:tcW w:w="2540" w:type="dxa"/>
+          </w:tcPr>
+          <w:p>
+            <w:pPr>
+              <w:jc w:val="left"/>
+              <w:rPr>
+                <w:rFonts w:ascii="楷体" w:eastAsia="楷体" w:hAnsi="楷体" w:hint="eastAsia"/>
+                <w:sz w:val="24"/>
+                <w:szCs w:val="24"/>
+              </w:rPr>
+            </w:pPr>
+            <w:r>
+              <w:rPr>
+                <w:rFonts w:ascii="楷体" w:eastAsia="楷体" w:hAnsi="楷体" w:hint="eastAsia"/>
+                <w:sz w:val="24"/>
+                <w:szCs w:val="24"/>
+              </w:rPr>
+              <w:t>纯粹的，十足的；陡峭的；…之重，之大</w:t>
+            </w:r>
+          </w:p>
+        </w:tc>
+      </w:tr>
+      <w:tr>
+        <w:trPr>
+          <w:trHeight w:val="687"/>
+        </w:trPr>
+        <w:tc>
+          <w:tcPr>
+            <w:tcW w:w="2540" w:type="dxa"/>
+          </w:tcPr>
+          <w:p>
+            <w:pPr>
+              <w:jc w:val="left"/>
+              <w:rPr>
+                <w:rFonts w:ascii="Comic Sans MS" w:hAnsi="Comic Sans MS" w:hint="eastAsia"/>
+                <w:sz w:val="28"/>
+                <w:szCs w:val="28"/>
+              </w:rPr>
+            </w:pPr>
+            <w:r>
+              <w:rPr>
+                <w:rFonts w:ascii="Comic Sans MS" w:hAnsi="Comic Sans MS" w:hint="eastAsia"/>
+                <w:sz w:val="28"/>
+                <w:szCs w:val="28"/>
+              </w:rPr>
+              <w:t>multitude</w:t>
+            </w:r>
+          </w:p>
+        </w:tc>
+        <w:tc>
+          <w:tcPr>
+            <w:tcW w:w="2540" w:type="dxa"/>
+          </w:tcPr>
+          <w:p>
+            <w:pPr>
+              <w:jc w:val="left"/>
+              <w:rPr>
+                <w:rFonts w:ascii="楷体" w:eastAsia="楷体" w:hAnsi="楷体" w:hint="eastAsia"/>
+                <w:sz w:val="24"/>
+                <w:szCs w:val="24"/>
+              </w:rPr>
+            </w:pPr>
+            <w:r>
+              <w:rPr>
+                <w:rFonts w:ascii="楷体" w:eastAsia="楷体" w:hAnsi="楷体" w:hint="eastAsia"/>
+                <w:sz w:val="24"/>
+                <w:szCs w:val="24"/>
+              </w:rPr>
+              <w:t>众多，大量</w:t>
+            </w:r>
+          </w:p>
+        </w:tc>
+      </w:tr>
+      <w:tr>
+        <w:trPr>
+          <w:trHeight w:val="687"/>
+        </w:trPr>
+        <w:tc>
+          <w:tcPr>
+            <w:tcW w:w="2540" w:type="dxa"/>
+          </w:tcPr>
+          <w:p>
+            <w:pPr>
+              <w:jc w:val="left"/>
+              <w:rPr>
+                <w:rFonts w:ascii="Comic Sans MS" w:hAnsi="Comic Sans MS" w:hint="eastAsia"/>
+                <w:sz w:val="28"/>
+                <w:szCs w:val="28"/>
+              </w:rPr>
+            </w:pPr>
+            <w:r>
+              <w:rPr>
+                <w:rFonts w:ascii="Comic Sans MS" w:hAnsi="Comic Sans MS" w:hint="eastAsia"/>
+                <w:sz w:val="28"/>
+                <w:szCs w:val="28"/>
+              </w:rPr>
+              <w:t>fertile</w:t>
+            </w:r>
+          </w:p>
+        </w:tc>
+        <w:tc>
+          <w:tcPr>
+            <w:tcW w:w="2540" w:type="dxa"/>
+          </w:tcPr>
+          <w:p>
+            <w:pPr>
+              <w:jc w:val="left"/>
+              <w:rPr>
+                <w:rFonts w:ascii="楷体" w:eastAsia="楷体" w:hAnsi="楷体" w:hint="eastAsia"/>
+                <w:sz w:val="24"/>
+                <w:szCs w:val="24"/>
+              </w:rPr>
+            </w:pPr>
+            <w:r>
+              <w:rPr>
+                <w:rFonts w:ascii="楷体" w:eastAsia="楷体" w:hAnsi="楷体" w:hint="eastAsia"/>
+                <w:sz w:val="24"/>
+                <w:szCs w:val="24"/>
+              </w:rPr>
+              <w:t>肥沃的；能繁殖的</w:t>
+            </w:r>
+          </w:p>
+        </w:tc>
+      </w:tr>
     </w:tbl>
-    <w:p>
-      <w:pPr>
-        <w:rPr>
-          <w:rFonts w:hint="eastAsia"/>
-        </w:rPr>
-      </w:pPr>
-    </w:p>
+    <w:p/>
     <w:sectPr>
       <w:pgSz w:w="11906" w:h="16838" w:code="9"/>
       <w:pgMar w:top="720" w:right="720" w:bottom="720" w:left="720" w:header="851" w:footer="992" w:gutter="0"/>

--- a/笔记/单词表.docx
+++ b/笔记/单词表.docx
@@ -1226,8 +1226,18 @@
                 <w:sz w:val="28"/>
                 <w:szCs w:val="28"/>
               </w:rPr>
-              <w:t>斗篷；海角，岬</w:t>
-            </w:r>
+              <w:t>斗篷；海角，</w:t>
+            </w:r>
+            <w:proofErr w:type="gramStart"/>
+            <w:r>
+              <w:rPr>
+                <w:rFonts w:ascii="楷体" w:eastAsia="楷体" w:hAnsi="楷体" w:hint="eastAsia"/>
+                <w:sz w:val="28"/>
+                <w:szCs w:val="28"/>
+              </w:rPr>
+              <w:t>岬</w:t>
+            </w:r>
+            <w:proofErr w:type="gramEnd"/>
           </w:p>
         </w:tc>
       </w:tr>
@@ -1534,13 +1544,23 @@
               </w:rPr>
               <w:t>冲淡，稀释(</w:t>
             </w:r>
-            <w:r>
-              <w:rPr>
-                <w:rFonts w:ascii="楷体" w:eastAsia="楷体" w:hAnsi="楷体"/>
-                <w:sz w:val="28"/>
-                <w:szCs w:val="28"/>
-              </w:rPr>
-              <w:t>a,vt)</w:t>
+            <w:proofErr w:type="spellStart"/>
+            <w:r>
+              <w:rPr>
+                <w:rFonts w:ascii="楷体" w:eastAsia="楷体" w:hAnsi="楷体"/>
+                <w:sz w:val="28"/>
+                <w:szCs w:val="28"/>
+              </w:rPr>
+              <w:t>a,vt</w:t>
+            </w:r>
+            <w:proofErr w:type="spellEnd"/>
+            <w:r>
+              <w:rPr>
+                <w:rFonts w:ascii="楷体" w:eastAsia="楷体" w:hAnsi="楷体"/>
+                <w:sz w:val="28"/>
+                <w:szCs w:val="28"/>
+              </w:rPr>
+              <w:t>)</w:t>
             </w:r>
           </w:p>
         </w:tc>
@@ -6119,8 +6139,18 @@
                 <w:sz w:val="28"/>
                 <w:szCs w:val="28"/>
               </w:rPr>
-              <w:t>桨；橹</w:t>
-            </w:r>
+              <w:t>桨；</w:t>
+            </w:r>
+            <w:proofErr w:type="gramStart"/>
+            <w:r>
+              <w:rPr>
+                <w:rFonts w:ascii="楷体" w:eastAsia="楷体" w:hAnsi="楷体" w:hint="eastAsia"/>
+                <w:sz w:val="28"/>
+                <w:szCs w:val="28"/>
+              </w:rPr>
+              <w:t>橹</w:t>
+            </w:r>
+            <w:proofErr w:type="gramEnd"/>
           </w:p>
         </w:tc>
       </w:tr>
@@ -6690,13 +6720,23 @@
               </w:rPr>
               <w:t>同意(</w:t>
             </w:r>
-            <w:r>
-              <w:rPr>
-                <w:rFonts w:ascii="楷体" w:eastAsia="楷体" w:hAnsi="楷体"/>
-                <w:sz w:val="28"/>
-                <w:szCs w:val="28"/>
-              </w:rPr>
-              <w:t>vt&amp;n)</w:t>
+            <w:proofErr w:type="spellStart"/>
+            <w:r>
+              <w:rPr>
+                <w:rFonts w:ascii="楷体" w:eastAsia="楷体" w:hAnsi="楷体"/>
+                <w:sz w:val="28"/>
+                <w:szCs w:val="28"/>
+              </w:rPr>
+              <w:t>vt&amp;n</w:t>
+            </w:r>
+            <w:proofErr w:type="spellEnd"/>
+            <w:r>
+              <w:rPr>
+                <w:rFonts w:ascii="楷体" w:eastAsia="楷体" w:hAnsi="楷体"/>
+                <w:sz w:val="28"/>
+                <w:szCs w:val="28"/>
+              </w:rPr>
+              <w:t>)</w:t>
             </w:r>
           </w:p>
         </w:tc>
@@ -11260,13 +11300,23 @@
               </w:rPr>
               <w:t>(</w:t>
             </w:r>
-            <w:r>
-              <w:rPr>
-                <w:rFonts w:ascii="楷体" w:eastAsia="楷体" w:hAnsi="楷体"/>
-                <w:sz w:val="28"/>
-                <w:szCs w:val="28"/>
-              </w:rPr>
-              <w:t>vi;n)</w:t>
+            <w:proofErr w:type="spellStart"/>
+            <w:r>
+              <w:rPr>
+                <w:rFonts w:ascii="楷体" w:eastAsia="楷体" w:hAnsi="楷体"/>
+                <w:sz w:val="28"/>
+                <w:szCs w:val="28"/>
+              </w:rPr>
+              <w:t>vi;n</w:t>
+            </w:r>
+            <w:proofErr w:type="spellEnd"/>
+            <w:r>
+              <w:rPr>
+                <w:rFonts w:ascii="楷体" w:eastAsia="楷体" w:hAnsi="楷体"/>
+                <w:sz w:val="28"/>
+                <w:szCs w:val="28"/>
+              </w:rPr>
+              <w:t>)</w:t>
             </w:r>
             <w:r>
               <w:rPr>
@@ -11378,13 +11428,23 @@
               </w:rPr>
               <w:t>保释(</w:t>
             </w:r>
-            <w:r>
-              <w:rPr>
-                <w:rFonts w:ascii="楷体" w:eastAsia="楷体" w:hAnsi="楷体"/>
-                <w:sz w:val="24"/>
-                <w:szCs w:val="24"/>
-              </w:rPr>
-              <w:t>n;vt)</w:t>
+            <w:proofErr w:type="spellStart"/>
+            <w:r>
+              <w:rPr>
+                <w:rFonts w:ascii="楷体" w:eastAsia="楷体" w:hAnsi="楷体"/>
+                <w:sz w:val="24"/>
+                <w:szCs w:val="24"/>
+              </w:rPr>
+              <w:t>n;vt</w:t>
+            </w:r>
+            <w:proofErr w:type="spellEnd"/>
+            <w:r>
+              <w:rPr>
+                <w:rFonts w:ascii="楷体" w:eastAsia="楷体" w:hAnsi="楷体"/>
+                <w:sz w:val="24"/>
+                <w:szCs w:val="24"/>
+              </w:rPr>
+              <w:t>)</w:t>
             </w:r>
           </w:p>
           <w:p>
@@ -12487,13 +12547,23 @@
               </w:rPr>
               <w:t>概述；素描(</w:t>
             </w:r>
-            <w:r>
-              <w:rPr>
-                <w:rFonts w:ascii="楷体" w:eastAsia="楷体" w:hAnsi="楷体"/>
-                <w:sz w:val="28"/>
-                <w:szCs w:val="28"/>
-              </w:rPr>
-              <w:t>v;n)</w:t>
+            <w:proofErr w:type="spellStart"/>
+            <w:r>
+              <w:rPr>
+                <w:rFonts w:ascii="楷体" w:eastAsia="楷体" w:hAnsi="楷体"/>
+                <w:sz w:val="28"/>
+                <w:szCs w:val="28"/>
+              </w:rPr>
+              <w:t>v;n</w:t>
+            </w:r>
+            <w:proofErr w:type="spellEnd"/>
+            <w:r>
+              <w:rPr>
+                <w:rFonts w:ascii="楷体" w:eastAsia="楷体" w:hAnsi="楷体"/>
+                <w:sz w:val="28"/>
+                <w:szCs w:val="28"/>
+              </w:rPr>
+              <w:t>)</w:t>
             </w:r>
           </w:p>
         </w:tc>
@@ -14501,13 +14571,23 @@
               </w:rPr>
               <w:t>尊重，尊敬(</w:t>
             </w:r>
-            <w:r>
-              <w:rPr>
-                <w:rFonts w:ascii="楷体" w:eastAsia="楷体" w:hAnsi="楷体"/>
-                <w:sz w:val="28"/>
-                <w:szCs w:val="28"/>
-              </w:rPr>
-              <w:t>v,n)</w:t>
+            <w:proofErr w:type="spellStart"/>
+            <w:r>
+              <w:rPr>
+                <w:rFonts w:ascii="楷体" w:eastAsia="楷体" w:hAnsi="楷体"/>
+                <w:sz w:val="28"/>
+                <w:szCs w:val="28"/>
+              </w:rPr>
+              <w:t>v,n</w:t>
+            </w:r>
+            <w:proofErr w:type="spellEnd"/>
+            <w:r>
+              <w:rPr>
+                <w:rFonts w:ascii="楷体" w:eastAsia="楷体" w:hAnsi="楷体"/>
+                <w:sz w:val="28"/>
+                <w:szCs w:val="28"/>
+              </w:rPr>
+              <w:t>)</w:t>
             </w:r>
           </w:p>
         </w:tc>
@@ -14714,13 +14794,23 @@
               </w:rPr>
               <w:t>过剩，剩余(</w:t>
             </w:r>
-            <w:r>
-              <w:rPr>
-                <w:rFonts w:ascii="楷体" w:eastAsia="楷体" w:hAnsi="楷体"/>
-                <w:sz w:val="28"/>
-                <w:szCs w:val="28"/>
-              </w:rPr>
-              <w:t>n;a)</w:t>
+            <w:proofErr w:type="spellStart"/>
+            <w:r>
+              <w:rPr>
+                <w:rFonts w:ascii="楷体" w:eastAsia="楷体" w:hAnsi="楷体"/>
+                <w:sz w:val="28"/>
+                <w:szCs w:val="28"/>
+              </w:rPr>
+              <w:t>n;a</w:t>
+            </w:r>
+            <w:proofErr w:type="spellEnd"/>
+            <w:r>
+              <w:rPr>
+                <w:rFonts w:ascii="楷体" w:eastAsia="楷体" w:hAnsi="楷体"/>
+                <w:sz w:val="28"/>
+                <w:szCs w:val="28"/>
+              </w:rPr>
+              <w:t>)</w:t>
             </w:r>
           </w:p>
         </w:tc>
@@ -20857,13 +20947,23 @@
               </w:rPr>
               <w:t>推翻，颠覆(</w:t>
             </w:r>
-            <w:r>
-              <w:rPr>
-                <w:rFonts w:ascii="楷体" w:eastAsia="楷体" w:hAnsi="楷体"/>
-                <w:sz w:val="24"/>
-                <w:szCs w:val="24"/>
-              </w:rPr>
-              <w:t>v,n)</w:t>
+            <w:proofErr w:type="spellStart"/>
+            <w:r>
+              <w:rPr>
+                <w:rFonts w:ascii="楷体" w:eastAsia="楷体" w:hAnsi="楷体"/>
+                <w:sz w:val="24"/>
+                <w:szCs w:val="24"/>
+              </w:rPr>
+              <w:t>v,n</w:t>
+            </w:r>
+            <w:proofErr w:type="spellEnd"/>
+            <w:r>
+              <w:rPr>
+                <w:rFonts w:ascii="楷体" w:eastAsia="楷体" w:hAnsi="楷体"/>
+                <w:sz w:val="24"/>
+                <w:szCs w:val="24"/>
+              </w:rPr>
+              <w:t>)</w:t>
             </w:r>
           </w:p>
         </w:tc>
@@ -25516,7 +25616,25 @@
                 <w:sz w:val="24"/>
                 <w:szCs w:val="24"/>
               </w:rPr>
-              <w:t>prep &amp; ad &amp; conj)</w:t>
+              <w:t xml:space="preserve">prep &amp; ad &amp; </w:t>
+            </w:r>
+            <w:proofErr w:type="spellStart"/>
+            <w:r>
+              <w:rPr>
+                <w:rFonts w:ascii="楷体" w:eastAsia="楷体" w:hAnsi="楷体"/>
+                <w:sz w:val="24"/>
+                <w:szCs w:val="24"/>
+              </w:rPr>
+              <w:t>conj</w:t>
+            </w:r>
+            <w:proofErr w:type="spellEnd"/>
+            <w:r>
+              <w:rPr>
+                <w:rFonts w:ascii="楷体" w:eastAsia="楷体" w:hAnsi="楷体"/>
+                <w:sz w:val="24"/>
+                <w:szCs w:val="24"/>
+              </w:rPr>
+              <w:t>)</w:t>
             </w:r>
           </w:p>
         </w:tc>
@@ -27750,8 +27868,18 @@
                 <w:sz w:val="24"/>
                 <w:szCs w:val="24"/>
               </w:rPr>
-              <w:t>求助；凭借(</w:t>
-            </w:r>
+              <w:t>求助；</w:t>
+            </w:r>
+            <w:proofErr w:type="gramStart"/>
+            <w:r>
+              <w:rPr>
+                <w:rFonts w:ascii="楷体" w:eastAsia="楷体" w:hAnsi="楷体" w:hint="eastAsia"/>
+                <w:sz w:val="24"/>
+                <w:szCs w:val="24"/>
+              </w:rPr>
+              <w:t>凭借(</w:t>
+            </w:r>
+            <w:proofErr w:type="gramEnd"/>
             <w:r>
               <w:rPr>
                 <w:rFonts w:ascii="楷体" w:eastAsia="楷体" w:hAnsi="楷体"/>
@@ -31821,7 +31949,25 @@
                 <w:sz w:val="24"/>
                 <w:szCs w:val="24"/>
               </w:rPr>
-              <w:t>黝黑；棕褐色的</w:t>
+              <w:t>黝黑；</w:t>
+            </w:r>
+            <w:proofErr w:type="gramStart"/>
+            <w:r>
+              <w:rPr>
+                <w:rFonts w:ascii="楷体" w:eastAsia="楷体" w:hAnsi="楷体" w:hint="eastAsia"/>
+                <w:sz w:val="24"/>
+                <w:szCs w:val="24"/>
+              </w:rPr>
+              <w:t>棕</w:t>
+            </w:r>
+            <w:proofErr w:type="gramEnd"/>
+            <w:r>
+              <w:rPr>
+                <w:rFonts w:ascii="楷体" w:eastAsia="楷体" w:hAnsi="楷体" w:hint="eastAsia"/>
+                <w:sz w:val="24"/>
+                <w:szCs w:val="24"/>
+              </w:rPr>
+              <w:t>褐色的</w:t>
             </w:r>
           </w:p>
           <w:p>
@@ -32196,8 +32342,18 @@
                 <w:sz w:val="24"/>
                 <w:szCs w:val="24"/>
               </w:rPr>
-              <w:t>调解；使一致</w:t>
-            </w:r>
+              <w:t>调解；</w:t>
+            </w:r>
+            <w:proofErr w:type="gramStart"/>
+            <w:r>
+              <w:rPr>
+                <w:rFonts w:ascii="楷体" w:eastAsia="楷体" w:hAnsi="楷体" w:hint="eastAsia"/>
+                <w:sz w:val="24"/>
+                <w:szCs w:val="24"/>
+              </w:rPr>
+              <w:t>使一致</w:t>
+            </w:r>
+            <w:proofErr w:type="gramEnd"/>
           </w:p>
         </w:tc>
       </w:tr>
@@ -32333,7 +32489,7 @@
             <w:pPr>
               <w:jc w:val="left"/>
               <w:rPr>
-                <w:rFonts w:ascii="Comic Sans MS" w:hAnsi="Comic Sans MS" w:hint="eastAsia"/>
+                <w:rFonts w:ascii="Comic Sans MS" w:hAnsi="Comic Sans MS"/>
                 <w:sz w:val="28"/>
                 <w:szCs w:val="28"/>
               </w:rPr>
@@ -32356,7 +32512,7 @@
             <w:pPr>
               <w:jc w:val="left"/>
               <w:rPr>
-                <w:rFonts w:ascii="楷体" w:eastAsia="楷体" w:hAnsi="楷体" w:hint="eastAsia"/>
+                <w:rFonts w:ascii="楷体" w:eastAsia="楷体" w:hAnsi="楷体"/>
                 <w:sz w:val="24"/>
                 <w:szCs w:val="24"/>
               </w:rPr>
@@ -32384,7 +32540,7 @@
             <w:pPr>
               <w:jc w:val="left"/>
               <w:rPr>
-                <w:rFonts w:ascii="Comic Sans MS" w:hAnsi="Comic Sans MS" w:hint="eastAsia"/>
+                <w:rFonts w:ascii="Comic Sans MS" w:hAnsi="Comic Sans MS"/>
                 <w:sz w:val="28"/>
                 <w:szCs w:val="28"/>
               </w:rPr>
@@ -32407,7 +32563,7 @@
             <w:pPr>
               <w:jc w:val="left"/>
               <w:rPr>
-                <w:rFonts w:ascii="楷体" w:eastAsia="楷体" w:hAnsi="楷体" w:hint="eastAsia"/>
+                <w:rFonts w:ascii="楷体" w:eastAsia="楷体" w:hAnsi="楷体"/>
                 <w:sz w:val="24"/>
                 <w:szCs w:val="24"/>
               </w:rPr>
@@ -32451,7 +32607,7 @@
             <w:pPr>
               <w:jc w:val="left"/>
               <w:rPr>
-                <w:rFonts w:ascii="Comic Sans MS" w:hAnsi="Comic Sans MS" w:hint="eastAsia"/>
+                <w:rFonts w:ascii="Comic Sans MS" w:hAnsi="Comic Sans MS"/>
                 <w:sz w:val="28"/>
                 <w:szCs w:val="28"/>
               </w:rPr>
@@ -32474,7 +32630,7 @@
             <w:pPr>
               <w:jc w:val="left"/>
               <w:rPr>
-                <w:rFonts w:ascii="楷体" w:eastAsia="楷体" w:hAnsi="楷体" w:hint="eastAsia"/>
+                <w:rFonts w:ascii="楷体" w:eastAsia="楷体" w:hAnsi="楷体"/>
                 <w:sz w:val="24"/>
                 <w:szCs w:val="24"/>
               </w:rPr>
@@ -32502,7 +32658,7 @@
             <w:pPr>
               <w:jc w:val="left"/>
               <w:rPr>
-                <w:rFonts w:ascii="Comic Sans MS" w:hAnsi="Comic Sans MS" w:hint="eastAsia"/>
+                <w:rFonts w:ascii="Comic Sans MS" w:hAnsi="Comic Sans MS"/>
                 <w:sz w:val="28"/>
                 <w:szCs w:val="28"/>
               </w:rPr>
@@ -32525,7 +32681,7 @@
             <w:pPr>
               <w:jc w:val="left"/>
               <w:rPr>
-                <w:rFonts w:ascii="楷体" w:eastAsia="楷体" w:hAnsi="楷体" w:hint="eastAsia"/>
+                <w:rFonts w:ascii="楷体" w:eastAsia="楷体" w:hAnsi="楷体"/>
                 <w:sz w:val="24"/>
                 <w:szCs w:val="24"/>
               </w:rPr>
@@ -32553,7 +32709,7 @@
             <w:pPr>
               <w:jc w:val="left"/>
               <w:rPr>
-                <w:rFonts w:ascii="Comic Sans MS" w:hAnsi="Comic Sans MS" w:hint="eastAsia"/>
+                <w:rFonts w:ascii="Comic Sans MS" w:hAnsi="Comic Sans MS"/>
                 <w:sz w:val="28"/>
                 <w:szCs w:val="28"/>
               </w:rPr>
@@ -32576,7 +32732,7 @@
             <w:pPr>
               <w:jc w:val="left"/>
               <w:rPr>
-                <w:rFonts w:ascii="楷体" w:eastAsia="楷体" w:hAnsi="楷体" w:hint="eastAsia"/>
+                <w:rFonts w:ascii="楷体" w:eastAsia="楷体" w:hAnsi="楷体"/>
                 <w:sz w:val="24"/>
                 <w:szCs w:val="24"/>
               </w:rPr>
@@ -32604,7 +32760,7 @@
             <w:pPr>
               <w:jc w:val="left"/>
               <w:rPr>
-                <w:rFonts w:ascii="Comic Sans MS" w:hAnsi="Comic Sans MS" w:hint="eastAsia"/>
+                <w:rFonts w:ascii="Comic Sans MS" w:hAnsi="Comic Sans MS"/>
                 <w:sz w:val="28"/>
                 <w:szCs w:val="28"/>
               </w:rPr>
@@ -32627,7 +32783,7 @@
             <w:pPr>
               <w:jc w:val="left"/>
               <w:rPr>
-                <w:rFonts w:ascii="楷体" w:eastAsia="楷体" w:hAnsi="楷体" w:hint="eastAsia"/>
+                <w:rFonts w:ascii="楷体" w:eastAsia="楷体" w:hAnsi="楷体"/>
                 <w:sz w:val="24"/>
                 <w:szCs w:val="24"/>
               </w:rPr>
@@ -32655,7 +32811,7 @@
             <w:pPr>
               <w:jc w:val="left"/>
               <w:rPr>
-                <w:rFonts w:ascii="Comic Sans MS" w:hAnsi="Comic Sans MS" w:hint="eastAsia"/>
+                <w:rFonts w:ascii="Comic Sans MS" w:hAnsi="Comic Sans MS"/>
                 <w:sz w:val="28"/>
                 <w:szCs w:val="28"/>
               </w:rPr>
@@ -32678,7 +32834,7 @@
             <w:pPr>
               <w:jc w:val="left"/>
               <w:rPr>
-                <w:rFonts w:ascii="楷体" w:eastAsia="楷体" w:hAnsi="楷体" w:hint="eastAsia"/>
+                <w:rFonts w:ascii="楷体" w:eastAsia="楷体" w:hAnsi="楷体"/>
                 <w:sz w:val="24"/>
                 <w:szCs w:val="24"/>
               </w:rPr>
@@ -32706,7 +32862,7 @@
             <w:pPr>
               <w:jc w:val="left"/>
               <w:rPr>
-                <w:rFonts w:ascii="Comic Sans MS" w:hAnsi="Comic Sans MS" w:hint="eastAsia"/>
+                <w:rFonts w:ascii="Comic Sans MS" w:hAnsi="Comic Sans MS"/>
                 <w:sz w:val="28"/>
                 <w:szCs w:val="28"/>
               </w:rPr>
@@ -32729,7 +32885,7 @@
             <w:pPr>
               <w:jc w:val="left"/>
               <w:rPr>
-                <w:rFonts w:ascii="楷体" w:eastAsia="楷体" w:hAnsi="楷体" w:hint="eastAsia"/>
+                <w:rFonts w:ascii="楷体" w:eastAsia="楷体" w:hAnsi="楷体"/>
                 <w:sz w:val="24"/>
                 <w:szCs w:val="24"/>
               </w:rPr>
@@ -32757,7 +32913,7 @@
             <w:pPr>
               <w:jc w:val="left"/>
               <w:rPr>
-                <w:rFonts w:ascii="Comic Sans MS" w:hAnsi="Comic Sans MS" w:hint="eastAsia"/>
+                <w:rFonts w:ascii="Comic Sans MS" w:hAnsi="Comic Sans MS"/>
                 <w:sz w:val="28"/>
                 <w:szCs w:val="28"/>
               </w:rPr>
@@ -32780,7 +32936,7 @@
             <w:pPr>
               <w:jc w:val="left"/>
               <w:rPr>
-                <w:rFonts w:ascii="楷体" w:eastAsia="楷体" w:hAnsi="楷体" w:hint="eastAsia"/>
+                <w:rFonts w:ascii="楷体" w:eastAsia="楷体" w:hAnsi="楷体"/>
                 <w:sz w:val="24"/>
                 <w:szCs w:val="24"/>
               </w:rPr>
@@ -32808,7 +32964,7 @@
             <w:pPr>
               <w:jc w:val="left"/>
               <w:rPr>
-                <w:rFonts w:ascii="Comic Sans MS" w:hAnsi="Comic Sans MS" w:hint="eastAsia"/>
+                <w:rFonts w:ascii="Comic Sans MS" w:hAnsi="Comic Sans MS"/>
                 <w:sz w:val="28"/>
                 <w:szCs w:val="28"/>
               </w:rPr>
@@ -32831,7 +32987,7 @@
             <w:pPr>
               <w:jc w:val="left"/>
               <w:rPr>
-                <w:rFonts w:ascii="楷体" w:eastAsia="楷体" w:hAnsi="楷体" w:hint="eastAsia"/>
+                <w:rFonts w:ascii="楷体" w:eastAsia="楷体" w:hAnsi="楷体"/>
                 <w:sz w:val="24"/>
                 <w:szCs w:val="24"/>
               </w:rPr>
@@ -32859,7 +33015,7 @@
             <w:pPr>
               <w:jc w:val="left"/>
               <w:rPr>
-                <w:rFonts w:ascii="Comic Sans MS" w:hAnsi="Comic Sans MS" w:hint="eastAsia"/>
+                <w:rFonts w:ascii="Comic Sans MS" w:hAnsi="Comic Sans MS"/>
                 <w:sz w:val="28"/>
                 <w:szCs w:val="28"/>
               </w:rPr>
@@ -32883,7 +33039,7 @@
             <w:pPr>
               <w:jc w:val="left"/>
               <w:rPr>
-                <w:rFonts w:ascii="楷体" w:eastAsia="楷体" w:hAnsi="楷体" w:hint="eastAsia"/>
+                <w:rFonts w:ascii="楷体" w:eastAsia="楷体" w:hAnsi="楷体"/>
                 <w:sz w:val="24"/>
                 <w:szCs w:val="24"/>
               </w:rPr>
@@ -32911,7 +33067,7 @@
             <w:pPr>
               <w:jc w:val="left"/>
               <w:rPr>
-                <w:rFonts w:ascii="Comic Sans MS" w:hAnsi="Comic Sans MS" w:hint="eastAsia"/>
+                <w:rFonts w:ascii="Comic Sans MS" w:hAnsi="Comic Sans MS"/>
                 <w:sz w:val="28"/>
                 <w:szCs w:val="28"/>
               </w:rPr>
@@ -32952,7 +33108,7 @@
             <w:pPr>
               <w:jc w:val="left"/>
               <w:rPr>
-                <w:rFonts w:ascii="楷体" w:eastAsia="楷体" w:hAnsi="楷体" w:hint="eastAsia"/>
+                <w:rFonts w:ascii="楷体" w:eastAsia="楷体" w:hAnsi="楷体"/>
                 <w:sz w:val="24"/>
                 <w:szCs w:val="24"/>
               </w:rPr>
@@ -32980,7 +33136,7 @@
             <w:pPr>
               <w:jc w:val="left"/>
               <w:rPr>
-                <w:rFonts w:ascii="Comic Sans MS" w:hAnsi="Comic Sans MS" w:hint="eastAsia"/>
+                <w:rFonts w:ascii="Comic Sans MS" w:hAnsi="Comic Sans MS"/>
                 <w:sz w:val="28"/>
                 <w:szCs w:val="28"/>
               </w:rPr>
@@ -33003,7 +33159,7 @@
             <w:pPr>
               <w:jc w:val="left"/>
               <w:rPr>
-                <w:rFonts w:ascii="楷体" w:eastAsia="楷体" w:hAnsi="楷体" w:hint="eastAsia"/>
+                <w:rFonts w:ascii="楷体" w:eastAsia="楷体" w:hAnsi="楷体"/>
                 <w:sz w:val="24"/>
                 <w:szCs w:val="24"/>
               </w:rPr>
@@ -33039,7 +33195,7 @@
             <w:pPr>
               <w:jc w:val="left"/>
               <w:rPr>
-                <w:rFonts w:ascii="Comic Sans MS" w:hAnsi="Comic Sans MS" w:hint="eastAsia"/>
+                <w:rFonts w:ascii="Comic Sans MS" w:hAnsi="Comic Sans MS"/>
                 <w:sz w:val="28"/>
                 <w:szCs w:val="28"/>
               </w:rPr>
@@ -33062,7 +33218,7 @@
             <w:pPr>
               <w:jc w:val="left"/>
               <w:rPr>
-                <w:rFonts w:ascii="楷体" w:eastAsia="楷体" w:hAnsi="楷体" w:hint="eastAsia"/>
+                <w:rFonts w:ascii="楷体" w:eastAsia="楷体" w:hAnsi="楷体"/>
                 <w:sz w:val="24"/>
                 <w:szCs w:val="24"/>
               </w:rPr>
@@ -33090,7 +33246,7 @@
             <w:pPr>
               <w:jc w:val="left"/>
               <w:rPr>
-                <w:rFonts w:ascii="Comic Sans MS" w:hAnsi="Comic Sans MS" w:hint="eastAsia"/>
+                <w:rFonts w:ascii="Comic Sans MS" w:hAnsi="Comic Sans MS"/>
                 <w:sz w:val="28"/>
                 <w:szCs w:val="28"/>
               </w:rPr>
@@ -33113,7 +33269,7 @@
             <w:pPr>
               <w:jc w:val="left"/>
               <w:rPr>
-                <w:rFonts w:ascii="楷体" w:eastAsia="楷体" w:hAnsi="楷体" w:hint="eastAsia"/>
+                <w:rFonts w:ascii="楷体" w:eastAsia="楷体" w:hAnsi="楷体"/>
                 <w:sz w:val="24"/>
                 <w:szCs w:val="24"/>
               </w:rPr>
@@ -33141,7 +33297,7 @@
             <w:pPr>
               <w:jc w:val="left"/>
               <w:rPr>
-                <w:rFonts w:ascii="Comic Sans MS" w:hAnsi="Comic Sans MS" w:hint="eastAsia"/>
+                <w:rFonts w:ascii="Comic Sans MS" w:hAnsi="Comic Sans MS"/>
                 <w:sz w:val="28"/>
                 <w:szCs w:val="28"/>
               </w:rPr>
@@ -33182,7 +33338,7 @@
             <w:pPr>
               <w:jc w:val="left"/>
               <w:rPr>
-                <w:rFonts w:ascii="楷体" w:eastAsia="楷体" w:hAnsi="楷体" w:hint="eastAsia"/>
+                <w:rFonts w:ascii="楷体" w:eastAsia="楷体" w:hAnsi="楷体"/>
                 <w:sz w:val="24"/>
                 <w:szCs w:val="24"/>
               </w:rPr>
@@ -33210,7 +33366,7 @@
             <w:pPr>
               <w:jc w:val="left"/>
               <w:rPr>
-                <w:rFonts w:ascii="Comic Sans MS" w:hAnsi="Comic Sans MS" w:hint="eastAsia"/>
+                <w:rFonts w:ascii="Comic Sans MS" w:hAnsi="Comic Sans MS"/>
                 <w:sz w:val="28"/>
                 <w:szCs w:val="28"/>
               </w:rPr>
@@ -33233,7 +33389,7 @@
             <w:pPr>
               <w:jc w:val="left"/>
               <w:rPr>
-                <w:rFonts w:ascii="楷体" w:eastAsia="楷体" w:hAnsi="楷体" w:hint="eastAsia"/>
+                <w:rFonts w:ascii="楷体" w:eastAsia="楷体" w:hAnsi="楷体"/>
                 <w:sz w:val="24"/>
                 <w:szCs w:val="24"/>
               </w:rPr>
@@ -33261,7 +33417,7 @@
             <w:pPr>
               <w:jc w:val="left"/>
               <w:rPr>
-                <w:rFonts w:ascii="Comic Sans MS" w:hAnsi="Comic Sans MS" w:hint="eastAsia"/>
+                <w:rFonts w:ascii="Comic Sans MS" w:hAnsi="Comic Sans MS"/>
                 <w:sz w:val="28"/>
                 <w:szCs w:val="28"/>
               </w:rPr>
@@ -33284,7 +33440,7 @@
             <w:pPr>
               <w:jc w:val="left"/>
               <w:rPr>
-                <w:rFonts w:ascii="楷体" w:eastAsia="楷体" w:hAnsi="楷体" w:hint="eastAsia"/>
+                <w:rFonts w:ascii="楷体" w:eastAsia="楷体" w:hAnsi="楷体"/>
                 <w:sz w:val="24"/>
                 <w:szCs w:val="24"/>
               </w:rPr>
@@ -33312,7 +33468,7 @@
             <w:pPr>
               <w:jc w:val="left"/>
               <w:rPr>
-                <w:rFonts w:ascii="Comic Sans MS" w:hAnsi="Comic Sans MS" w:hint="eastAsia"/>
+                <w:rFonts w:ascii="Comic Sans MS" w:hAnsi="Comic Sans MS"/>
                 <w:sz w:val="28"/>
                 <w:szCs w:val="28"/>
               </w:rPr>
@@ -33353,7 +33509,7 @@
             <w:pPr>
               <w:jc w:val="left"/>
               <w:rPr>
-                <w:rFonts w:ascii="楷体" w:eastAsia="楷体" w:hAnsi="楷体" w:hint="eastAsia"/>
+                <w:rFonts w:ascii="楷体" w:eastAsia="楷体" w:hAnsi="楷体"/>
                 <w:sz w:val="24"/>
                 <w:szCs w:val="24"/>
               </w:rPr>
@@ -33381,7 +33537,7 @@
             <w:pPr>
               <w:jc w:val="left"/>
               <w:rPr>
-                <w:rFonts w:ascii="Comic Sans MS" w:hAnsi="Comic Sans MS" w:hint="eastAsia"/>
+                <w:rFonts w:ascii="Comic Sans MS" w:hAnsi="Comic Sans MS"/>
                 <w:sz w:val="28"/>
                 <w:szCs w:val="28"/>
               </w:rPr>
@@ -33404,7 +33560,7 @@
             <w:pPr>
               <w:jc w:val="left"/>
               <w:rPr>
-                <w:rFonts w:ascii="楷体" w:eastAsia="楷体" w:hAnsi="楷体" w:hint="eastAsia"/>
+                <w:rFonts w:ascii="楷体" w:eastAsia="楷体" w:hAnsi="楷体"/>
                 <w:sz w:val="24"/>
                 <w:szCs w:val="24"/>
               </w:rPr>
@@ -33432,7 +33588,7 @@
             <w:pPr>
               <w:jc w:val="left"/>
               <w:rPr>
-                <w:rFonts w:ascii="Comic Sans MS" w:hAnsi="Comic Sans MS" w:hint="eastAsia"/>
+                <w:rFonts w:ascii="Comic Sans MS" w:hAnsi="Comic Sans MS"/>
                 <w:sz w:val="28"/>
                 <w:szCs w:val="28"/>
               </w:rPr>
@@ -33455,7 +33611,7 @@
             <w:pPr>
               <w:jc w:val="left"/>
               <w:rPr>
-                <w:rFonts w:ascii="楷体" w:eastAsia="楷体" w:hAnsi="楷体" w:hint="eastAsia"/>
+                <w:rFonts w:ascii="楷体" w:eastAsia="楷体" w:hAnsi="楷体"/>
                 <w:sz w:val="24"/>
                 <w:szCs w:val="24"/>
               </w:rPr>
@@ -33483,7 +33639,7 @@
             <w:pPr>
               <w:jc w:val="left"/>
               <w:rPr>
-                <w:rFonts w:ascii="Comic Sans MS" w:hAnsi="Comic Sans MS" w:hint="eastAsia"/>
+                <w:rFonts w:ascii="Comic Sans MS" w:hAnsi="Comic Sans MS"/>
                 <w:sz w:val="28"/>
                 <w:szCs w:val="28"/>
               </w:rPr>
@@ -33524,7 +33680,7 @@
             <w:pPr>
               <w:jc w:val="left"/>
               <w:rPr>
-                <w:rFonts w:ascii="楷体" w:eastAsia="楷体" w:hAnsi="楷体" w:hint="eastAsia"/>
+                <w:rFonts w:ascii="楷体" w:eastAsia="楷体" w:hAnsi="楷体"/>
                 <w:sz w:val="24"/>
                 <w:szCs w:val="24"/>
               </w:rPr>
@@ -33552,7 +33708,7 @@
             <w:pPr>
               <w:jc w:val="left"/>
               <w:rPr>
-                <w:rFonts w:ascii="Comic Sans MS" w:hAnsi="Comic Sans MS" w:hint="eastAsia"/>
+                <w:rFonts w:ascii="Comic Sans MS" w:hAnsi="Comic Sans MS"/>
                 <w:sz w:val="28"/>
                 <w:szCs w:val="28"/>
               </w:rPr>
@@ -33593,7 +33749,7 @@
             <w:pPr>
               <w:jc w:val="left"/>
               <w:rPr>
-                <w:rFonts w:ascii="楷体" w:eastAsia="楷体" w:hAnsi="楷体" w:hint="eastAsia"/>
+                <w:rFonts w:ascii="楷体" w:eastAsia="楷体" w:hAnsi="楷体"/>
                 <w:sz w:val="24"/>
                 <w:szCs w:val="24"/>
               </w:rPr>
@@ -33637,7 +33793,7 @@
             <w:pPr>
               <w:jc w:val="left"/>
               <w:rPr>
-                <w:rFonts w:ascii="Comic Sans MS" w:hAnsi="Comic Sans MS" w:hint="eastAsia"/>
+                <w:rFonts w:ascii="Comic Sans MS" w:hAnsi="Comic Sans MS"/>
                 <w:sz w:val="28"/>
                 <w:szCs w:val="28"/>
               </w:rPr>
@@ -33660,7 +33816,7 @@
             <w:pPr>
               <w:jc w:val="left"/>
               <w:rPr>
-                <w:rFonts w:ascii="楷体" w:eastAsia="楷体" w:hAnsi="楷体" w:hint="eastAsia"/>
+                <w:rFonts w:ascii="楷体" w:eastAsia="楷体" w:hAnsi="楷体"/>
                 <w:sz w:val="24"/>
                 <w:szCs w:val="24"/>
               </w:rPr>
@@ -33688,7 +33844,7 @@
             <w:pPr>
               <w:jc w:val="left"/>
               <w:rPr>
-                <w:rFonts w:ascii="Comic Sans MS" w:hAnsi="Comic Sans MS" w:hint="eastAsia"/>
+                <w:rFonts w:ascii="Comic Sans MS" w:hAnsi="Comic Sans MS"/>
                 <w:sz w:val="28"/>
                 <w:szCs w:val="28"/>
               </w:rPr>
@@ -33711,7 +33867,7 @@
             <w:pPr>
               <w:jc w:val="left"/>
               <w:rPr>
-                <w:rFonts w:ascii="楷体" w:eastAsia="楷体" w:hAnsi="楷体" w:hint="eastAsia"/>
+                <w:rFonts w:ascii="楷体" w:eastAsia="楷体" w:hAnsi="楷体"/>
                 <w:sz w:val="24"/>
                 <w:szCs w:val="24"/>
               </w:rPr>
@@ -33739,7 +33895,7 @@
             <w:pPr>
               <w:jc w:val="left"/>
               <w:rPr>
-                <w:rFonts w:ascii="Comic Sans MS" w:hAnsi="Comic Sans MS" w:hint="eastAsia"/>
+                <w:rFonts w:ascii="Comic Sans MS" w:hAnsi="Comic Sans MS"/>
                 <w:sz w:val="28"/>
                 <w:szCs w:val="28"/>
               </w:rPr>
@@ -33762,7 +33918,7 @@
             <w:pPr>
               <w:jc w:val="left"/>
               <w:rPr>
-                <w:rFonts w:ascii="楷体" w:eastAsia="楷体" w:hAnsi="楷体" w:hint="eastAsia"/>
+                <w:rFonts w:ascii="楷体" w:eastAsia="楷体" w:hAnsi="楷体"/>
                 <w:sz w:val="24"/>
                 <w:szCs w:val="24"/>
               </w:rPr>
@@ -33790,7 +33946,7 @@
             <w:pPr>
               <w:jc w:val="left"/>
               <w:rPr>
-                <w:rFonts w:ascii="Comic Sans MS" w:hAnsi="Comic Sans MS" w:hint="eastAsia"/>
+                <w:rFonts w:ascii="Comic Sans MS" w:hAnsi="Comic Sans MS"/>
                 <w:sz w:val="28"/>
                 <w:szCs w:val="28"/>
               </w:rPr>
@@ -33813,7 +33969,7 @@
             <w:pPr>
               <w:jc w:val="left"/>
               <w:rPr>
-                <w:rFonts w:ascii="楷体" w:eastAsia="楷体" w:hAnsi="楷体" w:hint="eastAsia"/>
+                <w:rFonts w:ascii="楷体" w:eastAsia="楷体" w:hAnsi="楷体"/>
                 <w:sz w:val="24"/>
                 <w:szCs w:val="24"/>
               </w:rPr>
@@ -33826,6 +33982,3471 @@
               </w:rPr>
               <w:t>肥沃的；能繁殖的</w:t>
             </w:r>
+          </w:p>
+        </w:tc>
+      </w:tr>
+      <w:tr>
+        <w:trPr>
+          <w:trHeight w:val="687"/>
+        </w:trPr>
+        <w:tc>
+          <w:tcPr>
+            <w:tcW w:w="2540" w:type="dxa"/>
+          </w:tcPr>
+          <w:p>
+            <w:pPr>
+              <w:jc w:val="left"/>
+              <w:rPr>
+                <w:rFonts w:ascii="Comic Sans MS" w:hAnsi="Comic Sans MS" w:hint="eastAsia"/>
+                <w:sz w:val="28"/>
+                <w:szCs w:val="28"/>
+              </w:rPr>
+            </w:pPr>
+            <w:r>
+              <w:rPr>
+                <w:rFonts w:ascii="Comic Sans MS" w:hAnsi="Comic Sans MS" w:hint="eastAsia"/>
+                <w:sz w:val="28"/>
+                <w:szCs w:val="28"/>
+              </w:rPr>
+              <w:t>entrepreneur</w:t>
+            </w:r>
+          </w:p>
+        </w:tc>
+        <w:tc>
+          <w:tcPr>
+            <w:tcW w:w="2540" w:type="dxa"/>
+          </w:tcPr>
+          <w:p>
+            <w:pPr>
+              <w:jc w:val="left"/>
+              <w:rPr>
+                <w:rFonts w:ascii="楷体" w:eastAsia="楷体" w:hAnsi="楷体" w:hint="eastAsia"/>
+                <w:sz w:val="24"/>
+                <w:szCs w:val="24"/>
+              </w:rPr>
+            </w:pPr>
+            <w:r>
+              <w:rPr>
+                <w:rFonts w:ascii="楷体" w:eastAsia="楷体" w:hAnsi="楷体" w:hint="eastAsia"/>
+                <w:sz w:val="24"/>
+                <w:szCs w:val="24"/>
+              </w:rPr>
+              <w:t>企业家；承包人</w:t>
+            </w:r>
+          </w:p>
+        </w:tc>
+      </w:tr>
+      <w:tr>
+        <w:trPr>
+          <w:trHeight w:val="687"/>
+        </w:trPr>
+        <w:tc>
+          <w:tcPr>
+            <w:tcW w:w="2540" w:type="dxa"/>
+          </w:tcPr>
+          <w:p>
+            <w:pPr>
+              <w:jc w:val="left"/>
+              <w:rPr>
+                <w:rFonts w:ascii="Comic Sans MS" w:hAnsi="Comic Sans MS" w:hint="eastAsia"/>
+                <w:sz w:val="28"/>
+                <w:szCs w:val="28"/>
+              </w:rPr>
+            </w:pPr>
+            <w:r>
+              <w:rPr>
+                <w:rFonts w:ascii="Comic Sans MS" w:hAnsi="Comic Sans MS" w:hint="eastAsia"/>
+                <w:sz w:val="28"/>
+                <w:szCs w:val="28"/>
+              </w:rPr>
+              <w:t>immerse</w:t>
+            </w:r>
+          </w:p>
+        </w:tc>
+        <w:tc>
+          <w:tcPr>
+            <w:tcW w:w="2540" w:type="dxa"/>
+          </w:tcPr>
+          <w:p>
+            <w:pPr>
+              <w:jc w:val="left"/>
+              <w:rPr>
+                <w:rFonts w:ascii="楷体" w:eastAsia="楷体" w:hAnsi="楷体"/>
+                <w:sz w:val="24"/>
+                <w:szCs w:val="24"/>
+              </w:rPr>
+            </w:pPr>
+            <w:r>
+              <w:rPr>
+                <w:rFonts w:ascii="楷体" w:eastAsia="楷体" w:hAnsi="楷体" w:hint="eastAsia"/>
+                <w:sz w:val="24"/>
+                <w:szCs w:val="24"/>
+              </w:rPr>
+              <w:t>使沉浸在，使陷入</w:t>
+            </w:r>
+          </w:p>
+          <w:p>
+            <w:pPr>
+              <w:jc w:val="left"/>
+              <w:rPr>
+                <w:rFonts w:ascii="楷体" w:eastAsia="楷体" w:hAnsi="楷体" w:hint="eastAsia"/>
+                <w:sz w:val="24"/>
+                <w:szCs w:val="24"/>
+              </w:rPr>
+            </w:pPr>
+            <w:r>
+              <w:rPr>
+                <w:rFonts w:ascii="楷体" w:eastAsia="楷体" w:hAnsi="楷体" w:hint="eastAsia"/>
+                <w:sz w:val="24"/>
+                <w:szCs w:val="24"/>
+              </w:rPr>
+              <w:t>使浸没</w:t>
+            </w:r>
+          </w:p>
+        </w:tc>
+      </w:tr>
+      <w:tr>
+        <w:trPr>
+          <w:trHeight w:val="687"/>
+        </w:trPr>
+        <w:tc>
+          <w:tcPr>
+            <w:tcW w:w="2540" w:type="dxa"/>
+          </w:tcPr>
+          <w:p>
+            <w:pPr>
+              <w:jc w:val="left"/>
+              <w:rPr>
+                <w:rFonts w:ascii="Comic Sans MS" w:hAnsi="Comic Sans MS" w:hint="eastAsia"/>
+                <w:sz w:val="28"/>
+                <w:szCs w:val="28"/>
+              </w:rPr>
+            </w:pPr>
+            <w:r>
+              <w:rPr>
+                <w:rFonts w:ascii="Comic Sans MS" w:hAnsi="Comic Sans MS" w:hint="eastAsia"/>
+                <w:sz w:val="28"/>
+                <w:szCs w:val="28"/>
+              </w:rPr>
+              <w:t>queer</w:t>
+            </w:r>
+          </w:p>
+        </w:tc>
+        <w:tc>
+          <w:tcPr>
+            <w:tcW w:w="2540" w:type="dxa"/>
+          </w:tcPr>
+          <w:p>
+            <w:pPr>
+              <w:jc w:val="left"/>
+              <w:rPr>
+                <w:rFonts w:ascii="楷体" w:eastAsia="楷体" w:hAnsi="楷体" w:hint="eastAsia"/>
+                <w:sz w:val="24"/>
+                <w:szCs w:val="24"/>
+              </w:rPr>
+            </w:pPr>
+            <w:r>
+              <w:rPr>
+                <w:rFonts w:ascii="楷体" w:eastAsia="楷体" w:hAnsi="楷体" w:hint="eastAsia"/>
+                <w:sz w:val="24"/>
+                <w:szCs w:val="24"/>
+              </w:rPr>
+              <w:t>奇怪的；不舒服的，眩晕的</w:t>
+            </w:r>
+          </w:p>
+        </w:tc>
+      </w:tr>
+      <w:tr>
+        <w:trPr>
+          <w:trHeight w:val="687"/>
+        </w:trPr>
+        <w:tc>
+          <w:tcPr>
+            <w:tcW w:w="2540" w:type="dxa"/>
+          </w:tcPr>
+          <w:p>
+            <w:pPr>
+              <w:jc w:val="left"/>
+              <w:rPr>
+                <w:rFonts w:ascii="Comic Sans MS" w:hAnsi="Comic Sans MS" w:hint="eastAsia"/>
+                <w:sz w:val="28"/>
+                <w:szCs w:val="28"/>
+              </w:rPr>
+            </w:pPr>
+            <w:r>
+              <w:rPr>
+                <w:rFonts w:ascii="Comic Sans MS" w:hAnsi="Comic Sans MS" w:hint="eastAsia"/>
+                <w:sz w:val="28"/>
+                <w:szCs w:val="28"/>
+              </w:rPr>
+              <w:t>fling</w:t>
+            </w:r>
+          </w:p>
+        </w:tc>
+        <w:tc>
+          <w:tcPr>
+            <w:tcW w:w="2540" w:type="dxa"/>
+          </w:tcPr>
+          <w:p>
+            <w:pPr>
+              <w:jc w:val="left"/>
+              <w:rPr>
+                <w:rFonts w:ascii="楷体" w:eastAsia="楷体" w:hAnsi="楷体" w:hint="eastAsia"/>
+                <w:sz w:val="24"/>
+                <w:szCs w:val="24"/>
+              </w:rPr>
+            </w:pPr>
+            <w:r>
+              <w:rPr>
+                <w:rFonts w:ascii="楷体" w:eastAsia="楷体" w:hAnsi="楷体" w:hint="eastAsia"/>
+                <w:sz w:val="24"/>
+                <w:szCs w:val="24"/>
+              </w:rPr>
+              <w:t>(用力</w:t>
+            </w:r>
+            <w:r>
+              <w:rPr>
+                <w:rFonts w:ascii="楷体" w:eastAsia="楷体" w:hAnsi="楷体"/>
+                <w:sz w:val="24"/>
+                <w:szCs w:val="24"/>
+              </w:rPr>
+              <w:t>)</w:t>
+            </w:r>
+            <w:r>
+              <w:rPr>
+                <w:rFonts w:ascii="楷体" w:eastAsia="楷体" w:hAnsi="楷体" w:hint="eastAsia"/>
+                <w:sz w:val="24"/>
+                <w:szCs w:val="24"/>
+              </w:rPr>
+              <w:t>扔，抛</w:t>
+            </w:r>
+          </w:p>
+        </w:tc>
+      </w:tr>
+      <w:tr>
+        <w:trPr>
+          <w:trHeight w:val="687"/>
+        </w:trPr>
+        <w:tc>
+          <w:tcPr>
+            <w:tcW w:w="2540" w:type="dxa"/>
+          </w:tcPr>
+          <w:p>
+            <w:pPr>
+              <w:jc w:val="left"/>
+              <w:rPr>
+                <w:rFonts w:ascii="Comic Sans MS" w:hAnsi="Comic Sans MS" w:hint="eastAsia"/>
+                <w:sz w:val="28"/>
+                <w:szCs w:val="28"/>
+              </w:rPr>
+            </w:pPr>
+            <w:r>
+              <w:rPr>
+                <w:rFonts w:ascii="Comic Sans MS" w:hAnsi="Comic Sans MS" w:hint="eastAsia"/>
+                <w:sz w:val="28"/>
+                <w:szCs w:val="28"/>
+              </w:rPr>
+              <w:t>discrepancy</w:t>
+            </w:r>
+          </w:p>
+        </w:tc>
+        <w:tc>
+          <w:tcPr>
+            <w:tcW w:w="2540" w:type="dxa"/>
+          </w:tcPr>
+          <w:p>
+            <w:pPr>
+              <w:jc w:val="left"/>
+              <w:rPr>
+                <w:rFonts w:ascii="楷体" w:eastAsia="楷体" w:hAnsi="楷体" w:hint="eastAsia"/>
+                <w:sz w:val="24"/>
+                <w:szCs w:val="24"/>
+              </w:rPr>
+            </w:pPr>
+            <w:r>
+              <w:rPr>
+                <w:rFonts w:ascii="楷体" w:eastAsia="楷体" w:hAnsi="楷体" w:hint="eastAsia"/>
+                <w:sz w:val="24"/>
+                <w:szCs w:val="24"/>
+              </w:rPr>
+              <w:t>不同，矛盾</w:t>
+            </w:r>
+          </w:p>
+        </w:tc>
+      </w:tr>
+      <w:tr>
+        <w:trPr>
+          <w:trHeight w:val="687"/>
+        </w:trPr>
+        <w:tc>
+          <w:tcPr>
+            <w:tcW w:w="2540" w:type="dxa"/>
+          </w:tcPr>
+          <w:p>
+            <w:pPr>
+              <w:jc w:val="left"/>
+              <w:rPr>
+                <w:rFonts w:ascii="Comic Sans MS" w:hAnsi="Comic Sans MS" w:hint="eastAsia"/>
+                <w:sz w:val="28"/>
+                <w:szCs w:val="28"/>
+              </w:rPr>
+            </w:pPr>
+            <w:r>
+              <w:rPr>
+                <w:rFonts w:ascii="Comic Sans MS" w:hAnsi="Comic Sans MS" w:hint="eastAsia"/>
+                <w:sz w:val="28"/>
+                <w:szCs w:val="28"/>
+              </w:rPr>
+              <w:t>observe</w:t>
+            </w:r>
+          </w:p>
+        </w:tc>
+        <w:tc>
+          <w:tcPr>
+            <w:tcW w:w="2540" w:type="dxa"/>
+          </w:tcPr>
+          <w:p>
+            <w:pPr>
+              <w:jc w:val="left"/>
+              <w:rPr>
+                <w:rFonts w:ascii="楷体" w:eastAsia="楷体" w:hAnsi="楷体"/>
+                <w:sz w:val="24"/>
+                <w:szCs w:val="24"/>
+              </w:rPr>
+            </w:pPr>
+            <w:r>
+              <w:rPr>
+                <w:rFonts w:ascii="楷体" w:eastAsia="楷体" w:hAnsi="楷体" w:hint="eastAsia"/>
+                <w:sz w:val="24"/>
+                <w:szCs w:val="24"/>
+                <w:u w:val="single"/>
+              </w:rPr>
+              <w:t>遵守，奉行</w:t>
+            </w:r>
+            <w:r>
+              <w:rPr>
+                <w:rFonts w:ascii="楷体" w:eastAsia="楷体" w:hAnsi="楷体" w:hint="eastAsia"/>
+                <w:sz w:val="24"/>
+                <w:szCs w:val="24"/>
+              </w:rPr>
+              <w:t>；</w:t>
+            </w:r>
+          </w:p>
+          <w:p>
+            <w:pPr>
+              <w:jc w:val="left"/>
+              <w:rPr>
+                <w:rFonts w:ascii="楷体" w:eastAsia="楷体" w:hAnsi="楷体" w:hint="eastAsia"/>
+                <w:sz w:val="24"/>
+                <w:szCs w:val="24"/>
+              </w:rPr>
+            </w:pPr>
+            <w:r>
+              <w:rPr>
+                <w:rFonts w:ascii="楷体" w:eastAsia="楷体" w:hAnsi="楷体" w:hint="eastAsia"/>
+                <w:sz w:val="24"/>
+                <w:szCs w:val="24"/>
+              </w:rPr>
+              <w:t>观察到，注意到</w:t>
+            </w:r>
+          </w:p>
+        </w:tc>
+      </w:tr>
+      <w:tr>
+        <w:trPr>
+          <w:trHeight w:val="687"/>
+        </w:trPr>
+        <w:tc>
+          <w:tcPr>
+            <w:tcW w:w="2540" w:type="dxa"/>
+          </w:tcPr>
+          <w:p>
+            <w:pPr>
+              <w:jc w:val="left"/>
+              <w:rPr>
+                <w:rFonts w:ascii="Comic Sans MS" w:hAnsi="Comic Sans MS" w:hint="eastAsia"/>
+                <w:sz w:val="28"/>
+                <w:szCs w:val="28"/>
+              </w:rPr>
+            </w:pPr>
+            <w:r>
+              <w:rPr>
+                <w:rFonts w:ascii="Comic Sans MS" w:hAnsi="Comic Sans MS" w:hint="eastAsia"/>
+                <w:sz w:val="28"/>
+                <w:szCs w:val="28"/>
+              </w:rPr>
+              <w:t>implement</w:t>
+            </w:r>
+          </w:p>
+        </w:tc>
+        <w:tc>
+          <w:tcPr>
+            <w:tcW w:w="2540" w:type="dxa"/>
+          </w:tcPr>
+          <w:p>
+            <w:pPr>
+              <w:jc w:val="left"/>
+              <w:rPr>
+                <w:rFonts w:ascii="楷体" w:eastAsia="楷体" w:hAnsi="楷体"/>
+                <w:sz w:val="24"/>
+                <w:szCs w:val="24"/>
+              </w:rPr>
+            </w:pPr>
+            <w:r>
+              <w:rPr>
+                <w:rFonts w:ascii="楷体" w:eastAsia="楷体" w:hAnsi="楷体" w:hint="eastAsia"/>
+                <w:sz w:val="24"/>
+                <w:szCs w:val="24"/>
+              </w:rPr>
+              <w:t>使生效，执行</w:t>
+            </w:r>
+          </w:p>
+          <w:p>
+            <w:pPr>
+              <w:jc w:val="left"/>
+              <w:rPr>
+                <w:rFonts w:ascii="楷体" w:eastAsia="楷体" w:hAnsi="楷体" w:hint="eastAsia"/>
+                <w:sz w:val="24"/>
+                <w:szCs w:val="24"/>
+              </w:rPr>
+            </w:pPr>
+            <w:r>
+              <w:rPr>
+                <w:rFonts w:ascii="楷体" w:eastAsia="楷体" w:hAnsi="楷体" w:hint="eastAsia"/>
+                <w:sz w:val="24"/>
+                <w:szCs w:val="24"/>
+              </w:rPr>
+              <w:t>工具，器具</w:t>
+            </w:r>
+          </w:p>
+        </w:tc>
+      </w:tr>
+      <w:tr>
+        <w:trPr>
+          <w:trHeight w:val="687"/>
+        </w:trPr>
+        <w:tc>
+          <w:tcPr>
+            <w:tcW w:w="2540" w:type="dxa"/>
+          </w:tcPr>
+          <w:p>
+            <w:pPr>
+              <w:jc w:val="left"/>
+              <w:rPr>
+                <w:rFonts w:ascii="Comic Sans MS" w:hAnsi="Comic Sans MS" w:hint="eastAsia"/>
+                <w:sz w:val="28"/>
+                <w:szCs w:val="28"/>
+              </w:rPr>
+            </w:pPr>
+            <w:r>
+              <w:rPr>
+                <w:rFonts w:ascii="Comic Sans MS" w:hAnsi="Comic Sans MS" w:hint="eastAsia"/>
+                <w:sz w:val="28"/>
+                <w:szCs w:val="28"/>
+              </w:rPr>
+              <w:t>commence</w:t>
+            </w:r>
+          </w:p>
+        </w:tc>
+        <w:tc>
+          <w:tcPr>
+            <w:tcW w:w="2540" w:type="dxa"/>
+          </w:tcPr>
+          <w:p>
+            <w:pPr>
+              <w:jc w:val="left"/>
+              <w:rPr>
+                <w:rFonts w:ascii="楷体" w:eastAsia="楷体" w:hAnsi="楷体" w:hint="eastAsia"/>
+                <w:sz w:val="24"/>
+                <w:szCs w:val="24"/>
+              </w:rPr>
+            </w:pPr>
+            <w:r>
+              <w:rPr>
+                <w:rFonts w:ascii="楷体" w:eastAsia="楷体" w:hAnsi="楷体" w:hint="eastAsia"/>
+                <w:sz w:val="24"/>
+                <w:szCs w:val="24"/>
+              </w:rPr>
+              <w:t>开始</w:t>
+            </w:r>
+          </w:p>
+        </w:tc>
+      </w:tr>
+      <w:tr>
+        <w:trPr>
+          <w:trHeight w:val="687"/>
+        </w:trPr>
+        <w:tc>
+          <w:tcPr>
+            <w:tcW w:w="2540" w:type="dxa"/>
+          </w:tcPr>
+          <w:p>
+            <w:pPr>
+              <w:jc w:val="left"/>
+              <w:rPr>
+                <w:rFonts w:ascii="Comic Sans MS" w:hAnsi="Comic Sans MS" w:hint="eastAsia"/>
+                <w:sz w:val="28"/>
+                <w:szCs w:val="28"/>
+              </w:rPr>
+            </w:pPr>
+            <w:r>
+              <w:rPr>
+                <w:rFonts w:ascii="Comic Sans MS" w:hAnsi="Comic Sans MS" w:hint="eastAsia"/>
+                <w:sz w:val="28"/>
+                <w:szCs w:val="28"/>
+              </w:rPr>
+              <w:t>lateral</w:t>
+            </w:r>
+          </w:p>
+        </w:tc>
+        <w:tc>
+          <w:tcPr>
+            <w:tcW w:w="2540" w:type="dxa"/>
+          </w:tcPr>
+          <w:p>
+            <w:pPr>
+              <w:jc w:val="left"/>
+              <w:rPr>
+                <w:rFonts w:ascii="楷体" w:eastAsia="楷体" w:hAnsi="楷体" w:hint="eastAsia"/>
+                <w:sz w:val="24"/>
+                <w:szCs w:val="24"/>
+              </w:rPr>
+            </w:pPr>
+            <w:r>
+              <w:rPr>
+                <w:rFonts w:ascii="楷体" w:eastAsia="楷体" w:hAnsi="楷体" w:hint="eastAsia"/>
+                <w:sz w:val="24"/>
+                <w:szCs w:val="24"/>
+              </w:rPr>
+              <w:t>侧面的，旁边的</w:t>
+            </w:r>
+          </w:p>
+        </w:tc>
+      </w:tr>
+      <w:tr>
+        <w:trPr>
+          <w:trHeight w:val="687"/>
+        </w:trPr>
+        <w:tc>
+          <w:tcPr>
+            <w:tcW w:w="2540" w:type="dxa"/>
+          </w:tcPr>
+          <w:p>
+            <w:pPr>
+              <w:jc w:val="left"/>
+              <w:rPr>
+                <w:rFonts w:ascii="Comic Sans MS" w:hAnsi="Comic Sans MS" w:hint="eastAsia"/>
+                <w:sz w:val="28"/>
+                <w:szCs w:val="28"/>
+              </w:rPr>
+            </w:pPr>
+            <w:r>
+              <w:rPr>
+                <w:rFonts w:ascii="Comic Sans MS" w:hAnsi="Comic Sans MS" w:hint="eastAsia"/>
+                <w:sz w:val="28"/>
+                <w:szCs w:val="28"/>
+              </w:rPr>
+              <w:t>counsel</w:t>
+            </w:r>
+          </w:p>
+        </w:tc>
+        <w:tc>
+          <w:tcPr>
+            <w:tcW w:w="2540" w:type="dxa"/>
+          </w:tcPr>
+          <w:p>
+            <w:pPr>
+              <w:jc w:val="left"/>
+              <w:rPr>
+                <w:rFonts w:ascii="楷体" w:eastAsia="楷体" w:hAnsi="楷体"/>
+                <w:sz w:val="24"/>
+                <w:szCs w:val="24"/>
+                <w:u w:val="single"/>
+              </w:rPr>
+            </w:pPr>
+            <w:r>
+              <w:rPr>
+                <w:rFonts w:ascii="楷体" w:eastAsia="楷体" w:hAnsi="楷体" w:hint="eastAsia"/>
+                <w:sz w:val="24"/>
+                <w:szCs w:val="24"/>
+              </w:rPr>
+              <w:t>忠告，</w:t>
+            </w:r>
+            <w:r>
+              <w:rPr>
+                <w:rFonts w:ascii="楷体" w:eastAsia="楷体" w:hAnsi="楷体" w:hint="eastAsia"/>
+                <w:sz w:val="24"/>
+                <w:szCs w:val="24"/>
+                <w:u w:val="single"/>
+              </w:rPr>
+              <w:t>提供专业咨询</w:t>
+            </w:r>
+          </w:p>
+          <w:p>
+            <w:pPr>
+              <w:jc w:val="left"/>
+              <w:rPr>
+                <w:rFonts w:ascii="楷体" w:eastAsia="楷体" w:hAnsi="楷体" w:hint="eastAsia"/>
+                <w:sz w:val="24"/>
+                <w:szCs w:val="24"/>
+              </w:rPr>
+            </w:pPr>
+            <w:r>
+              <w:rPr>
+                <w:rFonts w:ascii="楷体" w:eastAsia="楷体" w:hAnsi="楷体" w:hint="eastAsia"/>
+                <w:sz w:val="24"/>
+                <w:szCs w:val="24"/>
+              </w:rPr>
+              <w:t>法律顾问；辩护人</w:t>
+            </w:r>
+          </w:p>
+        </w:tc>
+      </w:tr>
+      <w:tr>
+        <w:trPr>
+          <w:trHeight w:val="687"/>
+        </w:trPr>
+        <w:tc>
+          <w:tcPr>
+            <w:tcW w:w="2540" w:type="dxa"/>
+          </w:tcPr>
+          <w:p>
+            <w:pPr>
+              <w:jc w:val="left"/>
+              <w:rPr>
+                <w:rFonts w:ascii="Comic Sans MS" w:hAnsi="Comic Sans MS" w:hint="eastAsia"/>
+                <w:sz w:val="28"/>
+                <w:szCs w:val="28"/>
+              </w:rPr>
+            </w:pPr>
+            <w:r>
+              <w:rPr>
+                <w:rFonts w:ascii="Comic Sans MS" w:hAnsi="Comic Sans MS" w:hint="eastAsia"/>
+                <w:sz w:val="28"/>
+                <w:szCs w:val="28"/>
+              </w:rPr>
+              <w:t>alienate</w:t>
+            </w:r>
+          </w:p>
+        </w:tc>
+        <w:tc>
+          <w:tcPr>
+            <w:tcW w:w="2540" w:type="dxa"/>
+          </w:tcPr>
+          <w:p>
+            <w:pPr>
+              <w:jc w:val="left"/>
+              <w:rPr>
+                <w:rFonts w:ascii="楷体" w:eastAsia="楷体" w:hAnsi="楷体" w:hint="eastAsia"/>
+                <w:sz w:val="24"/>
+                <w:szCs w:val="24"/>
+              </w:rPr>
+            </w:pPr>
+            <w:r>
+              <w:rPr>
+                <w:rFonts w:ascii="楷体" w:eastAsia="楷体" w:hAnsi="楷体" w:hint="eastAsia"/>
+                <w:sz w:val="24"/>
+                <w:szCs w:val="24"/>
+              </w:rPr>
+              <w:t>使疏远；离间</w:t>
+            </w:r>
+          </w:p>
+        </w:tc>
+      </w:tr>
+      <w:tr>
+        <w:trPr>
+          <w:trHeight w:val="687"/>
+        </w:trPr>
+        <w:tc>
+          <w:tcPr>
+            <w:tcW w:w="2540" w:type="dxa"/>
+          </w:tcPr>
+          <w:p>
+            <w:pPr>
+              <w:jc w:val="left"/>
+              <w:rPr>
+                <w:rFonts w:ascii="Comic Sans MS" w:hAnsi="Comic Sans MS" w:hint="eastAsia"/>
+                <w:sz w:val="28"/>
+                <w:szCs w:val="28"/>
+              </w:rPr>
+            </w:pPr>
+            <w:r>
+              <w:rPr>
+                <w:rFonts w:ascii="Comic Sans MS" w:hAnsi="Comic Sans MS" w:hint="eastAsia"/>
+                <w:sz w:val="28"/>
+                <w:szCs w:val="28"/>
+              </w:rPr>
+              <w:t>cable</w:t>
+            </w:r>
+          </w:p>
+        </w:tc>
+        <w:tc>
+          <w:tcPr>
+            <w:tcW w:w="2540" w:type="dxa"/>
+          </w:tcPr>
+          <w:p>
+            <w:pPr>
+              <w:jc w:val="left"/>
+              <w:rPr>
+                <w:rFonts w:ascii="楷体" w:eastAsia="楷体" w:hAnsi="楷体"/>
+                <w:sz w:val="24"/>
+                <w:szCs w:val="24"/>
+              </w:rPr>
+            </w:pPr>
+            <w:r>
+              <w:rPr>
+                <w:rFonts w:ascii="楷体" w:eastAsia="楷体" w:hAnsi="楷体" w:hint="eastAsia"/>
+                <w:sz w:val="24"/>
+                <w:szCs w:val="24"/>
+              </w:rPr>
+              <w:t>电报；电缆；绳，索</w:t>
+            </w:r>
+          </w:p>
+          <w:p>
+            <w:pPr>
+              <w:jc w:val="left"/>
+              <w:rPr>
+                <w:rFonts w:ascii="楷体" w:eastAsia="楷体" w:hAnsi="楷体" w:hint="eastAsia"/>
+                <w:sz w:val="24"/>
+                <w:szCs w:val="24"/>
+              </w:rPr>
+            </w:pPr>
+            <w:r>
+              <w:rPr>
+                <w:rFonts w:ascii="楷体" w:eastAsia="楷体" w:hAnsi="楷体" w:hint="eastAsia"/>
+                <w:sz w:val="24"/>
+                <w:szCs w:val="24"/>
+              </w:rPr>
+              <w:t>有线电视；拍电报</w:t>
+            </w:r>
+          </w:p>
+        </w:tc>
+      </w:tr>
+      <w:tr>
+        <w:trPr>
+          <w:trHeight w:val="687"/>
+        </w:trPr>
+        <w:tc>
+          <w:tcPr>
+            <w:tcW w:w="2540" w:type="dxa"/>
+          </w:tcPr>
+          <w:p>
+            <w:pPr>
+              <w:jc w:val="left"/>
+              <w:rPr>
+                <w:rFonts w:ascii="Comic Sans MS" w:hAnsi="Comic Sans MS" w:hint="eastAsia"/>
+                <w:sz w:val="28"/>
+                <w:szCs w:val="28"/>
+              </w:rPr>
+            </w:pPr>
+            <w:r>
+              <w:rPr>
+                <w:rFonts w:ascii="Comic Sans MS" w:hAnsi="Comic Sans MS" w:hint="eastAsia"/>
+                <w:sz w:val="28"/>
+                <w:szCs w:val="28"/>
+              </w:rPr>
+              <w:t>reckon</w:t>
+            </w:r>
+          </w:p>
+        </w:tc>
+        <w:tc>
+          <w:tcPr>
+            <w:tcW w:w="2540" w:type="dxa"/>
+          </w:tcPr>
+          <w:p>
+            <w:pPr>
+              <w:jc w:val="left"/>
+              <w:rPr>
+                <w:rFonts w:ascii="楷体" w:eastAsia="楷体" w:hAnsi="楷体" w:hint="eastAsia"/>
+                <w:sz w:val="24"/>
+                <w:szCs w:val="24"/>
+              </w:rPr>
+            </w:pPr>
+            <w:r>
+              <w:rPr>
+                <w:rFonts w:ascii="楷体" w:eastAsia="楷体" w:hAnsi="楷体" w:hint="eastAsia"/>
+                <w:sz w:val="24"/>
+                <w:szCs w:val="24"/>
+              </w:rPr>
+              <w:t>认为，估计；计算，测算；指望，想要</w:t>
+            </w:r>
+          </w:p>
+        </w:tc>
+      </w:tr>
+      <w:tr>
+        <w:trPr>
+          <w:trHeight w:val="687"/>
+        </w:trPr>
+        <w:tc>
+          <w:tcPr>
+            <w:tcW w:w="2540" w:type="dxa"/>
+          </w:tcPr>
+          <w:p>
+            <w:pPr>
+              <w:jc w:val="left"/>
+              <w:rPr>
+                <w:rFonts w:ascii="Comic Sans MS" w:hAnsi="Comic Sans MS" w:hint="eastAsia"/>
+                <w:sz w:val="28"/>
+                <w:szCs w:val="28"/>
+              </w:rPr>
+            </w:pPr>
+            <w:r>
+              <w:rPr>
+                <w:rFonts w:ascii="Comic Sans MS" w:hAnsi="Comic Sans MS" w:hint="eastAsia"/>
+                <w:sz w:val="28"/>
+                <w:szCs w:val="28"/>
+              </w:rPr>
+              <w:t>abrupt</w:t>
+            </w:r>
+          </w:p>
+        </w:tc>
+        <w:tc>
+          <w:tcPr>
+            <w:tcW w:w="2540" w:type="dxa"/>
+          </w:tcPr>
+          <w:p>
+            <w:pPr>
+              <w:jc w:val="left"/>
+              <w:rPr>
+                <w:rFonts w:ascii="楷体" w:eastAsia="楷体" w:hAnsi="楷体"/>
+                <w:sz w:val="24"/>
+                <w:szCs w:val="24"/>
+              </w:rPr>
+            </w:pPr>
+            <w:r>
+              <w:rPr>
+                <w:rFonts w:ascii="楷体" w:eastAsia="楷体" w:hAnsi="楷体" w:hint="eastAsia"/>
+                <w:sz w:val="24"/>
+                <w:szCs w:val="24"/>
+              </w:rPr>
+              <w:t>突然的，意外的；</w:t>
+            </w:r>
+          </w:p>
+          <w:p>
+            <w:pPr>
+              <w:jc w:val="left"/>
+              <w:rPr>
+                <w:rFonts w:ascii="楷体" w:eastAsia="楷体" w:hAnsi="楷体" w:hint="eastAsia"/>
+                <w:sz w:val="24"/>
+                <w:szCs w:val="24"/>
+              </w:rPr>
+            </w:pPr>
+            <w:r>
+              <w:rPr>
+                <w:rFonts w:ascii="楷体" w:eastAsia="楷体" w:hAnsi="楷体" w:hint="eastAsia"/>
+                <w:sz w:val="24"/>
+                <w:szCs w:val="24"/>
+              </w:rPr>
+              <w:t>唐突的；不连贯的</w:t>
+            </w:r>
+          </w:p>
+        </w:tc>
+      </w:tr>
+      <w:tr>
+        <w:trPr>
+          <w:trHeight w:val="687"/>
+        </w:trPr>
+        <w:tc>
+          <w:tcPr>
+            <w:tcW w:w="2540" w:type="dxa"/>
+          </w:tcPr>
+          <w:p>
+            <w:pPr>
+              <w:jc w:val="left"/>
+              <w:rPr>
+                <w:rFonts w:ascii="Comic Sans MS" w:hAnsi="Comic Sans MS" w:hint="eastAsia"/>
+                <w:sz w:val="28"/>
+                <w:szCs w:val="28"/>
+              </w:rPr>
+            </w:pPr>
+            <w:r>
+              <w:rPr>
+                <w:rFonts w:ascii="Comic Sans MS" w:hAnsi="Comic Sans MS" w:hint="eastAsia"/>
+                <w:sz w:val="28"/>
+                <w:szCs w:val="28"/>
+              </w:rPr>
+              <w:t>disrupt</w:t>
+            </w:r>
+          </w:p>
+        </w:tc>
+        <w:tc>
+          <w:tcPr>
+            <w:tcW w:w="2540" w:type="dxa"/>
+          </w:tcPr>
+          <w:p>
+            <w:pPr>
+              <w:jc w:val="left"/>
+              <w:rPr>
+                <w:rFonts w:ascii="楷体" w:eastAsia="楷体" w:hAnsi="楷体"/>
+                <w:sz w:val="24"/>
+                <w:szCs w:val="24"/>
+              </w:rPr>
+            </w:pPr>
+            <w:r>
+              <w:rPr>
+                <w:rFonts w:ascii="楷体" w:eastAsia="楷体" w:hAnsi="楷体" w:hint="eastAsia"/>
+                <w:sz w:val="24"/>
+                <w:szCs w:val="24"/>
+              </w:rPr>
+              <w:t>使分裂，使瓦解</w:t>
+            </w:r>
+          </w:p>
+          <w:p>
+            <w:pPr>
+              <w:jc w:val="left"/>
+              <w:rPr>
+                <w:rFonts w:ascii="楷体" w:eastAsia="楷体" w:hAnsi="楷体" w:hint="eastAsia"/>
+                <w:sz w:val="24"/>
+                <w:szCs w:val="24"/>
+              </w:rPr>
+            </w:pPr>
+            <w:r>
+              <w:rPr>
+                <w:rFonts w:ascii="楷体" w:eastAsia="楷体" w:hAnsi="楷体" w:hint="eastAsia"/>
+                <w:sz w:val="24"/>
+                <w:szCs w:val="24"/>
+              </w:rPr>
+              <w:t>扰乱；使中断</w:t>
+            </w:r>
+          </w:p>
+        </w:tc>
+      </w:tr>
+      <w:tr>
+        <w:trPr>
+          <w:trHeight w:val="687"/>
+        </w:trPr>
+        <w:tc>
+          <w:tcPr>
+            <w:tcW w:w="2540" w:type="dxa"/>
+          </w:tcPr>
+          <w:p>
+            <w:pPr>
+              <w:jc w:val="left"/>
+              <w:rPr>
+                <w:rFonts w:ascii="Comic Sans MS" w:hAnsi="Comic Sans MS" w:hint="eastAsia"/>
+                <w:sz w:val="28"/>
+                <w:szCs w:val="28"/>
+              </w:rPr>
+            </w:pPr>
+            <w:r>
+              <w:rPr>
+                <w:rFonts w:ascii="Comic Sans MS" w:hAnsi="Comic Sans MS" w:hint="eastAsia"/>
+                <w:sz w:val="28"/>
+                <w:szCs w:val="28"/>
+              </w:rPr>
+              <w:t>hierarchy</w:t>
+            </w:r>
+          </w:p>
+        </w:tc>
+        <w:tc>
+          <w:tcPr>
+            <w:tcW w:w="2540" w:type="dxa"/>
+          </w:tcPr>
+          <w:p>
+            <w:pPr>
+              <w:jc w:val="left"/>
+              <w:rPr>
+                <w:rFonts w:ascii="楷体" w:eastAsia="楷体" w:hAnsi="楷体" w:hint="eastAsia"/>
+                <w:sz w:val="24"/>
+                <w:szCs w:val="24"/>
+              </w:rPr>
+            </w:pPr>
+            <w:r>
+              <w:rPr>
+                <w:rFonts w:ascii="楷体" w:eastAsia="楷体" w:hAnsi="楷体" w:hint="eastAsia"/>
+                <w:sz w:val="24"/>
+                <w:szCs w:val="24"/>
+              </w:rPr>
+              <w:t>等级制度；统治集团，统治者</w:t>
+            </w:r>
+          </w:p>
+        </w:tc>
+      </w:tr>
+      <w:tr>
+        <w:trPr>
+          <w:trHeight w:val="687"/>
+        </w:trPr>
+        <w:tc>
+          <w:tcPr>
+            <w:tcW w:w="2540" w:type="dxa"/>
+          </w:tcPr>
+          <w:p>
+            <w:pPr>
+              <w:jc w:val="left"/>
+              <w:rPr>
+                <w:rFonts w:ascii="Comic Sans MS" w:hAnsi="Comic Sans MS" w:hint="eastAsia"/>
+                <w:sz w:val="28"/>
+                <w:szCs w:val="28"/>
+              </w:rPr>
+            </w:pPr>
+            <w:r>
+              <w:rPr>
+                <w:rFonts w:ascii="Comic Sans MS" w:hAnsi="Comic Sans MS" w:hint="eastAsia"/>
+                <w:sz w:val="28"/>
+                <w:szCs w:val="28"/>
+              </w:rPr>
+              <w:t>ozone</w:t>
+            </w:r>
+          </w:p>
+        </w:tc>
+        <w:tc>
+          <w:tcPr>
+            <w:tcW w:w="2540" w:type="dxa"/>
+          </w:tcPr>
+          <w:p>
+            <w:pPr>
+              <w:jc w:val="left"/>
+              <w:rPr>
+                <w:rFonts w:ascii="楷体" w:eastAsia="楷体" w:hAnsi="楷体" w:hint="eastAsia"/>
+                <w:sz w:val="24"/>
+                <w:szCs w:val="24"/>
+              </w:rPr>
+            </w:pPr>
+            <w:r>
+              <w:rPr>
+                <w:rFonts w:ascii="楷体" w:eastAsia="楷体" w:hAnsi="楷体" w:hint="eastAsia"/>
+                <w:sz w:val="24"/>
+                <w:szCs w:val="24"/>
+              </w:rPr>
+              <w:t>臭氧；新鲜空气</w:t>
+            </w:r>
+          </w:p>
+        </w:tc>
+      </w:tr>
+      <w:tr>
+        <w:trPr>
+          <w:trHeight w:val="687"/>
+        </w:trPr>
+        <w:tc>
+          <w:tcPr>
+            <w:tcW w:w="2540" w:type="dxa"/>
+          </w:tcPr>
+          <w:p>
+            <w:pPr>
+              <w:jc w:val="left"/>
+              <w:rPr>
+                <w:rFonts w:ascii="Comic Sans MS" w:hAnsi="Comic Sans MS" w:hint="eastAsia"/>
+                <w:sz w:val="28"/>
+                <w:szCs w:val="28"/>
+              </w:rPr>
+            </w:pPr>
+            <w:r>
+              <w:rPr>
+                <w:rFonts w:ascii="Comic Sans MS" w:hAnsi="Comic Sans MS" w:hint="eastAsia"/>
+                <w:sz w:val="28"/>
+                <w:szCs w:val="28"/>
+              </w:rPr>
+              <w:t>thrift</w:t>
+            </w:r>
+          </w:p>
+        </w:tc>
+        <w:tc>
+          <w:tcPr>
+            <w:tcW w:w="2540" w:type="dxa"/>
+          </w:tcPr>
+          <w:p>
+            <w:pPr>
+              <w:jc w:val="left"/>
+              <w:rPr>
+                <w:rFonts w:ascii="楷体" w:eastAsia="楷体" w:hAnsi="楷体" w:hint="eastAsia"/>
+                <w:sz w:val="24"/>
+                <w:szCs w:val="24"/>
+              </w:rPr>
+            </w:pPr>
+            <w:r>
+              <w:rPr>
+                <w:rFonts w:ascii="楷体" w:eastAsia="楷体" w:hAnsi="楷体" w:hint="eastAsia"/>
+                <w:sz w:val="24"/>
+                <w:szCs w:val="24"/>
+              </w:rPr>
+              <w:t>节约，节俭</w:t>
+            </w:r>
+          </w:p>
+        </w:tc>
+      </w:tr>
+      <w:tr>
+        <w:trPr>
+          <w:trHeight w:val="687"/>
+        </w:trPr>
+        <w:tc>
+          <w:tcPr>
+            <w:tcW w:w="2540" w:type="dxa"/>
+          </w:tcPr>
+          <w:p>
+            <w:pPr>
+              <w:jc w:val="left"/>
+              <w:rPr>
+                <w:rFonts w:ascii="Comic Sans MS" w:hAnsi="Comic Sans MS" w:hint="eastAsia"/>
+                <w:sz w:val="28"/>
+                <w:szCs w:val="28"/>
+              </w:rPr>
+            </w:pPr>
+            <w:r>
+              <w:rPr>
+                <w:rFonts w:ascii="Comic Sans MS" w:hAnsi="Comic Sans MS" w:hint="eastAsia"/>
+                <w:sz w:val="28"/>
+                <w:szCs w:val="28"/>
+              </w:rPr>
+              <w:t>clip</w:t>
+            </w:r>
+          </w:p>
+        </w:tc>
+        <w:tc>
+          <w:tcPr>
+            <w:tcW w:w="2540" w:type="dxa"/>
+          </w:tcPr>
+          <w:p>
+            <w:pPr>
+              <w:jc w:val="left"/>
+              <w:rPr>
+                <w:rFonts w:ascii="楷体" w:eastAsia="楷体" w:hAnsi="楷体"/>
+                <w:sz w:val="24"/>
+                <w:szCs w:val="24"/>
+              </w:rPr>
+            </w:pPr>
+            <w:r>
+              <w:rPr>
+                <w:rFonts w:ascii="楷体" w:eastAsia="楷体" w:hAnsi="楷体" w:hint="eastAsia"/>
+                <w:sz w:val="24"/>
+                <w:szCs w:val="24"/>
+              </w:rPr>
+              <w:t>修剪；钳，夹住</w:t>
+            </w:r>
+          </w:p>
+          <w:p>
+            <w:pPr>
+              <w:jc w:val="left"/>
+              <w:rPr>
+                <w:rFonts w:ascii="楷体" w:eastAsia="楷体" w:hAnsi="楷体" w:hint="eastAsia"/>
+                <w:sz w:val="24"/>
+                <w:szCs w:val="24"/>
+              </w:rPr>
+            </w:pPr>
+            <w:r>
+              <w:rPr>
+                <w:rFonts w:ascii="楷体" w:eastAsia="楷体" w:hAnsi="楷体" w:hint="eastAsia"/>
+                <w:sz w:val="24"/>
+                <w:szCs w:val="24"/>
+              </w:rPr>
+              <w:t>钳子；回形针</w:t>
+            </w:r>
+          </w:p>
+        </w:tc>
+      </w:tr>
+      <w:tr>
+        <w:trPr>
+          <w:trHeight w:val="687"/>
+        </w:trPr>
+        <w:tc>
+          <w:tcPr>
+            <w:tcW w:w="2540" w:type="dxa"/>
+          </w:tcPr>
+          <w:p>
+            <w:pPr>
+              <w:jc w:val="left"/>
+              <w:rPr>
+                <w:rFonts w:ascii="Comic Sans MS" w:hAnsi="Comic Sans MS" w:hint="eastAsia"/>
+                <w:sz w:val="28"/>
+                <w:szCs w:val="28"/>
+              </w:rPr>
+            </w:pPr>
+            <w:r>
+              <w:rPr>
+                <w:rFonts w:ascii="Comic Sans MS" w:hAnsi="Comic Sans MS" w:hint="eastAsia"/>
+                <w:sz w:val="28"/>
+                <w:szCs w:val="28"/>
+              </w:rPr>
+              <w:t>fable</w:t>
+            </w:r>
+          </w:p>
+        </w:tc>
+        <w:tc>
+          <w:tcPr>
+            <w:tcW w:w="2540" w:type="dxa"/>
+          </w:tcPr>
+          <w:p>
+            <w:pPr>
+              <w:jc w:val="left"/>
+              <w:rPr>
+                <w:rFonts w:ascii="楷体" w:eastAsia="楷体" w:hAnsi="楷体" w:hint="eastAsia"/>
+                <w:sz w:val="24"/>
+                <w:szCs w:val="24"/>
+              </w:rPr>
+            </w:pPr>
+            <w:r>
+              <w:rPr>
+                <w:rFonts w:ascii="楷体" w:eastAsia="楷体" w:hAnsi="楷体" w:hint="eastAsia"/>
+                <w:sz w:val="24"/>
+                <w:szCs w:val="24"/>
+              </w:rPr>
+              <w:t>寓言</w:t>
+            </w:r>
+          </w:p>
+        </w:tc>
+      </w:tr>
+      <w:tr>
+        <w:trPr>
+          <w:trHeight w:val="687"/>
+        </w:trPr>
+        <w:tc>
+          <w:tcPr>
+            <w:tcW w:w="2540" w:type="dxa"/>
+          </w:tcPr>
+          <w:p>
+            <w:pPr>
+              <w:jc w:val="left"/>
+              <w:rPr>
+                <w:rFonts w:ascii="Comic Sans MS" w:hAnsi="Comic Sans MS" w:hint="eastAsia"/>
+                <w:sz w:val="28"/>
+                <w:szCs w:val="28"/>
+              </w:rPr>
+            </w:pPr>
+            <w:r>
+              <w:rPr>
+                <w:rFonts w:ascii="Comic Sans MS" w:hAnsi="Comic Sans MS" w:hint="eastAsia"/>
+                <w:sz w:val="28"/>
+                <w:szCs w:val="28"/>
+              </w:rPr>
+              <w:t>legislation</w:t>
+            </w:r>
+          </w:p>
+        </w:tc>
+        <w:tc>
+          <w:tcPr>
+            <w:tcW w:w="2540" w:type="dxa"/>
+          </w:tcPr>
+          <w:p>
+            <w:pPr>
+              <w:jc w:val="left"/>
+              <w:rPr>
+                <w:rFonts w:ascii="楷体" w:eastAsia="楷体" w:hAnsi="楷体" w:hint="eastAsia"/>
+                <w:sz w:val="24"/>
+                <w:szCs w:val="24"/>
+              </w:rPr>
+            </w:pPr>
+            <w:r>
+              <w:rPr>
+                <w:rFonts w:ascii="楷体" w:eastAsia="楷体" w:hAnsi="楷体" w:hint="eastAsia"/>
+                <w:sz w:val="24"/>
+                <w:szCs w:val="24"/>
+              </w:rPr>
+              <w:t>法律，法规；立法</w:t>
+            </w:r>
+          </w:p>
+        </w:tc>
+      </w:tr>
+      <w:tr>
+        <w:trPr>
+          <w:trHeight w:val="687"/>
+        </w:trPr>
+        <w:tc>
+          <w:tcPr>
+            <w:tcW w:w="2540" w:type="dxa"/>
+          </w:tcPr>
+          <w:p>
+            <w:pPr>
+              <w:jc w:val="left"/>
+              <w:rPr>
+                <w:rFonts w:ascii="Comic Sans MS" w:hAnsi="Comic Sans MS" w:hint="eastAsia"/>
+                <w:sz w:val="28"/>
+                <w:szCs w:val="28"/>
+              </w:rPr>
+            </w:pPr>
+            <w:r>
+              <w:rPr>
+                <w:rFonts w:ascii="Comic Sans MS" w:hAnsi="Comic Sans MS" w:hint="eastAsia"/>
+                <w:sz w:val="28"/>
+                <w:szCs w:val="28"/>
+              </w:rPr>
+              <w:t>ferry</w:t>
+            </w:r>
+          </w:p>
+        </w:tc>
+        <w:tc>
+          <w:tcPr>
+            <w:tcW w:w="2540" w:type="dxa"/>
+          </w:tcPr>
+          <w:p>
+            <w:pPr>
+              <w:jc w:val="left"/>
+              <w:rPr>
+                <w:rFonts w:ascii="楷体" w:eastAsia="楷体" w:hAnsi="楷体"/>
+                <w:sz w:val="24"/>
+                <w:szCs w:val="24"/>
+              </w:rPr>
+            </w:pPr>
+            <w:r>
+              <w:rPr>
+                <w:rFonts w:ascii="楷体" w:eastAsia="楷体" w:hAnsi="楷体" w:hint="eastAsia"/>
+                <w:sz w:val="24"/>
+                <w:szCs w:val="24"/>
+              </w:rPr>
+              <w:t>渡船；</w:t>
+            </w:r>
+          </w:p>
+          <w:p>
+            <w:pPr>
+              <w:jc w:val="left"/>
+              <w:rPr>
+                <w:rFonts w:ascii="楷体" w:eastAsia="楷体" w:hAnsi="楷体" w:hint="eastAsia"/>
+                <w:sz w:val="24"/>
+                <w:szCs w:val="24"/>
+              </w:rPr>
+            </w:pPr>
+            <w:r>
+              <w:rPr>
+                <w:rFonts w:ascii="楷体" w:eastAsia="楷体" w:hAnsi="楷体" w:hint="eastAsia"/>
+                <w:sz w:val="24"/>
+                <w:szCs w:val="24"/>
+              </w:rPr>
+              <w:t>渡运</w:t>
+            </w:r>
+          </w:p>
+        </w:tc>
+      </w:tr>
+      <w:tr>
+        <w:trPr>
+          <w:trHeight w:val="687"/>
+        </w:trPr>
+        <w:tc>
+          <w:tcPr>
+            <w:tcW w:w="2540" w:type="dxa"/>
+          </w:tcPr>
+          <w:p>
+            <w:pPr>
+              <w:jc w:val="left"/>
+              <w:rPr>
+                <w:rFonts w:ascii="Comic Sans MS" w:hAnsi="Comic Sans MS" w:hint="eastAsia"/>
+                <w:sz w:val="28"/>
+                <w:szCs w:val="28"/>
+              </w:rPr>
+            </w:pPr>
+            <w:r>
+              <w:rPr>
+                <w:rFonts w:ascii="Comic Sans MS" w:hAnsi="Comic Sans MS" w:hint="eastAsia"/>
+                <w:sz w:val="28"/>
+                <w:szCs w:val="28"/>
+              </w:rPr>
+              <w:t>deduce</w:t>
+            </w:r>
+          </w:p>
+        </w:tc>
+        <w:tc>
+          <w:tcPr>
+            <w:tcW w:w="2540" w:type="dxa"/>
+          </w:tcPr>
+          <w:p>
+            <w:pPr>
+              <w:jc w:val="left"/>
+              <w:rPr>
+                <w:rFonts w:ascii="楷体" w:eastAsia="楷体" w:hAnsi="楷体" w:hint="eastAsia"/>
+                <w:sz w:val="24"/>
+                <w:szCs w:val="24"/>
+              </w:rPr>
+            </w:pPr>
+            <w:r>
+              <w:rPr>
+                <w:rFonts w:ascii="楷体" w:eastAsia="楷体" w:hAnsi="楷体" w:hint="eastAsia"/>
+                <w:sz w:val="24"/>
+                <w:szCs w:val="24"/>
+              </w:rPr>
+              <w:t>演绎，推断</w:t>
+            </w:r>
+          </w:p>
+        </w:tc>
+      </w:tr>
+      <w:tr>
+        <w:trPr>
+          <w:trHeight w:val="687"/>
+        </w:trPr>
+        <w:tc>
+          <w:tcPr>
+            <w:tcW w:w="2540" w:type="dxa"/>
+          </w:tcPr>
+          <w:p>
+            <w:pPr>
+              <w:jc w:val="left"/>
+              <w:rPr>
+                <w:rFonts w:ascii="Comic Sans MS" w:hAnsi="Comic Sans MS" w:hint="eastAsia"/>
+                <w:sz w:val="28"/>
+                <w:szCs w:val="28"/>
+              </w:rPr>
+            </w:pPr>
+            <w:r>
+              <w:rPr>
+                <w:rFonts w:ascii="Comic Sans MS" w:hAnsi="Comic Sans MS" w:hint="eastAsia"/>
+                <w:sz w:val="28"/>
+                <w:szCs w:val="28"/>
+              </w:rPr>
+              <w:t>decimal</w:t>
+            </w:r>
+          </w:p>
+        </w:tc>
+        <w:tc>
+          <w:tcPr>
+            <w:tcW w:w="2540" w:type="dxa"/>
+          </w:tcPr>
+          <w:p>
+            <w:pPr>
+              <w:jc w:val="left"/>
+              <w:rPr>
+                <w:rFonts w:ascii="楷体" w:eastAsia="楷体" w:hAnsi="楷体"/>
+                <w:sz w:val="24"/>
+                <w:szCs w:val="24"/>
+              </w:rPr>
+            </w:pPr>
+            <w:r>
+              <w:rPr>
+                <w:rFonts w:ascii="楷体" w:eastAsia="楷体" w:hAnsi="楷体" w:hint="eastAsia"/>
+                <w:sz w:val="24"/>
+                <w:szCs w:val="24"/>
+              </w:rPr>
+              <w:t>十进制的；小数的</w:t>
+            </w:r>
+          </w:p>
+          <w:p>
+            <w:pPr>
+              <w:jc w:val="left"/>
+              <w:rPr>
+                <w:rFonts w:ascii="楷体" w:eastAsia="楷体" w:hAnsi="楷体" w:hint="eastAsia"/>
+                <w:sz w:val="24"/>
+                <w:szCs w:val="24"/>
+              </w:rPr>
+            </w:pPr>
+            <w:r>
+              <w:rPr>
+                <w:rFonts w:ascii="楷体" w:eastAsia="楷体" w:hAnsi="楷体" w:hint="eastAsia"/>
+                <w:sz w:val="24"/>
+                <w:szCs w:val="24"/>
+              </w:rPr>
+              <w:t>小数</w:t>
+            </w:r>
+          </w:p>
+        </w:tc>
+      </w:tr>
+      <w:tr>
+        <w:trPr>
+          <w:trHeight w:val="687"/>
+        </w:trPr>
+        <w:tc>
+          <w:tcPr>
+            <w:tcW w:w="2540" w:type="dxa"/>
+          </w:tcPr>
+          <w:p>
+            <w:pPr>
+              <w:jc w:val="left"/>
+              <w:rPr>
+                <w:rFonts w:ascii="Comic Sans MS" w:hAnsi="Comic Sans MS" w:hint="eastAsia"/>
+                <w:sz w:val="28"/>
+                <w:szCs w:val="28"/>
+              </w:rPr>
+            </w:pPr>
+            <w:r>
+              <w:rPr>
+                <w:rFonts w:ascii="Comic Sans MS" w:hAnsi="Comic Sans MS" w:hint="eastAsia"/>
+                <w:sz w:val="28"/>
+                <w:szCs w:val="28"/>
+              </w:rPr>
+              <w:t>pharmacy</w:t>
+            </w:r>
+          </w:p>
+        </w:tc>
+        <w:tc>
+          <w:tcPr>
+            <w:tcW w:w="2540" w:type="dxa"/>
+          </w:tcPr>
+          <w:p>
+            <w:pPr>
+              <w:jc w:val="left"/>
+              <w:rPr>
+                <w:rFonts w:ascii="楷体" w:eastAsia="楷体" w:hAnsi="楷体" w:hint="eastAsia"/>
+                <w:sz w:val="24"/>
+                <w:szCs w:val="24"/>
+              </w:rPr>
+            </w:pPr>
+            <w:r>
+              <w:rPr>
+                <w:rFonts w:ascii="楷体" w:eastAsia="楷体" w:hAnsi="楷体" w:hint="eastAsia"/>
+                <w:sz w:val="24"/>
+                <w:szCs w:val="24"/>
+              </w:rPr>
+              <w:t>药剂学；制药；药店</w:t>
+            </w:r>
+          </w:p>
+        </w:tc>
+      </w:tr>
+      <w:tr>
+        <w:trPr>
+          <w:trHeight w:val="687"/>
+        </w:trPr>
+        <w:tc>
+          <w:tcPr>
+            <w:tcW w:w="2540" w:type="dxa"/>
+          </w:tcPr>
+          <w:p>
+            <w:pPr>
+              <w:jc w:val="left"/>
+              <w:rPr>
+                <w:rFonts w:ascii="Comic Sans MS" w:hAnsi="Comic Sans MS" w:hint="eastAsia"/>
+                <w:sz w:val="28"/>
+                <w:szCs w:val="28"/>
+              </w:rPr>
+            </w:pPr>
+            <w:r>
+              <w:rPr>
+                <w:rFonts w:ascii="Comic Sans MS" w:hAnsi="Comic Sans MS" w:hint="eastAsia"/>
+                <w:sz w:val="28"/>
+                <w:szCs w:val="28"/>
+              </w:rPr>
+              <w:t>subordinate</w:t>
+            </w:r>
+          </w:p>
+        </w:tc>
+        <w:tc>
+          <w:tcPr>
+            <w:tcW w:w="2540" w:type="dxa"/>
+          </w:tcPr>
+          <w:p>
+            <w:pPr>
+              <w:jc w:val="left"/>
+              <w:rPr>
+                <w:rFonts w:ascii="楷体" w:eastAsia="楷体" w:hAnsi="楷体"/>
+                <w:sz w:val="24"/>
+                <w:szCs w:val="24"/>
+              </w:rPr>
+            </w:pPr>
+            <w:r>
+              <w:rPr>
+                <w:rFonts w:ascii="楷体" w:eastAsia="楷体" w:hAnsi="楷体" w:hint="eastAsia"/>
+                <w:sz w:val="24"/>
+                <w:szCs w:val="24"/>
+              </w:rPr>
+              <w:t>次要的，下级的；</w:t>
+            </w:r>
+          </w:p>
+          <w:p>
+            <w:pPr>
+              <w:jc w:val="left"/>
+              <w:rPr>
+                <w:rFonts w:ascii="楷体" w:eastAsia="楷体" w:hAnsi="楷体" w:hint="eastAsia"/>
+                <w:sz w:val="24"/>
+                <w:szCs w:val="24"/>
+              </w:rPr>
+            </w:pPr>
+            <w:r>
+              <w:rPr>
+                <w:rFonts w:ascii="楷体" w:eastAsia="楷体" w:hAnsi="楷体" w:hint="eastAsia"/>
+                <w:sz w:val="24"/>
+                <w:szCs w:val="24"/>
+              </w:rPr>
+              <w:t>部属，下级</w:t>
+            </w:r>
+          </w:p>
+        </w:tc>
+      </w:tr>
+      <w:tr>
+        <w:trPr>
+          <w:trHeight w:val="687"/>
+        </w:trPr>
+        <w:tc>
+          <w:tcPr>
+            <w:tcW w:w="2540" w:type="dxa"/>
+          </w:tcPr>
+          <w:p>
+            <w:pPr>
+              <w:jc w:val="left"/>
+              <w:rPr>
+                <w:rFonts w:ascii="Comic Sans MS" w:hAnsi="Comic Sans MS" w:hint="eastAsia"/>
+                <w:sz w:val="28"/>
+                <w:szCs w:val="28"/>
+              </w:rPr>
+            </w:pPr>
+            <w:r>
+              <w:rPr>
+                <w:rFonts w:ascii="Comic Sans MS" w:hAnsi="Comic Sans MS" w:hint="eastAsia"/>
+                <w:sz w:val="28"/>
+                <w:szCs w:val="28"/>
+              </w:rPr>
+              <w:t>bizarre</w:t>
+            </w:r>
+          </w:p>
+        </w:tc>
+        <w:tc>
+          <w:tcPr>
+            <w:tcW w:w="2540" w:type="dxa"/>
+          </w:tcPr>
+          <w:p>
+            <w:pPr>
+              <w:jc w:val="left"/>
+              <w:rPr>
+                <w:rFonts w:ascii="楷体" w:eastAsia="楷体" w:hAnsi="楷体" w:hint="eastAsia"/>
+                <w:sz w:val="24"/>
+                <w:szCs w:val="24"/>
+              </w:rPr>
+            </w:pPr>
+            <w:r>
+              <w:rPr>
+                <w:rFonts w:ascii="楷体" w:eastAsia="楷体" w:hAnsi="楷体" w:hint="eastAsia"/>
+                <w:sz w:val="24"/>
+                <w:szCs w:val="24"/>
+              </w:rPr>
+              <w:t>奇异的，怪诞的</w:t>
+            </w:r>
+          </w:p>
+        </w:tc>
+      </w:tr>
+      <w:tr>
+        <w:trPr>
+          <w:trHeight w:val="687"/>
+        </w:trPr>
+        <w:tc>
+          <w:tcPr>
+            <w:tcW w:w="2540" w:type="dxa"/>
+          </w:tcPr>
+          <w:p>
+            <w:pPr>
+              <w:jc w:val="left"/>
+              <w:rPr>
+                <w:rFonts w:ascii="Comic Sans MS" w:hAnsi="Comic Sans MS" w:hint="eastAsia"/>
+                <w:sz w:val="28"/>
+                <w:szCs w:val="28"/>
+              </w:rPr>
+            </w:pPr>
+            <w:r>
+              <w:rPr>
+                <w:rFonts w:ascii="Comic Sans MS" w:hAnsi="Comic Sans MS" w:hint="eastAsia"/>
+                <w:sz w:val="28"/>
+                <w:szCs w:val="28"/>
+              </w:rPr>
+              <w:lastRenderedPageBreak/>
+              <w:t>vain</w:t>
+            </w:r>
+          </w:p>
+        </w:tc>
+        <w:tc>
+          <w:tcPr>
+            <w:tcW w:w="2540" w:type="dxa"/>
+          </w:tcPr>
+          <w:p>
+            <w:pPr>
+              <w:jc w:val="left"/>
+              <w:rPr>
+                <w:rFonts w:ascii="楷体" w:eastAsia="楷体" w:hAnsi="楷体"/>
+                <w:sz w:val="24"/>
+                <w:szCs w:val="24"/>
+              </w:rPr>
+            </w:pPr>
+            <w:r>
+              <w:rPr>
+                <w:rFonts w:ascii="楷体" w:eastAsia="楷体" w:hAnsi="楷体" w:hint="eastAsia"/>
+                <w:sz w:val="24"/>
+                <w:szCs w:val="24"/>
+              </w:rPr>
+              <w:t>徒劳的；自负的；</w:t>
+            </w:r>
+          </w:p>
+          <w:p>
+            <w:pPr>
+              <w:jc w:val="left"/>
+              <w:rPr>
+                <w:rFonts w:ascii="楷体" w:eastAsia="楷体" w:hAnsi="楷体" w:hint="eastAsia"/>
+                <w:sz w:val="24"/>
+                <w:szCs w:val="24"/>
+              </w:rPr>
+            </w:pPr>
+            <w:r>
+              <w:rPr>
+                <w:rFonts w:ascii="楷体" w:eastAsia="楷体" w:hAnsi="楷体" w:hint="eastAsia"/>
+                <w:sz w:val="24"/>
+                <w:szCs w:val="24"/>
+              </w:rPr>
+              <w:t>徒劳</w:t>
+            </w:r>
+          </w:p>
+        </w:tc>
+      </w:tr>
+      <w:tr>
+        <w:trPr>
+          <w:trHeight w:val="687"/>
+        </w:trPr>
+        <w:tc>
+          <w:tcPr>
+            <w:tcW w:w="2540" w:type="dxa"/>
+          </w:tcPr>
+          <w:p>
+            <w:pPr>
+              <w:jc w:val="left"/>
+              <w:rPr>
+                <w:rFonts w:ascii="Comic Sans MS" w:hAnsi="Comic Sans MS" w:hint="eastAsia"/>
+                <w:sz w:val="28"/>
+                <w:szCs w:val="28"/>
+              </w:rPr>
+            </w:pPr>
+            <w:r>
+              <w:rPr>
+                <w:rFonts w:ascii="Comic Sans MS" w:hAnsi="Comic Sans MS" w:hint="eastAsia"/>
+                <w:sz w:val="28"/>
+                <w:szCs w:val="28"/>
+              </w:rPr>
+              <w:t>layman</w:t>
+            </w:r>
+          </w:p>
+        </w:tc>
+        <w:tc>
+          <w:tcPr>
+            <w:tcW w:w="2540" w:type="dxa"/>
+          </w:tcPr>
+          <w:p>
+            <w:pPr>
+              <w:jc w:val="left"/>
+              <w:rPr>
+                <w:rFonts w:ascii="楷体" w:eastAsia="楷体" w:hAnsi="楷体" w:hint="eastAsia"/>
+                <w:sz w:val="24"/>
+                <w:szCs w:val="24"/>
+              </w:rPr>
+            </w:pPr>
+            <w:r>
+              <w:rPr>
+                <w:rFonts w:ascii="楷体" w:eastAsia="楷体" w:hAnsi="楷体" w:hint="eastAsia"/>
+                <w:sz w:val="24"/>
+                <w:szCs w:val="24"/>
+              </w:rPr>
+              <w:t>普通信徒(非神职人员</w:t>
+            </w:r>
+            <w:r>
+              <w:rPr>
+                <w:rFonts w:ascii="楷体" w:eastAsia="楷体" w:hAnsi="楷体"/>
+                <w:sz w:val="24"/>
+                <w:szCs w:val="24"/>
+              </w:rPr>
+              <w:t>)</w:t>
+            </w:r>
+            <w:r>
+              <w:rPr>
+                <w:rFonts w:ascii="楷体" w:eastAsia="楷体" w:hAnsi="楷体" w:hint="eastAsia"/>
+                <w:sz w:val="24"/>
+                <w:szCs w:val="24"/>
+              </w:rPr>
+              <w:t>；外行</w:t>
+            </w:r>
+          </w:p>
+        </w:tc>
+      </w:tr>
+      <w:tr>
+        <w:trPr>
+          <w:trHeight w:val="687"/>
+        </w:trPr>
+        <w:tc>
+          <w:tcPr>
+            <w:tcW w:w="2540" w:type="dxa"/>
+          </w:tcPr>
+          <w:p>
+            <w:pPr>
+              <w:jc w:val="left"/>
+              <w:rPr>
+                <w:rFonts w:ascii="Comic Sans MS" w:hAnsi="Comic Sans MS" w:hint="eastAsia"/>
+                <w:sz w:val="28"/>
+                <w:szCs w:val="28"/>
+              </w:rPr>
+            </w:pPr>
+            <w:r>
+              <w:rPr>
+                <w:rFonts w:ascii="Comic Sans MS" w:hAnsi="Comic Sans MS" w:hint="eastAsia"/>
+                <w:sz w:val="28"/>
+                <w:szCs w:val="28"/>
+              </w:rPr>
+              <w:t>porcelain</w:t>
+            </w:r>
+          </w:p>
+        </w:tc>
+        <w:tc>
+          <w:tcPr>
+            <w:tcW w:w="2540" w:type="dxa"/>
+          </w:tcPr>
+          <w:p>
+            <w:pPr>
+              <w:jc w:val="left"/>
+              <w:rPr>
+                <w:rFonts w:ascii="楷体" w:eastAsia="楷体" w:hAnsi="楷体" w:hint="eastAsia"/>
+                <w:sz w:val="24"/>
+                <w:szCs w:val="24"/>
+              </w:rPr>
+            </w:pPr>
+            <w:r>
+              <w:rPr>
+                <w:rFonts w:ascii="楷体" w:eastAsia="楷体" w:hAnsi="楷体" w:hint="eastAsia"/>
+                <w:sz w:val="24"/>
+                <w:szCs w:val="24"/>
+              </w:rPr>
+              <w:t>瓷器；瓷的</w:t>
+            </w:r>
+          </w:p>
+        </w:tc>
+      </w:tr>
+      <w:tr>
+        <w:trPr>
+          <w:trHeight w:val="687"/>
+        </w:trPr>
+        <w:tc>
+          <w:tcPr>
+            <w:tcW w:w="2540" w:type="dxa"/>
+          </w:tcPr>
+          <w:p>
+            <w:pPr>
+              <w:jc w:val="left"/>
+              <w:rPr>
+                <w:rFonts w:ascii="Comic Sans MS" w:hAnsi="Comic Sans MS" w:hint="eastAsia"/>
+                <w:sz w:val="28"/>
+                <w:szCs w:val="28"/>
+              </w:rPr>
+            </w:pPr>
+            <w:r>
+              <w:rPr>
+                <w:rFonts w:ascii="Comic Sans MS" w:hAnsi="Comic Sans MS" w:hint="eastAsia"/>
+                <w:sz w:val="28"/>
+                <w:szCs w:val="28"/>
+              </w:rPr>
+              <w:t>inaugurate</w:t>
+            </w:r>
+          </w:p>
+        </w:tc>
+        <w:tc>
+          <w:tcPr>
+            <w:tcW w:w="2540" w:type="dxa"/>
+          </w:tcPr>
+          <w:p>
+            <w:pPr>
+              <w:jc w:val="left"/>
+              <w:rPr>
+                <w:rFonts w:ascii="楷体" w:eastAsia="楷体" w:hAnsi="楷体"/>
+                <w:sz w:val="24"/>
+                <w:szCs w:val="24"/>
+              </w:rPr>
+            </w:pPr>
+            <w:r>
+              <w:rPr>
+                <w:rFonts w:ascii="楷体" w:eastAsia="楷体" w:hAnsi="楷体" w:hint="eastAsia"/>
+                <w:sz w:val="24"/>
+                <w:szCs w:val="24"/>
+              </w:rPr>
+              <w:t>开始；正式就任；</w:t>
+            </w:r>
+          </w:p>
+          <w:p>
+            <w:pPr>
+              <w:jc w:val="left"/>
+              <w:rPr>
+                <w:rFonts w:ascii="楷体" w:eastAsia="楷体" w:hAnsi="楷体" w:hint="eastAsia"/>
+                <w:sz w:val="24"/>
+                <w:szCs w:val="24"/>
+              </w:rPr>
+            </w:pPr>
+            <w:r>
+              <w:rPr>
+                <w:rFonts w:ascii="楷体" w:eastAsia="楷体" w:hAnsi="楷体" w:hint="eastAsia"/>
+                <w:sz w:val="24"/>
+                <w:szCs w:val="24"/>
+              </w:rPr>
+              <w:t>举行开幕、就职仪式</w:t>
+            </w:r>
+          </w:p>
+        </w:tc>
+      </w:tr>
+      <w:tr>
+        <w:trPr>
+          <w:trHeight w:val="687"/>
+        </w:trPr>
+        <w:tc>
+          <w:tcPr>
+            <w:tcW w:w="2540" w:type="dxa"/>
+          </w:tcPr>
+          <w:p>
+            <w:pPr>
+              <w:jc w:val="left"/>
+              <w:rPr>
+                <w:rFonts w:ascii="Comic Sans MS" w:hAnsi="Comic Sans MS" w:hint="eastAsia"/>
+                <w:sz w:val="28"/>
+                <w:szCs w:val="28"/>
+              </w:rPr>
+            </w:pPr>
+            <w:r>
+              <w:rPr>
+                <w:rFonts w:ascii="Comic Sans MS" w:hAnsi="Comic Sans MS" w:hint="eastAsia"/>
+                <w:sz w:val="28"/>
+                <w:szCs w:val="28"/>
+              </w:rPr>
+              <w:t>diverse</w:t>
+            </w:r>
+          </w:p>
+        </w:tc>
+        <w:tc>
+          <w:tcPr>
+            <w:tcW w:w="2540" w:type="dxa"/>
+          </w:tcPr>
+          <w:p>
+            <w:pPr>
+              <w:jc w:val="left"/>
+              <w:rPr>
+                <w:rFonts w:ascii="楷体" w:eastAsia="楷体" w:hAnsi="楷体" w:hint="eastAsia"/>
+                <w:sz w:val="24"/>
+                <w:szCs w:val="24"/>
+              </w:rPr>
+            </w:pPr>
+            <w:r>
+              <w:rPr>
+                <w:rFonts w:ascii="楷体" w:eastAsia="楷体" w:hAnsi="楷体" w:hint="eastAsia"/>
+                <w:sz w:val="24"/>
+                <w:szCs w:val="24"/>
+              </w:rPr>
+              <w:t>多种多样的，不同的</w:t>
+            </w:r>
+          </w:p>
+        </w:tc>
+      </w:tr>
+      <w:tr>
+        <w:trPr>
+          <w:trHeight w:val="687"/>
+        </w:trPr>
+        <w:tc>
+          <w:tcPr>
+            <w:tcW w:w="2540" w:type="dxa"/>
+          </w:tcPr>
+          <w:p>
+            <w:pPr>
+              <w:jc w:val="left"/>
+              <w:rPr>
+                <w:rFonts w:ascii="Comic Sans MS" w:hAnsi="Comic Sans MS" w:hint="eastAsia"/>
+                <w:sz w:val="28"/>
+                <w:szCs w:val="28"/>
+              </w:rPr>
+            </w:pPr>
+            <w:r>
+              <w:rPr>
+                <w:rFonts w:ascii="Comic Sans MS" w:hAnsi="Comic Sans MS" w:hint="eastAsia"/>
+                <w:sz w:val="28"/>
+                <w:szCs w:val="28"/>
+              </w:rPr>
+              <w:t>compass</w:t>
+            </w:r>
+          </w:p>
+        </w:tc>
+        <w:tc>
+          <w:tcPr>
+            <w:tcW w:w="2540" w:type="dxa"/>
+          </w:tcPr>
+          <w:p>
+            <w:pPr>
+              <w:jc w:val="left"/>
+              <w:rPr>
+                <w:rFonts w:ascii="楷体" w:eastAsia="楷体" w:hAnsi="楷体"/>
+                <w:sz w:val="24"/>
+                <w:szCs w:val="24"/>
+              </w:rPr>
+            </w:pPr>
+            <w:r>
+              <w:rPr>
+                <w:rFonts w:ascii="楷体" w:eastAsia="楷体" w:hAnsi="楷体" w:hint="eastAsia"/>
+                <w:sz w:val="24"/>
+                <w:szCs w:val="24"/>
+              </w:rPr>
+              <w:t>罗盘，指南针；</w:t>
+            </w:r>
+          </w:p>
+          <w:p>
+            <w:pPr>
+              <w:jc w:val="left"/>
+              <w:rPr>
+                <w:rFonts w:ascii="楷体" w:eastAsia="楷体" w:hAnsi="楷体" w:hint="eastAsia"/>
+                <w:sz w:val="24"/>
+                <w:szCs w:val="24"/>
+              </w:rPr>
+            </w:pPr>
+            <w:r>
+              <w:rPr>
+                <w:rFonts w:ascii="楷体" w:eastAsia="楷体" w:hAnsi="楷体" w:hint="eastAsia"/>
+                <w:sz w:val="24"/>
+                <w:szCs w:val="24"/>
+              </w:rPr>
+              <w:t>圆规(</w:t>
+            </w:r>
+            <w:r>
+              <w:rPr>
+                <w:rFonts w:ascii="楷体" w:eastAsia="楷体" w:hAnsi="楷体"/>
+                <w:sz w:val="24"/>
+                <w:szCs w:val="24"/>
+              </w:rPr>
+              <w:t>pl.)</w:t>
+            </w:r>
+          </w:p>
+        </w:tc>
+      </w:tr>
+      <w:tr>
+        <w:trPr>
+          <w:trHeight w:val="687"/>
+        </w:trPr>
+        <w:tc>
+          <w:tcPr>
+            <w:tcW w:w="2540" w:type="dxa"/>
+          </w:tcPr>
+          <w:p>
+            <w:pPr>
+              <w:jc w:val="left"/>
+              <w:rPr>
+                <w:rFonts w:ascii="Comic Sans MS" w:hAnsi="Comic Sans MS" w:hint="eastAsia"/>
+                <w:sz w:val="28"/>
+                <w:szCs w:val="28"/>
+              </w:rPr>
+            </w:pPr>
+            <w:r>
+              <w:rPr>
+                <w:rFonts w:ascii="Comic Sans MS" w:hAnsi="Comic Sans MS" w:hint="eastAsia"/>
+                <w:sz w:val="28"/>
+                <w:szCs w:val="28"/>
+              </w:rPr>
+              <w:t>underlie</w:t>
+            </w:r>
+          </w:p>
+        </w:tc>
+        <w:tc>
+          <w:tcPr>
+            <w:tcW w:w="2540" w:type="dxa"/>
+          </w:tcPr>
+          <w:p>
+            <w:pPr>
+              <w:jc w:val="left"/>
+              <w:rPr>
+                <w:rFonts w:ascii="楷体" w:eastAsia="楷体" w:hAnsi="楷体"/>
+                <w:sz w:val="24"/>
+                <w:szCs w:val="24"/>
+              </w:rPr>
+            </w:pPr>
+            <w:r>
+              <w:rPr>
+                <w:rFonts w:ascii="楷体" w:eastAsia="楷体" w:hAnsi="楷体" w:hint="eastAsia"/>
+                <w:sz w:val="24"/>
+                <w:szCs w:val="24"/>
+              </w:rPr>
+              <w:t>位于…之下；</w:t>
+            </w:r>
+          </w:p>
+          <w:p>
+            <w:pPr>
+              <w:jc w:val="left"/>
+              <w:rPr>
+                <w:rFonts w:ascii="楷体" w:eastAsia="楷体" w:hAnsi="楷体" w:hint="eastAsia"/>
+                <w:sz w:val="24"/>
+                <w:szCs w:val="24"/>
+              </w:rPr>
+            </w:pPr>
+            <w:r>
+              <w:rPr>
+                <w:rFonts w:ascii="楷体" w:eastAsia="楷体" w:hAnsi="楷体" w:hint="eastAsia"/>
+                <w:sz w:val="24"/>
+                <w:szCs w:val="24"/>
+              </w:rPr>
+              <w:t>构成…的基础</w:t>
+            </w:r>
+          </w:p>
+        </w:tc>
+      </w:tr>
+      <w:tr>
+        <w:trPr>
+          <w:trHeight w:val="687"/>
+        </w:trPr>
+        <w:tc>
+          <w:tcPr>
+            <w:tcW w:w="2540" w:type="dxa"/>
+          </w:tcPr>
+          <w:p>
+            <w:pPr>
+              <w:jc w:val="left"/>
+              <w:rPr>
+                <w:rFonts w:ascii="Comic Sans MS" w:hAnsi="Comic Sans MS" w:hint="eastAsia"/>
+                <w:sz w:val="28"/>
+                <w:szCs w:val="28"/>
+              </w:rPr>
+            </w:pPr>
+            <w:r>
+              <w:rPr>
+                <w:rFonts w:ascii="Comic Sans MS" w:hAnsi="Comic Sans MS" w:hint="eastAsia"/>
+                <w:sz w:val="28"/>
+                <w:szCs w:val="28"/>
+              </w:rPr>
+              <w:t>prone</w:t>
+            </w:r>
+          </w:p>
+        </w:tc>
+        <w:tc>
+          <w:tcPr>
+            <w:tcW w:w="2540" w:type="dxa"/>
+          </w:tcPr>
+          <w:p>
+            <w:pPr>
+              <w:jc w:val="left"/>
+              <w:rPr>
+                <w:rFonts w:ascii="楷体" w:eastAsia="楷体" w:hAnsi="楷体"/>
+                <w:sz w:val="24"/>
+                <w:szCs w:val="24"/>
+              </w:rPr>
+            </w:pPr>
+            <w:r>
+              <w:rPr>
+                <w:rFonts w:ascii="楷体" w:eastAsia="楷体" w:hAnsi="楷体" w:hint="eastAsia"/>
+                <w:sz w:val="24"/>
+                <w:szCs w:val="24"/>
+              </w:rPr>
+              <w:t>平卧的，卧铺的；</w:t>
+            </w:r>
+          </w:p>
+          <w:p>
+            <w:pPr>
+              <w:jc w:val="left"/>
+              <w:rPr>
+                <w:rFonts w:ascii="楷体" w:eastAsia="楷体" w:hAnsi="楷体" w:hint="eastAsia"/>
+                <w:sz w:val="24"/>
+                <w:szCs w:val="24"/>
+              </w:rPr>
+            </w:pPr>
+            <w:r>
+              <w:rPr>
+                <w:rFonts w:ascii="楷体" w:eastAsia="楷体" w:hAnsi="楷体" w:hint="eastAsia"/>
+                <w:sz w:val="24"/>
+                <w:szCs w:val="24"/>
+              </w:rPr>
+              <w:t>易于做…的</w:t>
+            </w:r>
+          </w:p>
+        </w:tc>
+      </w:tr>
+      <w:tr>
+        <w:trPr>
+          <w:trHeight w:val="687"/>
+        </w:trPr>
+        <w:tc>
+          <w:tcPr>
+            <w:tcW w:w="2540" w:type="dxa"/>
+          </w:tcPr>
+          <w:p>
+            <w:pPr>
+              <w:jc w:val="left"/>
+              <w:rPr>
+                <w:rFonts w:ascii="Comic Sans MS" w:hAnsi="Comic Sans MS" w:hint="eastAsia"/>
+                <w:sz w:val="28"/>
+                <w:szCs w:val="28"/>
+              </w:rPr>
+            </w:pPr>
+            <w:r>
+              <w:rPr>
+                <w:rFonts w:ascii="Comic Sans MS" w:hAnsi="Comic Sans MS" w:hint="eastAsia"/>
+                <w:sz w:val="28"/>
+                <w:szCs w:val="28"/>
+              </w:rPr>
+              <w:t>absurd</w:t>
+            </w:r>
+          </w:p>
+        </w:tc>
+        <w:tc>
+          <w:tcPr>
+            <w:tcW w:w="2540" w:type="dxa"/>
+          </w:tcPr>
+          <w:p>
+            <w:pPr>
+              <w:jc w:val="left"/>
+              <w:rPr>
+                <w:rFonts w:ascii="楷体" w:eastAsia="楷体" w:hAnsi="楷体" w:hint="eastAsia"/>
+                <w:sz w:val="24"/>
+                <w:szCs w:val="24"/>
+              </w:rPr>
+            </w:pPr>
+            <w:r>
+              <w:rPr>
+                <w:rFonts w:ascii="楷体" w:eastAsia="楷体" w:hAnsi="楷体" w:hint="eastAsia"/>
+                <w:sz w:val="24"/>
+                <w:szCs w:val="24"/>
+              </w:rPr>
+              <w:t>荒唐的</w:t>
+            </w:r>
+          </w:p>
+        </w:tc>
+      </w:tr>
+      <w:tr>
+        <w:trPr>
+          <w:trHeight w:val="687"/>
+        </w:trPr>
+        <w:tc>
+          <w:tcPr>
+            <w:tcW w:w="2540" w:type="dxa"/>
+          </w:tcPr>
+          <w:p>
+            <w:pPr>
+              <w:jc w:val="left"/>
+              <w:rPr>
+                <w:rFonts w:ascii="Comic Sans MS" w:hAnsi="Comic Sans MS" w:hint="eastAsia"/>
+                <w:sz w:val="28"/>
+                <w:szCs w:val="28"/>
+              </w:rPr>
+            </w:pPr>
+            <w:r>
+              <w:rPr>
+                <w:rFonts w:ascii="Comic Sans MS" w:hAnsi="Comic Sans MS" w:hint="eastAsia"/>
+                <w:sz w:val="28"/>
+                <w:szCs w:val="28"/>
+              </w:rPr>
+              <w:t>ecology</w:t>
+            </w:r>
+          </w:p>
+        </w:tc>
+        <w:tc>
+          <w:tcPr>
+            <w:tcW w:w="2540" w:type="dxa"/>
+          </w:tcPr>
+          <w:p>
+            <w:pPr>
+              <w:jc w:val="left"/>
+              <w:rPr>
+                <w:rFonts w:ascii="楷体" w:eastAsia="楷体" w:hAnsi="楷体" w:hint="eastAsia"/>
+                <w:sz w:val="24"/>
+                <w:szCs w:val="24"/>
+              </w:rPr>
+            </w:pPr>
+            <w:r>
+              <w:rPr>
+                <w:rFonts w:ascii="楷体" w:eastAsia="楷体" w:hAnsi="楷体" w:hint="eastAsia"/>
+                <w:sz w:val="24"/>
+                <w:szCs w:val="24"/>
+              </w:rPr>
+              <w:t>生态学</w:t>
+            </w:r>
+          </w:p>
+        </w:tc>
+      </w:tr>
+      <w:tr>
+        <w:trPr>
+          <w:trHeight w:val="687"/>
+        </w:trPr>
+        <w:tc>
+          <w:tcPr>
+            <w:tcW w:w="2540" w:type="dxa"/>
+          </w:tcPr>
+          <w:p>
+            <w:pPr>
+              <w:jc w:val="left"/>
+              <w:rPr>
+                <w:rFonts w:ascii="Comic Sans MS" w:hAnsi="Comic Sans MS" w:hint="eastAsia"/>
+                <w:sz w:val="28"/>
+                <w:szCs w:val="28"/>
+              </w:rPr>
+            </w:pPr>
+            <w:r>
+              <w:rPr>
+                <w:rFonts w:ascii="Comic Sans MS" w:hAnsi="Comic Sans MS" w:hint="eastAsia"/>
+                <w:sz w:val="28"/>
+                <w:szCs w:val="28"/>
+              </w:rPr>
+              <w:t>transplant</w:t>
+            </w:r>
+          </w:p>
+        </w:tc>
+        <w:tc>
+          <w:tcPr>
+            <w:tcW w:w="2540" w:type="dxa"/>
+          </w:tcPr>
+          <w:p>
+            <w:pPr>
+              <w:jc w:val="left"/>
+              <w:rPr>
+                <w:rFonts w:ascii="楷体" w:eastAsia="楷体" w:hAnsi="楷体" w:hint="eastAsia"/>
+                <w:sz w:val="24"/>
+                <w:szCs w:val="24"/>
+              </w:rPr>
+            </w:pPr>
+            <w:r>
+              <w:rPr>
+                <w:rFonts w:ascii="楷体" w:eastAsia="楷体" w:hAnsi="楷体" w:hint="eastAsia"/>
+                <w:sz w:val="24"/>
+                <w:szCs w:val="24"/>
+              </w:rPr>
+              <w:t>移植</w:t>
+            </w:r>
+          </w:p>
+        </w:tc>
+      </w:tr>
+      <w:tr>
+        <w:trPr>
+          <w:trHeight w:val="687"/>
+        </w:trPr>
+        <w:tc>
+          <w:tcPr>
+            <w:tcW w:w="2540" w:type="dxa"/>
+          </w:tcPr>
+          <w:p>
+            <w:pPr>
+              <w:jc w:val="left"/>
+              <w:rPr>
+                <w:rFonts w:ascii="Comic Sans MS" w:hAnsi="Comic Sans MS" w:hint="eastAsia"/>
+                <w:sz w:val="28"/>
+                <w:szCs w:val="28"/>
+              </w:rPr>
+            </w:pPr>
+            <w:r>
+              <w:rPr>
+                <w:rFonts w:ascii="Comic Sans MS" w:hAnsi="Comic Sans MS" w:hint="eastAsia"/>
+                <w:sz w:val="28"/>
+                <w:szCs w:val="28"/>
+              </w:rPr>
+              <w:t>evaporate</w:t>
+            </w:r>
+          </w:p>
+        </w:tc>
+        <w:tc>
+          <w:tcPr>
+            <w:tcW w:w="2540" w:type="dxa"/>
+          </w:tcPr>
+          <w:p>
+            <w:pPr>
+              <w:jc w:val="left"/>
+              <w:rPr>
+                <w:rFonts w:ascii="楷体" w:eastAsia="楷体" w:hAnsi="楷体" w:hint="eastAsia"/>
+                <w:sz w:val="24"/>
+                <w:szCs w:val="24"/>
+              </w:rPr>
+            </w:pPr>
+            <w:r>
+              <w:rPr>
+                <w:rFonts w:ascii="楷体" w:eastAsia="楷体" w:hAnsi="楷体" w:hint="eastAsia"/>
+                <w:sz w:val="24"/>
+                <w:szCs w:val="24"/>
+              </w:rPr>
+              <w:t>蒸发</w:t>
+            </w:r>
+          </w:p>
+        </w:tc>
+      </w:tr>
+      <w:tr>
+        <w:trPr>
+          <w:trHeight w:val="687"/>
+        </w:trPr>
+        <w:tc>
+          <w:tcPr>
+            <w:tcW w:w="2540" w:type="dxa"/>
+          </w:tcPr>
+          <w:p>
+            <w:pPr>
+              <w:jc w:val="left"/>
+              <w:rPr>
+                <w:rFonts w:ascii="Comic Sans MS" w:hAnsi="Comic Sans MS" w:hint="eastAsia"/>
+                <w:sz w:val="28"/>
+                <w:szCs w:val="28"/>
+              </w:rPr>
+            </w:pPr>
+            <w:r>
+              <w:rPr>
+                <w:rFonts w:ascii="Comic Sans MS" w:hAnsi="Comic Sans MS" w:hint="eastAsia"/>
+                <w:sz w:val="28"/>
+                <w:szCs w:val="28"/>
+              </w:rPr>
+              <w:t>scatter</w:t>
+            </w:r>
+          </w:p>
+        </w:tc>
+        <w:tc>
+          <w:tcPr>
+            <w:tcW w:w="2540" w:type="dxa"/>
+          </w:tcPr>
+          <w:p>
+            <w:pPr>
+              <w:jc w:val="left"/>
+              <w:rPr>
+                <w:rFonts w:ascii="楷体" w:eastAsia="楷体" w:hAnsi="楷体" w:hint="eastAsia"/>
+                <w:sz w:val="24"/>
+                <w:szCs w:val="24"/>
+              </w:rPr>
+            </w:pPr>
+            <w:r>
+              <w:rPr>
+                <w:rFonts w:ascii="楷体" w:eastAsia="楷体" w:hAnsi="楷体" w:hint="eastAsia"/>
+                <w:sz w:val="24"/>
+                <w:szCs w:val="24"/>
+              </w:rPr>
+              <w:t>散开，驱散；散布，散播</w:t>
+            </w:r>
+          </w:p>
+        </w:tc>
+      </w:tr>
+      <w:tr>
+        <w:trPr>
+          <w:trHeight w:val="687"/>
+        </w:trPr>
+        <w:tc>
+          <w:tcPr>
+            <w:tcW w:w="2540" w:type="dxa"/>
+          </w:tcPr>
+          <w:p>
+            <w:pPr>
+              <w:jc w:val="left"/>
+              <w:rPr>
+                <w:rFonts w:ascii="Comic Sans MS" w:hAnsi="Comic Sans MS" w:hint="eastAsia"/>
+                <w:sz w:val="28"/>
+                <w:szCs w:val="28"/>
+              </w:rPr>
+            </w:pPr>
+            <w:r>
+              <w:rPr>
+                <w:rFonts w:ascii="Comic Sans MS" w:hAnsi="Comic Sans MS" w:hint="eastAsia"/>
+                <w:sz w:val="28"/>
+                <w:szCs w:val="28"/>
+              </w:rPr>
+              <w:t>vanity</w:t>
+            </w:r>
+          </w:p>
+        </w:tc>
+        <w:tc>
+          <w:tcPr>
+            <w:tcW w:w="2540" w:type="dxa"/>
+          </w:tcPr>
+          <w:p>
+            <w:pPr>
+              <w:jc w:val="left"/>
+              <w:rPr>
+                <w:rFonts w:ascii="楷体" w:eastAsia="楷体" w:hAnsi="楷体" w:hint="eastAsia"/>
+                <w:sz w:val="24"/>
+                <w:szCs w:val="24"/>
+              </w:rPr>
+            </w:pPr>
+            <w:r>
+              <w:rPr>
+                <w:rFonts w:ascii="楷体" w:eastAsia="楷体" w:hAnsi="楷体" w:hint="eastAsia"/>
+                <w:sz w:val="24"/>
+                <w:szCs w:val="24"/>
+              </w:rPr>
+              <w:t>虚荣心；浮华</w:t>
+            </w:r>
+          </w:p>
+        </w:tc>
+      </w:tr>
+      <w:tr>
+        <w:trPr>
+          <w:trHeight w:val="687"/>
+        </w:trPr>
+        <w:tc>
+          <w:tcPr>
+            <w:tcW w:w="2540" w:type="dxa"/>
+          </w:tcPr>
+          <w:p>
+            <w:pPr>
+              <w:jc w:val="left"/>
+              <w:rPr>
+                <w:rFonts w:ascii="Comic Sans MS" w:hAnsi="Comic Sans MS" w:hint="eastAsia"/>
+                <w:sz w:val="28"/>
+                <w:szCs w:val="28"/>
+              </w:rPr>
+            </w:pPr>
+            <w:r>
+              <w:rPr>
+                <w:rFonts w:ascii="Comic Sans MS" w:hAnsi="Comic Sans MS" w:hint="eastAsia"/>
+                <w:sz w:val="28"/>
+                <w:szCs w:val="28"/>
+              </w:rPr>
+              <w:t>scout</w:t>
+            </w:r>
+          </w:p>
+        </w:tc>
+        <w:tc>
+          <w:tcPr>
+            <w:tcW w:w="2540" w:type="dxa"/>
+          </w:tcPr>
+          <w:p>
+            <w:pPr>
+              <w:jc w:val="left"/>
+              <w:rPr>
+                <w:rFonts w:ascii="楷体" w:eastAsia="楷体" w:hAnsi="楷体"/>
+                <w:sz w:val="24"/>
+                <w:szCs w:val="24"/>
+              </w:rPr>
+            </w:pPr>
+            <w:r>
+              <w:rPr>
+                <w:rFonts w:ascii="楷体" w:eastAsia="楷体" w:hAnsi="楷体" w:hint="eastAsia"/>
+                <w:sz w:val="24"/>
+                <w:szCs w:val="24"/>
+              </w:rPr>
+              <w:t>侦察员，侦察机</w:t>
+            </w:r>
+          </w:p>
+          <w:p>
+            <w:pPr>
+              <w:jc w:val="left"/>
+              <w:rPr>
+                <w:rFonts w:ascii="楷体" w:eastAsia="楷体" w:hAnsi="楷体" w:hint="eastAsia"/>
+                <w:sz w:val="24"/>
+                <w:szCs w:val="24"/>
+              </w:rPr>
+            </w:pPr>
+            <w:r>
+              <w:rPr>
+                <w:rFonts w:ascii="楷体" w:eastAsia="楷体" w:hAnsi="楷体" w:hint="eastAsia"/>
+                <w:sz w:val="24"/>
+                <w:szCs w:val="24"/>
+              </w:rPr>
+              <w:t>搜索，侦察</w:t>
+            </w:r>
+          </w:p>
+        </w:tc>
+      </w:tr>
+      <w:tr>
+        <w:trPr>
+          <w:trHeight w:val="687"/>
+        </w:trPr>
+        <w:tc>
+          <w:tcPr>
+            <w:tcW w:w="2540" w:type="dxa"/>
+          </w:tcPr>
+          <w:p>
+            <w:pPr>
+              <w:jc w:val="left"/>
+              <w:rPr>
+                <w:rFonts w:ascii="Comic Sans MS" w:hAnsi="Comic Sans MS" w:hint="eastAsia"/>
+                <w:sz w:val="28"/>
+                <w:szCs w:val="28"/>
+              </w:rPr>
+            </w:pPr>
+            <w:r>
+              <w:rPr>
+                <w:rFonts w:ascii="Comic Sans MS" w:hAnsi="Comic Sans MS" w:hint="eastAsia"/>
+                <w:sz w:val="28"/>
+                <w:szCs w:val="28"/>
+              </w:rPr>
+              <w:t>eloquent</w:t>
+            </w:r>
+          </w:p>
+        </w:tc>
+        <w:tc>
+          <w:tcPr>
+            <w:tcW w:w="2540" w:type="dxa"/>
+          </w:tcPr>
+          <w:p>
+            <w:pPr>
+              <w:jc w:val="left"/>
+              <w:rPr>
+                <w:rFonts w:ascii="楷体" w:eastAsia="楷体" w:hAnsi="楷体"/>
+                <w:sz w:val="24"/>
+                <w:szCs w:val="24"/>
+              </w:rPr>
+            </w:pPr>
+            <w:r>
+              <w:rPr>
+                <w:rFonts w:ascii="楷体" w:eastAsia="楷体" w:hAnsi="楷体" w:hint="eastAsia"/>
+                <w:sz w:val="24"/>
+                <w:szCs w:val="24"/>
+              </w:rPr>
+              <w:t>雄辩的，有说服力的</w:t>
+            </w:r>
+          </w:p>
+          <w:p>
+            <w:pPr>
+              <w:jc w:val="left"/>
+              <w:rPr>
+                <w:rFonts w:ascii="楷体" w:eastAsia="楷体" w:hAnsi="楷体" w:hint="eastAsia"/>
+                <w:sz w:val="24"/>
+                <w:szCs w:val="24"/>
+              </w:rPr>
+            </w:pPr>
+            <w:r>
+              <w:rPr>
+                <w:rFonts w:ascii="楷体" w:eastAsia="楷体" w:hAnsi="楷体" w:hint="eastAsia"/>
+                <w:sz w:val="24"/>
+                <w:szCs w:val="24"/>
+              </w:rPr>
+              <w:t>动人的，意味深长的</w:t>
+            </w:r>
+          </w:p>
+        </w:tc>
+      </w:tr>
+      <w:tr>
+        <w:trPr>
+          <w:trHeight w:val="687"/>
+        </w:trPr>
+        <w:tc>
+          <w:tcPr>
+            <w:tcW w:w="2540" w:type="dxa"/>
+          </w:tcPr>
+          <w:p>
+            <w:pPr>
+              <w:jc w:val="left"/>
+              <w:rPr>
+                <w:rFonts w:ascii="Comic Sans MS" w:hAnsi="Comic Sans MS" w:hint="eastAsia"/>
+                <w:sz w:val="28"/>
+                <w:szCs w:val="28"/>
+              </w:rPr>
+            </w:pPr>
+            <w:r>
+              <w:rPr>
+                <w:rFonts w:ascii="Comic Sans MS" w:hAnsi="Comic Sans MS" w:hint="eastAsia"/>
+                <w:sz w:val="28"/>
+                <w:szCs w:val="28"/>
+              </w:rPr>
+              <w:t>scramble</w:t>
+            </w:r>
+          </w:p>
+        </w:tc>
+        <w:tc>
+          <w:tcPr>
+            <w:tcW w:w="2540" w:type="dxa"/>
+          </w:tcPr>
+          <w:p>
+            <w:pPr>
+              <w:jc w:val="left"/>
+              <w:rPr>
+                <w:rFonts w:ascii="楷体" w:eastAsia="楷体" w:hAnsi="楷体"/>
+                <w:sz w:val="24"/>
+                <w:szCs w:val="24"/>
+              </w:rPr>
+            </w:pPr>
+            <w:r>
+              <w:rPr>
+                <w:rFonts w:ascii="楷体" w:eastAsia="楷体" w:hAnsi="楷体" w:hint="eastAsia"/>
+                <w:sz w:val="24"/>
+                <w:szCs w:val="24"/>
+              </w:rPr>
+              <w:t>攀登；争夺；扰乱</w:t>
+            </w:r>
+          </w:p>
+          <w:p>
+            <w:pPr>
+              <w:jc w:val="left"/>
+              <w:rPr>
+                <w:rFonts w:ascii="楷体" w:eastAsia="楷体" w:hAnsi="楷体" w:hint="eastAsia"/>
+                <w:sz w:val="24"/>
+                <w:szCs w:val="24"/>
+              </w:rPr>
+            </w:pPr>
+          </w:p>
+        </w:tc>
+      </w:tr>
+      <w:tr>
+        <w:trPr>
+          <w:trHeight w:val="687"/>
+        </w:trPr>
+        <w:tc>
+          <w:tcPr>
+            <w:tcW w:w="2540" w:type="dxa"/>
+          </w:tcPr>
+          <w:p>
+            <w:pPr>
+              <w:jc w:val="left"/>
+              <w:rPr>
+                <w:rFonts w:ascii="Comic Sans MS" w:hAnsi="Comic Sans MS" w:hint="eastAsia"/>
+                <w:sz w:val="28"/>
+                <w:szCs w:val="28"/>
+              </w:rPr>
+            </w:pPr>
+            <w:r>
+              <w:rPr>
+                <w:rFonts w:ascii="Comic Sans MS" w:hAnsi="Comic Sans MS" w:hint="eastAsia"/>
+                <w:sz w:val="28"/>
+                <w:szCs w:val="28"/>
+              </w:rPr>
+              <w:t>excel</w:t>
+            </w:r>
+          </w:p>
+        </w:tc>
+        <w:tc>
+          <w:tcPr>
+            <w:tcW w:w="2540" w:type="dxa"/>
+          </w:tcPr>
+          <w:p>
+            <w:pPr>
+              <w:jc w:val="left"/>
+              <w:rPr>
+                <w:rFonts w:ascii="楷体" w:eastAsia="楷体" w:hAnsi="楷体"/>
+                <w:sz w:val="24"/>
+                <w:szCs w:val="24"/>
+              </w:rPr>
+            </w:pPr>
+            <w:r>
+              <w:rPr>
+                <w:rFonts w:ascii="楷体" w:eastAsia="楷体" w:hAnsi="楷体" w:hint="eastAsia"/>
+                <w:sz w:val="24"/>
+                <w:szCs w:val="24"/>
+              </w:rPr>
+              <w:t>擅长，胜过其他</w:t>
+            </w:r>
+          </w:p>
+          <w:p>
+            <w:pPr>
+              <w:jc w:val="left"/>
+              <w:rPr>
+                <w:rFonts w:ascii="楷体" w:eastAsia="楷体" w:hAnsi="楷体" w:hint="eastAsia"/>
+                <w:sz w:val="24"/>
+                <w:szCs w:val="24"/>
+              </w:rPr>
+            </w:pPr>
+            <w:r>
+              <w:rPr>
+                <w:rFonts w:ascii="楷体" w:eastAsia="楷体" w:hAnsi="楷体" w:hint="eastAsia"/>
+                <w:sz w:val="24"/>
+                <w:szCs w:val="24"/>
+              </w:rPr>
+              <w:t>由于，超过(自己</w:t>
+            </w:r>
+            <w:r>
+              <w:rPr>
+                <w:rFonts w:ascii="楷体" w:eastAsia="楷体" w:hAnsi="楷体"/>
+                <w:sz w:val="24"/>
+                <w:szCs w:val="24"/>
+              </w:rPr>
+              <w:t>)</w:t>
+            </w:r>
+          </w:p>
+        </w:tc>
+      </w:tr>
+      <w:tr>
+        <w:trPr>
+          <w:trHeight w:val="687"/>
+        </w:trPr>
+        <w:tc>
+          <w:tcPr>
+            <w:tcW w:w="2540" w:type="dxa"/>
+          </w:tcPr>
+          <w:p>
+            <w:pPr>
+              <w:jc w:val="left"/>
+              <w:rPr>
+                <w:rFonts w:ascii="Comic Sans MS" w:hAnsi="Comic Sans MS" w:hint="eastAsia"/>
+                <w:sz w:val="28"/>
+                <w:szCs w:val="28"/>
+              </w:rPr>
+            </w:pPr>
+            <w:r>
+              <w:rPr>
+                <w:rFonts w:ascii="Comic Sans MS" w:hAnsi="Comic Sans MS" w:hint="eastAsia"/>
+                <w:sz w:val="28"/>
+                <w:szCs w:val="28"/>
+              </w:rPr>
+              <w:t>radioactive</w:t>
+            </w:r>
+          </w:p>
+        </w:tc>
+        <w:tc>
+          <w:tcPr>
+            <w:tcW w:w="2540" w:type="dxa"/>
+          </w:tcPr>
+          <w:p>
+            <w:pPr>
+              <w:jc w:val="left"/>
+              <w:rPr>
+                <w:rFonts w:ascii="楷体" w:eastAsia="楷体" w:hAnsi="楷体" w:hint="eastAsia"/>
+                <w:sz w:val="24"/>
+                <w:szCs w:val="24"/>
+              </w:rPr>
+            </w:pPr>
+            <w:r>
+              <w:rPr>
+                <w:rFonts w:ascii="楷体" w:eastAsia="楷体" w:hAnsi="楷体" w:hint="eastAsia"/>
+                <w:sz w:val="24"/>
+                <w:szCs w:val="24"/>
+              </w:rPr>
+              <w:t>放射性的；放射引起的</w:t>
+            </w:r>
+          </w:p>
+        </w:tc>
+      </w:tr>
+      <w:tr>
+        <w:trPr>
+          <w:trHeight w:val="687"/>
+        </w:trPr>
+        <w:tc>
+          <w:tcPr>
+            <w:tcW w:w="2540" w:type="dxa"/>
+          </w:tcPr>
+          <w:p>
+            <w:pPr>
+              <w:jc w:val="left"/>
+              <w:rPr>
+                <w:rFonts w:ascii="Comic Sans MS" w:hAnsi="Comic Sans MS" w:hint="eastAsia"/>
+                <w:sz w:val="28"/>
+                <w:szCs w:val="28"/>
+              </w:rPr>
+            </w:pPr>
+            <w:r>
+              <w:rPr>
+                <w:rFonts w:ascii="Comic Sans MS" w:hAnsi="Comic Sans MS" w:hint="eastAsia"/>
+                <w:sz w:val="28"/>
+                <w:szCs w:val="28"/>
+              </w:rPr>
+              <w:t>nonetheless</w:t>
+            </w:r>
+          </w:p>
+        </w:tc>
+        <w:tc>
+          <w:tcPr>
+            <w:tcW w:w="2540" w:type="dxa"/>
+          </w:tcPr>
+          <w:p>
+            <w:pPr>
+              <w:jc w:val="left"/>
+              <w:rPr>
+                <w:rFonts w:ascii="楷体" w:eastAsia="楷体" w:hAnsi="楷体" w:hint="eastAsia"/>
+                <w:sz w:val="24"/>
+                <w:szCs w:val="24"/>
+              </w:rPr>
+            </w:pPr>
+            <w:r>
+              <w:rPr>
+                <w:rFonts w:ascii="楷体" w:eastAsia="楷体" w:hAnsi="楷体" w:hint="eastAsia"/>
+                <w:sz w:val="24"/>
+                <w:szCs w:val="24"/>
+              </w:rPr>
+              <w:t>尽管如此，依然</w:t>
+            </w:r>
+          </w:p>
+        </w:tc>
+      </w:tr>
+      <w:tr>
+        <w:trPr>
+          <w:trHeight w:val="687"/>
+        </w:trPr>
+        <w:tc>
+          <w:tcPr>
+            <w:tcW w:w="2540" w:type="dxa"/>
+          </w:tcPr>
+          <w:p>
+            <w:pPr>
+              <w:jc w:val="left"/>
+              <w:rPr>
+                <w:rFonts w:ascii="Comic Sans MS" w:hAnsi="Comic Sans MS" w:hint="eastAsia"/>
+                <w:sz w:val="28"/>
+                <w:szCs w:val="28"/>
+              </w:rPr>
+            </w:pPr>
+            <w:r>
+              <w:rPr>
+                <w:rFonts w:ascii="Comic Sans MS" w:hAnsi="Comic Sans MS" w:hint="eastAsia"/>
+                <w:sz w:val="28"/>
+                <w:szCs w:val="28"/>
+              </w:rPr>
+              <w:t>overflow</w:t>
+            </w:r>
+          </w:p>
+        </w:tc>
+        <w:tc>
+          <w:tcPr>
+            <w:tcW w:w="2540" w:type="dxa"/>
+          </w:tcPr>
+          <w:p>
+            <w:pPr>
+              <w:jc w:val="left"/>
+              <w:rPr>
+                <w:rFonts w:ascii="楷体" w:eastAsia="楷体" w:hAnsi="楷体" w:hint="eastAsia"/>
+                <w:sz w:val="24"/>
+                <w:szCs w:val="24"/>
+              </w:rPr>
+            </w:pPr>
+            <w:r>
+              <w:rPr>
+                <w:rFonts w:ascii="楷体" w:eastAsia="楷体" w:hAnsi="楷体" w:hint="eastAsia"/>
+                <w:sz w:val="24"/>
+                <w:szCs w:val="24"/>
+              </w:rPr>
+              <w:t>外溢，溢出</w:t>
+            </w:r>
+          </w:p>
+        </w:tc>
+      </w:tr>
+      <w:tr>
+        <w:trPr>
+          <w:trHeight w:val="687"/>
+        </w:trPr>
+        <w:tc>
+          <w:tcPr>
+            <w:tcW w:w="2540" w:type="dxa"/>
+          </w:tcPr>
+          <w:p>
+            <w:pPr>
+              <w:jc w:val="left"/>
+              <w:rPr>
+                <w:rFonts w:ascii="Comic Sans MS" w:hAnsi="Comic Sans MS" w:hint="eastAsia"/>
+                <w:sz w:val="28"/>
+                <w:szCs w:val="28"/>
+              </w:rPr>
+            </w:pPr>
+            <w:r>
+              <w:rPr>
+                <w:rFonts w:ascii="Comic Sans MS" w:hAnsi="Comic Sans MS" w:hint="eastAsia"/>
+                <w:sz w:val="28"/>
+                <w:szCs w:val="28"/>
+              </w:rPr>
+              <w:t>ore</w:t>
+            </w:r>
+          </w:p>
+        </w:tc>
+        <w:tc>
+          <w:tcPr>
+            <w:tcW w:w="2540" w:type="dxa"/>
+          </w:tcPr>
+          <w:p>
+            <w:pPr>
+              <w:jc w:val="left"/>
+              <w:rPr>
+                <w:rFonts w:ascii="楷体" w:eastAsia="楷体" w:hAnsi="楷体" w:hint="eastAsia"/>
+                <w:sz w:val="24"/>
+                <w:szCs w:val="24"/>
+              </w:rPr>
+            </w:pPr>
+            <w:r>
+              <w:rPr>
+                <w:rFonts w:ascii="楷体" w:eastAsia="楷体" w:hAnsi="楷体" w:hint="eastAsia"/>
+                <w:sz w:val="24"/>
+                <w:szCs w:val="24"/>
+              </w:rPr>
+              <w:t>矿石，矿砂</w:t>
+            </w:r>
+          </w:p>
+        </w:tc>
+      </w:tr>
+      <w:tr>
+        <w:trPr>
+          <w:trHeight w:val="687"/>
+        </w:trPr>
+        <w:tc>
+          <w:tcPr>
+            <w:tcW w:w="2540" w:type="dxa"/>
+          </w:tcPr>
+          <w:p>
+            <w:pPr>
+              <w:jc w:val="left"/>
+              <w:rPr>
+                <w:rFonts w:ascii="Comic Sans MS" w:hAnsi="Comic Sans MS" w:hint="eastAsia"/>
+                <w:sz w:val="28"/>
+                <w:szCs w:val="28"/>
+              </w:rPr>
+            </w:pPr>
+            <w:r>
+              <w:rPr>
+                <w:rFonts w:ascii="Comic Sans MS" w:hAnsi="Comic Sans MS" w:hint="eastAsia"/>
+                <w:sz w:val="28"/>
+                <w:szCs w:val="28"/>
+              </w:rPr>
+              <w:t>ingenious</w:t>
+            </w:r>
+          </w:p>
+        </w:tc>
+        <w:tc>
+          <w:tcPr>
+            <w:tcW w:w="2540" w:type="dxa"/>
+          </w:tcPr>
+          <w:p>
+            <w:pPr>
+              <w:jc w:val="left"/>
+              <w:rPr>
+                <w:rFonts w:ascii="楷体" w:eastAsia="楷体" w:hAnsi="楷体" w:hint="eastAsia"/>
+                <w:sz w:val="24"/>
+                <w:szCs w:val="24"/>
+              </w:rPr>
+            </w:pPr>
+            <w:r>
+              <w:rPr>
+                <w:rFonts w:ascii="楷体" w:eastAsia="楷体" w:hAnsi="楷体" w:hint="eastAsia"/>
+                <w:sz w:val="24"/>
+                <w:szCs w:val="24"/>
+              </w:rPr>
+              <w:t>有独创性的，心灵手巧的；精致的</w:t>
+            </w:r>
+          </w:p>
+        </w:tc>
+      </w:tr>
+      <w:tr>
+        <w:trPr>
+          <w:trHeight w:val="687"/>
+        </w:trPr>
+        <w:tc>
+          <w:tcPr>
+            <w:tcW w:w="2540" w:type="dxa"/>
+          </w:tcPr>
+          <w:p>
+            <w:pPr>
+              <w:jc w:val="left"/>
+              <w:rPr>
+                <w:rFonts w:ascii="Comic Sans MS" w:hAnsi="Comic Sans MS" w:hint="eastAsia"/>
+                <w:sz w:val="28"/>
+                <w:szCs w:val="28"/>
+              </w:rPr>
+            </w:pPr>
+            <w:r>
+              <w:rPr>
+                <w:rFonts w:ascii="Comic Sans MS" w:hAnsi="Comic Sans MS" w:hint="eastAsia"/>
+                <w:sz w:val="28"/>
+                <w:szCs w:val="28"/>
+              </w:rPr>
+              <w:t>recipient</w:t>
+            </w:r>
+          </w:p>
+        </w:tc>
+        <w:tc>
+          <w:tcPr>
+            <w:tcW w:w="2540" w:type="dxa"/>
+          </w:tcPr>
+          <w:p>
+            <w:pPr>
+              <w:jc w:val="left"/>
+              <w:rPr>
+                <w:rFonts w:ascii="楷体" w:eastAsia="楷体" w:hAnsi="楷体" w:hint="eastAsia"/>
+                <w:sz w:val="24"/>
+                <w:szCs w:val="24"/>
+              </w:rPr>
+            </w:pPr>
+            <w:r>
+              <w:rPr>
+                <w:rFonts w:ascii="楷体" w:eastAsia="楷体" w:hAnsi="楷体" w:hint="eastAsia"/>
+                <w:sz w:val="24"/>
+                <w:szCs w:val="24"/>
+              </w:rPr>
+              <w:t>接收者</w:t>
+            </w:r>
+          </w:p>
+        </w:tc>
+      </w:tr>
+      <w:tr>
+        <w:trPr>
+          <w:trHeight w:val="687"/>
+        </w:trPr>
+        <w:tc>
+          <w:tcPr>
+            <w:tcW w:w="2540" w:type="dxa"/>
+          </w:tcPr>
+          <w:p>
+            <w:pPr>
+              <w:jc w:val="left"/>
+              <w:rPr>
+                <w:rFonts w:ascii="Comic Sans MS" w:hAnsi="Comic Sans MS" w:hint="eastAsia"/>
+                <w:sz w:val="28"/>
+                <w:szCs w:val="28"/>
+              </w:rPr>
+            </w:pPr>
+            <w:r>
+              <w:rPr>
+                <w:rFonts w:ascii="Comic Sans MS" w:hAnsi="Comic Sans MS" w:hint="eastAsia"/>
+                <w:sz w:val="28"/>
+                <w:szCs w:val="28"/>
+              </w:rPr>
+              <w:t>idle</w:t>
+            </w:r>
+          </w:p>
+        </w:tc>
+        <w:tc>
+          <w:tcPr>
+            <w:tcW w:w="2540" w:type="dxa"/>
+          </w:tcPr>
+          <w:p>
+            <w:pPr>
+              <w:jc w:val="left"/>
+              <w:rPr>
+                <w:rFonts w:ascii="楷体" w:eastAsia="楷体" w:hAnsi="楷体"/>
+                <w:sz w:val="24"/>
+                <w:szCs w:val="24"/>
+              </w:rPr>
+            </w:pPr>
+            <w:r>
+              <w:rPr>
+                <w:rFonts w:ascii="楷体" w:eastAsia="楷体" w:hAnsi="楷体" w:hint="eastAsia"/>
+                <w:sz w:val="24"/>
+                <w:szCs w:val="24"/>
+              </w:rPr>
+              <w:t>空闲的，空置的；</w:t>
+            </w:r>
+          </w:p>
+          <w:p>
+            <w:pPr>
+              <w:jc w:val="left"/>
+              <w:rPr>
+                <w:rFonts w:ascii="楷体" w:eastAsia="楷体" w:hAnsi="楷体" w:hint="eastAsia"/>
+                <w:sz w:val="24"/>
+                <w:szCs w:val="24"/>
+              </w:rPr>
+            </w:pPr>
+            <w:r>
+              <w:rPr>
+                <w:rFonts w:ascii="楷体" w:eastAsia="楷体" w:hAnsi="楷体" w:hint="eastAsia"/>
+                <w:sz w:val="24"/>
+                <w:szCs w:val="24"/>
+              </w:rPr>
+              <w:t>无用的，无效的</w:t>
+            </w:r>
+          </w:p>
+        </w:tc>
+      </w:tr>
+      <w:tr>
+        <w:trPr>
+          <w:trHeight w:val="687"/>
+        </w:trPr>
+        <w:tc>
+          <w:tcPr>
+            <w:tcW w:w="2540" w:type="dxa"/>
+          </w:tcPr>
+          <w:p>
+            <w:pPr>
+              <w:jc w:val="left"/>
+              <w:rPr>
+                <w:rFonts w:ascii="Comic Sans MS" w:hAnsi="Comic Sans MS" w:hint="eastAsia"/>
+                <w:sz w:val="28"/>
+                <w:szCs w:val="28"/>
+              </w:rPr>
+            </w:pPr>
+            <w:r>
+              <w:rPr>
+                <w:rFonts w:ascii="Comic Sans MS" w:hAnsi="Comic Sans MS" w:hint="eastAsia"/>
+                <w:sz w:val="28"/>
+                <w:szCs w:val="28"/>
+              </w:rPr>
+              <w:t>credentials</w:t>
+            </w:r>
+          </w:p>
+        </w:tc>
+        <w:tc>
+          <w:tcPr>
+            <w:tcW w:w="2540" w:type="dxa"/>
+          </w:tcPr>
+          <w:p>
+            <w:pPr>
+              <w:jc w:val="left"/>
+              <w:rPr>
+                <w:rFonts w:ascii="楷体" w:eastAsia="楷体" w:hAnsi="楷体"/>
+                <w:sz w:val="24"/>
+                <w:szCs w:val="24"/>
+              </w:rPr>
+            </w:pPr>
+            <w:r>
+              <w:rPr>
+                <w:rFonts w:ascii="楷体" w:eastAsia="楷体" w:hAnsi="楷体" w:hint="eastAsia"/>
+                <w:sz w:val="24"/>
+                <w:szCs w:val="24"/>
+              </w:rPr>
+              <w:t>证书，证件</w:t>
+            </w:r>
+          </w:p>
+          <w:p>
+            <w:pPr>
+              <w:jc w:val="left"/>
+              <w:rPr>
+                <w:rFonts w:ascii="楷体" w:eastAsia="楷体" w:hAnsi="楷体" w:hint="eastAsia"/>
+                <w:sz w:val="24"/>
+                <w:szCs w:val="24"/>
+              </w:rPr>
+            </w:pPr>
+            <w:r>
+              <w:rPr>
+                <w:rFonts w:ascii="楷体" w:eastAsia="楷体" w:hAnsi="楷体" w:hint="eastAsia"/>
+                <w:sz w:val="24"/>
+                <w:szCs w:val="24"/>
+              </w:rPr>
+              <w:t>(学历、资历</w:t>
+            </w:r>
+            <w:r>
+              <w:rPr>
+                <w:rFonts w:ascii="楷体" w:eastAsia="楷体" w:hAnsi="楷体"/>
+                <w:sz w:val="24"/>
+                <w:szCs w:val="24"/>
+              </w:rPr>
+              <w:t>)</w:t>
+            </w:r>
+            <w:r>
+              <w:rPr>
+                <w:rFonts w:ascii="楷体" w:eastAsia="楷体" w:hAnsi="楷体" w:hint="eastAsia"/>
+                <w:sz w:val="24"/>
+                <w:szCs w:val="24"/>
+              </w:rPr>
+              <w:t>资格</w:t>
+            </w:r>
+          </w:p>
+        </w:tc>
+      </w:tr>
+      <w:tr>
+        <w:trPr>
+          <w:trHeight w:val="687"/>
+        </w:trPr>
+        <w:tc>
+          <w:tcPr>
+            <w:tcW w:w="2540" w:type="dxa"/>
+          </w:tcPr>
+          <w:p>
+            <w:pPr>
+              <w:jc w:val="left"/>
+              <w:rPr>
+                <w:rFonts w:ascii="Comic Sans MS" w:hAnsi="Comic Sans MS" w:hint="eastAsia"/>
+                <w:sz w:val="28"/>
+                <w:szCs w:val="28"/>
+              </w:rPr>
+            </w:pPr>
+            <w:r>
+              <w:rPr>
+                <w:rFonts w:ascii="Comic Sans MS" w:hAnsi="Comic Sans MS" w:hint="eastAsia"/>
+                <w:sz w:val="28"/>
+                <w:szCs w:val="28"/>
+              </w:rPr>
+              <w:t>hardware</w:t>
+            </w:r>
+          </w:p>
+        </w:tc>
+        <w:tc>
+          <w:tcPr>
+            <w:tcW w:w="2540" w:type="dxa"/>
+          </w:tcPr>
+          <w:p>
+            <w:pPr>
+              <w:jc w:val="left"/>
+              <w:rPr>
+                <w:rFonts w:ascii="楷体" w:eastAsia="楷体" w:hAnsi="楷体" w:hint="eastAsia"/>
+                <w:sz w:val="24"/>
+                <w:szCs w:val="24"/>
+              </w:rPr>
+            </w:pPr>
+            <w:r>
+              <w:rPr>
+                <w:rFonts w:ascii="楷体" w:eastAsia="楷体" w:hAnsi="楷体" w:hint="eastAsia"/>
+                <w:sz w:val="24"/>
+                <w:szCs w:val="24"/>
+              </w:rPr>
+              <w:t>五金，金属制品</w:t>
+            </w:r>
+          </w:p>
+        </w:tc>
+      </w:tr>
+      <w:tr>
+        <w:trPr>
+          <w:trHeight w:val="687"/>
+        </w:trPr>
+        <w:tc>
+          <w:tcPr>
+            <w:tcW w:w="2540" w:type="dxa"/>
+          </w:tcPr>
+          <w:p>
+            <w:pPr>
+              <w:jc w:val="left"/>
+              <w:rPr>
+                <w:rFonts w:ascii="Comic Sans MS" w:hAnsi="Comic Sans MS" w:hint="eastAsia"/>
+                <w:sz w:val="28"/>
+                <w:szCs w:val="28"/>
+              </w:rPr>
+            </w:pPr>
+            <w:r>
+              <w:rPr>
+                <w:rFonts w:ascii="Comic Sans MS" w:hAnsi="Comic Sans MS" w:hint="eastAsia"/>
+                <w:sz w:val="28"/>
+                <w:szCs w:val="28"/>
+              </w:rPr>
+              <w:t>directory</w:t>
+            </w:r>
+          </w:p>
+        </w:tc>
+        <w:tc>
+          <w:tcPr>
+            <w:tcW w:w="2540" w:type="dxa"/>
+          </w:tcPr>
+          <w:p>
+            <w:pPr>
+              <w:jc w:val="left"/>
+              <w:rPr>
+                <w:rFonts w:ascii="楷体" w:eastAsia="楷体" w:hAnsi="楷体" w:hint="eastAsia"/>
+                <w:sz w:val="24"/>
+                <w:szCs w:val="24"/>
+              </w:rPr>
+            </w:pPr>
+            <w:r>
+              <w:rPr>
+                <w:rFonts w:ascii="楷体" w:eastAsia="楷体" w:hAnsi="楷体" w:hint="eastAsia"/>
+                <w:sz w:val="24"/>
+                <w:szCs w:val="24"/>
+              </w:rPr>
+              <w:t>人名地址录</w:t>
+            </w:r>
+          </w:p>
+        </w:tc>
+      </w:tr>
+      <w:tr>
+        <w:trPr>
+          <w:trHeight w:val="687"/>
+        </w:trPr>
+        <w:tc>
+          <w:tcPr>
+            <w:tcW w:w="2540" w:type="dxa"/>
+          </w:tcPr>
+          <w:p>
+            <w:pPr>
+              <w:jc w:val="left"/>
+              <w:rPr>
+                <w:rFonts w:ascii="Comic Sans MS" w:hAnsi="Comic Sans MS" w:hint="eastAsia"/>
+                <w:sz w:val="28"/>
+                <w:szCs w:val="28"/>
+              </w:rPr>
+            </w:pPr>
+            <w:r>
+              <w:rPr>
+                <w:rFonts w:ascii="Comic Sans MS" w:hAnsi="Comic Sans MS" w:hint="eastAsia"/>
+                <w:sz w:val="28"/>
+                <w:szCs w:val="28"/>
+              </w:rPr>
+              <w:t>porch</w:t>
+            </w:r>
+          </w:p>
+        </w:tc>
+        <w:tc>
+          <w:tcPr>
+            <w:tcW w:w="2540" w:type="dxa"/>
+          </w:tcPr>
+          <w:p>
+            <w:pPr>
+              <w:jc w:val="left"/>
+              <w:rPr>
+                <w:rFonts w:ascii="楷体" w:eastAsia="楷体" w:hAnsi="楷体" w:hint="eastAsia"/>
+                <w:sz w:val="24"/>
+                <w:szCs w:val="24"/>
+              </w:rPr>
+            </w:pPr>
+            <w:r>
+              <w:rPr>
+                <w:rFonts w:ascii="楷体" w:eastAsia="楷体" w:hAnsi="楷体" w:hint="eastAsia"/>
+                <w:sz w:val="24"/>
+                <w:szCs w:val="24"/>
+              </w:rPr>
+              <w:t>门廊</w:t>
+            </w:r>
+          </w:p>
+        </w:tc>
+      </w:tr>
+      <w:tr>
+        <w:trPr>
+          <w:trHeight w:val="687"/>
+        </w:trPr>
+        <w:tc>
+          <w:tcPr>
+            <w:tcW w:w="2540" w:type="dxa"/>
+          </w:tcPr>
+          <w:p>
+            <w:pPr>
+              <w:jc w:val="left"/>
+              <w:rPr>
+                <w:rFonts w:ascii="Comic Sans MS" w:hAnsi="Comic Sans MS" w:hint="eastAsia"/>
+                <w:sz w:val="28"/>
+                <w:szCs w:val="28"/>
+              </w:rPr>
+            </w:pPr>
+            <w:r>
+              <w:rPr>
+                <w:rFonts w:ascii="Comic Sans MS" w:hAnsi="Comic Sans MS" w:hint="eastAsia"/>
+                <w:sz w:val="28"/>
+                <w:szCs w:val="28"/>
+              </w:rPr>
+              <w:t>conscience</w:t>
+            </w:r>
+          </w:p>
+        </w:tc>
+        <w:tc>
+          <w:tcPr>
+            <w:tcW w:w="2540" w:type="dxa"/>
+          </w:tcPr>
+          <w:p>
+            <w:pPr>
+              <w:jc w:val="left"/>
+              <w:rPr>
+                <w:rFonts w:ascii="楷体" w:eastAsia="楷体" w:hAnsi="楷体" w:hint="eastAsia"/>
+                <w:sz w:val="24"/>
+                <w:szCs w:val="24"/>
+              </w:rPr>
+            </w:pPr>
+            <w:r>
+              <w:rPr>
+                <w:rFonts w:ascii="楷体" w:eastAsia="楷体" w:hAnsi="楷体" w:hint="eastAsia"/>
+                <w:sz w:val="24"/>
+                <w:szCs w:val="24"/>
+              </w:rPr>
+              <w:t>良知，良心</w:t>
+            </w:r>
+          </w:p>
+        </w:tc>
+      </w:tr>
+      <w:tr>
+        <w:trPr>
+          <w:trHeight w:val="687"/>
+        </w:trPr>
+        <w:tc>
+          <w:tcPr>
+            <w:tcW w:w="2540" w:type="dxa"/>
+          </w:tcPr>
+          <w:p>
+            <w:pPr>
+              <w:jc w:val="left"/>
+              <w:rPr>
+                <w:rFonts w:ascii="Comic Sans MS" w:hAnsi="Comic Sans MS" w:hint="eastAsia"/>
+                <w:sz w:val="28"/>
+                <w:szCs w:val="28"/>
+              </w:rPr>
+            </w:pPr>
+            <w:r>
+              <w:rPr>
+                <w:rFonts w:ascii="Comic Sans MS" w:hAnsi="Comic Sans MS" w:hint="eastAsia"/>
+                <w:sz w:val="28"/>
+                <w:szCs w:val="28"/>
+              </w:rPr>
+              <w:t>paradox</w:t>
+            </w:r>
+          </w:p>
+        </w:tc>
+        <w:tc>
+          <w:tcPr>
+            <w:tcW w:w="2540" w:type="dxa"/>
+          </w:tcPr>
+          <w:p>
+            <w:pPr>
+              <w:jc w:val="left"/>
+              <w:rPr>
+                <w:rFonts w:ascii="楷体" w:eastAsia="楷体" w:hAnsi="楷体" w:hint="eastAsia"/>
+                <w:sz w:val="24"/>
+                <w:szCs w:val="24"/>
+              </w:rPr>
+            </w:pPr>
+            <w:r>
+              <w:rPr>
+                <w:rFonts w:ascii="楷体" w:eastAsia="楷体" w:hAnsi="楷体" w:hint="eastAsia"/>
+                <w:sz w:val="24"/>
+                <w:szCs w:val="24"/>
+              </w:rPr>
+              <w:t>悖论，反论</w:t>
+            </w:r>
+          </w:p>
+        </w:tc>
+      </w:tr>
+      <w:tr>
+        <w:trPr>
+          <w:trHeight w:val="687"/>
+        </w:trPr>
+        <w:tc>
+          <w:tcPr>
+            <w:tcW w:w="2540" w:type="dxa"/>
+          </w:tcPr>
+          <w:p>
+            <w:pPr>
+              <w:jc w:val="left"/>
+              <w:rPr>
+                <w:rFonts w:ascii="Comic Sans MS" w:hAnsi="Comic Sans MS" w:hint="eastAsia"/>
+                <w:sz w:val="28"/>
+                <w:szCs w:val="28"/>
+              </w:rPr>
+            </w:pPr>
+          </w:p>
+        </w:tc>
+        <w:tc>
+          <w:tcPr>
+            <w:tcW w:w="2540" w:type="dxa"/>
+          </w:tcPr>
+          <w:p>
+            <w:pPr>
+              <w:jc w:val="left"/>
+              <w:rPr>
+                <w:rFonts w:ascii="楷体" w:eastAsia="楷体" w:hAnsi="楷体" w:hint="eastAsia"/>
+                <w:sz w:val="24"/>
+                <w:szCs w:val="24"/>
+              </w:rPr>
+            </w:pPr>
           </w:p>
         </w:tc>
       </w:tr>

--- a/笔记/单词表.docx
+++ b/笔记/单词表.docx
@@ -1226,18 +1226,8 @@
                 <w:sz w:val="28"/>
                 <w:szCs w:val="28"/>
               </w:rPr>
-              <w:t>斗篷；海角，</w:t>
-            </w:r>
-            <w:proofErr w:type="gramStart"/>
-            <w:r>
-              <w:rPr>
-                <w:rFonts w:ascii="楷体" w:eastAsia="楷体" w:hAnsi="楷体" w:hint="eastAsia"/>
-                <w:sz w:val="28"/>
-                <w:szCs w:val="28"/>
-              </w:rPr>
-              <w:t>岬</w:t>
-            </w:r>
-            <w:proofErr w:type="gramEnd"/>
+              <w:t>斗篷；海角，岬</w:t>
+            </w:r>
           </w:p>
         </w:tc>
       </w:tr>
@@ -6139,18 +6129,8 @@
                 <w:sz w:val="28"/>
                 <w:szCs w:val="28"/>
               </w:rPr>
-              <w:t>桨；</w:t>
-            </w:r>
-            <w:proofErr w:type="gramStart"/>
-            <w:r>
-              <w:rPr>
-                <w:rFonts w:ascii="楷体" w:eastAsia="楷体" w:hAnsi="楷体" w:hint="eastAsia"/>
-                <w:sz w:val="28"/>
-                <w:szCs w:val="28"/>
-              </w:rPr>
-              <w:t>橹</w:t>
-            </w:r>
-            <w:proofErr w:type="gramEnd"/>
+              <w:t>桨；橹</w:t>
+            </w:r>
           </w:p>
         </w:tc>
       </w:tr>
@@ -27868,18 +27848,8 @@
                 <w:sz w:val="24"/>
                 <w:szCs w:val="24"/>
               </w:rPr>
-              <w:t>求助；</w:t>
-            </w:r>
-            <w:proofErr w:type="gramStart"/>
-            <w:r>
-              <w:rPr>
-                <w:rFonts w:ascii="楷体" w:eastAsia="楷体" w:hAnsi="楷体" w:hint="eastAsia"/>
-                <w:sz w:val="24"/>
-                <w:szCs w:val="24"/>
-              </w:rPr>
-              <w:t>凭借(</w:t>
-            </w:r>
-            <w:proofErr w:type="gramEnd"/>
+              <w:t>求助；凭借(</w:t>
+            </w:r>
             <w:r>
               <w:rPr>
                 <w:rFonts w:ascii="楷体" w:eastAsia="楷体" w:hAnsi="楷体"/>
@@ -31949,25 +31919,7 @@
                 <w:sz w:val="24"/>
                 <w:szCs w:val="24"/>
               </w:rPr>
-              <w:t>黝黑；</w:t>
-            </w:r>
-            <w:proofErr w:type="gramStart"/>
-            <w:r>
-              <w:rPr>
-                <w:rFonts w:ascii="楷体" w:eastAsia="楷体" w:hAnsi="楷体" w:hint="eastAsia"/>
-                <w:sz w:val="24"/>
-                <w:szCs w:val="24"/>
-              </w:rPr>
-              <w:t>棕</w:t>
-            </w:r>
-            <w:proofErr w:type="gramEnd"/>
-            <w:r>
-              <w:rPr>
-                <w:rFonts w:ascii="楷体" w:eastAsia="楷体" w:hAnsi="楷体" w:hint="eastAsia"/>
-                <w:sz w:val="24"/>
-                <w:szCs w:val="24"/>
-              </w:rPr>
-              <w:t>褐色的</w:t>
+              <w:t>黝黑；棕褐色的</w:t>
             </w:r>
           </w:p>
           <w:p>
@@ -32342,18 +32294,8 @@
                 <w:sz w:val="24"/>
                 <w:szCs w:val="24"/>
               </w:rPr>
-              <w:t>调解；</w:t>
-            </w:r>
-            <w:proofErr w:type="gramStart"/>
-            <w:r>
-              <w:rPr>
-                <w:rFonts w:ascii="楷体" w:eastAsia="楷体" w:hAnsi="楷体" w:hint="eastAsia"/>
-                <w:sz w:val="24"/>
-                <w:szCs w:val="24"/>
-              </w:rPr>
-              <w:t>使一致</w:t>
-            </w:r>
-            <w:proofErr w:type="gramEnd"/>
+              <w:t>调解；使一致</w:t>
+            </w:r>
           </w:p>
         </w:tc>
       </w:tr>
@@ -33997,7 +33939,7 @@
             <w:pPr>
               <w:jc w:val="left"/>
               <w:rPr>
-                <w:rFonts w:ascii="Comic Sans MS" w:hAnsi="Comic Sans MS" w:hint="eastAsia"/>
+                <w:rFonts w:ascii="Comic Sans MS" w:hAnsi="Comic Sans MS"/>
                 <w:sz w:val="28"/>
                 <w:szCs w:val="28"/>
               </w:rPr>
@@ -34020,7 +33962,7 @@
             <w:pPr>
               <w:jc w:val="left"/>
               <w:rPr>
-                <w:rFonts w:ascii="楷体" w:eastAsia="楷体" w:hAnsi="楷体" w:hint="eastAsia"/>
+                <w:rFonts w:ascii="楷体" w:eastAsia="楷体" w:hAnsi="楷体"/>
                 <w:sz w:val="24"/>
                 <w:szCs w:val="24"/>
               </w:rPr>
@@ -34048,7 +33990,7 @@
             <w:pPr>
               <w:jc w:val="left"/>
               <w:rPr>
-                <w:rFonts w:ascii="Comic Sans MS" w:hAnsi="Comic Sans MS" w:hint="eastAsia"/>
+                <w:rFonts w:ascii="Comic Sans MS" w:hAnsi="Comic Sans MS"/>
                 <w:sz w:val="28"/>
                 <w:szCs w:val="28"/>
               </w:rPr>
@@ -34089,7 +34031,7 @@
             <w:pPr>
               <w:jc w:val="left"/>
               <w:rPr>
-                <w:rFonts w:ascii="楷体" w:eastAsia="楷体" w:hAnsi="楷体" w:hint="eastAsia"/>
+                <w:rFonts w:ascii="楷体" w:eastAsia="楷体" w:hAnsi="楷体"/>
                 <w:sz w:val="24"/>
                 <w:szCs w:val="24"/>
               </w:rPr>
@@ -34117,7 +34059,7 @@
             <w:pPr>
               <w:jc w:val="left"/>
               <w:rPr>
-                <w:rFonts w:ascii="Comic Sans MS" w:hAnsi="Comic Sans MS" w:hint="eastAsia"/>
+                <w:rFonts w:ascii="Comic Sans MS" w:hAnsi="Comic Sans MS"/>
                 <w:sz w:val="28"/>
                 <w:szCs w:val="28"/>
               </w:rPr>
@@ -34140,7 +34082,7 @@
             <w:pPr>
               <w:jc w:val="left"/>
               <w:rPr>
-                <w:rFonts w:ascii="楷体" w:eastAsia="楷体" w:hAnsi="楷体" w:hint="eastAsia"/>
+                <w:rFonts w:ascii="楷体" w:eastAsia="楷体" w:hAnsi="楷体"/>
                 <w:sz w:val="24"/>
                 <w:szCs w:val="24"/>
               </w:rPr>
@@ -34168,7 +34110,7 @@
             <w:pPr>
               <w:jc w:val="left"/>
               <w:rPr>
-                <w:rFonts w:ascii="Comic Sans MS" w:hAnsi="Comic Sans MS" w:hint="eastAsia"/>
+                <w:rFonts w:ascii="Comic Sans MS" w:hAnsi="Comic Sans MS"/>
                 <w:sz w:val="28"/>
                 <w:szCs w:val="28"/>
               </w:rPr>
@@ -34191,7 +34133,7 @@
             <w:pPr>
               <w:jc w:val="left"/>
               <w:rPr>
-                <w:rFonts w:ascii="楷体" w:eastAsia="楷体" w:hAnsi="楷体" w:hint="eastAsia"/>
+                <w:rFonts w:ascii="楷体" w:eastAsia="楷体" w:hAnsi="楷体"/>
                 <w:sz w:val="24"/>
                 <w:szCs w:val="24"/>
               </w:rPr>
@@ -34235,7 +34177,7 @@
             <w:pPr>
               <w:jc w:val="left"/>
               <w:rPr>
-                <w:rFonts w:ascii="Comic Sans MS" w:hAnsi="Comic Sans MS" w:hint="eastAsia"/>
+                <w:rFonts w:ascii="Comic Sans MS" w:hAnsi="Comic Sans MS"/>
                 <w:sz w:val="28"/>
                 <w:szCs w:val="28"/>
               </w:rPr>
@@ -34258,7 +34200,7 @@
             <w:pPr>
               <w:jc w:val="left"/>
               <w:rPr>
-                <w:rFonts w:ascii="楷体" w:eastAsia="楷体" w:hAnsi="楷体" w:hint="eastAsia"/>
+                <w:rFonts w:ascii="楷体" w:eastAsia="楷体" w:hAnsi="楷体"/>
                 <w:sz w:val="24"/>
                 <w:szCs w:val="24"/>
               </w:rPr>
@@ -34286,7 +34228,7 @@
             <w:pPr>
               <w:jc w:val="left"/>
               <w:rPr>
-                <w:rFonts w:ascii="Comic Sans MS" w:hAnsi="Comic Sans MS" w:hint="eastAsia"/>
+                <w:rFonts w:ascii="Comic Sans MS" w:hAnsi="Comic Sans MS"/>
                 <w:sz w:val="28"/>
                 <w:szCs w:val="28"/>
               </w:rPr>
@@ -34336,7 +34278,7 @@
             <w:pPr>
               <w:jc w:val="left"/>
               <w:rPr>
-                <w:rFonts w:ascii="楷体" w:eastAsia="楷体" w:hAnsi="楷体" w:hint="eastAsia"/>
+                <w:rFonts w:ascii="楷体" w:eastAsia="楷体" w:hAnsi="楷体"/>
                 <w:sz w:val="24"/>
                 <w:szCs w:val="24"/>
               </w:rPr>
@@ -34364,7 +34306,7 @@
             <w:pPr>
               <w:jc w:val="left"/>
               <w:rPr>
-                <w:rFonts w:ascii="Comic Sans MS" w:hAnsi="Comic Sans MS" w:hint="eastAsia"/>
+                <w:rFonts w:ascii="Comic Sans MS" w:hAnsi="Comic Sans MS"/>
                 <w:sz w:val="28"/>
                 <w:szCs w:val="28"/>
               </w:rPr>
@@ -34405,7 +34347,7 @@
             <w:pPr>
               <w:jc w:val="left"/>
               <w:rPr>
-                <w:rFonts w:ascii="楷体" w:eastAsia="楷体" w:hAnsi="楷体" w:hint="eastAsia"/>
+                <w:rFonts w:ascii="楷体" w:eastAsia="楷体" w:hAnsi="楷体"/>
                 <w:sz w:val="24"/>
                 <w:szCs w:val="24"/>
               </w:rPr>
@@ -34433,7 +34375,7 @@
             <w:pPr>
               <w:jc w:val="left"/>
               <w:rPr>
-                <w:rFonts w:ascii="Comic Sans MS" w:hAnsi="Comic Sans MS" w:hint="eastAsia"/>
+                <w:rFonts w:ascii="Comic Sans MS" w:hAnsi="Comic Sans MS"/>
                 <w:sz w:val="28"/>
                 <w:szCs w:val="28"/>
               </w:rPr>
@@ -34456,7 +34398,7 @@
             <w:pPr>
               <w:jc w:val="left"/>
               <w:rPr>
-                <w:rFonts w:ascii="楷体" w:eastAsia="楷体" w:hAnsi="楷体" w:hint="eastAsia"/>
+                <w:rFonts w:ascii="楷体" w:eastAsia="楷体" w:hAnsi="楷体"/>
                 <w:sz w:val="24"/>
                 <w:szCs w:val="24"/>
               </w:rPr>
@@ -34484,7 +34426,7 @@
             <w:pPr>
               <w:jc w:val="left"/>
               <w:rPr>
-                <w:rFonts w:ascii="Comic Sans MS" w:hAnsi="Comic Sans MS" w:hint="eastAsia"/>
+                <w:rFonts w:ascii="Comic Sans MS" w:hAnsi="Comic Sans MS"/>
                 <w:sz w:val="28"/>
                 <w:szCs w:val="28"/>
               </w:rPr>
@@ -34507,7 +34449,7 @@
             <w:pPr>
               <w:jc w:val="left"/>
               <w:rPr>
-                <w:rFonts w:ascii="楷体" w:eastAsia="楷体" w:hAnsi="楷体" w:hint="eastAsia"/>
+                <w:rFonts w:ascii="楷体" w:eastAsia="楷体" w:hAnsi="楷体"/>
                 <w:sz w:val="24"/>
                 <w:szCs w:val="24"/>
               </w:rPr>
@@ -34535,7 +34477,7 @@
             <w:pPr>
               <w:jc w:val="left"/>
               <w:rPr>
-                <w:rFonts w:ascii="Comic Sans MS" w:hAnsi="Comic Sans MS" w:hint="eastAsia"/>
+                <w:rFonts w:ascii="Comic Sans MS" w:hAnsi="Comic Sans MS"/>
                 <w:sz w:val="28"/>
                 <w:szCs w:val="28"/>
               </w:rPr>
@@ -34586,7 +34528,7 @@
             <w:pPr>
               <w:jc w:val="left"/>
               <w:rPr>
-                <w:rFonts w:ascii="楷体" w:eastAsia="楷体" w:hAnsi="楷体" w:hint="eastAsia"/>
+                <w:rFonts w:ascii="楷体" w:eastAsia="楷体" w:hAnsi="楷体"/>
                 <w:sz w:val="24"/>
                 <w:szCs w:val="24"/>
               </w:rPr>
@@ -34614,7 +34556,7 @@
             <w:pPr>
               <w:jc w:val="left"/>
               <w:rPr>
-                <w:rFonts w:ascii="Comic Sans MS" w:hAnsi="Comic Sans MS" w:hint="eastAsia"/>
+                <w:rFonts w:ascii="Comic Sans MS" w:hAnsi="Comic Sans MS"/>
                 <w:sz w:val="28"/>
                 <w:szCs w:val="28"/>
               </w:rPr>
@@ -34637,7 +34579,7 @@
             <w:pPr>
               <w:jc w:val="left"/>
               <w:rPr>
-                <w:rFonts w:ascii="楷体" w:eastAsia="楷体" w:hAnsi="楷体" w:hint="eastAsia"/>
+                <w:rFonts w:ascii="楷体" w:eastAsia="楷体" w:hAnsi="楷体"/>
                 <w:sz w:val="24"/>
                 <w:szCs w:val="24"/>
               </w:rPr>
@@ -34665,7 +34607,7 @@
             <w:pPr>
               <w:jc w:val="left"/>
               <w:rPr>
-                <w:rFonts w:ascii="Comic Sans MS" w:hAnsi="Comic Sans MS" w:hint="eastAsia"/>
+                <w:rFonts w:ascii="Comic Sans MS" w:hAnsi="Comic Sans MS"/>
                 <w:sz w:val="28"/>
                 <w:szCs w:val="28"/>
               </w:rPr>
@@ -34706,7 +34648,7 @@
             <w:pPr>
               <w:jc w:val="left"/>
               <w:rPr>
-                <w:rFonts w:ascii="楷体" w:eastAsia="楷体" w:hAnsi="楷体" w:hint="eastAsia"/>
+                <w:rFonts w:ascii="楷体" w:eastAsia="楷体" w:hAnsi="楷体"/>
                 <w:sz w:val="24"/>
                 <w:szCs w:val="24"/>
               </w:rPr>
@@ -34734,7 +34676,7 @@
             <w:pPr>
               <w:jc w:val="left"/>
               <w:rPr>
-                <w:rFonts w:ascii="Comic Sans MS" w:hAnsi="Comic Sans MS" w:hint="eastAsia"/>
+                <w:rFonts w:ascii="Comic Sans MS" w:hAnsi="Comic Sans MS"/>
                 <w:sz w:val="28"/>
                 <w:szCs w:val="28"/>
               </w:rPr>
@@ -34757,7 +34699,7 @@
             <w:pPr>
               <w:jc w:val="left"/>
               <w:rPr>
-                <w:rFonts w:ascii="楷体" w:eastAsia="楷体" w:hAnsi="楷体" w:hint="eastAsia"/>
+                <w:rFonts w:ascii="楷体" w:eastAsia="楷体" w:hAnsi="楷体"/>
                 <w:sz w:val="24"/>
                 <w:szCs w:val="24"/>
               </w:rPr>
@@ -34785,7 +34727,7 @@
             <w:pPr>
               <w:jc w:val="left"/>
               <w:rPr>
-                <w:rFonts w:ascii="Comic Sans MS" w:hAnsi="Comic Sans MS" w:hint="eastAsia"/>
+                <w:rFonts w:ascii="Comic Sans MS" w:hAnsi="Comic Sans MS"/>
                 <w:sz w:val="28"/>
                 <w:szCs w:val="28"/>
               </w:rPr>
@@ -34826,7 +34768,7 @@
             <w:pPr>
               <w:jc w:val="left"/>
               <w:rPr>
-                <w:rFonts w:ascii="楷体" w:eastAsia="楷体" w:hAnsi="楷体" w:hint="eastAsia"/>
+                <w:rFonts w:ascii="楷体" w:eastAsia="楷体" w:hAnsi="楷体"/>
                 <w:sz w:val="24"/>
                 <w:szCs w:val="24"/>
               </w:rPr>
@@ -34854,7 +34796,7 @@
             <w:pPr>
               <w:jc w:val="left"/>
               <w:rPr>
-                <w:rFonts w:ascii="Comic Sans MS" w:hAnsi="Comic Sans MS" w:hint="eastAsia"/>
+                <w:rFonts w:ascii="Comic Sans MS" w:hAnsi="Comic Sans MS"/>
                 <w:sz w:val="28"/>
                 <w:szCs w:val="28"/>
               </w:rPr>
@@ -34895,7 +34837,7 @@
             <w:pPr>
               <w:jc w:val="left"/>
               <w:rPr>
-                <w:rFonts w:ascii="楷体" w:eastAsia="楷体" w:hAnsi="楷体" w:hint="eastAsia"/>
+                <w:rFonts w:ascii="楷体" w:eastAsia="楷体" w:hAnsi="楷体"/>
                 <w:sz w:val="24"/>
                 <w:szCs w:val="24"/>
               </w:rPr>
@@ -34923,7 +34865,7 @@
             <w:pPr>
               <w:jc w:val="left"/>
               <w:rPr>
-                <w:rFonts w:ascii="Comic Sans MS" w:hAnsi="Comic Sans MS" w:hint="eastAsia"/>
+                <w:rFonts w:ascii="Comic Sans MS" w:hAnsi="Comic Sans MS"/>
                 <w:sz w:val="28"/>
                 <w:szCs w:val="28"/>
               </w:rPr>
@@ -34946,7 +34888,7 @@
             <w:pPr>
               <w:jc w:val="left"/>
               <w:rPr>
-                <w:rFonts w:ascii="楷体" w:eastAsia="楷体" w:hAnsi="楷体" w:hint="eastAsia"/>
+                <w:rFonts w:ascii="楷体" w:eastAsia="楷体" w:hAnsi="楷体"/>
                 <w:sz w:val="24"/>
                 <w:szCs w:val="24"/>
               </w:rPr>
@@ -34974,7 +34916,7 @@
             <w:pPr>
               <w:jc w:val="left"/>
               <w:rPr>
-                <w:rFonts w:ascii="Comic Sans MS" w:hAnsi="Comic Sans MS" w:hint="eastAsia"/>
+                <w:rFonts w:ascii="Comic Sans MS" w:hAnsi="Comic Sans MS"/>
                 <w:sz w:val="28"/>
                 <w:szCs w:val="28"/>
               </w:rPr>
@@ -34997,7 +34939,7 @@
             <w:pPr>
               <w:jc w:val="left"/>
               <w:rPr>
-                <w:rFonts w:ascii="楷体" w:eastAsia="楷体" w:hAnsi="楷体" w:hint="eastAsia"/>
+                <w:rFonts w:ascii="楷体" w:eastAsia="楷体" w:hAnsi="楷体"/>
                 <w:sz w:val="24"/>
                 <w:szCs w:val="24"/>
               </w:rPr>
@@ -35025,7 +34967,7 @@
             <w:pPr>
               <w:jc w:val="left"/>
               <w:rPr>
-                <w:rFonts w:ascii="Comic Sans MS" w:hAnsi="Comic Sans MS" w:hint="eastAsia"/>
+                <w:rFonts w:ascii="Comic Sans MS" w:hAnsi="Comic Sans MS"/>
                 <w:sz w:val="28"/>
                 <w:szCs w:val="28"/>
               </w:rPr>
@@ -35048,7 +34990,7 @@
             <w:pPr>
               <w:jc w:val="left"/>
               <w:rPr>
-                <w:rFonts w:ascii="楷体" w:eastAsia="楷体" w:hAnsi="楷体" w:hint="eastAsia"/>
+                <w:rFonts w:ascii="楷体" w:eastAsia="楷体" w:hAnsi="楷体"/>
                 <w:sz w:val="24"/>
                 <w:szCs w:val="24"/>
               </w:rPr>
@@ -35076,7 +35018,7 @@
             <w:pPr>
               <w:jc w:val="left"/>
               <w:rPr>
-                <w:rFonts w:ascii="Comic Sans MS" w:hAnsi="Comic Sans MS" w:hint="eastAsia"/>
+                <w:rFonts w:ascii="Comic Sans MS" w:hAnsi="Comic Sans MS"/>
                 <w:sz w:val="28"/>
                 <w:szCs w:val="28"/>
               </w:rPr>
@@ -35117,7 +35059,7 @@
             <w:pPr>
               <w:jc w:val="left"/>
               <w:rPr>
-                <w:rFonts w:ascii="楷体" w:eastAsia="楷体" w:hAnsi="楷体" w:hint="eastAsia"/>
+                <w:rFonts w:ascii="楷体" w:eastAsia="楷体" w:hAnsi="楷体"/>
                 <w:sz w:val="24"/>
                 <w:szCs w:val="24"/>
               </w:rPr>
@@ -35145,7 +35087,7 @@
             <w:pPr>
               <w:jc w:val="left"/>
               <w:rPr>
-                <w:rFonts w:ascii="Comic Sans MS" w:hAnsi="Comic Sans MS" w:hint="eastAsia"/>
+                <w:rFonts w:ascii="Comic Sans MS" w:hAnsi="Comic Sans MS"/>
                 <w:sz w:val="28"/>
                 <w:szCs w:val="28"/>
               </w:rPr>
@@ -35168,7 +35110,7 @@
             <w:pPr>
               <w:jc w:val="left"/>
               <w:rPr>
-                <w:rFonts w:ascii="楷体" w:eastAsia="楷体" w:hAnsi="楷体" w:hint="eastAsia"/>
+                <w:rFonts w:ascii="楷体" w:eastAsia="楷体" w:hAnsi="楷体"/>
                 <w:sz w:val="24"/>
                 <w:szCs w:val="24"/>
               </w:rPr>
@@ -35196,7 +35138,7 @@
             <w:pPr>
               <w:jc w:val="left"/>
               <w:rPr>
-                <w:rFonts w:ascii="Comic Sans MS" w:hAnsi="Comic Sans MS" w:hint="eastAsia"/>
+                <w:rFonts w:ascii="Comic Sans MS" w:hAnsi="Comic Sans MS"/>
                 <w:sz w:val="28"/>
                 <w:szCs w:val="28"/>
               </w:rPr>
@@ -35219,7 +35161,7 @@
             <w:pPr>
               <w:jc w:val="left"/>
               <w:rPr>
-                <w:rFonts w:ascii="楷体" w:eastAsia="楷体" w:hAnsi="楷体" w:hint="eastAsia"/>
+                <w:rFonts w:ascii="楷体" w:eastAsia="楷体" w:hAnsi="楷体"/>
                 <w:sz w:val="24"/>
                 <w:szCs w:val="24"/>
               </w:rPr>
@@ -35247,7 +35189,7 @@
             <w:pPr>
               <w:jc w:val="left"/>
               <w:rPr>
-                <w:rFonts w:ascii="Comic Sans MS" w:hAnsi="Comic Sans MS" w:hint="eastAsia"/>
+                <w:rFonts w:ascii="Comic Sans MS" w:hAnsi="Comic Sans MS"/>
                 <w:sz w:val="28"/>
                 <w:szCs w:val="28"/>
               </w:rPr>
@@ -35288,7 +35230,7 @@
             <w:pPr>
               <w:jc w:val="left"/>
               <w:rPr>
-                <w:rFonts w:ascii="楷体" w:eastAsia="楷体" w:hAnsi="楷体" w:hint="eastAsia"/>
+                <w:rFonts w:ascii="楷体" w:eastAsia="楷体" w:hAnsi="楷体"/>
                 <w:sz w:val="24"/>
                 <w:szCs w:val="24"/>
               </w:rPr>
@@ -35316,7 +35258,7 @@
             <w:pPr>
               <w:jc w:val="left"/>
               <w:rPr>
-                <w:rFonts w:ascii="Comic Sans MS" w:hAnsi="Comic Sans MS" w:hint="eastAsia"/>
+                <w:rFonts w:ascii="Comic Sans MS" w:hAnsi="Comic Sans MS"/>
                 <w:sz w:val="28"/>
                 <w:szCs w:val="28"/>
               </w:rPr>
@@ -35339,7 +35281,7 @@
             <w:pPr>
               <w:jc w:val="left"/>
               <w:rPr>
-                <w:rFonts w:ascii="楷体" w:eastAsia="楷体" w:hAnsi="楷体" w:hint="eastAsia"/>
+                <w:rFonts w:ascii="楷体" w:eastAsia="楷体" w:hAnsi="楷体"/>
                 <w:sz w:val="24"/>
                 <w:szCs w:val="24"/>
               </w:rPr>
@@ -35367,7 +35309,7 @@
             <w:pPr>
               <w:jc w:val="left"/>
               <w:rPr>
-                <w:rFonts w:ascii="Comic Sans MS" w:hAnsi="Comic Sans MS" w:hint="eastAsia"/>
+                <w:rFonts w:ascii="Comic Sans MS" w:hAnsi="Comic Sans MS"/>
                 <w:sz w:val="28"/>
                 <w:szCs w:val="28"/>
               </w:rPr>
@@ -35408,7 +35350,7 @@
             <w:pPr>
               <w:jc w:val="left"/>
               <w:rPr>
-                <w:rFonts w:ascii="楷体" w:eastAsia="楷体" w:hAnsi="楷体" w:hint="eastAsia"/>
+                <w:rFonts w:ascii="楷体" w:eastAsia="楷体" w:hAnsi="楷体"/>
                 <w:sz w:val="24"/>
                 <w:szCs w:val="24"/>
               </w:rPr>
@@ -35436,7 +35378,7 @@
             <w:pPr>
               <w:jc w:val="left"/>
               <w:rPr>
-                <w:rFonts w:ascii="Comic Sans MS" w:hAnsi="Comic Sans MS" w:hint="eastAsia"/>
+                <w:rFonts w:ascii="Comic Sans MS" w:hAnsi="Comic Sans MS"/>
                 <w:sz w:val="28"/>
                 <w:szCs w:val="28"/>
               </w:rPr>
@@ -35459,7 +35401,7 @@
             <w:pPr>
               <w:jc w:val="left"/>
               <w:rPr>
-                <w:rFonts w:ascii="楷体" w:eastAsia="楷体" w:hAnsi="楷体" w:hint="eastAsia"/>
+                <w:rFonts w:ascii="楷体" w:eastAsia="楷体" w:hAnsi="楷体"/>
                 <w:sz w:val="24"/>
                 <w:szCs w:val="24"/>
               </w:rPr>
@@ -35487,7 +35429,7 @@
             <w:pPr>
               <w:jc w:val="left"/>
               <w:rPr>
-                <w:rFonts w:ascii="Comic Sans MS" w:hAnsi="Comic Sans MS" w:hint="eastAsia"/>
+                <w:rFonts w:ascii="Comic Sans MS" w:hAnsi="Comic Sans MS"/>
                 <w:sz w:val="28"/>
                 <w:szCs w:val="28"/>
               </w:rPr>
@@ -35528,7 +35470,7 @@
             <w:pPr>
               <w:jc w:val="left"/>
               <w:rPr>
-                <w:rFonts w:ascii="楷体" w:eastAsia="楷体" w:hAnsi="楷体" w:hint="eastAsia"/>
+                <w:rFonts w:ascii="楷体" w:eastAsia="楷体" w:hAnsi="楷体"/>
                 <w:sz w:val="24"/>
                 <w:szCs w:val="24"/>
               </w:rPr>
@@ -35556,7 +35498,7 @@
             <w:pPr>
               <w:jc w:val="left"/>
               <w:rPr>
-                <w:rFonts w:ascii="Comic Sans MS" w:hAnsi="Comic Sans MS" w:hint="eastAsia"/>
+                <w:rFonts w:ascii="Comic Sans MS" w:hAnsi="Comic Sans MS"/>
                 <w:sz w:val="28"/>
                 <w:szCs w:val="28"/>
               </w:rPr>
@@ -35579,7 +35521,7 @@
             <w:pPr>
               <w:jc w:val="left"/>
               <w:rPr>
-                <w:rFonts w:ascii="楷体" w:eastAsia="楷体" w:hAnsi="楷体" w:hint="eastAsia"/>
+                <w:rFonts w:ascii="楷体" w:eastAsia="楷体" w:hAnsi="楷体"/>
                 <w:sz w:val="24"/>
                 <w:szCs w:val="24"/>
               </w:rPr>
@@ -35607,7 +35549,7 @@
             <w:pPr>
               <w:jc w:val="left"/>
               <w:rPr>
-                <w:rFonts w:ascii="Comic Sans MS" w:hAnsi="Comic Sans MS" w:hint="eastAsia"/>
+                <w:rFonts w:ascii="Comic Sans MS" w:hAnsi="Comic Sans MS"/>
                 <w:sz w:val="28"/>
                 <w:szCs w:val="28"/>
               </w:rPr>
@@ -35649,7 +35591,7 @@
             <w:pPr>
               <w:jc w:val="left"/>
               <w:rPr>
-                <w:rFonts w:ascii="楷体" w:eastAsia="楷体" w:hAnsi="楷体" w:hint="eastAsia"/>
+                <w:rFonts w:ascii="楷体" w:eastAsia="楷体" w:hAnsi="楷体"/>
                 <w:sz w:val="24"/>
                 <w:szCs w:val="24"/>
               </w:rPr>
@@ -35677,7 +35619,7 @@
             <w:pPr>
               <w:jc w:val="left"/>
               <w:rPr>
-                <w:rFonts w:ascii="Comic Sans MS" w:hAnsi="Comic Sans MS" w:hint="eastAsia"/>
+                <w:rFonts w:ascii="Comic Sans MS" w:hAnsi="Comic Sans MS"/>
                 <w:sz w:val="28"/>
                 <w:szCs w:val="28"/>
               </w:rPr>
@@ -35700,7 +35642,7 @@
             <w:pPr>
               <w:jc w:val="left"/>
               <w:rPr>
-                <w:rFonts w:ascii="楷体" w:eastAsia="楷体" w:hAnsi="楷体" w:hint="eastAsia"/>
+                <w:rFonts w:ascii="楷体" w:eastAsia="楷体" w:hAnsi="楷体"/>
                 <w:sz w:val="24"/>
                 <w:szCs w:val="24"/>
               </w:rPr>
@@ -35744,7 +35686,7 @@
             <w:pPr>
               <w:jc w:val="left"/>
               <w:rPr>
-                <w:rFonts w:ascii="Comic Sans MS" w:hAnsi="Comic Sans MS" w:hint="eastAsia"/>
+                <w:rFonts w:ascii="Comic Sans MS" w:hAnsi="Comic Sans MS"/>
                 <w:sz w:val="28"/>
                 <w:szCs w:val="28"/>
               </w:rPr>
@@ -35767,7 +35709,7 @@
             <w:pPr>
               <w:jc w:val="left"/>
               <w:rPr>
-                <w:rFonts w:ascii="楷体" w:eastAsia="楷体" w:hAnsi="楷体" w:hint="eastAsia"/>
+                <w:rFonts w:ascii="楷体" w:eastAsia="楷体" w:hAnsi="楷体"/>
                 <w:sz w:val="24"/>
                 <w:szCs w:val="24"/>
               </w:rPr>
@@ -35795,7 +35737,7 @@
             <w:pPr>
               <w:jc w:val="left"/>
               <w:rPr>
-                <w:rFonts w:ascii="Comic Sans MS" w:hAnsi="Comic Sans MS" w:hint="eastAsia"/>
+                <w:rFonts w:ascii="Comic Sans MS" w:hAnsi="Comic Sans MS"/>
                 <w:sz w:val="28"/>
                 <w:szCs w:val="28"/>
               </w:rPr>
@@ -35836,7 +35778,7 @@
             <w:pPr>
               <w:jc w:val="left"/>
               <w:rPr>
-                <w:rFonts w:ascii="楷体" w:eastAsia="楷体" w:hAnsi="楷体" w:hint="eastAsia"/>
+                <w:rFonts w:ascii="楷体" w:eastAsia="楷体" w:hAnsi="楷体"/>
                 <w:sz w:val="24"/>
                 <w:szCs w:val="24"/>
               </w:rPr>
@@ -35864,7 +35806,7 @@
             <w:pPr>
               <w:jc w:val="left"/>
               <w:rPr>
-                <w:rFonts w:ascii="Comic Sans MS" w:hAnsi="Comic Sans MS" w:hint="eastAsia"/>
+                <w:rFonts w:ascii="Comic Sans MS" w:hAnsi="Comic Sans MS"/>
                 <w:sz w:val="28"/>
                 <w:szCs w:val="28"/>
               </w:rPr>
@@ -35887,7 +35829,7 @@
             <w:pPr>
               <w:jc w:val="left"/>
               <w:rPr>
-                <w:rFonts w:ascii="楷体" w:eastAsia="楷体" w:hAnsi="楷体" w:hint="eastAsia"/>
+                <w:rFonts w:ascii="楷体" w:eastAsia="楷体" w:hAnsi="楷体"/>
                 <w:sz w:val="24"/>
                 <w:szCs w:val="24"/>
               </w:rPr>
@@ -35915,7 +35857,7 @@
             <w:pPr>
               <w:jc w:val="left"/>
               <w:rPr>
-                <w:rFonts w:ascii="Comic Sans MS" w:hAnsi="Comic Sans MS" w:hint="eastAsia"/>
+                <w:rFonts w:ascii="Comic Sans MS" w:hAnsi="Comic Sans MS"/>
                 <w:sz w:val="28"/>
                 <w:szCs w:val="28"/>
               </w:rPr>
@@ -35956,7 +35898,7 @@
             <w:pPr>
               <w:jc w:val="left"/>
               <w:rPr>
-                <w:rFonts w:ascii="楷体" w:eastAsia="楷体" w:hAnsi="楷体" w:hint="eastAsia"/>
+                <w:rFonts w:ascii="楷体" w:eastAsia="楷体" w:hAnsi="楷体"/>
                 <w:sz w:val="24"/>
                 <w:szCs w:val="24"/>
               </w:rPr>
@@ -35992,7 +35934,7 @@
             <w:pPr>
               <w:jc w:val="left"/>
               <w:rPr>
-                <w:rFonts w:ascii="Comic Sans MS" w:hAnsi="Comic Sans MS" w:hint="eastAsia"/>
+                <w:rFonts w:ascii="Comic Sans MS" w:hAnsi="Comic Sans MS"/>
                 <w:sz w:val="28"/>
                 <w:szCs w:val="28"/>
               </w:rPr>
@@ -36033,7 +35975,7 @@
             <w:pPr>
               <w:jc w:val="left"/>
               <w:rPr>
-                <w:rFonts w:ascii="楷体" w:eastAsia="楷体" w:hAnsi="楷体" w:hint="eastAsia"/>
+                <w:rFonts w:ascii="楷体" w:eastAsia="楷体" w:hAnsi="楷体"/>
                 <w:sz w:val="24"/>
                 <w:szCs w:val="24"/>
               </w:rPr>
@@ -36061,7 +36003,7 @@
             <w:pPr>
               <w:jc w:val="left"/>
               <w:rPr>
-                <w:rFonts w:ascii="Comic Sans MS" w:hAnsi="Comic Sans MS" w:hint="eastAsia"/>
+                <w:rFonts w:ascii="Comic Sans MS" w:hAnsi="Comic Sans MS"/>
                 <w:sz w:val="28"/>
                 <w:szCs w:val="28"/>
               </w:rPr>
@@ -36102,7 +36044,7 @@
             <w:pPr>
               <w:jc w:val="left"/>
               <w:rPr>
-                <w:rFonts w:ascii="楷体" w:eastAsia="楷体" w:hAnsi="楷体" w:hint="eastAsia"/>
+                <w:rFonts w:ascii="楷体" w:eastAsia="楷体" w:hAnsi="楷体"/>
                 <w:sz w:val="24"/>
                 <w:szCs w:val="24"/>
               </w:rPr>
@@ -36130,7 +36072,7 @@
             <w:pPr>
               <w:jc w:val="left"/>
               <w:rPr>
-                <w:rFonts w:ascii="Comic Sans MS" w:hAnsi="Comic Sans MS" w:hint="eastAsia"/>
+                <w:rFonts w:ascii="Comic Sans MS" w:hAnsi="Comic Sans MS"/>
                 <w:sz w:val="28"/>
                 <w:szCs w:val="28"/>
               </w:rPr>
@@ -36153,7 +36095,7 @@
             <w:pPr>
               <w:jc w:val="left"/>
               <w:rPr>
-                <w:rFonts w:ascii="楷体" w:eastAsia="楷体" w:hAnsi="楷体" w:hint="eastAsia"/>
+                <w:rFonts w:ascii="楷体" w:eastAsia="楷体" w:hAnsi="楷体"/>
                 <w:sz w:val="24"/>
                 <w:szCs w:val="24"/>
               </w:rPr>
@@ -36181,7 +36123,7 @@
             <w:pPr>
               <w:jc w:val="left"/>
               <w:rPr>
-                <w:rFonts w:ascii="Comic Sans MS" w:hAnsi="Comic Sans MS" w:hint="eastAsia"/>
+                <w:rFonts w:ascii="Comic Sans MS" w:hAnsi="Comic Sans MS"/>
                 <w:sz w:val="28"/>
                 <w:szCs w:val="28"/>
               </w:rPr>
@@ -36204,7 +36146,7 @@
             <w:pPr>
               <w:jc w:val="left"/>
               <w:rPr>
-                <w:rFonts w:ascii="楷体" w:eastAsia="楷体" w:hAnsi="楷体" w:hint="eastAsia"/>
+                <w:rFonts w:ascii="楷体" w:eastAsia="楷体" w:hAnsi="楷体"/>
                 <w:sz w:val="24"/>
                 <w:szCs w:val="24"/>
               </w:rPr>
@@ -36232,7 +36174,7 @@
             <w:pPr>
               <w:jc w:val="left"/>
               <w:rPr>
-                <w:rFonts w:ascii="Comic Sans MS" w:hAnsi="Comic Sans MS" w:hint="eastAsia"/>
+                <w:rFonts w:ascii="Comic Sans MS" w:hAnsi="Comic Sans MS"/>
                 <w:sz w:val="28"/>
                 <w:szCs w:val="28"/>
               </w:rPr>
@@ -36255,7 +36197,7 @@
             <w:pPr>
               <w:jc w:val="left"/>
               <w:rPr>
-                <w:rFonts w:ascii="楷体" w:eastAsia="楷体" w:hAnsi="楷体" w:hint="eastAsia"/>
+                <w:rFonts w:ascii="楷体" w:eastAsia="楷体" w:hAnsi="楷体"/>
                 <w:sz w:val="24"/>
                 <w:szCs w:val="24"/>
               </w:rPr>
@@ -36283,7 +36225,7 @@
             <w:pPr>
               <w:jc w:val="left"/>
               <w:rPr>
-                <w:rFonts w:ascii="Comic Sans MS" w:hAnsi="Comic Sans MS" w:hint="eastAsia"/>
+                <w:rFonts w:ascii="Comic Sans MS" w:hAnsi="Comic Sans MS"/>
                 <w:sz w:val="28"/>
                 <w:szCs w:val="28"/>
               </w:rPr>
@@ -36306,7 +36248,7 @@
             <w:pPr>
               <w:jc w:val="left"/>
               <w:rPr>
-                <w:rFonts w:ascii="楷体" w:eastAsia="楷体" w:hAnsi="楷体" w:hint="eastAsia"/>
+                <w:rFonts w:ascii="楷体" w:eastAsia="楷体" w:hAnsi="楷体"/>
                 <w:sz w:val="24"/>
                 <w:szCs w:val="24"/>
               </w:rPr>
@@ -36334,7 +36276,7 @@
             <w:pPr>
               <w:jc w:val="left"/>
               <w:rPr>
-                <w:rFonts w:ascii="Comic Sans MS" w:hAnsi="Comic Sans MS" w:hint="eastAsia"/>
+                <w:rFonts w:ascii="Comic Sans MS" w:hAnsi="Comic Sans MS"/>
                 <w:sz w:val="28"/>
                 <w:szCs w:val="28"/>
               </w:rPr>
@@ -36357,7 +36299,7 @@
             <w:pPr>
               <w:jc w:val="left"/>
               <w:rPr>
-                <w:rFonts w:ascii="楷体" w:eastAsia="楷体" w:hAnsi="楷体" w:hint="eastAsia"/>
+                <w:rFonts w:ascii="楷体" w:eastAsia="楷体" w:hAnsi="楷体"/>
                 <w:sz w:val="24"/>
                 <w:szCs w:val="24"/>
               </w:rPr>
@@ -36385,7 +36327,7 @@
             <w:pPr>
               <w:jc w:val="left"/>
               <w:rPr>
-                <w:rFonts w:ascii="Comic Sans MS" w:hAnsi="Comic Sans MS" w:hint="eastAsia"/>
+                <w:rFonts w:ascii="Comic Sans MS" w:hAnsi="Comic Sans MS"/>
                 <w:sz w:val="28"/>
                 <w:szCs w:val="28"/>
               </w:rPr>
@@ -36408,7 +36350,7 @@
             <w:pPr>
               <w:jc w:val="left"/>
               <w:rPr>
-                <w:rFonts w:ascii="楷体" w:eastAsia="楷体" w:hAnsi="楷体" w:hint="eastAsia"/>
+                <w:rFonts w:ascii="楷体" w:eastAsia="楷体" w:hAnsi="楷体"/>
                 <w:sz w:val="24"/>
                 <w:szCs w:val="24"/>
               </w:rPr>
@@ -36436,7 +36378,7 @@
             <w:pPr>
               <w:jc w:val="left"/>
               <w:rPr>
-                <w:rFonts w:ascii="Comic Sans MS" w:hAnsi="Comic Sans MS" w:hint="eastAsia"/>
+                <w:rFonts w:ascii="Comic Sans MS" w:hAnsi="Comic Sans MS"/>
                 <w:sz w:val="28"/>
                 <w:szCs w:val="28"/>
               </w:rPr>
@@ -36477,7 +36419,7 @@
             <w:pPr>
               <w:jc w:val="left"/>
               <w:rPr>
-                <w:rFonts w:ascii="楷体" w:eastAsia="楷体" w:hAnsi="楷体" w:hint="eastAsia"/>
+                <w:rFonts w:ascii="楷体" w:eastAsia="楷体" w:hAnsi="楷体"/>
                 <w:sz w:val="24"/>
                 <w:szCs w:val="24"/>
               </w:rPr>
@@ -36505,7 +36447,7 @@
             <w:pPr>
               <w:jc w:val="left"/>
               <w:rPr>
-                <w:rFonts w:ascii="Comic Sans MS" w:hAnsi="Comic Sans MS" w:hint="eastAsia"/>
+                <w:rFonts w:ascii="Comic Sans MS" w:hAnsi="Comic Sans MS"/>
                 <w:sz w:val="28"/>
                 <w:szCs w:val="28"/>
               </w:rPr>
@@ -36546,7 +36488,7 @@
             <w:pPr>
               <w:jc w:val="left"/>
               <w:rPr>
-                <w:rFonts w:ascii="楷体" w:eastAsia="楷体" w:hAnsi="楷体" w:hint="eastAsia"/>
+                <w:rFonts w:ascii="楷体" w:eastAsia="楷体" w:hAnsi="楷体"/>
                 <w:sz w:val="24"/>
                 <w:szCs w:val="24"/>
               </w:rPr>
@@ -36574,7 +36516,7 @@
             <w:pPr>
               <w:jc w:val="left"/>
               <w:rPr>
-                <w:rFonts w:ascii="Comic Sans MS" w:hAnsi="Comic Sans MS" w:hint="eastAsia"/>
+                <w:rFonts w:ascii="Comic Sans MS" w:hAnsi="Comic Sans MS"/>
                 <w:sz w:val="28"/>
                 <w:szCs w:val="28"/>
               </w:rPr>
@@ -36615,27 +36557,27 @@
             <w:pPr>
               <w:jc w:val="left"/>
               <w:rPr>
-                <w:rFonts w:ascii="楷体" w:eastAsia="楷体" w:hAnsi="楷体" w:hint="eastAsia"/>
-                <w:sz w:val="24"/>
-                <w:szCs w:val="24"/>
-              </w:rPr>
-            </w:pPr>
-          </w:p>
-        </w:tc>
-      </w:tr>
-      <w:tr>
-        <w:trPr>
-          <w:trHeight w:val="687"/>
-        </w:trPr>
-        <w:tc>
-          <w:tcPr>
-            <w:tcW w:w="2540" w:type="dxa"/>
-          </w:tcPr>
-          <w:p>
-            <w:pPr>
-              <w:jc w:val="left"/>
-              <w:rPr>
-                <w:rFonts w:ascii="Comic Sans MS" w:hAnsi="Comic Sans MS" w:hint="eastAsia"/>
+                <w:rFonts w:ascii="楷体" w:eastAsia="楷体" w:hAnsi="楷体"/>
+                <w:sz w:val="24"/>
+                <w:szCs w:val="24"/>
+              </w:rPr>
+            </w:pPr>
+          </w:p>
+        </w:tc>
+      </w:tr>
+      <w:tr>
+        <w:trPr>
+          <w:trHeight w:val="687"/>
+        </w:trPr>
+        <w:tc>
+          <w:tcPr>
+            <w:tcW w:w="2540" w:type="dxa"/>
+          </w:tcPr>
+          <w:p>
+            <w:pPr>
+              <w:jc w:val="left"/>
+              <w:rPr>
+                <w:rFonts w:ascii="Comic Sans MS" w:hAnsi="Comic Sans MS"/>
                 <w:sz w:val="28"/>
                 <w:szCs w:val="28"/>
               </w:rPr>
@@ -36676,7 +36618,7 @@
             <w:pPr>
               <w:jc w:val="left"/>
               <w:rPr>
-                <w:rFonts w:ascii="楷体" w:eastAsia="楷体" w:hAnsi="楷体" w:hint="eastAsia"/>
+                <w:rFonts w:ascii="楷体" w:eastAsia="楷体" w:hAnsi="楷体"/>
                 <w:sz w:val="24"/>
                 <w:szCs w:val="24"/>
               </w:rPr>
@@ -36712,7 +36654,7 @@
             <w:pPr>
               <w:jc w:val="left"/>
               <w:rPr>
-                <w:rFonts w:ascii="Comic Sans MS" w:hAnsi="Comic Sans MS" w:hint="eastAsia"/>
+                <w:rFonts w:ascii="Comic Sans MS" w:hAnsi="Comic Sans MS"/>
                 <w:sz w:val="28"/>
                 <w:szCs w:val="28"/>
               </w:rPr>
@@ -36735,7 +36677,7 @@
             <w:pPr>
               <w:jc w:val="left"/>
               <w:rPr>
-                <w:rFonts w:ascii="楷体" w:eastAsia="楷体" w:hAnsi="楷体" w:hint="eastAsia"/>
+                <w:rFonts w:ascii="楷体" w:eastAsia="楷体" w:hAnsi="楷体"/>
                 <w:sz w:val="24"/>
                 <w:szCs w:val="24"/>
               </w:rPr>
@@ -36763,7 +36705,7 @@
             <w:pPr>
               <w:jc w:val="left"/>
               <w:rPr>
-                <w:rFonts w:ascii="Comic Sans MS" w:hAnsi="Comic Sans MS" w:hint="eastAsia"/>
+                <w:rFonts w:ascii="Comic Sans MS" w:hAnsi="Comic Sans MS"/>
                 <w:sz w:val="28"/>
                 <w:szCs w:val="28"/>
               </w:rPr>
@@ -36786,7 +36728,7 @@
             <w:pPr>
               <w:jc w:val="left"/>
               <w:rPr>
-                <w:rFonts w:ascii="楷体" w:eastAsia="楷体" w:hAnsi="楷体" w:hint="eastAsia"/>
+                <w:rFonts w:ascii="楷体" w:eastAsia="楷体" w:hAnsi="楷体"/>
                 <w:sz w:val="24"/>
                 <w:szCs w:val="24"/>
               </w:rPr>
@@ -36814,7 +36756,7 @@
             <w:pPr>
               <w:jc w:val="left"/>
               <w:rPr>
-                <w:rFonts w:ascii="Comic Sans MS" w:hAnsi="Comic Sans MS" w:hint="eastAsia"/>
+                <w:rFonts w:ascii="Comic Sans MS" w:hAnsi="Comic Sans MS"/>
                 <w:sz w:val="28"/>
                 <w:szCs w:val="28"/>
               </w:rPr>
@@ -36837,7 +36779,7 @@
             <w:pPr>
               <w:jc w:val="left"/>
               <w:rPr>
-                <w:rFonts w:ascii="楷体" w:eastAsia="楷体" w:hAnsi="楷体" w:hint="eastAsia"/>
+                <w:rFonts w:ascii="楷体" w:eastAsia="楷体" w:hAnsi="楷体"/>
                 <w:sz w:val="24"/>
                 <w:szCs w:val="24"/>
               </w:rPr>
@@ -36865,7 +36807,7 @@
             <w:pPr>
               <w:jc w:val="left"/>
               <w:rPr>
-                <w:rFonts w:ascii="Comic Sans MS" w:hAnsi="Comic Sans MS" w:hint="eastAsia"/>
+                <w:rFonts w:ascii="Comic Sans MS" w:hAnsi="Comic Sans MS"/>
                 <w:sz w:val="28"/>
                 <w:szCs w:val="28"/>
               </w:rPr>
@@ -36888,7 +36830,7 @@
             <w:pPr>
               <w:jc w:val="left"/>
               <w:rPr>
-                <w:rFonts w:ascii="楷体" w:eastAsia="楷体" w:hAnsi="楷体" w:hint="eastAsia"/>
+                <w:rFonts w:ascii="楷体" w:eastAsia="楷体" w:hAnsi="楷体"/>
                 <w:sz w:val="24"/>
                 <w:szCs w:val="24"/>
               </w:rPr>
@@ -36916,7 +36858,7 @@
             <w:pPr>
               <w:jc w:val="left"/>
               <w:rPr>
-                <w:rFonts w:ascii="Comic Sans MS" w:hAnsi="Comic Sans MS" w:hint="eastAsia"/>
+                <w:rFonts w:ascii="Comic Sans MS" w:hAnsi="Comic Sans MS"/>
                 <w:sz w:val="28"/>
                 <w:szCs w:val="28"/>
               </w:rPr>
@@ -36939,7 +36881,7 @@
             <w:pPr>
               <w:jc w:val="left"/>
               <w:rPr>
-                <w:rFonts w:ascii="楷体" w:eastAsia="楷体" w:hAnsi="楷体" w:hint="eastAsia"/>
+                <w:rFonts w:ascii="楷体" w:eastAsia="楷体" w:hAnsi="楷体"/>
                 <w:sz w:val="24"/>
                 <w:szCs w:val="24"/>
               </w:rPr>
@@ -36967,7 +36909,7 @@
             <w:pPr>
               <w:jc w:val="left"/>
               <w:rPr>
-                <w:rFonts w:ascii="Comic Sans MS" w:hAnsi="Comic Sans MS" w:hint="eastAsia"/>
+                <w:rFonts w:ascii="Comic Sans MS" w:hAnsi="Comic Sans MS"/>
                 <w:sz w:val="28"/>
                 <w:szCs w:val="28"/>
               </w:rPr>
@@ -36990,7 +36932,7 @@
             <w:pPr>
               <w:jc w:val="left"/>
               <w:rPr>
-                <w:rFonts w:ascii="楷体" w:eastAsia="楷体" w:hAnsi="楷体" w:hint="eastAsia"/>
+                <w:rFonts w:ascii="楷体" w:eastAsia="楷体" w:hAnsi="楷体"/>
                 <w:sz w:val="24"/>
                 <w:szCs w:val="24"/>
               </w:rPr>
@@ -37018,7 +36960,7 @@
             <w:pPr>
               <w:jc w:val="left"/>
               <w:rPr>
-                <w:rFonts w:ascii="Comic Sans MS" w:hAnsi="Comic Sans MS" w:hint="eastAsia"/>
+                <w:rFonts w:ascii="Comic Sans MS" w:hAnsi="Comic Sans MS"/>
                 <w:sz w:val="28"/>
                 <w:szCs w:val="28"/>
               </w:rPr>
@@ -37059,7 +37001,7 @@
             <w:pPr>
               <w:jc w:val="left"/>
               <w:rPr>
-                <w:rFonts w:ascii="楷体" w:eastAsia="楷体" w:hAnsi="楷体" w:hint="eastAsia"/>
+                <w:rFonts w:ascii="楷体" w:eastAsia="楷体" w:hAnsi="楷体"/>
                 <w:sz w:val="24"/>
                 <w:szCs w:val="24"/>
               </w:rPr>
@@ -37087,7 +37029,7 @@
             <w:pPr>
               <w:jc w:val="left"/>
               <w:rPr>
-                <w:rFonts w:ascii="Comic Sans MS" w:hAnsi="Comic Sans MS" w:hint="eastAsia"/>
+                <w:rFonts w:ascii="Comic Sans MS" w:hAnsi="Comic Sans MS"/>
                 <w:sz w:val="28"/>
                 <w:szCs w:val="28"/>
               </w:rPr>
@@ -37128,7 +37070,7 @@
             <w:pPr>
               <w:jc w:val="left"/>
               <w:rPr>
-                <w:rFonts w:ascii="楷体" w:eastAsia="楷体" w:hAnsi="楷体" w:hint="eastAsia"/>
+                <w:rFonts w:ascii="楷体" w:eastAsia="楷体" w:hAnsi="楷体"/>
                 <w:sz w:val="24"/>
                 <w:szCs w:val="24"/>
               </w:rPr>
@@ -37172,7 +37114,7 @@
             <w:pPr>
               <w:jc w:val="left"/>
               <w:rPr>
-                <w:rFonts w:ascii="Comic Sans MS" w:hAnsi="Comic Sans MS" w:hint="eastAsia"/>
+                <w:rFonts w:ascii="Comic Sans MS" w:hAnsi="Comic Sans MS"/>
                 <w:sz w:val="28"/>
                 <w:szCs w:val="28"/>
               </w:rPr>
@@ -37195,7 +37137,7 @@
             <w:pPr>
               <w:jc w:val="left"/>
               <w:rPr>
-                <w:rFonts w:ascii="楷体" w:eastAsia="楷体" w:hAnsi="楷体" w:hint="eastAsia"/>
+                <w:rFonts w:ascii="楷体" w:eastAsia="楷体" w:hAnsi="楷体"/>
                 <w:sz w:val="24"/>
                 <w:szCs w:val="24"/>
               </w:rPr>
@@ -37223,7 +37165,7 @@
             <w:pPr>
               <w:jc w:val="left"/>
               <w:rPr>
-                <w:rFonts w:ascii="Comic Sans MS" w:hAnsi="Comic Sans MS" w:hint="eastAsia"/>
+                <w:rFonts w:ascii="Comic Sans MS" w:hAnsi="Comic Sans MS"/>
                 <w:sz w:val="28"/>
                 <w:szCs w:val="28"/>
               </w:rPr>
@@ -37246,7 +37188,7 @@
             <w:pPr>
               <w:jc w:val="left"/>
               <w:rPr>
-                <w:rFonts w:ascii="楷体" w:eastAsia="楷体" w:hAnsi="楷体" w:hint="eastAsia"/>
+                <w:rFonts w:ascii="楷体" w:eastAsia="楷体" w:hAnsi="楷体"/>
                 <w:sz w:val="24"/>
                 <w:szCs w:val="24"/>
               </w:rPr>
@@ -37274,7 +37216,7 @@
             <w:pPr>
               <w:jc w:val="left"/>
               <w:rPr>
-                <w:rFonts w:ascii="Comic Sans MS" w:hAnsi="Comic Sans MS" w:hint="eastAsia"/>
+                <w:rFonts w:ascii="Comic Sans MS" w:hAnsi="Comic Sans MS"/>
                 <w:sz w:val="28"/>
                 <w:szCs w:val="28"/>
               </w:rPr>
@@ -37297,7 +37239,7 @@
             <w:pPr>
               <w:jc w:val="left"/>
               <w:rPr>
-                <w:rFonts w:ascii="楷体" w:eastAsia="楷体" w:hAnsi="楷体" w:hint="eastAsia"/>
+                <w:rFonts w:ascii="楷体" w:eastAsia="楷体" w:hAnsi="楷体"/>
                 <w:sz w:val="24"/>
                 <w:szCs w:val="24"/>
               </w:rPr>
@@ -37325,7 +37267,7 @@
             <w:pPr>
               <w:jc w:val="left"/>
               <w:rPr>
-                <w:rFonts w:ascii="Comic Sans MS" w:hAnsi="Comic Sans MS" w:hint="eastAsia"/>
+                <w:rFonts w:ascii="Comic Sans MS" w:hAnsi="Comic Sans MS"/>
                 <w:sz w:val="28"/>
                 <w:szCs w:val="28"/>
               </w:rPr>
@@ -37348,7 +37290,7 @@
             <w:pPr>
               <w:jc w:val="left"/>
               <w:rPr>
-                <w:rFonts w:ascii="楷体" w:eastAsia="楷体" w:hAnsi="楷体" w:hint="eastAsia"/>
+                <w:rFonts w:ascii="楷体" w:eastAsia="楷体" w:hAnsi="楷体"/>
                 <w:sz w:val="24"/>
                 <w:szCs w:val="24"/>
               </w:rPr>
@@ -37376,7 +37318,7 @@
             <w:pPr>
               <w:jc w:val="left"/>
               <w:rPr>
-                <w:rFonts w:ascii="Comic Sans MS" w:hAnsi="Comic Sans MS" w:hint="eastAsia"/>
+                <w:rFonts w:ascii="Comic Sans MS" w:hAnsi="Comic Sans MS"/>
                 <w:sz w:val="28"/>
                 <w:szCs w:val="28"/>
               </w:rPr>
@@ -37399,7 +37341,7 @@
             <w:pPr>
               <w:jc w:val="left"/>
               <w:rPr>
-                <w:rFonts w:ascii="楷体" w:eastAsia="楷体" w:hAnsi="楷体" w:hint="eastAsia"/>
+                <w:rFonts w:ascii="楷体" w:eastAsia="楷体" w:hAnsi="楷体"/>
                 <w:sz w:val="24"/>
                 <w:szCs w:val="24"/>
               </w:rPr>
@@ -37427,11 +37369,2803 @@
             <w:pPr>
               <w:jc w:val="left"/>
               <w:rPr>
-                <w:rFonts w:ascii="Comic Sans MS" w:hAnsi="Comic Sans MS" w:hint="eastAsia"/>
-                <w:sz w:val="28"/>
-                <w:szCs w:val="28"/>
-              </w:rPr>
-            </w:pPr>
+                <w:rFonts w:ascii="Comic Sans MS" w:hAnsi="Comic Sans MS"/>
+                <w:sz w:val="28"/>
+                <w:szCs w:val="28"/>
+              </w:rPr>
+            </w:pPr>
+            <w:r>
+              <w:rPr>
+                <w:rFonts w:ascii="Comic Sans MS" w:hAnsi="Comic Sans MS" w:hint="eastAsia"/>
+                <w:sz w:val="28"/>
+                <w:szCs w:val="28"/>
+              </w:rPr>
+              <w:t>sue</w:t>
+            </w:r>
+          </w:p>
+        </w:tc>
+        <w:tc>
+          <w:tcPr>
+            <w:tcW w:w="2540" w:type="dxa"/>
+          </w:tcPr>
+          <w:p>
+            <w:pPr>
+              <w:jc w:val="left"/>
+              <w:rPr>
+                <w:rFonts w:ascii="楷体" w:eastAsia="楷体" w:hAnsi="楷体"/>
+                <w:sz w:val="24"/>
+                <w:szCs w:val="24"/>
+              </w:rPr>
+            </w:pPr>
+            <w:r>
+              <w:rPr>
+                <w:rFonts w:ascii="楷体" w:eastAsia="楷体" w:hAnsi="楷体" w:hint="eastAsia"/>
+                <w:sz w:val="24"/>
+                <w:szCs w:val="24"/>
+              </w:rPr>
+              <w:t>控告，起诉</w:t>
+            </w:r>
+          </w:p>
+        </w:tc>
+      </w:tr>
+      <w:tr>
+        <w:trPr>
+          <w:trHeight w:val="687"/>
+        </w:trPr>
+        <w:tc>
+          <w:tcPr>
+            <w:tcW w:w="2540" w:type="dxa"/>
+          </w:tcPr>
+          <w:p>
+            <w:pPr>
+              <w:jc w:val="left"/>
+              <w:rPr>
+                <w:rFonts w:ascii="Comic Sans MS" w:hAnsi="Comic Sans MS" w:hint="eastAsia"/>
+                <w:sz w:val="28"/>
+                <w:szCs w:val="28"/>
+              </w:rPr>
+            </w:pPr>
+            <w:r>
+              <w:rPr>
+                <w:rFonts w:ascii="Comic Sans MS" w:hAnsi="Comic Sans MS" w:hint="eastAsia"/>
+                <w:sz w:val="28"/>
+                <w:szCs w:val="28"/>
+              </w:rPr>
+              <w:t>premise</w:t>
+            </w:r>
+          </w:p>
+        </w:tc>
+        <w:tc>
+          <w:tcPr>
+            <w:tcW w:w="2540" w:type="dxa"/>
+          </w:tcPr>
+          <w:p>
+            <w:pPr>
+              <w:jc w:val="left"/>
+              <w:rPr>
+                <w:rFonts w:ascii="楷体" w:eastAsia="楷体" w:hAnsi="楷体"/>
+                <w:sz w:val="24"/>
+                <w:szCs w:val="24"/>
+              </w:rPr>
+            </w:pPr>
+            <w:r>
+              <w:rPr>
+                <w:rFonts w:ascii="楷体" w:eastAsia="楷体" w:hAnsi="楷体" w:hint="eastAsia"/>
+                <w:sz w:val="24"/>
+                <w:szCs w:val="24"/>
+              </w:rPr>
+              <w:t>前提，假设；</w:t>
+            </w:r>
+          </w:p>
+          <w:p>
+            <w:pPr>
+              <w:jc w:val="left"/>
+              <w:rPr>
+                <w:rFonts w:ascii="楷体" w:eastAsia="楷体" w:hAnsi="楷体" w:hint="eastAsia"/>
+                <w:sz w:val="24"/>
+                <w:szCs w:val="24"/>
+              </w:rPr>
+            </w:pPr>
+            <w:r>
+              <w:rPr>
+                <w:rFonts w:ascii="楷体" w:eastAsia="楷体" w:hAnsi="楷体" w:hint="eastAsia"/>
+                <w:sz w:val="24"/>
+                <w:szCs w:val="24"/>
+              </w:rPr>
+              <w:t>房屋地基；经营场址</w:t>
+            </w:r>
+          </w:p>
+        </w:tc>
+      </w:tr>
+      <w:tr>
+        <w:trPr>
+          <w:trHeight w:val="687"/>
+        </w:trPr>
+        <w:tc>
+          <w:tcPr>
+            <w:tcW w:w="2540" w:type="dxa"/>
+          </w:tcPr>
+          <w:p>
+            <w:pPr>
+              <w:jc w:val="left"/>
+              <w:rPr>
+                <w:rFonts w:ascii="Comic Sans MS" w:hAnsi="Comic Sans MS" w:hint="eastAsia"/>
+                <w:sz w:val="28"/>
+                <w:szCs w:val="28"/>
+              </w:rPr>
+            </w:pPr>
+            <w:r>
+              <w:rPr>
+                <w:rFonts w:ascii="Comic Sans MS" w:hAnsi="Comic Sans MS" w:hint="eastAsia"/>
+                <w:sz w:val="28"/>
+                <w:szCs w:val="28"/>
+              </w:rPr>
+              <w:t>peninsula</w:t>
+            </w:r>
+          </w:p>
+        </w:tc>
+        <w:tc>
+          <w:tcPr>
+            <w:tcW w:w="2540" w:type="dxa"/>
+          </w:tcPr>
+          <w:p>
+            <w:pPr>
+              <w:jc w:val="left"/>
+              <w:rPr>
+                <w:rFonts w:ascii="楷体" w:eastAsia="楷体" w:hAnsi="楷体" w:hint="eastAsia"/>
+                <w:sz w:val="24"/>
+                <w:szCs w:val="24"/>
+              </w:rPr>
+            </w:pPr>
+            <w:r>
+              <w:rPr>
+                <w:rFonts w:ascii="楷体" w:eastAsia="楷体" w:hAnsi="楷体" w:hint="eastAsia"/>
+                <w:sz w:val="24"/>
+                <w:szCs w:val="24"/>
+              </w:rPr>
+              <w:t>半岛</w:t>
+            </w:r>
+          </w:p>
+        </w:tc>
+      </w:tr>
+      <w:tr>
+        <w:trPr>
+          <w:trHeight w:val="687"/>
+        </w:trPr>
+        <w:tc>
+          <w:tcPr>
+            <w:tcW w:w="2540" w:type="dxa"/>
+          </w:tcPr>
+          <w:p>
+            <w:pPr>
+              <w:jc w:val="left"/>
+              <w:rPr>
+                <w:rFonts w:ascii="Comic Sans MS" w:hAnsi="Comic Sans MS" w:hint="eastAsia"/>
+                <w:sz w:val="28"/>
+                <w:szCs w:val="28"/>
+              </w:rPr>
+            </w:pPr>
+            <w:r>
+              <w:rPr>
+                <w:rFonts w:ascii="Comic Sans MS" w:hAnsi="Comic Sans MS" w:hint="eastAsia"/>
+                <w:sz w:val="28"/>
+                <w:szCs w:val="28"/>
+              </w:rPr>
+              <w:t>crucial</w:t>
+            </w:r>
+          </w:p>
+        </w:tc>
+        <w:tc>
+          <w:tcPr>
+            <w:tcW w:w="2540" w:type="dxa"/>
+          </w:tcPr>
+          <w:p>
+            <w:pPr>
+              <w:jc w:val="left"/>
+              <w:rPr>
+                <w:rFonts w:ascii="楷体" w:eastAsia="楷体" w:hAnsi="楷体" w:hint="eastAsia"/>
+                <w:sz w:val="24"/>
+                <w:szCs w:val="24"/>
+              </w:rPr>
+            </w:pPr>
+            <w:r>
+              <w:rPr>
+                <w:rFonts w:ascii="楷体" w:eastAsia="楷体" w:hAnsi="楷体" w:hint="eastAsia"/>
+                <w:sz w:val="24"/>
+                <w:szCs w:val="24"/>
+              </w:rPr>
+              <w:t>至关重要的，关键性</w:t>
+            </w:r>
+          </w:p>
+        </w:tc>
+      </w:tr>
+      <w:tr>
+        <w:trPr>
+          <w:trHeight w:val="687"/>
+        </w:trPr>
+        <w:tc>
+          <w:tcPr>
+            <w:tcW w:w="2540" w:type="dxa"/>
+          </w:tcPr>
+          <w:p>
+            <w:pPr>
+              <w:jc w:val="left"/>
+              <w:rPr>
+                <w:rFonts w:ascii="Comic Sans MS" w:hAnsi="Comic Sans MS" w:hint="eastAsia"/>
+                <w:sz w:val="28"/>
+                <w:szCs w:val="28"/>
+              </w:rPr>
+            </w:pPr>
+            <w:r>
+              <w:rPr>
+                <w:rFonts w:ascii="Comic Sans MS" w:hAnsi="Comic Sans MS" w:hint="eastAsia"/>
+                <w:sz w:val="28"/>
+                <w:szCs w:val="28"/>
+              </w:rPr>
+              <w:t>initiate</w:t>
+            </w:r>
+          </w:p>
+        </w:tc>
+        <w:tc>
+          <w:tcPr>
+            <w:tcW w:w="2540" w:type="dxa"/>
+          </w:tcPr>
+          <w:p>
+            <w:pPr>
+              <w:jc w:val="left"/>
+              <w:rPr>
+                <w:rFonts w:ascii="楷体" w:eastAsia="楷体" w:hAnsi="楷体" w:hint="eastAsia"/>
+                <w:sz w:val="24"/>
+                <w:szCs w:val="24"/>
+              </w:rPr>
+            </w:pPr>
+            <w:r>
+              <w:rPr>
+                <w:rFonts w:ascii="楷体" w:eastAsia="楷体" w:hAnsi="楷体" w:hint="eastAsia"/>
+                <w:sz w:val="24"/>
+                <w:szCs w:val="24"/>
+              </w:rPr>
+              <w:t>开始，发动</w:t>
+            </w:r>
+          </w:p>
+        </w:tc>
+      </w:tr>
+      <w:tr>
+        <w:trPr>
+          <w:trHeight w:val="687"/>
+        </w:trPr>
+        <w:tc>
+          <w:tcPr>
+            <w:tcW w:w="2540" w:type="dxa"/>
+          </w:tcPr>
+          <w:p>
+            <w:pPr>
+              <w:jc w:val="left"/>
+              <w:rPr>
+                <w:rFonts w:ascii="Comic Sans MS" w:hAnsi="Comic Sans MS" w:hint="eastAsia"/>
+                <w:sz w:val="28"/>
+                <w:szCs w:val="28"/>
+              </w:rPr>
+            </w:pPr>
+            <w:r>
+              <w:rPr>
+                <w:rFonts w:ascii="Comic Sans MS" w:hAnsi="Comic Sans MS" w:hint="eastAsia"/>
+                <w:sz w:val="28"/>
+                <w:szCs w:val="28"/>
+              </w:rPr>
+              <w:t>shaft</w:t>
+            </w:r>
+          </w:p>
+        </w:tc>
+        <w:tc>
+          <w:tcPr>
+            <w:tcW w:w="2540" w:type="dxa"/>
+          </w:tcPr>
+          <w:p>
+            <w:pPr>
+              <w:jc w:val="left"/>
+              <w:rPr>
+                <w:rFonts w:ascii="楷体" w:eastAsia="楷体" w:hAnsi="楷体" w:hint="eastAsia"/>
+                <w:sz w:val="24"/>
+                <w:szCs w:val="24"/>
+              </w:rPr>
+            </w:pPr>
+            <w:r>
+              <w:rPr>
+                <w:rFonts w:ascii="楷体" w:eastAsia="楷体" w:hAnsi="楷体" w:hint="eastAsia"/>
+                <w:sz w:val="24"/>
+                <w:szCs w:val="24"/>
+              </w:rPr>
+              <w:t>轴；杆状物</w:t>
+            </w:r>
+          </w:p>
+        </w:tc>
+      </w:tr>
+      <w:tr>
+        <w:trPr>
+          <w:trHeight w:val="687"/>
+        </w:trPr>
+        <w:tc>
+          <w:tcPr>
+            <w:tcW w:w="2540" w:type="dxa"/>
+          </w:tcPr>
+          <w:p>
+            <w:pPr>
+              <w:jc w:val="left"/>
+              <w:rPr>
+                <w:rFonts w:ascii="Comic Sans MS" w:hAnsi="Comic Sans MS" w:hint="eastAsia"/>
+                <w:sz w:val="28"/>
+                <w:szCs w:val="28"/>
+              </w:rPr>
+            </w:pPr>
+            <w:r>
+              <w:rPr>
+                <w:rFonts w:ascii="Comic Sans MS" w:hAnsi="Comic Sans MS" w:hint="eastAsia"/>
+                <w:sz w:val="28"/>
+                <w:szCs w:val="28"/>
+              </w:rPr>
+              <w:t>uphold</w:t>
+            </w:r>
+          </w:p>
+        </w:tc>
+        <w:tc>
+          <w:tcPr>
+            <w:tcW w:w="2540" w:type="dxa"/>
+          </w:tcPr>
+          <w:p>
+            <w:pPr>
+              <w:jc w:val="left"/>
+              <w:rPr>
+                <w:rFonts w:ascii="楷体" w:eastAsia="楷体" w:hAnsi="楷体"/>
+                <w:sz w:val="24"/>
+                <w:szCs w:val="24"/>
+              </w:rPr>
+            </w:pPr>
+            <w:r>
+              <w:rPr>
+                <w:rFonts w:ascii="楷体" w:eastAsia="楷体" w:hAnsi="楷体" w:hint="eastAsia"/>
+                <w:sz w:val="24"/>
+                <w:szCs w:val="24"/>
+              </w:rPr>
+              <w:t>支持，维护；维持；</w:t>
+            </w:r>
+          </w:p>
+          <w:p>
+            <w:pPr>
+              <w:jc w:val="left"/>
+              <w:rPr>
+                <w:rFonts w:ascii="楷体" w:eastAsia="楷体" w:hAnsi="楷体" w:hint="eastAsia"/>
+                <w:sz w:val="24"/>
+                <w:szCs w:val="24"/>
+              </w:rPr>
+            </w:pPr>
+            <w:r>
+              <w:rPr>
+                <w:rFonts w:ascii="楷体" w:eastAsia="楷体" w:hAnsi="楷体" w:hint="eastAsia"/>
+                <w:sz w:val="24"/>
+                <w:szCs w:val="24"/>
+              </w:rPr>
+              <w:t>确认</w:t>
+            </w:r>
+          </w:p>
+        </w:tc>
+      </w:tr>
+      <w:tr>
+        <w:trPr>
+          <w:trHeight w:val="687"/>
+        </w:trPr>
+        <w:tc>
+          <w:tcPr>
+            <w:tcW w:w="2540" w:type="dxa"/>
+          </w:tcPr>
+          <w:p>
+            <w:pPr>
+              <w:jc w:val="left"/>
+              <w:rPr>
+                <w:rFonts w:ascii="Comic Sans MS" w:hAnsi="Comic Sans MS" w:hint="eastAsia"/>
+                <w:sz w:val="28"/>
+                <w:szCs w:val="28"/>
+              </w:rPr>
+            </w:pPr>
+            <w:r>
+              <w:rPr>
+                <w:rFonts w:ascii="Comic Sans MS" w:hAnsi="Comic Sans MS" w:hint="eastAsia"/>
+                <w:sz w:val="28"/>
+                <w:szCs w:val="28"/>
+              </w:rPr>
+              <w:t>dividend</w:t>
+            </w:r>
+          </w:p>
+        </w:tc>
+        <w:tc>
+          <w:tcPr>
+            <w:tcW w:w="2540" w:type="dxa"/>
+          </w:tcPr>
+          <w:p>
+            <w:pPr>
+              <w:jc w:val="left"/>
+              <w:rPr>
+                <w:rFonts w:ascii="楷体" w:eastAsia="楷体" w:hAnsi="楷体"/>
+                <w:sz w:val="24"/>
+                <w:szCs w:val="24"/>
+              </w:rPr>
+            </w:pPr>
+            <w:r>
+              <w:rPr>
+                <w:rFonts w:ascii="楷体" w:eastAsia="楷体" w:hAnsi="楷体" w:hint="eastAsia"/>
+                <w:sz w:val="24"/>
+                <w:szCs w:val="24"/>
+              </w:rPr>
+              <w:t>红利，股息；回报；</w:t>
+            </w:r>
+          </w:p>
+          <w:p>
+            <w:pPr>
+              <w:jc w:val="left"/>
+              <w:rPr>
+                <w:rFonts w:ascii="楷体" w:eastAsia="楷体" w:hAnsi="楷体" w:hint="eastAsia"/>
+                <w:sz w:val="24"/>
+                <w:szCs w:val="24"/>
+              </w:rPr>
+            </w:pPr>
+            <w:r>
+              <w:rPr>
+                <w:rFonts w:ascii="楷体" w:eastAsia="楷体" w:hAnsi="楷体" w:hint="eastAsia"/>
+                <w:sz w:val="24"/>
+                <w:szCs w:val="24"/>
+              </w:rPr>
+              <w:t>被除数</w:t>
+            </w:r>
+          </w:p>
+        </w:tc>
+      </w:tr>
+      <w:tr>
+        <w:trPr>
+          <w:trHeight w:val="687"/>
+        </w:trPr>
+        <w:tc>
+          <w:tcPr>
+            <w:tcW w:w="2540" w:type="dxa"/>
+          </w:tcPr>
+          <w:p>
+            <w:pPr>
+              <w:jc w:val="left"/>
+              <w:rPr>
+                <w:rFonts w:ascii="Comic Sans MS" w:hAnsi="Comic Sans MS" w:hint="eastAsia"/>
+                <w:sz w:val="28"/>
+                <w:szCs w:val="28"/>
+              </w:rPr>
+            </w:pPr>
+            <w:r>
+              <w:rPr>
+                <w:rFonts w:ascii="Comic Sans MS" w:hAnsi="Comic Sans MS" w:hint="eastAsia"/>
+                <w:sz w:val="28"/>
+                <w:szCs w:val="28"/>
+              </w:rPr>
+              <w:t>stem</w:t>
+            </w:r>
+            <w:r>
+              <w:rPr>
+                <w:rFonts w:ascii="Comic Sans MS" w:hAnsi="Comic Sans MS"/>
+                <w:sz w:val="28"/>
+                <w:szCs w:val="28"/>
+              </w:rPr>
+              <w:t xml:space="preserve"> </w:t>
+            </w:r>
+          </w:p>
+        </w:tc>
+        <w:tc>
+          <w:tcPr>
+            <w:tcW w:w="2540" w:type="dxa"/>
+          </w:tcPr>
+          <w:p>
+            <w:pPr>
+              <w:jc w:val="left"/>
+              <w:rPr>
+                <w:rFonts w:ascii="楷体" w:eastAsia="楷体" w:hAnsi="楷体" w:hint="eastAsia"/>
+                <w:sz w:val="24"/>
+                <w:szCs w:val="24"/>
+              </w:rPr>
+            </w:pPr>
+            <w:r>
+              <w:rPr>
+                <w:rFonts w:ascii="楷体" w:eastAsia="楷体" w:hAnsi="楷体" w:hint="eastAsia"/>
+                <w:sz w:val="24"/>
+                <w:szCs w:val="24"/>
+              </w:rPr>
+              <w:t>茎，干；词干；出自，来源于；遏制</w:t>
+            </w:r>
+          </w:p>
+        </w:tc>
+      </w:tr>
+      <w:tr>
+        <w:trPr>
+          <w:trHeight w:val="687"/>
+        </w:trPr>
+        <w:tc>
+          <w:tcPr>
+            <w:tcW w:w="2540" w:type="dxa"/>
+          </w:tcPr>
+          <w:p>
+            <w:pPr>
+              <w:jc w:val="left"/>
+              <w:rPr>
+                <w:rFonts w:ascii="Comic Sans MS" w:hAnsi="Comic Sans MS" w:hint="eastAsia"/>
+                <w:sz w:val="28"/>
+                <w:szCs w:val="28"/>
+              </w:rPr>
+            </w:pPr>
+            <w:r>
+              <w:rPr>
+                <w:rFonts w:ascii="Comic Sans MS" w:hAnsi="Comic Sans MS" w:hint="eastAsia"/>
+                <w:sz w:val="28"/>
+                <w:szCs w:val="28"/>
+              </w:rPr>
+              <w:t>summit</w:t>
+            </w:r>
+          </w:p>
+        </w:tc>
+        <w:tc>
+          <w:tcPr>
+            <w:tcW w:w="2540" w:type="dxa"/>
+          </w:tcPr>
+          <w:p>
+            <w:pPr>
+              <w:jc w:val="left"/>
+              <w:rPr>
+                <w:rFonts w:ascii="楷体" w:eastAsia="楷体" w:hAnsi="楷体"/>
+                <w:sz w:val="24"/>
+                <w:szCs w:val="24"/>
+              </w:rPr>
+            </w:pPr>
+            <w:r>
+              <w:rPr>
+                <w:rFonts w:ascii="楷体" w:eastAsia="楷体" w:hAnsi="楷体" w:hint="eastAsia"/>
+                <w:sz w:val="24"/>
+                <w:szCs w:val="24"/>
+              </w:rPr>
+              <w:t>最高点，峰顶，</w:t>
+            </w:r>
+          </w:p>
+          <w:p>
+            <w:pPr>
+              <w:jc w:val="left"/>
+              <w:rPr>
+                <w:rFonts w:ascii="楷体" w:eastAsia="楷体" w:hAnsi="楷体" w:hint="eastAsia"/>
+                <w:sz w:val="24"/>
+                <w:szCs w:val="24"/>
+              </w:rPr>
+            </w:pPr>
+            <w:r>
+              <w:rPr>
+                <w:rFonts w:ascii="楷体" w:eastAsia="楷体" w:hAnsi="楷体" w:hint="eastAsia"/>
+                <w:sz w:val="24"/>
+                <w:szCs w:val="24"/>
+              </w:rPr>
+              <w:t>极点；峰会</w:t>
+            </w:r>
+          </w:p>
+        </w:tc>
+      </w:tr>
+      <w:tr>
+        <w:trPr>
+          <w:trHeight w:val="687"/>
+        </w:trPr>
+        <w:tc>
+          <w:tcPr>
+            <w:tcW w:w="2540" w:type="dxa"/>
+          </w:tcPr>
+          <w:p>
+            <w:pPr>
+              <w:jc w:val="left"/>
+              <w:rPr>
+                <w:rFonts w:ascii="Comic Sans MS" w:hAnsi="Comic Sans MS" w:hint="eastAsia"/>
+                <w:sz w:val="28"/>
+                <w:szCs w:val="28"/>
+              </w:rPr>
+            </w:pPr>
+            <w:r>
+              <w:rPr>
+                <w:rFonts w:ascii="Comic Sans MS" w:hAnsi="Comic Sans MS" w:hint="eastAsia"/>
+                <w:sz w:val="28"/>
+                <w:szCs w:val="28"/>
+              </w:rPr>
+              <w:t>trait</w:t>
+            </w:r>
+          </w:p>
+        </w:tc>
+        <w:tc>
+          <w:tcPr>
+            <w:tcW w:w="2540" w:type="dxa"/>
+          </w:tcPr>
+          <w:p>
+            <w:pPr>
+              <w:jc w:val="left"/>
+              <w:rPr>
+                <w:rFonts w:ascii="楷体" w:eastAsia="楷体" w:hAnsi="楷体" w:hint="eastAsia"/>
+                <w:sz w:val="24"/>
+                <w:szCs w:val="24"/>
+              </w:rPr>
+            </w:pPr>
+            <w:r>
+              <w:rPr>
+                <w:rFonts w:ascii="楷体" w:eastAsia="楷体" w:hAnsi="楷体" w:hint="eastAsia"/>
+                <w:sz w:val="24"/>
+                <w:szCs w:val="24"/>
+              </w:rPr>
+              <w:t>特征，特性</w:t>
+            </w:r>
+          </w:p>
+        </w:tc>
+      </w:tr>
+      <w:tr>
+        <w:trPr>
+          <w:trHeight w:val="687"/>
+        </w:trPr>
+        <w:tc>
+          <w:tcPr>
+            <w:tcW w:w="2540" w:type="dxa"/>
+          </w:tcPr>
+          <w:p>
+            <w:pPr>
+              <w:jc w:val="left"/>
+              <w:rPr>
+                <w:rFonts w:ascii="Comic Sans MS" w:hAnsi="Comic Sans MS" w:hint="eastAsia"/>
+                <w:sz w:val="28"/>
+                <w:szCs w:val="28"/>
+              </w:rPr>
+            </w:pPr>
+            <w:r>
+              <w:rPr>
+                <w:rFonts w:ascii="Comic Sans MS" w:hAnsi="Comic Sans MS" w:hint="eastAsia"/>
+                <w:sz w:val="28"/>
+                <w:szCs w:val="28"/>
+              </w:rPr>
+              <w:t>commend</w:t>
+            </w:r>
+          </w:p>
+        </w:tc>
+        <w:tc>
+          <w:tcPr>
+            <w:tcW w:w="2540" w:type="dxa"/>
+          </w:tcPr>
+          <w:p>
+            <w:pPr>
+              <w:jc w:val="left"/>
+              <w:rPr>
+                <w:rFonts w:ascii="楷体" w:eastAsia="楷体" w:hAnsi="楷体" w:hint="eastAsia"/>
+                <w:sz w:val="24"/>
+                <w:szCs w:val="24"/>
+              </w:rPr>
+            </w:pPr>
+            <w:r>
+              <w:rPr>
+                <w:rFonts w:ascii="楷体" w:eastAsia="楷体" w:hAnsi="楷体" w:hint="eastAsia"/>
+                <w:sz w:val="24"/>
+                <w:szCs w:val="24"/>
+              </w:rPr>
+              <w:t>表扬，称赞；推荐</w:t>
+            </w:r>
+          </w:p>
+        </w:tc>
+      </w:tr>
+      <w:tr>
+        <w:trPr>
+          <w:trHeight w:val="687"/>
+        </w:trPr>
+        <w:tc>
+          <w:tcPr>
+            <w:tcW w:w="2540" w:type="dxa"/>
+          </w:tcPr>
+          <w:p>
+            <w:pPr>
+              <w:jc w:val="left"/>
+              <w:rPr>
+                <w:rFonts w:ascii="Comic Sans MS" w:hAnsi="Comic Sans MS" w:hint="eastAsia"/>
+                <w:sz w:val="28"/>
+                <w:szCs w:val="28"/>
+              </w:rPr>
+            </w:pPr>
+            <w:r>
+              <w:rPr>
+                <w:rFonts w:ascii="Comic Sans MS" w:hAnsi="Comic Sans MS" w:hint="eastAsia"/>
+                <w:sz w:val="28"/>
+                <w:szCs w:val="28"/>
+              </w:rPr>
+              <w:t>notion</w:t>
+            </w:r>
+          </w:p>
+        </w:tc>
+        <w:tc>
+          <w:tcPr>
+            <w:tcW w:w="2540" w:type="dxa"/>
+          </w:tcPr>
+          <w:p>
+            <w:pPr>
+              <w:jc w:val="left"/>
+              <w:rPr>
+                <w:rFonts w:ascii="楷体" w:eastAsia="楷体" w:hAnsi="楷体" w:hint="eastAsia"/>
+                <w:sz w:val="24"/>
+                <w:szCs w:val="24"/>
+              </w:rPr>
+            </w:pPr>
+            <w:r>
+              <w:rPr>
+                <w:rFonts w:ascii="楷体" w:eastAsia="楷体" w:hAnsi="楷体" w:hint="eastAsia"/>
+                <w:sz w:val="24"/>
+                <w:szCs w:val="24"/>
+              </w:rPr>
+              <w:t>概念，意念；看法，观点</w:t>
+            </w:r>
+          </w:p>
+        </w:tc>
+      </w:tr>
+      <w:tr>
+        <w:trPr>
+          <w:trHeight w:val="687"/>
+        </w:trPr>
+        <w:tc>
+          <w:tcPr>
+            <w:tcW w:w="2540" w:type="dxa"/>
+          </w:tcPr>
+          <w:p>
+            <w:pPr>
+              <w:jc w:val="left"/>
+              <w:rPr>
+                <w:rFonts w:ascii="Comic Sans MS" w:hAnsi="Comic Sans MS" w:hint="eastAsia"/>
+                <w:sz w:val="28"/>
+                <w:szCs w:val="28"/>
+              </w:rPr>
+            </w:pPr>
+            <w:r>
+              <w:rPr>
+                <w:rFonts w:ascii="Comic Sans MS" w:hAnsi="Comic Sans MS" w:hint="eastAsia"/>
+                <w:sz w:val="28"/>
+                <w:szCs w:val="28"/>
+              </w:rPr>
+              <w:lastRenderedPageBreak/>
+              <w:t>pave</w:t>
+            </w:r>
+          </w:p>
+        </w:tc>
+        <w:tc>
+          <w:tcPr>
+            <w:tcW w:w="2540" w:type="dxa"/>
+          </w:tcPr>
+          <w:p>
+            <w:pPr>
+              <w:jc w:val="left"/>
+              <w:rPr>
+                <w:rFonts w:ascii="楷体" w:eastAsia="楷体" w:hAnsi="楷体" w:hint="eastAsia"/>
+                <w:sz w:val="24"/>
+                <w:szCs w:val="24"/>
+              </w:rPr>
+            </w:pPr>
+            <w:r>
+              <w:rPr>
+                <w:rFonts w:ascii="楷体" w:eastAsia="楷体" w:hAnsi="楷体" w:hint="eastAsia"/>
+                <w:sz w:val="24"/>
+                <w:szCs w:val="24"/>
+              </w:rPr>
+              <w:t>铺砌，铺路</w:t>
+            </w:r>
+          </w:p>
+        </w:tc>
+      </w:tr>
+      <w:tr>
+        <w:trPr>
+          <w:trHeight w:val="687"/>
+        </w:trPr>
+        <w:tc>
+          <w:tcPr>
+            <w:tcW w:w="2540" w:type="dxa"/>
+          </w:tcPr>
+          <w:p>
+            <w:pPr>
+              <w:jc w:val="left"/>
+              <w:rPr>
+                <w:rFonts w:ascii="Comic Sans MS" w:hAnsi="Comic Sans MS" w:hint="eastAsia"/>
+                <w:sz w:val="28"/>
+                <w:szCs w:val="28"/>
+              </w:rPr>
+            </w:pPr>
+            <w:r>
+              <w:rPr>
+                <w:rFonts w:ascii="Comic Sans MS" w:hAnsi="Comic Sans MS"/>
+                <w:sz w:val="28"/>
+                <w:szCs w:val="28"/>
+              </w:rPr>
+              <w:t>intercourse</w:t>
+            </w:r>
+          </w:p>
+        </w:tc>
+        <w:tc>
+          <w:tcPr>
+            <w:tcW w:w="2540" w:type="dxa"/>
+          </w:tcPr>
+          <w:p>
+            <w:pPr>
+              <w:jc w:val="left"/>
+              <w:rPr>
+                <w:rFonts w:ascii="楷体" w:eastAsia="楷体" w:hAnsi="楷体" w:hint="eastAsia"/>
+                <w:sz w:val="24"/>
+                <w:szCs w:val="24"/>
+              </w:rPr>
+            </w:pPr>
+            <w:r>
+              <w:rPr>
+                <w:rFonts w:ascii="楷体" w:eastAsia="楷体" w:hAnsi="楷体" w:hint="eastAsia"/>
+                <w:sz w:val="24"/>
+                <w:szCs w:val="24"/>
+              </w:rPr>
+              <w:t>交际，往来</w:t>
+            </w:r>
+          </w:p>
+        </w:tc>
+      </w:tr>
+      <w:tr>
+        <w:trPr>
+          <w:trHeight w:val="687"/>
+        </w:trPr>
+        <w:tc>
+          <w:tcPr>
+            <w:tcW w:w="2540" w:type="dxa"/>
+          </w:tcPr>
+          <w:p>
+            <w:pPr>
+              <w:jc w:val="left"/>
+              <w:rPr>
+                <w:rFonts w:ascii="Comic Sans MS" w:hAnsi="Comic Sans MS"/>
+                <w:sz w:val="28"/>
+                <w:szCs w:val="28"/>
+              </w:rPr>
+            </w:pPr>
+            <w:r>
+              <w:rPr>
+                <w:rFonts w:ascii="Comic Sans MS" w:hAnsi="Comic Sans MS" w:hint="eastAsia"/>
+                <w:sz w:val="28"/>
+                <w:szCs w:val="28"/>
+              </w:rPr>
+              <w:t>summon</w:t>
+            </w:r>
+          </w:p>
+        </w:tc>
+        <w:tc>
+          <w:tcPr>
+            <w:tcW w:w="2540" w:type="dxa"/>
+          </w:tcPr>
+          <w:p>
+            <w:pPr>
+              <w:jc w:val="left"/>
+              <w:rPr>
+                <w:rFonts w:ascii="楷体" w:eastAsia="楷体" w:hAnsi="楷体" w:hint="eastAsia"/>
+                <w:sz w:val="24"/>
+                <w:szCs w:val="24"/>
+              </w:rPr>
+            </w:pPr>
+            <w:r>
+              <w:rPr>
+                <w:rFonts w:ascii="楷体" w:eastAsia="楷体" w:hAnsi="楷体" w:hint="eastAsia"/>
+                <w:sz w:val="24"/>
+                <w:szCs w:val="24"/>
+              </w:rPr>
+              <w:t>召唤，召集；传讯，传唤；鼓起勇气</w:t>
+            </w:r>
+          </w:p>
+        </w:tc>
+      </w:tr>
+      <w:tr>
+        <w:trPr>
+          <w:trHeight w:val="687"/>
+        </w:trPr>
+        <w:tc>
+          <w:tcPr>
+            <w:tcW w:w="2540" w:type="dxa"/>
+          </w:tcPr>
+          <w:p>
+            <w:pPr>
+              <w:jc w:val="left"/>
+              <w:rPr>
+                <w:rFonts w:ascii="Comic Sans MS" w:hAnsi="Comic Sans MS" w:hint="eastAsia"/>
+                <w:sz w:val="28"/>
+                <w:szCs w:val="28"/>
+              </w:rPr>
+            </w:pPr>
+            <w:r>
+              <w:rPr>
+                <w:rFonts w:ascii="Comic Sans MS" w:hAnsi="Comic Sans MS" w:hint="eastAsia"/>
+                <w:sz w:val="28"/>
+                <w:szCs w:val="28"/>
+              </w:rPr>
+              <w:t>extension</w:t>
+            </w:r>
+          </w:p>
+        </w:tc>
+        <w:tc>
+          <w:tcPr>
+            <w:tcW w:w="2540" w:type="dxa"/>
+          </w:tcPr>
+          <w:p>
+            <w:pPr>
+              <w:jc w:val="left"/>
+              <w:rPr>
+                <w:rFonts w:ascii="楷体" w:eastAsia="楷体" w:hAnsi="楷体"/>
+                <w:sz w:val="24"/>
+                <w:szCs w:val="24"/>
+              </w:rPr>
+            </w:pPr>
+            <w:r>
+              <w:rPr>
+                <w:rFonts w:ascii="楷体" w:eastAsia="楷体" w:hAnsi="楷体" w:hint="eastAsia"/>
+                <w:sz w:val="24"/>
+                <w:szCs w:val="24"/>
+              </w:rPr>
+              <w:t>延长，延期</w:t>
+            </w:r>
+          </w:p>
+          <w:p>
+            <w:pPr>
+              <w:jc w:val="left"/>
+              <w:rPr>
+                <w:rFonts w:ascii="楷体" w:eastAsia="楷体" w:hAnsi="楷体" w:hint="eastAsia"/>
+                <w:sz w:val="24"/>
+                <w:szCs w:val="24"/>
+              </w:rPr>
+            </w:pPr>
+            <w:r>
+              <w:rPr>
+                <w:rFonts w:ascii="楷体" w:eastAsia="楷体" w:hAnsi="楷体" w:hint="eastAsia"/>
+                <w:sz w:val="24"/>
+                <w:szCs w:val="24"/>
+              </w:rPr>
+              <w:t>电话分机</w:t>
+            </w:r>
+          </w:p>
+        </w:tc>
+      </w:tr>
+      <w:tr>
+        <w:trPr>
+          <w:trHeight w:val="687"/>
+        </w:trPr>
+        <w:tc>
+          <w:tcPr>
+            <w:tcW w:w="2540" w:type="dxa"/>
+          </w:tcPr>
+          <w:p>
+            <w:pPr>
+              <w:jc w:val="left"/>
+              <w:rPr>
+                <w:rFonts w:ascii="Comic Sans MS" w:hAnsi="Comic Sans MS" w:hint="eastAsia"/>
+                <w:sz w:val="28"/>
+                <w:szCs w:val="28"/>
+              </w:rPr>
+            </w:pPr>
+            <w:r>
+              <w:rPr>
+                <w:rFonts w:ascii="Comic Sans MS" w:hAnsi="Comic Sans MS" w:hint="eastAsia"/>
+                <w:sz w:val="28"/>
+                <w:szCs w:val="28"/>
+              </w:rPr>
+              <w:t>tangle</w:t>
+            </w:r>
+          </w:p>
+        </w:tc>
+        <w:tc>
+          <w:tcPr>
+            <w:tcW w:w="2540" w:type="dxa"/>
+          </w:tcPr>
+          <w:p>
+            <w:pPr>
+              <w:jc w:val="left"/>
+              <w:rPr>
+                <w:rFonts w:ascii="楷体" w:eastAsia="楷体" w:hAnsi="楷体"/>
+                <w:sz w:val="24"/>
+                <w:szCs w:val="24"/>
+              </w:rPr>
+            </w:pPr>
+            <w:r>
+              <w:rPr>
+                <w:rFonts w:ascii="楷体" w:eastAsia="楷体" w:hAnsi="楷体" w:hint="eastAsia"/>
+                <w:sz w:val="24"/>
+                <w:szCs w:val="24"/>
+              </w:rPr>
+              <w:t>缠结，乱作一团；</w:t>
+            </w:r>
+          </w:p>
+          <w:p>
+            <w:pPr>
+              <w:jc w:val="left"/>
+              <w:rPr>
+                <w:rFonts w:ascii="楷体" w:eastAsia="楷体" w:hAnsi="楷体" w:hint="eastAsia"/>
+                <w:sz w:val="24"/>
+                <w:szCs w:val="24"/>
+              </w:rPr>
+            </w:pPr>
+            <w:r>
+              <w:rPr>
+                <w:rFonts w:ascii="楷体" w:eastAsia="楷体" w:hAnsi="楷体" w:hint="eastAsia"/>
+                <w:sz w:val="24"/>
+                <w:szCs w:val="24"/>
+              </w:rPr>
+              <w:t>复杂问题，困惑</w:t>
+            </w:r>
+          </w:p>
+        </w:tc>
+      </w:tr>
+      <w:tr>
+        <w:trPr>
+          <w:trHeight w:val="687"/>
+        </w:trPr>
+        <w:tc>
+          <w:tcPr>
+            <w:tcW w:w="2540" w:type="dxa"/>
+          </w:tcPr>
+          <w:p>
+            <w:pPr>
+              <w:jc w:val="left"/>
+              <w:rPr>
+                <w:rFonts w:ascii="Comic Sans MS" w:hAnsi="Comic Sans MS" w:hint="eastAsia"/>
+                <w:sz w:val="28"/>
+                <w:szCs w:val="28"/>
+              </w:rPr>
+            </w:pPr>
+            <w:r>
+              <w:rPr>
+                <w:rFonts w:ascii="Comic Sans MS" w:hAnsi="Comic Sans MS" w:hint="eastAsia"/>
+                <w:sz w:val="28"/>
+                <w:szCs w:val="28"/>
+              </w:rPr>
+              <w:t>instant</w:t>
+            </w:r>
+          </w:p>
+        </w:tc>
+        <w:tc>
+          <w:tcPr>
+            <w:tcW w:w="2540" w:type="dxa"/>
+          </w:tcPr>
+          <w:p>
+            <w:pPr>
+              <w:jc w:val="left"/>
+              <w:rPr>
+                <w:rFonts w:ascii="楷体" w:eastAsia="楷体" w:hAnsi="楷体" w:hint="eastAsia"/>
+                <w:sz w:val="24"/>
+                <w:szCs w:val="24"/>
+              </w:rPr>
+            </w:pPr>
+            <w:r>
+              <w:rPr>
+                <w:rFonts w:ascii="楷体" w:eastAsia="楷体" w:hAnsi="楷体" w:hint="eastAsia"/>
+                <w:sz w:val="24"/>
+                <w:szCs w:val="24"/>
+              </w:rPr>
+              <w:t>立即的，即时的；紧迫的；速溶的；</w:t>
+            </w:r>
+            <w:r>
+              <w:rPr>
+                <w:rFonts w:ascii="楷体" w:eastAsia="楷体" w:hAnsi="楷体" w:hint="eastAsia"/>
+                <w:sz w:val="24"/>
+                <w:szCs w:val="24"/>
+                <w:u w:val="single"/>
+              </w:rPr>
+              <w:t>瞬间</w:t>
+            </w:r>
+          </w:p>
+        </w:tc>
+      </w:tr>
+      <w:tr>
+        <w:trPr>
+          <w:trHeight w:val="687"/>
+        </w:trPr>
+        <w:tc>
+          <w:tcPr>
+            <w:tcW w:w="2540" w:type="dxa"/>
+          </w:tcPr>
+          <w:p>
+            <w:pPr>
+              <w:jc w:val="left"/>
+              <w:rPr>
+                <w:rFonts w:ascii="Comic Sans MS" w:hAnsi="Comic Sans MS" w:hint="eastAsia"/>
+                <w:sz w:val="28"/>
+                <w:szCs w:val="28"/>
+              </w:rPr>
+            </w:pPr>
+            <w:r>
+              <w:rPr>
+                <w:rFonts w:ascii="Comic Sans MS" w:hAnsi="Comic Sans MS" w:hint="eastAsia"/>
+                <w:sz w:val="28"/>
+                <w:szCs w:val="28"/>
+              </w:rPr>
+              <w:t>forge</w:t>
+            </w:r>
+          </w:p>
+        </w:tc>
+        <w:tc>
+          <w:tcPr>
+            <w:tcW w:w="2540" w:type="dxa"/>
+          </w:tcPr>
+          <w:p>
+            <w:pPr>
+              <w:jc w:val="left"/>
+              <w:rPr>
+                <w:rFonts w:ascii="楷体" w:eastAsia="楷体" w:hAnsi="楷体" w:hint="eastAsia"/>
+                <w:sz w:val="24"/>
+                <w:szCs w:val="24"/>
+              </w:rPr>
+            </w:pPr>
+            <w:r>
+              <w:rPr>
+                <w:rFonts w:ascii="楷体" w:eastAsia="楷体" w:hAnsi="楷体" w:hint="eastAsia"/>
+                <w:sz w:val="24"/>
+                <w:szCs w:val="24"/>
+              </w:rPr>
+              <w:t>锻造；伪造；稳步前进</w:t>
+            </w:r>
+          </w:p>
+        </w:tc>
+      </w:tr>
+      <w:tr>
+        <w:trPr>
+          <w:trHeight w:val="687"/>
+        </w:trPr>
+        <w:tc>
+          <w:tcPr>
+            <w:tcW w:w="2540" w:type="dxa"/>
+          </w:tcPr>
+          <w:p>
+            <w:pPr>
+              <w:jc w:val="left"/>
+              <w:rPr>
+                <w:rFonts w:ascii="Comic Sans MS" w:hAnsi="Comic Sans MS" w:hint="eastAsia"/>
+                <w:sz w:val="28"/>
+                <w:szCs w:val="28"/>
+              </w:rPr>
+            </w:pPr>
+            <w:r>
+              <w:rPr>
+                <w:rFonts w:ascii="Comic Sans MS" w:hAnsi="Comic Sans MS" w:hint="eastAsia"/>
+                <w:sz w:val="28"/>
+                <w:szCs w:val="28"/>
+              </w:rPr>
+              <w:t>pierce</w:t>
+            </w:r>
+          </w:p>
+        </w:tc>
+        <w:tc>
+          <w:tcPr>
+            <w:tcW w:w="2540" w:type="dxa"/>
+          </w:tcPr>
+          <w:p>
+            <w:pPr>
+              <w:jc w:val="left"/>
+              <w:rPr>
+                <w:rFonts w:ascii="楷体" w:eastAsia="楷体" w:hAnsi="楷体" w:hint="eastAsia"/>
+                <w:sz w:val="24"/>
+                <w:szCs w:val="24"/>
+              </w:rPr>
+            </w:pPr>
+            <w:r>
+              <w:rPr>
+                <w:rFonts w:ascii="楷体" w:eastAsia="楷体" w:hAnsi="楷体" w:hint="eastAsia"/>
+                <w:sz w:val="24"/>
+                <w:szCs w:val="24"/>
+              </w:rPr>
+              <w:t>刺穿，刺破</w:t>
+            </w:r>
+          </w:p>
+        </w:tc>
+      </w:tr>
+      <w:tr>
+        <w:trPr>
+          <w:trHeight w:val="687"/>
+        </w:trPr>
+        <w:tc>
+          <w:tcPr>
+            <w:tcW w:w="2540" w:type="dxa"/>
+          </w:tcPr>
+          <w:p>
+            <w:pPr>
+              <w:jc w:val="left"/>
+              <w:rPr>
+                <w:rFonts w:ascii="Comic Sans MS" w:hAnsi="Comic Sans MS" w:hint="eastAsia"/>
+                <w:sz w:val="28"/>
+                <w:szCs w:val="28"/>
+              </w:rPr>
+            </w:pPr>
+            <w:r>
+              <w:rPr>
+                <w:rFonts w:ascii="Comic Sans MS" w:hAnsi="Comic Sans MS" w:hint="eastAsia"/>
+                <w:sz w:val="28"/>
+                <w:szCs w:val="28"/>
+              </w:rPr>
+              <w:t>crane</w:t>
+            </w:r>
+          </w:p>
+        </w:tc>
+        <w:tc>
+          <w:tcPr>
+            <w:tcW w:w="2540" w:type="dxa"/>
+          </w:tcPr>
+          <w:p>
+            <w:pPr>
+              <w:jc w:val="left"/>
+              <w:rPr>
+                <w:rFonts w:ascii="楷体" w:eastAsia="楷体" w:hAnsi="楷体" w:hint="eastAsia"/>
+                <w:sz w:val="24"/>
+                <w:szCs w:val="24"/>
+              </w:rPr>
+            </w:pPr>
+            <w:r>
+              <w:rPr>
+                <w:rFonts w:ascii="楷体" w:eastAsia="楷体" w:hAnsi="楷体" w:hint="eastAsia"/>
+                <w:sz w:val="24"/>
+                <w:szCs w:val="24"/>
+              </w:rPr>
+              <w:t>起重机；鹤</w:t>
+            </w:r>
+          </w:p>
+        </w:tc>
+      </w:tr>
+      <w:tr>
+        <w:trPr>
+          <w:trHeight w:val="687"/>
+        </w:trPr>
+        <w:tc>
+          <w:tcPr>
+            <w:tcW w:w="2540" w:type="dxa"/>
+          </w:tcPr>
+          <w:p>
+            <w:pPr>
+              <w:jc w:val="left"/>
+              <w:rPr>
+                <w:rFonts w:ascii="Comic Sans MS" w:hAnsi="Comic Sans MS" w:hint="eastAsia"/>
+                <w:sz w:val="28"/>
+                <w:szCs w:val="28"/>
+              </w:rPr>
+            </w:pPr>
+            <w:r>
+              <w:rPr>
+                <w:rFonts w:ascii="Comic Sans MS" w:hAnsi="Comic Sans MS" w:hint="eastAsia"/>
+                <w:sz w:val="28"/>
+                <w:szCs w:val="28"/>
+              </w:rPr>
+              <w:t>trifle</w:t>
+            </w:r>
+          </w:p>
+        </w:tc>
+        <w:tc>
+          <w:tcPr>
+            <w:tcW w:w="2540" w:type="dxa"/>
+          </w:tcPr>
+          <w:p>
+            <w:pPr>
+              <w:jc w:val="left"/>
+              <w:rPr>
+                <w:rFonts w:ascii="楷体" w:eastAsia="楷体" w:hAnsi="楷体"/>
+                <w:sz w:val="24"/>
+                <w:szCs w:val="24"/>
+              </w:rPr>
+            </w:pPr>
+            <w:r>
+              <w:rPr>
+                <w:rFonts w:ascii="楷体" w:eastAsia="楷体" w:hAnsi="楷体" w:hint="eastAsia"/>
+                <w:sz w:val="24"/>
+                <w:szCs w:val="24"/>
+              </w:rPr>
+              <w:t>少量；小事，琐事</w:t>
+            </w:r>
+          </w:p>
+          <w:p>
+            <w:pPr>
+              <w:jc w:val="left"/>
+              <w:rPr>
+                <w:rFonts w:ascii="楷体" w:eastAsia="楷体" w:hAnsi="楷体" w:hint="eastAsia"/>
+                <w:sz w:val="24"/>
+                <w:szCs w:val="24"/>
+              </w:rPr>
+            </w:pPr>
+            <w:r>
+              <w:rPr>
+                <w:rFonts w:ascii="楷体" w:eastAsia="楷体" w:hAnsi="楷体" w:hint="eastAsia"/>
+                <w:sz w:val="24"/>
+                <w:szCs w:val="24"/>
+              </w:rPr>
+              <w:t>嬉耍</w:t>
+            </w:r>
+          </w:p>
+        </w:tc>
+      </w:tr>
+      <w:tr>
+        <w:trPr>
+          <w:trHeight w:val="687"/>
+        </w:trPr>
+        <w:tc>
+          <w:tcPr>
+            <w:tcW w:w="2540" w:type="dxa"/>
+          </w:tcPr>
+          <w:p>
+            <w:pPr>
+              <w:jc w:val="left"/>
+              <w:rPr>
+                <w:rFonts w:ascii="Comic Sans MS" w:hAnsi="Comic Sans MS" w:hint="eastAsia"/>
+                <w:sz w:val="28"/>
+                <w:szCs w:val="28"/>
+              </w:rPr>
+            </w:pPr>
+            <w:r>
+              <w:rPr>
+                <w:rFonts w:ascii="Comic Sans MS" w:hAnsi="Comic Sans MS" w:hint="eastAsia"/>
+                <w:sz w:val="28"/>
+                <w:szCs w:val="28"/>
+              </w:rPr>
+              <w:t>gage</w:t>
+            </w:r>
+          </w:p>
+        </w:tc>
+        <w:tc>
+          <w:tcPr>
+            <w:tcW w:w="2540" w:type="dxa"/>
+          </w:tcPr>
+          <w:p>
+            <w:pPr>
+              <w:jc w:val="left"/>
+              <w:rPr>
+                <w:rFonts w:ascii="楷体" w:eastAsia="楷体" w:hAnsi="楷体"/>
+                <w:sz w:val="24"/>
+                <w:szCs w:val="24"/>
+              </w:rPr>
+            </w:pPr>
+            <w:r>
+              <w:rPr>
+                <w:rFonts w:ascii="楷体" w:eastAsia="楷体" w:hAnsi="楷体" w:hint="eastAsia"/>
+                <w:sz w:val="24"/>
+                <w:szCs w:val="24"/>
+              </w:rPr>
+              <w:t>标准尺寸，规格；</w:t>
+            </w:r>
+          </w:p>
+          <w:p>
+            <w:pPr>
+              <w:jc w:val="left"/>
+              <w:rPr>
+                <w:rFonts w:ascii="楷体" w:eastAsia="楷体" w:hAnsi="楷体" w:hint="eastAsia"/>
+                <w:sz w:val="24"/>
+                <w:szCs w:val="24"/>
+              </w:rPr>
+            </w:pPr>
+            <w:r>
+              <w:rPr>
+                <w:rFonts w:ascii="楷体" w:eastAsia="楷体" w:hAnsi="楷体" w:hint="eastAsia"/>
+                <w:sz w:val="24"/>
+                <w:szCs w:val="24"/>
+              </w:rPr>
+              <w:t>量表</w:t>
+            </w:r>
+          </w:p>
+        </w:tc>
+      </w:tr>
+      <w:tr>
+        <w:trPr>
+          <w:trHeight w:val="687"/>
+        </w:trPr>
+        <w:tc>
+          <w:tcPr>
+            <w:tcW w:w="2540" w:type="dxa"/>
+          </w:tcPr>
+          <w:p>
+            <w:pPr>
+              <w:jc w:val="left"/>
+              <w:rPr>
+                <w:rFonts w:ascii="Comic Sans MS" w:hAnsi="Comic Sans MS" w:hint="eastAsia"/>
+                <w:sz w:val="28"/>
+                <w:szCs w:val="28"/>
+              </w:rPr>
+            </w:pPr>
+            <w:r>
+              <w:rPr>
+                <w:rFonts w:ascii="Comic Sans MS" w:hAnsi="Comic Sans MS" w:hint="eastAsia"/>
+                <w:sz w:val="28"/>
+                <w:szCs w:val="28"/>
+              </w:rPr>
+              <w:t>cling</w:t>
+            </w:r>
+          </w:p>
+        </w:tc>
+        <w:tc>
+          <w:tcPr>
+            <w:tcW w:w="2540" w:type="dxa"/>
+          </w:tcPr>
+          <w:p>
+            <w:pPr>
+              <w:jc w:val="left"/>
+              <w:rPr>
+                <w:rFonts w:ascii="楷体" w:eastAsia="楷体" w:hAnsi="楷体" w:hint="eastAsia"/>
+                <w:sz w:val="24"/>
+                <w:szCs w:val="24"/>
+              </w:rPr>
+            </w:pPr>
+            <w:r>
+              <w:rPr>
+                <w:rFonts w:ascii="楷体" w:eastAsia="楷体" w:hAnsi="楷体" w:hint="eastAsia"/>
+                <w:sz w:val="24"/>
+                <w:szCs w:val="24"/>
+              </w:rPr>
+              <w:t>黏住；坚持；抱紧</w:t>
+            </w:r>
+          </w:p>
+        </w:tc>
+      </w:tr>
+      <w:tr>
+        <w:trPr>
+          <w:trHeight w:val="687"/>
+        </w:trPr>
+        <w:tc>
+          <w:tcPr>
+            <w:tcW w:w="2540" w:type="dxa"/>
+          </w:tcPr>
+          <w:p>
+            <w:pPr>
+              <w:jc w:val="left"/>
+              <w:rPr>
+                <w:rFonts w:ascii="Comic Sans MS" w:hAnsi="Comic Sans MS" w:hint="eastAsia"/>
+                <w:sz w:val="28"/>
+                <w:szCs w:val="28"/>
+              </w:rPr>
+            </w:pPr>
+            <w:r>
+              <w:rPr>
+                <w:rFonts w:ascii="Comic Sans MS" w:hAnsi="Comic Sans MS" w:hint="eastAsia"/>
+                <w:sz w:val="28"/>
+                <w:szCs w:val="28"/>
+              </w:rPr>
+              <w:t>gradual</w:t>
+            </w:r>
+          </w:p>
+        </w:tc>
+        <w:tc>
+          <w:tcPr>
+            <w:tcW w:w="2540" w:type="dxa"/>
+          </w:tcPr>
+          <w:p>
+            <w:pPr>
+              <w:jc w:val="left"/>
+              <w:rPr>
+                <w:rFonts w:ascii="楷体" w:eastAsia="楷体" w:hAnsi="楷体" w:hint="eastAsia"/>
+                <w:sz w:val="24"/>
+                <w:szCs w:val="24"/>
+              </w:rPr>
+            </w:pPr>
+            <w:r>
+              <w:rPr>
+                <w:rFonts w:ascii="楷体" w:eastAsia="楷体" w:hAnsi="楷体" w:hint="eastAsia"/>
+                <w:sz w:val="24"/>
+                <w:szCs w:val="24"/>
+              </w:rPr>
+              <w:t>逐渐的，逐步的</w:t>
+            </w:r>
+          </w:p>
+        </w:tc>
+      </w:tr>
+      <w:tr>
+        <w:trPr>
+          <w:trHeight w:val="687"/>
+        </w:trPr>
+        <w:tc>
+          <w:tcPr>
+            <w:tcW w:w="2540" w:type="dxa"/>
+          </w:tcPr>
+          <w:p>
+            <w:pPr>
+              <w:jc w:val="left"/>
+              <w:rPr>
+                <w:rFonts w:ascii="Comic Sans MS" w:hAnsi="Comic Sans MS" w:hint="eastAsia"/>
+                <w:sz w:val="28"/>
+                <w:szCs w:val="28"/>
+              </w:rPr>
+            </w:pPr>
+            <w:r>
+              <w:rPr>
+                <w:rFonts w:ascii="Comic Sans MS" w:hAnsi="Comic Sans MS" w:hint="eastAsia"/>
+                <w:sz w:val="28"/>
+                <w:szCs w:val="28"/>
+              </w:rPr>
+              <w:t>deceive</w:t>
+            </w:r>
+          </w:p>
+        </w:tc>
+        <w:tc>
+          <w:tcPr>
+            <w:tcW w:w="2540" w:type="dxa"/>
+          </w:tcPr>
+          <w:p>
+            <w:pPr>
+              <w:jc w:val="left"/>
+              <w:rPr>
+                <w:rFonts w:ascii="楷体" w:eastAsia="楷体" w:hAnsi="楷体" w:hint="eastAsia"/>
+                <w:sz w:val="24"/>
+                <w:szCs w:val="24"/>
+              </w:rPr>
+            </w:pPr>
+            <w:r>
+              <w:rPr>
+                <w:rFonts w:ascii="楷体" w:eastAsia="楷体" w:hAnsi="楷体" w:hint="eastAsia"/>
+                <w:sz w:val="24"/>
+                <w:szCs w:val="24"/>
+              </w:rPr>
+              <w:t>欺骗，蒙蔽</w:t>
+            </w:r>
+          </w:p>
+        </w:tc>
+      </w:tr>
+      <w:tr>
+        <w:trPr>
+          <w:trHeight w:val="687"/>
+        </w:trPr>
+        <w:tc>
+          <w:tcPr>
+            <w:tcW w:w="2540" w:type="dxa"/>
+          </w:tcPr>
+          <w:p>
+            <w:pPr>
+              <w:jc w:val="left"/>
+              <w:rPr>
+                <w:rFonts w:ascii="Comic Sans MS" w:hAnsi="Comic Sans MS" w:hint="eastAsia"/>
+                <w:sz w:val="28"/>
+                <w:szCs w:val="28"/>
+              </w:rPr>
+            </w:pPr>
+            <w:r>
+              <w:rPr>
+                <w:rFonts w:ascii="Comic Sans MS" w:hAnsi="Comic Sans MS" w:hint="eastAsia"/>
+                <w:sz w:val="28"/>
+                <w:szCs w:val="28"/>
+              </w:rPr>
+              <w:t>recollect</w:t>
+            </w:r>
+          </w:p>
+        </w:tc>
+        <w:tc>
+          <w:tcPr>
+            <w:tcW w:w="2540" w:type="dxa"/>
+          </w:tcPr>
+          <w:p>
+            <w:pPr>
+              <w:jc w:val="left"/>
+              <w:rPr>
+                <w:rFonts w:ascii="楷体" w:eastAsia="楷体" w:hAnsi="楷体" w:hint="eastAsia"/>
+                <w:sz w:val="24"/>
+                <w:szCs w:val="24"/>
+              </w:rPr>
+            </w:pPr>
+            <w:r>
+              <w:rPr>
+                <w:rFonts w:ascii="楷体" w:eastAsia="楷体" w:hAnsi="楷体" w:hint="eastAsia"/>
+                <w:sz w:val="24"/>
+                <w:szCs w:val="24"/>
+              </w:rPr>
+              <w:t>回忆，追想</w:t>
+            </w:r>
+          </w:p>
+        </w:tc>
+      </w:tr>
+      <w:tr>
+        <w:trPr>
+          <w:trHeight w:val="687"/>
+        </w:trPr>
+        <w:tc>
+          <w:tcPr>
+            <w:tcW w:w="2540" w:type="dxa"/>
+          </w:tcPr>
+          <w:p>
+            <w:pPr>
+              <w:jc w:val="left"/>
+              <w:rPr>
+                <w:rFonts w:ascii="Comic Sans MS" w:hAnsi="Comic Sans MS" w:hint="eastAsia"/>
+                <w:sz w:val="28"/>
+                <w:szCs w:val="28"/>
+              </w:rPr>
+            </w:pPr>
+            <w:r>
+              <w:rPr>
+                <w:rFonts w:ascii="Comic Sans MS" w:hAnsi="Comic Sans MS" w:hint="eastAsia"/>
+                <w:sz w:val="28"/>
+                <w:szCs w:val="28"/>
+              </w:rPr>
+              <w:t>ascertain</w:t>
+            </w:r>
+          </w:p>
+        </w:tc>
+        <w:tc>
+          <w:tcPr>
+            <w:tcW w:w="2540" w:type="dxa"/>
+          </w:tcPr>
+          <w:p>
+            <w:pPr>
+              <w:jc w:val="left"/>
+              <w:rPr>
+                <w:rFonts w:ascii="楷体" w:eastAsia="楷体" w:hAnsi="楷体" w:hint="eastAsia"/>
+                <w:sz w:val="24"/>
+                <w:szCs w:val="24"/>
+              </w:rPr>
+            </w:pPr>
+            <w:r>
+              <w:rPr>
+                <w:rFonts w:ascii="楷体" w:eastAsia="楷体" w:hAnsi="楷体" w:hint="eastAsia"/>
+                <w:sz w:val="24"/>
+                <w:szCs w:val="24"/>
+              </w:rPr>
+              <w:t>查明，弄清，确定</w:t>
+            </w:r>
+          </w:p>
+        </w:tc>
+      </w:tr>
+      <w:tr>
+        <w:trPr>
+          <w:trHeight w:val="687"/>
+        </w:trPr>
+        <w:tc>
+          <w:tcPr>
+            <w:tcW w:w="2540" w:type="dxa"/>
+          </w:tcPr>
+          <w:p>
+            <w:pPr>
+              <w:jc w:val="left"/>
+              <w:rPr>
+                <w:rFonts w:ascii="Comic Sans MS" w:hAnsi="Comic Sans MS" w:hint="eastAsia"/>
+                <w:sz w:val="28"/>
+                <w:szCs w:val="28"/>
+              </w:rPr>
+            </w:pPr>
+            <w:r>
+              <w:rPr>
+                <w:rFonts w:ascii="Comic Sans MS" w:hAnsi="Comic Sans MS" w:hint="eastAsia"/>
+                <w:sz w:val="28"/>
+                <w:szCs w:val="28"/>
+              </w:rPr>
+              <w:t>commute</w:t>
+            </w:r>
+          </w:p>
+        </w:tc>
+        <w:tc>
+          <w:tcPr>
+            <w:tcW w:w="2540" w:type="dxa"/>
+          </w:tcPr>
+          <w:p>
+            <w:pPr>
+              <w:jc w:val="left"/>
+              <w:rPr>
+                <w:rFonts w:ascii="楷体" w:eastAsia="楷体" w:hAnsi="楷体"/>
+                <w:sz w:val="24"/>
+                <w:szCs w:val="24"/>
+              </w:rPr>
+            </w:pPr>
+            <w:r>
+              <w:rPr>
+                <w:rFonts w:ascii="楷体" w:eastAsia="楷体" w:hAnsi="楷体" w:hint="eastAsia"/>
+                <w:sz w:val="24"/>
+                <w:szCs w:val="24"/>
+              </w:rPr>
+              <w:t>乘公交车上下班</w:t>
+            </w:r>
+          </w:p>
+          <w:p>
+            <w:pPr>
+              <w:jc w:val="left"/>
+              <w:rPr>
+                <w:rFonts w:ascii="楷体" w:eastAsia="楷体" w:hAnsi="楷体" w:hint="eastAsia"/>
+                <w:sz w:val="24"/>
+                <w:szCs w:val="24"/>
+              </w:rPr>
+            </w:pPr>
+            <w:r>
+              <w:rPr>
+                <w:rFonts w:ascii="楷体" w:eastAsia="楷体" w:hAnsi="楷体" w:hint="eastAsia"/>
+                <w:sz w:val="24"/>
+                <w:szCs w:val="24"/>
+              </w:rPr>
+              <w:t>通勤</w:t>
+            </w:r>
+          </w:p>
+        </w:tc>
+      </w:tr>
+      <w:tr>
+        <w:trPr>
+          <w:trHeight w:val="687"/>
+        </w:trPr>
+        <w:tc>
+          <w:tcPr>
+            <w:tcW w:w="2540" w:type="dxa"/>
+          </w:tcPr>
+          <w:p>
+            <w:pPr>
+              <w:jc w:val="left"/>
+              <w:rPr>
+                <w:rFonts w:ascii="Comic Sans MS" w:hAnsi="Comic Sans MS" w:hint="eastAsia"/>
+                <w:sz w:val="28"/>
+                <w:szCs w:val="28"/>
+              </w:rPr>
+            </w:pPr>
+            <w:r>
+              <w:rPr>
+                <w:rFonts w:ascii="Comic Sans MS" w:hAnsi="Comic Sans MS" w:hint="eastAsia"/>
+                <w:sz w:val="28"/>
+                <w:szCs w:val="28"/>
+              </w:rPr>
+              <w:t>virgin</w:t>
+            </w:r>
+          </w:p>
+        </w:tc>
+        <w:tc>
+          <w:tcPr>
+            <w:tcW w:w="2540" w:type="dxa"/>
+          </w:tcPr>
+          <w:p>
+            <w:pPr>
+              <w:jc w:val="left"/>
+              <w:rPr>
+                <w:rFonts w:ascii="楷体" w:eastAsia="楷体" w:hAnsi="楷体"/>
+                <w:sz w:val="24"/>
+                <w:szCs w:val="24"/>
+              </w:rPr>
+            </w:pPr>
+            <w:r>
+              <w:rPr>
+                <w:rFonts w:ascii="楷体" w:eastAsia="楷体" w:hAnsi="楷体" w:hint="eastAsia"/>
+                <w:sz w:val="24"/>
+                <w:szCs w:val="24"/>
+              </w:rPr>
+              <w:t>处女，未婚女子；</w:t>
+            </w:r>
+          </w:p>
+          <w:p>
+            <w:pPr>
+              <w:jc w:val="left"/>
+              <w:rPr>
+                <w:rFonts w:ascii="楷体" w:eastAsia="楷体" w:hAnsi="楷体" w:hint="eastAsia"/>
+                <w:sz w:val="24"/>
+                <w:szCs w:val="24"/>
+              </w:rPr>
+            </w:pPr>
+            <w:r>
+              <w:rPr>
+                <w:rFonts w:ascii="楷体" w:eastAsia="楷体" w:hAnsi="楷体" w:hint="eastAsia"/>
+                <w:sz w:val="24"/>
+                <w:szCs w:val="24"/>
+              </w:rPr>
+              <w:t>未经开发的</w:t>
+            </w:r>
+          </w:p>
+        </w:tc>
+      </w:tr>
+      <w:tr>
+        <w:trPr>
+          <w:trHeight w:val="687"/>
+        </w:trPr>
+        <w:tc>
+          <w:tcPr>
+            <w:tcW w:w="2540" w:type="dxa"/>
+          </w:tcPr>
+          <w:p>
+            <w:pPr>
+              <w:jc w:val="left"/>
+              <w:rPr>
+                <w:rFonts w:ascii="Comic Sans MS" w:hAnsi="Comic Sans MS" w:hint="eastAsia"/>
+                <w:sz w:val="28"/>
+                <w:szCs w:val="28"/>
+              </w:rPr>
+            </w:pPr>
+            <w:r>
+              <w:rPr>
+                <w:rFonts w:ascii="Comic Sans MS" w:hAnsi="Comic Sans MS" w:hint="eastAsia"/>
+                <w:sz w:val="28"/>
+                <w:szCs w:val="28"/>
+              </w:rPr>
+              <w:t>zinc</w:t>
+            </w:r>
+          </w:p>
+        </w:tc>
+        <w:tc>
+          <w:tcPr>
+            <w:tcW w:w="2540" w:type="dxa"/>
+          </w:tcPr>
+          <w:p>
+            <w:pPr>
+              <w:jc w:val="left"/>
+              <w:rPr>
+                <w:rFonts w:ascii="楷体" w:eastAsia="楷体" w:hAnsi="楷体" w:hint="eastAsia"/>
+                <w:sz w:val="24"/>
+                <w:szCs w:val="24"/>
+              </w:rPr>
+            </w:pPr>
+            <w:r>
+              <w:rPr>
+                <w:rFonts w:ascii="楷体" w:eastAsia="楷体" w:hAnsi="楷体" w:hint="eastAsia"/>
+                <w:sz w:val="24"/>
+                <w:szCs w:val="24"/>
+              </w:rPr>
+              <w:t>锌</w:t>
+            </w:r>
+          </w:p>
+        </w:tc>
+      </w:tr>
+      <w:tr>
+        <w:trPr>
+          <w:trHeight w:val="687"/>
+        </w:trPr>
+        <w:tc>
+          <w:tcPr>
+            <w:tcW w:w="2540" w:type="dxa"/>
+          </w:tcPr>
+          <w:p>
+            <w:pPr>
+              <w:jc w:val="left"/>
+              <w:rPr>
+                <w:rFonts w:ascii="Comic Sans MS" w:hAnsi="Comic Sans MS" w:hint="eastAsia"/>
+                <w:sz w:val="28"/>
+                <w:szCs w:val="28"/>
+              </w:rPr>
+            </w:pPr>
+            <w:r>
+              <w:rPr>
+                <w:rFonts w:ascii="Comic Sans MS" w:hAnsi="Comic Sans MS" w:hint="eastAsia"/>
+                <w:sz w:val="28"/>
+                <w:szCs w:val="28"/>
+              </w:rPr>
+              <w:t>cease</w:t>
+            </w:r>
+          </w:p>
+        </w:tc>
+        <w:tc>
+          <w:tcPr>
+            <w:tcW w:w="2540" w:type="dxa"/>
+          </w:tcPr>
+          <w:p>
+            <w:pPr>
+              <w:jc w:val="left"/>
+              <w:rPr>
+                <w:rFonts w:ascii="楷体" w:eastAsia="楷体" w:hAnsi="楷体" w:hint="eastAsia"/>
+                <w:sz w:val="24"/>
+                <w:szCs w:val="24"/>
+              </w:rPr>
+            </w:pPr>
+            <w:r>
+              <w:rPr>
+                <w:rFonts w:ascii="楷体" w:eastAsia="楷体" w:hAnsi="楷体" w:hint="eastAsia"/>
+                <w:sz w:val="24"/>
+                <w:szCs w:val="24"/>
+              </w:rPr>
+              <w:t>停止，终止</w:t>
+            </w:r>
+          </w:p>
+        </w:tc>
+      </w:tr>
+      <w:tr>
+        <w:trPr>
+          <w:trHeight w:val="687"/>
+        </w:trPr>
+        <w:tc>
+          <w:tcPr>
+            <w:tcW w:w="2540" w:type="dxa"/>
+          </w:tcPr>
+          <w:p>
+            <w:pPr>
+              <w:jc w:val="left"/>
+              <w:rPr>
+                <w:rFonts w:ascii="Comic Sans MS" w:hAnsi="Comic Sans MS" w:hint="eastAsia"/>
+                <w:sz w:val="28"/>
+                <w:szCs w:val="28"/>
+              </w:rPr>
+            </w:pPr>
+            <w:r>
+              <w:rPr>
+                <w:rFonts w:ascii="Comic Sans MS" w:hAnsi="Comic Sans MS" w:hint="eastAsia"/>
+                <w:sz w:val="28"/>
+                <w:szCs w:val="28"/>
+              </w:rPr>
+              <w:t>undesirable</w:t>
+            </w:r>
+          </w:p>
+        </w:tc>
+        <w:tc>
+          <w:tcPr>
+            <w:tcW w:w="2540" w:type="dxa"/>
+          </w:tcPr>
+          <w:p>
+            <w:pPr>
+              <w:jc w:val="left"/>
+              <w:rPr>
+                <w:rFonts w:ascii="楷体" w:eastAsia="楷体" w:hAnsi="楷体" w:hint="eastAsia"/>
+                <w:sz w:val="24"/>
+                <w:szCs w:val="24"/>
+              </w:rPr>
+            </w:pPr>
+            <w:r>
+              <w:rPr>
+                <w:rFonts w:ascii="楷体" w:eastAsia="楷体" w:hAnsi="楷体" w:hint="eastAsia"/>
+                <w:sz w:val="24"/>
+                <w:szCs w:val="24"/>
+              </w:rPr>
+              <w:t>不受欢迎的，令人不快的</w:t>
+            </w:r>
+          </w:p>
+        </w:tc>
+      </w:tr>
+      <w:tr>
+        <w:trPr>
+          <w:trHeight w:val="687"/>
+        </w:trPr>
+        <w:tc>
+          <w:tcPr>
+            <w:tcW w:w="2540" w:type="dxa"/>
+          </w:tcPr>
+          <w:p>
+            <w:pPr>
+              <w:jc w:val="left"/>
+              <w:rPr>
+                <w:rFonts w:ascii="Comic Sans MS" w:hAnsi="Comic Sans MS" w:hint="eastAsia"/>
+                <w:sz w:val="28"/>
+                <w:szCs w:val="28"/>
+              </w:rPr>
+            </w:pPr>
+            <w:r>
+              <w:rPr>
+                <w:rFonts w:ascii="Comic Sans MS" w:hAnsi="Comic Sans MS" w:hint="eastAsia"/>
+                <w:sz w:val="28"/>
+                <w:szCs w:val="28"/>
+              </w:rPr>
+              <w:t>prescription</w:t>
+            </w:r>
+          </w:p>
+        </w:tc>
+        <w:tc>
+          <w:tcPr>
+            <w:tcW w:w="2540" w:type="dxa"/>
+          </w:tcPr>
+          <w:p>
+            <w:pPr>
+              <w:jc w:val="left"/>
+              <w:rPr>
+                <w:rFonts w:ascii="楷体" w:eastAsia="楷体" w:hAnsi="楷体" w:hint="eastAsia"/>
+                <w:sz w:val="24"/>
+                <w:szCs w:val="24"/>
+              </w:rPr>
+            </w:pPr>
+            <w:r>
+              <w:rPr>
+                <w:rFonts w:ascii="楷体" w:eastAsia="楷体" w:hAnsi="楷体" w:hint="eastAsia"/>
+                <w:sz w:val="24"/>
+                <w:szCs w:val="24"/>
+              </w:rPr>
+              <w:t>药方，处方</w:t>
+            </w:r>
+          </w:p>
+        </w:tc>
+      </w:tr>
+      <w:tr>
+        <w:trPr>
+          <w:trHeight w:val="687"/>
+        </w:trPr>
+        <w:tc>
+          <w:tcPr>
+            <w:tcW w:w="2540" w:type="dxa"/>
+          </w:tcPr>
+          <w:p>
+            <w:pPr>
+              <w:jc w:val="left"/>
+              <w:rPr>
+                <w:rFonts w:ascii="Comic Sans MS" w:hAnsi="Comic Sans MS" w:hint="eastAsia"/>
+                <w:sz w:val="28"/>
+                <w:szCs w:val="28"/>
+              </w:rPr>
+            </w:pPr>
+            <w:r>
+              <w:rPr>
+                <w:rFonts w:ascii="Comic Sans MS" w:hAnsi="Comic Sans MS" w:hint="eastAsia"/>
+                <w:sz w:val="28"/>
+                <w:szCs w:val="28"/>
+              </w:rPr>
+              <w:t>decisive</w:t>
+            </w:r>
+          </w:p>
+        </w:tc>
+        <w:tc>
+          <w:tcPr>
+            <w:tcW w:w="2540" w:type="dxa"/>
+          </w:tcPr>
+          <w:p>
+            <w:pPr>
+              <w:jc w:val="left"/>
+              <w:rPr>
+                <w:rFonts w:ascii="楷体" w:eastAsia="楷体" w:hAnsi="楷体" w:hint="eastAsia"/>
+                <w:sz w:val="24"/>
+                <w:szCs w:val="24"/>
+              </w:rPr>
+            </w:pPr>
+            <w:r>
+              <w:rPr>
+                <w:rFonts w:ascii="楷体" w:eastAsia="楷体" w:hAnsi="楷体" w:hint="eastAsia"/>
+                <w:sz w:val="24"/>
+                <w:szCs w:val="24"/>
+              </w:rPr>
+              <w:t>决定性的</w:t>
+            </w:r>
+          </w:p>
+        </w:tc>
+      </w:tr>
+      <w:tr>
+        <w:trPr>
+          <w:trHeight w:val="687"/>
+        </w:trPr>
+        <w:tc>
+          <w:tcPr>
+            <w:tcW w:w="2540" w:type="dxa"/>
+          </w:tcPr>
+          <w:p>
+            <w:pPr>
+              <w:jc w:val="left"/>
+              <w:rPr>
+                <w:rFonts w:ascii="Comic Sans MS" w:hAnsi="Comic Sans MS" w:hint="eastAsia"/>
+                <w:sz w:val="28"/>
+                <w:szCs w:val="28"/>
+              </w:rPr>
+            </w:pPr>
+            <w:r>
+              <w:rPr>
+                <w:rFonts w:ascii="Comic Sans MS" w:hAnsi="Comic Sans MS" w:hint="eastAsia"/>
+                <w:sz w:val="28"/>
+                <w:szCs w:val="28"/>
+              </w:rPr>
+              <w:t>bore</w:t>
+            </w:r>
+          </w:p>
+        </w:tc>
+        <w:tc>
+          <w:tcPr>
+            <w:tcW w:w="2540" w:type="dxa"/>
+          </w:tcPr>
+          <w:p>
+            <w:pPr>
+              <w:jc w:val="left"/>
+              <w:rPr>
+                <w:rFonts w:ascii="楷体" w:eastAsia="楷体" w:hAnsi="楷体"/>
+                <w:sz w:val="24"/>
+                <w:szCs w:val="24"/>
+              </w:rPr>
+            </w:pPr>
+            <w:r>
+              <w:rPr>
+                <w:rFonts w:ascii="楷体" w:eastAsia="楷体" w:hAnsi="楷体" w:hint="eastAsia"/>
+                <w:sz w:val="24"/>
+                <w:szCs w:val="24"/>
+              </w:rPr>
+              <w:t>钻，挖，打眼；烦扰;</w:t>
+            </w:r>
+          </w:p>
+          <w:p>
+            <w:pPr>
+              <w:jc w:val="left"/>
+              <w:rPr>
+                <w:rFonts w:ascii="楷体" w:eastAsia="楷体" w:hAnsi="楷体" w:hint="eastAsia"/>
+                <w:sz w:val="24"/>
+                <w:szCs w:val="24"/>
+              </w:rPr>
+            </w:pPr>
+            <w:r>
+              <w:rPr>
+                <w:rFonts w:ascii="楷体" w:eastAsia="楷体" w:hAnsi="楷体" w:hint="eastAsia"/>
+                <w:sz w:val="24"/>
+                <w:szCs w:val="24"/>
+              </w:rPr>
+              <w:t>讨厌的人</w:t>
+            </w:r>
+          </w:p>
+        </w:tc>
+      </w:tr>
+      <w:tr>
+        <w:trPr>
+          <w:trHeight w:val="687"/>
+        </w:trPr>
+        <w:tc>
+          <w:tcPr>
+            <w:tcW w:w="2540" w:type="dxa"/>
+          </w:tcPr>
+          <w:p>
+            <w:pPr>
+              <w:jc w:val="left"/>
+              <w:rPr>
+                <w:rFonts w:ascii="Comic Sans MS" w:hAnsi="Comic Sans MS" w:hint="eastAsia"/>
+                <w:sz w:val="28"/>
+                <w:szCs w:val="28"/>
+              </w:rPr>
+            </w:pPr>
+            <w:r>
+              <w:rPr>
+                <w:rFonts w:ascii="Comic Sans MS" w:hAnsi="Comic Sans MS" w:hint="eastAsia"/>
+                <w:sz w:val="28"/>
+                <w:szCs w:val="28"/>
+              </w:rPr>
+              <w:t>assault</w:t>
+            </w:r>
+          </w:p>
+        </w:tc>
+        <w:tc>
+          <w:tcPr>
+            <w:tcW w:w="2540" w:type="dxa"/>
+          </w:tcPr>
+          <w:p>
+            <w:pPr>
+              <w:jc w:val="left"/>
+              <w:rPr>
+                <w:rFonts w:ascii="楷体" w:eastAsia="楷体" w:hAnsi="楷体" w:hint="eastAsia"/>
+                <w:sz w:val="24"/>
+                <w:szCs w:val="24"/>
+              </w:rPr>
+            </w:pPr>
+            <w:r>
+              <w:rPr>
+                <w:rFonts w:ascii="楷体" w:eastAsia="楷体" w:hAnsi="楷体" w:hint="eastAsia"/>
+                <w:sz w:val="24"/>
+                <w:szCs w:val="24"/>
+              </w:rPr>
+              <w:t>袭击，攻击</w:t>
+            </w:r>
+          </w:p>
+        </w:tc>
+      </w:tr>
+      <w:tr>
+        <w:trPr>
+          <w:trHeight w:val="687"/>
+        </w:trPr>
+        <w:tc>
+          <w:tcPr>
+            <w:tcW w:w="2540" w:type="dxa"/>
+          </w:tcPr>
+          <w:p>
+            <w:pPr>
+              <w:jc w:val="left"/>
+              <w:rPr>
+                <w:rFonts w:ascii="Comic Sans MS" w:hAnsi="Comic Sans MS" w:hint="eastAsia"/>
+                <w:sz w:val="28"/>
+                <w:szCs w:val="28"/>
+              </w:rPr>
+            </w:pPr>
+            <w:r>
+              <w:rPr>
+                <w:rFonts w:ascii="Comic Sans MS" w:hAnsi="Comic Sans MS" w:hint="eastAsia"/>
+                <w:sz w:val="28"/>
+                <w:szCs w:val="28"/>
+              </w:rPr>
+              <w:t>gum</w:t>
+            </w:r>
+          </w:p>
+        </w:tc>
+        <w:tc>
+          <w:tcPr>
+            <w:tcW w:w="2540" w:type="dxa"/>
+          </w:tcPr>
+          <w:p>
+            <w:pPr>
+              <w:jc w:val="left"/>
+              <w:rPr>
+                <w:rFonts w:ascii="楷体" w:eastAsia="楷体" w:hAnsi="楷体" w:hint="eastAsia"/>
+                <w:sz w:val="24"/>
+                <w:szCs w:val="24"/>
+              </w:rPr>
+            </w:pPr>
+            <w:r>
+              <w:rPr>
+                <w:rFonts w:ascii="楷体" w:eastAsia="楷体" w:hAnsi="楷体" w:hint="eastAsia"/>
+                <w:sz w:val="24"/>
+                <w:szCs w:val="24"/>
+              </w:rPr>
+              <w:t>树胶，口香糖</w:t>
+            </w:r>
+          </w:p>
+        </w:tc>
+      </w:tr>
+      <w:tr>
+        <w:trPr>
+          <w:trHeight w:val="687"/>
+        </w:trPr>
+        <w:tc>
+          <w:tcPr>
+            <w:tcW w:w="2540" w:type="dxa"/>
+          </w:tcPr>
+          <w:p>
+            <w:pPr>
+              <w:jc w:val="left"/>
+              <w:rPr>
+                <w:rFonts w:ascii="Comic Sans MS" w:hAnsi="Comic Sans MS" w:hint="eastAsia"/>
+                <w:sz w:val="28"/>
+                <w:szCs w:val="28"/>
+              </w:rPr>
+            </w:pPr>
+            <w:r>
+              <w:rPr>
+                <w:rFonts w:ascii="Comic Sans MS" w:hAnsi="Comic Sans MS" w:hint="eastAsia"/>
+                <w:sz w:val="28"/>
+                <w:szCs w:val="28"/>
+              </w:rPr>
+              <w:t>evacuate</w:t>
+            </w:r>
+          </w:p>
+        </w:tc>
+        <w:tc>
+          <w:tcPr>
+            <w:tcW w:w="2540" w:type="dxa"/>
+          </w:tcPr>
+          <w:p>
+            <w:pPr>
+              <w:jc w:val="left"/>
+              <w:rPr>
+                <w:rFonts w:ascii="楷体" w:eastAsia="楷体" w:hAnsi="楷体"/>
+                <w:sz w:val="24"/>
+                <w:szCs w:val="24"/>
+              </w:rPr>
+            </w:pPr>
+            <w:r>
+              <w:rPr>
+                <w:rFonts w:ascii="楷体" w:eastAsia="楷体" w:hAnsi="楷体" w:hint="eastAsia"/>
+                <w:sz w:val="24"/>
+                <w:szCs w:val="24"/>
+              </w:rPr>
+              <w:t>疏散，撤出；</w:t>
+            </w:r>
+          </w:p>
+          <w:p>
+            <w:pPr>
+              <w:jc w:val="left"/>
+              <w:rPr>
+                <w:rFonts w:ascii="楷体" w:eastAsia="楷体" w:hAnsi="楷体" w:hint="eastAsia"/>
+                <w:sz w:val="24"/>
+                <w:szCs w:val="24"/>
+              </w:rPr>
+            </w:pPr>
+            <w:r>
+              <w:rPr>
+                <w:rFonts w:ascii="楷体" w:eastAsia="楷体" w:hAnsi="楷体" w:hint="eastAsia"/>
+                <w:sz w:val="24"/>
+                <w:szCs w:val="24"/>
+              </w:rPr>
+              <w:t>使丧失，夺取</w:t>
+            </w:r>
+          </w:p>
+        </w:tc>
+      </w:tr>
+      <w:tr>
+        <w:trPr>
+          <w:trHeight w:val="687"/>
+        </w:trPr>
+        <w:tc>
+          <w:tcPr>
+            <w:tcW w:w="2540" w:type="dxa"/>
+          </w:tcPr>
+          <w:p>
+            <w:pPr>
+              <w:jc w:val="left"/>
+              <w:rPr>
+                <w:rFonts w:ascii="Comic Sans MS" w:hAnsi="Comic Sans MS" w:hint="eastAsia"/>
+                <w:sz w:val="28"/>
+                <w:szCs w:val="28"/>
+              </w:rPr>
+            </w:pPr>
+            <w:r>
+              <w:rPr>
+                <w:rFonts w:ascii="Comic Sans MS" w:hAnsi="Comic Sans MS" w:hint="eastAsia"/>
+                <w:sz w:val="28"/>
+                <w:szCs w:val="28"/>
+              </w:rPr>
+              <w:t>sophisticated</w:t>
+            </w:r>
+          </w:p>
+        </w:tc>
+        <w:tc>
+          <w:tcPr>
+            <w:tcW w:w="2540" w:type="dxa"/>
+          </w:tcPr>
+          <w:p>
+            <w:pPr>
+              <w:jc w:val="left"/>
+              <w:rPr>
+                <w:rFonts w:ascii="楷体" w:eastAsia="楷体" w:hAnsi="楷体"/>
+                <w:sz w:val="24"/>
+                <w:szCs w:val="24"/>
+              </w:rPr>
+            </w:pPr>
+            <w:r>
+              <w:rPr>
+                <w:rFonts w:ascii="楷体" w:eastAsia="楷体" w:hAnsi="楷体" w:hint="eastAsia"/>
+                <w:sz w:val="24"/>
+                <w:szCs w:val="24"/>
+              </w:rPr>
+              <w:t>尖端的，先进的；</w:t>
+            </w:r>
+          </w:p>
+          <w:p>
+            <w:pPr>
+              <w:jc w:val="left"/>
+              <w:rPr>
+                <w:rFonts w:ascii="楷体" w:eastAsia="楷体" w:hAnsi="楷体" w:hint="eastAsia"/>
+                <w:sz w:val="24"/>
+                <w:szCs w:val="24"/>
+              </w:rPr>
+            </w:pPr>
+            <w:r>
+              <w:rPr>
+                <w:rFonts w:ascii="楷体" w:eastAsia="楷体" w:hAnsi="楷体" w:hint="eastAsia"/>
+                <w:sz w:val="24"/>
+                <w:szCs w:val="24"/>
+              </w:rPr>
+              <w:t>老练的</w:t>
+            </w:r>
+          </w:p>
+        </w:tc>
+      </w:tr>
+      <w:tr>
+        <w:trPr>
+          <w:trHeight w:val="687"/>
+        </w:trPr>
+        <w:tc>
+          <w:tcPr>
+            <w:tcW w:w="2540" w:type="dxa"/>
+          </w:tcPr>
+          <w:p>
+            <w:pPr>
+              <w:jc w:val="left"/>
+              <w:rPr>
+                <w:rFonts w:ascii="Comic Sans MS" w:hAnsi="Comic Sans MS" w:hint="eastAsia"/>
+                <w:sz w:val="28"/>
+                <w:szCs w:val="28"/>
+              </w:rPr>
+            </w:pPr>
+            <w:r>
+              <w:rPr>
+                <w:rFonts w:ascii="Comic Sans MS" w:hAnsi="Comic Sans MS"/>
+                <w:sz w:val="28"/>
+                <w:szCs w:val="28"/>
+              </w:rPr>
+              <w:t>uproar</w:t>
+            </w:r>
+          </w:p>
+        </w:tc>
+        <w:tc>
+          <w:tcPr>
+            <w:tcW w:w="2540" w:type="dxa"/>
+          </w:tcPr>
+          <w:p>
+            <w:pPr>
+              <w:jc w:val="left"/>
+              <w:rPr>
+                <w:rFonts w:ascii="楷体" w:eastAsia="楷体" w:hAnsi="楷体" w:hint="eastAsia"/>
+                <w:sz w:val="24"/>
+                <w:szCs w:val="24"/>
+              </w:rPr>
+            </w:pPr>
+            <w:r>
+              <w:rPr>
+                <w:rFonts w:ascii="楷体" w:eastAsia="楷体" w:hAnsi="楷体" w:hint="eastAsia"/>
+                <w:sz w:val="24"/>
+                <w:szCs w:val="24"/>
+              </w:rPr>
+              <w:t>骚动；喧嚣</w:t>
+            </w:r>
+            <w:r>
+              <w:rPr>
+                <w:rFonts w:ascii="楷体" w:eastAsia="楷体" w:hAnsi="楷体" w:hint="eastAsia"/>
+                <w:sz w:val="24"/>
+                <w:szCs w:val="24"/>
+              </w:rPr>
+              <w:t>；鼎沸</w:t>
+            </w:r>
+          </w:p>
+        </w:tc>
+      </w:tr>
+      <w:tr>
+        <w:trPr>
+          <w:trHeight w:val="687"/>
+        </w:trPr>
+        <w:tc>
+          <w:tcPr>
+            <w:tcW w:w="2540" w:type="dxa"/>
+          </w:tcPr>
+          <w:p>
+            <w:pPr>
+              <w:jc w:val="left"/>
+              <w:rPr>
+                <w:rFonts w:ascii="Comic Sans MS" w:hAnsi="Comic Sans MS"/>
+                <w:sz w:val="28"/>
+                <w:szCs w:val="28"/>
+              </w:rPr>
+            </w:pPr>
+            <w:r>
+              <w:rPr>
+                <w:rFonts w:ascii="Comic Sans MS" w:hAnsi="Comic Sans MS" w:hint="eastAsia"/>
+                <w:sz w:val="28"/>
+                <w:szCs w:val="28"/>
+              </w:rPr>
+              <w:t>toll</w:t>
+            </w:r>
+          </w:p>
+        </w:tc>
+        <w:tc>
+          <w:tcPr>
+            <w:tcW w:w="2540" w:type="dxa"/>
+          </w:tcPr>
+          <w:p>
+            <w:pPr>
+              <w:jc w:val="left"/>
+              <w:rPr>
+                <w:rFonts w:ascii="楷体" w:eastAsia="楷体" w:hAnsi="楷体" w:hint="eastAsia"/>
+                <w:sz w:val="24"/>
+                <w:szCs w:val="24"/>
+              </w:rPr>
+            </w:pPr>
+            <w:r>
+              <w:rPr>
+                <w:rFonts w:ascii="楷体" w:eastAsia="楷体" w:hAnsi="楷体" w:hint="eastAsia"/>
+                <w:sz w:val="24"/>
+                <w:szCs w:val="24"/>
+              </w:rPr>
+              <w:t>伤亡人数，损失；严重不良影响，征收</w:t>
+            </w:r>
+          </w:p>
+        </w:tc>
+      </w:tr>
+      <w:tr>
+        <w:trPr>
+          <w:trHeight w:val="687"/>
+        </w:trPr>
+        <w:tc>
+          <w:tcPr>
+            <w:tcW w:w="2540" w:type="dxa"/>
+          </w:tcPr>
+          <w:p>
+            <w:pPr>
+              <w:jc w:val="left"/>
+              <w:rPr>
+                <w:rFonts w:ascii="Comic Sans MS" w:hAnsi="Comic Sans MS" w:hint="eastAsia"/>
+                <w:sz w:val="28"/>
+                <w:szCs w:val="28"/>
+              </w:rPr>
+            </w:pPr>
+            <w:r>
+              <w:rPr>
+                <w:rFonts w:ascii="Comic Sans MS" w:hAnsi="Comic Sans MS" w:hint="eastAsia"/>
+                <w:sz w:val="28"/>
+                <w:szCs w:val="28"/>
+              </w:rPr>
+              <w:t>uneasy</w:t>
+            </w:r>
+          </w:p>
+        </w:tc>
+        <w:tc>
+          <w:tcPr>
+            <w:tcW w:w="2540" w:type="dxa"/>
+          </w:tcPr>
+          <w:p>
+            <w:pPr>
+              <w:jc w:val="left"/>
+              <w:rPr>
+                <w:rFonts w:ascii="楷体" w:eastAsia="楷体" w:hAnsi="楷体" w:hint="eastAsia"/>
+                <w:sz w:val="24"/>
+                <w:szCs w:val="24"/>
+              </w:rPr>
+            </w:pPr>
+            <w:r>
+              <w:rPr>
+                <w:rFonts w:ascii="楷体" w:eastAsia="楷体" w:hAnsi="楷体" w:hint="eastAsia"/>
+                <w:sz w:val="24"/>
+                <w:szCs w:val="24"/>
+              </w:rPr>
+              <w:t>不安的；不稳定的；紧张的</w:t>
+            </w:r>
+          </w:p>
+        </w:tc>
+      </w:tr>
+      <w:tr>
+        <w:trPr>
+          <w:trHeight w:val="687"/>
+        </w:trPr>
+        <w:tc>
+          <w:tcPr>
+            <w:tcW w:w="2540" w:type="dxa"/>
+          </w:tcPr>
+          <w:p>
+            <w:pPr>
+              <w:jc w:val="left"/>
+              <w:rPr>
+                <w:rFonts w:ascii="Comic Sans MS" w:hAnsi="Comic Sans MS" w:hint="eastAsia"/>
+                <w:sz w:val="28"/>
+                <w:szCs w:val="28"/>
+              </w:rPr>
+            </w:pPr>
+            <w:r>
+              <w:rPr>
+                <w:rFonts w:ascii="Comic Sans MS" w:hAnsi="Comic Sans MS" w:hint="eastAsia"/>
+                <w:sz w:val="28"/>
+                <w:szCs w:val="28"/>
+              </w:rPr>
+              <w:t>sprinkle</w:t>
+            </w:r>
+          </w:p>
+        </w:tc>
+        <w:tc>
+          <w:tcPr>
+            <w:tcW w:w="2540" w:type="dxa"/>
+          </w:tcPr>
+          <w:p>
+            <w:pPr>
+              <w:jc w:val="left"/>
+              <w:rPr>
+                <w:rFonts w:ascii="楷体" w:eastAsia="楷体" w:hAnsi="楷体" w:hint="eastAsia"/>
+                <w:sz w:val="24"/>
+                <w:szCs w:val="24"/>
+              </w:rPr>
+            </w:pPr>
+            <w:r>
+              <w:rPr>
+                <w:rFonts w:ascii="楷体" w:eastAsia="楷体" w:hAnsi="楷体" w:hint="eastAsia"/>
+                <w:sz w:val="24"/>
+                <w:szCs w:val="24"/>
+              </w:rPr>
+              <w:t>洒，喷，淋</w:t>
+            </w:r>
+          </w:p>
+        </w:tc>
+      </w:tr>
+      <w:tr>
+        <w:trPr>
+          <w:trHeight w:val="687"/>
+        </w:trPr>
+        <w:tc>
+          <w:tcPr>
+            <w:tcW w:w="2540" w:type="dxa"/>
+          </w:tcPr>
+          <w:p>
+            <w:pPr>
+              <w:jc w:val="left"/>
+              <w:rPr>
+                <w:rFonts w:ascii="Comic Sans MS" w:hAnsi="Comic Sans MS" w:hint="eastAsia"/>
+                <w:sz w:val="28"/>
+                <w:szCs w:val="28"/>
+              </w:rPr>
+            </w:pPr>
+            <w:r>
+              <w:rPr>
+                <w:rFonts w:ascii="Comic Sans MS" w:hAnsi="Comic Sans MS" w:hint="eastAsia"/>
+                <w:sz w:val="28"/>
+                <w:szCs w:val="28"/>
+              </w:rPr>
+              <w:t>alien</w:t>
+            </w:r>
+          </w:p>
+        </w:tc>
+        <w:tc>
+          <w:tcPr>
+            <w:tcW w:w="2540" w:type="dxa"/>
+          </w:tcPr>
+          <w:p>
+            <w:pPr>
+              <w:jc w:val="left"/>
+              <w:rPr>
+                <w:rFonts w:ascii="楷体" w:eastAsia="楷体" w:hAnsi="楷体" w:hint="eastAsia"/>
+                <w:sz w:val="24"/>
+                <w:szCs w:val="24"/>
+              </w:rPr>
+            </w:pPr>
+            <w:r>
+              <w:rPr>
+                <w:rFonts w:ascii="楷体" w:eastAsia="楷体" w:hAnsi="楷体" w:hint="eastAsia"/>
+                <w:sz w:val="24"/>
+                <w:szCs w:val="24"/>
+              </w:rPr>
+              <w:t>外侨，外星人；外国的，</w:t>
+            </w:r>
+            <w:r>
+              <w:rPr>
+                <w:rFonts w:ascii="楷体" w:eastAsia="楷体" w:hAnsi="楷体" w:hint="eastAsia"/>
+                <w:sz w:val="24"/>
+                <w:szCs w:val="24"/>
+                <w:u w:val="single"/>
+              </w:rPr>
+              <w:t>不相容的</w:t>
+            </w:r>
+          </w:p>
+        </w:tc>
+      </w:tr>
+      <w:tr>
+        <w:trPr>
+          <w:trHeight w:val="687"/>
+        </w:trPr>
+        <w:tc>
+          <w:tcPr>
+            <w:tcW w:w="2540" w:type="dxa"/>
+          </w:tcPr>
+          <w:p>
+            <w:pPr>
+              <w:jc w:val="left"/>
+              <w:rPr>
+                <w:rFonts w:ascii="Comic Sans MS" w:hAnsi="Comic Sans MS" w:hint="eastAsia"/>
+                <w:sz w:val="28"/>
+                <w:szCs w:val="28"/>
+              </w:rPr>
+            </w:pPr>
+            <w:r>
+              <w:rPr>
+                <w:rFonts w:ascii="Comic Sans MS" w:hAnsi="Comic Sans MS" w:hint="eastAsia"/>
+                <w:sz w:val="28"/>
+                <w:szCs w:val="28"/>
+              </w:rPr>
+              <w:t>consensus</w:t>
+            </w:r>
+          </w:p>
+        </w:tc>
+        <w:tc>
+          <w:tcPr>
+            <w:tcW w:w="2540" w:type="dxa"/>
+          </w:tcPr>
+          <w:p>
+            <w:pPr>
+              <w:jc w:val="left"/>
+              <w:rPr>
+                <w:rFonts w:ascii="楷体" w:eastAsia="楷体" w:hAnsi="楷体" w:hint="eastAsia"/>
+                <w:sz w:val="24"/>
+                <w:szCs w:val="24"/>
+              </w:rPr>
+            </w:pPr>
+            <w:r>
+              <w:rPr>
+                <w:rFonts w:ascii="楷体" w:eastAsia="楷体" w:hAnsi="楷体" w:hint="eastAsia"/>
+                <w:sz w:val="24"/>
+                <w:szCs w:val="24"/>
+              </w:rPr>
+              <w:t>(意见等</w:t>
+            </w:r>
+            <w:r>
+              <w:rPr>
+                <w:rFonts w:ascii="楷体" w:eastAsia="楷体" w:hAnsi="楷体"/>
+                <w:sz w:val="24"/>
+                <w:szCs w:val="24"/>
+              </w:rPr>
+              <w:t>)</w:t>
+            </w:r>
+            <w:r>
+              <w:rPr>
+                <w:rFonts w:ascii="楷体" w:eastAsia="楷体" w:hAnsi="楷体" w:hint="eastAsia"/>
+                <w:sz w:val="24"/>
+                <w:szCs w:val="24"/>
+              </w:rPr>
+              <w:t>一致的，一致同意的</w:t>
+            </w:r>
+          </w:p>
+        </w:tc>
+      </w:tr>
+      <w:tr>
+        <w:trPr>
+          <w:trHeight w:val="687"/>
+        </w:trPr>
+        <w:tc>
+          <w:tcPr>
+            <w:tcW w:w="2540" w:type="dxa"/>
+          </w:tcPr>
+          <w:p>
+            <w:pPr>
+              <w:jc w:val="left"/>
+              <w:rPr>
+                <w:rFonts w:ascii="Comic Sans MS" w:hAnsi="Comic Sans MS" w:hint="eastAsia"/>
+                <w:sz w:val="28"/>
+                <w:szCs w:val="28"/>
+              </w:rPr>
+            </w:pPr>
+            <w:r>
+              <w:rPr>
+                <w:rFonts w:ascii="Comic Sans MS" w:hAnsi="Comic Sans MS" w:hint="eastAsia"/>
+                <w:sz w:val="28"/>
+                <w:szCs w:val="28"/>
+              </w:rPr>
+              <w:t>insight</w:t>
+            </w:r>
+          </w:p>
+        </w:tc>
+        <w:tc>
+          <w:tcPr>
+            <w:tcW w:w="2540" w:type="dxa"/>
+          </w:tcPr>
+          <w:p>
+            <w:pPr>
+              <w:jc w:val="left"/>
+              <w:rPr>
+                <w:rFonts w:ascii="楷体" w:eastAsia="楷体" w:hAnsi="楷体" w:hint="eastAsia"/>
+                <w:sz w:val="24"/>
+                <w:szCs w:val="24"/>
+              </w:rPr>
+            </w:pPr>
+            <w:r>
+              <w:rPr>
+                <w:rFonts w:ascii="楷体" w:eastAsia="楷体" w:hAnsi="楷体" w:hint="eastAsia"/>
+                <w:sz w:val="24"/>
+                <w:szCs w:val="24"/>
+              </w:rPr>
+              <w:t>洞察力，见识</w:t>
+            </w:r>
+          </w:p>
+        </w:tc>
+      </w:tr>
+      <w:tr>
+        <w:trPr>
+          <w:trHeight w:val="687"/>
+        </w:trPr>
+        <w:tc>
+          <w:tcPr>
+            <w:tcW w:w="2540" w:type="dxa"/>
+          </w:tcPr>
+          <w:p>
+            <w:pPr>
+              <w:jc w:val="left"/>
+              <w:rPr>
+                <w:rFonts w:ascii="Comic Sans MS" w:hAnsi="Comic Sans MS" w:hint="eastAsia"/>
+                <w:sz w:val="28"/>
+                <w:szCs w:val="28"/>
+              </w:rPr>
+            </w:pPr>
+            <w:r>
+              <w:rPr>
+                <w:rFonts w:ascii="Comic Sans MS" w:hAnsi="Comic Sans MS" w:hint="eastAsia"/>
+                <w:sz w:val="28"/>
+                <w:szCs w:val="28"/>
+              </w:rPr>
+              <w:t>bunch</w:t>
+            </w:r>
+          </w:p>
+        </w:tc>
+        <w:tc>
+          <w:tcPr>
+            <w:tcW w:w="2540" w:type="dxa"/>
+          </w:tcPr>
+          <w:p>
+            <w:pPr>
+              <w:jc w:val="left"/>
+              <w:rPr>
+                <w:rFonts w:ascii="楷体" w:eastAsia="楷体" w:hAnsi="楷体" w:hint="eastAsia"/>
+                <w:sz w:val="24"/>
+                <w:szCs w:val="24"/>
+              </w:rPr>
+            </w:pPr>
+            <w:r>
+              <w:rPr>
+                <w:rFonts w:ascii="楷体" w:eastAsia="楷体" w:hAnsi="楷体" w:hint="eastAsia"/>
+                <w:sz w:val="24"/>
+                <w:szCs w:val="24"/>
+              </w:rPr>
+              <w:t>一串，一群，一帮</w:t>
+            </w:r>
+          </w:p>
+        </w:tc>
+      </w:tr>
+      <w:tr>
+        <w:trPr>
+          <w:trHeight w:val="687"/>
+        </w:trPr>
+        <w:tc>
+          <w:tcPr>
+            <w:tcW w:w="2540" w:type="dxa"/>
+          </w:tcPr>
+          <w:p>
+            <w:pPr>
+              <w:jc w:val="left"/>
+              <w:rPr>
+                <w:rFonts w:ascii="Comic Sans MS" w:hAnsi="Comic Sans MS" w:hint="eastAsia"/>
+                <w:sz w:val="28"/>
+                <w:szCs w:val="28"/>
+              </w:rPr>
+            </w:pPr>
+            <w:r>
+              <w:rPr>
+                <w:rFonts w:ascii="Comic Sans MS" w:hAnsi="Comic Sans MS" w:hint="eastAsia"/>
+                <w:sz w:val="28"/>
+                <w:szCs w:val="28"/>
+              </w:rPr>
+              <w:t>benign</w:t>
+            </w:r>
           </w:p>
         </w:tc>
         <w:tc>
@@ -37451,7 +40185,13 @@
         </w:tc>
       </w:tr>
     </w:tbl>
-    <w:p/>
+    <w:p>
+      <w:pPr>
+        <w:rPr>
+          <w:rFonts w:hint="eastAsia"/>
+        </w:rPr>
+      </w:pPr>
+    </w:p>
     <w:sectPr>
       <w:pgSz w:w="11906" w:h="16838" w:code="9"/>
       <w:pgMar w:top="720" w:right="720" w:bottom="720" w:left="720" w:header="851" w:footer="992" w:gutter="0"/>

--- a/笔记/单词表.docx
+++ b/笔记/单词表.docx
@@ -1226,8 +1226,18 @@
                 <w:sz w:val="28"/>
                 <w:szCs w:val="28"/>
               </w:rPr>
-              <w:t>斗篷；海角，岬</w:t>
-            </w:r>
+              <w:t>斗篷；海角，</w:t>
+            </w:r>
+            <w:proofErr w:type="gramStart"/>
+            <w:r>
+              <w:rPr>
+                <w:rFonts w:ascii="楷体" w:eastAsia="楷体" w:hAnsi="楷体" w:hint="eastAsia"/>
+                <w:sz w:val="28"/>
+                <w:szCs w:val="28"/>
+              </w:rPr>
+              <w:t>岬</w:t>
+            </w:r>
+            <w:proofErr w:type="gramEnd"/>
           </w:p>
         </w:tc>
       </w:tr>
@@ -6129,8 +6139,18 @@
                 <w:sz w:val="28"/>
                 <w:szCs w:val="28"/>
               </w:rPr>
-              <w:t>桨；橹</w:t>
-            </w:r>
+              <w:t>桨；</w:t>
+            </w:r>
+            <w:proofErr w:type="gramStart"/>
+            <w:r>
+              <w:rPr>
+                <w:rFonts w:ascii="楷体" w:eastAsia="楷体" w:hAnsi="楷体" w:hint="eastAsia"/>
+                <w:sz w:val="28"/>
+                <w:szCs w:val="28"/>
+              </w:rPr>
+              <w:t>橹</w:t>
+            </w:r>
+            <w:proofErr w:type="gramEnd"/>
           </w:p>
         </w:tc>
       </w:tr>
@@ -27848,8 +27868,18 @@
                 <w:sz w:val="24"/>
                 <w:szCs w:val="24"/>
               </w:rPr>
-              <w:t>求助；凭借(</w:t>
-            </w:r>
+              <w:t>求助；</w:t>
+            </w:r>
+            <w:proofErr w:type="gramStart"/>
+            <w:r>
+              <w:rPr>
+                <w:rFonts w:ascii="楷体" w:eastAsia="楷体" w:hAnsi="楷体" w:hint="eastAsia"/>
+                <w:sz w:val="24"/>
+                <w:szCs w:val="24"/>
+              </w:rPr>
+              <w:t>凭借(</w:t>
+            </w:r>
+            <w:proofErr w:type="gramEnd"/>
             <w:r>
               <w:rPr>
                 <w:rFonts w:ascii="楷体" w:eastAsia="楷体" w:hAnsi="楷体"/>
@@ -31919,7 +31949,25 @@
                 <w:sz w:val="24"/>
                 <w:szCs w:val="24"/>
               </w:rPr>
-              <w:t>黝黑；棕褐色的</w:t>
+              <w:t>黝黑；</w:t>
+            </w:r>
+            <w:proofErr w:type="gramStart"/>
+            <w:r>
+              <w:rPr>
+                <w:rFonts w:ascii="楷体" w:eastAsia="楷体" w:hAnsi="楷体" w:hint="eastAsia"/>
+                <w:sz w:val="24"/>
+                <w:szCs w:val="24"/>
+              </w:rPr>
+              <w:t>棕</w:t>
+            </w:r>
+            <w:proofErr w:type="gramEnd"/>
+            <w:r>
+              <w:rPr>
+                <w:rFonts w:ascii="楷体" w:eastAsia="楷体" w:hAnsi="楷体" w:hint="eastAsia"/>
+                <w:sz w:val="24"/>
+                <w:szCs w:val="24"/>
+              </w:rPr>
+              <w:t>褐色的</w:t>
             </w:r>
           </w:p>
           <w:p>
@@ -32294,8 +32342,18 @@
                 <w:sz w:val="24"/>
                 <w:szCs w:val="24"/>
               </w:rPr>
-              <w:t>调解；使一致</w:t>
-            </w:r>
+              <w:t>调解；</w:t>
+            </w:r>
+            <w:proofErr w:type="gramStart"/>
+            <w:r>
+              <w:rPr>
+                <w:rFonts w:ascii="楷体" w:eastAsia="楷体" w:hAnsi="楷体" w:hint="eastAsia"/>
+                <w:sz w:val="24"/>
+                <w:szCs w:val="24"/>
+              </w:rPr>
+              <w:t>使一致</w:t>
+            </w:r>
+            <w:proofErr w:type="gramEnd"/>
           </w:p>
         </w:tc>
       </w:tr>
@@ -37420,7 +37478,7 @@
             <w:pPr>
               <w:jc w:val="left"/>
               <w:rPr>
-                <w:rFonts w:ascii="Comic Sans MS" w:hAnsi="Comic Sans MS" w:hint="eastAsia"/>
+                <w:rFonts w:ascii="Comic Sans MS" w:hAnsi="Comic Sans MS"/>
                 <w:sz w:val="28"/>
                 <w:szCs w:val="28"/>
               </w:rPr>
@@ -37461,7 +37519,7 @@
             <w:pPr>
               <w:jc w:val="left"/>
               <w:rPr>
-                <w:rFonts w:ascii="楷体" w:eastAsia="楷体" w:hAnsi="楷体" w:hint="eastAsia"/>
+                <w:rFonts w:ascii="楷体" w:eastAsia="楷体" w:hAnsi="楷体"/>
                 <w:sz w:val="24"/>
                 <w:szCs w:val="24"/>
               </w:rPr>
@@ -37489,7 +37547,7 @@
             <w:pPr>
               <w:jc w:val="left"/>
               <w:rPr>
-                <w:rFonts w:ascii="Comic Sans MS" w:hAnsi="Comic Sans MS" w:hint="eastAsia"/>
+                <w:rFonts w:ascii="Comic Sans MS" w:hAnsi="Comic Sans MS"/>
                 <w:sz w:val="28"/>
                 <w:szCs w:val="28"/>
               </w:rPr>
@@ -37512,7 +37570,7 @@
             <w:pPr>
               <w:jc w:val="left"/>
               <w:rPr>
-                <w:rFonts w:ascii="楷体" w:eastAsia="楷体" w:hAnsi="楷体" w:hint="eastAsia"/>
+                <w:rFonts w:ascii="楷体" w:eastAsia="楷体" w:hAnsi="楷体"/>
                 <w:sz w:val="24"/>
                 <w:szCs w:val="24"/>
               </w:rPr>
@@ -37540,7 +37598,7 @@
             <w:pPr>
               <w:jc w:val="left"/>
               <w:rPr>
-                <w:rFonts w:ascii="Comic Sans MS" w:hAnsi="Comic Sans MS" w:hint="eastAsia"/>
+                <w:rFonts w:ascii="Comic Sans MS" w:hAnsi="Comic Sans MS"/>
                 <w:sz w:val="28"/>
                 <w:szCs w:val="28"/>
               </w:rPr>
@@ -37563,7 +37621,7 @@
             <w:pPr>
               <w:jc w:val="left"/>
               <w:rPr>
-                <w:rFonts w:ascii="楷体" w:eastAsia="楷体" w:hAnsi="楷体" w:hint="eastAsia"/>
+                <w:rFonts w:ascii="楷体" w:eastAsia="楷体" w:hAnsi="楷体"/>
                 <w:sz w:val="24"/>
                 <w:szCs w:val="24"/>
               </w:rPr>
@@ -37591,7 +37649,7 @@
             <w:pPr>
               <w:jc w:val="left"/>
               <w:rPr>
-                <w:rFonts w:ascii="Comic Sans MS" w:hAnsi="Comic Sans MS" w:hint="eastAsia"/>
+                <w:rFonts w:ascii="Comic Sans MS" w:hAnsi="Comic Sans MS"/>
                 <w:sz w:val="28"/>
                 <w:szCs w:val="28"/>
               </w:rPr>
@@ -37614,7 +37672,7 @@
             <w:pPr>
               <w:jc w:val="left"/>
               <w:rPr>
-                <w:rFonts w:ascii="楷体" w:eastAsia="楷体" w:hAnsi="楷体" w:hint="eastAsia"/>
+                <w:rFonts w:ascii="楷体" w:eastAsia="楷体" w:hAnsi="楷体"/>
                 <w:sz w:val="24"/>
                 <w:szCs w:val="24"/>
               </w:rPr>
@@ -37642,7 +37700,7 @@
             <w:pPr>
               <w:jc w:val="left"/>
               <w:rPr>
-                <w:rFonts w:ascii="Comic Sans MS" w:hAnsi="Comic Sans MS" w:hint="eastAsia"/>
+                <w:rFonts w:ascii="Comic Sans MS" w:hAnsi="Comic Sans MS"/>
                 <w:sz w:val="28"/>
                 <w:szCs w:val="28"/>
               </w:rPr>
@@ -37665,7 +37723,7 @@
             <w:pPr>
               <w:jc w:val="left"/>
               <w:rPr>
-                <w:rFonts w:ascii="楷体" w:eastAsia="楷体" w:hAnsi="楷体" w:hint="eastAsia"/>
+                <w:rFonts w:ascii="楷体" w:eastAsia="楷体" w:hAnsi="楷体"/>
                 <w:sz w:val="24"/>
                 <w:szCs w:val="24"/>
               </w:rPr>
@@ -37693,7 +37751,7 @@
             <w:pPr>
               <w:jc w:val="left"/>
               <w:rPr>
-                <w:rFonts w:ascii="Comic Sans MS" w:hAnsi="Comic Sans MS" w:hint="eastAsia"/>
+                <w:rFonts w:ascii="Comic Sans MS" w:hAnsi="Comic Sans MS"/>
                 <w:sz w:val="28"/>
                 <w:szCs w:val="28"/>
               </w:rPr>
@@ -37734,7 +37792,7 @@
             <w:pPr>
               <w:jc w:val="left"/>
               <w:rPr>
-                <w:rFonts w:ascii="楷体" w:eastAsia="楷体" w:hAnsi="楷体" w:hint="eastAsia"/>
+                <w:rFonts w:ascii="楷体" w:eastAsia="楷体" w:hAnsi="楷体"/>
                 <w:sz w:val="24"/>
                 <w:szCs w:val="24"/>
               </w:rPr>
@@ -37762,7 +37820,7 @@
             <w:pPr>
               <w:jc w:val="left"/>
               <w:rPr>
-                <w:rFonts w:ascii="Comic Sans MS" w:hAnsi="Comic Sans MS" w:hint="eastAsia"/>
+                <w:rFonts w:ascii="Comic Sans MS" w:hAnsi="Comic Sans MS"/>
                 <w:sz w:val="28"/>
                 <w:szCs w:val="28"/>
               </w:rPr>
@@ -37803,7 +37861,7 @@
             <w:pPr>
               <w:jc w:val="left"/>
               <w:rPr>
-                <w:rFonts w:ascii="楷体" w:eastAsia="楷体" w:hAnsi="楷体" w:hint="eastAsia"/>
+                <w:rFonts w:ascii="楷体" w:eastAsia="楷体" w:hAnsi="楷体"/>
                 <w:sz w:val="24"/>
                 <w:szCs w:val="24"/>
               </w:rPr>
@@ -37831,7 +37889,7 @@
             <w:pPr>
               <w:jc w:val="left"/>
               <w:rPr>
-                <w:rFonts w:ascii="Comic Sans MS" w:hAnsi="Comic Sans MS" w:hint="eastAsia"/>
+                <w:rFonts w:ascii="Comic Sans MS" w:hAnsi="Comic Sans MS"/>
                 <w:sz w:val="28"/>
                 <w:szCs w:val="28"/>
               </w:rPr>
@@ -37862,7 +37920,7 @@
             <w:pPr>
               <w:jc w:val="left"/>
               <w:rPr>
-                <w:rFonts w:ascii="楷体" w:eastAsia="楷体" w:hAnsi="楷体" w:hint="eastAsia"/>
+                <w:rFonts w:ascii="楷体" w:eastAsia="楷体" w:hAnsi="楷体"/>
                 <w:sz w:val="24"/>
                 <w:szCs w:val="24"/>
               </w:rPr>
@@ -37890,7 +37948,7 @@
             <w:pPr>
               <w:jc w:val="left"/>
               <w:rPr>
-                <w:rFonts w:ascii="Comic Sans MS" w:hAnsi="Comic Sans MS" w:hint="eastAsia"/>
+                <w:rFonts w:ascii="Comic Sans MS" w:hAnsi="Comic Sans MS"/>
                 <w:sz w:val="28"/>
                 <w:szCs w:val="28"/>
               </w:rPr>
@@ -37931,7 +37989,7 @@
             <w:pPr>
               <w:jc w:val="left"/>
               <w:rPr>
-                <w:rFonts w:ascii="楷体" w:eastAsia="楷体" w:hAnsi="楷体" w:hint="eastAsia"/>
+                <w:rFonts w:ascii="楷体" w:eastAsia="楷体" w:hAnsi="楷体"/>
                 <w:sz w:val="24"/>
                 <w:szCs w:val="24"/>
               </w:rPr>
@@ -37959,7 +38017,7 @@
             <w:pPr>
               <w:jc w:val="left"/>
               <w:rPr>
-                <w:rFonts w:ascii="Comic Sans MS" w:hAnsi="Comic Sans MS" w:hint="eastAsia"/>
+                <w:rFonts w:ascii="Comic Sans MS" w:hAnsi="Comic Sans MS"/>
                 <w:sz w:val="28"/>
                 <w:szCs w:val="28"/>
               </w:rPr>
@@ -37982,7 +38040,7 @@
             <w:pPr>
               <w:jc w:val="left"/>
               <w:rPr>
-                <w:rFonts w:ascii="楷体" w:eastAsia="楷体" w:hAnsi="楷体" w:hint="eastAsia"/>
+                <w:rFonts w:ascii="楷体" w:eastAsia="楷体" w:hAnsi="楷体"/>
                 <w:sz w:val="24"/>
                 <w:szCs w:val="24"/>
               </w:rPr>
@@ -38010,7 +38068,7 @@
             <w:pPr>
               <w:jc w:val="left"/>
               <w:rPr>
-                <w:rFonts w:ascii="Comic Sans MS" w:hAnsi="Comic Sans MS" w:hint="eastAsia"/>
+                <w:rFonts w:ascii="Comic Sans MS" w:hAnsi="Comic Sans MS"/>
                 <w:sz w:val="28"/>
                 <w:szCs w:val="28"/>
               </w:rPr>
@@ -38033,7 +38091,7 @@
             <w:pPr>
               <w:jc w:val="left"/>
               <w:rPr>
-                <w:rFonts w:ascii="楷体" w:eastAsia="楷体" w:hAnsi="楷体" w:hint="eastAsia"/>
+                <w:rFonts w:ascii="楷体" w:eastAsia="楷体" w:hAnsi="楷体"/>
                 <w:sz w:val="24"/>
                 <w:szCs w:val="24"/>
               </w:rPr>
@@ -38061,7 +38119,7 @@
             <w:pPr>
               <w:jc w:val="left"/>
               <w:rPr>
-                <w:rFonts w:ascii="Comic Sans MS" w:hAnsi="Comic Sans MS" w:hint="eastAsia"/>
+                <w:rFonts w:ascii="Comic Sans MS" w:hAnsi="Comic Sans MS"/>
                 <w:sz w:val="28"/>
                 <w:szCs w:val="28"/>
               </w:rPr>
@@ -38084,7 +38142,7 @@
             <w:pPr>
               <w:jc w:val="left"/>
               <w:rPr>
-                <w:rFonts w:ascii="楷体" w:eastAsia="楷体" w:hAnsi="楷体" w:hint="eastAsia"/>
+                <w:rFonts w:ascii="楷体" w:eastAsia="楷体" w:hAnsi="楷体"/>
                 <w:sz w:val="24"/>
                 <w:szCs w:val="24"/>
               </w:rPr>
@@ -38112,7 +38170,7 @@
             <w:pPr>
               <w:jc w:val="left"/>
               <w:rPr>
-                <w:rFonts w:ascii="Comic Sans MS" w:hAnsi="Comic Sans MS" w:hint="eastAsia"/>
+                <w:rFonts w:ascii="Comic Sans MS" w:hAnsi="Comic Sans MS"/>
                 <w:sz w:val="28"/>
                 <w:szCs w:val="28"/>
               </w:rPr>
@@ -38136,7 +38194,7 @@
             <w:pPr>
               <w:jc w:val="left"/>
               <w:rPr>
-                <w:rFonts w:ascii="楷体" w:eastAsia="楷体" w:hAnsi="楷体" w:hint="eastAsia"/>
+                <w:rFonts w:ascii="楷体" w:eastAsia="楷体" w:hAnsi="楷体"/>
                 <w:sz w:val="24"/>
                 <w:szCs w:val="24"/>
               </w:rPr>
@@ -38164,7 +38222,7 @@
             <w:pPr>
               <w:jc w:val="left"/>
               <w:rPr>
-                <w:rFonts w:ascii="Comic Sans MS" w:hAnsi="Comic Sans MS" w:hint="eastAsia"/>
+                <w:rFonts w:ascii="Comic Sans MS" w:hAnsi="Comic Sans MS"/>
                 <w:sz w:val="28"/>
                 <w:szCs w:val="28"/>
               </w:rPr>
@@ -38187,7 +38245,7 @@
             <w:pPr>
               <w:jc w:val="left"/>
               <w:rPr>
-                <w:rFonts w:ascii="楷体" w:eastAsia="楷体" w:hAnsi="楷体" w:hint="eastAsia"/>
+                <w:rFonts w:ascii="楷体" w:eastAsia="楷体" w:hAnsi="楷体"/>
                 <w:sz w:val="24"/>
                 <w:szCs w:val="24"/>
               </w:rPr>
@@ -38238,7 +38296,7 @@
             <w:pPr>
               <w:jc w:val="left"/>
               <w:rPr>
-                <w:rFonts w:ascii="楷体" w:eastAsia="楷体" w:hAnsi="楷体" w:hint="eastAsia"/>
+                <w:rFonts w:ascii="楷体" w:eastAsia="楷体" w:hAnsi="楷体"/>
                 <w:sz w:val="24"/>
                 <w:szCs w:val="24"/>
               </w:rPr>
@@ -38266,7 +38324,7 @@
             <w:pPr>
               <w:jc w:val="left"/>
               <w:rPr>
-                <w:rFonts w:ascii="Comic Sans MS" w:hAnsi="Comic Sans MS" w:hint="eastAsia"/>
+                <w:rFonts w:ascii="Comic Sans MS" w:hAnsi="Comic Sans MS"/>
                 <w:sz w:val="28"/>
                 <w:szCs w:val="28"/>
               </w:rPr>
@@ -38307,7 +38365,7 @@
             <w:pPr>
               <w:jc w:val="left"/>
               <w:rPr>
-                <w:rFonts w:ascii="楷体" w:eastAsia="楷体" w:hAnsi="楷体" w:hint="eastAsia"/>
+                <w:rFonts w:ascii="楷体" w:eastAsia="楷体" w:hAnsi="楷体"/>
                 <w:sz w:val="24"/>
                 <w:szCs w:val="24"/>
               </w:rPr>
@@ -38335,7 +38393,7 @@
             <w:pPr>
               <w:jc w:val="left"/>
               <w:rPr>
-                <w:rFonts w:ascii="Comic Sans MS" w:hAnsi="Comic Sans MS" w:hint="eastAsia"/>
+                <w:rFonts w:ascii="Comic Sans MS" w:hAnsi="Comic Sans MS"/>
                 <w:sz w:val="28"/>
                 <w:szCs w:val="28"/>
               </w:rPr>
@@ -38376,7 +38434,7 @@
             <w:pPr>
               <w:jc w:val="left"/>
               <w:rPr>
-                <w:rFonts w:ascii="楷体" w:eastAsia="楷体" w:hAnsi="楷体" w:hint="eastAsia"/>
+                <w:rFonts w:ascii="楷体" w:eastAsia="楷体" w:hAnsi="楷体"/>
                 <w:sz w:val="24"/>
                 <w:szCs w:val="24"/>
               </w:rPr>
@@ -38404,7 +38462,7 @@
             <w:pPr>
               <w:jc w:val="left"/>
               <w:rPr>
-                <w:rFonts w:ascii="Comic Sans MS" w:hAnsi="Comic Sans MS" w:hint="eastAsia"/>
+                <w:rFonts w:ascii="Comic Sans MS" w:hAnsi="Comic Sans MS"/>
                 <w:sz w:val="28"/>
                 <w:szCs w:val="28"/>
               </w:rPr>
@@ -38427,7 +38485,7 @@
             <w:pPr>
               <w:jc w:val="left"/>
               <w:rPr>
-                <w:rFonts w:ascii="楷体" w:eastAsia="楷体" w:hAnsi="楷体" w:hint="eastAsia"/>
+                <w:rFonts w:ascii="楷体" w:eastAsia="楷体" w:hAnsi="楷体"/>
                 <w:sz w:val="24"/>
                 <w:szCs w:val="24"/>
               </w:rPr>
@@ -38464,7 +38522,7 @@
             <w:pPr>
               <w:jc w:val="left"/>
               <w:rPr>
-                <w:rFonts w:ascii="Comic Sans MS" w:hAnsi="Comic Sans MS" w:hint="eastAsia"/>
+                <w:rFonts w:ascii="Comic Sans MS" w:hAnsi="Comic Sans MS"/>
                 <w:sz w:val="28"/>
                 <w:szCs w:val="28"/>
               </w:rPr>
@@ -38487,7 +38545,7 @@
             <w:pPr>
               <w:jc w:val="left"/>
               <w:rPr>
-                <w:rFonts w:ascii="楷体" w:eastAsia="楷体" w:hAnsi="楷体" w:hint="eastAsia"/>
+                <w:rFonts w:ascii="楷体" w:eastAsia="楷体" w:hAnsi="楷体"/>
                 <w:sz w:val="24"/>
                 <w:szCs w:val="24"/>
               </w:rPr>
@@ -38515,7 +38573,7 @@
             <w:pPr>
               <w:jc w:val="left"/>
               <w:rPr>
-                <w:rFonts w:ascii="Comic Sans MS" w:hAnsi="Comic Sans MS" w:hint="eastAsia"/>
+                <w:rFonts w:ascii="Comic Sans MS" w:hAnsi="Comic Sans MS"/>
                 <w:sz w:val="28"/>
                 <w:szCs w:val="28"/>
               </w:rPr>
@@ -38538,7 +38596,7 @@
             <w:pPr>
               <w:jc w:val="left"/>
               <w:rPr>
-                <w:rFonts w:ascii="楷体" w:eastAsia="楷体" w:hAnsi="楷体" w:hint="eastAsia"/>
+                <w:rFonts w:ascii="楷体" w:eastAsia="楷体" w:hAnsi="楷体"/>
                 <w:sz w:val="24"/>
                 <w:szCs w:val="24"/>
               </w:rPr>
@@ -38566,7 +38624,7 @@
             <w:pPr>
               <w:jc w:val="left"/>
               <w:rPr>
-                <w:rFonts w:ascii="Comic Sans MS" w:hAnsi="Comic Sans MS" w:hint="eastAsia"/>
+                <w:rFonts w:ascii="Comic Sans MS" w:hAnsi="Comic Sans MS"/>
                 <w:sz w:val="28"/>
                 <w:szCs w:val="28"/>
               </w:rPr>
@@ -38589,7 +38647,7 @@
             <w:pPr>
               <w:jc w:val="left"/>
               <w:rPr>
-                <w:rFonts w:ascii="楷体" w:eastAsia="楷体" w:hAnsi="楷体" w:hint="eastAsia"/>
+                <w:rFonts w:ascii="楷体" w:eastAsia="楷体" w:hAnsi="楷体"/>
                 <w:sz w:val="24"/>
                 <w:szCs w:val="24"/>
               </w:rPr>
@@ -38617,7 +38675,7 @@
             <w:pPr>
               <w:jc w:val="left"/>
               <w:rPr>
-                <w:rFonts w:ascii="Comic Sans MS" w:hAnsi="Comic Sans MS" w:hint="eastAsia"/>
+                <w:rFonts w:ascii="Comic Sans MS" w:hAnsi="Comic Sans MS"/>
                 <w:sz w:val="28"/>
                 <w:szCs w:val="28"/>
               </w:rPr>
@@ -38658,7 +38716,7 @@
             <w:pPr>
               <w:jc w:val="left"/>
               <w:rPr>
-                <w:rFonts w:ascii="楷体" w:eastAsia="楷体" w:hAnsi="楷体" w:hint="eastAsia"/>
+                <w:rFonts w:ascii="楷体" w:eastAsia="楷体" w:hAnsi="楷体"/>
                 <w:sz w:val="24"/>
                 <w:szCs w:val="24"/>
               </w:rPr>
@@ -38686,7 +38744,7 @@
             <w:pPr>
               <w:jc w:val="left"/>
               <w:rPr>
-                <w:rFonts w:ascii="Comic Sans MS" w:hAnsi="Comic Sans MS" w:hint="eastAsia"/>
+                <w:rFonts w:ascii="Comic Sans MS" w:hAnsi="Comic Sans MS"/>
                 <w:sz w:val="28"/>
                 <w:szCs w:val="28"/>
               </w:rPr>
@@ -38727,7 +38785,7 @@
             <w:pPr>
               <w:jc w:val="left"/>
               <w:rPr>
-                <w:rFonts w:ascii="楷体" w:eastAsia="楷体" w:hAnsi="楷体" w:hint="eastAsia"/>
+                <w:rFonts w:ascii="楷体" w:eastAsia="楷体" w:hAnsi="楷体"/>
                 <w:sz w:val="24"/>
                 <w:szCs w:val="24"/>
               </w:rPr>
@@ -38755,7 +38813,7 @@
             <w:pPr>
               <w:jc w:val="left"/>
               <w:rPr>
-                <w:rFonts w:ascii="Comic Sans MS" w:hAnsi="Comic Sans MS" w:hint="eastAsia"/>
+                <w:rFonts w:ascii="Comic Sans MS" w:hAnsi="Comic Sans MS"/>
                 <w:sz w:val="28"/>
                 <w:szCs w:val="28"/>
               </w:rPr>
@@ -38778,7 +38836,7 @@
             <w:pPr>
               <w:jc w:val="left"/>
               <w:rPr>
-                <w:rFonts w:ascii="楷体" w:eastAsia="楷体" w:hAnsi="楷体" w:hint="eastAsia"/>
+                <w:rFonts w:ascii="楷体" w:eastAsia="楷体" w:hAnsi="楷体"/>
                 <w:sz w:val="24"/>
                 <w:szCs w:val="24"/>
               </w:rPr>
@@ -38806,7 +38864,7 @@
             <w:pPr>
               <w:jc w:val="left"/>
               <w:rPr>
-                <w:rFonts w:ascii="Comic Sans MS" w:hAnsi="Comic Sans MS" w:hint="eastAsia"/>
+                <w:rFonts w:ascii="Comic Sans MS" w:hAnsi="Comic Sans MS"/>
                 <w:sz w:val="28"/>
                 <w:szCs w:val="28"/>
               </w:rPr>
@@ -38829,7 +38887,7 @@
             <w:pPr>
               <w:jc w:val="left"/>
               <w:rPr>
-                <w:rFonts w:ascii="楷体" w:eastAsia="楷体" w:hAnsi="楷体" w:hint="eastAsia"/>
+                <w:rFonts w:ascii="楷体" w:eastAsia="楷体" w:hAnsi="楷体"/>
                 <w:sz w:val="24"/>
                 <w:szCs w:val="24"/>
               </w:rPr>
@@ -38857,7 +38915,7 @@
             <w:pPr>
               <w:jc w:val="left"/>
               <w:rPr>
-                <w:rFonts w:ascii="Comic Sans MS" w:hAnsi="Comic Sans MS" w:hint="eastAsia"/>
+                <w:rFonts w:ascii="Comic Sans MS" w:hAnsi="Comic Sans MS"/>
                 <w:sz w:val="28"/>
                 <w:szCs w:val="28"/>
               </w:rPr>
@@ -38880,7 +38938,7 @@
             <w:pPr>
               <w:jc w:val="left"/>
               <w:rPr>
-                <w:rFonts w:ascii="楷体" w:eastAsia="楷体" w:hAnsi="楷体" w:hint="eastAsia"/>
+                <w:rFonts w:ascii="楷体" w:eastAsia="楷体" w:hAnsi="楷体"/>
                 <w:sz w:val="24"/>
                 <w:szCs w:val="24"/>
               </w:rPr>
@@ -38908,7 +38966,7 @@
             <w:pPr>
               <w:jc w:val="left"/>
               <w:rPr>
-                <w:rFonts w:ascii="Comic Sans MS" w:hAnsi="Comic Sans MS" w:hint="eastAsia"/>
+                <w:rFonts w:ascii="Comic Sans MS" w:hAnsi="Comic Sans MS"/>
                 <w:sz w:val="28"/>
                 <w:szCs w:val="28"/>
               </w:rPr>
@@ -38931,7 +38989,7 @@
             <w:pPr>
               <w:jc w:val="left"/>
               <w:rPr>
-                <w:rFonts w:ascii="楷体" w:eastAsia="楷体" w:hAnsi="楷体" w:hint="eastAsia"/>
+                <w:rFonts w:ascii="楷体" w:eastAsia="楷体" w:hAnsi="楷体"/>
                 <w:sz w:val="24"/>
                 <w:szCs w:val="24"/>
               </w:rPr>
@@ -38959,7 +39017,7 @@
             <w:pPr>
               <w:jc w:val="left"/>
               <w:rPr>
-                <w:rFonts w:ascii="Comic Sans MS" w:hAnsi="Comic Sans MS" w:hint="eastAsia"/>
+                <w:rFonts w:ascii="Comic Sans MS" w:hAnsi="Comic Sans MS"/>
                 <w:sz w:val="28"/>
                 <w:szCs w:val="28"/>
               </w:rPr>
@@ -38982,7 +39040,7 @@
             <w:pPr>
               <w:jc w:val="left"/>
               <w:rPr>
-                <w:rFonts w:ascii="楷体" w:eastAsia="楷体" w:hAnsi="楷体" w:hint="eastAsia"/>
+                <w:rFonts w:ascii="楷体" w:eastAsia="楷体" w:hAnsi="楷体"/>
                 <w:sz w:val="24"/>
                 <w:szCs w:val="24"/>
               </w:rPr>
@@ -39010,7 +39068,7 @@
             <w:pPr>
               <w:jc w:val="left"/>
               <w:rPr>
-                <w:rFonts w:ascii="Comic Sans MS" w:hAnsi="Comic Sans MS" w:hint="eastAsia"/>
+                <w:rFonts w:ascii="Comic Sans MS" w:hAnsi="Comic Sans MS"/>
                 <w:sz w:val="28"/>
                 <w:szCs w:val="28"/>
               </w:rPr>
@@ -39051,7 +39109,7 @@
             <w:pPr>
               <w:jc w:val="left"/>
               <w:rPr>
-                <w:rFonts w:ascii="楷体" w:eastAsia="楷体" w:hAnsi="楷体" w:hint="eastAsia"/>
+                <w:rFonts w:ascii="楷体" w:eastAsia="楷体" w:hAnsi="楷体"/>
                 <w:sz w:val="24"/>
                 <w:szCs w:val="24"/>
               </w:rPr>
@@ -39079,7 +39137,7 @@
             <w:pPr>
               <w:jc w:val="left"/>
               <w:rPr>
-                <w:rFonts w:ascii="Comic Sans MS" w:hAnsi="Comic Sans MS" w:hint="eastAsia"/>
+                <w:rFonts w:ascii="Comic Sans MS" w:hAnsi="Comic Sans MS"/>
                 <w:sz w:val="28"/>
                 <w:szCs w:val="28"/>
               </w:rPr>
@@ -39120,7 +39178,7 @@
             <w:pPr>
               <w:jc w:val="left"/>
               <w:rPr>
-                <w:rFonts w:ascii="楷体" w:eastAsia="楷体" w:hAnsi="楷体" w:hint="eastAsia"/>
+                <w:rFonts w:ascii="楷体" w:eastAsia="楷体" w:hAnsi="楷体"/>
                 <w:sz w:val="24"/>
                 <w:szCs w:val="24"/>
               </w:rPr>
@@ -39148,7 +39206,7 @@
             <w:pPr>
               <w:jc w:val="left"/>
               <w:rPr>
-                <w:rFonts w:ascii="Comic Sans MS" w:hAnsi="Comic Sans MS" w:hint="eastAsia"/>
+                <w:rFonts w:ascii="Comic Sans MS" w:hAnsi="Comic Sans MS"/>
                 <w:sz w:val="28"/>
                 <w:szCs w:val="28"/>
               </w:rPr>
@@ -39171,7 +39229,7 @@
             <w:pPr>
               <w:jc w:val="left"/>
               <w:rPr>
-                <w:rFonts w:ascii="楷体" w:eastAsia="楷体" w:hAnsi="楷体" w:hint="eastAsia"/>
+                <w:rFonts w:ascii="楷体" w:eastAsia="楷体" w:hAnsi="楷体"/>
                 <w:sz w:val="24"/>
                 <w:szCs w:val="24"/>
               </w:rPr>
@@ -39199,7 +39257,7 @@
             <w:pPr>
               <w:jc w:val="left"/>
               <w:rPr>
-                <w:rFonts w:ascii="Comic Sans MS" w:hAnsi="Comic Sans MS" w:hint="eastAsia"/>
+                <w:rFonts w:ascii="Comic Sans MS" w:hAnsi="Comic Sans MS"/>
                 <w:sz w:val="28"/>
                 <w:szCs w:val="28"/>
               </w:rPr>
@@ -39222,7 +39280,7 @@
             <w:pPr>
               <w:jc w:val="left"/>
               <w:rPr>
-                <w:rFonts w:ascii="楷体" w:eastAsia="楷体" w:hAnsi="楷体" w:hint="eastAsia"/>
+                <w:rFonts w:ascii="楷体" w:eastAsia="楷体" w:hAnsi="楷体"/>
                 <w:sz w:val="24"/>
                 <w:szCs w:val="24"/>
               </w:rPr>
@@ -39250,7 +39308,7 @@
             <w:pPr>
               <w:jc w:val="left"/>
               <w:rPr>
-                <w:rFonts w:ascii="Comic Sans MS" w:hAnsi="Comic Sans MS" w:hint="eastAsia"/>
+                <w:rFonts w:ascii="Comic Sans MS" w:hAnsi="Comic Sans MS"/>
                 <w:sz w:val="28"/>
                 <w:szCs w:val="28"/>
               </w:rPr>
@@ -39273,7 +39331,7 @@
             <w:pPr>
               <w:jc w:val="left"/>
               <w:rPr>
-                <w:rFonts w:ascii="楷体" w:eastAsia="楷体" w:hAnsi="楷体" w:hint="eastAsia"/>
+                <w:rFonts w:ascii="楷体" w:eastAsia="楷体" w:hAnsi="楷体"/>
                 <w:sz w:val="24"/>
                 <w:szCs w:val="24"/>
               </w:rPr>
@@ -39301,7 +39359,7 @@
             <w:pPr>
               <w:jc w:val="left"/>
               <w:rPr>
-                <w:rFonts w:ascii="Comic Sans MS" w:hAnsi="Comic Sans MS" w:hint="eastAsia"/>
+                <w:rFonts w:ascii="Comic Sans MS" w:hAnsi="Comic Sans MS"/>
                 <w:sz w:val="28"/>
                 <w:szCs w:val="28"/>
               </w:rPr>
@@ -39324,7 +39382,7 @@
             <w:pPr>
               <w:jc w:val="left"/>
               <w:rPr>
-                <w:rFonts w:ascii="楷体" w:eastAsia="楷体" w:hAnsi="楷体" w:hint="eastAsia"/>
+                <w:rFonts w:ascii="楷体" w:eastAsia="楷体" w:hAnsi="楷体"/>
                 <w:sz w:val="24"/>
                 <w:szCs w:val="24"/>
               </w:rPr>
@@ -39352,7 +39410,7 @@
             <w:pPr>
               <w:jc w:val="left"/>
               <w:rPr>
-                <w:rFonts w:ascii="Comic Sans MS" w:hAnsi="Comic Sans MS" w:hint="eastAsia"/>
+                <w:rFonts w:ascii="Comic Sans MS" w:hAnsi="Comic Sans MS"/>
                 <w:sz w:val="28"/>
                 <w:szCs w:val="28"/>
               </w:rPr>
@@ -39375,7 +39433,7 @@
             <w:pPr>
               <w:jc w:val="left"/>
               <w:rPr>
-                <w:rFonts w:ascii="楷体" w:eastAsia="楷体" w:hAnsi="楷体" w:hint="eastAsia"/>
+                <w:rFonts w:ascii="楷体" w:eastAsia="楷体" w:hAnsi="楷体"/>
                 <w:sz w:val="24"/>
                 <w:szCs w:val="24"/>
               </w:rPr>
@@ -39403,7 +39461,7 @@
             <w:pPr>
               <w:jc w:val="left"/>
               <w:rPr>
-                <w:rFonts w:ascii="Comic Sans MS" w:hAnsi="Comic Sans MS" w:hint="eastAsia"/>
+                <w:rFonts w:ascii="Comic Sans MS" w:hAnsi="Comic Sans MS"/>
                 <w:sz w:val="28"/>
                 <w:szCs w:val="28"/>
               </w:rPr>
@@ -39444,7 +39502,7 @@
             <w:pPr>
               <w:jc w:val="left"/>
               <w:rPr>
-                <w:rFonts w:ascii="楷体" w:eastAsia="楷体" w:hAnsi="楷体" w:hint="eastAsia"/>
+                <w:rFonts w:ascii="楷体" w:eastAsia="楷体" w:hAnsi="楷体"/>
                 <w:sz w:val="24"/>
                 <w:szCs w:val="24"/>
               </w:rPr>
@@ -39472,7 +39530,7 @@
             <w:pPr>
               <w:jc w:val="left"/>
               <w:rPr>
-                <w:rFonts w:ascii="Comic Sans MS" w:hAnsi="Comic Sans MS" w:hint="eastAsia"/>
+                <w:rFonts w:ascii="Comic Sans MS" w:hAnsi="Comic Sans MS"/>
                 <w:sz w:val="28"/>
                 <w:szCs w:val="28"/>
               </w:rPr>
@@ -39495,7 +39553,7 @@
             <w:pPr>
               <w:jc w:val="left"/>
               <w:rPr>
-                <w:rFonts w:ascii="楷体" w:eastAsia="楷体" w:hAnsi="楷体" w:hint="eastAsia"/>
+                <w:rFonts w:ascii="楷体" w:eastAsia="楷体" w:hAnsi="楷体"/>
                 <w:sz w:val="24"/>
                 <w:szCs w:val="24"/>
               </w:rPr>
@@ -39523,7 +39581,7 @@
             <w:pPr>
               <w:jc w:val="left"/>
               <w:rPr>
-                <w:rFonts w:ascii="Comic Sans MS" w:hAnsi="Comic Sans MS" w:hint="eastAsia"/>
+                <w:rFonts w:ascii="Comic Sans MS" w:hAnsi="Comic Sans MS"/>
                 <w:sz w:val="28"/>
                 <w:szCs w:val="28"/>
               </w:rPr>
@@ -39546,7 +39604,7 @@
             <w:pPr>
               <w:jc w:val="left"/>
               <w:rPr>
-                <w:rFonts w:ascii="楷体" w:eastAsia="楷体" w:hAnsi="楷体" w:hint="eastAsia"/>
+                <w:rFonts w:ascii="楷体" w:eastAsia="楷体" w:hAnsi="楷体"/>
                 <w:sz w:val="24"/>
                 <w:szCs w:val="24"/>
               </w:rPr>
@@ -39574,7 +39632,7 @@
             <w:pPr>
               <w:jc w:val="left"/>
               <w:rPr>
-                <w:rFonts w:ascii="Comic Sans MS" w:hAnsi="Comic Sans MS" w:hint="eastAsia"/>
+                <w:rFonts w:ascii="Comic Sans MS" w:hAnsi="Comic Sans MS"/>
                 <w:sz w:val="28"/>
                 <w:szCs w:val="28"/>
               </w:rPr>
@@ -39615,7 +39673,7 @@
             <w:pPr>
               <w:jc w:val="left"/>
               <w:rPr>
-                <w:rFonts w:ascii="楷体" w:eastAsia="楷体" w:hAnsi="楷体" w:hint="eastAsia"/>
+                <w:rFonts w:ascii="楷体" w:eastAsia="楷体" w:hAnsi="楷体"/>
                 <w:sz w:val="24"/>
                 <w:szCs w:val="24"/>
               </w:rPr>
@@ -39643,7 +39701,7 @@
             <w:pPr>
               <w:jc w:val="left"/>
               <w:rPr>
-                <w:rFonts w:ascii="Comic Sans MS" w:hAnsi="Comic Sans MS" w:hint="eastAsia"/>
+                <w:rFonts w:ascii="Comic Sans MS" w:hAnsi="Comic Sans MS"/>
                 <w:sz w:val="28"/>
                 <w:szCs w:val="28"/>
               </w:rPr>
@@ -39684,7 +39742,7 @@
             <w:pPr>
               <w:jc w:val="left"/>
               <w:rPr>
-                <w:rFonts w:ascii="楷体" w:eastAsia="楷体" w:hAnsi="楷体" w:hint="eastAsia"/>
+                <w:rFonts w:ascii="楷体" w:eastAsia="楷体" w:hAnsi="楷体"/>
                 <w:sz w:val="24"/>
                 <w:szCs w:val="24"/>
               </w:rPr>
@@ -39712,7 +39770,7 @@
             <w:pPr>
               <w:jc w:val="left"/>
               <w:rPr>
-                <w:rFonts w:ascii="Comic Sans MS" w:hAnsi="Comic Sans MS" w:hint="eastAsia"/>
+                <w:rFonts w:ascii="Comic Sans MS" w:hAnsi="Comic Sans MS"/>
                 <w:sz w:val="28"/>
                 <w:szCs w:val="28"/>
               </w:rPr>
@@ -39735,7 +39793,7 @@
             <w:pPr>
               <w:jc w:val="left"/>
               <w:rPr>
-                <w:rFonts w:ascii="楷体" w:eastAsia="楷体" w:hAnsi="楷体" w:hint="eastAsia"/>
+                <w:rFonts w:ascii="楷体" w:eastAsia="楷体" w:hAnsi="楷体"/>
                 <w:sz w:val="24"/>
                 <w:szCs w:val="24"/>
               </w:rPr>
@@ -39794,7 +39852,7 @@
             <w:pPr>
               <w:jc w:val="left"/>
               <w:rPr>
-                <w:rFonts w:ascii="楷体" w:eastAsia="楷体" w:hAnsi="楷体" w:hint="eastAsia"/>
+                <w:rFonts w:ascii="楷体" w:eastAsia="楷体" w:hAnsi="楷体"/>
                 <w:sz w:val="24"/>
                 <w:szCs w:val="24"/>
               </w:rPr>
@@ -39822,7 +39880,7 @@
             <w:pPr>
               <w:jc w:val="left"/>
               <w:rPr>
-                <w:rFonts w:ascii="Comic Sans MS" w:hAnsi="Comic Sans MS" w:hint="eastAsia"/>
+                <w:rFonts w:ascii="Comic Sans MS" w:hAnsi="Comic Sans MS"/>
                 <w:sz w:val="28"/>
                 <w:szCs w:val="28"/>
               </w:rPr>
@@ -39845,7 +39903,7 @@
             <w:pPr>
               <w:jc w:val="left"/>
               <w:rPr>
-                <w:rFonts w:ascii="楷体" w:eastAsia="楷体" w:hAnsi="楷体" w:hint="eastAsia"/>
+                <w:rFonts w:ascii="楷体" w:eastAsia="楷体" w:hAnsi="楷体"/>
                 <w:sz w:val="24"/>
                 <w:szCs w:val="24"/>
               </w:rPr>
@@ -39873,7 +39931,7 @@
             <w:pPr>
               <w:jc w:val="left"/>
               <w:rPr>
-                <w:rFonts w:ascii="Comic Sans MS" w:hAnsi="Comic Sans MS" w:hint="eastAsia"/>
+                <w:rFonts w:ascii="Comic Sans MS" w:hAnsi="Comic Sans MS"/>
                 <w:sz w:val="28"/>
                 <w:szCs w:val="28"/>
               </w:rPr>
@@ -39896,7 +39954,7 @@
             <w:pPr>
               <w:jc w:val="left"/>
               <w:rPr>
-                <w:rFonts w:ascii="楷体" w:eastAsia="楷体" w:hAnsi="楷体" w:hint="eastAsia"/>
+                <w:rFonts w:ascii="楷体" w:eastAsia="楷体" w:hAnsi="楷体"/>
                 <w:sz w:val="24"/>
                 <w:szCs w:val="24"/>
               </w:rPr>
@@ -39924,7 +39982,7 @@
             <w:pPr>
               <w:jc w:val="left"/>
               <w:rPr>
-                <w:rFonts w:ascii="Comic Sans MS" w:hAnsi="Comic Sans MS" w:hint="eastAsia"/>
+                <w:rFonts w:ascii="Comic Sans MS" w:hAnsi="Comic Sans MS"/>
                 <w:sz w:val="28"/>
                 <w:szCs w:val="28"/>
               </w:rPr>
@@ -39947,7 +40005,7 @@
             <w:pPr>
               <w:jc w:val="left"/>
               <w:rPr>
-                <w:rFonts w:ascii="楷体" w:eastAsia="楷体" w:hAnsi="楷体" w:hint="eastAsia"/>
+                <w:rFonts w:ascii="楷体" w:eastAsia="楷体" w:hAnsi="楷体"/>
                 <w:sz w:val="24"/>
                 <w:szCs w:val="24"/>
               </w:rPr>
@@ -39984,7 +40042,7 @@
             <w:pPr>
               <w:jc w:val="left"/>
               <w:rPr>
-                <w:rFonts w:ascii="Comic Sans MS" w:hAnsi="Comic Sans MS" w:hint="eastAsia"/>
+                <w:rFonts w:ascii="Comic Sans MS" w:hAnsi="Comic Sans MS"/>
                 <w:sz w:val="28"/>
                 <w:szCs w:val="28"/>
               </w:rPr>
@@ -40007,7 +40065,7 @@
             <w:pPr>
               <w:jc w:val="left"/>
               <w:rPr>
-                <w:rFonts w:ascii="楷体" w:eastAsia="楷体" w:hAnsi="楷体" w:hint="eastAsia"/>
+                <w:rFonts w:ascii="楷体" w:eastAsia="楷体" w:hAnsi="楷体"/>
                 <w:sz w:val="24"/>
                 <w:szCs w:val="24"/>
               </w:rPr>
@@ -40051,7 +40109,7 @@
             <w:pPr>
               <w:jc w:val="left"/>
               <w:rPr>
-                <w:rFonts w:ascii="Comic Sans MS" w:hAnsi="Comic Sans MS" w:hint="eastAsia"/>
+                <w:rFonts w:ascii="Comic Sans MS" w:hAnsi="Comic Sans MS"/>
                 <w:sz w:val="28"/>
                 <w:szCs w:val="28"/>
               </w:rPr>
@@ -40074,7 +40132,7 @@
             <w:pPr>
               <w:jc w:val="left"/>
               <w:rPr>
-                <w:rFonts w:ascii="楷体" w:eastAsia="楷体" w:hAnsi="楷体" w:hint="eastAsia"/>
+                <w:rFonts w:ascii="楷体" w:eastAsia="楷体" w:hAnsi="楷体"/>
                 <w:sz w:val="24"/>
                 <w:szCs w:val="24"/>
               </w:rPr>
@@ -40102,7 +40160,7 @@
             <w:pPr>
               <w:jc w:val="left"/>
               <w:rPr>
-                <w:rFonts w:ascii="Comic Sans MS" w:hAnsi="Comic Sans MS" w:hint="eastAsia"/>
+                <w:rFonts w:ascii="Comic Sans MS" w:hAnsi="Comic Sans MS"/>
                 <w:sz w:val="28"/>
                 <w:szCs w:val="28"/>
               </w:rPr>
@@ -40125,7 +40183,7 @@
             <w:pPr>
               <w:jc w:val="left"/>
               <w:rPr>
-                <w:rFonts w:ascii="楷体" w:eastAsia="楷体" w:hAnsi="楷体" w:hint="eastAsia"/>
+                <w:rFonts w:ascii="楷体" w:eastAsia="楷体" w:hAnsi="楷体"/>
                 <w:sz w:val="24"/>
                 <w:szCs w:val="24"/>
               </w:rPr>
@@ -40153,7 +40211,7 @@
             <w:pPr>
               <w:jc w:val="left"/>
               <w:rPr>
-                <w:rFonts w:ascii="Comic Sans MS" w:hAnsi="Comic Sans MS" w:hint="eastAsia"/>
+                <w:rFonts w:ascii="Comic Sans MS" w:hAnsi="Comic Sans MS"/>
                 <w:sz w:val="28"/>
                 <w:szCs w:val="28"/>
               </w:rPr>
@@ -40176,6 +40234,398 @@
             <w:pPr>
               <w:jc w:val="left"/>
               <w:rPr>
+                <w:rFonts w:ascii="楷体" w:eastAsia="楷体" w:hAnsi="楷体"/>
+                <w:sz w:val="24"/>
+                <w:szCs w:val="24"/>
+              </w:rPr>
+            </w:pPr>
+            <w:r>
+              <w:rPr>
+                <w:rFonts w:ascii="楷体" w:eastAsia="楷体" w:hAnsi="楷体" w:hint="eastAsia"/>
+                <w:sz w:val="24"/>
+                <w:szCs w:val="24"/>
+              </w:rPr>
+              <w:t>(肿瘤等</w:t>
+            </w:r>
+            <w:r>
+              <w:rPr>
+                <w:rFonts w:ascii="楷体" w:eastAsia="楷体" w:hAnsi="楷体"/>
+                <w:sz w:val="24"/>
+                <w:szCs w:val="24"/>
+              </w:rPr>
+              <w:t>)</w:t>
+            </w:r>
+            <w:r>
+              <w:rPr>
+                <w:rFonts w:ascii="楷体" w:eastAsia="楷体" w:hAnsi="楷体" w:hint="eastAsia"/>
+                <w:sz w:val="24"/>
+                <w:szCs w:val="24"/>
+              </w:rPr>
+              <w:t>良性的；</w:t>
+            </w:r>
+          </w:p>
+          <w:p>
+            <w:pPr>
+              <w:jc w:val="left"/>
+              <w:rPr>
+                <w:rFonts w:ascii="楷体" w:eastAsia="楷体" w:hAnsi="楷体" w:hint="eastAsia"/>
+                <w:sz w:val="24"/>
+                <w:szCs w:val="24"/>
+              </w:rPr>
+            </w:pPr>
+            <w:r>
+              <w:rPr>
+                <w:rFonts w:ascii="楷体" w:eastAsia="楷体" w:hAnsi="楷体" w:hint="eastAsia"/>
+                <w:sz w:val="24"/>
+                <w:szCs w:val="24"/>
+              </w:rPr>
+              <w:t>慈祥的，善良的</w:t>
+            </w:r>
+          </w:p>
+        </w:tc>
+      </w:tr>
+      <w:tr>
+        <w:trPr>
+          <w:trHeight w:val="687"/>
+        </w:trPr>
+        <w:tc>
+          <w:tcPr>
+            <w:tcW w:w="2540" w:type="dxa"/>
+          </w:tcPr>
+          <w:p>
+            <w:pPr>
+              <w:jc w:val="left"/>
+              <w:rPr>
+                <w:rFonts w:ascii="Comic Sans MS" w:hAnsi="Comic Sans MS" w:hint="eastAsia"/>
+                <w:sz w:val="28"/>
+                <w:szCs w:val="28"/>
+              </w:rPr>
+            </w:pPr>
+            <w:r>
+              <w:rPr>
+                <w:rFonts w:ascii="Comic Sans MS" w:hAnsi="Comic Sans MS" w:hint="eastAsia"/>
+                <w:sz w:val="28"/>
+                <w:szCs w:val="28"/>
+              </w:rPr>
+              <w:t>contempt</w:t>
+            </w:r>
+          </w:p>
+        </w:tc>
+        <w:tc>
+          <w:tcPr>
+            <w:tcW w:w="2540" w:type="dxa"/>
+          </w:tcPr>
+          <w:p>
+            <w:pPr>
+              <w:jc w:val="left"/>
+              <w:rPr>
+                <w:rFonts w:ascii="楷体" w:eastAsia="楷体" w:hAnsi="楷体" w:hint="eastAsia"/>
+                <w:sz w:val="24"/>
+                <w:szCs w:val="24"/>
+              </w:rPr>
+            </w:pPr>
+            <w:r>
+              <w:rPr>
+                <w:rFonts w:ascii="楷体" w:eastAsia="楷体" w:hAnsi="楷体" w:hint="eastAsia"/>
+                <w:sz w:val="24"/>
+                <w:szCs w:val="24"/>
+              </w:rPr>
+              <w:t>轻蔑，蔑视</w:t>
+            </w:r>
+          </w:p>
+        </w:tc>
+      </w:tr>
+      <w:tr>
+        <w:trPr>
+          <w:trHeight w:val="687"/>
+        </w:trPr>
+        <w:tc>
+          <w:tcPr>
+            <w:tcW w:w="2540" w:type="dxa"/>
+          </w:tcPr>
+          <w:p>
+            <w:pPr>
+              <w:jc w:val="left"/>
+              <w:rPr>
+                <w:rFonts w:ascii="Comic Sans MS" w:hAnsi="Comic Sans MS" w:hint="eastAsia"/>
+                <w:sz w:val="28"/>
+                <w:szCs w:val="28"/>
+              </w:rPr>
+            </w:pPr>
+            <w:r>
+              <w:rPr>
+                <w:rFonts w:ascii="Comic Sans MS" w:hAnsi="Comic Sans MS" w:hint="eastAsia"/>
+                <w:sz w:val="28"/>
+                <w:szCs w:val="28"/>
+              </w:rPr>
+              <w:t>dew</w:t>
+            </w:r>
+          </w:p>
+        </w:tc>
+        <w:tc>
+          <w:tcPr>
+            <w:tcW w:w="2540" w:type="dxa"/>
+          </w:tcPr>
+          <w:p>
+            <w:pPr>
+              <w:jc w:val="left"/>
+              <w:rPr>
+                <w:rFonts w:ascii="楷体" w:eastAsia="楷体" w:hAnsi="楷体" w:hint="eastAsia"/>
+                <w:sz w:val="24"/>
+                <w:szCs w:val="24"/>
+              </w:rPr>
+            </w:pPr>
+            <w:r>
+              <w:rPr>
+                <w:rFonts w:ascii="楷体" w:eastAsia="楷体" w:hAnsi="楷体" w:hint="eastAsia"/>
+                <w:sz w:val="24"/>
+                <w:szCs w:val="24"/>
+              </w:rPr>
+              <w:t>露水</w:t>
+            </w:r>
+          </w:p>
+        </w:tc>
+      </w:tr>
+      <w:tr>
+        <w:trPr>
+          <w:trHeight w:val="687"/>
+        </w:trPr>
+        <w:tc>
+          <w:tcPr>
+            <w:tcW w:w="2540" w:type="dxa"/>
+          </w:tcPr>
+          <w:p>
+            <w:pPr>
+              <w:jc w:val="left"/>
+              <w:rPr>
+                <w:rFonts w:ascii="Comic Sans MS" w:hAnsi="Comic Sans MS" w:hint="eastAsia"/>
+                <w:sz w:val="28"/>
+                <w:szCs w:val="28"/>
+              </w:rPr>
+            </w:pPr>
+            <w:r>
+              <w:rPr>
+                <w:rFonts w:ascii="Comic Sans MS" w:hAnsi="Comic Sans MS" w:hint="eastAsia"/>
+                <w:sz w:val="28"/>
+                <w:szCs w:val="28"/>
+              </w:rPr>
+              <w:t>strain</w:t>
+            </w:r>
+          </w:p>
+        </w:tc>
+        <w:tc>
+          <w:tcPr>
+            <w:tcW w:w="2540" w:type="dxa"/>
+          </w:tcPr>
+          <w:p>
+            <w:pPr>
+              <w:jc w:val="left"/>
+              <w:rPr>
+                <w:rFonts w:ascii="楷体" w:eastAsia="楷体" w:hAnsi="楷体" w:hint="eastAsia"/>
+                <w:sz w:val="24"/>
+                <w:szCs w:val="24"/>
+              </w:rPr>
+            </w:pPr>
+            <w:r>
+              <w:rPr>
+                <w:rFonts w:ascii="楷体" w:eastAsia="楷体" w:hAnsi="楷体" w:hint="eastAsia"/>
+                <w:sz w:val="24"/>
+                <w:szCs w:val="24"/>
+              </w:rPr>
+              <w:t>过度疲劳，紧张；张力；扭伤；尽力；</w:t>
+            </w:r>
+            <w:r>
+              <w:rPr>
+                <w:rFonts w:ascii="楷体" w:eastAsia="楷体" w:hAnsi="楷体" w:hint="eastAsia"/>
+                <w:sz w:val="24"/>
+                <w:szCs w:val="24"/>
+                <w:u w:val="single"/>
+              </w:rPr>
+              <w:t>过度使用；使不堪忍受</w:t>
+            </w:r>
+          </w:p>
+        </w:tc>
+      </w:tr>
+      <w:tr>
+        <w:trPr>
+          <w:trHeight w:val="687"/>
+        </w:trPr>
+        <w:tc>
+          <w:tcPr>
+            <w:tcW w:w="2540" w:type="dxa"/>
+          </w:tcPr>
+          <w:p>
+            <w:pPr>
+              <w:jc w:val="left"/>
+              <w:rPr>
+                <w:rFonts w:ascii="Comic Sans MS" w:hAnsi="Comic Sans MS" w:hint="eastAsia"/>
+                <w:sz w:val="28"/>
+                <w:szCs w:val="28"/>
+              </w:rPr>
+            </w:pPr>
+            <w:r>
+              <w:rPr>
+                <w:rFonts w:ascii="Comic Sans MS" w:hAnsi="Comic Sans MS" w:hint="eastAsia"/>
+                <w:sz w:val="28"/>
+                <w:szCs w:val="28"/>
+              </w:rPr>
+              <w:t>tuck</w:t>
+            </w:r>
+          </w:p>
+        </w:tc>
+        <w:tc>
+          <w:tcPr>
+            <w:tcW w:w="2540" w:type="dxa"/>
+          </w:tcPr>
+          <w:p>
+            <w:pPr>
+              <w:jc w:val="left"/>
+              <w:rPr>
+                <w:rFonts w:ascii="楷体" w:eastAsia="楷体" w:hAnsi="楷体" w:hint="eastAsia"/>
+                <w:sz w:val="24"/>
+                <w:szCs w:val="24"/>
+              </w:rPr>
+            </w:pPr>
+            <w:r>
+              <w:rPr>
+                <w:rFonts w:ascii="楷体" w:eastAsia="楷体" w:hAnsi="楷体" w:hint="eastAsia"/>
+                <w:sz w:val="24"/>
+                <w:szCs w:val="24"/>
+              </w:rPr>
+              <w:t>卷进；塞进</w:t>
+            </w:r>
+          </w:p>
+        </w:tc>
+      </w:tr>
+      <w:tr>
+        <w:trPr>
+          <w:trHeight w:val="687"/>
+        </w:trPr>
+        <w:tc>
+          <w:tcPr>
+            <w:tcW w:w="2540" w:type="dxa"/>
+          </w:tcPr>
+          <w:p>
+            <w:pPr>
+              <w:jc w:val="left"/>
+              <w:rPr>
+                <w:rFonts w:ascii="Comic Sans MS" w:hAnsi="Comic Sans MS" w:hint="eastAsia"/>
+                <w:sz w:val="28"/>
+                <w:szCs w:val="28"/>
+              </w:rPr>
+            </w:pPr>
+            <w:r>
+              <w:rPr>
+                <w:rFonts w:ascii="Comic Sans MS" w:hAnsi="Comic Sans MS" w:hint="eastAsia"/>
+                <w:sz w:val="28"/>
+                <w:szCs w:val="28"/>
+              </w:rPr>
+              <w:t>antique</w:t>
+            </w:r>
+          </w:p>
+        </w:tc>
+        <w:tc>
+          <w:tcPr>
+            <w:tcW w:w="2540" w:type="dxa"/>
+          </w:tcPr>
+          <w:p>
+            <w:pPr>
+              <w:jc w:val="left"/>
+              <w:rPr>
+                <w:rFonts w:ascii="楷体" w:eastAsia="楷体" w:hAnsi="楷体" w:hint="eastAsia"/>
+                <w:sz w:val="24"/>
+                <w:szCs w:val="24"/>
+              </w:rPr>
+            </w:pPr>
+            <w:r>
+              <w:rPr>
+                <w:rFonts w:ascii="楷体" w:eastAsia="楷体" w:hAnsi="楷体" w:hint="eastAsia"/>
+                <w:sz w:val="24"/>
+                <w:szCs w:val="24"/>
+              </w:rPr>
+              <w:t>古老的；古董</w:t>
+            </w:r>
+          </w:p>
+        </w:tc>
+      </w:tr>
+      <w:tr>
+        <w:trPr>
+          <w:trHeight w:val="687"/>
+        </w:trPr>
+        <w:tc>
+          <w:tcPr>
+            <w:tcW w:w="2540" w:type="dxa"/>
+          </w:tcPr>
+          <w:p>
+            <w:pPr>
+              <w:jc w:val="left"/>
+              <w:rPr>
+                <w:rFonts w:ascii="Comic Sans MS" w:hAnsi="Comic Sans MS" w:hint="eastAsia"/>
+                <w:sz w:val="28"/>
+                <w:szCs w:val="28"/>
+              </w:rPr>
+            </w:pPr>
+            <w:r>
+              <w:rPr>
+                <w:rFonts w:ascii="Comic Sans MS" w:hAnsi="Comic Sans MS" w:hint="eastAsia"/>
+                <w:sz w:val="28"/>
+                <w:szCs w:val="28"/>
+              </w:rPr>
+              <w:t>accordance</w:t>
+            </w:r>
+          </w:p>
+        </w:tc>
+        <w:tc>
+          <w:tcPr>
+            <w:tcW w:w="2540" w:type="dxa"/>
+          </w:tcPr>
+          <w:p>
+            <w:pPr>
+              <w:jc w:val="left"/>
+              <w:rPr>
+                <w:rFonts w:ascii="楷体" w:eastAsia="楷体" w:hAnsi="楷体" w:hint="eastAsia"/>
+                <w:sz w:val="24"/>
+                <w:szCs w:val="24"/>
+              </w:rPr>
+            </w:pPr>
+            <w:r>
+              <w:rPr>
+                <w:rFonts w:ascii="楷体" w:eastAsia="楷体" w:hAnsi="楷体" w:hint="eastAsia"/>
+                <w:sz w:val="24"/>
+                <w:szCs w:val="24"/>
+              </w:rPr>
+              <w:t>一致，符合</w:t>
+            </w:r>
+          </w:p>
+        </w:tc>
+      </w:tr>
+      <w:tr>
+        <w:trPr>
+          <w:trHeight w:val="687"/>
+        </w:trPr>
+        <w:tc>
+          <w:tcPr>
+            <w:tcW w:w="2540" w:type="dxa"/>
+          </w:tcPr>
+          <w:p>
+            <w:pPr>
+              <w:jc w:val="left"/>
+              <w:rPr>
+                <w:rFonts w:ascii="Comic Sans MS" w:hAnsi="Comic Sans MS" w:hint="eastAsia"/>
+                <w:sz w:val="28"/>
+                <w:szCs w:val="28"/>
+              </w:rPr>
+            </w:pPr>
+          </w:p>
+        </w:tc>
+        <w:tc>
+          <w:tcPr>
+            <w:tcW w:w="2540" w:type="dxa"/>
+          </w:tcPr>
+          <w:p>
+            <w:pPr>
+              <w:jc w:val="left"/>
+              <w:rPr>
                 <w:rFonts w:ascii="楷体" w:eastAsia="楷体" w:hAnsi="楷体" w:hint="eastAsia"/>
                 <w:sz w:val="24"/>
                 <w:szCs w:val="24"/>
@@ -40185,13 +40635,7 @@
         </w:tc>
       </w:tr>
     </w:tbl>
-    <w:p>
-      <w:pPr>
-        <w:rPr>
-          <w:rFonts w:hint="eastAsia"/>
-        </w:rPr>
-      </w:pPr>
-    </w:p>
+    <w:p/>
     <w:sectPr>
       <w:pgSz w:w="11906" w:h="16838" w:code="9"/>
       <w:pgMar w:top="720" w:right="720" w:bottom="720" w:left="720" w:header="851" w:footer="992" w:gutter="0"/>
